--- a/Vincent Hill Resume.docx
+++ b/Vincent Hill Resume.docx
@@ -1,6 +1,6 @@
 
 <file path=word/document.xml><?xml version="1.0" encoding="utf-8"?>
-<w:document xmlns:wpc="http://schemas.microsoft.com/office/word/2010/wordprocessingCanvas" xmlns:cx="http://schemas.microsoft.com/office/drawing/2014/chartex" xmlns:cx1="http://schemas.microsoft.com/office/drawing/2015/9/8/chartex" xmlns:cx2="http://schemas.microsoft.com/office/drawing/2015/10/21/chartex" xmlns:cx3="http://schemas.microsoft.com/office/drawing/2016/5/9/chartex" xmlns:cx4="http://schemas.microsoft.com/office/drawing/2016/5/10/chartex" xmlns:cx5="http://schemas.microsoft.com/office/drawing/2016/5/11/chartex" xmlns:cx6="http://schemas.microsoft.com/office/drawing/2016/5/12/chartex" xmlns:cx7="http://schemas.microsoft.com/office/drawing/2016/5/13/chartex" xmlns:cx8="http://schemas.microsoft.com/office/drawing/2016/5/14/chartex" xmlns:mc="http://schemas.openxmlformats.org/markup-compatibility/2006" xmlns:aink="http://schemas.microsoft.com/office/drawing/2016/ink" xmlns:am3d="http://schemas.microsoft.com/office/drawing/2017/model3d" xmlns:o="urn:schemas-microsoft-com:office:office" xmlns:r="http://schemas.openxmlformats.org/officeDocument/2006/relationships" xmlns:m="http://schemas.openxmlformats.org/officeDocument/2006/math" xmlns:v="urn:schemas-microsoft-com:vml" xmlns:wp14="http://schemas.microsoft.com/office/word/2010/wordprocessingDrawing" xmlns:wp="http://schemas.openxmlformats.org/drawingml/2006/wordprocessingDrawing" xmlns:w10="urn:schemas-microsoft-com:office:word" xmlns:w="http://schemas.openxmlformats.org/wordprocessingml/2006/main" xmlns:w14="http://schemas.microsoft.com/office/word/2010/wordml" xmlns:w15="http://schemas.microsoft.com/office/word/2012/wordml" xmlns:w16cid="http://schemas.microsoft.com/office/word/2016/wordml/cid" xmlns:w16se="http://schemas.microsoft.com/office/word/2015/wordml/symex" xmlns:wpg="http://schemas.microsoft.com/office/word/2010/wordprocessingGroup" xmlns:wpi="http://schemas.microsoft.com/office/word/2010/wordprocessingInk" xmlns:wne="http://schemas.microsoft.com/office/word/2006/wordml" xmlns:wps="http://schemas.microsoft.com/office/word/2010/wordprocessingShape" mc:Ignorable="w14 w15 w16se w16cid wp14">
+<w:document xmlns:wpc="http://schemas.microsoft.com/office/word/2010/wordprocessingCanvas" xmlns:cx="http://schemas.microsoft.com/office/drawing/2014/chartex" xmlns:cx1="http://schemas.microsoft.com/office/drawing/2015/9/8/chartex" xmlns:cx2="http://schemas.microsoft.com/office/drawing/2015/10/21/chartex" xmlns:cx3="http://schemas.microsoft.com/office/drawing/2016/5/9/chartex" xmlns:cx4="http://schemas.microsoft.com/office/drawing/2016/5/10/chartex" xmlns:cx5="http://schemas.microsoft.com/office/drawing/2016/5/11/chartex" xmlns:cx6="http://schemas.microsoft.com/office/drawing/2016/5/12/chartex" xmlns:cx7="http://schemas.microsoft.com/office/drawing/2016/5/13/chartex" xmlns:cx8="http://schemas.microsoft.com/office/drawing/2016/5/14/chartex" xmlns:mc="http://schemas.openxmlformats.org/markup-compatibility/2006" xmlns:aink="http://schemas.microsoft.com/office/drawing/2016/ink" xmlns:am3d="http://schemas.microsoft.com/office/drawing/2017/model3d" xmlns:o="urn:schemas-microsoft-com:office:office" xmlns:r="http://schemas.openxmlformats.org/officeDocument/2006/relationships" xmlns:m="http://schemas.openxmlformats.org/officeDocument/2006/math" xmlns:v="urn:schemas-microsoft-com:vml" xmlns:wp14="http://schemas.microsoft.com/office/word/2010/wordprocessingDrawing" xmlns:wp="http://schemas.openxmlformats.org/drawingml/2006/wordprocessingDrawing" xmlns:w10="urn:schemas-microsoft-com:office:word" xmlns:w="http://schemas.openxmlformats.org/wordprocessingml/2006/main" xmlns:w14="http://schemas.microsoft.com/office/word/2010/wordml" xmlns:w15="http://schemas.microsoft.com/office/word/2012/wordml" xmlns:w16cex="http://schemas.microsoft.com/office/word/2018/wordml/cex" xmlns:w16cid="http://schemas.microsoft.com/office/word/2016/wordml/cid" xmlns:w16="http://schemas.microsoft.com/office/word/2018/wordml" xmlns:w16se="http://schemas.microsoft.com/office/word/2015/wordml/symex" xmlns:wpg="http://schemas.microsoft.com/office/word/2010/wordprocessingGroup" xmlns:wpi="http://schemas.microsoft.com/office/word/2010/wordprocessingInk" xmlns:wne="http://schemas.microsoft.com/office/word/2006/wordml" xmlns:wps="http://schemas.microsoft.com/office/word/2010/wordprocessingShape" mc:Ignorable="w14 w15 w16se w16cid w16 w16cex wp14">
   <w:body>
     <w:p>
       <w:pPr>
@@ -971,73 +971,7 @@
         <w:rPr>
           <w:rFonts w:ascii="Garamond" w:hAnsi="Garamond"/>
         </w:rPr>
-        <w:t xml:space="preserve">Submitted </w:t>
-      </w:r>
-      <w:r>
-        <w:rPr>
-          <w:rFonts w:ascii="Garamond" w:hAnsi="Garamond"/>
-        </w:rPr>
-        <w:t>AIAA</w:t>
-      </w:r>
-      <w:r>
-        <w:rPr>
-          <w:rFonts w:ascii="Garamond" w:hAnsi="Garamond"/>
-        </w:rPr>
-        <w:t xml:space="preserve"> &amp; IEEE </w:t>
-      </w:r>
-      <w:r>
-        <w:rPr>
-          <w:rFonts w:ascii="Garamond" w:hAnsi="Garamond"/>
-        </w:rPr>
-        <w:t>conference</w:t>
-      </w:r>
-      <w:r>
-        <w:rPr>
-          <w:rFonts w:ascii="Garamond" w:hAnsi="Garamond"/>
-        </w:rPr>
-        <w:t xml:space="preserve"> abstract</w:t>
-      </w:r>
-      <w:r>
-        <w:rPr>
-          <w:rFonts w:ascii="Garamond" w:hAnsi="Garamond"/>
-        </w:rPr>
-        <w:t>s</w:t>
-      </w:r>
-      <w:r>
-        <w:rPr>
-          <w:rFonts w:ascii="Garamond" w:hAnsi="Garamond"/>
-        </w:rPr>
-        <w:t xml:space="preserve"> </w:t>
-      </w:r>
-      <w:r>
-        <w:rPr>
-          <w:rFonts w:ascii="Garamond" w:hAnsi="Garamond"/>
-        </w:rPr>
-        <w:t>detailing</w:t>
-      </w:r>
-      <w:r>
-        <w:rPr>
-          <w:rFonts w:ascii="Garamond" w:hAnsi="Garamond"/>
-        </w:rPr>
-        <w:t xml:space="preserve"> novel swarm </w:t>
-      </w:r>
-      <w:r>
-        <w:rPr>
-          <w:rFonts w:ascii="Garamond" w:hAnsi="Garamond"/>
-        </w:rPr>
-        <w:t>autonomous mission planning</w:t>
-      </w:r>
-      <w:r>
-        <w:rPr>
-          <w:rFonts w:ascii="Garamond" w:hAnsi="Garamond"/>
-        </w:rPr>
-        <w:t xml:space="preserve"> technique</w:t>
-      </w:r>
-      <w:r>
-        <w:rPr>
-          <w:rFonts w:ascii="Garamond" w:hAnsi="Garamond"/>
-        </w:rPr>
-        <w:t>s</w:t>
+        <w:t>Implemented a Python simulation testbed for multi-agent, multi-target GNC algorithm development</w:t>
       </w:r>
     </w:p>
     <w:p>
@@ -1076,33 +1010,6 @@
     <w:p>
       <w:pPr>
         <w:pStyle w:val="MediumGrid1-Accent21"/>
-        <w:numPr>
-          <w:ilvl w:val="0"/>
-          <w:numId w:val="21"/>
-        </w:numPr>
-        <w:ind w:left="180" w:hanging="180"/>
-        <w:rPr>
-          <w:rFonts w:ascii="Garamond" w:hAnsi="Garamond"/>
-          <w:b/>
-          <w:w w:val="97"/>
-        </w:rPr>
-      </w:pPr>
-      <w:r>
-        <w:rPr>
-          <w:rFonts w:ascii="Garamond" w:hAnsi="Garamond"/>
-        </w:rPr>
-        <w:t>Implemented a simulation testbed</w:t>
-      </w:r>
-      <w:r>
-        <w:rPr>
-          <w:rFonts w:ascii="Garamond" w:hAnsi="Garamond"/>
-        </w:rPr>
-        <w:t xml:space="preserve"> for multi-agent, multi-target GNC algorithm development</w:t>
-      </w:r>
-    </w:p>
-    <w:p>
-      <w:pPr>
-        <w:pStyle w:val="MediumGrid1-Accent21"/>
         <w:ind w:left="180"/>
         <w:rPr>
           <w:rFonts w:ascii="Garamond" w:hAnsi="Garamond"/>
@@ -1388,8 +1295,6 @@
         </w:rPr>
         <w:t>Designed an algorithm for flexible wing shape control with only control surfaces</w:t>
       </w:r>
-      <w:bookmarkStart w:id="0" w:name="_GoBack"/>
-      <w:bookmarkEnd w:id="0"/>
     </w:p>
     <w:p>
       <w:pPr>
@@ -1664,7 +1569,25 @@
         <w:rPr>
           <w:rFonts w:ascii="Garamond" w:hAnsi="Garamond"/>
         </w:rPr>
-        <w:t>Primary flight crew member for 7 flight hours to date</w:t>
+        <w:t xml:space="preserve">Primary flight crew member for </w:t>
+      </w:r>
+      <w:r>
+        <w:rPr>
+          <w:rFonts w:ascii="Garamond" w:hAnsi="Garamond"/>
+        </w:rPr>
+        <w:t>13</w:t>
+      </w:r>
+      <w:r>
+        <w:rPr>
+          <w:rFonts w:ascii="Garamond" w:hAnsi="Garamond"/>
+        </w:rPr>
+        <w:t xml:space="preserve"> flight hours to date</w:t>
+      </w:r>
+      <w:r>
+        <w:rPr>
+          <w:rFonts w:ascii="Garamond" w:hAnsi="Garamond"/>
+        </w:rPr>
+        <w:t>, 3 as GNC Officer and 10 as Flight Dynamics Officer</w:t>
       </w:r>
     </w:p>
     <w:p>
@@ -2174,8 +2097,17 @@
           <w:rFonts w:ascii="Garamond" w:hAnsi="Garamond" w:cs="Segoe UI"/>
           <w:shd w:val="clear" w:color="auto" w:fill="FFFFFF"/>
         </w:rPr>
-        <w:t>Conducted aerodynamic analysis using AVL and OpenVSP</w:t>
-      </w:r>
+        <w:t xml:space="preserve">Conducted aerodynamic analysis using AVL and </w:t>
+      </w:r>
+      <w:proofErr w:type="spellStart"/>
+      <w:r>
+        <w:rPr>
+          <w:rFonts w:ascii="Garamond" w:hAnsi="Garamond" w:cs="Segoe UI"/>
+          <w:shd w:val="clear" w:color="auto" w:fill="FFFFFF"/>
+        </w:rPr>
+        <w:t>OpenVSP</w:t>
+      </w:r>
+      <w:proofErr w:type="spellEnd"/>
     </w:p>
     <w:p>
       <w:pPr>
@@ -2481,7 +2413,21 @@
         <w:rPr>
           <w:rFonts w:ascii="Garamond" w:hAnsi="Garamond"/>
         </w:rPr>
-        <w:t>’s EastGRIP research station</w:t>
+        <w:t xml:space="preserve">’s </w:t>
+      </w:r>
+      <w:proofErr w:type="spellStart"/>
+      <w:r>
+        <w:rPr>
+          <w:rFonts w:ascii="Garamond" w:hAnsi="Garamond"/>
+        </w:rPr>
+        <w:t>EastGRIP</w:t>
+      </w:r>
+      <w:proofErr w:type="spellEnd"/>
+      <w:r>
+        <w:rPr>
+          <w:rFonts w:ascii="Garamond" w:hAnsi="Garamond"/>
+        </w:rPr>
+        <w:t xml:space="preserve"> research station</w:t>
       </w:r>
       <w:r>
         <w:rPr>
@@ -2799,23 +2745,23 @@
           <w:b/>
           <w:w w:val="97"/>
         </w:rPr>
+        <w:t>LEADERSHIP</w:t>
+      </w:r>
+    </w:p>
+    <w:p>
+      <w:pPr>
+        <w:jc w:val="both"/>
+        <w:rPr>
+          <w:rFonts w:ascii="Garamond" w:hAnsi="Garamond"/>
+          <w:i/>
+        </w:rPr>
+      </w:pPr>
+      <w:r>
+        <w:rPr>
+          <w:rFonts w:ascii="Garamond" w:hAnsi="Garamond"/>
+          <w:b/>
+        </w:rPr>
         <w:lastRenderedPageBreak/>
-        <w:t>LEADERSHIP</w:t>
-      </w:r>
-    </w:p>
-    <w:p>
-      <w:pPr>
-        <w:jc w:val="both"/>
-        <w:rPr>
-          <w:rFonts w:ascii="Garamond" w:hAnsi="Garamond"/>
-          <w:i/>
-        </w:rPr>
-      </w:pPr>
-      <w:r>
-        <w:rPr>
-          <w:rFonts w:ascii="Garamond" w:hAnsi="Garamond"/>
-          <w:b/>
-        </w:rPr>
         <w:t>Professional Development Committee Chair</w:t>
       </w:r>
       <w:r>
@@ -3078,6 +3024,7 @@
           <w:w w:val="97"/>
         </w:rPr>
       </w:pPr>
+      <w:proofErr w:type="spellStart"/>
       <w:r>
         <w:rPr>
           <w:rFonts w:ascii="Garamond" w:hAnsi="Garamond"/>
@@ -3086,6 +3033,7 @@
         </w:rPr>
         <w:t>MentorUPP</w:t>
       </w:r>
+      <w:proofErr w:type="spellEnd"/>
     </w:p>
     <w:p>
       <w:pPr>
@@ -3658,12 +3606,37 @@
           <w:u w:val="none"/>
         </w:rPr>
       </w:pPr>
+      <w:proofErr w:type="spellStart"/>
       <w:r>
         <w:rPr>
           <w:rFonts w:ascii="Garamond" w:eastAsia="Times New Roman" w:hAnsi="Garamond"/>
           <w:w w:val="97"/>
         </w:rPr>
-        <w:t>Weihua Su, Wei Song, and </w:t>
+        <w:t>Weihua</w:t>
+      </w:r>
+      <w:proofErr w:type="spellEnd"/>
+      <w:r>
+        <w:rPr>
+          <w:rFonts w:ascii="Garamond" w:eastAsia="Times New Roman" w:hAnsi="Garamond"/>
+          <w:w w:val="97"/>
+        </w:rPr>
+        <w:t xml:space="preserve"> </w:t>
+      </w:r>
+      <w:proofErr w:type="spellStart"/>
+      <w:r>
+        <w:rPr>
+          <w:rFonts w:ascii="Garamond" w:eastAsia="Times New Roman" w:hAnsi="Garamond"/>
+          <w:w w:val="97"/>
+        </w:rPr>
+        <w:t>Su</w:t>
+      </w:r>
+      <w:proofErr w:type="spellEnd"/>
+      <w:r>
+        <w:rPr>
+          <w:rFonts w:ascii="Garamond" w:eastAsia="Times New Roman" w:hAnsi="Garamond"/>
+          <w:w w:val="97"/>
+        </w:rPr>
+        <w:t>, Wei Song, and </w:t>
       </w:r>
       <w:r>
         <w:rPr>
@@ -4038,7 +4011,7 @@
 </file>
 
 <file path=word/endnotes.xml><?xml version="1.0" encoding="utf-8"?>
-<w:endnotes xmlns:wpc="http://schemas.microsoft.com/office/word/2010/wordprocessingCanvas" xmlns:cx="http://schemas.microsoft.com/office/drawing/2014/chartex" xmlns:cx1="http://schemas.microsoft.com/office/drawing/2015/9/8/chartex" xmlns:cx2="http://schemas.microsoft.com/office/drawing/2015/10/21/chartex" xmlns:cx3="http://schemas.microsoft.com/office/drawing/2016/5/9/chartex" xmlns:cx4="http://schemas.microsoft.com/office/drawing/2016/5/10/chartex" xmlns:cx5="http://schemas.microsoft.com/office/drawing/2016/5/11/chartex" xmlns:cx6="http://schemas.microsoft.com/office/drawing/2016/5/12/chartex" xmlns:cx7="http://schemas.microsoft.com/office/drawing/2016/5/13/chartex" xmlns:cx8="http://schemas.microsoft.com/office/drawing/2016/5/14/chartex" xmlns:mc="http://schemas.openxmlformats.org/markup-compatibility/2006" xmlns:aink="http://schemas.microsoft.com/office/drawing/2016/ink" xmlns:am3d="http://schemas.microsoft.com/office/drawing/2017/model3d" xmlns:o="urn:schemas-microsoft-com:office:office" xmlns:r="http://schemas.openxmlformats.org/officeDocument/2006/relationships" xmlns:m="http://schemas.openxmlformats.org/officeDocument/2006/math" xmlns:v="urn:schemas-microsoft-com:vml" xmlns:wp14="http://schemas.microsoft.com/office/word/2010/wordprocessingDrawing" xmlns:wp="http://schemas.openxmlformats.org/drawingml/2006/wordprocessingDrawing" xmlns:w10="urn:schemas-microsoft-com:office:word" xmlns:w="http://schemas.openxmlformats.org/wordprocessingml/2006/main" xmlns:w14="http://schemas.microsoft.com/office/word/2010/wordml" xmlns:w15="http://schemas.microsoft.com/office/word/2012/wordml" xmlns:w16cid="http://schemas.microsoft.com/office/word/2016/wordml/cid" xmlns:w16se="http://schemas.microsoft.com/office/word/2015/wordml/symex" xmlns:wpg="http://schemas.microsoft.com/office/word/2010/wordprocessingGroup" xmlns:wpi="http://schemas.microsoft.com/office/word/2010/wordprocessingInk" xmlns:wne="http://schemas.microsoft.com/office/word/2006/wordml" xmlns:wps="http://schemas.microsoft.com/office/word/2010/wordprocessingShape" mc:Ignorable="w14 w15 w16se w16cid wp14">
+<w:endnotes xmlns:wpc="http://schemas.microsoft.com/office/word/2010/wordprocessingCanvas" xmlns:cx="http://schemas.microsoft.com/office/drawing/2014/chartex" xmlns:cx1="http://schemas.microsoft.com/office/drawing/2015/9/8/chartex" xmlns:cx2="http://schemas.microsoft.com/office/drawing/2015/10/21/chartex" xmlns:cx3="http://schemas.microsoft.com/office/drawing/2016/5/9/chartex" xmlns:cx4="http://schemas.microsoft.com/office/drawing/2016/5/10/chartex" xmlns:cx5="http://schemas.microsoft.com/office/drawing/2016/5/11/chartex" xmlns:cx6="http://schemas.microsoft.com/office/drawing/2016/5/12/chartex" xmlns:cx7="http://schemas.microsoft.com/office/drawing/2016/5/13/chartex" xmlns:cx8="http://schemas.microsoft.com/office/drawing/2016/5/14/chartex" xmlns:mc="http://schemas.openxmlformats.org/markup-compatibility/2006" xmlns:aink="http://schemas.microsoft.com/office/drawing/2016/ink" xmlns:am3d="http://schemas.microsoft.com/office/drawing/2017/model3d" xmlns:o="urn:schemas-microsoft-com:office:office" xmlns:r="http://schemas.openxmlformats.org/officeDocument/2006/relationships" xmlns:m="http://schemas.openxmlformats.org/officeDocument/2006/math" xmlns:v="urn:schemas-microsoft-com:vml" xmlns:wp14="http://schemas.microsoft.com/office/word/2010/wordprocessingDrawing" xmlns:wp="http://schemas.openxmlformats.org/drawingml/2006/wordprocessingDrawing" xmlns:w10="urn:schemas-microsoft-com:office:word" xmlns:w="http://schemas.openxmlformats.org/wordprocessingml/2006/main" xmlns:w14="http://schemas.microsoft.com/office/word/2010/wordml" xmlns:w15="http://schemas.microsoft.com/office/word/2012/wordml" xmlns:w16cex="http://schemas.microsoft.com/office/word/2018/wordml/cex" xmlns:w16cid="http://schemas.microsoft.com/office/word/2016/wordml/cid" xmlns:w16="http://schemas.microsoft.com/office/word/2018/wordml" xmlns:w16se="http://schemas.microsoft.com/office/word/2015/wordml/symex" xmlns:wpg="http://schemas.microsoft.com/office/word/2010/wordprocessingGroup" xmlns:wpi="http://schemas.microsoft.com/office/word/2010/wordprocessingInk" xmlns:wne="http://schemas.microsoft.com/office/word/2006/wordml" xmlns:wps="http://schemas.microsoft.com/office/word/2010/wordprocessingShape" mc:Ignorable="w14 w15 w16se w16cid w16 w16cex wp14">
   <w:endnote w:type="separator" w:id="-1">
     <w:p>
       <w:r>
@@ -4057,7 +4030,7 @@
 </file>
 
 <file path=word/footnotes.xml><?xml version="1.0" encoding="utf-8"?>
-<w:footnotes xmlns:wpc="http://schemas.microsoft.com/office/word/2010/wordprocessingCanvas" xmlns:cx="http://schemas.microsoft.com/office/drawing/2014/chartex" xmlns:cx1="http://schemas.microsoft.com/office/drawing/2015/9/8/chartex" xmlns:cx2="http://schemas.microsoft.com/office/drawing/2015/10/21/chartex" xmlns:cx3="http://schemas.microsoft.com/office/drawing/2016/5/9/chartex" xmlns:cx4="http://schemas.microsoft.com/office/drawing/2016/5/10/chartex" xmlns:cx5="http://schemas.microsoft.com/office/drawing/2016/5/11/chartex" xmlns:cx6="http://schemas.microsoft.com/office/drawing/2016/5/12/chartex" xmlns:cx7="http://schemas.microsoft.com/office/drawing/2016/5/13/chartex" xmlns:cx8="http://schemas.microsoft.com/office/drawing/2016/5/14/chartex" xmlns:mc="http://schemas.openxmlformats.org/markup-compatibility/2006" xmlns:aink="http://schemas.microsoft.com/office/drawing/2016/ink" xmlns:am3d="http://schemas.microsoft.com/office/drawing/2017/model3d" xmlns:o="urn:schemas-microsoft-com:office:office" xmlns:r="http://schemas.openxmlformats.org/officeDocument/2006/relationships" xmlns:m="http://schemas.openxmlformats.org/officeDocument/2006/math" xmlns:v="urn:schemas-microsoft-com:vml" xmlns:wp14="http://schemas.microsoft.com/office/word/2010/wordprocessingDrawing" xmlns:wp="http://schemas.openxmlformats.org/drawingml/2006/wordprocessingDrawing" xmlns:w10="urn:schemas-microsoft-com:office:word" xmlns:w="http://schemas.openxmlformats.org/wordprocessingml/2006/main" xmlns:w14="http://schemas.microsoft.com/office/word/2010/wordml" xmlns:w15="http://schemas.microsoft.com/office/word/2012/wordml" xmlns:w16cid="http://schemas.microsoft.com/office/word/2016/wordml/cid" xmlns:w16se="http://schemas.microsoft.com/office/word/2015/wordml/symex" xmlns:wpg="http://schemas.microsoft.com/office/word/2010/wordprocessingGroup" xmlns:wpi="http://schemas.microsoft.com/office/word/2010/wordprocessingInk" xmlns:wne="http://schemas.microsoft.com/office/word/2006/wordml" xmlns:wps="http://schemas.microsoft.com/office/word/2010/wordprocessingShape" mc:Ignorable="w14 w15 w16se w16cid wp14">
+<w:footnotes xmlns:wpc="http://schemas.microsoft.com/office/word/2010/wordprocessingCanvas" xmlns:cx="http://schemas.microsoft.com/office/drawing/2014/chartex" xmlns:cx1="http://schemas.microsoft.com/office/drawing/2015/9/8/chartex" xmlns:cx2="http://schemas.microsoft.com/office/drawing/2015/10/21/chartex" xmlns:cx3="http://schemas.microsoft.com/office/drawing/2016/5/9/chartex" xmlns:cx4="http://schemas.microsoft.com/office/drawing/2016/5/10/chartex" xmlns:cx5="http://schemas.microsoft.com/office/drawing/2016/5/11/chartex" xmlns:cx6="http://schemas.microsoft.com/office/drawing/2016/5/12/chartex" xmlns:cx7="http://schemas.microsoft.com/office/drawing/2016/5/13/chartex" xmlns:cx8="http://schemas.microsoft.com/office/drawing/2016/5/14/chartex" xmlns:mc="http://schemas.openxmlformats.org/markup-compatibility/2006" xmlns:aink="http://schemas.microsoft.com/office/drawing/2016/ink" xmlns:am3d="http://schemas.microsoft.com/office/drawing/2017/model3d" xmlns:o="urn:schemas-microsoft-com:office:office" xmlns:r="http://schemas.openxmlformats.org/officeDocument/2006/relationships" xmlns:m="http://schemas.openxmlformats.org/officeDocument/2006/math" xmlns:v="urn:schemas-microsoft-com:vml" xmlns:wp14="http://schemas.microsoft.com/office/word/2010/wordprocessingDrawing" xmlns:wp="http://schemas.openxmlformats.org/drawingml/2006/wordprocessingDrawing" xmlns:w10="urn:schemas-microsoft-com:office:word" xmlns:w="http://schemas.openxmlformats.org/wordprocessingml/2006/main" xmlns:w14="http://schemas.microsoft.com/office/word/2010/wordml" xmlns:w15="http://schemas.microsoft.com/office/word/2012/wordml" xmlns:w16cex="http://schemas.microsoft.com/office/word/2018/wordml/cex" xmlns:w16cid="http://schemas.microsoft.com/office/word/2016/wordml/cid" xmlns:w16="http://schemas.microsoft.com/office/word/2018/wordml" xmlns:w16se="http://schemas.microsoft.com/office/word/2015/wordml/symex" xmlns:wpg="http://schemas.microsoft.com/office/word/2010/wordprocessingGroup" xmlns:wpi="http://schemas.microsoft.com/office/word/2010/wordprocessingInk" xmlns:wne="http://schemas.microsoft.com/office/word/2006/wordml" xmlns:wps="http://schemas.microsoft.com/office/word/2010/wordprocessingShape" mc:Ignorable="w14 w15 w16se w16cid w16 w16cex wp14">
   <w:footnote w:type="separator" w:id="-1">
     <w:p>
       <w:r>
@@ -4076,7 +4049,7 @@
 </file>
 
 <file path=word/numbering.xml><?xml version="1.0" encoding="utf-8"?>
-<w:numbering xmlns:wpc="http://schemas.microsoft.com/office/word/2010/wordprocessingCanvas" xmlns:cx="http://schemas.microsoft.com/office/drawing/2014/chartex" xmlns:cx1="http://schemas.microsoft.com/office/drawing/2015/9/8/chartex" xmlns:cx2="http://schemas.microsoft.com/office/drawing/2015/10/21/chartex" xmlns:cx3="http://schemas.microsoft.com/office/drawing/2016/5/9/chartex" xmlns:cx4="http://schemas.microsoft.com/office/drawing/2016/5/10/chartex" xmlns:cx5="http://schemas.microsoft.com/office/drawing/2016/5/11/chartex" xmlns:cx6="http://schemas.microsoft.com/office/drawing/2016/5/12/chartex" xmlns:cx7="http://schemas.microsoft.com/office/drawing/2016/5/13/chartex" xmlns:cx8="http://schemas.microsoft.com/office/drawing/2016/5/14/chartex" xmlns:mc="http://schemas.openxmlformats.org/markup-compatibility/2006" xmlns:aink="http://schemas.microsoft.com/office/drawing/2016/ink" xmlns:am3d="http://schemas.microsoft.com/office/drawing/2017/model3d" xmlns:o="urn:schemas-microsoft-com:office:office" xmlns:r="http://schemas.openxmlformats.org/officeDocument/2006/relationships" xmlns:m="http://schemas.openxmlformats.org/officeDocument/2006/math" xmlns:v="urn:schemas-microsoft-com:vml" xmlns:wp14="http://schemas.microsoft.com/office/word/2010/wordprocessingDrawing" xmlns:wp="http://schemas.openxmlformats.org/drawingml/2006/wordprocessingDrawing" xmlns:w10="urn:schemas-microsoft-com:office:word" xmlns:w="http://schemas.openxmlformats.org/wordprocessingml/2006/main" xmlns:w14="http://schemas.microsoft.com/office/word/2010/wordml" xmlns:w15="http://schemas.microsoft.com/office/word/2012/wordml" xmlns:w16cid="http://schemas.microsoft.com/office/word/2016/wordml/cid" xmlns:w16se="http://schemas.microsoft.com/office/word/2015/wordml/symex" xmlns:wpg="http://schemas.microsoft.com/office/word/2010/wordprocessingGroup" xmlns:wpi="http://schemas.microsoft.com/office/word/2010/wordprocessingInk" xmlns:wne="http://schemas.microsoft.com/office/word/2006/wordml" xmlns:wps="http://schemas.microsoft.com/office/word/2010/wordprocessingShape" mc:Ignorable="w14 w15 w16se w16cid wp14">
+<w:numbering xmlns:wpc="http://schemas.microsoft.com/office/word/2010/wordprocessingCanvas" xmlns:cx="http://schemas.microsoft.com/office/drawing/2014/chartex" xmlns:cx1="http://schemas.microsoft.com/office/drawing/2015/9/8/chartex" xmlns:cx2="http://schemas.microsoft.com/office/drawing/2015/10/21/chartex" xmlns:cx3="http://schemas.microsoft.com/office/drawing/2016/5/9/chartex" xmlns:cx4="http://schemas.microsoft.com/office/drawing/2016/5/10/chartex" xmlns:cx5="http://schemas.microsoft.com/office/drawing/2016/5/11/chartex" xmlns:cx6="http://schemas.microsoft.com/office/drawing/2016/5/12/chartex" xmlns:cx7="http://schemas.microsoft.com/office/drawing/2016/5/13/chartex" xmlns:cx8="http://schemas.microsoft.com/office/drawing/2016/5/14/chartex" xmlns:mc="http://schemas.openxmlformats.org/markup-compatibility/2006" xmlns:aink="http://schemas.microsoft.com/office/drawing/2016/ink" xmlns:am3d="http://schemas.microsoft.com/office/drawing/2017/model3d" xmlns:o="urn:schemas-microsoft-com:office:office" xmlns:r="http://schemas.openxmlformats.org/officeDocument/2006/relationships" xmlns:m="http://schemas.openxmlformats.org/officeDocument/2006/math" xmlns:v="urn:schemas-microsoft-com:vml" xmlns:wp14="http://schemas.microsoft.com/office/word/2010/wordprocessingDrawing" xmlns:wp="http://schemas.openxmlformats.org/drawingml/2006/wordprocessingDrawing" xmlns:w10="urn:schemas-microsoft-com:office:word" xmlns:w="http://schemas.openxmlformats.org/wordprocessingml/2006/main" xmlns:w14="http://schemas.microsoft.com/office/word/2010/wordml" xmlns:w15="http://schemas.microsoft.com/office/word/2012/wordml" xmlns:w16cex="http://schemas.microsoft.com/office/word/2018/wordml/cex" xmlns:w16cid="http://schemas.microsoft.com/office/word/2016/wordml/cid" xmlns:w16="http://schemas.microsoft.com/office/word/2018/wordml" xmlns:w16se="http://schemas.microsoft.com/office/word/2015/wordml/symex" xmlns:wpg="http://schemas.microsoft.com/office/word/2010/wordprocessingGroup" xmlns:wpi="http://schemas.microsoft.com/office/word/2010/wordprocessingInk" xmlns:wne="http://schemas.microsoft.com/office/word/2006/wordml" xmlns:wps="http://schemas.microsoft.com/office/word/2010/wordprocessingShape" mc:Ignorable="w14 w15 w16se w16cid w16 w16cex wp14">
   <w:abstractNum w:abstractNumId="0" w15:restartNumberingAfterBreak="0">
     <w:nsid w:val="FFFFFF1D"/>
     <w:multiLevelType w:val="multilevel"/>
@@ -7325,7 +7298,7 @@
 </file>
 
 <file path=word/styles.xml><?xml version="1.0" encoding="utf-8"?>
-<w:styles xmlns:mc="http://schemas.openxmlformats.org/markup-compatibility/2006" xmlns:r="http://schemas.openxmlformats.org/officeDocument/2006/relationships" xmlns:w="http://schemas.openxmlformats.org/wordprocessingml/2006/main" xmlns:w14="http://schemas.microsoft.com/office/word/2010/wordml" xmlns:w15="http://schemas.microsoft.com/office/word/2012/wordml" xmlns:w16cid="http://schemas.microsoft.com/office/word/2016/wordml/cid" xmlns:w16se="http://schemas.microsoft.com/office/word/2015/wordml/symex" mc:Ignorable="w14 w15 w16se w16cid">
+<w:styles xmlns:mc="http://schemas.openxmlformats.org/markup-compatibility/2006" xmlns:r="http://schemas.openxmlformats.org/officeDocument/2006/relationships" xmlns:w="http://schemas.openxmlformats.org/wordprocessingml/2006/main" xmlns:w14="http://schemas.microsoft.com/office/word/2010/wordml" xmlns:w15="http://schemas.microsoft.com/office/word/2012/wordml" xmlns:w16cex="http://schemas.microsoft.com/office/word/2018/wordml/cex" xmlns:w16cid="http://schemas.microsoft.com/office/word/2016/wordml/cid" xmlns:w16="http://schemas.microsoft.com/office/word/2018/wordml" xmlns:w16se="http://schemas.microsoft.com/office/word/2015/wordml/symex" mc:Ignorable="w14 w15 w16se w16cid w16 w16cex">
   <w:docDefaults>
     <w:rPrDefault>
       <w:rPr>

--- a/Vincent Hill Resume.docx
+++ b/Vincent Hill Resume.docx
@@ -888,6 +888,14 @@
         </w:rPr>
         <w:t>RESEARCH</w:t>
       </w:r>
+      <w:r>
+        <w:rPr>
+          <w:rFonts w:ascii="Garamond" w:eastAsia="Times New Roman" w:hAnsi="Garamond"/>
+          <w:b/>
+          <w:w w:val="97"/>
+        </w:rPr>
+        <w:t xml:space="preserve"> EXPERIENCE</w:t>
+      </w:r>
     </w:p>
     <w:p>
       <w:pPr>
@@ -1004,7 +1012,52 @@
         <w:rPr>
           <w:rFonts w:ascii="Garamond" w:hAnsi="Garamond"/>
         </w:rPr>
-        <w:t xml:space="preserve"> for UAV swarm operations</w:t>
+        <w:t xml:space="preserve"> for UA</w:t>
+      </w:r>
+      <w:r>
+        <w:rPr>
+          <w:rFonts w:ascii="Garamond" w:hAnsi="Garamond"/>
+        </w:rPr>
+        <w:t>S</w:t>
+      </w:r>
+      <w:r>
+        <w:rPr>
+          <w:rFonts w:ascii="Garamond" w:hAnsi="Garamond"/>
+        </w:rPr>
+        <w:t xml:space="preserve"> swarm operations</w:t>
+      </w:r>
+    </w:p>
+    <w:p>
+      <w:pPr>
+        <w:pStyle w:val="MediumGrid1-Accent21"/>
+        <w:numPr>
+          <w:ilvl w:val="0"/>
+          <w:numId w:val="21"/>
+        </w:numPr>
+        <w:ind w:left="180" w:hanging="180"/>
+        <w:rPr>
+          <w:rFonts w:ascii="Garamond" w:hAnsi="Garamond"/>
+          <w:b/>
+          <w:w w:val="97"/>
+        </w:rPr>
+      </w:pPr>
+      <w:r>
+        <w:rPr>
+          <w:rFonts w:ascii="Garamond" w:hAnsi="Garamond"/>
+        </w:rPr>
+        <w:t>Developed a probabilistic, measurement-based autonomous mission planning algorithm</w:t>
+      </w:r>
+      <w:r>
+        <w:rPr>
+          <w:rFonts w:ascii="Garamond" w:hAnsi="Garamond"/>
+        </w:rPr>
+        <w:t xml:space="preserve"> for UAS swarm operations</w:t>
+      </w:r>
+      <w:r>
+        <w:rPr>
+          <w:rFonts w:ascii="Garamond" w:hAnsi="Garamond"/>
+        </w:rPr>
+        <w:t xml:space="preserve"> using a random finite set multi-target tracking framework</w:t>
       </w:r>
     </w:p>
     <w:p>
@@ -1060,7 +1113,14 @@
           <w:rFonts w:ascii="Garamond" w:hAnsi="Garamond"/>
           <w:b/>
         </w:rPr>
-        <w:t xml:space="preserve">GNC </w:t>
+        <w:t>Guidance, Navigation, and Controls</w:t>
+      </w:r>
+      <w:r>
+        <w:rPr>
+          <w:rFonts w:ascii="Garamond" w:hAnsi="Garamond"/>
+          <w:b/>
+        </w:rPr>
+        <w:t xml:space="preserve"> </w:t>
       </w:r>
       <w:r>
         <w:rPr>
@@ -1074,29 +1134,21 @@
           <w:rFonts w:ascii="Garamond" w:hAnsi="Garamond"/>
           <w:w w:val="97"/>
         </w:rPr>
-        <w:tab/>
-      </w:r>
-      <w:r>
-        <w:rPr>
-          <w:rFonts w:ascii="Garamond" w:hAnsi="Garamond"/>
-          <w:w w:val="97"/>
-        </w:rPr>
-        <w:tab/>
-      </w:r>
-      <w:r>
-        <w:rPr>
-          <w:rFonts w:ascii="Garamond" w:hAnsi="Garamond"/>
-          <w:w w:val="97"/>
-        </w:rPr>
-        <w:tab/>
-        <w:t xml:space="preserve">              </w:t>
+        <w:t xml:space="preserve"> </w:t>
       </w:r>
       <w:r>
         <w:rPr>
           <w:rFonts w:ascii="Garamond" w:hAnsi="Garamond"/>
           <w:i/>
         </w:rPr>
-        <w:t xml:space="preserve">        </w:t>
+        <w:t xml:space="preserve">    </w:t>
+      </w:r>
+      <w:r>
+        <w:rPr>
+          <w:rFonts w:ascii="Garamond" w:hAnsi="Garamond"/>
+          <w:i/>
+        </w:rPr>
+        <w:t xml:space="preserve"> </w:t>
       </w:r>
       <w:r>
         <w:rPr>
@@ -1258,13 +1310,27 @@
           <w:rFonts w:ascii="Garamond" w:hAnsi="Garamond"/>
           <w:bCs/>
         </w:rPr>
-        <w:t xml:space="preserve"> GNC algorithms for high-altitude long-endurance</w:t>
+        <w:t xml:space="preserve"> GNC algorithms for </w:t>
       </w:r>
       <w:r>
         <w:rPr>
           <w:rFonts w:ascii="Garamond" w:hAnsi="Garamond"/>
           <w:bCs/>
         </w:rPr>
+        <w:t xml:space="preserve">large </w:t>
+      </w:r>
+      <w:r>
+        <w:rPr>
+          <w:rFonts w:ascii="Garamond" w:hAnsi="Garamond"/>
+          <w:bCs/>
+        </w:rPr>
+        <w:t>high-altitude long-endurance</w:t>
+      </w:r>
+      <w:r>
+        <w:rPr>
+          <w:rFonts w:ascii="Garamond" w:hAnsi="Garamond"/>
+          <w:bCs/>
+        </w:rPr>
         <w:t xml:space="preserve"> (HALE)</w:t>
       </w:r>
       <w:r>
@@ -1272,7 +1338,14 @@
           <w:rFonts w:ascii="Garamond" w:hAnsi="Garamond"/>
           <w:bCs/>
         </w:rPr>
-        <w:t xml:space="preserve"> aircraft</w:t>
+        <w:t xml:space="preserve"> </w:t>
+      </w:r>
+      <w:r>
+        <w:rPr>
+          <w:rFonts w:ascii="Garamond" w:hAnsi="Garamond"/>
+          <w:bCs/>
+        </w:rPr>
+        <w:t>UAS</w:t>
       </w:r>
     </w:p>
     <w:p>
@@ -1291,9 +1364,8 @@
       <w:r>
         <w:rPr>
           <w:rFonts w:ascii="Garamond" w:hAnsi="Garamond"/>
-          <w:bCs/>
-        </w:rPr>
-        <w:t>Designed an algorithm for flexible wing shape control with only control surfaces</w:t>
+        </w:rPr>
+        <w:t>Primary flight crew member for 13 flight hours to date, 3 as GNC Officer and 10 as Flight Dynamics Officer</w:t>
       </w:r>
     </w:p>
     <w:p>
@@ -1314,21 +1386,7 @@
           <w:rFonts w:ascii="Garamond" w:hAnsi="Garamond"/>
           <w:bCs/>
         </w:rPr>
-        <w:t xml:space="preserve">Wrote flight test cards to evaluate control </w:t>
-      </w:r>
-      <w:r>
-        <w:rPr>
-          <w:rFonts w:ascii="Garamond" w:hAnsi="Garamond"/>
-          <w:bCs/>
-        </w:rPr>
-        <w:t>law</w:t>
-      </w:r>
-      <w:r>
-        <w:rPr>
-          <w:rFonts w:ascii="Garamond" w:hAnsi="Garamond"/>
-          <w:bCs/>
-        </w:rPr>
-        <w:t xml:space="preserve"> performance</w:t>
+        <w:t>Designed and validated a control law to stabilize a mode predicted to become unstable in stratospheric flight</w:t>
       </w:r>
     </w:p>
     <w:p>
@@ -1349,35 +1407,21 @@
           <w:rFonts w:ascii="Garamond" w:hAnsi="Garamond"/>
           <w:bCs/>
         </w:rPr>
-        <w:t xml:space="preserve">Analyzed flight test data and </w:t>
+        <w:t xml:space="preserve">Wrote flight test cards to evaluate control </w:t>
       </w:r>
       <w:r>
         <w:rPr>
           <w:rFonts w:ascii="Garamond" w:hAnsi="Garamond"/>
           <w:bCs/>
         </w:rPr>
-        <w:t>recommended</w:t>
+        <w:t>law</w:t>
       </w:r>
       <w:r>
         <w:rPr>
           <w:rFonts w:ascii="Garamond" w:hAnsi="Garamond"/>
           <w:bCs/>
         </w:rPr>
-        <w:t xml:space="preserve"> adjustments to vehicle</w:t>
-      </w:r>
-      <w:r>
-        <w:rPr>
-          <w:rFonts w:ascii="Garamond" w:hAnsi="Garamond"/>
-          <w:bCs/>
-        </w:rPr>
-        <w:t xml:space="preserve"> mathematical</w:t>
-      </w:r>
-      <w:r>
-        <w:rPr>
-          <w:rFonts w:ascii="Garamond" w:hAnsi="Garamond"/>
-          <w:bCs/>
-        </w:rPr>
-        <w:t xml:space="preserve"> models</w:t>
+        <w:t xml:space="preserve"> performance</w:t>
       </w:r>
     </w:p>
     <w:p>
@@ -1554,6 +1598,112 @@
     </w:p>
     <w:p>
       <w:pPr>
+        <w:jc w:val="both"/>
+        <w:rPr>
+          <w:rFonts w:ascii="Garamond" w:hAnsi="Garamond"/>
+          <w:b/>
+        </w:rPr>
+      </w:pPr>
+    </w:p>
+    <w:p>
+      <w:pPr>
+        <w:jc w:val="both"/>
+        <w:rPr>
+          <w:rFonts w:ascii="Garamond" w:hAnsi="Garamond"/>
+          <w:i/>
+          <w:w w:val="97"/>
+        </w:rPr>
+      </w:pPr>
+      <w:r>
+        <w:rPr>
+          <w:rFonts w:ascii="Garamond" w:hAnsi="Garamond"/>
+          <w:b/>
+        </w:rPr>
+        <w:t>Graduate Coursework Projects</w:t>
+      </w:r>
+      <w:r>
+        <w:rPr>
+          <w:rFonts w:ascii="Garamond" w:hAnsi="Garamond"/>
+          <w:w w:val="97"/>
+        </w:rPr>
+        <w:tab/>
+      </w:r>
+      <w:r>
+        <w:rPr>
+          <w:rFonts w:ascii="Garamond" w:hAnsi="Garamond"/>
+          <w:w w:val="97"/>
+        </w:rPr>
+        <w:tab/>
+        <w:t xml:space="preserve">              </w:t>
+      </w:r>
+      <w:r>
+        <w:rPr>
+          <w:rFonts w:ascii="Garamond" w:hAnsi="Garamond"/>
+          <w:i/>
+        </w:rPr>
+        <w:t xml:space="preserve">        </w:t>
+      </w:r>
+      <w:r>
+        <w:rPr>
+          <w:rFonts w:ascii="Garamond" w:hAnsi="Garamond"/>
+          <w:i/>
+        </w:rPr>
+        <w:tab/>
+      </w:r>
+      <w:r>
+        <w:rPr>
+          <w:rFonts w:ascii="Garamond" w:hAnsi="Garamond"/>
+          <w:i/>
+        </w:rPr>
+        <w:tab/>
+      </w:r>
+      <w:r>
+        <w:rPr>
+          <w:rFonts w:ascii="Garamond" w:hAnsi="Garamond"/>
+          <w:i/>
+        </w:rPr>
+        <w:tab/>
+        <w:t xml:space="preserve">        </w:t>
+      </w:r>
+      <w:r>
+        <w:rPr>
+          <w:rFonts w:ascii="Garamond" w:hAnsi="Garamond"/>
+          <w:i/>
+        </w:rPr>
+        <w:t xml:space="preserve">    </w:t>
+      </w:r>
+      <w:r>
+        <w:rPr>
+          <w:rFonts w:ascii="Garamond" w:hAnsi="Garamond"/>
+          <w:i/>
+        </w:rPr>
+        <w:t xml:space="preserve"> </w:t>
+      </w:r>
+      <w:r>
+        <w:rPr>
+          <w:rFonts w:ascii="Garamond" w:hAnsi="Garamond"/>
+          <w:i/>
+        </w:rPr>
+        <w:tab/>
+        <w:t xml:space="preserve">    August</w:t>
+      </w:r>
+      <w:r>
+        <w:rPr>
+          <w:rFonts w:ascii="Garamond" w:hAnsi="Garamond"/>
+          <w:i/>
+        </w:rPr>
+        <w:t xml:space="preserve"> 2018—</w:t>
+      </w:r>
+      <w:r>
+        <w:rPr>
+          <w:rFonts w:ascii="Garamond" w:hAnsi="Garamond"/>
+          <w:i/>
+        </w:rPr>
+        <w:t>Present</w:t>
+      </w:r>
+    </w:p>
+    <w:p>
+      <w:pPr>
         <w:pStyle w:val="MediumGrid1-Accent21"/>
         <w:numPr>
           <w:ilvl w:val="0"/>
@@ -1562,138 +1712,15 @@
         <w:ind w:left="180" w:hanging="180"/>
         <w:rPr>
           <w:rFonts w:ascii="Garamond" w:hAnsi="Garamond"/>
-          <w:b/>
-        </w:rPr>
-      </w:pPr>
-      <w:r>
-        <w:rPr>
-          <w:rFonts w:ascii="Garamond" w:hAnsi="Garamond"/>
-        </w:rPr>
-        <w:t xml:space="preserve">Primary flight crew member for </w:t>
-      </w:r>
-      <w:r>
-        <w:rPr>
-          <w:rFonts w:ascii="Garamond" w:hAnsi="Garamond"/>
-        </w:rPr>
-        <w:t>13</w:t>
-      </w:r>
-      <w:r>
-        <w:rPr>
-          <w:rFonts w:ascii="Garamond" w:hAnsi="Garamond"/>
-        </w:rPr>
-        <w:t xml:space="preserve"> flight hours to date</w:t>
-      </w:r>
-      <w:r>
-        <w:rPr>
-          <w:rFonts w:ascii="Garamond" w:hAnsi="Garamond"/>
-        </w:rPr>
-        <w:t>, 3 as GNC Officer and 10 as Flight Dynamics Officer</w:t>
-      </w:r>
-    </w:p>
-    <w:p>
-      <w:pPr>
-        <w:jc w:val="both"/>
-        <w:rPr>
-          <w:rFonts w:ascii="Garamond" w:hAnsi="Garamond"/>
-          <w:b/>
-        </w:rPr>
-      </w:pPr>
-    </w:p>
-    <w:p>
-      <w:pPr>
-        <w:jc w:val="both"/>
-        <w:rPr>
-          <w:rFonts w:ascii="Garamond" w:hAnsi="Garamond"/>
-          <w:i/>
-          <w:w w:val="97"/>
-        </w:rPr>
-      </w:pPr>
-      <w:r>
-        <w:rPr>
-          <w:rFonts w:ascii="Garamond" w:hAnsi="Garamond"/>
-          <w:b/>
-        </w:rPr>
-        <w:t>Graduate Coursework Projects</w:t>
-      </w:r>
-      <w:r>
-        <w:rPr>
-          <w:rFonts w:ascii="Garamond" w:hAnsi="Garamond"/>
-          <w:w w:val="97"/>
-        </w:rPr>
-        <w:tab/>
-      </w:r>
-      <w:r>
-        <w:rPr>
-          <w:rFonts w:ascii="Garamond" w:hAnsi="Garamond"/>
-          <w:w w:val="97"/>
-        </w:rPr>
-        <w:tab/>
-        <w:t xml:space="preserve">              </w:t>
-      </w:r>
-      <w:r>
-        <w:rPr>
-          <w:rFonts w:ascii="Garamond" w:hAnsi="Garamond"/>
-          <w:i/>
-        </w:rPr>
-        <w:t xml:space="preserve">        </w:t>
-      </w:r>
-      <w:r>
-        <w:rPr>
-          <w:rFonts w:ascii="Garamond" w:hAnsi="Garamond"/>
-          <w:i/>
-        </w:rPr>
-        <w:tab/>
-      </w:r>
-      <w:r>
-        <w:rPr>
-          <w:rFonts w:ascii="Garamond" w:hAnsi="Garamond"/>
-          <w:i/>
-        </w:rPr>
-        <w:tab/>
-      </w:r>
-      <w:r>
-        <w:rPr>
-          <w:rFonts w:ascii="Garamond" w:hAnsi="Garamond"/>
-          <w:i/>
-        </w:rPr>
-        <w:tab/>
-        <w:t xml:space="preserve">        </w:t>
-      </w:r>
-      <w:r>
-        <w:rPr>
-          <w:rFonts w:ascii="Garamond" w:hAnsi="Garamond"/>
-          <w:i/>
-        </w:rPr>
-        <w:t xml:space="preserve">    </w:t>
-      </w:r>
-      <w:r>
-        <w:rPr>
-          <w:rFonts w:ascii="Garamond" w:hAnsi="Garamond"/>
-          <w:i/>
-        </w:rPr>
-        <w:t xml:space="preserve"> </w:t>
-      </w:r>
-      <w:r>
-        <w:rPr>
-          <w:rFonts w:ascii="Garamond" w:hAnsi="Garamond"/>
-          <w:i/>
-        </w:rPr>
-        <w:tab/>
-        <w:t xml:space="preserve">    August</w:t>
-      </w:r>
-      <w:r>
-        <w:rPr>
-          <w:rFonts w:ascii="Garamond" w:hAnsi="Garamond"/>
-          <w:i/>
-        </w:rPr>
-        <w:t xml:space="preserve"> 2018—</w:t>
-      </w:r>
-      <w:r>
-        <w:rPr>
-          <w:rFonts w:ascii="Garamond" w:hAnsi="Garamond"/>
-          <w:i/>
-        </w:rPr>
-        <w:t>Present</w:t>
+          <w:bCs/>
+        </w:rPr>
+      </w:pPr>
+      <w:r>
+        <w:rPr>
+          <w:rFonts w:ascii="Garamond" w:hAnsi="Garamond"/>
+          <w:bCs/>
+        </w:rPr>
+        <w:t>Designed an aeroelastic wing to place the flutter boundary at Mach 0.3 using the p-k method</w:t>
       </w:r>
     </w:p>
     <w:p>
@@ -1706,15 +1733,13 @@
         <w:ind w:left="180" w:hanging="180"/>
         <w:rPr>
           <w:rFonts w:ascii="Garamond" w:hAnsi="Garamond"/>
-          <w:bCs/>
-        </w:rPr>
-      </w:pPr>
-      <w:r>
-        <w:rPr>
-          <w:rFonts w:ascii="Garamond" w:hAnsi="Garamond"/>
-          <w:bCs/>
-        </w:rPr>
-        <w:t>Designed an aeroelastic wing to place the flutter boundary at Mach 0.3 using the p-k method</w:t>
+        </w:rPr>
+      </w:pPr>
+      <w:r>
+        <w:rPr>
+          <w:rFonts w:ascii="Garamond" w:hAnsi="Garamond"/>
+        </w:rPr>
+        <w:t>Conducted flight envelope trim analysis of an F-16 wind tunnel model</w:t>
       </w:r>
     </w:p>
     <w:p>
@@ -1727,13 +1752,15 @@
         <w:ind w:left="180" w:hanging="180"/>
         <w:rPr>
           <w:rFonts w:ascii="Garamond" w:hAnsi="Garamond"/>
-        </w:rPr>
-      </w:pPr>
-      <w:r>
-        <w:rPr>
-          <w:rFonts w:ascii="Garamond" w:hAnsi="Garamond"/>
-        </w:rPr>
-        <w:t>Conducted flight envelope trim analysis of an F-16 wind tunnel model</w:t>
+          <w:bCs/>
+        </w:rPr>
+      </w:pPr>
+      <w:r>
+        <w:rPr>
+          <w:rFonts w:ascii="Garamond" w:hAnsi="Garamond"/>
+          <w:bCs/>
+        </w:rPr>
+        <w:t>Designed and tested a coupled guidance-control algorithm through Linear-Quadratic Regulator (LQR) and Linear Quadratic Integrator (LQI) optimal control schemes, respectively.</w:t>
       </w:r>
     </w:p>
     <w:p>
@@ -1754,7 +1781,7 @@
           <w:rFonts w:ascii="Garamond" w:hAnsi="Garamond"/>
           <w:bCs/>
         </w:rPr>
-        <w:t>Designed and tested a coupled guidance-control algorithm through Linear-Quadratic Regulator (LQR) and Linear Quadratic Integrator (LQI) optimal control schemes, respectively.</w:t>
+        <w:t>Derived the equations of motion and designed an LQR control system for an inverted pendulum with cart</w:t>
       </w:r>
     </w:p>
     <w:p>
@@ -1773,9 +1800,8 @@
       <w:r>
         <w:rPr>
           <w:rFonts w:ascii="Garamond" w:hAnsi="Garamond"/>
-          <w:bCs/>
-        </w:rPr>
-        <w:t>Derived the equations of motion and designed an LQR control system for an inverted pendulum with cart</w:t>
+        </w:rPr>
+        <w:t>Estimated the position of a mobile rover using differential GNSS</w:t>
       </w:r>
     </w:p>
     <w:p>
@@ -1788,14 +1814,233 @@
         <w:ind w:left="180" w:hanging="180"/>
         <w:rPr>
           <w:rFonts w:ascii="Garamond" w:hAnsi="Garamond"/>
-          <w:bCs/>
-        </w:rPr>
-      </w:pPr>
-      <w:r>
-        <w:rPr>
-          <w:rFonts w:ascii="Garamond" w:hAnsi="Garamond"/>
-        </w:rPr>
-        <w:t>Estimated the position of a mobile rover using differential GNSS</w:t>
+        </w:rPr>
+      </w:pPr>
+      <w:r>
+        <w:rPr>
+          <w:rFonts w:ascii="Garamond" w:hAnsi="Garamond"/>
+        </w:rPr>
+        <w:t xml:space="preserve">Developed </w:t>
+      </w:r>
+      <w:r>
+        <w:rPr>
+          <w:rFonts w:ascii="Garamond" w:hAnsi="Garamond"/>
+        </w:rPr>
+        <w:t>Python code</w:t>
+      </w:r>
+      <w:r>
+        <w:rPr>
+          <w:rFonts w:ascii="Garamond" w:hAnsi="Garamond"/>
+        </w:rPr>
+        <w:t xml:space="preserve"> for UAV navigation </w:t>
+      </w:r>
+      <w:r>
+        <w:rPr>
+          <w:rFonts w:ascii="Garamond" w:hAnsi="Garamond"/>
+        </w:rPr>
+        <w:t>with</w:t>
+      </w:r>
+      <w:r>
+        <w:rPr>
+          <w:rFonts w:ascii="Garamond" w:hAnsi="Garamond"/>
+        </w:rPr>
+        <w:t xml:space="preserve"> loose </w:t>
+      </w:r>
+      <w:r>
+        <w:rPr>
+          <w:rFonts w:ascii="Garamond" w:hAnsi="Garamond"/>
+        </w:rPr>
+        <w:t>INS</w:t>
+      </w:r>
+      <w:r>
+        <w:rPr>
+          <w:rFonts w:ascii="Garamond" w:hAnsi="Garamond"/>
+        </w:rPr>
+        <w:t>/</w:t>
+      </w:r>
+      <w:r>
+        <w:rPr>
+          <w:rFonts w:ascii="Garamond" w:hAnsi="Garamond"/>
+        </w:rPr>
+        <w:t xml:space="preserve">GPS </w:t>
+      </w:r>
+      <w:r>
+        <w:rPr>
+          <w:rFonts w:ascii="Garamond" w:hAnsi="Garamond"/>
+        </w:rPr>
+        <w:t>integration</w:t>
+      </w:r>
+    </w:p>
+    <w:p>
+      <w:pPr>
+        <w:jc w:val="both"/>
+        <w:rPr>
+          <w:rFonts w:ascii="Garamond" w:hAnsi="Garamond"/>
+          <w:b/>
+        </w:rPr>
+      </w:pPr>
+    </w:p>
+    <w:p>
+      <w:pPr>
+        <w:jc w:val="both"/>
+        <w:rPr>
+          <w:rFonts w:ascii="Garamond" w:hAnsi="Garamond"/>
+          <w:i/>
+          <w:w w:val="97"/>
+        </w:rPr>
+      </w:pPr>
+      <w:r>
+        <w:rPr>
+          <w:rFonts w:ascii="Garamond" w:hAnsi="Garamond"/>
+          <w:b/>
+        </w:rPr>
+        <w:t xml:space="preserve">Graduate </w:t>
+      </w:r>
+      <w:r>
+        <w:rPr>
+          <w:rFonts w:ascii="Garamond" w:hAnsi="Garamond"/>
+          <w:b/>
+        </w:rPr>
+        <w:t>Research</w:t>
+      </w:r>
+      <w:r>
+        <w:rPr>
+          <w:rFonts w:ascii="Garamond" w:hAnsi="Garamond"/>
+          <w:b/>
+        </w:rPr>
+        <w:t xml:space="preserve"> </w:t>
+      </w:r>
+      <w:r>
+        <w:rPr>
+          <w:rFonts w:ascii="Garamond" w:hAnsi="Garamond"/>
+          <w:b/>
+        </w:rPr>
+        <w:t>Assistan</w:t>
+      </w:r>
+      <w:r>
+        <w:rPr>
+          <w:rFonts w:ascii="Garamond" w:hAnsi="Garamond"/>
+          <w:b/>
+        </w:rPr>
+        <w:t>t</w:t>
+      </w:r>
+      <w:r>
+        <w:rPr>
+          <w:rFonts w:ascii="Garamond" w:hAnsi="Garamond"/>
+          <w:b/>
+        </w:rPr>
+        <w:tab/>
+      </w:r>
+      <w:r>
+        <w:rPr>
+          <w:rFonts w:ascii="Garamond" w:hAnsi="Garamond"/>
+          <w:b/>
+        </w:rPr>
+        <w:tab/>
+      </w:r>
+      <w:r>
+        <w:rPr>
+          <w:rFonts w:ascii="Garamond" w:hAnsi="Garamond"/>
+          <w:b/>
+        </w:rPr>
+        <w:tab/>
+      </w:r>
+      <w:r>
+        <w:rPr>
+          <w:rFonts w:ascii="Garamond" w:hAnsi="Garamond"/>
+          <w:b/>
+        </w:rPr>
+        <w:tab/>
+      </w:r>
+      <w:r>
+        <w:rPr>
+          <w:rFonts w:ascii="Garamond" w:hAnsi="Garamond"/>
+          <w:b/>
+        </w:rPr>
+        <w:tab/>
+      </w:r>
+      <w:r>
+        <w:rPr>
+          <w:rFonts w:ascii="Garamond" w:hAnsi="Garamond"/>
+          <w:b/>
+        </w:rPr>
+        <w:tab/>
+      </w:r>
+      <w:r>
+        <w:rPr>
+          <w:rFonts w:ascii="Garamond" w:hAnsi="Garamond"/>
+          <w:b/>
+        </w:rPr>
+        <w:tab/>
+        <w:t xml:space="preserve">       </w:t>
+      </w:r>
+      <w:r>
+        <w:rPr>
+          <w:rFonts w:ascii="Garamond" w:hAnsi="Garamond"/>
+          <w:i/>
+        </w:rPr>
+        <w:t>May</w:t>
+      </w:r>
+      <w:r>
+        <w:rPr>
+          <w:rFonts w:ascii="Garamond" w:hAnsi="Garamond"/>
+          <w:i/>
+        </w:rPr>
+        <w:t xml:space="preserve"> 201</w:t>
+      </w:r>
+      <w:r>
+        <w:rPr>
+          <w:rFonts w:ascii="Garamond" w:hAnsi="Garamond"/>
+          <w:i/>
+        </w:rPr>
+        <w:t>9</w:t>
+      </w:r>
+      <w:r>
+        <w:rPr>
+          <w:rFonts w:ascii="Garamond" w:hAnsi="Garamond"/>
+          <w:i/>
+        </w:rPr>
+        <w:t>—</w:t>
+      </w:r>
+      <w:r>
+        <w:rPr>
+          <w:rFonts w:ascii="Garamond" w:hAnsi="Garamond"/>
+          <w:i/>
+        </w:rPr>
+        <w:t>November 2019</w:t>
+      </w:r>
+    </w:p>
+    <w:p>
+      <w:pPr>
+        <w:tabs>
+          <w:tab w:val="right" w:pos="11088"/>
+        </w:tabs>
+        <w:jc w:val="both"/>
+        <w:rPr>
+          <w:rFonts w:ascii="Garamond" w:hAnsi="Garamond"/>
+          <w:i/>
+        </w:rPr>
+      </w:pPr>
+      <w:r>
+        <w:rPr>
+          <w:rFonts w:ascii="Garamond" w:hAnsi="Garamond"/>
+          <w:b/>
+        </w:rPr>
+        <w:t>The University of Alabama</w:t>
+      </w:r>
+      <w:r>
+        <w:rPr>
+          <w:rFonts w:ascii="Garamond" w:hAnsi="Garamond"/>
+          <w:b/>
+        </w:rPr>
+        <w:tab/>
+      </w:r>
+      <w:r>
+        <w:rPr>
+          <w:rFonts w:ascii="Garamond" w:hAnsi="Garamond"/>
+          <w:i/>
+        </w:rPr>
+        <w:t>Tuscaloosa, Alabama</w:t>
       </w:r>
     </w:p>
     <w:p>
@@ -1808,233 +2053,22 @@
         <w:ind w:left="180" w:hanging="180"/>
         <w:rPr>
           <w:rFonts w:ascii="Garamond" w:hAnsi="Garamond"/>
-        </w:rPr>
-      </w:pPr>
-      <w:r>
-        <w:rPr>
-          <w:rFonts w:ascii="Garamond" w:hAnsi="Garamond"/>
-        </w:rPr>
-        <w:t xml:space="preserve">Developed </w:t>
-      </w:r>
-      <w:r>
-        <w:rPr>
-          <w:rFonts w:ascii="Garamond" w:hAnsi="Garamond"/>
-        </w:rPr>
-        <w:t>Python code</w:t>
-      </w:r>
-      <w:r>
-        <w:rPr>
-          <w:rFonts w:ascii="Garamond" w:hAnsi="Garamond"/>
-        </w:rPr>
-        <w:t xml:space="preserve"> for UAV navigation </w:t>
-      </w:r>
-      <w:r>
-        <w:rPr>
-          <w:rFonts w:ascii="Garamond" w:hAnsi="Garamond"/>
-        </w:rPr>
-        <w:t>with</w:t>
-      </w:r>
-      <w:r>
-        <w:rPr>
-          <w:rFonts w:ascii="Garamond" w:hAnsi="Garamond"/>
-        </w:rPr>
-        <w:t xml:space="preserve"> loose </w:t>
-      </w:r>
-      <w:r>
-        <w:rPr>
-          <w:rFonts w:ascii="Garamond" w:hAnsi="Garamond"/>
-        </w:rPr>
-        <w:t>INS</w:t>
-      </w:r>
-      <w:r>
-        <w:rPr>
-          <w:rFonts w:ascii="Garamond" w:hAnsi="Garamond"/>
-        </w:rPr>
-        <w:t>/</w:t>
-      </w:r>
-      <w:r>
-        <w:rPr>
-          <w:rFonts w:ascii="Garamond" w:hAnsi="Garamond"/>
-        </w:rPr>
-        <w:t xml:space="preserve">GPS </w:t>
-      </w:r>
-      <w:r>
-        <w:rPr>
-          <w:rFonts w:ascii="Garamond" w:hAnsi="Garamond"/>
-        </w:rPr>
-        <w:t>integration</w:t>
-      </w:r>
-    </w:p>
-    <w:p>
-      <w:pPr>
-        <w:jc w:val="both"/>
-        <w:rPr>
-          <w:rFonts w:ascii="Garamond" w:hAnsi="Garamond"/>
-          <w:b/>
-        </w:rPr>
-      </w:pPr>
-    </w:p>
-    <w:p>
-      <w:pPr>
-        <w:jc w:val="both"/>
-        <w:rPr>
-          <w:rFonts w:ascii="Garamond" w:hAnsi="Garamond"/>
-          <w:i/>
-          <w:w w:val="97"/>
-        </w:rPr>
-      </w:pPr>
-      <w:r>
-        <w:rPr>
-          <w:rFonts w:ascii="Garamond" w:hAnsi="Garamond"/>
-          <w:b/>
-        </w:rPr>
-        <w:t xml:space="preserve">Graduate </w:t>
-      </w:r>
-      <w:r>
-        <w:rPr>
-          <w:rFonts w:ascii="Garamond" w:hAnsi="Garamond"/>
-          <w:b/>
-        </w:rPr>
-        <w:t>Research</w:t>
-      </w:r>
-      <w:r>
-        <w:rPr>
-          <w:rFonts w:ascii="Garamond" w:hAnsi="Garamond"/>
-          <w:b/>
-        </w:rPr>
-        <w:t xml:space="preserve"> </w:t>
-      </w:r>
-      <w:r>
-        <w:rPr>
-          <w:rFonts w:ascii="Garamond" w:hAnsi="Garamond"/>
-          <w:b/>
-        </w:rPr>
-        <w:t>Assistan</w:t>
-      </w:r>
-      <w:r>
-        <w:rPr>
-          <w:rFonts w:ascii="Garamond" w:hAnsi="Garamond"/>
-          <w:b/>
-        </w:rPr>
-        <w:t>t</w:t>
-      </w:r>
-      <w:r>
-        <w:rPr>
-          <w:rFonts w:ascii="Garamond" w:hAnsi="Garamond"/>
-          <w:b/>
-        </w:rPr>
-        <w:tab/>
-      </w:r>
-      <w:r>
-        <w:rPr>
-          <w:rFonts w:ascii="Garamond" w:hAnsi="Garamond"/>
-          <w:b/>
-        </w:rPr>
-        <w:tab/>
-      </w:r>
-      <w:r>
-        <w:rPr>
-          <w:rFonts w:ascii="Garamond" w:hAnsi="Garamond"/>
-          <w:b/>
-        </w:rPr>
-        <w:tab/>
-      </w:r>
-      <w:r>
-        <w:rPr>
-          <w:rFonts w:ascii="Garamond" w:hAnsi="Garamond"/>
-          <w:b/>
-        </w:rPr>
-        <w:tab/>
-      </w:r>
-      <w:r>
-        <w:rPr>
-          <w:rFonts w:ascii="Garamond" w:hAnsi="Garamond"/>
-          <w:b/>
-        </w:rPr>
-        <w:tab/>
-      </w:r>
-      <w:r>
-        <w:rPr>
-          <w:rFonts w:ascii="Garamond" w:hAnsi="Garamond"/>
-          <w:b/>
-        </w:rPr>
-        <w:tab/>
-      </w:r>
-      <w:r>
-        <w:rPr>
-          <w:rFonts w:ascii="Garamond" w:hAnsi="Garamond"/>
-          <w:b/>
-        </w:rPr>
-        <w:tab/>
-        <w:t xml:space="preserve">       </w:t>
-      </w:r>
-      <w:r>
-        <w:rPr>
-          <w:rFonts w:ascii="Garamond" w:hAnsi="Garamond"/>
-          <w:i/>
-        </w:rPr>
-        <w:t>May</w:t>
-      </w:r>
-      <w:r>
-        <w:rPr>
-          <w:rFonts w:ascii="Garamond" w:hAnsi="Garamond"/>
-          <w:i/>
-        </w:rPr>
-        <w:t xml:space="preserve"> 201</w:t>
-      </w:r>
-      <w:r>
-        <w:rPr>
-          <w:rFonts w:ascii="Garamond" w:hAnsi="Garamond"/>
-          <w:i/>
-        </w:rPr>
-        <w:t>9</w:t>
-      </w:r>
-      <w:r>
-        <w:rPr>
-          <w:rFonts w:ascii="Garamond" w:hAnsi="Garamond"/>
-          <w:i/>
-        </w:rPr>
-        <w:t>—</w:t>
-      </w:r>
-      <w:r>
-        <w:rPr>
-          <w:rFonts w:ascii="Garamond" w:hAnsi="Garamond"/>
-          <w:i/>
-        </w:rPr>
-        <w:t>November 2019</w:t>
-      </w:r>
-    </w:p>
-    <w:p>
-      <w:pPr>
-        <w:tabs>
-          <w:tab w:val="right" w:pos="11088"/>
-        </w:tabs>
-        <w:jc w:val="both"/>
-        <w:rPr>
-          <w:rFonts w:ascii="Garamond" w:hAnsi="Garamond"/>
-          <w:i/>
-        </w:rPr>
-      </w:pPr>
-      <w:r>
-        <w:rPr>
-          <w:rFonts w:ascii="Garamond" w:hAnsi="Garamond"/>
-          <w:b/>
-        </w:rPr>
-        <w:t>The University of Alabama</w:t>
-      </w:r>
-      <w:r>
-        <w:rPr>
-          <w:rFonts w:ascii="Garamond" w:hAnsi="Garamond"/>
-          <w:b/>
-        </w:rPr>
-        <w:tab/>
-      </w:r>
-      <w:r>
-        <w:rPr>
-          <w:rFonts w:ascii="Garamond" w:hAnsi="Garamond"/>
-          <w:i/>
-        </w:rPr>
-        <w:t>Tuscaloosa, Alabama</w:t>
+          <w:b/>
+        </w:rPr>
+      </w:pPr>
+      <w:r>
+        <w:rPr>
+          <w:rFonts w:ascii="Garamond" w:hAnsi="Garamond" w:cs="Segoe UI"/>
+          <w:shd w:val="clear" w:color="auto" w:fill="FFFFFF"/>
+        </w:rPr>
+        <w:t>Front line researcher on a project partnering with NASA</w:t>
+      </w:r>
+      <w:r>
+        <w:rPr>
+          <w:rFonts w:ascii="Garamond" w:hAnsi="Garamond" w:cs="Segoe UI"/>
+          <w:shd w:val="clear" w:color="auto" w:fill="FFFFFF"/>
+        </w:rPr>
+        <w:t xml:space="preserve"> civil servants</w:t>
       </w:r>
     </w:p>
     <w:p>
@@ -2055,7 +2089,35 @@
           <w:rFonts w:ascii="Garamond" w:hAnsi="Garamond" w:cs="Segoe UI"/>
           <w:shd w:val="clear" w:color="auto" w:fill="FFFFFF"/>
         </w:rPr>
-        <w:t>Front line researcher on a project partnering with NASA</w:t>
+        <w:t>Performed parametric analysis of a</w:t>
+      </w:r>
+      <w:r>
+        <w:rPr>
+          <w:rFonts w:ascii="Garamond" w:hAnsi="Garamond" w:cs="Segoe UI"/>
+          <w:shd w:val="clear" w:color="auto" w:fill="FFFFFF"/>
+        </w:rPr>
+        <w:t>n</w:t>
+      </w:r>
+      <w:r>
+        <w:rPr>
+          <w:rFonts w:ascii="Garamond" w:hAnsi="Garamond" w:cs="Segoe UI"/>
+          <w:shd w:val="clear" w:color="auto" w:fill="FFFFFF"/>
+        </w:rPr>
+        <w:t xml:space="preserve"> </w:t>
+      </w:r>
+      <w:r>
+        <w:rPr>
+          <w:rFonts w:ascii="Garamond" w:hAnsi="Garamond" w:cs="Segoe UI"/>
+          <w:shd w:val="clear" w:color="auto" w:fill="FFFFFF"/>
+        </w:rPr>
+        <w:t>Urban Air Mobility</w:t>
+      </w:r>
+      <w:r>
+        <w:rPr>
+          <w:rFonts w:ascii="Garamond" w:hAnsi="Garamond" w:cs="Segoe UI"/>
+          <w:shd w:val="clear" w:color="auto" w:fill="FFFFFF"/>
+        </w:rPr>
+        <w:t xml:space="preserve"> aircraft model for design optimization</w:t>
       </w:r>
     </w:p>
     <w:p>
@@ -2076,7 +2138,203 @@
           <w:rFonts w:ascii="Garamond" w:hAnsi="Garamond" w:cs="Segoe UI"/>
           <w:shd w:val="clear" w:color="auto" w:fill="FFFFFF"/>
         </w:rPr>
-        <w:t>Performed parametric analysis of a VTOL aircraft model for design optimization</w:t>
+        <w:t xml:space="preserve">Conducted aerodynamic analysis using AVL and </w:t>
+      </w:r>
+      <w:proofErr w:type="spellStart"/>
+      <w:r>
+        <w:rPr>
+          <w:rFonts w:ascii="Garamond" w:hAnsi="Garamond" w:cs="Segoe UI"/>
+          <w:shd w:val="clear" w:color="auto" w:fill="FFFFFF"/>
+        </w:rPr>
+        <w:t>OpenVSP</w:t>
+      </w:r>
+      <w:proofErr w:type="spellEnd"/>
+    </w:p>
+    <w:p>
+      <w:pPr>
+        <w:jc w:val="both"/>
+        <w:rPr>
+          <w:rFonts w:ascii="Garamond" w:hAnsi="Garamond"/>
+          <w:b/>
+        </w:rPr>
+      </w:pPr>
+    </w:p>
+    <w:p>
+      <w:pPr>
+        <w:jc w:val="both"/>
+        <w:rPr>
+          <w:rFonts w:ascii="Garamond" w:hAnsi="Garamond"/>
+          <w:i/>
+          <w:w w:val="97"/>
+        </w:rPr>
+      </w:pPr>
+      <w:r>
+        <w:rPr>
+          <w:rFonts w:ascii="Garamond" w:hAnsi="Garamond"/>
+          <w:b/>
+        </w:rPr>
+        <w:t>Research</w:t>
+      </w:r>
+      <w:r>
+        <w:rPr>
+          <w:rFonts w:ascii="Garamond" w:hAnsi="Garamond"/>
+          <w:b/>
+        </w:rPr>
+        <w:t xml:space="preserve"> Technician</w:t>
+      </w:r>
+      <w:r>
+        <w:rPr>
+          <w:rFonts w:ascii="Garamond" w:hAnsi="Garamond"/>
+          <w:w w:val="97"/>
+        </w:rPr>
+        <w:tab/>
+      </w:r>
+      <w:r>
+        <w:rPr>
+          <w:rFonts w:ascii="Garamond" w:hAnsi="Garamond"/>
+          <w:w w:val="97"/>
+        </w:rPr>
+        <w:tab/>
+      </w:r>
+      <w:r>
+        <w:rPr>
+          <w:rFonts w:ascii="Garamond" w:hAnsi="Garamond"/>
+          <w:w w:val="97"/>
+        </w:rPr>
+        <w:tab/>
+      </w:r>
+      <w:r>
+        <w:rPr>
+          <w:rFonts w:ascii="Garamond" w:hAnsi="Garamond"/>
+          <w:w w:val="97"/>
+        </w:rPr>
+        <w:tab/>
+        <w:t xml:space="preserve">              </w:t>
+      </w:r>
+      <w:r>
+        <w:rPr>
+          <w:rFonts w:ascii="Garamond" w:hAnsi="Garamond"/>
+          <w:i/>
+        </w:rPr>
+        <w:t xml:space="preserve">    </w:t>
+      </w:r>
+      <w:r>
+        <w:rPr>
+          <w:rFonts w:ascii="Garamond" w:hAnsi="Garamond"/>
+          <w:i/>
+        </w:rPr>
+        <w:t xml:space="preserve">    </w:t>
+      </w:r>
+      <w:r>
+        <w:rPr>
+          <w:rFonts w:ascii="Garamond" w:hAnsi="Garamond"/>
+          <w:i/>
+        </w:rPr>
+        <w:tab/>
+      </w:r>
+      <w:r>
+        <w:rPr>
+          <w:rFonts w:ascii="Garamond" w:hAnsi="Garamond"/>
+          <w:i/>
+        </w:rPr>
+        <w:tab/>
+      </w:r>
+      <w:r>
+        <w:rPr>
+          <w:rFonts w:ascii="Garamond" w:hAnsi="Garamond"/>
+          <w:i/>
+        </w:rPr>
+        <w:tab/>
+      </w:r>
+      <w:r>
+        <w:rPr>
+          <w:rFonts w:ascii="Garamond" w:hAnsi="Garamond"/>
+          <w:i/>
+        </w:rPr>
+        <w:t xml:space="preserve">        </w:t>
+      </w:r>
+      <w:r>
+        <w:rPr>
+          <w:rFonts w:ascii="Garamond" w:hAnsi="Garamond"/>
+          <w:i/>
+        </w:rPr>
+        <w:t xml:space="preserve">    </w:t>
+      </w:r>
+      <w:r>
+        <w:rPr>
+          <w:rFonts w:ascii="Garamond" w:hAnsi="Garamond"/>
+          <w:i/>
+        </w:rPr>
+        <w:t xml:space="preserve"> </w:t>
+      </w:r>
+      <w:r>
+        <w:rPr>
+          <w:rFonts w:ascii="Garamond" w:hAnsi="Garamond"/>
+          <w:i/>
+        </w:rPr>
+        <w:tab/>
+        <w:t xml:space="preserve"> </w:t>
+      </w:r>
+      <w:r>
+        <w:rPr>
+          <w:rFonts w:ascii="Garamond" w:hAnsi="Garamond"/>
+          <w:i/>
+        </w:rPr>
+        <w:t>March 2018—</w:t>
+      </w:r>
+      <w:r>
+        <w:rPr>
+          <w:rFonts w:ascii="Garamond" w:hAnsi="Garamond"/>
+          <w:i/>
+        </w:rPr>
+        <w:t>July 2018</w:t>
+      </w:r>
+    </w:p>
+    <w:p>
+      <w:pPr>
+        <w:tabs>
+          <w:tab w:val="right" w:pos="11088"/>
+        </w:tabs>
+        <w:jc w:val="both"/>
+        <w:rPr>
+          <w:rFonts w:ascii="Garamond" w:hAnsi="Garamond"/>
+          <w:i/>
+        </w:rPr>
+      </w:pPr>
+      <w:r>
+        <w:rPr>
+          <w:rFonts w:ascii="Garamond" w:hAnsi="Garamond"/>
+          <w:b/>
+        </w:rPr>
+        <w:t>The University of Alabama</w:t>
+      </w:r>
+      <w:r>
+        <w:rPr>
+          <w:rFonts w:ascii="Garamond" w:hAnsi="Garamond"/>
+          <w:b/>
+        </w:rPr>
+        <w:t xml:space="preserve"> –</w:t>
+      </w:r>
+      <w:r>
+        <w:rPr>
+          <w:rFonts w:ascii="Garamond" w:hAnsi="Garamond"/>
+          <w:b/>
+        </w:rPr>
+        <w:t xml:space="preserve"> Remote Sensing Center        </w:t>
+      </w:r>
+      <w:r>
+        <w:rPr>
+          <w:rFonts w:ascii="Garamond" w:hAnsi="Garamond"/>
+          <w:b/>
+        </w:rPr>
+        <w:tab/>
+      </w:r>
+      <w:r>
+        <w:rPr>
+          <w:rFonts w:ascii="Garamond" w:hAnsi="Garamond"/>
+          <w:i/>
+        </w:rPr>
+        <w:t>Tuscaloosa, Alabama</w:t>
       </w:r>
     </w:p>
     <w:p>
@@ -2094,206 +2352,57 @@
       </w:pPr>
       <w:r>
         <w:rPr>
-          <w:rFonts w:ascii="Garamond" w:hAnsi="Garamond" w:cs="Segoe UI"/>
-          <w:shd w:val="clear" w:color="auto" w:fill="FFFFFF"/>
-        </w:rPr>
-        <w:t xml:space="preserve">Conducted aerodynamic analysis using AVL and </w:t>
-      </w:r>
-      <w:proofErr w:type="spellStart"/>
-      <w:r>
-        <w:rPr>
-          <w:rFonts w:ascii="Garamond" w:hAnsi="Garamond" w:cs="Segoe UI"/>
-          <w:shd w:val="clear" w:color="auto" w:fill="FFFFFF"/>
-        </w:rPr>
-        <w:t>OpenVSP</w:t>
-      </w:r>
-      <w:proofErr w:type="spellEnd"/>
-    </w:p>
-    <w:p>
-      <w:pPr>
-        <w:jc w:val="both"/>
-        <w:rPr>
-          <w:rFonts w:ascii="Garamond" w:hAnsi="Garamond"/>
-          <w:b/>
-        </w:rPr>
-      </w:pPr>
-    </w:p>
-    <w:p>
-      <w:pPr>
-        <w:jc w:val="both"/>
-        <w:rPr>
-          <w:rFonts w:ascii="Garamond" w:hAnsi="Garamond"/>
-          <w:i/>
-          <w:w w:val="97"/>
-        </w:rPr>
-      </w:pPr>
-      <w:r>
-        <w:rPr>
-          <w:rFonts w:ascii="Garamond" w:hAnsi="Garamond"/>
-          <w:b/>
-        </w:rPr>
-        <w:t>Research</w:t>
-      </w:r>
-      <w:r>
-        <w:rPr>
-          <w:rFonts w:ascii="Garamond" w:hAnsi="Garamond"/>
-          <w:b/>
-        </w:rPr>
-        <w:t xml:space="preserve"> Technician</w:t>
-      </w:r>
-      <w:r>
-        <w:rPr>
-          <w:rFonts w:ascii="Garamond" w:hAnsi="Garamond"/>
-          <w:w w:val="97"/>
-        </w:rPr>
-        <w:tab/>
-      </w:r>
-      <w:r>
-        <w:rPr>
-          <w:rFonts w:ascii="Garamond" w:hAnsi="Garamond"/>
-          <w:w w:val="97"/>
-        </w:rPr>
-        <w:tab/>
-      </w:r>
-      <w:r>
-        <w:rPr>
-          <w:rFonts w:ascii="Garamond" w:hAnsi="Garamond"/>
-          <w:w w:val="97"/>
-        </w:rPr>
-        <w:tab/>
-      </w:r>
-      <w:r>
-        <w:rPr>
-          <w:rFonts w:ascii="Garamond" w:hAnsi="Garamond"/>
-          <w:w w:val="97"/>
-        </w:rPr>
-        <w:tab/>
-        <w:t xml:space="preserve">              </w:t>
-      </w:r>
-      <w:r>
-        <w:rPr>
-          <w:rFonts w:ascii="Garamond" w:hAnsi="Garamond"/>
-          <w:i/>
-        </w:rPr>
-        <w:t xml:space="preserve">    </w:t>
-      </w:r>
-      <w:r>
-        <w:rPr>
-          <w:rFonts w:ascii="Garamond" w:hAnsi="Garamond"/>
-          <w:i/>
-        </w:rPr>
-        <w:t xml:space="preserve">    </w:t>
-      </w:r>
-      <w:r>
-        <w:rPr>
-          <w:rFonts w:ascii="Garamond" w:hAnsi="Garamond"/>
-          <w:i/>
-        </w:rPr>
-        <w:tab/>
-      </w:r>
-      <w:r>
-        <w:rPr>
-          <w:rFonts w:ascii="Garamond" w:hAnsi="Garamond"/>
-          <w:i/>
-        </w:rPr>
-        <w:tab/>
-      </w:r>
-      <w:r>
-        <w:rPr>
-          <w:rFonts w:ascii="Garamond" w:hAnsi="Garamond"/>
-          <w:i/>
-        </w:rPr>
-        <w:tab/>
-      </w:r>
-      <w:r>
-        <w:rPr>
-          <w:rFonts w:ascii="Garamond" w:hAnsi="Garamond"/>
-          <w:i/>
-        </w:rPr>
-        <w:t xml:space="preserve">        </w:t>
-      </w:r>
-      <w:r>
-        <w:rPr>
-          <w:rFonts w:ascii="Garamond" w:hAnsi="Garamond"/>
-          <w:i/>
-        </w:rPr>
-        <w:t xml:space="preserve">    </w:t>
-      </w:r>
-      <w:r>
-        <w:rPr>
-          <w:rFonts w:ascii="Garamond" w:hAnsi="Garamond"/>
-          <w:i/>
+          <w:rFonts w:ascii="Garamond" w:hAnsi="Garamond"/>
+        </w:rPr>
+        <w:t xml:space="preserve">Research technician on </w:t>
+      </w:r>
+      <w:r>
+        <w:rPr>
+          <w:rFonts w:ascii="Garamond" w:hAnsi="Garamond"/>
+        </w:rPr>
+        <w:t>US</w:t>
+      </w:r>
+      <w:r>
+        <w:rPr>
+          <w:rFonts w:ascii="Garamond" w:hAnsi="Garamond"/>
+        </w:rPr>
+        <w:t>$1</w:t>
+      </w:r>
+      <w:r>
+        <w:rPr>
+          <w:rFonts w:ascii="Garamond" w:hAnsi="Garamond"/>
         </w:rPr>
         <w:t xml:space="preserve"> </w:t>
       </w:r>
       <w:r>
         <w:rPr>
           <w:rFonts w:ascii="Garamond" w:hAnsi="Garamond"/>
-          <w:i/>
-        </w:rPr>
-        <w:tab/>
-        <w:t xml:space="preserve"> </w:t>
-      </w:r>
-      <w:r>
-        <w:rPr>
-          <w:rFonts w:ascii="Garamond" w:hAnsi="Garamond"/>
-          <w:i/>
-        </w:rPr>
-        <w:t>March 2018—</w:t>
-      </w:r>
-      <w:r>
-        <w:rPr>
-          <w:rFonts w:ascii="Garamond" w:hAnsi="Garamond"/>
-          <w:i/>
-        </w:rPr>
-        <w:t>July 2018</w:t>
-      </w:r>
-    </w:p>
-    <w:p>
-      <w:pPr>
-        <w:tabs>
-          <w:tab w:val="right" w:pos="11088"/>
-        </w:tabs>
-        <w:jc w:val="both"/>
-        <w:rPr>
-          <w:rFonts w:ascii="Garamond" w:hAnsi="Garamond"/>
-          <w:i/>
-        </w:rPr>
-      </w:pPr>
-      <w:r>
-        <w:rPr>
-          <w:rFonts w:ascii="Garamond" w:hAnsi="Garamond"/>
-          <w:b/>
-        </w:rPr>
-        <w:t>The University of Alabama</w:t>
-      </w:r>
-      <w:r>
-        <w:rPr>
-          <w:rFonts w:ascii="Garamond" w:hAnsi="Garamond"/>
-          <w:b/>
-        </w:rPr>
-        <w:t xml:space="preserve"> –</w:t>
-      </w:r>
-      <w:r>
-        <w:rPr>
-          <w:rFonts w:ascii="Garamond" w:hAnsi="Garamond"/>
-          <w:b/>
-        </w:rPr>
-        <w:t xml:space="preserve"> Remote Sensing Center        </w:t>
-      </w:r>
-      <w:r>
-        <w:rPr>
-          <w:rFonts w:ascii="Garamond" w:hAnsi="Garamond"/>
-          <w:b/>
-        </w:rPr>
-        <w:tab/>
-      </w:r>
-      <w:r>
-        <w:rPr>
-          <w:rFonts w:ascii="Garamond" w:hAnsi="Garamond"/>
-          <w:i/>
-        </w:rPr>
-        <w:t>Tuscaloosa, Alabama</w:t>
+        </w:rPr>
+        <w:t>mil</w:t>
+      </w:r>
+      <w:r>
+        <w:rPr>
+          <w:rFonts w:ascii="Garamond" w:hAnsi="Garamond"/>
+        </w:rPr>
+        <w:t>lion</w:t>
+      </w:r>
+      <w:r>
+        <w:rPr>
+          <w:rFonts w:ascii="Garamond" w:hAnsi="Garamond"/>
+        </w:rPr>
+        <w:t xml:space="preserve"> project funded </w:t>
+      </w:r>
+      <w:r>
+        <w:rPr>
+          <w:rFonts w:ascii="Garamond" w:hAnsi="Garamond"/>
+        </w:rPr>
+        <w:t>by</w:t>
+      </w:r>
+      <w:r>
+        <w:rPr>
+          <w:rFonts w:ascii="Garamond" w:hAnsi="Garamond"/>
+        </w:rPr>
+        <w:t xml:space="preserve"> Copenhagen University and Alfred Wegener Institute</w:t>
       </w:r>
     </w:p>
     <w:p>
@@ -2313,55 +2422,7 @@
         <w:rPr>
           <w:rFonts w:ascii="Garamond" w:hAnsi="Garamond"/>
         </w:rPr>
-        <w:t xml:space="preserve">Research technician on </w:t>
-      </w:r>
-      <w:r>
-        <w:rPr>
-          <w:rFonts w:ascii="Garamond" w:hAnsi="Garamond"/>
-        </w:rPr>
-        <w:t>US</w:t>
-      </w:r>
-      <w:r>
-        <w:rPr>
-          <w:rFonts w:ascii="Garamond" w:hAnsi="Garamond"/>
-        </w:rPr>
-        <w:t>$1</w:t>
-      </w:r>
-      <w:r>
-        <w:rPr>
-          <w:rFonts w:ascii="Garamond" w:hAnsi="Garamond"/>
-        </w:rPr>
-        <w:t xml:space="preserve"> </w:t>
-      </w:r>
-      <w:r>
-        <w:rPr>
-          <w:rFonts w:ascii="Garamond" w:hAnsi="Garamond"/>
-        </w:rPr>
-        <w:t>mil</w:t>
-      </w:r>
-      <w:r>
-        <w:rPr>
-          <w:rFonts w:ascii="Garamond" w:hAnsi="Garamond"/>
-        </w:rPr>
-        <w:t>lion</w:t>
-      </w:r>
-      <w:r>
-        <w:rPr>
-          <w:rFonts w:ascii="Garamond" w:hAnsi="Garamond"/>
-        </w:rPr>
-        <w:t xml:space="preserve"> project funded </w:t>
-      </w:r>
-      <w:r>
-        <w:rPr>
-          <w:rFonts w:ascii="Garamond" w:hAnsi="Garamond"/>
-        </w:rPr>
-        <w:t>by</w:t>
-      </w:r>
-      <w:r>
-        <w:rPr>
-          <w:rFonts w:ascii="Garamond" w:hAnsi="Garamond"/>
-        </w:rPr>
-        <w:t xml:space="preserve"> Copenhagen University and Alfred Wegener Institute</w:t>
+        <w:t>Led a team of undergraduate and graduate students to manufacture a ground-penetrating radar system</w:t>
       </w:r>
     </w:p>
     <w:p>
@@ -2381,7 +2442,247 @@
         <w:rPr>
           <w:rFonts w:ascii="Garamond" w:hAnsi="Garamond"/>
         </w:rPr>
-        <w:t>Led a team of undergraduate and graduate students to manufacture a ground-penetrating radar system</w:t>
+        <w:t xml:space="preserve">System was </w:t>
+      </w:r>
+      <w:r>
+        <w:rPr>
+          <w:rFonts w:ascii="Garamond" w:hAnsi="Garamond"/>
+        </w:rPr>
+        <w:t>completed and deployed to Greenland</w:t>
+      </w:r>
+      <w:r>
+        <w:rPr>
+          <w:rFonts w:ascii="Garamond" w:hAnsi="Garamond"/>
+        </w:rPr>
+        <w:t xml:space="preserve">’s </w:t>
+      </w:r>
+      <w:proofErr w:type="spellStart"/>
+      <w:r>
+        <w:rPr>
+          <w:rFonts w:ascii="Garamond" w:hAnsi="Garamond"/>
+        </w:rPr>
+        <w:t>EastGRIP</w:t>
+      </w:r>
+      <w:proofErr w:type="spellEnd"/>
+      <w:r>
+        <w:rPr>
+          <w:rFonts w:ascii="Garamond" w:hAnsi="Garamond"/>
+        </w:rPr>
+        <w:t xml:space="preserve"> research station</w:t>
+      </w:r>
+      <w:r>
+        <w:rPr>
+          <w:rFonts w:ascii="Garamond" w:hAnsi="Garamond"/>
+        </w:rPr>
+        <w:t xml:space="preserve"> in </w:t>
+      </w:r>
+      <w:r>
+        <w:rPr>
+          <w:rFonts w:ascii="Garamond" w:hAnsi="Garamond"/>
+        </w:rPr>
+        <w:t>July</w:t>
+      </w:r>
+      <w:r>
+        <w:rPr>
+          <w:rFonts w:ascii="Garamond" w:hAnsi="Garamond"/>
+        </w:rPr>
+        <w:t xml:space="preserve"> 2018</w:t>
+      </w:r>
+    </w:p>
+    <w:p>
+      <w:pPr>
+        <w:pStyle w:val="MediumGrid1-Accent21"/>
+        <w:ind w:left="180"/>
+        <w:rPr>
+          <w:rFonts w:ascii="Garamond" w:hAnsi="Garamond"/>
+          <w:b/>
+        </w:rPr>
+      </w:pPr>
+    </w:p>
+    <w:p>
+      <w:pPr>
+        <w:jc w:val="both"/>
+        <w:rPr>
+          <w:rFonts w:ascii="Garamond" w:hAnsi="Garamond"/>
+          <w:i/>
+          <w:w w:val="97"/>
+        </w:rPr>
+      </w:pPr>
+      <w:r>
+        <w:rPr>
+          <w:rFonts w:ascii="Garamond" w:hAnsi="Garamond"/>
+          <w:b/>
+        </w:rPr>
+        <w:t>Co-Op</w:t>
+      </w:r>
+      <w:r>
+        <w:rPr>
+          <w:rFonts w:ascii="Garamond" w:hAnsi="Garamond"/>
+          <w:b/>
+        </w:rPr>
+        <w:t xml:space="preserve"> (Four Terms)</w:t>
+      </w:r>
+      <w:r>
+        <w:rPr>
+          <w:rFonts w:ascii="Garamond" w:hAnsi="Garamond"/>
+          <w:b/>
+        </w:rPr>
+        <w:tab/>
+      </w:r>
+      <w:r>
+        <w:rPr>
+          <w:rFonts w:ascii="Garamond" w:hAnsi="Garamond"/>
+          <w:w w:val="97"/>
+        </w:rPr>
+        <w:tab/>
+      </w:r>
+      <w:r>
+        <w:rPr>
+          <w:rFonts w:ascii="Garamond" w:hAnsi="Garamond"/>
+          <w:w w:val="97"/>
+        </w:rPr>
+        <w:tab/>
+      </w:r>
+      <w:r>
+        <w:rPr>
+          <w:rFonts w:ascii="Garamond" w:hAnsi="Garamond"/>
+          <w:w w:val="97"/>
+        </w:rPr>
+        <w:tab/>
+      </w:r>
+      <w:r>
+        <w:rPr>
+          <w:rFonts w:ascii="Garamond" w:hAnsi="Garamond"/>
+          <w:w w:val="97"/>
+        </w:rPr>
+        <w:tab/>
+      </w:r>
+      <w:r>
+        <w:rPr>
+          <w:rFonts w:ascii="Garamond" w:hAnsi="Garamond"/>
+          <w:w w:val="97"/>
+        </w:rPr>
+        <w:tab/>
+      </w:r>
+      <w:r>
+        <w:rPr>
+          <w:rFonts w:ascii="Garamond" w:hAnsi="Garamond"/>
+          <w:w w:val="97"/>
+        </w:rPr>
+        <w:tab/>
+        <w:t xml:space="preserve">   </w:t>
+      </w:r>
+      <w:r>
+        <w:rPr>
+          <w:rFonts w:ascii="Garamond" w:hAnsi="Garamond"/>
+          <w:w w:val="97"/>
+        </w:rPr>
+        <w:tab/>
+      </w:r>
+      <w:r>
+        <w:rPr>
+          <w:rFonts w:ascii="Garamond" w:hAnsi="Garamond"/>
+          <w:w w:val="97"/>
+        </w:rPr>
+        <w:tab/>
+        <w:t xml:space="preserve">  </w:t>
+      </w:r>
+      <w:r>
+        <w:rPr>
+          <w:rFonts w:ascii="Garamond" w:hAnsi="Garamond"/>
+          <w:w w:val="97"/>
+        </w:rPr>
+        <w:t xml:space="preserve">     </w:t>
+      </w:r>
+      <w:r>
+        <w:rPr>
+          <w:rFonts w:ascii="Garamond" w:hAnsi="Garamond"/>
+          <w:i/>
+          <w:w w:val="97"/>
+        </w:rPr>
+        <w:t>January</w:t>
+      </w:r>
+      <w:r>
+        <w:rPr>
+          <w:rFonts w:ascii="Garamond" w:hAnsi="Garamond"/>
+          <w:i/>
+        </w:rPr>
+        <w:t xml:space="preserve"> 2015</w:t>
+      </w:r>
+      <w:r>
+        <w:rPr>
+          <w:rFonts w:ascii="Garamond" w:hAnsi="Garamond"/>
+          <w:i/>
+        </w:rPr>
+        <w:t>—August 201</w:t>
+      </w:r>
+      <w:r>
+        <w:rPr>
+          <w:rFonts w:ascii="Garamond" w:hAnsi="Garamond"/>
+          <w:i/>
+        </w:rPr>
+        <w:t>7</w:t>
+      </w:r>
+    </w:p>
+    <w:p>
+      <w:pPr>
+        <w:tabs>
+          <w:tab w:val="right" w:pos="11088"/>
+        </w:tabs>
+        <w:jc w:val="both"/>
+        <w:rPr>
+          <w:rFonts w:ascii="Garamond" w:hAnsi="Garamond"/>
+          <w:i/>
+        </w:rPr>
+      </w:pPr>
+      <w:r>
+        <w:rPr>
+          <w:rFonts w:ascii="Garamond" w:hAnsi="Garamond"/>
+          <w:b/>
+        </w:rPr>
+        <w:t>Delta Air Lines</w:t>
+      </w:r>
+      <w:r>
+        <w:rPr>
+          <w:rFonts w:ascii="Garamond" w:hAnsi="Garamond"/>
+          <w:b/>
+        </w:rPr>
+        <w:t xml:space="preserve"> –</w:t>
+      </w:r>
+      <w:r>
+        <w:rPr>
+          <w:rFonts w:ascii="Garamond" w:hAnsi="Garamond"/>
+          <w:b/>
+        </w:rPr>
+        <w:t xml:space="preserve"> </w:t>
+      </w:r>
+      <w:r>
+        <w:rPr>
+          <w:rFonts w:ascii="Garamond" w:hAnsi="Garamond"/>
+          <w:b/>
+        </w:rPr>
+        <w:t>Operations Support</w:t>
+      </w:r>
+      <w:r>
+        <w:rPr>
+          <w:rFonts w:ascii="Garamond" w:hAnsi="Garamond"/>
+          <w:b/>
+        </w:rPr>
+        <w:t xml:space="preserve"> Engineering        </w:t>
+      </w:r>
+      <w:r>
+        <w:rPr>
+          <w:rFonts w:ascii="Garamond" w:hAnsi="Garamond"/>
+          <w:b/>
+        </w:rPr>
+        <w:tab/>
+      </w:r>
+      <w:r>
+        <w:rPr>
+          <w:rFonts w:ascii="Garamond" w:hAnsi="Garamond"/>
+          <w:i/>
+        </w:rPr>
+        <w:t>Atlanta, Georgia</w:t>
       </w:r>
     </w:p>
     <w:p>
@@ -2394,254 +2695,25 @@
         <w:ind w:left="180" w:hanging="180"/>
         <w:rPr>
           <w:rFonts w:ascii="Garamond" w:hAnsi="Garamond"/>
-          <w:b/>
-        </w:rPr>
-      </w:pPr>
-      <w:r>
-        <w:rPr>
-          <w:rFonts w:ascii="Garamond" w:hAnsi="Garamond"/>
-        </w:rPr>
-        <w:t xml:space="preserve">System was </w:t>
-      </w:r>
-      <w:r>
-        <w:rPr>
-          <w:rFonts w:ascii="Garamond" w:hAnsi="Garamond"/>
-        </w:rPr>
-        <w:t>completed and deployed to Greenland</w:t>
-      </w:r>
-      <w:r>
-        <w:rPr>
-          <w:rFonts w:ascii="Garamond" w:hAnsi="Garamond"/>
-        </w:rPr>
-        <w:t xml:space="preserve">’s </w:t>
-      </w:r>
-      <w:proofErr w:type="spellStart"/>
-      <w:r>
-        <w:rPr>
-          <w:rFonts w:ascii="Garamond" w:hAnsi="Garamond"/>
-        </w:rPr>
-        <w:t>EastGRIP</w:t>
-      </w:r>
-      <w:proofErr w:type="spellEnd"/>
-      <w:r>
-        <w:rPr>
-          <w:rFonts w:ascii="Garamond" w:hAnsi="Garamond"/>
-        </w:rPr>
-        <w:t xml:space="preserve"> research station</w:t>
-      </w:r>
-      <w:r>
-        <w:rPr>
-          <w:rFonts w:ascii="Garamond" w:hAnsi="Garamond"/>
-        </w:rPr>
-        <w:t xml:space="preserve"> in </w:t>
-      </w:r>
-      <w:r>
-        <w:rPr>
-          <w:rFonts w:ascii="Garamond" w:hAnsi="Garamond"/>
-        </w:rPr>
-        <w:t>July</w:t>
-      </w:r>
-      <w:r>
-        <w:rPr>
-          <w:rFonts w:ascii="Garamond" w:hAnsi="Garamond"/>
-        </w:rPr>
-        <w:t xml:space="preserve"> 2018</w:t>
-      </w:r>
-    </w:p>
-    <w:p>
-      <w:pPr>
-        <w:pStyle w:val="MediumGrid1-Accent21"/>
-        <w:ind w:left="180"/>
-        <w:rPr>
-          <w:rFonts w:ascii="Garamond" w:hAnsi="Garamond"/>
-          <w:b/>
-        </w:rPr>
-      </w:pPr>
-    </w:p>
-    <w:p>
-      <w:pPr>
-        <w:jc w:val="both"/>
-        <w:rPr>
-          <w:rFonts w:ascii="Garamond" w:hAnsi="Garamond"/>
-          <w:i/>
-          <w:w w:val="97"/>
-        </w:rPr>
-      </w:pPr>
-      <w:r>
-        <w:rPr>
-          <w:rFonts w:ascii="Garamond" w:hAnsi="Garamond"/>
-          <w:b/>
-        </w:rPr>
-        <w:t>Co-Op</w:t>
-      </w:r>
-      <w:r>
-        <w:rPr>
-          <w:rFonts w:ascii="Garamond" w:hAnsi="Garamond"/>
-          <w:b/>
-        </w:rPr>
-        <w:t xml:space="preserve"> (Four Terms)</w:t>
-      </w:r>
-      <w:r>
-        <w:rPr>
-          <w:rFonts w:ascii="Garamond" w:hAnsi="Garamond"/>
-          <w:b/>
-        </w:rPr>
-        <w:tab/>
-      </w:r>
-      <w:r>
-        <w:rPr>
-          <w:rFonts w:ascii="Garamond" w:hAnsi="Garamond"/>
-          <w:w w:val="97"/>
-        </w:rPr>
-        <w:tab/>
-      </w:r>
-      <w:r>
-        <w:rPr>
-          <w:rFonts w:ascii="Garamond" w:hAnsi="Garamond"/>
-          <w:w w:val="97"/>
-        </w:rPr>
-        <w:tab/>
-      </w:r>
-      <w:r>
-        <w:rPr>
-          <w:rFonts w:ascii="Garamond" w:hAnsi="Garamond"/>
-          <w:w w:val="97"/>
-        </w:rPr>
-        <w:tab/>
-      </w:r>
-      <w:r>
-        <w:rPr>
-          <w:rFonts w:ascii="Garamond" w:hAnsi="Garamond"/>
-          <w:w w:val="97"/>
-        </w:rPr>
-        <w:tab/>
-      </w:r>
-      <w:r>
-        <w:rPr>
-          <w:rFonts w:ascii="Garamond" w:hAnsi="Garamond"/>
-          <w:w w:val="97"/>
-        </w:rPr>
-        <w:tab/>
-      </w:r>
-      <w:r>
-        <w:rPr>
-          <w:rFonts w:ascii="Garamond" w:hAnsi="Garamond"/>
-          <w:w w:val="97"/>
-        </w:rPr>
-        <w:tab/>
-        <w:t xml:space="preserve">   </w:t>
-      </w:r>
-      <w:r>
-        <w:rPr>
-          <w:rFonts w:ascii="Garamond" w:hAnsi="Garamond"/>
-          <w:w w:val="97"/>
-        </w:rPr>
-        <w:tab/>
-      </w:r>
-      <w:r>
-        <w:rPr>
-          <w:rFonts w:ascii="Garamond" w:hAnsi="Garamond"/>
-          <w:w w:val="97"/>
-        </w:rPr>
-        <w:tab/>
-        <w:t xml:space="preserve">  </w:t>
-      </w:r>
-      <w:r>
-        <w:rPr>
-          <w:rFonts w:ascii="Garamond" w:hAnsi="Garamond"/>
-          <w:w w:val="97"/>
-        </w:rPr>
-        <w:t xml:space="preserve">     </w:t>
-      </w:r>
-      <w:r>
-        <w:rPr>
-          <w:rFonts w:ascii="Garamond" w:hAnsi="Garamond"/>
-          <w:i/>
-          <w:w w:val="97"/>
-        </w:rPr>
-        <w:t>January</w:t>
-      </w:r>
-      <w:r>
-        <w:rPr>
-          <w:rFonts w:ascii="Garamond" w:hAnsi="Garamond"/>
-          <w:i/>
-        </w:rPr>
-        <w:t xml:space="preserve"> 2015</w:t>
-      </w:r>
-      <w:r>
-        <w:rPr>
-          <w:rFonts w:ascii="Garamond" w:hAnsi="Garamond"/>
-          <w:i/>
-        </w:rPr>
-        <w:t>—August 201</w:t>
-      </w:r>
-      <w:r>
-        <w:rPr>
-          <w:rFonts w:ascii="Garamond" w:hAnsi="Garamond"/>
-          <w:i/>
-        </w:rPr>
-        <w:t>7</w:t>
-      </w:r>
-    </w:p>
-    <w:p>
-      <w:pPr>
-        <w:tabs>
-          <w:tab w:val="right" w:pos="11088"/>
-        </w:tabs>
-        <w:jc w:val="both"/>
-        <w:rPr>
-          <w:rFonts w:ascii="Garamond" w:hAnsi="Garamond"/>
-          <w:i/>
-        </w:rPr>
-      </w:pPr>
-      <w:r>
-        <w:rPr>
-          <w:rFonts w:ascii="Garamond" w:hAnsi="Garamond"/>
-          <w:b/>
-        </w:rPr>
-        <w:t>Delta Air Lines</w:t>
-      </w:r>
-      <w:r>
-        <w:rPr>
-          <w:rFonts w:ascii="Garamond" w:hAnsi="Garamond"/>
-          <w:b/>
-        </w:rPr>
-        <w:t xml:space="preserve"> –</w:t>
-      </w:r>
-      <w:r>
-        <w:rPr>
-          <w:rFonts w:ascii="Garamond" w:hAnsi="Garamond"/>
-          <w:b/>
-        </w:rPr>
-        <w:t xml:space="preserve"> </w:t>
-      </w:r>
-      <w:r>
-        <w:rPr>
-          <w:rFonts w:ascii="Garamond" w:hAnsi="Garamond"/>
-          <w:b/>
-        </w:rPr>
-        <w:t>Operations Support</w:t>
-      </w:r>
-      <w:r>
-        <w:rPr>
-          <w:rFonts w:ascii="Garamond" w:hAnsi="Garamond"/>
-          <w:b/>
-        </w:rPr>
-        <w:t xml:space="preserve"> Engineering        </w:t>
-      </w:r>
-      <w:r>
-        <w:rPr>
-          <w:rFonts w:ascii="Garamond" w:hAnsi="Garamond"/>
-          <w:b/>
-        </w:rPr>
-        <w:tab/>
-      </w:r>
-      <w:r>
-        <w:rPr>
-          <w:rFonts w:ascii="Garamond" w:hAnsi="Garamond"/>
-          <w:i/>
-        </w:rPr>
-        <w:t>Atlanta, Georgia</w:t>
+        </w:rPr>
+      </w:pPr>
+      <w:r>
+        <w:rPr>
+          <w:rFonts w:ascii="Garamond" w:hAnsi="Garamond"/>
+        </w:rPr>
+        <w:t xml:space="preserve">Served as a first responder for a 24/7 operations support </w:t>
+      </w:r>
+      <w:r>
+        <w:rPr>
+          <w:rFonts w:ascii="Garamond" w:hAnsi="Garamond"/>
+        </w:rPr>
+        <w:t xml:space="preserve">engineering </w:t>
+      </w:r>
+      <w:r>
+        <w:rPr>
+          <w:rFonts w:ascii="Garamond" w:hAnsi="Garamond"/>
+        </w:rPr>
+        <w:t>hotline</w:t>
       </w:r>
     </w:p>
     <w:p>
@@ -2660,19 +2732,7 @@
         <w:rPr>
           <w:rFonts w:ascii="Garamond" w:hAnsi="Garamond"/>
         </w:rPr>
-        <w:t xml:space="preserve">Served as a first responder for a 24/7 operations support </w:t>
-      </w:r>
-      <w:r>
-        <w:rPr>
-          <w:rFonts w:ascii="Garamond" w:hAnsi="Garamond"/>
-        </w:rPr>
-        <w:t xml:space="preserve">engineering </w:t>
-      </w:r>
-      <w:r>
-        <w:rPr>
-          <w:rFonts w:ascii="Garamond" w:hAnsi="Garamond"/>
-        </w:rPr>
-        <w:t>hotline</w:t>
+        <w:t>Authored over 100 unique aircraft repair technique substantiations which are subject to FAA audit</w:t>
       </w:r>
     </w:p>
     <w:p>
@@ -2689,25 +2749,6 @@
       </w:pPr>
       <w:r>
         <w:rPr>
-          <w:rFonts w:ascii="Garamond" w:hAnsi="Garamond"/>
-        </w:rPr>
-        <w:t>Authored over 100 unique aircraft repair technique substantiations which are subject to FAA audit</w:t>
-      </w:r>
-    </w:p>
-    <w:p>
-      <w:pPr>
-        <w:pStyle w:val="MediumGrid1-Accent21"/>
-        <w:numPr>
-          <w:ilvl w:val="0"/>
-          <w:numId w:val="18"/>
-        </w:numPr>
-        <w:ind w:left="180" w:hanging="180"/>
-        <w:rPr>
-          <w:rFonts w:ascii="Garamond" w:hAnsi="Garamond"/>
-        </w:rPr>
-      </w:pPr>
-      <w:r>
-        <w:rPr>
           <w:rFonts w:ascii="Garamond" w:hAnsi="Garamond" w:cs="Segoe UI"/>
           <w:shd w:val="clear" w:color="auto" w:fill="FFFFFF"/>
         </w:rPr>
@@ -2745,6 +2786,7 @@
           <w:b/>
           <w:w w:val="97"/>
         </w:rPr>
+        <w:lastRenderedPageBreak/>
         <w:t>LEADERSHIP</w:t>
       </w:r>
     </w:p>
@@ -2761,7 +2803,6 @@
           <w:rFonts w:ascii="Garamond" w:hAnsi="Garamond"/>
           <w:b/>
         </w:rPr>
-        <w:lastRenderedPageBreak/>
         <w:t>Professional Development Committee Chair</w:t>
       </w:r>
       <w:r>
@@ -3606,37 +3647,12 @@
           <w:u w:val="none"/>
         </w:rPr>
       </w:pPr>
-      <w:proofErr w:type="spellStart"/>
       <w:r>
         <w:rPr>
           <w:rFonts w:ascii="Garamond" w:eastAsia="Times New Roman" w:hAnsi="Garamond"/>
           <w:w w:val="97"/>
         </w:rPr>
-        <w:t>Weihua</w:t>
-      </w:r>
-      <w:proofErr w:type="spellEnd"/>
-      <w:r>
-        <w:rPr>
-          <w:rFonts w:ascii="Garamond" w:eastAsia="Times New Roman" w:hAnsi="Garamond"/>
-          <w:w w:val="97"/>
-        </w:rPr>
-        <w:t xml:space="preserve"> </w:t>
-      </w:r>
-      <w:proofErr w:type="spellStart"/>
-      <w:r>
-        <w:rPr>
-          <w:rFonts w:ascii="Garamond" w:eastAsia="Times New Roman" w:hAnsi="Garamond"/>
-          <w:w w:val="97"/>
-        </w:rPr>
-        <w:t>Su</w:t>
-      </w:r>
-      <w:proofErr w:type="spellEnd"/>
-      <w:r>
-        <w:rPr>
-          <w:rFonts w:ascii="Garamond" w:eastAsia="Times New Roman" w:hAnsi="Garamond"/>
-          <w:w w:val="97"/>
-        </w:rPr>
-        <w:t>, Wei Song, and </w:t>
+        <w:t>Weihua Su, Wei Song, and </w:t>
       </w:r>
       <w:r>
         <w:rPr>

--- a/Vincent Hill Resume.docx
+++ b/Vincent Hill Resume.docx
@@ -1,6 +1,6 @@
 
 <file path=word/document.xml><?xml version="1.0" encoding="utf-8"?>
-<w:document xmlns:wpc="http://schemas.microsoft.com/office/word/2010/wordprocessingCanvas" xmlns:cx="http://schemas.microsoft.com/office/drawing/2014/chartex" xmlns:cx1="http://schemas.microsoft.com/office/drawing/2015/9/8/chartex" xmlns:cx2="http://schemas.microsoft.com/office/drawing/2015/10/21/chartex" xmlns:cx3="http://schemas.microsoft.com/office/drawing/2016/5/9/chartex" xmlns:cx4="http://schemas.microsoft.com/office/drawing/2016/5/10/chartex" xmlns:cx5="http://schemas.microsoft.com/office/drawing/2016/5/11/chartex" xmlns:cx6="http://schemas.microsoft.com/office/drawing/2016/5/12/chartex" xmlns:cx7="http://schemas.microsoft.com/office/drawing/2016/5/13/chartex" xmlns:cx8="http://schemas.microsoft.com/office/drawing/2016/5/14/chartex" xmlns:mc="http://schemas.openxmlformats.org/markup-compatibility/2006" xmlns:aink="http://schemas.microsoft.com/office/drawing/2016/ink" xmlns:am3d="http://schemas.microsoft.com/office/drawing/2017/model3d" xmlns:o="urn:schemas-microsoft-com:office:office" xmlns:r="http://schemas.openxmlformats.org/officeDocument/2006/relationships" xmlns:m="http://schemas.openxmlformats.org/officeDocument/2006/math" xmlns:v="urn:schemas-microsoft-com:vml" xmlns:wp14="http://schemas.microsoft.com/office/word/2010/wordprocessingDrawing" xmlns:wp="http://schemas.openxmlformats.org/drawingml/2006/wordprocessingDrawing" xmlns:w10="urn:schemas-microsoft-com:office:word" xmlns:w="http://schemas.openxmlformats.org/wordprocessingml/2006/main" xmlns:w14="http://schemas.microsoft.com/office/word/2010/wordml" xmlns:w15="http://schemas.microsoft.com/office/word/2012/wordml" xmlns:w16cex="http://schemas.microsoft.com/office/word/2018/wordml/cex" xmlns:w16cid="http://schemas.microsoft.com/office/word/2016/wordml/cid" xmlns:w16="http://schemas.microsoft.com/office/word/2018/wordml" xmlns:w16se="http://schemas.microsoft.com/office/word/2015/wordml/symex" xmlns:wpg="http://schemas.microsoft.com/office/word/2010/wordprocessingGroup" xmlns:wpi="http://schemas.microsoft.com/office/word/2010/wordprocessingInk" xmlns:wne="http://schemas.microsoft.com/office/word/2006/wordml" xmlns:wps="http://schemas.microsoft.com/office/word/2010/wordprocessingShape" mc:Ignorable="w14 w15 w16se w16cid w16 w16cex wp14">
+<w:document xmlns:wpc="http://schemas.microsoft.com/office/word/2010/wordprocessingCanvas" xmlns:cx="http://schemas.microsoft.com/office/drawing/2014/chartex" xmlns:cx1="http://schemas.microsoft.com/office/drawing/2015/9/8/chartex" xmlns:cx2="http://schemas.microsoft.com/office/drawing/2015/10/21/chartex" xmlns:cx3="http://schemas.microsoft.com/office/drawing/2016/5/9/chartex" xmlns:cx4="http://schemas.microsoft.com/office/drawing/2016/5/10/chartex" xmlns:cx5="http://schemas.microsoft.com/office/drawing/2016/5/11/chartex" xmlns:cx6="http://schemas.microsoft.com/office/drawing/2016/5/12/chartex" xmlns:cx7="http://schemas.microsoft.com/office/drawing/2016/5/13/chartex" xmlns:cx8="http://schemas.microsoft.com/office/drawing/2016/5/14/chartex" xmlns:mc="http://schemas.openxmlformats.org/markup-compatibility/2006" xmlns:aink="http://schemas.microsoft.com/office/drawing/2016/ink" xmlns:am3d="http://schemas.microsoft.com/office/drawing/2017/model3d" xmlns:o="urn:schemas-microsoft-com:office:office" xmlns:r="http://schemas.openxmlformats.org/officeDocument/2006/relationships" xmlns:m="http://schemas.openxmlformats.org/officeDocument/2006/math" xmlns:v="urn:schemas-microsoft-com:vml" xmlns:wp14="http://schemas.microsoft.com/office/word/2010/wordprocessingDrawing" xmlns:wp="http://schemas.openxmlformats.org/drawingml/2006/wordprocessingDrawing" xmlns:w10="urn:schemas-microsoft-com:office:word" xmlns:w="http://schemas.openxmlformats.org/wordprocessingml/2006/main" xmlns:w14="http://schemas.microsoft.com/office/word/2010/wordml" xmlns:w15="http://schemas.microsoft.com/office/word/2012/wordml" xmlns:w16cid="http://schemas.microsoft.com/office/word/2016/wordml/cid" xmlns:w16se="http://schemas.microsoft.com/office/word/2015/wordml/symex" xmlns:wpg="http://schemas.microsoft.com/office/word/2010/wordprocessingGroup" xmlns:wpi="http://schemas.microsoft.com/office/word/2010/wordprocessingInk" xmlns:wne="http://schemas.microsoft.com/office/word/2006/wordml" xmlns:wps="http://schemas.microsoft.com/office/word/2010/wordprocessingShape" mc:Ignorable="w14 w15 w16se w16cid wp14">
   <w:body>
     <w:p>
       <w:pPr>
@@ -2138,17 +2138,8 @@
           <w:rFonts w:ascii="Garamond" w:hAnsi="Garamond" w:cs="Segoe UI"/>
           <w:shd w:val="clear" w:color="auto" w:fill="FFFFFF"/>
         </w:rPr>
-        <w:t xml:space="preserve">Conducted aerodynamic analysis using AVL and </w:t>
-      </w:r>
-      <w:proofErr w:type="spellStart"/>
-      <w:r>
-        <w:rPr>
-          <w:rFonts w:ascii="Garamond" w:hAnsi="Garamond" w:cs="Segoe UI"/>
-          <w:shd w:val="clear" w:color="auto" w:fill="FFFFFF"/>
-        </w:rPr>
-        <w:t>OpenVSP</w:t>
-      </w:r>
-      <w:proofErr w:type="spellEnd"/>
+        <w:t>Conducted aerodynamic analysis using AVL and OpenVSP</w:t>
+      </w:r>
     </w:p>
     <w:p>
       <w:pPr>
@@ -2454,21 +2445,7 @@
         <w:rPr>
           <w:rFonts w:ascii="Garamond" w:hAnsi="Garamond"/>
         </w:rPr>
-        <w:t xml:space="preserve">’s </w:t>
-      </w:r>
-      <w:proofErr w:type="spellStart"/>
-      <w:r>
-        <w:rPr>
-          <w:rFonts w:ascii="Garamond" w:hAnsi="Garamond"/>
-        </w:rPr>
-        <w:t>EastGRIP</w:t>
-      </w:r>
-      <w:proofErr w:type="spellEnd"/>
-      <w:r>
-        <w:rPr>
-          <w:rFonts w:ascii="Garamond" w:hAnsi="Garamond"/>
-        </w:rPr>
-        <w:t xml:space="preserve"> research station</w:t>
+        <w:t>’s EastGRIP research station</w:t>
       </w:r>
       <w:r>
         <w:rPr>
@@ -3065,7 +3042,6 @@
           <w:w w:val="97"/>
         </w:rPr>
       </w:pPr>
-      <w:proofErr w:type="spellStart"/>
       <w:r>
         <w:rPr>
           <w:rFonts w:ascii="Garamond" w:hAnsi="Garamond"/>
@@ -3074,7 +3050,6 @@
         </w:rPr>
         <w:t>MentorUPP</w:t>
       </w:r>
-      <w:proofErr w:type="spellEnd"/>
     </w:p>
     <w:p>
       <w:pPr>
@@ -4015,6 +3990,161 @@
         </w:rPr>
         <w:t xml:space="preserve"> to be published</w:t>
       </w:r>
+    </w:p>
+    <w:p>
+      <w:pPr>
+        <w:pStyle w:val="ListParagraph"/>
+        <w:numPr>
+          <w:ilvl w:val="0"/>
+          <w:numId w:val="29"/>
+        </w:numPr>
+        <w:jc w:val="both"/>
+        <w:rPr>
+          <w:rFonts w:ascii="Garamond" w:eastAsia="Times New Roman" w:hAnsi="Garamond"/>
+          <w:w w:val="97"/>
+        </w:rPr>
+      </w:pPr>
+      <w:r>
+        <w:rPr>
+          <w:rFonts w:ascii="Garamond" w:eastAsia="Times New Roman" w:hAnsi="Garamond"/>
+          <w:b/>
+          <w:w w:val="97"/>
+        </w:rPr>
+        <w:t>Vincent</w:t>
+      </w:r>
+      <w:r>
+        <w:rPr>
+          <w:rFonts w:ascii="Garamond" w:eastAsia="Times New Roman" w:hAnsi="Garamond"/>
+          <w:b/>
+          <w:w w:val="97"/>
+        </w:rPr>
+        <w:t xml:space="preserve"> W.</w:t>
+      </w:r>
+      <w:r>
+        <w:rPr>
+          <w:rFonts w:ascii="Garamond" w:eastAsia="Times New Roman" w:hAnsi="Garamond"/>
+          <w:b/>
+          <w:w w:val="97"/>
+        </w:rPr>
+        <w:t xml:space="preserve"> Hill</w:t>
+      </w:r>
+      <w:r>
+        <w:rPr>
+          <w:rFonts w:ascii="Garamond" w:eastAsia="Times New Roman" w:hAnsi="Garamond"/>
+          <w:bCs/>
+          <w:w w:val="97"/>
+        </w:rPr>
+        <w:t xml:space="preserve">, </w:t>
+      </w:r>
+      <w:r>
+        <w:rPr>
+          <w:rFonts w:ascii="Garamond" w:eastAsia="Times New Roman" w:hAnsi="Garamond"/>
+          <w:bCs/>
+          <w:w w:val="97"/>
+        </w:rPr>
+        <w:t>Jason Mukherjee</w:t>
+      </w:r>
+      <w:r>
+        <w:rPr>
+          <w:rFonts w:ascii="Garamond" w:eastAsia="Times New Roman" w:hAnsi="Garamond"/>
+          <w:bCs/>
+          <w:w w:val="97"/>
+        </w:rPr>
+        <w:t>,</w:t>
+      </w:r>
+      <w:r>
+        <w:rPr>
+          <w:rFonts w:ascii="Garamond" w:eastAsia="Times New Roman" w:hAnsi="Garamond"/>
+          <w:bCs/>
+          <w:w w:val="97"/>
+        </w:rPr>
+        <w:t xml:space="preserve"> Derek Lisoski, Oliver Chiang, Brian P. Danowsky,</w:t>
+      </w:r>
+      <w:r>
+        <w:rPr>
+          <w:rFonts w:ascii="Garamond" w:eastAsia="Times New Roman" w:hAnsi="Garamond"/>
+          <w:bCs/>
+          <w:w w:val="97"/>
+        </w:rPr>
+        <w:t xml:space="preserve"> and </w:t>
+      </w:r>
+      <w:r>
+        <w:rPr>
+          <w:rFonts w:ascii="Garamond" w:eastAsia="Times New Roman" w:hAnsi="Garamond"/>
+          <w:bCs/>
+          <w:w w:val="97"/>
+        </w:rPr>
+        <w:t>Stephen Haviland</w:t>
+      </w:r>
+      <w:r>
+        <w:rPr>
+          <w:rFonts w:ascii="Garamond" w:eastAsia="Times New Roman" w:hAnsi="Garamond"/>
+          <w:bCs/>
+          <w:w w:val="97"/>
+        </w:rPr>
+        <w:t>.</w:t>
+      </w:r>
+      <w:r>
+        <w:rPr>
+          <w:rFonts w:ascii="Garamond" w:eastAsia="Times New Roman" w:hAnsi="Garamond"/>
+          <w:w w:val="97"/>
+        </w:rPr>
+        <w:t xml:space="preserve"> "</w:t>
+      </w:r>
+      <w:r>
+        <w:rPr>
+          <w:rFonts w:ascii="Garamond" w:eastAsia="Times New Roman" w:hAnsi="Garamond"/>
+          <w:w w:val="97"/>
+        </w:rPr>
+        <w:t>In-Flight Stability Analysis and Envelope Clearance of a Solar-Powered HALE UAS with CIFER</w:t>
+      </w:r>
+      <w:r>
+        <w:rPr>
+          <w:rFonts w:ascii="Garamond" w:eastAsia="Times New Roman" w:hAnsi="Garamond"/>
+          <w:w w:val="97"/>
+        </w:rPr>
+        <w:t xml:space="preserve">", AIAA SciTech </w:t>
+      </w:r>
+      <w:r>
+        <w:rPr>
+          <w:rFonts w:ascii="Garamond" w:eastAsia="Times New Roman" w:hAnsi="Garamond"/>
+          <w:w w:val="97"/>
+        </w:rPr>
+        <w:t>202</w:t>
+      </w:r>
+      <w:r>
+        <w:rPr>
+          <w:rFonts w:ascii="Garamond" w:eastAsia="Times New Roman" w:hAnsi="Garamond"/>
+          <w:w w:val="97"/>
+        </w:rPr>
+        <w:t>2</w:t>
+      </w:r>
+      <w:bookmarkStart w:id="0" w:name="_GoBack"/>
+      <w:bookmarkEnd w:id="0"/>
+      <w:r>
+        <w:rPr>
+          <w:rFonts w:ascii="Garamond" w:eastAsia="Times New Roman" w:hAnsi="Garamond"/>
+          <w:w w:val="97"/>
+        </w:rPr>
+        <w:t xml:space="preserve"> Forum, AIAA SciTech Forum,</w:t>
+      </w:r>
+      <w:r>
+        <w:rPr>
+          <w:rFonts w:ascii="Garamond" w:eastAsia="Times New Roman" w:hAnsi="Garamond"/>
+          <w:w w:val="97"/>
+        </w:rPr>
+        <w:t xml:space="preserve"> to be published</w:t>
+      </w:r>
+    </w:p>
+    <w:p>
+      <w:pPr>
+        <w:pStyle w:val="ListParagraph"/>
+        <w:jc w:val="both"/>
+        <w:rPr>
+          <w:rFonts w:ascii="Garamond" w:eastAsia="Times New Roman" w:hAnsi="Garamond"/>
+          <w:w w:val="97"/>
+        </w:rPr>
+      </w:pPr>
     </w:p>
     <w:sectPr>
       <w:pgSz w:w="12240" w:h="15840"/>
@@ -4027,7 +4157,7 @@
 </file>
 
 <file path=word/endnotes.xml><?xml version="1.0" encoding="utf-8"?>
-<w:endnotes xmlns:wpc="http://schemas.microsoft.com/office/word/2010/wordprocessingCanvas" xmlns:cx="http://schemas.microsoft.com/office/drawing/2014/chartex" xmlns:cx1="http://schemas.microsoft.com/office/drawing/2015/9/8/chartex" xmlns:cx2="http://schemas.microsoft.com/office/drawing/2015/10/21/chartex" xmlns:cx3="http://schemas.microsoft.com/office/drawing/2016/5/9/chartex" xmlns:cx4="http://schemas.microsoft.com/office/drawing/2016/5/10/chartex" xmlns:cx5="http://schemas.microsoft.com/office/drawing/2016/5/11/chartex" xmlns:cx6="http://schemas.microsoft.com/office/drawing/2016/5/12/chartex" xmlns:cx7="http://schemas.microsoft.com/office/drawing/2016/5/13/chartex" xmlns:cx8="http://schemas.microsoft.com/office/drawing/2016/5/14/chartex" xmlns:mc="http://schemas.openxmlformats.org/markup-compatibility/2006" xmlns:aink="http://schemas.microsoft.com/office/drawing/2016/ink" xmlns:am3d="http://schemas.microsoft.com/office/drawing/2017/model3d" xmlns:o="urn:schemas-microsoft-com:office:office" xmlns:r="http://schemas.openxmlformats.org/officeDocument/2006/relationships" xmlns:m="http://schemas.openxmlformats.org/officeDocument/2006/math" xmlns:v="urn:schemas-microsoft-com:vml" xmlns:wp14="http://schemas.microsoft.com/office/word/2010/wordprocessingDrawing" xmlns:wp="http://schemas.openxmlformats.org/drawingml/2006/wordprocessingDrawing" xmlns:w10="urn:schemas-microsoft-com:office:word" xmlns:w="http://schemas.openxmlformats.org/wordprocessingml/2006/main" xmlns:w14="http://schemas.microsoft.com/office/word/2010/wordml" xmlns:w15="http://schemas.microsoft.com/office/word/2012/wordml" xmlns:w16cex="http://schemas.microsoft.com/office/word/2018/wordml/cex" xmlns:w16cid="http://schemas.microsoft.com/office/word/2016/wordml/cid" xmlns:w16="http://schemas.microsoft.com/office/word/2018/wordml" xmlns:w16se="http://schemas.microsoft.com/office/word/2015/wordml/symex" xmlns:wpg="http://schemas.microsoft.com/office/word/2010/wordprocessingGroup" xmlns:wpi="http://schemas.microsoft.com/office/word/2010/wordprocessingInk" xmlns:wne="http://schemas.microsoft.com/office/word/2006/wordml" xmlns:wps="http://schemas.microsoft.com/office/word/2010/wordprocessingShape" mc:Ignorable="w14 w15 w16se w16cid w16 w16cex wp14">
+<w:endnotes xmlns:wpc="http://schemas.microsoft.com/office/word/2010/wordprocessingCanvas" xmlns:cx="http://schemas.microsoft.com/office/drawing/2014/chartex" xmlns:cx1="http://schemas.microsoft.com/office/drawing/2015/9/8/chartex" xmlns:cx2="http://schemas.microsoft.com/office/drawing/2015/10/21/chartex" xmlns:cx3="http://schemas.microsoft.com/office/drawing/2016/5/9/chartex" xmlns:cx4="http://schemas.microsoft.com/office/drawing/2016/5/10/chartex" xmlns:cx5="http://schemas.microsoft.com/office/drawing/2016/5/11/chartex" xmlns:cx6="http://schemas.microsoft.com/office/drawing/2016/5/12/chartex" xmlns:cx7="http://schemas.microsoft.com/office/drawing/2016/5/13/chartex" xmlns:cx8="http://schemas.microsoft.com/office/drawing/2016/5/14/chartex" xmlns:mc="http://schemas.openxmlformats.org/markup-compatibility/2006" xmlns:aink="http://schemas.microsoft.com/office/drawing/2016/ink" xmlns:am3d="http://schemas.microsoft.com/office/drawing/2017/model3d" xmlns:o="urn:schemas-microsoft-com:office:office" xmlns:r="http://schemas.openxmlformats.org/officeDocument/2006/relationships" xmlns:m="http://schemas.openxmlformats.org/officeDocument/2006/math" xmlns:v="urn:schemas-microsoft-com:vml" xmlns:wp14="http://schemas.microsoft.com/office/word/2010/wordprocessingDrawing" xmlns:wp="http://schemas.openxmlformats.org/drawingml/2006/wordprocessingDrawing" xmlns:w10="urn:schemas-microsoft-com:office:word" xmlns:w="http://schemas.openxmlformats.org/wordprocessingml/2006/main" xmlns:w14="http://schemas.microsoft.com/office/word/2010/wordml" xmlns:w15="http://schemas.microsoft.com/office/word/2012/wordml" xmlns:w16cid="http://schemas.microsoft.com/office/word/2016/wordml/cid" xmlns:w16se="http://schemas.microsoft.com/office/word/2015/wordml/symex" xmlns:wpg="http://schemas.microsoft.com/office/word/2010/wordprocessingGroup" xmlns:wpi="http://schemas.microsoft.com/office/word/2010/wordprocessingInk" xmlns:wne="http://schemas.microsoft.com/office/word/2006/wordml" xmlns:wps="http://schemas.microsoft.com/office/word/2010/wordprocessingShape" mc:Ignorable="w14 w15 w16se w16cid wp14">
   <w:endnote w:type="separator" w:id="-1">
     <w:p>
       <w:r>
@@ -4046,7 +4176,7 @@
 </file>
 
 <file path=word/footnotes.xml><?xml version="1.0" encoding="utf-8"?>
-<w:footnotes xmlns:wpc="http://schemas.microsoft.com/office/word/2010/wordprocessingCanvas" xmlns:cx="http://schemas.microsoft.com/office/drawing/2014/chartex" xmlns:cx1="http://schemas.microsoft.com/office/drawing/2015/9/8/chartex" xmlns:cx2="http://schemas.microsoft.com/office/drawing/2015/10/21/chartex" xmlns:cx3="http://schemas.microsoft.com/office/drawing/2016/5/9/chartex" xmlns:cx4="http://schemas.microsoft.com/office/drawing/2016/5/10/chartex" xmlns:cx5="http://schemas.microsoft.com/office/drawing/2016/5/11/chartex" xmlns:cx6="http://schemas.microsoft.com/office/drawing/2016/5/12/chartex" xmlns:cx7="http://schemas.microsoft.com/office/drawing/2016/5/13/chartex" xmlns:cx8="http://schemas.microsoft.com/office/drawing/2016/5/14/chartex" xmlns:mc="http://schemas.openxmlformats.org/markup-compatibility/2006" xmlns:aink="http://schemas.microsoft.com/office/drawing/2016/ink" xmlns:am3d="http://schemas.microsoft.com/office/drawing/2017/model3d" xmlns:o="urn:schemas-microsoft-com:office:office" xmlns:r="http://schemas.openxmlformats.org/officeDocument/2006/relationships" xmlns:m="http://schemas.openxmlformats.org/officeDocument/2006/math" xmlns:v="urn:schemas-microsoft-com:vml" xmlns:wp14="http://schemas.microsoft.com/office/word/2010/wordprocessingDrawing" xmlns:wp="http://schemas.openxmlformats.org/drawingml/2006/wordprocessingDrawing" xmlns:w10="urn:schemas-microsoft-com:office:word" xmlns:w="http://schemas.openxmlformats.org/wordprocessingml/2006/main" xmlns:w14="http://schemas.microsoft.com/office/word/2010/wordml" xmlns:w15="http://schemas.microsoft.com/office/word/2012/wordml" xmlns:w16cex="http://schemas.microsoft.com/office/word/2018/wordml/cex" xmlns:w16cid="http://schemas.microsoft.com/office/word/2016/wordml/cid" xmlns:w16="http://schemas.microsoft.com/office/word/2018/wordml" xmlns:w16se="http://schemas.microsoft.com/office/word/2015/wordml/symex" xmlns:wpg="http://schemas.microsoft.com/office/word/2010/wordprocessingGroup" xmlns:wpi="http://schemas.microsoft.com/office/word/2010/wordprocessingInk" xmlns:wne="http://schemas.microsoft.com/office/word/2006/wordml" xmlns:wps="http://schemas.microsoft.com/office/word/2010/wordprocessingShape" mc:Ignorable="w14 w15 w16se w16cid w16 w16cex wp14">
+<w:footnotes xmlns:wpc="http://schemas.microsoft.com/office/word/2010/wordprocessingCanvas" xmlns:cx="http://schemas.microsoft.com/office/drawing/2014/chartex" xmlns:cx1="http://schemas.microsoft.com/office/drawing/2015/9/8/chartex" xmlns:cx2="http://schemas.microsoft.com/office/drawing/2015/10/21/chartex" xmlns:cx3="http://schemas.microsoft.com/office/drawing/2016/5/9/chartex" xmlns:cx4="http://schemas.microsoft.com/office/drawing/2016/5/10/chartex" xmlns:cx5="http://schemas.microsoft.com/office/drawing/2016/5/11/chartex" xmlns:cx6="http://schemas.microsoft.com/office/drawing/2016/5/12/chartex" xmlns:cx7="http://schemas.microsoft.com/office/drawing/2016/5/13/chartex" xmlns:cx8="http://schemas.microsoft.com/office/drawing/2016/5/14/chartex" xmlns:mc="http://schemas.openxmlformats.org/markup-compatibility/2006" xmlns:aink="http://schemas.microsoft.com/office/drawing/2016/ink" xmlns:am3d="http://schemas.microsoft.com/office/drawing/2017/model3d" xmlns:o="urn:schemas-microsoft-com:office:office" xmlns:r="http://schemas.openxmlformats.org/officeDocument/2006/relationships" xmlns:m="http://schemas.openxmlformats.org/officeDocument/2006/math" xmlns:v="urn:schemas-microsoft-com:vml" xmlns:wp14="http://schemas.microsoft.com/office/word/2010/wordprocessingDrawing" xmlns:wp="http://schemas.openxmlformats.org/drawingml/2006/wordprocessingDrawing" xmlns:w10="urn:schemas-microsoft-com:office:word" xmlns:w="http://schemas.openxmlformats.org/wordprocessingml/2006/main" xmlns:w14="http://schemas.microsoft.com/office/word/2010/wordml" xmlns:w15="http://schemas.microsoft.com/office/word/2012/wordml" xmlns:w16cid="http://schemas.microsoft.com/office/word/2016/wordml/cid" xmlns:w16se="http://schemas.microsoft.com/office/word/2015/wordml/symex" xmlns:wpg="http://schemas.microsoft.com/office/word/2010/wordprocessingGroup" xmlns:wpi="http://schemas.microsoft.com/office/word/2010/wordprocessingInk" xmlns:wne="http://schemas.microsoft.com/office/word/2006/wordml" xmlns:wps="http://schemas.microsoft.com/office/word/2010/wordprocessingShape" mc:Ignorable="w14 w15 w16se w16cid wp14">
   <w:footnote w:type="separator" w:id="-1">
     <w:p>
       <w:r>
@@ -4065,7 +4195,7 @@
 </file>
 
 <file path=word/numbering.xml><?xml version="1.0" encoding="utf-8"?>
-<w:numbering xmlns:wpc="http://schemas.microsoft.com/office/word/2010/wordprocessingCanvas" xmlns:cx="http://schemas.microsoft.com/office/drawing/2014/chartex" xmlns:cx1="http://schemas.microsoft.com/office/drawing/2015/9/8/chartex" xmlns:cx2="http://schemas.microsoft.com/office/drawing/2015/10/21/chartex" xmlns:cx3="http://schemas.microsoft.com/office/drawing/2016/5/9/chartex" xmlns:cx4="http://schemas.microsoft.com/office/drawing/2016/5/10/chartex" xmlns:cx5="http://schemas.microsoft.com/office/drawing/2016/5/11/chartex" xmlns:cx6="http://schemas.microsoft.com/office/drawing/2016/5/12/chartex" xmlns:cx7="http://schemas.microsoft.com/office/drawing/2016/5/13/chartex" xmlns:cx8="http://schemas.microsoft.com/office/drawing/2016/5/14/chartex" xmlns:mc="http://schemas.openxmlformats.org/markup-compatibility/2006" xmlns:aink="http://schemas.microsoft.com/office/drawing/2016/ink" xmlns:am3d="http://schemas.microsoft.com/office/drawing/2017/model3d" xmlns:o="urn:schemas-microsoft-com:office:office" xmlns:r="http://schemas.openxmlformats.org/officeDocument/2006/relationships" xmlns:m="http://schemas.openxmlformats.org/officeDocument/2006/math" xmlns:v="urn:schemas-microsoft-com:vml" xmlns:wp14="http://schemas.microsoft.com/office/word/2010/wordprocessingDrawing" xmlns:wp="http://schemas.openxmlformats.org/drawingml/2006/wordprocessingDrawing" xmlns:w10="urn:schemas-microsoft-com:office:word" xmlns:w="http://schemas.openxmlformats.org/wordprocessingml/2006/main" xmlns:w14="http://schemas.microsoft.com/office/word/2010/wordml" xmlns:w15="http://schemas.microsoft.com/office/word/2012/wordml" xmlns:w16cex="http://schemas.microsoft.com/office/word/2018/wordml/cex" xmlns:w16cid="http://schemas.microsoft.com/office/word/2016/wordml/cid" xmlns:w16="http://schemas.microsoft.com/office/word/2018/wordml" xmlns:w16se="http://schemas.microsoft.com/office/word/2015/wordml/symex" xmlns:wpg="http://schemas.microsoft.com/office/word/2010/wordprocessingGroup" xmlns:wpi="http://schemas.microsoft.com/office/word/2010/wordprocessingInk" xmlns:wne="http://schemas.microsoft.com/office/word/2006/wordml" xmlns:wps="http://schemas.microsoft.com/office/word/2010/wordprocessingShape" mc:Ignorable="w14 w15 w16se w16cid w16 w16cex wp14">
+<w:numbering xmlns:wpc="http://schemas.microsoft.com/office/word/2010/wordprocessingCanvas" xmlns:cx="http://schemas.microsoft.com/office/drawing/2014/chartex" xmlns:cx1="http://schemas.microsoft.com/office/drawing/2015/9/8/chartex" xmlns:cx2="http://schemas.microsoft.com/office/drawing/2015/10/21/chartex" xmlns:cx3="http://schemas.microsoft.com/office/drawing/2016/5/9/chartex" xmlns:cx4="http://schemas.microsoft.com/office/drawing/2016/5/10/chartex" xmlns:cx5="http://schemas.microsoft.com/office/drawing/2016/5/11/chartex" xmlns:cx6="http://schemas.microsoft.com/office/drawing/2016/5/12/chartex" xmlns:cx7="http://schemas.microsoft.com/office/drawing/2016/5/13/chartex" xmlns:cx8="http://schemas.microsoft.com/office/drawing/2016/5/14/chartex" xmlns:mc="http://schemas.openxmlformats.org/markup-compatibility/2006" xmlns:aink="http://schemas.microsoft.com/office/drawing/2016/ink" xmlns:am3d="http://schemas.microsoft.com/office/drawing/2017/model3d" xmlns:o="urn:schemas-microsoft-com:office:office" xmlns:r="http://schemas.openxmlformats.org/officeDocument/2006/relationships" xmlns:m="http://schemas.openxmlformats.org/officeDocument/2006/math" xmlns:v="urn:schemas-microsoft-com:vml" xmlns:wp14="http://schemas.microsoft.com/office/word/2010/wordprocessingDrawing" xmlns:wp="http://schemas.openxmlformats.org/drawingml/2006/wordprocessingDrawing" xmlns:w10="urn:schemas-microsoft-com:office:word" xmlns:w="http://schemas.openxmlformats.org/wordprocessingml/2006/main" xmlns:w14="http://schemas.microsoft.com/office/word/2010/wordml" xmlns:w15="http://schemas.microsoft.com/office/word/2012/wordml" xmlns:w16cid="http://schemas.microsoft.com/office/word/2016/wordml/cid" xmlns:w16se="http://schemas.microsoft.com/office/word/2015/wordml/symex" xmlns:wpg="http://schemas.microsoft.com/office/word/2010/wordprocessingGroup" xmlns:wpi="http://schemas.microsoft.com/office/word/2010/wordprocessingInk" xmlns:wne="http://schemas.microsoft.com/office/word/2006/wordml" xmlns:wps="http://schemas.microsoft.com/office/word/2010/wordprocessingShape" mc:Ignorable="w14 w15 w16se w16cid wp14">
   <w:abstractNum w:abstractNumId="0" w15:restartNumberingAfterBreak="0">
     <w:nsid w:val="FFFFFF1D"/>
     <w:multiLevelType w:val="multilevel"/>
@@ -7314,7 +7444,7 @@
 </file>
 
 <file path=word/styles.xml><?xml version="1.0" encoding="utf-8"?>
-<w:styles xmlns:mc="http://schemas.openxmlformats.org/markup-compatibility/2006" xmlns:r="http://schemas.openxmlformats.org/officeDocument/2006/relationships" xmlns:w="http://schemas.openxmlformats.org/wordprocessingml/2006/main" xmlns:w14="http://schemas.microsoft.com/office/word/2010/wordml" xmlns:w15="http://schemas.microsoft.com/office/word/2012/wordml" xmlns:w16cex="http://schemas.microsoft.com/office/word/2018/wordml/cex" xmlns:w16cid="http://schemas.microsoft.com/office/word/2016/wordml/cid" xmlns:w16="http://schemas.microsoft.com/office/word/2018/wordml" xmlns:w16se="http://schemas.microsoft.com/office/word/2015/wordml/symex" mc:Ignorable="w14 w15 w16se w16cid w16 w16cex">
+<w:styles xmlns:mc="http://schemas.openxmlformats.org/markup-compatibility/2006" xmlns:r="http://schemas.openxmlformats.org/officeDocument/2006/relationships" xmlns:w="http://schemas.openxmlformats.org/wordprocessingml/2006/main" xmlns:w14="http://schemas.microsoft.com/office/word/2010/wordml" xmlns:w15="http://schemas.microsoft.com/office/word/2012/wordml" xmlns:w16cid="http://schemas.microsoft.com/office/word/2016/wordml/cid" xmlns:w16se="http://schemas.microsoft.com/office/word/2015/wordml/symex" mc:Ignorable="w14 w15 w16se w16cid">
   <w:docDefaults>
     <w:rPrDefault>
       <w:rPr>
@@ -8148,7 +8278,7 @@
 </file>
 
 <file path=customXml/itemProps1.xml><?xml version="1.0" encoding="utf-8"?>
-<ds:datastoreItem xmlns:ds="http://schemas.openxmlformats.org/officeDocument/2006/customXml" ds:itemID="{DD11C7F1-137A-4B6A-88E9-5DC39EBF3824}">
+<ds:datastoreItem xmlns:ds="http://schemas.openxmlformats.org/officeDocument/2006/customXml" ds:itemID="{11D29483-3725-4A97-B885-5F53B59B2640}">
   <ds:schemaRefs>
     <ds:schemaRef ds:uri="http://schemas.openxmlformats.org/officeDocument/2006/bibliography"/>
   </ds:schemaRefs>

--- a/Vincent Hill Resume.docx
+++ b/Vincent Hill Resume.docx
@@ -78,7 +78,7 @@
           <w:sz w:val="22"/>
           <w:szCs w:val="20"/>
         </w:rPr>
-        <w:t>1805</w:t>
+        <w:t>673 Country Club Drive APT1013, Simi Valley, CA</w:t>
       </w:r>
       <w:r>
         <w:rPr>
@@ -96,125 +96,7 @@
           <w:sz w:val="22"/>
           <w:szCs w:val="20"/>
         </w:rPr>
-        <w:t>8</w:t>
-      </w:r>
-      <w:r>
-        <w:rPr>
-          <w:rFonts w:ascii="Garamond" w:hAnsi="Garamond"/>
-          <w:w w:val="97"/>
-          <w:sz w:val="22"/>
-          <w:szCs w:val="20"/>
-          <w:vertAlign w:val="superscript"/>
-        </w:rPr>
-        <w:t>th</w:t>
-      </w:r>
-      <w:r>
-        <w:rPr>
-          <w:rFonts w:ascii="Garamond" w:hAnsi="Garamond"/>
-          <w:w w:val="97"/>
-          <w:sz w:val="22"/>
-          <w:szCs w:val="20"/>
-        </w:rPr>
-        <w:t xml:space="preserve"> </w:t>
-      </w:r>
-      <w:r>
-        <w:rPr>
-          <w:rFonts w:ascii="Garamond" w:hAnsi="Garamond"/>
-          <w:w w:val="97"/>
-          <w:sz w:val="22"/>
-          <w:szCs w:val="20"/>
-        </w:rPr>
-        <w:t xml:space="preserve">Avenue </w:t>
-      </w:r>
-      <w:r>
-        <w:rPr>
-          <w:rFonts w:ascii="Garamond" w:hAnsi="Garamond"/>
-          <w:w w:val="97"/>
-          <w:sz w:val="22"/>
-          <w:szCs w:val="20"/>
-        </w:rPr>
-        <w:t>APT</w:t>
-      </w:r>
-      <w:r>
-        <w:rPr>
-          <w:rFonts w:ascii="Garamond" w:hAnsi="Garamond"/>
-          <w:w w:val="97"/>
-          <w:sz w:val="22"/>
-          <w:szCs w:val="20"/>
-        </w:rPr>
-        <w:t xml:space="preserve"> </w:t>
-      </w:r>
-      <w:r>
-        <w:rPr>
-          <w:rFonts w:ascii="Garamond" w:hAnsi="Garamond"/>
-          <w:w w:val="97"/>
-          <w:sz w:val="22"/>
-          <w:szCs w:val="20"/>
-        </w:rPr>
-        <w:t>13</w:t>
-      </w:r>
-      <w:r>
-        <w:rPr>
-          <w:rFonts w:ascii="Garamond" w:hAnsi="Garamond"/>
-          <w:w w:val="97"/>
-          <w:sz w:val="22"/>
-          <w:szCs w:val="20"/>
-        </w:rPr>
-        <w:t>3</w:t>
-      </w:r>
-      <w:r>
-        <w:rPr>
-          <w:rFonts w:ascii="Garamond" w:hAnsi="Garamond"/>
-          <w:w w:val="97"/>
-          <w:sz w:val="22"/>
-          <w:szCs w:val="20"/>
-        </w:rPr>
-        <w:t xml:space="preserve">, </w:t>
-      </w:r>
-      <w:r>
-        <w:rPr>
-          <w:rFonts w:ascii="Garamond" w:hAnsi="Garamond"/>
-          <w:w w:val="97"/>
-          <w:sz w:val="22"/>
-          <w:szCs w:val="20"/>
-        </w:rPr>
-        <w:t>Tuscaloosa</w:t>
-      </w:r>
-      <w:r>
-        <w:rPr>
-          <w:rFonts w:ascii="Garamond" w:hAnsi="Garamond"/>
-          <w:w w:val="97"/>
-          <w:sz w:val="22"/>
-          <w:szCs w:val="20"/>
-        </w:rPr>
-        <w:t xml:space="preserve">, </w:t>
-      </w:r>
-      <w:r>
-        <w:rPr>
-          <w:rFonts w:ascii="Garamond" w:hAnsi="Garamond"/>
-          <w:w w:val="97"/>
-          <w:sz w:val="22"/>
-          <w:szCs w:val="20"/>
-        </w:rPr>
-        <w:t>Alabama</w:t>
-      </w:r>
-      <w:r>
-        <w:rPr>
-          <w:rFonts w:ascii="Garamond" w:hAnsi="Garamond"/>
-          <w:w w:val="97"/>
-          <w:sz w:val="22"/>
-          <w:szCs w:val="20"/>
-        </w:rPr>
-        <w:t xml:space="preserve"> </w:t>
-      </w:r>
-      <w:r>
-        <w:rPr>
-          <w:rFonts w:ascii="Garamond" w:hAnsi="Garamond"/>
-          <w:w w:val="97"/>
-          <w:sz w:val="22"/>
-          <w:szCs w:val="20"/>
-        </w:rPr>
-        <w:t>35401</w:t>
+        <w:t>93065</w:t>
       </w:r>
       <w:r>
         <w:rPr>
@@ -1364,8 +1246,37 @@
       <w:r>
         <w:rPr>
           <w:rFonts w:ascii="Garamond" w:hAnsi="Garamond"/>
-        </w:rPr>
-        <w:t>Primary flight crew member for 13 flight hours to date, 3 as GNC Officer and 10 as Flight Dynamics Officer</w:t>
+          <w:bCs/>
+        </w:rPr>
+        <w:t xml:space="preserve">Designed a </w:t>
+      </w:r>
+      <w:r>
+        <w:rPr>
+          <w:rFonts w:ascii="Garamond" w:hAnsi="Garamond"/>
+          <w:bCs/>
+        </w:rPr>
+        <w:t>“</w:t>
+      </w:r>
+      <w:r>
+        <w:rPr>
+          <w:rFonts w:ascii="Garamond" w:hAnsi="Garamond"/>
+          <w:bCs/>
+        </w:rPr>
+        <w:t>glide slope hold</w:t>
+      </w:r>
+      <w:r>
+        <w:rPr>
+          <w:rFonts w:ascii="Garamond" w:hAnsi="Garamond"/>
+          <w:bCs/>
+        </w:rPr>
+        <w:t>”</w:t>
+      </w:r>
+      <w:r>
+        <w:rPr>
+          <w:rFonts w:ascii="Garamond" w:hAnsi="Garamond"/>
+          <w:bCs/>
+        </w:rPr>
+        <w:t xml:space="preserve"> control loop for autonomous landing with minimal instrumentation</w:t>
       </w:r>
     </w:p>
     <w:p>
@@ -1386,8 +1297,10 @@
           <w:rFonts w:ascii="Garamond" w:hAnsi="Garamond"/>
           <w:bCs/>
         </w:rPr>
-        <w:t>Designed and validated a control law to stabilize a mode predicted to become unstable in stratospheric flight</w:t>
-      </w:r>
+        <w:t>Evaluated wing shape control effectiveness through only control surface deflections</w:t>
+      </w:r>
+      <w:bookmarkStart w:id="0" w:name="_GoBack"/>
+      <w:bookmarkEnd w:id="0"/>
     </w:p>
     <w:p>
       <w:pPr>
@@ -1407,21 +1320,7 @@
           <w:rFonts w:ascii="Garamond" w:hAnsi="Garamond"/>
           <w:bCs/>
         </w:rPr>
-        <w:t xml:space="preserve">Wrote flight test cards to evaluate control </w:t>
-      </w:r>
-      <w:r>
-        <w:rPr>
-          <w:rFonts w:ascii="Garamond" w:hAnsi="Garamond"/>
-          <w:bCs/>
-        </w:rPr>
-        <w:t>law</w:t>
-      </w:r>
-      <w:r>
-        <w:rPr>
-          <w:rFonts w:ascii="Garamond" w:hAnsi="Garamond"/>
-          <w:bCs/>
-        </w:rPr>
-        <w:t xml:space="preserve"> performance</w:t>
+        <w:t>Developed and validated a control law to stabilize a mode predicted to become unstable in stratospheric flight</w:t>
       </w:r>
     </w:p>
     <w:p>
@@ -1440,86 +1339,9 @@
       <w:r>
         <w:rPr>
           <w:rFonts w:ascii="Garamond" w:hAnsi="Garamond"/>
-        </w:rPr>
-        <w:t>Conducted</w:t>
-      </w:r>
-      <w:r>
-        <w:rPr>
-          <w:rFonts w:ascii="Garamond" w:hAnsi="Garamond"/>
-        </w:rPr>
-        <w:t xml:space="preserve"> </w:t>
-      </w:r>
-      <w:r>
-        <w:rPr>
-          <w:rFonts w:ascii="Garamond" w:hAnsi="Garamond"/>
-        </w:rPr>
-        <w:t>Monte Carlo</w:t>
-      </w:r>
-      <w:r>
-        <w:rPr>
-          <w:rFonts w:ascii="Garamond" w:hAnsi="Garamond"/>
-        </w:rPr>
-        <w:t xml:space="preserve"> simulation</w:t>
-      </w:r>
-      <w:r>
-        <w:rPr>
-          <w:rFonts w:ascii="Garamond" w:hAnsi="Garamond"/>
-        </w:rPr>
-        <w:t>s</w:t>
-      </w:r>
-      <w:r>
-        <w:rPr>
-          <w:rFonts w:ascii="Garamond" w:hAnsi="Garamond"/>
-        </w:rPr>
-        <w:t xml:space="preserve"> </w:t>
-      </w:r>
-      <w:r>
-        <w:rPr>
-          <w:rFonts w:ascii="Garamond" w:hAnsi="Garamond"/>
-        </w:rPr>
-        <w:t xml:space="preserve">to analyze </w:t>
-      </w:r>
-      <w:r>
-        <w:rPr>
-          <w:rFonts w:ascii="Garamond" w:hAnsi="Garamond"/>
-        </w:rPr>
-        <w:t>uncertainty</w:t>
-      </w:r>
-      <w:r>
-        <w:rPr>
-          <w:rFonts w:ascii="Garamond" w:hAnsi="Garamond"/>
-        </w:rPr>
-        <w:t xml:space="preserve"> </w:t>
-      </w:r>
-      <w:r>
-        <w:rPr>
-          <w:rFonts w:ascii="Garamond" w:hAnsi="Garamond"/>
-        </w:rPr>
-        <w:t>&amp;</w:t>
-      </w:r>
-      <w:r>
-        <w:rPr>
-          <w:rFonts w:ascii="Garamond" w:hAnsi="Garamond"/>
-        </w:rPr>
-        <w:t xml:space="preserve"> failure mode </w:t>
-      </w:r>
-      <w:r>
-        <w:rPr>
-          <w:rFonts w:ascii="Garamond" w:hAnsi="Garamond"/>
-        </w:rPr>
-        <w:t xml:space="preserve">effects on </w:t>
-      </w:r>
-      <w:r>
-        <w:rPr>
-          <w:rFonts w:ascii="Garamond" w:hAnsi="Garamond"/>
-        </w:rPr>
-        <w:t xml:space="preserve">control </w:t>
-      </w:r>
-      <w:r>
-        <w:rPr>
-          <w:rFonts w:ascii="Garamond" w:hAnsi="Garamond"/>
-        </w:rPr>
-        <w:t>system performance</w:t>
+          <w:bCs/>
+        </w:rPr>
+        <w:t>Wrote flight test cards to evaluate control law performance</w:t>
       </w:r>
     </w:p>
     <w:p>
@@ -1539,167 +1361,7 @@
         <w:rPr>
           <w:rFonts w:ascii="Garamond" w:hAnsi="Garamond"/>
         </w:rPr>
-        <w:t xml:space="preserve">Participated in </w:t>
-      </w:r>
-      <w:r>
-        <w:rPr>
-          <w:rFonts w:ascii="Garamond" w:hAnsi="Garamond"/>
-        </w:rPr>
-        <w:t>6</w:t>
-      </w:r>
-      <w:r>
-        <w:rPr>
-          <w:rFonts w:ascii="Garamond" w:hAnsi="Garamond"/>
-        </w:rPr>
-        <w:t>0</w:t>
-      </w:r>
-      <w:r>
-        <w:rPr>
-          <w:rFonts w:ascii="Garamond" w:hAnsi="Garamond"/>
-        </w:rPr>
-        <w:t xml:space="preserve"> hours of flight</w:t>
-      </w:r>
-      <w:r>
-        <w:rPr>
-          <w:rFonts w:ascii="Garamond" w:hAnsi="Garamond"/>
-        </w:rPr>
-        <w:t xml:space="preserve"> test</w:t>
-      </w:r>
-      <w:r>
-        <w:rPr>
-          <w:rFonts w:ascii="Garamond" w:hAnsi="Garamond"/>
-        </w:rPr>
-        <w:t xml:space="preserve"> </w:t>
-      </w:r>
-      <w:r>
-        <w:rPr>
-          <w:rFonts w:ascii="Garamond" w:hAnsi="Garamond"/>
-        </w:rPr>
-        <w:t>crew</w:t>
-      </w:r>
-      <w:r>
-        <w:rPr>
-          <w:rFonts w:ascii="Garamond" w:hAnsi="Garamond"/>
-        </w:rPr>
-        <w:t xml:space="preserve"> simulator</w:t>
-      </w:r>
-      <w:r>
-        <w:rPr>
-          <w:rFonts w:ascii="Garamond" w:hAnsi="Garamond"/>
-        </w:rPr>
-        <w:t xml:space="preserve"> training</w:t>
-      </w:r>
-      <w:r>
-        <w:rPr>
-          <w:rFonts w:ascii="Garamond" w:hAnsi="Garamond"/>
-        </w:rPr>
-        <w:t xml:space="preserve"> to date</w:t>
-      </w:r>
-    </w:p>
-    <w:p>
-      <w:pPr>
-        <w:jc w:val="both"/>
-        <w:rPr>
-          <w:rFonts w:ascii="Garamond" w:hAnsi="Garamond"/>
-          <w:b/>
-        </w:rPr>
-      </w:pPr>
-    </w:p>
-    <w:p>
-      <w:pPr>
-        <w:jc w:val="both"/>
-        <w:rPr>
-          <w:rFonts w:ascii="Garamond" w:hAnsi="Garamond"/>
-          <w:i/>
-          <w:w w:val="97"/>
-        </w:rPr>
-      </w:pPr>
-      <w:r>
-        <w:rPr>
-          <w:rFonts w:ascii="Garamond" w:hAnsi="Garamond"/>
-          <w:b/>
-        </w:rPr>
-        <w:t>Graduate Coursework Projects</w:t>
-      </w:r>
-      <w:r>
-        <w:rPr>
-          <w:rFonts w:ascii="Garamond" w:hAnsi="Garamond"/>
-          <w:w w:val="97"/>
-        </w:rPr>
-        <w:tab/>
-      </w:r>
-      <w:r>
-        <w:rPr>
-          <w:rFonts w:ascii="Garamond" w:hAnsi="Garamond"/>
-          <w:w w:val="97"/>
-        </w:rPr>
-        <w:tab/>
-        <w:t xml:space="preserve">              </w:t>
-      </w:r>
-      <w:r>
-        <w:rPr>
-          <w:rFonts w:ascii="Garamond" w:hAnsi="Garamond"/>
-          <w:i/>
-        </w:rPr>
-        <w:t xml:space="preserve">        </w:t>
-      </w:r>
-      <w:r>
-        <w:rPr>
-          <w:rFonts w:ascii="Garamond" w:hAnsi="Garamond"/>
-          <w:i/>
-        </w:rPr>
-        <w:tab/>
-      </w:r>
-      <w:r>
-        <w:rPr>
-          <w:rFonts w:ascii="Garamond" w:hAnsi="Garamond"/>
-          <w:i/>
-        </w:rPr>
-        <w:tab/>
-      </w:r>
-      <w:r>
-        <w:rPr>
-          <w:rFonts w:ascii="Garamond" w:hAnsi="Garamond"/>
-          <w:i/>
-        </w:rPr>
-        <w:tab/>
-        <w:t xml:space="preserve">        </w:t>
-      </w:r>
-      <w:r>
-        <w:rPr>
-          <w:rFonts w:ascii="Garamond" w:hAnsi="Garamond"/>
-          <w:i/>
-        </w:rPr>
-        <w:t xml:space="preserve">    </w:t>
-      </w:r>
-      <w:r>
-        <w:rPr>
-          <w:rFonts w:ascii="Garamond" w:hAnsi="Garamond"/>
-          <w:i/>
-        </w:rPr>
-        <w:t xml:space="preserve"> </w:t>
-      </w:r>
-      <w:r>
-        <w:rPr>
-          <w:rFonts w:ascii="Garamond" w:hAnsi="Garamond"/>
-          <w:i/>
-        </w:rPr>
-        <w:tab/>
-        <w:t xml:space="preserve">    August</w:t>
-      </w:r>
-      <w:r>
-        <w:rPr>
-          <w:rFonts w:ascii="Garamond" w:hAnsi="Garamond"/>
-          <w:i/>
-        </w:rPr>
-        <w:t xml:space="preserve"> 2018—</w:t>
-      </w:r>
-      <w:r>
-        <w:rPr>
-          <w:rFonts w:ascii="Garamond" w:hAnsi="Garamond"/>
-          <w:i/>
-        </w:rPr>
-        <w:t>Present</w:t>
+        <w:t>Primary flight crew member for 13 flight hours to date, 3 as GNC Officer and 10 as Flight Dynamics Officer</w:t>
       </w:r>
     </w:p>
     <w:p>
@@ -1712,15 +1374,92 @@
         <w:ind w:left="180" w:hanging="180"/>
         <w:rPr>
           <w:rFonts w:ascii="Garamond" w:hAnsi="Garamond"/>
-          <w:bCs/>
-        </w:rPr>
-      </w:pPr>
-      <w:r>
-        <w:rPr>
-          <w:rFonts w:ascii="Garamond" w:hAnsi="Garamond"/>
-          <w:bCs/>
-        </w:rPr>
-        <w:t>Designed an aeroelastic wing to place the flutter boundary at Mach 0.3 using the p-k method</w:t>
+          <w:b/>
+        </w:rPr>
+      </w:pPr>
+      <w:r>
+        <w:rPr>
+          <w:rFonts w:ascii="Garamond" w:hAnsi="Garamond"/>
+        </w:rPr>
+        <w:t>Conducted</w:t>
+      </w:r>
+      <w:r>
+        <w:rPr>
+          <w:rFonts w:ascii="Garamond" w:hAnsi="Garamond"/>
+        </w:rPr>
+        <w:t xml:space="preserve"> </w:t>
+      </w:r>
+      <w:r>
+        <w:rPr>
+          <w:rFonts w:ascii="Garamond" w:hAnsi="Garamond"/>
+        </w:rPr>
+        <w:t>Monte Carlo</w:t>
+      </w:r>
+      <w:r>
+        <w:rPr>
+          <w:rFonts w:ascii="Garamond" w:hAnsi="Garamond"/>
+        </w:rPr>
+        <w:t xml:space="preserve"> simulation</w:t>
+      </w:r>
+      <w:r>
+        <w:rPr>
+          <w:rFonts w:ascii="Garamond" w:hAnsi="Garamond"/>
+        </w:rPr>
+        <w:t>s</w:t>
+      </w:r>
+      <w:r>
+        <w:rPr>
+          <w:rFonts w:ascii="Garamond" w:hAnsi="Garamond"/>
+        </w:rPr>
+        <w:t xml:space="preserve"> </w:t>
+      </w:r>
+      <w:r>
+        <w:rPr>
+          <w:rFonts w:ascii="Garamond" w:hAnsi="Garamond"/>
+        </w:rPr>
+        <w:t xml:space="preserve">to analyze </w:t>
+      </w:r>
+      <w:r>
+        <w:rPr>
+          <w:rFonts w:ascii="Garamond" w:hAnsi="Garamond"/>
+        </w:rPr>
+        <w:t>uncertainty</w:t>
+      </w:r>
+      <w:r>
+        <w:rPr>
+          <w:rFonts w:ascii="Garamond" w:hAnsi="Garamond"/>
+        </w:rPr>
+        <w:t xml:space="preserve"> </w:t>
+      </w:r>
+      <w:r>
+        <w:rPr>
+          <w:rFonts w:ascii="Garamond" w:hAnsi="Garamond"/>
+        </w:rPr>
+        <w:t>&amp;</w:t>
+      </w:r>
+      <w:r>
+        <w:rPr>
+          <w:rFonts w:ascii="Garamond" w:hAnsi="Garamond"/>
+        </w:rPr>
+        <w:t xml:space="preserve"> failure mode </w:t>
+      </w:r>
+      <w:r>
+        <w:rPr>
+          <w:rFonts w:ascii="Garamond" w:hAnsi="Garamond"/>
+        </w:rPr>
+        <w:t xml:space="preserve">effects on </w:t>
+      </w:r>
+      <w:r>
+        <w:rPr>
+          <w:rFonts w:ascii="Garamond" w:hAnsi="Garamond"/>
+        </w:rPr>
+        <w:t xml:space="preserve">control </w:t>
+      </w:r>
+      <w:r>
+        <w:rPr>
+          <w:rFonts w:ascii="Garamond" w:hAnsi="Garamond"/>
+        </w:rPr>
+        <w:t>system performance</w:t>
       </w:r>
     </w:p>
     <w:p>
@@ -1733,13 +1472,174 @@
         <w:ind w:left="180" w:hanging="180"/>
         <w:rPr>
           <w:rFonts w:ascii="Garamond" w:hAnsi="Garamond"/>
-        </w:rPr>
-      </w:pPr>
-      <w:r>
-        <w:rPr>
-          <w:rFonts w:ascii="Garamond" w:hAnsi="Garamond"/>
-        </w:rPr>
-        <w:t>Conducted flight envelope trim analysis of an F-16 wind tunnel model</w:t>
+          <w:b/>
+        </w:rPr>
+      </w:pPr>
+      <w:r>
+        <w:rPr>
+          <w:rFonts w:ascii="Garamond" w:hAnsi="Garamond"/>
+        </w:rPr>
+        <w:t xml:space="preserve">Participated in </w:t>
+      </w:r>
+      <w:r>
+        <w:rPr>
+          <w:rFonts w:ascii="Garamond" w:hAnsi="Garamond"/>
+        </w:rPr>
+        <w:t>6</w:t>
+      </w:r>
+      <w:r>
+        <w:rPr>
+          <w:rFonts w:ascii="Garamond" w:hAnsi="Garamond"/>
+        </w:rPr>
+        <w:t>0</w:t>
+      </w:r>
+      <w:r>
+        <w:rPr>
+          <w:rFonts w:ascii="Garamond" w:hAnsi="Garamond"/>
+        </w:rPr>
+        <w:t xml:space="preserve"> hours of flight</w:t>
+      </w:r>
+      <w:r>
+        <w:rPr>
+          <w:rFonts w:ascii="Garamond" w:hAnsi="Garamond"/>
+        </w:rPr>
+        <w:t xml:space="preserve"> test</w:t>
+      </w:r>
+      <w:r>
+        <w:rPr>
+          <w:rFonts w:ascii="Garamond" w:hAnsi="Garamond"/>
+        </w:rPr>
+        <w:t xml:space="preserve"> </w:t>
+      </w:r>
+      <w:r>
+        <w:rPr>
+          <w:rFonts w:ascii="Garamond" w:hAnsi="Garamond"/>
+        </w:rPr>
+        <w:t>crew</w:t>
+      </w:r>
+      <w:r>
+        <w:rPr>
+          <w:rFonts w:ascii="Garamond" w:hAnsi="Garamond"/>
+        </w:rPr>
+        <w:t xml:space="preserve"> simulator</w:t>
+      </w:r>
+      <w:r>
+        <w:rPr>
+          <w:rFonts w:ascii="Garamond" w:hAnsi="Garamond"/>
+        </w:rPr>
+        <w:t xml:space="preserve"> training</w:t>
+      </w:r>
+      <w:r>
+        <w:rPr>
+          <w:rFonts w:ascii="Garamond" w:hAnsi="Garamond"/>
+        </w:rPr>
+        <w:t xml:space="preserve"> to date</w:t>
+      </w:r>
+    </w:p>
+    <w:p>
+      <w:pPr>
+        <w:jc w:val="both"/>
+        <w:rPr>
+          <w:rFonts w:ascii="Garamond" w:hAnsi="Garamond"/>
+          <w:b/>
+        </w:rPr>
+      </w:pPr>
+    </w:p>
+    <w:p>
+      <w:pPr>
+        <w:jc w:val="both"/>
+        <w:rPr>
+          <w:rFonts w:ascii="Garamond" w:hAnsi="Garamond"/>
+          <w:i/>
+          <w:w w:val="97"/>
+        </w:rPr>
+      </w:pPr>
+      <w:r>
+        <w:rPr>
+          <w:rFonts w:ascii="Garamond" w:hAnsi="Garamond"/>
+          <w:b/>
+        </w:rPr>
+        <w:t>Graduate Coursework Projects</w:t>
+      </w:r>
+      <w:r>
+        <w:rPr>
+          <w:rFonts w:ascii="Garamond" w:hAnsi="Garamond"/>
+          <w:w w:val="97"/>
+        </w:rPr>
+        <w:tab/>
+      </w:r>
+      <w:r>
+        <w:rPr>
+          <w:rFonts w:ascii="Garamond" w:hAnsi="Garamond"/>
+          <w:w w:val="97"/>
+        </w:rPr>
+        <w:tab/>
+        <w:t xml:space="preserve">              </w:t>
+      </w:r>
+      <w:r>
+        <w:rPr>
+          <w:rFonts w:ascii="Garamond" w:hAnsi="Garamond"/>
+          <w:i/>
+        </w:rPr>
+        <w:t xml:space="preserve">        </w:t>
+      </w:r>
+      <w:r>
+        <w:rPr>
+          <w:rFonts w:ascii="Garamond" w:hAnsi="Garamond"/>
+          <w:i/>
+        </w:rPr>
+        <w:tab/>
+      </w:r>
+      <w:r>
+        <w:rPr>
+          <w:rFonts w:ascii="Garamond" w:hAnsi="Garamond"/>
+          <w:i/>
+        </w:rPr>
+        <w:tab/>
+      </w:r>
+      <w:r>
+        <w:rPr>
+          <w:rFonts w:ascii="Garamond" w:hAnsi="Garamond"/>
+          <w:i/>
+        </w:rPr>
+        <w:tab/>
+        <w:t xml:space="preserve">        </w:t>
+      </w:r>
+      <w:r>
+        <w:rPr>
+          <w:rFonts w:ascii="Garamond" w:hAnsi="Garamond"/>
+          <w:i/>
+        </w:rPr>
+        <w:t xml:space="preserve">    </w:t>
+      </w:r>
+      <w:r>
+        <w:rPr>
+          <w:rFonts w:ascii="Garamond" w:hAnsi="Garamond"/>
+          <w:i/>
+        </w:rPr>
+        <w:t xml:space="preserve"> </w:t>
+      </w:r>
+      <w:r>
+        <w:rPr>
+          <w:rFonts w:ascii="Garamond" w:hAnsi="Garamond"/>
+          <w:i/>
+        </w:rPr>
+        <w:tab/>
+        <w:t xml:space="preserve">    August</w:t>
+      </w:r>
+      <w:r>
+        <w:rPr>
+          <w:rFonts w:ascii="Garamond" w:hAnsi="Garamond"/>
+          <w:i/>
+        </w:rPr>
+        <w:t xml:space="preserve"> 2018—</w:t>
+      </w:r>
+      <w:r>
+        <w:rPr>
+          <w:rFonts w:ascii="Garamond" w:hAnsi="Garamond"/>
+          <w:i/>
+        </w:rPr>
+        <w:t>Present</w:t>
       </w:r>
     </w:p>
     <w:p>
@@ -1760,7 +1660,7 @@
           <w:rFonts w:ascii="Garamond" w:hAnsi="Garamond"/>
           <w:bCs/>
         </w:rPr>
-        <w:t>Designed and tested a coupled guidance-control algorithm through Linear-Quadratic Regulator (LQR) and Linear Quadratic Integrator (LQI) optimal control schemes, respectively.</w:t>
+        <w:t>Designed an aeroelastic wing to place the flutter boundary at Mach 0.3 using the p-k method</w:t>
       </w:r>
     </w:p>
     <w:p>
@@ -1773,15 +1673,13 @@
         <w:ind w:left="180" w:hanging="180"/>
         <w:rPr>
           <w:rFonts w:ascii="Garamond" w:hAnsi="Garamond"/>
-          <w:bCs/>
-        </w:rPr>
-      </w:pPr>
-      <w:r>
-        <w:rPr>
-          <w:rFonts w:ascii="Garamond" w:hAnsi="Garamond"/>
-          <w:bCs/>
-        </w:rPr>
-        <w:t>Derived the equations of motion and designed an LQR control system for an inverted pendulum with cart</w:t>
+        </w:rPr>
+      </w:pPr>
+      <w:r>
+        <w:rPr>
+          <w:rFonts w:ascii="Garamond" w:hAnsi="Garamond"/>
+        </w:rPr>
+        <w:t>Conducted flight envelope trim analysis of an F-16 wind tunnel model</w:t>
       </w:r>
     </w:p>
     <w:p>
@@ -1800,8 +1698,9 @@
       <w:r>
         <w:rPr>
           <w:rFonts w:ascii="Garamond" w:hAnsi="Garamond"/>
-        </w:rPr>
-        <w:t>Estimated the position of a mobile rover using differential GNSS</w:t>
+          <w:bCs/>
+        </w:rPr>
+        <w:t>Designed and tested a coupled guidance-control algorithm through Linear-Quadratic Regulator (LQR) and Linear Quadratic Integrator (LQI) optimal control schemes, respectively.</w:t>
       </w:r>
     </w:p>
     <w:p>
@@ -1814,233 +1713,15 @@
         <w:ind w:left="180" w:hanging="180"/>
         <w:rPr>
           <w:rFonts w:ascii="Garamond" w:hAnsi="Garamond"/>
-        </w:rPr>
-      </w:pPr>
-      <w:r>
-        <w:rPr>
-          <w:rFonts w:ascii="Garamond" w:hAnsi="Garamond"/>
-        </w:rPr>
-        <w:t xml:space="preserve">Developed </w:t>
-      </w:r>
-      <w:r>
-        <w:rPr>
-          <w:rFonts w:ascii="Garamond" w:hAnsi="Garamond"/>
-        </w:rPr>
-        <w:t>Python code</w:t>
-      </w:r>
-      <w:r>
-        <w:rPr>
-          <w:rFonts w:ascii="Garamond" w:hAnsi="Garamond"/>
-        </w:rPr>
-        <w:t xml:space="preserve"> for UAV navigation </w:t>
-      </w:r>
-      <w:r>
-        <w:rPr>
-          <w:rFonts w:ascii="Garamond" w:hAnsi="Garamond"/>
-        </w:rPr>
-        <w:t>with</w:t>
-      </w:r>
-      <w:r>
-        <w:rPr>
-          <w:rFonts w:ascii="Garamond" w:hAnsi="Garamond"/>
-        </w:rPr>
-        <w:t xml:space="preserve"> loose </w:t>
-      </w:r>
-      <w:r>
-        <w:rPr>
-          <w:rFonts w:ascii="Garamond" w:hAnsi="Garamond"/>
-        </w:rPr>
-        <w:t>INS</w:t>
-      </w:r>
-      <w:r>
-        <w:rPr>
-          <w:rFonts w:ascii="Garamond" w:hAnsi="Garamond"/>
-        </w:rPr>
-        <w:t>/</w:t>
-      </w:r>
-      <w:r>
-        <w:rPr>
-          <w:rFonts w:ascii="Garamond" w:hAnsi="Garamond"/>
-        </w:rPr>
-        <w:t xml:space="preserve">GPS </w:t>
-      </w:r>
-      <w:r>
-        <w:rPr>
-          <w:rFonts w:ascii="Garamond" w:hAnsi="Garamond"/>
-        </w:rPr>
-        <w:t>integration</w:t>
-      </w:r>
-    </w:p>
-    <w:p>
-      <w:pPr>
-        <w:jc w:val="both"/>
-        <w:rPr>
-          <w:rFonts w:ascii="Garamond" w:hAnsi="Garamond"/>
-          <w:b/>
-        </w:rPr>
-      </w:pPr>
-    </w:p>
-    <w:p>
-      <w:pPr>
-        <w:jc w:val="both"/>
-        <w:rPr>
-          <w:rFonts w:ascii="Garamond" w:hAnsi="Garamond"/>
-          <w:i/>
-          <w:w w:val="97"/>
-        </w:rPr>
-      </w:pPr>
-      <w:r>
-        <w:rPr>
-          <w:rFonts w:ascii="Garamond" w:hAnsi="Garamond"/>
-          <w:b/>
-        </w:rPr>
-        <w:t xml:space="preserve">Graduate </w:t>
-      </w:r>
-      <w:r>
-        <w:rPr>
-          <w:rFonts w:ascii="Garamond" w:hAnsi="Garamond"/>
-          <w:b/>
-        </w:rPr>
-        <w:t>Research</w:t>
-      </w:r>
-      <w:r>
-        <w:rPr>
-          <w:rFonts w:ascii="Garamond" w:hAnsi="Garamond"/>
-          <w:b/>
-        </w:rPr>
-        <w:t xml:space="preserve"> </w:t>
-      </w:r>
-      <w:r>
-        <w:rPr>
-          <w:rFonts w:ascii="Garamond" w:hAnsi="Garamond"/>
-          <w:b/>
-        </w:rPr>
-        <w:t>Assistan</w:t>
-      </w:r>
-      <w:r>
-        <w:rPr>
-          <w:rFonts w:ascii="Garamond" w:hAnsi="Garamond"/>
-          <w:b/>
-        </w:rPr>
-        <w:t>t</w:t>
-      </w:r>
-      <w:r>
-        <w:rPr>
-          <w:rFonts w:ascii="Garamond" w:hAnsi="Garamond"/>
-          <w:b/>
-        </w:rPr>
-        <w:tab/>
-      </w:r>
-      <w:r>
-        <w:rPr>
-          <w:rFonts w:ascii="Garamond" w:hAnsi="Garamond"/>
-          <w:b/>
-        </w:rPr>
-        <w:tab/>
-      </w:r>
-      <w:r>
-        <w:rPr>
-          <w:rFonts w:ascii="Garamond" w:hAnsi="Garamond"/>
-          <w:b/>
-        </w:rPr>
-        <w:tab/>
-      </w:r>
-      <w:r>
-        <w:rPr>
-          <w:rFonts w:ascii="Garamond" w:hAnsi="Garamond"/>
-          <w:b/>
-        </w:rPr>
-        <w:tab/>
-      </w:r>
-      <w:r>
-        <w:rPr>
-          <w:rFonts w:ascii="Garamond" w:hAnsi="Garamond"/>
-          <w:b/>
-        </w:rPr>
-        <w:tab/>
-      </w:r>
-      <w:r>
-        <w:rPr>
-          <w:rFonts w:ascii="Garamond" w:hAnsi="Garamond"/>
-          <w:b/>
-        </w:rPr>
-        <w:tab/>
-      </w:r>
-      <w:r>
-        <w:rPr>
-          <w:rFonts w:ascii="Garamond" w:hAnsi="Garamond"/>
-          <w:b/>
-        </w:rPr>
-        <w:tab/>
-        <w:t xml:space="preserve">       </w:t>
-      </w:r>
-      <w:r>
-        <w:rPr>
-          <w:rFonts w:ascii="Garamond" w:hAnsi="Garamond"/>
-          <w:i/>
-        </w:rPr>
-        <w:t>May</w:t>
-      </w:r>
-      <w:r>
-        <w:rPr>
-          <w:rFonts w:ascii="Garamond" w:hAnsi="Garamond"/>
-          <w:i/>
-        </w:rPr>
-        <w:t xml:space="preserve"> 201</w:t>
-      </w:r>
-      <w:r>
-        <w:rPr>
-          <w:rFonts w:ascii="Garamond" w:hAnsi="Garamond"/>
-          <w:i/>
-        </w:rPr>
-        <w:t>9</w:t>
-      </w:r>
-      <w:r>
-        <w:rPr>
-          <w:rFonts w:ascii="Garamond" w:hAnsi="Garamond"/>
-          <w:i/>
-        </w:rPr>
-        <w:t>—</w:t>
-      </w:r>
-      <w:r>
-        <w:rPr>
-          <w:rFonts w:ascii="Garamond" w:hAnsi="Garamond"/>
-          <w:i/>
-        </w:rPr>
-        <w:t>November 2019</w:t>
-      </w:r>
-    </w:p>
-    <w:p>
-      <w:pPr>
-        <w:tabs>
-          <w:tab w:val="right" w:pos="11088"/>
-        </w:tabs>
-        <w:jc w:val="both"/>
-        <w:rPr>
-          <w:rFonts w:ascii="Garamond" w:hAnsi="Garamond"/>
-          <w:i/>
-        </w:rPr>
-      </w:pPr>
-      <w:r>
-        <w:rPr>
-          <w:rFonts w:ascii="Garamond" w:hAnsi="Garamond"/>
-          <w:b/>
-        </w:rPr>
-        <w:t>The University of Alabama</w:t>
-      </w:r>
-      <w:r>
-        <w:rPr>
-          <w:rFonts w:ascii="Garamond" w:hAnsi="Garamond"/>
-          <w:b/>
-        </w:rPr>
-        <w:tab/>
-      </w:r>
-      <w:r>
-        <w:rPr>
-          <w:rFonts w:ascii="Garamond" w:hAnsi="Garamond"/>
-          <w:i/>
-        </w:rPr>
-        <w:t>Tuscaloosa, Alabama</w:t>
+          <w:bCs/>
+        </w:rPr>
+      </w:pPr>
+      <w:r>
+        <w:rPr>
+          <w:rFonts w:ascii="Garamond" w:hAnsi="Garamond"/>
+          <w:bCs/>
+        </w:rPr>
+        <w:t>Derived the equations of motion and designed an LQR control system for an inverted pendulum with cart</w:t>
       </w:r>
     </w:p>
     <w:p>
@@ -2053,22 +1734,14 @@
         <w:ind w:left="180" w:hanging="180"/>
         <w:rPr>
           <w:rFonts w:ascii="Garamond" w:hAnsi="Garamond"/>
-          <w:b/>
-        </w:rPr>
-      </w:pPr>
-      <w:r>
-        <w:rPr>
-          <w:rFonts w:ascii="Garamond" w:hAnsi="Garamond" w:cs="Segoe UI"/>
-          <w:shd w:val="clear" w:color="auto" w:fill="FFFFFF"/>
-        </w:rPr>
-        <w:t>Front line researcher on a project partnering with NASA</w:t>
-      </w:r>
-      <w:r>
-        <w:rPr>
-          <w:rFonts w:ascii="Garamond" w:hAnsi="Garamond" w:cs="Segoe UI"/>
-          <w:shd w:val="clear" w:color="auto" w:fill="FFFFFF"/>
-        </w:rPr>
-        <w:t xml:space="preserve"> civil servants</w:t>
+          <w:bCs/>
+        </w:rPr>
+      </w:pPr>
+      <w:r>
+        <w:rPr>
+          <w:rFonts w:ascii="Garamond" w:hAnsi="Garamond"/>
+        </w:rPr>
+        <w:t>Estimated the position of a mobile rover using differential GNSS</w:t>
       </w:r>
     </w:p>
     <w:p>
@@ -2081,43 +1754,233 @@
         <w:ind w:left="180" w:hanging="180"/>
         <w:rPr>
           <w:rFonts w:ascii="Garamond" w:hAnsi="Garamond"/>
-          <w:b/>
-        </w:rPr>
-      </w:pPr>
-      <w:r>
-        <w:rPr>
-          <w:rFonts w:ascii="Garamond" w:hAnsi="Garamond" w:cs="Segoe UI"/>
-          <w:shd w:val="clear" w:color="auto" w:fill="FFFFFF"/>
-        </w:rPr>
-        <w:t>Performed parametric analysis of a</w:t>
-      </w:r>
-      <w:r>
-        <w:rPr>
-          <w:rFonts w:ascii="Garamond" w:hAnsi="Garamond" w:cs="Segoe UI"/>
-          <w:shd w:val="clear" w:color="auto" w:fill="FFFFFF"/>
-        </w:rPr>
-        <w:t>n</w:t>
-      </w:r>
-      <w:r>
-        <w:rPr>
-          <w:rFonts w:ascii="Garamond" w:hAnsi="Garamond" w:cs="Segoe UI"/>
-          <w:shd w:val="clear" w:color="auto" w:fill="FFFFFF"/>
+        </w:rPr>
+      </w:pPr>
+      <w:r>
+        <w:rPr>
+          <w:rFonts w:ascii="Garamond" w:hAnsi="Garamond"/>
+        </w:rPr>
+        <w:t xml:space="preserve">Developed </w:t>
+      </w:r>
+      <w:r>
+        <w:rPr>
+          <w:rFonts w:ascii="Garamond" w:hAnsi="Garamond"/>
+        </w:rPr>
+        <w:t>Python code</w:t>
+      </w:r>
+      <w:r>
+        <w:rPr>
+          <w:rFonts w:ascii="Garamond" w:hAnsi="Garamond"/>
+        </w:rPr>
+        <w:t xml:space="preserve"> for UAV navigation </w:t>
+      </w:r>
+      <w:r>
+        <w:rPr>
+          <w:rFonts w:ascii="Garamond" w:hAnsi="Garamond"/>
+        </w:rPr>
+        <w:t>with</w:t>
+      </w:r>
+      <w:r>
+        <w:rPr>
+          <w:rFonts w:ascii="Garamond" w:hAnsi="Garamond"/>
+        </w:rPr>
+        <w:t xml:space="preserve"> loose </w:t>
+      </w:r>
+      <w:r>
+        <w:rPr>
+          <w:rFonts w:ascii="Garamond" w:hAnsi="Garamond"/>
+        </w:rPr>
+        <w:t>INS</w:t>
+      </w:r>
+      <w:r>
+        <w:rPr>
+          <w:rFonts w:ascii="Garamond" w:hAnsi="Garamond"/>
+        </w:rPr>
+        <w:t>/</w:t>
+      </w:r>
+      <w:r>
+        <w:rPr>
+          <w:rFonts w:ascii="Garamond" w:hAnsi="Garamond"/>
+        </w:rPr>
+        <w:t xml:space="preserve">GPS </w:t>
+      </w:r>
+      <w:r>
+        <w:rPr>
+          <w:rFonts w:ascii="Garamond" w:hAnsi="Garamond"/>
+        </w:rPr>
+        <w:t>integration</w:t>
+      </w:r>
+    </w:p>
+    <w:p>
+      <w:pPr>
+        <w:jc w:val="both"/>
+        <w:rPr>
+          <w:rFonts w:ascii="Garamond" w:hAnsi="Garamond"/>
+          <w:b/>
+        </w:rPr>
+      </w:pPr>
+    </w:p>
+    <w:p>
+      <w:pPr>
+        <w:jc w:val="both"/>
+        <w:rPr>
+          <w:rFonts w:ascii="Garamond" w:hAnsi="Garamond"/>
+          <w:i/>
+          <w:w w:val="97"/>
+        </w:rPr>
+      </w:pPr>
+      <w:r>
+        <w:rPr>
+          <w:rFonts w:ascii="Garamond" w:hAnsi="Garamond"/>
+          <w:b/>
+        </w:rPr>
+        <w:t xml:space="preserve">Graduate </w:t>
+      </w:r>
+      <w:r>
+        <w:rPr>
+          <w:rFonts w:ascii="Garamond" w:hAnsi="Garamond"/>
+          <w:b/>
+        </w:rPr>
+        <w:t>Research</w:t>
+      </w:r>
+      <w:r>
+        <w:rPr>
+          <w:rFonts w:ascii="Garamond" w:hAnsi="Garamond"/>
+          <w:b/>
         </w:rPr>
         <w:t xml:space="preserve"> </w:t>
       </w:r>
       <w:r>
         <w:rPr>
-          <w:rFonts w:ascii="Garamond" w:hAnsi="Garamond" w:cs="Segoe UI"/>
-          <w:shd w:val="clear" w:color="auto" w:fill="FFFFFF"/>
-        </w:rPr>
-        <w:t>Urban Air Mobility</w:t>
-      </w:r>
-      <w:r>
-        <w:rPr>
-          <w:rFonts w:ascii="Garamond" w:hAnsi="Garamond" w:cs="Segoe UI"/>
-          <w:shd w:val="clear" w:color="auto" w:fill="FFFFFF"/>
-        </w:rPr>
-        <w:t xml:space="preserve"> aircraft model for design optimization</w:t>
+          <w:rFonts w:ascii="Garamond" w:hAnsi="Garamond"/>
+          <w:b/>
+        </w:rPr>
+        <w:t>Assistan</w:t>
+      </w:r>
+      <w:r>
+        <w:rPr>
+          <w:rFonts w:ascii="Garamond" w:hAnsi="Garamond"/>
+          <w:b/>
+        </w:rPr>
+        <w:t>t</w:t>
+      </w:r>
+      <w:r>
+        <w:rPr>
+          <w:rFonts w:ascii="Garamond" w:hAnsi="Garamond"/>
+          <w:b/>
+        </w:rPr>
+        <w:tab/>
+      </w:r>
+      <w:r>
+        <w:rPr>
+          <w:rFonts w:ascii="Garamond" w:hAnsi="Garamond"/>
+          <w:b/>
+        </w:rPr>
+        <w:tab/>
+      </w:r>
+      <w:r>
+        <w:rPr>
+          <w:rFonts w:ascii="Garamond" w:hAnsi="Garamond"/>
+          <w:b/>
+        </w:rPr>
+        <w:tab/>
+      </w:r>
+      <w:r>
+        <w:rPr>
+          <w:rFonts w:ascii="Garamond" w:hAnsi="Garamond"/>
+          <w:b/>
+        </w:rPr>
+        <w:tab/>
+      </w:r>
+      <w:r>
+        <w:rPr>
+          <w:rFonts w:ascii="Garamond" w:hAnsi="Garamond"/>
+          <w:b/>
+        </w:rPr>
+        <w:tab/>
+      </w:r>
+      <w:r>
+        <w:rPr>
+          <w:rFonts w:ascii="Garamond" w:hAnsi="Garamond"/>
+          <w:b/>
+        </w:rPr>
+        <w:tab/>
+      </w:r>
+      <w:r>
+        <w:rPr>
+          <w:rFonts w:ascii="Garamond" w:hAnsi="Garamond"/>
+          <w:b/>
+        </w:rPr>
+        <w:tab/>
+        <w:t xml:space="preserve">       </w:t>
+      </w:r>
+      <w:r>
+        <w:rPr>
+          <w:rFonts w:ascii="Garamond" w:hAnsi="Garamond"/>
+          <w:i/>
+        </w:rPr>
+        <w:t>May</w:t>
+      </w:r>
+      <w:r>
+        <w:rPr>
+          <w:rFonts w:ascii="Garamond" w:hAnsi="Garamond"/>
+          <w:i/>
+        </w:rPr>
+        <w:t xml:space="preserve"> 201</w:t>
+      </w:r>
+      <w:r>
+        <w:rPr>
+          <w:rFonts w:ascii="Garamond" w:hAnsi="Garamond"/>
+          <w:i/>
+        </w:rPr>
+        <w:t>9</w:t>
+      </w:r>
+      <w:r>
+        <w:rPr>
+          <w:rFonts w:ascii="Garamond" w:hAnsi="Garamond"/>
+          <w:i/>
+        </w:rPr>
+        <w:t>—</w:t>
+      </w:r>
+      <w:r>
+        <w:rPr>
+          <w:rFonts w:ascii="Garamond" w:hAnsi="Garamond"/>
+          <w:i/>
+        </w:rPr>
+        <w:t>November 2019</w:t>
+      </w:r>
+    </w:p>
+    <w:p>
+      <w:pPr>
+        <w:tabs>
+          <w:tab w:val="right" w:pos="11088"/>
+        </w:tabs>
+        <w:jc w:val="both"/>
+        <w:rPr>
+          <w:rFonts w:ascii="Garamond" w:hAnsi="Garamond"/>
+          <w:i/>
+        </w:rPr>
+      </w:pPr>
+      <w:r>
+        <w:rPr>
+          <w:rFonts w:ascii="Garamond" w:hAnsi="Garamond"/>
+          <w:b/>
+        </w:rPr>
+        <w:t>The University of Alabama</w:t>
+      </w:r>
+      <w:r>
+        <w:rPr>
+          <w:rFonts w:ascii="Garamond" w:hAnsi="Garamond"/>
+          <w:b/>
+        </w:rPr>
+        <w:tab/>
+      </w:r>
+      <w:r>
+        <w:rPr>
+          <w:rFonts w:ascii="Garamond" w:hAnsi="Garamond"/>
+          <w:i/>
+        </w:rPr>
+        <w:t>Tuscaloosa, Alabama</w:t>
       </w:r>
     </w:p>
     <w:p>
@@ -2138,194 +2001,14 @@
           <w:rFonts w:ascii="Garamond" w:hAnsi="Garamond" w:cs="Segoe UI"/>
           <w:shd w:val="clear" w:color="auto" w:fill="FFFFFF"/>
         </w:rPr>
-        <w:t>Conducted aerodynamic analysis using AVL and OpenVSP</w:t>
-      </w:r>
-    </w:p>
-    <w:p>
-      <w:pPr>
-        <w:jc w:val="both"/>
-        <w:rPr>
-          <w:rFonts w:ascii="Garamond" w:hAnsi="Garamond"/>
-          <w:b/>
-        </w:rPr>
-      </w:pPr>
-    </w:p>
-    <w:p>
-      <w:pPr>
-        <w:jc w:val="both"/>
-        <w:rPr>
-          <w:rFonts w:ascii="Garamond" w:hAnsi="Garamond"/>
-          <w:i/>
-          <w:w w:val="97"/>
-        </w:rPr>
-      </w:pPr>
-      <w:r>
-        <w:rPr>
-          <w:rFonts w:ascii="Garamond" w:hAnsi="Garamond"/>
-          <w:b/>
-        </w:rPr>
-        <w:t>Research</w:t>
-      </w:r>
-      <w:r>
-        <w:rPr>
-          <w:rFonts w:ascii="Garamond" w:hAnsi="Garamond"/>
-          <w:b/>
-        </w:rPr>
-        <w:t xml:space="preserve"> Technician</w:t>
-      </w:r>
-      <w:r>
-        <w:rPr>
-          <w:rFonts w:ascii="Garamond" w:hAnsi="Garamond"/>
-          <w:w w:val="97"/>
-        </w:rPr>
-        <w:tab/>
-      </w:r>
-      <w:r>
-        <w:rPr>
-          <w:rFonts w:ascii="Garamond" w:hAnsi="Garamond"/>
-          <w:w w:val="97"/>
-        </w:rPr>
-        <w:tab/>
-      </w:r>
-      <w:r>
-        <w:rPr>
-          <w:rFonts w:ascii="Garamond" w:hAnsi="Garamond"/>
-          <w:w w:val="97"/>
-        </w:rPr>
-        <w:tab/>
-      </w:r>
-      <w:r>
-        <w:rPr>
-          <w:rFonts w:ascii="Garamond" w:hAnsi="Garamond"/>
-          <w:w w:val="97"/>
-        </w:rPr>
-        <w:tab/>
-        <w:t xml:space="preserve">              </w:t>
-      </w:r>
-      <w:r>
-        <w:rPr>
-          <w:rFonts w:ascii="Garamond" w:hAnsi="Garamond"/>
-          <w:i/>
-        </w:rPr>
-        <w:t xml:space="preserve">    </w:t>
-      </w:r>
-      <w:r>
-        <w:rPr>
-          <w:rFonts w:ascii="Garamond" w:hAnsi="Garamond"/>
-          <w:i/>
-        </w:rPr>
-        <w:t xml:space="preserve">    </w:t>
-      </w:r>
-      <w:r>
-        <w:rPr>
-          <w:rFonts w:ascii="Garamond" w:hAnsi="Garamond"/>
-          <w:i/>
-        </w:rPr>
-        <w:tab/>
-      </w:r>
-      <w:r>
-        <w:rPr>
-          <w:rFonts w:ascii="Garamond" w:hAnsi="Garamond"/>
-          <w:i/>
-        </w:rPr>
-        <w:tab/>
-      </w:r>
-      <w:r>
-        <w:rPr>
-          <w:rFonts w:ascii="Garamond" w:hAnsi="Garamond"/>
-          <w:i/>
-        </w:rPr>
-        <w:tab/>
-      </w:r>
-      <w:r>
-        <w:rPr>
-          <w:rFonts w:ascii="Garamond" w:hAnsi="Garamond"/>
-          <w:i/>
-        </w:rPr>
-        <w:t xml:space="preserve">        </w:t>
-      </w:r>
-      <w:r>
-        <w:rPr>
-          <w:rFonts w:ascii="Garamond" w:hAnsi="Garamond"/>
-          <w:i/>
-        </w:rPr>
-        <w:t xml:space="preserve">    </w:t>
-      </w:r>
-      <w:r>
-        <w:rPr>
-          <w:rFonts w:ascii="Garamond" w:hAnsi="Garamond"/>
-          <w:i/>
-        </w:rPr>
-        <w:t xml:space="preserve"> </w:t>
-      </w:r>
-      <w:r>
-        <w:rPr>
-          <w:rFonts w:ascii="Garamond" w:hAnsi="Garamond"/>
-          <w:i/>
-        </w:rPr>
-        <w:tab/>
-        <w:t xml:space="preserve"> </w:t>
-      </w:r>
-      <w:r>
-        <w:rPr>
-          <w:rFonts w:ascii="Garamond" w:hAnsi="Garamond"/>
-          <w:i/>
-        </w:rPr>
-        <w:t>March 2018—</w:t>
-      </w:r>
-      <w:r>
-        <w:rPr>
-          <w:rFonts w:ascii="Garamond" w:hAnsi="Garamond"/>
-          <w:i/>
-        </w:rPr>
-        <w:t>July 2018</w:t>
-      </w:r>
-    </w:p>
-    <w:p>
-      <w:pPr>
-        <w:tabs>
-          <w:tab w:val="right" w:pos="11088"/>
-        </w:tabs>
-        <w:jc w:val="both"/>
-        <w:rPr>
-          <w:rFonts w:ascii="Garamond" w:hAnsi="Garamond"/>
-          <w:i/>
-        </w:rPr>
-      </w:pPr>
-      <w:r>
-        <w:rPr>
-          <w:rFonts w:ascii="Garamond" w:hAnsi="Garamond"/>
-          <w:b/>
-        </w:rPr>
-        <w:t>The University of Alabama</w:t>
-      </w:r>
-      <w:r>
-        <w:rPr>
-          <w:rFonts w:ascii="Garamond" w:hAnsi="Garamond"/>
-          <w:b/>
-        </w:rPr>
-        <w:t xml:space="preserve"> –</w:t>
-      </w:r>
-      <w:r>
-        <w:rPr>
-          <w:rFonts w:ascii="Garamond" w:hAnsi="Garamond"/>
-          <w:b/>
-        </w:rPr>
-        <w:t xml:space="preserve"> Remote Sensing Center        </w:t>
-      </w:r>
-      <w:r>
-        <w:rPr>
-          <w:rFonts w:ascii="Garamond" w:hAnsi="Garamond"/>
-          <w:b/>
-        </w:rPr>
-        <w:tab/>
-      </w:r>
-      <w:r>
-        <w:rPr>
-          <w:rFonts w:ascii="Garamond" w:hAnsi="Garamond"/>
-          <w:i/>
-        </w:rPr>
-        <w:t>Tuscaloosa, Alabama</w:t>
+        <w:t>Front line researcher on a project partnering with NASA</w:t>
+      </w:r>
+      <w:r>
+        <w:rPr>
+          <w:rFonts w:ascii="Garamond" w:hAnsi="Garamond" w:cs="Segoe UI"/>
+          <w:shd w:val="clear" w:color="auto" w:fill="FFFFFF"/>
+        </w:rPr>
+        <w:t xml:space="preserve"> civil servants</w:t>
       </w:r>
     </w:p>
     <w:p>
@@ -2343,57 +2026,38 @@
       </w:pPr>
       <w:r>
         <w:rPr>
-          <w:rFonts w:ascii="Garamond" w:hAnsi="Garamond"/>
-        </w:rPr>
-        <w:t xml:space="preserve">Research technician on </w:t>
-      </w:r>
-      <w:r>
-        <w:rPr>
-          <w:rFonts w:ascii="Garamond" w:hAnsi="Garamond"/>
-        </w:rPr>
-        <w:t>US</w:t>
-      </w:r>
-      <w:r>
-        <w:rPr>
-          <w:rFonts w:ascii="Garamond" w:hAnsi="Garamond"/>
-        </w:rPr>
-        <w:t>$1</w:t>
-      </w:r>
-      <w:r>
-        <w:rPr>
-          <w:rFonts w:ascii="Garamond" w:hAnsi="Garamond"/>
+          <w:rFonts w:ascii="Garamond" w:hAnsi="Garamond" w:cs="Segoe UI"/>
+          <w:shd w:val="clear" w:color="auto" w:fill="FFFFFF"/>
+        </w:rPr>
+        <w:t>Performed parametric analysis of a</w:t>
+      </w:r>
+      <w:r>
+        <w:rPr>
+          <w:rFonts w:ascii="Garamond" w:hAnsi="Garamond" w:cs="Segoe UI"/>
+          <w:shd w:val="clear" w:color="auto" w:fill="FFFFFF"/>
+        </w:rPr>
+        <w:t>n</w:t>
+      </w:r>
+      <w:r>
+        <w:rPr>
+          <w:rFonts w:ascii="Garamond" w:hAnsi="Garamond" w:cs="Segoe UI"/>
+          <w:shd w:val="clear" w:color="auto" w:fill="FFFFFF"/>
         </w:rPr>
         <w:t xml:space="preserve"> </w:t>
       </w:r>
       <w:r>
         <w:rPr>
-          <w:rFonts w:ascii="Garamond" w:hAnsi="Garamond"/>
-        </w:rPr>
-        <w:t>mil</w:t>
-      </w:r>
-      <w:r>
-        <w:rPr>
-          <w:rFonts w:ascii="Garamond" w:hAnsi="Garamond"/>
-        </w:rPr>
-        <w:t>lion</w:t>
-      </w:r>
-      <w:r>
-        <w:rPr>
-          <w:rFonts w:ascii="Garamond" w:hAnsi="Garamond"/>
-        </w:rPr>
-        <w:t xml:space="preserve"> project funded </w:t>
-      </w:r>
-      <w:r>
-        <w:rPr>
-          <w:rFonts w:ascii="Garamond" w:hAnsi="Garamond"/>
-        </w:rPr>
-        <w:t>by</w:t>
-      </w:r>
-      <w:r>
-        <w:rPr>
-          <w:rFonts w:ascii="Garamond" w:hAnsi="Garamond"/>
-        </w:rPr>
-        <w:t xml:space="preserve"> Copenhagen University and Alfred Wegener Institute</w:t>
+          <w:rFonts w:ascii="Garamond" w:hAnsi="Garamond" w:cs="Segoe UI"/>
+          <w:shd w:val="clear" w:color="auto" w:fill="FFFFFF"/>
+        </w:rPr>
+        <w:t>Urban Air Mobility</w:t>
+      </w:r>
+      <w:r>
+        <w:rPr>
+          <w:rFonts w:ascii="Garamond" w:hAnsi="Garamond" w:cs="Segoe UI"/>
+          <w:shd w:val="clear" w:color="auto" w:fill="FFFFFF"/>
+        </w:rPr>
+        <w:t xml:space="preserve"> aircraft model for design optimization</w:t>
       </w:r>
     </w:p>
     <w:p>
@@ -2411,9 +2075,197 @@
       </w:pPr>
       <w:r>
         <w:rPr>
-          <w:rFonts w:ascii="Garamond" w:hAnsi="Garamond"/>
-        </w:rPr>
-        <w:t>Led a team of undergraduate and graduate students to manufacture a ground-penetrating radar system</w:t>
+          <w:rFonts w:ascii="Garamond" w:hAnsi="Garamond" w:cs="Segoe UI"/>
+          <w:shd w:val="clear" w:color="auto" w:fill="FFFFFF"/>
+        </w:rPr>
+        <w:t>Conducted aerodynamic analysis using AVL and OpenVSP</w:t>
+      </w:r>
+    </w:p>
+    <w:p>
+      <w:pPr>
+        <w:jc w:val="both"/>
+        <w:rPr>
+          <w:rFonts w:ascii="Garamond" w:hAnsi="Garamond"/>
+          <w:b/>
+        </w:rPr>
+      </w:pPr>
+    </w:p>
+    <w:p>
+      <w:pPr>
+        <w:jc w:val="both"/>
+        <w:rPr>
+          <w:rFonts w:ascii="Garamond" w:hAnsi="Garamond"/>
+          <w:i/>
+          <w:w w:val="97"/>
+        </w:rPr>
+      </w:pPr>
+      <w:r>
+        <w:rPr>
+          <w:rFonts w:ascii="Garamond" w:hAnsi="Garamond"/>
+          <w:b/>
+        </w:rPr>
+        <w:t>Research</w:t>
+      </w:r>
+      <w:r>
+        <w:rPr>
+          <w:rFonts w:ascii="Garamond" w:hAnsi="Garamond"/>
+          <w:b/>
+        </w:rPr>
+        <w:t xml:space="preserve"> Technician</w:t>
+      </w:r>
+      <w:r>
+        <w:rPr>
+          <w:rFonts w:ascii="Garamond" w:hAnsi="Garamond"/>
+          <w:w w:val="97"/>
+        </w:rPr>
+        <w:tab/>
+      </w:r>
+      <w:r>
+        <w:rPr>
+          <w:rFonts w:ascii="Garamond" w:hAnsi="Garamond"/>
+          <w:w w:val="97"/>
+        </w:rPr>
+        <w:tab/>
+      </w:r>
+      <w:r>
+        <w:rPr>
+          <w:rFonts w:ascii="Garamond" w:hAnsi="Garamond"/>
+          <w:w w:val="97"/>
+        </w:rPr>
+        <w:tab/>
+      </w:r>
+      <w:r>
+        <w:rPr>
+          <w:rFonts w:ascii="Garamond" w:hAnsi="Garamond"/>
+          <w:w w:val="97"/>
+        </w:rPr>
+        <w:tab/>
+        <w:t xml:space="preserve">              </w:t>
+      </w:r>
+      <w:r>
+        <w:rPr>
+          <w:rFonts w:ascii="Garamond" w:hAnsi="Garamond"/>
+          <w:i/>
+        </w:rPr>
+        <w:t xml:space="preserve">    </w:t>
+      </w:r>
+      <w:r>
+        <w:rPr>
+          <w:rFonts w:ascii="Garamond" w:hAnsi="Garamond"/>
+          <w:i/>
+        </w:rPr>
+        <w:t xml:space="preserve">    </w:t>
+      </w:r>
+      <w:r>
+        <w:rPr>
+          <w:rFonts w:ascii="Garamond" w:hAnsi="Garamond"/>
+          <w:i/>
+        </w:rPr>
+        <w:tab/>
+      </w:r>
+      <w:r>
+        <w:rPr>
+          <w:rFonts w:ascii="Garamond" w:hAnsi="Garamond"/>
+          <w:i/>
+        </w:rPr>
+        <w:tab/>
+      </w:r>
+      <w:r>
+        <w:rPr>
+          <w:rFonts w:ascii="Garamond" w:hAnsi="Garamond"/>
+          <w:i/>
+        </w:rPr>
+        <w:tab/>
+      </w:r>
+      <w:r>
+        <w:rPr>
+          <w:rFonts w:ascii="Garamond" w:hAnsi="Garamond"/>
+          <w:i/>
+        </w:rPr>
+        <w:t xml:space="preserve">        </w:t>
+      </w:r>
+      <w:r>
+        <w:rPr>
+          <w:rFonts w:ascii="Garamond" w:hAnsi="Garamond"/>
+          <w:i/>
+        </w:rPr>
+        <w:t xml:space="preserve">    </w:t>
+      </w:r>
+      <w:r>
+        <w:rPr>
+          <w:rFonts w:ascii="Garamond" w:hAnsi="Garamond"/>
+          <w:i/>
+        </w:rPr>
+        <w:t xml:space="preserve"> </w:t>
+      </w:r>
+      <w:r>
+        <w:rPr>
+          <w:rFonts w:ascii="Garamond" w:hAnsi="Garamond"/>
+          <w:i/>
+        </w:rPr>
+        <w:tab/>
+        <w:t xml:space="preserve"> </w:t>
+      </w:r>
+      <w:r>
+        <w:rPr>
+          <w:rFonts w:ascii="Garamond" w:hAnsi="Garamond"/>
+          <w:i/>
+        </w:rPr>
+        <w:t>March 2018—</w:t>
+      </w:r>
+      <w:r>
+        <w:rPr>
+          <w:rFonts w:ascii="Garamond" w:hAnsi="Garamond"/>
+          <w:i/>
+        </w:rPr>
+        <w:t>July 2018</w:t>
+      </w:r>
+    </w:p>
+    <w:p>
+      <w:pPr>
+        <w:tabs>
+          <w:tab w:val="right" w:pos="11088"/>
+        </w:tabs>
+        <w:jc w:val="both"/>
+        <w:rPr>
+          <w:rFonts w:ascii="Garamond" w:hAnsi="Garamond"/>
+          <w:i/>
+        </w:rPr>
+      </w:pPr>
+      <w:r>
+        <w:rPr>
+          <w:rFonts w:ascii="Garamond" w:hAnsi="Garamond"/>
+          <w:b/>
+        </w:rPr>
+        <w:t>The University of Alabama</w:t>
+      </w:r>
+      <w:r>
+        <w:rPr>
+          <w:rFonts w:ascii="Garamond" w:hAnsi="Garamond"/>
+          <w:b/>
+        </w:rPr>
+        <w:t xml:space="preserve"> –</w:t>
+      </w:r>
+      <w:r>
+        <w:rPr>
+          <w:rFonts w:ascii="Garamond" w:hAnsi="Garamond"/>
+          <w:b/>
+        </w:rPr>
+        <w:t xml:space="preserve"> Remote Sensing Center        </w:t>
+      </w:r>
+      <w:r>
+        <w:rPr>
+          <w:rFonts w:ascii="Garamond" w:hAnsi="Garamond"/>
+          <w:b/>
+        </w:rPr>
+        <w:tab/>
+      </w:r>
+      <w:r>
+        <w:rPr>
+          <w:rFonts w:ascii="Garamond" w:hAnsi="Garamond"/>
+          <w:i/>
+        </w:rPr>
+        <w:t>Tuscaloosa, Alabama</w:t>
       </w:r>
     </w:p>
     <w:p>
@@ -2433,233 +2285,55 @@
         <w:rPr>
           <w:rFonts w:ascii="Garamond" w:hAnsi="Garamond"/>
         </w:rPr>
-        <w:t xml:space="preserve">System was </w:t>
-      </w:r>
-      <w:r>
-        <w:rPr>
-          <w:rFonts w:ascii="Garamond" w:hAnsi="Garamond"/>
-        </w:rPr>
-        <w:t>completed and deployed to Greenland</w:t>
-      </w:r>
-      <w:r>
-        <w:rPr>
-          <w:rFonts w:ascii="Garamond" w:hAnsi="Garamond"/>
-        </w:rPr>
-        <w:t>’s EastGRIP research station</w:t>
-      </w:r>
-      <w:r>
-        <w:rPr>
-          <w:rFonts w:ascii="Garamond" w:hAnsi="Garamond"/>
-        </w:rPr>
-        <w:t xml:space="preserve"> in </w:t>
-      </w:r>
-      <w:r>
-        <w:rPr>
-          <w:rFonts w:ascii="Garamond" w:hAnsi="Garamond"/>
-        </w:rPr>
-        <w:t>July</w:t>
-      </w:r>
-      <w:r>
-        <w:rPr>
-          <w:rFonts w:ascii="Garamond" w:hAnsi="Garamond"/>
-        </w:rPr>
-        <w:t xml:space="preserve"> 2018</w:t>
-      </w:r>
-    </w:p>
-    <w:p>
-      <w:pPr>
-        <w:pStyle w:val="MediumGrid1-Accent21"/>
-        <w:ind w:left="180"/>
-        <w:rPr>
-          <w:rFonts w:ascii="Garamond" w:hAnsi="Garamond"/>
-          <w:b/>
-        </w:rPr>
-      </w:pPr>
-    </w:p>
-    <w:p>
-      <w:pPr>
-        <w:jc w:val="both"/>
-        <w:rPr>
-          <w:rFonts w:ascii="Garamond" w:hAnsi="Garamond"/>
-          <w:i/>
-          <w:w w:val="97"/>
-        </w:rPr>
-      </w:pPr>
-      <w:r>
-        <w:rPr>
-          <w:rFonts w:ascii="Garamond" w:hAnsi="Garamond"/>
-          <w:b/>
-        </w:rPr>
-        <w:t>Co-Op</w:t>
-      </w:r>
-      <w:r>
-        <w:rPr>
-          <w:rFonts w:ascii="Garamond" w:hAnsi="Garamond"/>
-          <w:b/>
-        </w:rPr>
-        <w:t xml:space="preserve"> (Four Terms)</w:t>
-      </w:r>
-      <w:r>
-        <w:rPr>
-          <w:rFonts w:ascii="Garamond" w:hAnsi="Garamond"/>
-          <w:b/>
-        </w:rPr>
-        <w:tab/>
-      </w:r>
-      <w:r>
-        <w:rPr>
-          <w:rFonts w:ascii="Garamond" w:hAnsi="Garamond"/>
-          <w:w w:val="97"/>
-        </w:rPr>
-        <w:tab/>
-      </w:r>
-      <w:r>
-        <w:rPr>
-          <w:rFonts w:ascii="Garamond" w:hAnsi="Garamond"/>
-          <w:w w:val="97"/>
-        </w:rPr>
-        <w:tab/>
-      </w:r>
-      <w:r>
-        <w:rPr>
-          <w:rFonts w:ascii="Garamond" w:hAnsi="Garamond"/>
-          <w:w w:val="97"/>
-        </w:rPr>
-        <w:tab/>
-      </w:r>
-      <w:r>
-        <w:rPr>
-          <w:rFonts w:ascii="Garamond" w:hAnsi="Garamond"/>
-          <w:w w:val="97"/>
-        </w:rPr>
-        <w:tab/>
-      </w:r>
-      <w:r>
-        <w:rPr>
-          <w:rFonts w:ascii="Garamond" w:hAnsi="Garamond"/>
-          <w:w w:val="97"/>
-        </w:rPr>
-        <w:tab/>
-      </w:r>
-      <w:r>
-        <w:rPr>
-          <w:rFonts w:ascii="Garamond" w:hAnsi="Garamond"/>
-          <w:w w:val="97"/>
-        </w:rPr>
-        <w:tab/>
-        <w:t xml:space="preserve">   </w:t>
-      </w:r>
-      <w:r>
-        <w:rPr>
-          <w:rFonts w:ascii="Garamond" w:hAnsi="Garamond"/>
-          <w:w w:val="97"/>
-        </w:rPr>
-        <w:tab/>
-      </w:r>
-      <w:r>
-        <w:rPr>
-          <w:rFonts w:ascii="Garamond" w:hAnsi="Garamond"/>
-          <w:w w:val="97"/>
-        </w:rPr>
-        <w:tab/>
-        <w:t xml:space="preserve">  </w:t>
-      </w:r>
-      <w:r>
-        <w:rPr>
-          <w:rFonts w:ascii="Garamond" w:hAnsi="Garamond"/>
-          <w:w w:val="97"/>
-        </w:rPr>
-        <w:t xml:space="preserve">     </w:t>
-      </w:r>
-      <w:r>
-        <w:rPr>
-          <w:rFonts w:ascii="Garamond" w:hAnsi="Garamond"/>
-          <w:i/>
-          <w:w w:val="97"/>
-        </w:rPr>
-        <w:t>January</w:t>
-      </w:r>
-      <w:r>
-        <w:rPr>
-          <w:rFonts w:ascii="Garamond" w:hAnsi="Garamond"/>
-          <w:i/>
-        </w:rPr>
-        <w:t xml:space="preserve"> 2015</w:t>
-      </w:r>
-      <w:r>
-        <w:rPr>
-          <w:rFonts w:ascii="Garamond" w:hAnsi="Garamond"/>
-          <w:i/>
-        </w:rPr>
-        <w:t>—August 201</w:t>
-      </w:r>
-      <w:r>
-        <w:rPr>
-          <w:rFonts w:ascii="Garamond" w:hAnsi="Garamond"/>
-          <w:i/>
-        </w:rPr>
-        <w:t>7</w:t>
-      </w:r>
-    </w:p>
-    <w:p>
-      <w:pPr>
-        <w:tabs>
-          <w:tab w:val="right" w:pos="11088"/>
-        </w:tabs>
-        <w:jc w:val="both"/>
-        <w:rPr>
-          <w:rFonts w:ascii="Garamond" w:hAnsi="Garamond"/>
-          <w:i/>
-        </w:rPr>
-      </w:pPr>
-      <w:r>
-        <w:rPr>
-          <w:rFonts w:ascii="Garamond" w:hAnsi="Garamond"/>
-          <w:b/>
-        </w:rPr>
-        <w:t>Delta Air Lines</w:t>
-      </w:r>
-      <w:r>
-        <w:rPr>
-          <w:rFonts w:ascii="Garamond" w:hAnsi="Garamond"/>
-          <w:b/>
-        </w:rPr>
-        <w:t xml:space="preserve"> –</w:t>
-      </w:r>
-      <w:r>
-        <w:rPr>
-          <w:rFonts w:ascii="Garamond" w:hAnsi="Garamond"/>
-          <w:b/>
+        <w:t xml:space="preserve">Research technician on </w:t>
+      </w:r>
+      <w:r>
+        <w:rPr>
+          <w:rFonts w:ascii="Garamond" w:hAnsi="Garamond"/>
+        </w:rPr>
+        <w:t>US</w:t>
+      </w:r>
+      <w:r>
+        <w:rPr>
+          <w:rFonts w:ascii="Garamond" w:hAnsi="Garamond"/>
+        </w:rPr>
+        <w:t>$1</w:t>
+      </w:r>
+      <w:r>
+        <w:rPr>
+          <w:rFonts w:ascii="Garamond" w:hAnsi="Garamond"/>
         </w:rPr>
         <w:t xml:space="preserve"> </w:t>
       </w:r>
       <w:r>
         <w:rPr>
           <w:rFonts w:ascii="Garamond" w:hAnsi="Garamond"/>
-          <w:b/>
-        </w:rPr>
-        <w:t>Operations Support</w:t>
-      </w:r>
-      <w:r>
-        <w:rPr>
-          <w:rFonts w:ascii="Garamond" w:hAnsi="Garamond"/>
-          <w:b/>
-        </w:rPr>
-        <w:t xml:space="preserve"> Engineering        </w:t>
-      </w:r>
-      <w:r>
-        <w:rPr>
-          <w:rFonts w:ascii="Garamond" w:hAnsi="Garamond"/>
-          <w:b/>
-        </w:rPr>
-        <w:tab/>
-      </w:r>
-      <w:r>
-        <w:rPr>
-          <w:rFonts w:ascii="Garamond" w:hAnsi="Garamond"/>
-          <w:i/>
-        </w:rPr>
-        <w:t>Atlanta, Georgia</w:t>
+        </w:rPr>
+        <w:t>mil</w:t>
+      </w:r>
+      <w:r>
+        <w:rPr>
+          <w:rFonts w:ascii="Garamond" w:hAnsi="Garamond"/>
+        </w:rPr>
+        <w:t>lion</w:t>
+      </w:r>
+      <w:r>
+        <w:rPr>
+          <w:rFonts w:ascii="Garamond" w:hAnsi="Garamond"/>
+        </w:rPr>
+        <w:t xml:space="preserve"> project funded </w:t>
+      </w:r>
+      <w:r>
+        <w:rPr>
+          <w:rFonts w:ascii="Garamond" w:hAnsi="Garamond"/>
+        </w:rPr>
+        <w:t>by</w:t>
+      </w:r>
+      <w:r>
+        <w:rPr>
+          <w:rFonts w:ascii="Garamond" w:hAnsi="Garamond"/>
+        </w:rPr>
+        <w:t xml:space="preserve"> Copenhagen University and Alfred Wegener Institute</w:t>
       </w:r>
     </w:p>
     <w:p>
@@ -2672,25 +2346,14 @@
         <w:ind w:left="180" w:hanging="180"/>
         <w:rPr>
           <w:rFonts w:ascii="Garamond" w:hAnsi="Garamond"/>
-        </w:rPr>
-      </w:pPr>
-      <w:r>
-        <w:rPr>
-          <w:rFonts w:ascii="Garamond" w:hAnsi="Garamond"/>
-        </w:rPr>
-        <w:t xml:space="preserve">Served as a first responder for a 24/7 operations support </w:t>
-      </w:r>
-      <w:r>
-        <w:rPr>
-          <w:rFonts w:ascii="Garamond" w:hAnsi="Garamond"/>
-        </w:rPr>
-        <w:t xml:space="preserve">engineering </w:t>
-      </w:r>
-      <w:r>
-        <w:rPr>
-          <w:rFonts w:ascii="Garamond" w:hAnsi="Garamond"/>
-        </w:rPr>
-        <w:t>hotline</w:t>
+          <w:b/>
+        </w:rPr>
+      </w:pPr>
+      <w:r>
+        <w:rPr>
+          <w:rFonts w:ascii="Garamond" w:hAnsi="Garamond"/>
+        </w:rPr>
+        <w:t>Led a team of undergraduate and graduate students to manufacture a ground-penetrating radar system</w:t>
       </w:r>
     </w:p>
     <w:p>
@@ -2703,13 +2366,240 @@
         <w:ind w:left="180" w:hanging="180"/>
         <w:rPr>
           <w:rFonts w:ascii="Garamond" w:hAnsi="Garamond"/>
-        </w:rPr>
-      </w:pPr>
-      <w:r>
-        <w:rPr>
-          <w:rFonts w:ascii="Garamond" w:hAnsi="Garamond"/>
-        </w:rPr>
-        <w:t>Authored over 100 unique aircraft repair technique substantiations which are subject to FAA audit</w:t>
+          <w:b/>
+        </w:rPr>
+      </w:pPr>
+      <w:r>
+        <w:rPr>
+          <w:rFonts w:ascii="Garamond" w:hAnsi="Garamond"/>
+        </w:rPr>
+        <w:t xml:space="preserve">System was </w:t>
+      </w:r>
+      <w:r>
+        <w:rPr>
+          <w:rFonts w:ascii="Garamond" w:hAnsi="Garamond"/>
+        </w:rPr>
+        <w:t>completed and deployed to Greenland</w:t>
+      </w:r>
+      <w:r>
+        <w:rPr>
+          <w:rFonts w:ascii="Garamond" w:hAnsi="Garamond"/>
+        </w:rPr>
+        <w:t>’s EastGRIP research station</w:t>
+      </w:r>
+      <w:r>
+        <w:rPr>
+          <w:rFonts w:ascii="Garamond" w:hAnsi="Garamond"/>
+        </w:rPr>
+        <w:t xml:space="preserve"> in </w:t>
+      </w:r>
+      <w:r>
+        <w:rPr>
+          <w:rFonts w:ascii="Garamond" w:hAnsi="Garamond"/>
+        </w:rPr>
+        <w:t>July</w:t>
+      </w:r>
+      <w:r>
+        <w:rPr>
+          <w:rFonts w:ascii="Garamond" w:hAnsi="Garamond"/>
+        </w:rPr>
+        <w:t xml:space="preserve"> 2018</w:t>
+      </w:r>
+    </w:p>
+    <w:p>
+      <w:pPr>
+        <w:pStyle w:val="MediumGrid1-Accent21"/>
+        <w:ind w:left="180"/>
+        <w:rPr>
+          <w:rFonts w:ascii="Garamond" w:hAnsi="Garamond"/>
+          <w:b/>
+        </w:rPr>
+      </w:pPr>
+    </w:p>
+    <w:p>
+      <w:pPr>
+        <w:jc w:val="both"/>
+        <w:rPr>
+          <w:rFonts w:ascii="Garamond" w:hAnsi="Garamond"/>
+          <w:i/>
+          <w:w w:val="97"/>
+        </w:rPr>
+      </w:pPr>
+      <w:r>
+        <w:rPr>
+          <w:rFonts w:ascii="Garamond" w:hAnsi="Garamond"/>
+          <w:b/>
+        </w:rPr>
+        <w:t>Co-Op</w:t>
+      </w:r>
+      <w:r>
+        <w:rPr>
+          <w:rFonts w:ascii="Garamond" w:hAnsi="Garamond"/>
+          <w:b/>
+        </w:rPr>
+        <w:t xml:space="preserve"> (Four Terms)</w:t>
+      </w:r>
+      <w:r>
+        <w:rPr>
+          <w:rFonts w:ascii="Garamond" w:hAnsi="Garamond"/>
+          <w:b/>
+        </w:rPr>
+        <w:tab/>
+      </w:r>
+      <w:r>
+        <w:rPr>
+          <w:rFonts w:ascii="Garamond" w:hAnsi="Garamond"/>
+          <w:w w:val="97"/>
+        </w:rPr>
+        <w:tab/>
+      </w:r>
+      <w:r>
+        <w:rPr>
+          <w:rFonts w:ascii="Garamond" w:hAnsi="Garamond"/>
+          <w:w w:val="97"/>
+        </w:rPr>
+        <w:tab/>
+      </w:r>
+      <w:r>
+        <w:rPr>
+          <w:rFonts w:ascii="Garamond" w:hAnsi="Garamond"/>
+          <w:w w:val="97"/>
+        </w:rPr>
+        <w:tab/>
+      </w:r>
+      <w:r>
+        <w:rPr>
+          <w:rFonts w:ascii="Garamond" w:hAnsi="Garamond"/>
+          <w:w w:val="97"/>
+        </w:rPr>
+        <w:tab/>
+      </w:r>
+      <w:r>
+        <w:rPr>
+          <w:rFonts w:ascii="Garamond" w:hAnsi="Garamond"/>
+          <w:w w:val="97"/>
+        </w:rPr>
+        <w:tab/>
+      </w:r>
+      <w:r>
+        <w:rPr>
+          <w:rFonts w:ascii="Garamond" w:hAnsi="Garamond"/>
+          <w:w w:val="97"/>
+        </w:rPr>
+        <w:tab/>
+        <w:t xml:space="preserve">   </w:t>
+      </w:r>
+      <w:r>
+        <w:rPr>
+          <w:rFonts w:ascii="Garamond" w:hAnsi="Garamond"/>
+          <w:w w:val="97"/>
+        </w:rPr>
+        <w:tab/>
+      </w:r>
+      <w:r>
+        <w:rPr>
+          <w:rFonts w:ascii="Garamond" w:hAnsi="Garamond"/>
+          <w:w w:val="97"/>
+        </w:rPr>
+        <w:tab/>
+        <w:t xml:space="preserve">  </w:t>
+      </w:r>
+      <w:r>
+        <w:rPr>
+          <w:rFonts w:ascii="Garamond" w:hAnsi="Garamond"/>
+          <w:w w:val="97"/>
+        </w:rPr>
+        <w:t xml:space="preserve">     </w:t>
+      </w:r>
+      <w:r>
+        <w:rPr>
+          <w:rFonts w:ascii="Garamond" w:hAnsi="Garamond"/>
+          <w:i/>
+          <w:w w:val="97"/>
+        </w:rPr>
+        <w:t>January</w:t>
+      </w:r>
+      <w:r>
+        <w:rPr>
+          <w:rFonts w:ascii="Garamond" w:hAnsi="Garamond"/>
+          <w:i/>
+        </w:rPr>
+        <w:t xml:space="preserve"> 2015</w:t>
+      </w:r>
+      <w:r>
+        <w:rPr>
+          <w:rFonts w:ascii="Garamond" w:hAnsi="Garamond"/>
+          <w:i/>
+        </w:rPr>
+        <w:t>—August 201</w:t>
+      </w:r>
+      <w:r>
+        <w:rPr>
+          <w:rFonts w:ascii="Garamond" w:hAnsi="Garamond"/>
+          <w:i/>
+        </w:rPr>
+        <w:t>7</w:t>
+      </w:r>
+    </w:p>
+    <w:p>
+      <w:pPr>
+        <w:tabs>
+          <w:tab w:val="right" w:pos="11088"/>
+        </w:tabs>
+        <w:jc w:val="both"/>
+        <w:rPr>
+          <w:rFonts w:ascii="Garamond" w:hAnsi="Garamond"/>
+          <w:i/>
+        </w:rPr>
+      </w:pPr>
+      <w:r>
+        <w:rPr>
+          <w:rFonts w:ascii="Garamond" w:hAnsi="Garamond"/>
+          <w:b/>
+        </w:rPr>
+        <w:t>Delta Air Lines</w:t>
+      </w:r>
+      <w:r>
+        <w:rPr>
+          <w:rFonts w:ascii="Garamond" w:hAnsi="Garamond"/>
+          <w:b/>
+        </w:rPr>
+        <w:t xml:space="preserve"> –</w:t>
+      </w:r>
+      <w:r>
+        <w:rPr>
+          <w:rFonts w:ascii="Garamond" w:hAnsi="Garamond"/>
+          <w:b/>
+        </w:rPr>
+        <w:t xml:space="preserve"> </w:t>
+      </w:r>
+      <w:r>
+        <w:rPr>
+          <w:rFonts w:ascii="Garamond" w:hAnsi="Garamond"/>
+          <w:b/>
+        </w:rPr>
+        <w:t>Operations Support</w:t>
+      </w:r>
+      <w:r>
+        <w:rPr>
+          <w:rFonts w:ascii="Garamond" w:hAnsi="Garamond"/>
+          <w:b/>
+        </w:rPr>
+        <w:t xml:space="preserve"> Engineering        </w:t>
+      </w:r>
+      <w:r>
+        <w:rPr>
+          <w:rFonts w:ascii="Garamond" w:hAnsi="Garamond"/>
+          <w:b/>
+        </w:rPr>
+        <w:tab/>
+      </w:r>
+      <w:r>
+        <w:rPr>
+          <w:rFonts w:ascii="Garamond" w:hAnsi="Garamond"/>
+          <w:i/>
+        </w:rPr>
+        <w:t>Atlanta, Georgia</w:t>
       </w:r>
     </w:p>
     <w:p>
@@ -2726,9 +2616,60 @@
       </w:pPr>
       <w:r>
         <w:rPr>
+          <w:rFonts w:ascii="Garamond" w:hAnsi="Garamond"/>
+        </w:rPr>
+        <w:t xml:space="preserve">Served as a first responder for a 24/7 operations support </w:t>
+      </w:r>
+      <w:r>
+        <w:rPr>
+          <w:rFonts w:ascii="Garamond" w:hAnsi="Garamond"/>
+        </w:rPr>
+        <w:t xml:space="preserve">engineering </w:t>
+      </w:r>
+      <w:r>
+        <w:rPr>
+          <w:rFonts w:ascii="Garamond" w:hAnsi="Garamond"/>
+        </w:rPr>
+        <w:t>hotline</w:t>
+      </w:r>
+    </w:p>
+    <w:p>
+      <w:pPr>
+        <w:pStyle w:val="MediumGrid1-Accent21"/>
+        <w:numPr>
+          <w:ilvl w:val="0"/>
+          <w:numId w:val="18"/>
+        </w:numPr>
+        <w:ind w:left="180" w:hanging="180"/>
+        <w:rPr>
+          <w:rFonts w:ascii="Garamond" w:hAnsi="Garamond"/>
+        </w:rPr>
+      </w:pPr>
+      <w:r>
+        <w:rPr>
+          <w:rFonts w:ascii="Garamond" w:hAnsi="Garamond"/>
+        </w:rPr>
+        <w:t>Authored over 100 unique aircraft repair technique substantiations which are subject to FAA audit</w:t>
+      </w:r>
+    </w:p>
+    <w:p>
+      <w:pPr>
+        <w:pStyle w:val="MediumGrid1-Accent21"/>
+        <w:numPr>
+          <w:ilvl w:val="0"/>
+          <w:numId w:val="18"/>
+        </w:numPr>
+        <w:ind w:left="180" w:hanging="180"/>
+        <w:rPr>
+          <w:rFonts w:ascii="Garamond" w:hAnsi="Garamond"/>
+        </w:rPr>
+      </w:pPr>
+      <w:r>
+        <w:rPr>
           <w:rFonts w:ascii="Garamond" w:hAnsi="Garamond" w:cs="Segoe UI"/>
           <w:shd w:val="clear" w:color="auto" w:fill="FFFFFF"/>
         </w:rPr>
+        <w:lastRenderedPageBreak/>
         <w:t>Directed Delta maintenance technicians during on-site disposition of severe aircraft damages</w:t>
       </w:r>
     </w:p>
@@ -2763,7 +2704,6 @@
           <w:b/>
           <w:w w:val="97"/>
         </w:rPr>
-        <w:lastRenderedPageBreak/>
         <w:t>LEADERSHIP</w:t>
       </w:r>
     </w:p>
@@ -3116,7 +3056,7 @@
         <w:rPr>
           <w:rFonts w:ascii="Garamond" w:hAnsi="Garamond"/>
         </w:rPr>
-        <w:t>Provided advice,</w:t>
+        <w:t>Provided advice</w:t>
       </w:r>
       <w:r>
         <w:rPr>
@@ -4034,99 +3974,77 @@
           <w:bCs/>
           <w:w w:val="97"/>
         </w:rPr>
-        <w:t xml:space="preserve">, </w:t>
+        <w:t>, Jason Mukherjee, Derek Lisoski, Oliver Chiang, Brian P. Danowsky, and Stephen Haviland.</w:t>
       </w:r>
       <w:r>
         <w:rPr>
           <w:rFonts w:ascii="Garamond" w:eastAsia="Times New Roman" w:hAnsi="Garamond"/>
-          <w:bCs/>
-          <w:w w:val="97"/>
-        </w:rPr>
-        <w:t>Jason Mukherjee</w:t>
+          <w:w w:val="97"/>
+        </w:rPr>
+        <w:t xml:space="preserve"> "</w:t>
       </w:r>
       <w:r>
         <w:rPr>
           <w:rFonts w:ascii="Garamond" w:eastAsia="Times New Roman" w:hAnsi="Garamond"/>
-          <w:bCs/>
-          <w:w w:val="97"/>
-        </w:rPr>
-        <w:t>,</w:t>
+          <w:w w:val="97"/>
+        </w:rPr>
+        <w:t>In-Flight Stability Analysis and Envelope Clearance of a Solar-Powered HALE UAS with CIFER</w:t>
       </w:r>
       <w:r>
         <w:rPr>
           <w:rFonts w:ascii="Garamond" w:eastAsia="Times New Roman" w:hAnsi="Garamond"/>
-          <w:bCs/>
-          <w:w w:val="97"/>
-        </w:rPr>
-        <w:t xml:space="preserve"> Derek Lisoski, Oliver Chiang, Brian P. Danowsky,</w:t>
+          <w:w w:val="97"/>
+        </w:rPr>
+        <w:t xml:space="preserve">", AIAA </w:t>
       </w:r>
       <w:r>
         <w:rPr>
           <w:rFonts w:ascii="Garamond" w:eastAsia="Times New Roman" w:hAnsi="Garamond"/>
-          <w:bCs/>
-          <w:w w:val="97"/>
-        </w:rPr>
-        <w:t xml:space="preserve"> and </w:t>
+          <w:w w:val="97"/>
+        </w:rPr>
+        <w:t>Aviation</w:t>
       </w:r>
       <w:r>
         <w:rPr>
           <w:rFonts w:ascii="Garamond" w:eastAsia="Times New Roman" w:hAnsi="Garamond"/>
-          <w:bCs/>
-          <w:w w:val="97"/>
-        </w:rPr>
-        <w:t>Stephen Haviland</w:t>
+          <w:w w:val="97"/>
+        </w:rPr>
+        <w:t xml:space="preserve"> </w:t>
       </w:r>
       <w:r>
         <w:rPr>
           <w:rFonts w:ascii="Garamond" w:eastAsia="Times New Roman" w:hAnsi="Garamond"/>
-          <w:bCs/>
-          <w:w w:val="97"/>
-        </w:rPr>
-        <w:t>.</w:t>
+          <w:w w:val="97"/>
+        </w:rPr>
+        <w:t>202</w:t>
       </w:r>
       <w:r>
         <w:rPr>
           <w:rFonts w:ascii="Garamond" w:eastAsia="Times New Roman" w:hAnsi="Garamond"/>
           <w:w w:val="97"/>
         </w:rPr>
-        <w:t xml:space="preserve"> "</w:t>
+        <w:t>1</w:t>
       </w:r>
       <w:r>
         <w:rPr>
           <w:rFonts w:ascii="Garamond" w:eastAsia="Times New Roman" w:hAnsi="Garamond"/>
           <w:w w:val="97"/>
         </w:rPr>
-        <w:t>In-Flight Stability Analysis and Envelope Clearance of a Solar-Powered HALE UAS with CIFER</w:t>
+        <w:t xml:space="preserve"> Forum, AIAA </w:t>
       </w:r>
       <w:r>
         <w:rPr>
           <w:rFonts w:ascii="Garamond" w:eastAsia="Times New Roman" w:hAnsi="Garamond"/>
           <w:w w:val="97"/>
         </w:rPr>
-        <w:t xml:space="preserve">", AIAA SciTech </w:t>
+        <w:t>Aviation</w:t>
       </w:r>
       <w:r>
         <w:rPr>
           <w:rFonts w:ascii="Garamond" w:eastAsia="Times New Roman" w:hAnsi="Garamond"/>
           <w:w w:val="97"/>
         </w:rPr>
-        <w:t>202</w:t>
-      </w:r>
-      <w:r>
-        <w:rPr>
-          <w:rFonts w:ascii="Garamond" w:eastAsia="Times New Roman" w:hAnsi="Garamond"/>
-          <w:w w:val="97"/>
-        </w:rPr>
-        <w:t>2</w:t>
-      </w:r>
-      <w:bookmarkStart w:id="0" w:name="_GoBack"/>
-      <w:bookmarkEnd w:id="0"/>
-      <w:r>
-        <w:rPr>
-          <w:rFonts w:ascii="Garamond" w:eastAsia="Times New Roman" w:hAnsi="Garamond"/>
-          <w:w w:val="97"/>
-        </w:rPr>
-        <w:t xml:space="preserve"> Forum, AIAA SciTech Forum,</w:t>
+        <w:t xml:space="preserve"> Forum,</w:t>
       </w:r>
       <w:r>
         <w:rPr>
@@ -8278,7 +8196,7 @@
 </file>
 
 <file path=customXml/itemProps1.xml><?xml version="1.0" encoding="utf-8"?>
-<ds:datastoreItem xmlns:ds="http://schemas.openxmlformats.org/officeDocument/2006/customXml" ds:itemID="{11D29483-3725-4A97-B885-5F53B59B2640}">
+<ds:datastoreItem xmlns:ds="http://schemas.openxmlformats.org/officeDocument/2006/customXml" ds:itemID="{5BA48891-6A75-4A72-A04F-30CA46990BCF}">
   <ds:schemaRefs>
     <ds:schemaRef ds:uri="http://schemas.openxmlformats.org/officeDocument/2006/bibliography"/>
   </ds:schemaRefs>

--- a/Vincent Hill Resume.docx
+++ b/Vincent Hill Resume.docx
@@ -391,7 +391,14 @@
           <w:rFonts w:ascii="Garamond" w:hAnsi="Garamond"/>
           <w:w w:val="97"/>
         </w:rPr>
-        <w:t>May 2022</w:t>
+        <w:t>August</w:t>
+      </w:r>
+      <w:r>
+        <w:rPr>
+          <w:rFonts w:ascii="Garamond" w:hAnsi="Garamond"/>
+          <w:w w:val="97"/>
+        </w:rPr>
+        <w:t xml:space="preserve"> 2022</w:t>
       </w:r>
     </w:p>
     <w:p>
@@ -812,7 +819,7 @@
           <w:rFonts w:ascii="Garamond" w:hAnsi="Garamond"/>
           <w:i/>
         </w:rPr>
-        <w:t>March</w:t>
+        <w:t>August</w:t>
       </w:r>
       <w:r>
         <w:rPr>
@@ -1248,35 +1255,73 @@
           <w:rFonts w:ascii="Garamond" w:hAnsi="Garamond"/>
           <w:bCs/>
         </w:rPr>
-        <w:t xml:space="preserve">Designed a </w:t>
+        <w:t xml:space="preserve">Designed an </w:t>
       </w:r>
       <w:r>
         <w:rPr>
           <w:rFonts w:ascii="Garamond" w:hAnsi="Garamond"/>
           <w:bCs/>
         </w:rPr>
-        <w:t>“</w:t>
-      </w:r>
-      <w:r>
-        <w:rPr>
-          <w:rFonts w:ascii="Garamond" w:hAnsi="Garamond"/>
+        <w:t>H</w:t>
+      </w:r>
+      <w:r>
+        <w:rPr>
+          <w:rFonts w:ascii="Arial" w:hAnsi="Arial" w:cs="Arial" w:hint="eastAsia"/>
           <w:bCs/>
-        </w:rPr>
-        <w:t>glide slope hold</w:t>
-      </w:r>
-      <w:r>
-        <w:rPr>
-          <w:rFonts w:ascii="Garamond" w:hAnsi="Garamond"/>
+          <w:vertAlign w:val="subscript"/>
+          <w:lang w:eastAsia="ja-JP"/>
+        </w:rPr>
+        <w:t>∞</w:t>
+      </w:r>
+      <w:r>
+        <w:rPr>
+          <w:rFonts w:ascii="Arial" w:hAnsi="Arial" w:cs="Arial"/>
           <w:bCs/>
-        </w:rPr>
-        <w:t>”</w:t>
-      </w:r>
-      <w:r>
-        <w:rPr>
-          <w:rFonts w:ascii="Garamond" w:hAnsi="Garamond"/>
+          <w:lang w:eastAsia="ja-JP"/>
+        </w:rPr>
+        <w:t xml:space="preserve"> </w:t>
+      </w:r>
+      <w:r>
+        <w:rPr>
+          <w:rFonts w:ascii="Garamond" w:hAnsi="Garamond" w:cs="Arial"/>
           <w:bCs/>
-        </w:rPr>
-        <w:t xml:space="preserve"> control loop for autonomous landing with minimal instrumentation</w:t>
+          <w:lang w:eastAsia="ja-JP"/>
+        </w:rPr>
+        <w:t xml:space="preserve">robust </w:t>
+      </w:r>
+      <w:r>
+        <w:rPr>
+          <w:rFonts w:ascii="Garamond" w:hAnsi="Garamond" w:cs="Arial"/>
+          <w:bCs/>
+          <w:lang w:eastAsia="ja-JP"/>
+        </w:rPr>
+        <w:t>co</w:t>
+      </w:r>
+      <w:r>
+        <w:rPr>
+          <w:rFonts w:ascii="Garamond" w:hAnsi="Garamond" w:cs="Arial"/>
+          <w:bCs/>
+          <w:lang w:eastAsia="ja-JP"/>
+        </w:rPr>
+        <w:t xml:space="preserve">ntrol law to </w:t>
+      </w:r>
+      <w:r>
+        <w:rPr>
+          <w:rFonts w:ascii="Garamond" w:hAnsi="Garamond" w:cs="Arial"/>
+          <w:bCs/>
+          <w:lang w:eastAsia="ja-JP"/>
+        </w:rPr>
+        <w:t>govern</w:t>
+      </w:r>
+      <w:bookmarkStart w:id="0" w:name="_GoBack"/>
+      <w:bookmarkEnd w:id="0"/>
+      <w:r>
+        <w:rPr>
+          <w:rFonts w:ascii="Garamond" w:hAnsi="Garamond" w:cs="Arial"/>
+          <w:bCs/>
+          <w:lang w:eastAsia="ja-JP"/>
+        </w:rPr>
+        <w:t xml:space="preserve"> flexible wing shape through only control surface deflections</w:t>
       </w:r>
     </w:p>
     <w:p>
@@ -1297,10 +1342,36 @@
           <w:rFonts w:ascii="Garamond" w:hAnsi="Garamond"/>
           <w:bCs/>
         </w:rPr>
-        <w:t>Evaluated wing shape control effectiveness through only control surface deflections</w:t>
-      </w:r>
-      <w:bookmarkStart w:id="0" w:name="_GoBack"/>
-      <w:bookmarkEnd w:id="0"/>
+        <w:t xml:space="preserve">Designed a </w:t>
+      </w:r>
+      <w:r>
+        <w:rPr>
+          <w:rFonts w:ascii="Garamond" w:hAnsi="Garamond"/>
+          <w:bCs/>
+        </w:rPr>
+        <w:t xml:space="preserve">PI </w:t>
+      </w:r>
+      <w:r>
+        <w:rPr>
+          <w:rFonts w:ascii="Garamond" w:hAnsi="Garamond"/>
+          <w:bCs/>
+        </w:rPr>
+        <w:t xml:space="preserve">control </w:t>
+      </w:r>
+      <w:r>
+        <w:rPr>
+          <w:rFonts w:ascii="Garamond" w:hAnsi="Garamond"/>
+          <w:bCs/>
+        </w:rPr>
+        <w:t>law</w:t>
+      </w:r>
+      <w:r>
+        <w:rPr>
+          <w:rFonts w:ascii="Garamond" w:hAnsi="Garamond"/>
+          <w:bCs/>
+        </w:rPr>
+        <w:t xml:space="preserve"> for autonomous landing with minimal instrumentation</w:t>
+      </w:r>
     </w:p>
     <w:p>
       <w:pPr>
@@ -1317,10 +1388,43 @@
       </w:pPr>
       <w:r>
         <w:rPr>
-          <w:rFonts w:ascii="Garamond" w:hAnsi="Garamond"/>
+          <w:rFonts w:ascii="Garamond" w:hAnsi="Garamond" w:cs="Arial"/>
           <w:bCs/>
-        </w:rPr>
-        <w:t>Developed and validated a control law to stabilize a mode predicted to become unstable in stratospheric flight</w:t>
+          <w:lang w:eastAsia="ja-JP"/>
+        </w:rPr>
+        <w:t>Designed a</w:t>
+      </w:r>
+      <w:r>
+        <w:rPr>
+          <w:rFonts w:ascii="Garamond" w:hAnsi="Garamond" w:cs="Arial"/>
+          <w:bCs/>
+          <w:lang w:eastAsia="ja-JP"/>
+        </w:rPr>
+        <w:t>n</w:t>
+      </w:r>
+      <w:r>
+        <w:rPr>
+          <w:rFonts w:ascii="Garamond" w:hAnsi="Garamond" w:cs="Arial"/>
+          <w:bCs/>
+          <w:lang w:eastAsia="ja-JP"/>
+        </w:rPr>
+        <w:t xml:space="preserve"> LQR control law to stabilize a</w:t>
+      </w:r>
+      <w:r>
+        <w:rPr>
+          <w:rFonts w:ascii="Garamond" w:hAnsi="Garamond" w:cs="Arial"/>
+          <w:bCs/>
+          <w:lang w:eastAsia="ja-JP"/>
+        </w:rPr>
+        <w:t xml:space="preserve"> system</w:t>
+      </w:r>
+      <w:r>
+        <w:rPr>
+          <w:rFonts w:ascii="Garamond" w:hAnsi="Garamond" w:cs="Arial"/>
+          <w:bCs/>
+          <w:lang w:eastAsia="ja-JP"/>
+        </w:rPr>
+        <w:t xml:space="preserve"> mode predicted to become unstable in stratospheric flight</w:t>
       </w:r>
     </w:p>
     <w:p>
@@ -7366,7 +7470,7 @@
   <w:docDefaults>
     <w:rPrDefault>
       <w:rPr>
-        <w:rFonts w:ascii="Calibri" w:eastAsia="Calibri" w:hAnsi="Calibri" w:cs="Times New Roman"/>
+        <w:rFonts w:ascii="Calibri" w:eastAsia="MS Mincho" w:hAnsi="Calibri" w:cs="Times New Roman"/>
         <w:lang w:val="en-US" w:eastAsia="en-US" w:bidi="ar-SA"/>
       </w:rPr>
     </w:rPrDefault>
@@ -7751,7 +7855,7 @@
     <w:qFormat/>
     <w:rsid w:val="00E9463F"/>
     <w:rPr>
-      <w:rFonts w:ascii="Cambria" w:eastAsia="MS Mincho" w:hAnsi="Cambria"/>
+      <w:rFonts w:ascii="Cambria" w:hAnsi="Cambria"/>
       <w:sz w:val="24"/>
       <w:szCs w:val="24"/>
     </w:rPr>
@@ -7901,6 +8005,16 @@
     <w:rPr>
       <w:color w:val="605E5C"/>
       <w:shd w:val="clear" w:color="auto" w:fill="E1DFDD"/>
+    </w:rPr>
+  </w:style>
+  <w:style w:type="character" w:styleId="PlaceholderText">
+    <w:name w:val="Placeholder Text"/>
+    <w:basedOn w:val="DefaultParagraphFont"/>
+    <w:uiPriority w:val="99"/>
+    <w:semiHidden/>
+    <w:rsid w:val="0089129A"/>
+    <w:rPr>
+      <w:color w:val="808080"/>
     </w:rPr>
   </w:style>
 </w:styles>
@@ -8196,7 +8310,7 @@
 </file>
 
 <file path=customXml/itemProps1.xml><?xml version="1.0" encoding="utf-8"?>
-<ds:datastoreItem xmlns:ds="http://schemas.openxmlformats.org/officeDocument/2006/customXml" ds:itemID="{5BA48891-6A75-4A72-A04F-30CA46990BCF}">
+<ds:datastoreItem xmlns:ds="http://schemas.openxmlformats.org/officeDocument/2006/customXml" ds:itemID="{09AB7094-7FA3-46CD-B77D-F6957DF29E73}">
   <ds:schemaRefs>
     <ds:schemaRef ds:uri="http://schemas.openxmlformats.org/officeDocument/2006/bibliography"/>
   </ds:schemaRefs>

--- a/Vincent Hill Resume.docx
+++ b/Vincent Hill Resume.docx
@@ -1,6 +1,6 @@
 
 <file path=word/document.xml><?xml version="1.0" encoding="utf-8"?>
-<w:document xmlns:wpc="http://schemas.microsoft.com/office/word/2010/wordprocessingCanvas" xmlns:cx="http://schemas.microsoft.com/office/drawing/2014/chartex" xmlns:cx1="http://schemas.microsoft.com/office/drawing/2015/9/8/chartex" xmlns:cx2="http://schemas.microsoft.com/office/drawing/2015/10/21/chartex" xmlns:cx3="http://schemas.microsoft.com/office/drawing/2016/5/9/chartex" xmlns:cx4="http://schemas.microsoft.com/office/drawing/2016/5/10/chartex" xmlns:cx5="http://schemas.microsoft.com/office/drawing/2016/5/11/chartex" xmlns:cx6="http://schemas.microsoft.com/office/drawing/2016/5/12/chartex" xmlns:cx7="http://schemas.microsoft.com/office/drawing/2016/5/13/chartex" xmlns:cx8="http://schemas.microsoft.com/office/drawing/2016/5/14/chartex" xmlns:mc="http://schemas.openxmlformats.org/markup-compatibility/2006" xmlns:aink="http://schemas.microsoft.com/office/drawing/2016/ink" xmlns:am3d="http://schemas.microsoft.com/office/drawing/2017/model3d" xmlns:o="urn:schemas-microsoft-com:office:office" xmlns:r="http://schemas.openxmlformats.org/officeDocument/2006/relationships" xmlns:m="http://schemas.openxmlformats.org/officeDocument/2006/math" xmlns:v="urn:schemas-microsoft-com:vml" xmlns:wp14="http://schemas.microsoft.com/office/word/2010/wordprocessingDrawing" xmlns:wp="http://schemas.openxmlformats.org/drawingml/2006/wordprocessingDrawing" xmlns:w10="urn:schemas-microsoft-com:office:word" xmlns:w="http://schemas.openxmlformats.org/wordprocessingml/2006/main" xmlns:w14="http://schemas.microsoft.com/office/word/2010/wordml" xmlns:w15="http://schemas.microsoft.com/office/word/2012/wordml" xmlns:w16cid="http://schemas.microsoft.com/office/word/2016/wordml/cid" xmlns:w16se="http://schemas.microsoft.com/office/word/2015/wordml/symex" xmlns:wpg="http://schemas.microsoft.com/office/word/2010/wordprocessingGroup" xmlns:wpi="http://schemas.microsoft.com/office/word/2010/wordprocessingInk" xmlns:wne="http://schemas.microsoft.com/office/word/2006/wordml" xmlns:wps="http://schemas.microsoft.com/office/word/2010/wordprocessingShape" mc:Ignorable="w14 w15 w16se w16cid wp14">
+<w:document xmlns:wpc="http://schemas.microsoft.com/office/word/2010/wordprocessingCanvas" xmlns:cx="http://schemas.microsoft.com/office/drawing/2014/chartex" xmlns:cx1="http://schemas.microsoft.com/office/drawing/2015/9/8/chartex" xmlns:cx2="http://schemas.microsoft.com/office/drawing/2015/10/21/chartex" xmlns:cx3="http://schemas.microsoft.com/office/drawing/2016/5/9/chartex" xmlns:cx4="http://schemas.microsoft.com/office/drawing/2016/5/10/chartex" xmlns:cx5="http://schemas.microsoft.com/office/drawing/2016/5/11/chartex" xmlns:cx6="http://schemas.microsoft.com/office/drawing/2016/5/12/chartex" xmlns:cx7="http://schemas.microsoft.com/office/drawing/2016/5/13/chartex" xmlns:cx8="http://schemas.microsoft.com/office/drawing/2016/5/14/chartex" xmlns:mc="http://schemas.openxmlformats.org/markup-compatibility/2006" xmlns:aink="http://schemas.microsoft.com/office/drawing/2016/ink" xmlns:am3d="http://schemas.microsoft.com/office/drawing/2017/model3d" xmlns:o="urn:schemas-microsoft-com:office:office" xmlns:r="http://schemas.openxmlformats.org/officeDocument/2006/relationships" xmlns:m="http://schemas.openxmlformats.org/officeDocument/2006/math" xmlns:v="urn:schemas-microsoft-com:vml" xmlns:wp14="http://schemas.microsoft.com/office/word/2010/wordprocessingDrawing" xmlns:wp="http://schemas.openxmlformats.org/drawingml/2006/wordprocessingDrawing" xmlns:w10="urn:schemas-microsoft-com:office:word" xmlns:w="http://schemas.openxmlformats.org/wordprocessingml/2006/main" xmlns:w14="http://schemas.microsoft.com/office/word/2010/wordml" xmlns:w15="http://schemas.microsoft.com/office/word/2012/wordml" xmlns:w16cex="http://schemas.microsoft.com/office/word/2018/wordml/cex" xmlns:w16cid="http://schemas.microsoft.com/office/word/2016/wordml/cid" xmlns:w16="http://schemas.microsoft.com/office/word/2018/wordml" xmlns:w16se="http://schemas.microsoft.com/office/word/2015/wordml/symex" xmlns:wpg="http://schemas.microsoft.com/office/word/2010/wordprocessingGroup" xmlns:wpi="http://schemas.microsoft.com/office/word/2010/wordprocessingInk" xmlns:wne="http://schemas.microsoft.com/office/word/2006/wordml" xmlns:wps="http://schemas.microsoft.com/office/word/2010/wordprocessingShape" mc:Ignorable="w14 w15 w16se w16cid w16 w16cex wp14">
   <w:body>
     <w:p>
       <w:pPr>
@@ -1313,8 +1313,6 @@
         </w:rPr>
         <w:t>govern</w:t>
       </w:r>
-      <w:bookmarkStart w:id="0" w:name="_GoBack"/>
-      <w:bookmarkEnd w:id="0"/>
       <w:r>
         <w:rPr>
           <w:rFonts w:ascii="Garamond" w:hAnsi="Garamond" w:cs="Arial"/>
@@ -1756,15 +1754,13 @@
         <w:ind w:left="180" w:hanging="180"/>
         <w:rPr>
           <w:rFonts w:ascii="Garamond" w:hAnsi="Garamond"/>
-          <w:bCs/>
-        </w:rPr>
-      </w:pPr>
-      <w:r>
-        <w:rPr>
-          <w:rFonts w:ascii="Garamond" w:hAnsi="Garamond"/>
-          <w:bCs/>
-        </w:rPr>
-        <w:t>Designed an aeroelastic wing to place the flutter boundary at Mach 0.3 using the p-k method</w:t>
+        </w:rPr>
+      </w:pPr>
+      <w:r>
+        <w:rPr>
+          <w:rFonts w:ascii="Garamond" w:hAnsi="Garamond"/>
+        </w:rPr>
+        <w:t>Conducted flight envelope trim analysis of an F-16 wind tunnel model</w:t>
       </w:r>
     </w:p>
     <w:p>
@@ -1777,13 +1773,15 @@
         <w:ind w:left="180" w:hanging="180"/>
         <w:rPr>
           <w:rFonts w:ascii="Garamond" w:hAnsi="Garamond"/>
-        </w:rPr>
-      </w:pPr>
-      <w:r>
-        <w:rPr>
-          <w:rFonts w:ascii="Garamond" w:hAnsi="Garamond"/>
-        </w:rPr>
-        <w:t>Conducted flight envelope trim analysis of an F-16 wind tunnel model</w:t>
+          <w:bCs/>
+        </w:rPr>
+      </w:pPr>
+      <w:r>
+        <w:rPr>
+          <w:rFonts w:ascii="Garamond" w:hAnsi="Garamond"/>
+          <w:bCs/>
+        </w:rPr>
+        <w:t>Designed and tested a coupled guidance-control algorithm through Linear-Quadratic Regulator (LQR) and Linear Quadratic Integrator (LQI) optimal control schemes, respectively.</w:t>
       </w:r>
     </w:p>
     <w:p>
@@ -1804,7 +1802,7 @@
           <w:rFonts w:ascii="Garamond" w:hAnsi="Garamond"/>
           <w:bCs/>
         </w:rPr>
-        <w:t>Designed and tested a coupled guidance-control algorithm through Linear-Quadratic Regulator (LQR) and Linear Quadratic Integrator (LQI) optimal control schemes, respectively.</w:t>
+        <w:t>Derived the equations of motion and designed an LQR control system for an inverted pendulum with cart</w:t>
       </w:r>
     </w:p>
     <w:p>
@@ -1823,9 +1821,8 @@
       <w:r>
         <w:rPr>
           <w:rFonts w:ascii="Garamond" w:hAnsi="Garamond"/>
-          <w:bCs/>
-        </w:rPr>
-        <w:t>Derived the equations of motion and designed an LQR control system for an inverted pendulum with cart</w:t>
+        </w:rPr>
+        <w:t>Estimated the position of a mobile rover using differential GNSS</w:t>
       </w:r>
     </w:p>
     <w:p>
@@ -1838,14 +1835,233 @@
         <w:ind w:left="180" w:hanging="180"/>
         <w:rPr>
           <w:rFonts w:ascii="Garamond" w:hAnsi="Garamond"/>
-          <w:bCs/>
-        </w:rPr>
-      </w:pPr>
-      <w:r>
-        <w:rPr>
-          <w:rFonts w:ascii="Garamond" w:hAnsi="Garamond"/>
-        </w:rPr>
-        <w:t>Estimated the position of a mobile rover using differential GNSS</w:t>
+        </w:rPr>
+      </w:pPr>
+      <w:r>
+        <w:rPr>
+          <w:rFonts w:ascii="Garamond" w:hAnsi="Garamond"/>
+        </w:rPr>
+        <w:t xml:space="preserve">Developed </w:t>
+      </w:r>
+      <w:r>
+        <w:rPr>
+          <w:rFonts w:ascii="Garamond" w:hAnsi="Garamond"/>
+        </w:rPr>
+        <w:t>Python code</w:t>
+      </w:r>
+      <w:r>
+        <w:rPr>
+          <w:rFonts w:ascii="Garamond" w:hAnsi="Garamond"/>
+        </w:rPr>
+        <w:t xml:space="preserve"> for UAV navigation </w:t>
+      </w:r>
+      <w:r>
+        <w:rPr>
+          <w:rFonts w:ascii="Garamond" w:hAnsi="Garamond"/>
+        </w:rPr>
+        <w:t>with</w:t>
+      </w:r>
+      <w:r>
+        <w:rPr>
+          <w:rFonts w:ascii="Garamond" w:hAnsi="Garamond"/>
+        </w:rPr>
+        <w:t xml:space="preserve"> loose </w:t>
+      </w:r>
+      <w:r>
+        <w:rPr>
+          <w:rFonts w:ascii="Garamond" w:hAnsi="Garamond"/>
+        </w:rPr>
+        <w:t>INS</w:t>
+      </w:r>
+      <w:r>
+        <w:rPr>
+          <w:rFonts w:ascii="Garamond" w:hAnsi="Garamond"/>
+        </w:rPr>
+        <w:t>/</w:t>
+      </w:r>
+      <w:r>
+        <w:rPr>
+          <w:rFonts w:ascii="Garamond" w:hAnsi="Garamond"/>
+        </w:rPr>
+        <w:t xml:space="preserve">GPS </w:t>
+      </w:r>
+      <w:r>
+        <w:rPr>
+          <w:rFonts w:ascii="Garamond" w:hAnsi="Garamond"/>
+        </w:rPr>
+        <w:t>integration</w:t>
+      </w:r>
+    </w:p>
+    <w:p>
+      <w:pPr>
+        <w:jc w:val="both"/>
+        <w:rPr>
+          <w:rFonts w:ascii="Garamond" w:hAnsi="Garamond"/>
+          <w:b/>
+        </w:rPr>
+      </w:pPr>
+    </w:p>
+    <w:p>
+      <w:pPr>
+        <w:jc w:val="both"/>
+        <w:rPr>
+          <w:rFonts w:ascii="Garamond" w:hAnsi="Garamond"/>
+          <w:i/>
+          <w:w w:val="97"/>
+        </w:rPr>
+      </w:pPr>
+      <w:r>
+        <w:rPr>
+          <w:rFonts w:ascii="Garamond" w:hAnsi="Garamond"/>
+          <w:b/>
+        </w:rPr>
+        <w:t xml:space="preserve">Graduate </w:t>
+      </w:r>
+      <w:r>
+        <w:rPr>
+          <w:rFonts w:ascii="Garamond" w:hAnsi="Garamond"/>
+          <w:b/>
+        </w:rPr>
+        <w:t>Research</w:t>
+      </w:r>
+      <w:r>
+        <w:rPr>
+          <w:rFonts w:ascii="Garamond" w:hAnsi="Garamond"/>
+          <w:b/>
+        </w:rPr>
+        <w:t xml:space="preserve"> </w:t>
+      </w:r>
+      <w:r>
+        <w:rPr>
+          <w:rFonts w:ascii="Garamond" w:hAnsi="Garamond"/>
+          <w:b/>
+        </w:rPr>
+        <w:t>Assistan</w:t>
+      </w:r>
+      <w:r>
+        <w:rPr>
+          <w:rFonts w:ascii="Garamond" w:hAnsi="Garamond"/>
+          <w:b/>
+        </w:rPr>
+        <w:t>t</w:t>
+      </w:r>
+      <w:r>
+        <w:rPr>
+          <w:rFonts w:ascii="Garamond" w:hAnsi="Garamond"/>
+          <w:b/>
+        </w:rPr>
+        <w:tab/>
+      </w:r>
+      <w:r>
+        <w:rPr>
+          <w:rFonts w:ascii="Garamond" w:hAnsi="Garamond"/>
+          <w:b/>
+        </w:rPr>
+        <w:tab/>
+      </w:r>
+      <w:r>
+        <w:rPr>
+          <w:rFonts w:ascii="Garamond" w:hAnsi="Garamond"/>
+          <w:b/>
+        </w:rPr>
+        <w:tab/>
+      </w:r>
+      <w:r>
+        <w:rPr>
+          <w:rFonts w:ascii="Garamond" w:hAnsi="Garamond"/>
+          <w:b/>
+        </w:rPr>
+        <w:tab/>
+      </w:r>
+      <w:r>
+        <w:rPr>
+          <w:rFonts w:ascii="Garamond" w:hAnsi="Garamond"/>
+          <w:b/>
+        </w:rPr>
+        <w:tab/>
+      </w:r>
+      <w:r>
+        <w:rPr>
+          <w:rFonts w:ascii="Garamond" w:hAnsi="Garamond"/>
+          <w:b/>
+        </w:rPr>
+        <w:tab/>
+      </w:r>
+      <w:r>
+        <w:rPr>
+          <w:rFonts w:ascii="Garamond" w:hAnsi="Garamond"/>
+          <w:b/>
+        </w:rPr>
+        <w:tab/>
+        <w:t xml:space="preserve">       </w:t>
+      </w:r>
+      <w:r>
+        <w:rPr>
+          <w:rFonts w:ascii="Garamond" w:hAnsi="Garamond"/>
+          <w:i/>
+        </w:rPr>
+        <w:t>May</w:t>
+      </w:r>
+      <w:r>
+        <w:rPr>
+          <w:rFonts w:ascii="Garamond" w:hAnsi="Garamond"/>
+          <w:i/>
+        </w:rPr>
+        <w:t xml:space="preserve"> 201</w:t>
+      </w:r>
+      <w:r>
+        <w:rPr>
+          <w:rFonts w:ascii="Garamond" w:hAnsi="Garamond"/>
+          <w:i/>
+        </w:rPr>
+        <w:t>9</w:t>
+      </w:r>
+      <w:r>
+        <w:rPr>
+          <w:rFonts w:ascii="Garamond" w:hAnsi="Garamond"/>
+          <w:i/>
+        </w:rPr>
+        <w:t>—</w:t>
+      </w:r>
+      <w:r>
+        <w:rPr>
+          <w:rFonts w:ascii="Garamond" w:hAnsi="Garamond"/>
+          <w:i/>
+        </w:rPr>
+        <w:t>November 2019</w:t>
+      </w:r>
+    </w:p>
+    <w:p>
+      <w:pPr>
+        <w:tabs>
+          <w:tab w:val="right" w:pos="11088"/>
+        </w:tabs>
+        <w:jc w:val="both"/>
+        <w:rPr>
+          <w:rFonts w:ascii="Garamond" w:hAnsi="Garamond"/>
+          <w:i/>
+        </w:rPr>
+      </w:pPr>
+      <w:r>
+        <w:rPr>
+          <w:rFonts w:ascii="Garamond" w:hAnsi="Garamond"/>
+          <w:b/>
+        </w:rPr>
+        <w:t>The University of Alabama</w:t>
+      </w:r>
+      <w:r>
+        <w:rPr>
+          <w:rFonts w:ascii="Garamond" w:hAnsi="Garamond"/>
+          <w:b/>
+        </w:rPr>
+        <w:tab/>
+      </w:r>
+      <w:r>
+        <w:rPr>
+          <w:rFonts w:ascii="Garamond" w:hAnsi="Garamond"/>
+          <w:i/>
+        </w:rPr>
+        <w:t>Tuscaloosa, Alabama</w:t>
       </w:r>
     </w:p>
     <w:p>
@@ -1858,233 +2074,22 @@
         <w:ind w:left="180" w:hanging="180"/>
         <w:rPr>
           <w:rFonts w:ascii="Garamond" w:hAnsi="Garamond"/>
-        </w:rPr>
-      </w:pPr>
-      <w:r>
-        <w:rPr>
-          <w:rFonts w:ascii="Garamond" w:hAnsi="Garamond"/>
-        </w:rPr>
-        <w:t xml:space="preserve">Developed </w:t>
-      </w:r>
-      <w:r>
-        <w:rPr>
-          <w:rFonts w:ascii="Garamond" w:hAnsi="Garamond"/>
-        </w:rPr>
-        <w:t>Python code</w:t>
-      </w:r>
-      <w:r>
-        <w:rPr>
-          <w:rFonts w:ascii="Garamond" w:hAnsi="Garamond"/>
-        </w:rPr>
-        <w:t xml:space="preserve"> for UAV navigation </w:t>
-      </w:r>
-      <w:r>
-        <w:rPr>
-          <w:rFonts w:ascii="Garamond" w:hAnsi="Garamond"/>
-        </w:rPr>
-        <w:t>with</w:t>
-      </w:r>
-      <w:r>
-        <w:rPr>
-          <w:rFonts w:ascii="Garamond" w:hAnsi="Garamond"/>
-        </w:rPr>
-        <w:t xml:space="preserve"> loose </w:t>
-      </w:r>
-      <w:r>
-        <w:rPr>
-          <w:rFonts w:ascii="Garamond" w:hAnsi="Garamond"/>
-        </w:rPr>
-        <w:t>INS</w:t>
-      </w:r>
-      <w:r>
-        <w:rPr>
-          <w:rFonts w:ascii="Garamond" w:hAnsi="Garamond"/>
-        </w:rPr>
-        <w:t>/</w:t>
-      </w:r>
-      <w:r>
-        <w:rPr>
-          <w:rFonts w:ascii="Garamond" w:hAnsi="Garamond"/>
-        </w:rPr>
-        <w:t xml:space="preserve">GPS </w:t>
-      </w:r>
-      <w:r>
-        <w:rPr>
-          <w:rFonts w:ascii="Garamond" w:hAnsi="Garamond"/>
-        </w:rPr>
-        <w:t>integration</w:t>
-      </w:r>
-    </w:p>
-    <w:p>
-      <w:pPr>
-        <w:jc w:val="both"/>
-        <w:rPr>
-          <w:rFonts w:ascii="Garamond" w:hAnsi="Garamond"/>
-          <w:b/>
-        </w:rPr>
-      </w:pPr>
-    </w:p>
-    <w:p>
-      <w:pPr>
-        <w:jc w:val="both"/>
-        <w:rPr>
-          <w:rFonts w:ascii="Garamond" w:hAnsi="Garamond"/>
-          <w:i/>
-          <w:w w:val="97"/>
-        </w:rPr>
-      </w:pPr>
-      <w:r>
-        <w:rPr>
-          <w:rFonts w:ascii="Garamond" w:hAnsi="Garamond"/>
-          <w:b/>
-        </w:rPr>
-        <w:t xml:space="preserve">Graduate </w:t>
-      </w:r>
-      <w:r>
-        <w:rPr>
-          <w:rFonts w:ascii="Garamond" w:hAnsi="Garamond"/>
-          <w:b/>
-        </w:rPr>
-        <w:t>Research</w:t>
-      </w:r>
-      <w:r>
-        <w:rPr>
-          <w:rFonts w:ascii="Garamond" w:hAnsi="Garamond"/>
-          <w:b/>
-        </w:rPr>
-        <w:t xml:space="preserve"> </w:t>
-      </w:r>
-      <w:r>
-        <w:rPr>
-          <w:rFonts w:ascii="Garamond" w:hAnsi="Garamond"/>
-          <w:b/>
-        </w:rPr>
-        <w:t>Assistan</w:t>
-      </w:r>
-      <w:r>
-        <w:rPr>
-          <w:rFonts w:ascii="Garamond" w:hAnsi="Garamond"/>
-          <w:b/>
-        </w:rPr>
-        <w:t>t</w:t>
-      </w:r>
-      <w:r>
-        <w:rPr>
-          <w:rFonts w:ascii="Garamond" w:hAnsi="Garamond"/>
-          <w:b/>
-        </w:rPr>
-        <w:tab/>
-      </w:r>
-      <w:r>
-        <w:rPr>
-          <w:rFonts w:ascii="Garamond" w:hAnsi="Garamond"/>
-          <w:b/>
-        </w:rPr>
-        <w:tab/>
-      </w:r>
-      <w:r>
-        <w:rPr>
-          <w:rFonts w:ascii="Garamond" w:hAnsi="Garamond"/>
-          <w:b/>
-        </w:rPr>
-        <w:tab/>
-      </w:r>
-      <w:r>
-        <w:rPr>
-          <w:rFonts w:ascii="Garamond" w:hAnsi="Garamond"/>
-          <w:b/>
-        </w:rPr>
-        <w:tab/>
-      </w:r>
-      <w:r>
-        <w:rPr>
-          <w:rFonts w:ascii="Garamond" w:hAnsi="Garamond"/>
-          <w:b/>
-        </w:rPr>
-        <w:tab/>
-      </w:r>
-      <w:r>
-        <w:rPr>
-          <w:rFonts w:ascii="Garamond" w:hAnsi="Garamond"/>
-          <w:b/>
-        </w:rPr>
-        <w:tab/>
-      </w:r>
-      <w:r>
-        <w:rPr>
-          <w:rFonts w:ascii="Garamond" w:hAnsi="Garamond"/>
-          <w:b/>
-        </w:rPr>
-        <w:tab/>
-        <w:t xml:space="preserve">       </w:t>
-      </w:r>
-      <w:r>
-        <w:rPr>
-          <w:rFonts w:ascii="Garamond" w:hAnsi="Garamond"/>
-          <w:i/>
-        </w:rPr>
-        <w:t>May</w:t>
-      </w:r>
-      <w:r>
-        <w:rPr>
-          <w:rFonts w:ascii="Garamond" w:hAnsi="Garamond"/>
-          <w:i/>
-        </w:rPr>
-        <w:t xml:space="preserve"> 201</w:t>
-      </w:r>
-      <w:r>
-        <w:rPr>
-          <w:rFonts w:ascii="Garamond" w:hAnsi="Garamond"/>
-          <w:i/>
-        </w:rPr>
-        <w:t>9</w:t>
-      </w:r>
-      <w:r>
-        <w:rPr>
-          <w:rFonts w:ascii="Garamond" w:hAnsi="Garamond"/>
-          <w:i/>
-        </w:rPr>
-        <w:t>—</w:t>
-      </w:r>
-      <w:r>
-        <w:rPr>
-          <w:rFonts w:ascii="Garamond" w:hAnsi="Garamond"/>
-          <w:i/>
-        </w:rPr>
-        <w:t>November 2019</w:t>
-      </w:r>
-    </w:p>
-    <w:p>
-      <w:pPr>
-        <w:tabs>
-          <w:tab w:val="right" w:pos="11088"/>
-        </w:tabs>
-        <w:jc w:val="both"/>
-        <w:rPr>
-          <w:rFonts w:ascii="Garamond" w:hAnsi="Garamond"/>
-          <w:i/>
-        </w:rPr>
-      </w:pPr>
-      <w:r>
-        <w:rPr>
-          <w:rFonts w:ascii="Garamond" w:hAnsi="Garamond"/>
-          <w:b/>
-        </w:rPr>
-        <w:t>The University of Alabama</w:t>
-      </w:r>
-      <w:r>
-        <w:rPr>
-          <w:rFonts w:ascii="Garamond" w:hAnsi="Garamond"/>
-          <w:b/>
-        </w:rPr>
-        <w:tab/>
-      </w:r>
-      <w:r>
-        <w:rPr>
-          <w:rFonts w:ascii="Garamond" w:hAnsi="Garamond"/>
-          <w:i/>
-        </w:rPr>
-        <w:t>Tuscaloosa, Alabama</w:t>
+          <w:b/>
+        </w:rPr>
+      </w:pPr>
+      <w:r>
+        <w:rPr>
+          <w:rFonts w:ascii="Garamond" w:hAnsi="Garamond" w:cs="Segoe UI"/>
+          <w:shd w:val="clear" w:color="auto" w:fill="FFFFFF"/>
+        </w:rPr>
+        <w:t>Front line researcher on a project partnering with NASA</w:t>
+      </w:r>
+      <w:r>
+        <w:rPr>
+          <w:rFonts w:ascii="Garamond" w:hAnsi="Garamond" w:cs="Segoe UI"/>
+          <w:shd w:val="clear" w:color="auto" w:fill="FFFFFF"/>
+        </w:rPr>
+        <w:t xml:space="preserve"> civil servants</w:t>
       </w:r>
     </w:p>
     <w:p>
@@ -2105,14 +2110,35 @@
           <w:rFonts w:ascii="Garamond" w:hAnsi="Garamond" w:cs="Segoe UI"/>
           <w:shd w:val="clear" w:color="auto" w:fill="FFFFFF"/>
         </w:rPr>
-        <w:t>Front line researcher on a project partnering with NASA</w:t>
+        <w:t>Performed parametric analysis of a</w:t>
       </w:r>
       <w:r>
         <w:rPr>
           <w:rFonts w:ascii="Garamond" w:hAnsi="Garamond" w:cs="Segoe UI"/>
           <w:shd w:val="clear" w:color="auto" w:fill="FFFFFF"/>
         </w:rPr>
-        <w:t xml:space="preserve"> civil servants</w:t>
+        <w:t>n</w:t>
+      </w:r>
+      <w:r>
+        <w:rPr>
+          <w:rFonts w:ascii="Garamond" w:hAnsi="Garamond" w:cs="Segoe UI"/>
+          <w:shd w:val="clear" w:color="auto" w:fill="FFFFFF"/>
+        </w:rPr>
+        <w:t xml:space="preserve"> </w:t>
+      </w:r>
+      <w:r>
+        <w:rPr>
+          <w:rFonts w:ascii="Garamond" w:hAnsi="Garamond" w:cs="Segoe UI"/>
+          <w:shd w:val="clear" w:color="auto" w:fill="FFFFFF"/>
+        </w:rPr>
+        <w:t>Urban Air Mobility</w:t>
+      </w:r>
+      <w:r>
+        <w:rPr>
+          <w:rFonts w:ascii="Garamond" w:hAnsi="Garamond" w:cs="Segoe UI"/>
+          <w:shd w:val="clear" w:color="auto" w:fill="FFFFFF"/>
+        </w:rPr>
+        <w:t xml:space="preserve"> aircraft model for design optimization</w:t>
       </w:r>
     </w:p>
     <w:p>
@@ -2133,35 +2159,194 @@
           <w:rFonts w:ascii="Garamond" w:hAnsi="Garamond" w:cs="Segoe UI"/>
           <w:shd w:val="clear" w:color="auto" w:fill="FFFFFF"/>
         </w:rPr>
-        <w:t>Performed parametric analysis of a</w:t>
-      </w:r>
-      <w:r>
-        <w:rPr>
-          <w:rFonts w:ascii="Garamond" w:hAnsi="Garamond" w:cs="Segoe UI"/>
-          <w:shd w:val="clear" w:color="auto" w:fill="FFFFFF"/>
-        </w:rPr>
-        <w:t>n</w:t>
-      </w:r>
-      <w:r>
-        <w:rPr>
-          <w:rFonts w:ascii="Garamond" w:hAnsi="Garamond" w:cs="Segoe UI"/>
-          <w:shd w:val="clear" w:color="auto" w:fill="FFFFFF"/>
+        <w:t>Conducted aerodynamic analysis using AVL and OpenVSP</w:t>
+      </w:r>
+    </w:p>
+    <w:p>
+      <w:pPr>
+        <w:jc w:val="both"/>
+        <w:rPr>
+          <w:rFonts w:ascii="Garamond" w:hAnsi="Garamond"/>
+          <w:b/>
+        </w:rPr>
+      </w:pPr>
+    </w:p>
+    <w:p>
+      <w:pPr>
+        <w:jc w:val="both"/>
+        <w:rPr>
+          <w:rFonts w:ascii="Garamond" w:hAnsi="Garamond"/>
+          <w:i/>
+          <w:w w:val="97"/>
+        </w:rPr>
+      </w:pPr>
+      <w:r>
+        <w:rPr>
+          <w:rFonts w:ascii="Garamond" w:hAnsi="Garamond"/>
+          <w:b/>
+        </w:rPr>
+        <w:t>Research</w:t>
+      </w:r>
+      <w:r>
+        <w:rPr>
+          <w:rFonts w:ascii="Garamond" w:hAnsi="Garamond"/>
+          <w:b/>
+        </w:rPr>
+        <w:t xml:space="preserve"> Technician</w:t>
+      </w:r>
+      <w:r>
+        <w:rPr>
+          <w:rFonts w:ascii="Garamond" w:hAnsi="Garamond"/>
+          <w:w w:val="97"/>
+        </w:rPr>
+        <w:tab/>
+      </w:r>
+      <w:r>
+        <w:rPr>
+          <w:rFonts w:ascii="Garamond" w:hAnsi="Garamond"/>
+          <w:w w:val="97"/>
+        </w:rPr>
+        <w:tab/>
+      </w:r>
+      <w:r>
+        <w:rPr>
+          <w:rFonts w:ascii="Garamond" w:hAnsi="Garamond"/>
+          <w:w w:val="97"/>
+        </w:rPr>
+        <w:tab/>
+      </w:r>
+      <w:r>
+        <w:rPr>
+          <w:rFonts w:ascii="Garamond" w:hAnsi="Garamond"/>
+          <w:w w:val="97"/>
+        </w:rPr>
+        <w:tab/>
+        <w:t xml:space="preserve">              </w:t>
+      </w:r>
+      <w:r>
+        <w:rPr>
+          <w:rFonts w:ascii="Garamond" w:hAnsi="Garamond"/>
+          <w:i/>
+        </w:rPr>
+        <w:t xml:space="preserve">    </w:t>
+      </w:r>
+      <w:r>
+        <w:rPr>
+          <w:rFonts w:ascii="Garamond" w:hAnsi="Garamond"/>
+          <w:i/>
+        </w:rPr>
+        <w:t xml:space="preserve">    </w:t>
+      </w:r>
+      <w:r>
+        <w:rPr>
+          <w:rFonts w:ascii="Garamond" w:hAnsi="Garamond"/>
+          <w:i/>
+        </w:rPr>
+        <w:tab/>
+      </w:r>
+      <w:r>
+        <w:rPr>
+          <w:rFonts w:ascii="Garamond" w:hAnsi="Garamond"/>
+          <w:i/>
+        </w:rPr>
+        <w:tab/>
+      </w:r>
+      <w:r>
+        <w:rPr>
+          <w:rFonts w:ascii="Garamond" w:hAnsi="Garamond"/>
+          <w:i/>
+        </w:rPr>
+        <w:tab/>
+      </w:r>
+      <w:r>
+        <w:rPr>
+          <w:rFonts w:ascii="Garamond" w:hAnsi="Garamond"/>
+          <w:i/>
+        </w:rPr>
+        <w:t xml:space="preserve">        </w:t>
+      </w:r>
+      <w:r>
+        <w:rPr>
+          <w:rFonts w:ascii="Garamond" w:hAnsi="Garamond"/>
+          <w:i/>
+        </w:rPr>
+        <w:t xml:space="preserve">    </w:t>
+      </w:r>
+      <w:r>
+        <w:rPr>
+          <w:rFonts w:ascii="Garamond" w:hAnsi="Garamond"/>
+          <w:i/>
         </w:rPr>
         <w:t xml:space="preserve"> </w:t>
       </w:r>
       <w:r>
         <w:rPr>
-          <w:rFonts w:ascii="Garamond" w:hAnsi="Garamond" w:cs="Segoe UI"/>
-          <w:shd w:val="clear" w:color="auto" w:fill="FFFFFF"/>
-        </w:rPr>
-        <w:t>Urban Air Mobility</w:t>
-      </w:r>
-      <w:r>
-        <w:rPr>
-          <w:rFonts w:ascii="Garamond" w:hAnsi="Garamond" w:cs="Segoe UI"/>
-          <w:shd w:val="clear" w:color="auto" w:fill="FFFFFF"/>
-        </w:rPr>
-        <w:t xml:space="preserve"> aircraft model for design optimization</w:t>
+          <w:rFonts w:ascii="Garamond" w:hAnsi="Garamond"/>
+          <w:i/>
+        </w:rPr>
+        <w:tab/>
+        <w:t xml:space="preserve"> </w:t>
+      </w:r>
+      <w:r>
+        <w:rPr>
+          <w:rFonts w:ascii="Garamond" w:hAnsi="Garamond"/>
+          <w:i/>
+        </w:rPr>
+        <w:t>March 2018—</w:t>
+      </w:r>
+      <w:r>
+        <w:rPr>
+          <w:rFonts w:ascii="Garamond" w:hAnsi="Garamond"/>
+          <w:i/>
+        </w:rPr>
+        <w:t>July 2018</w:t>
+      </w:r>
+    </w:p>
+    <w:p>
+      <w:pPr>
+        <w:tabs>
+          <w:tab w:val="right" w:pos="11088"/>
+        </w:tabs>
+        <w:jc w:val="both"/>
+        <w:rPr>
+          <w:rFonts w:ascii="Garamond" w:hAnsi="Garamond"/>
+          <w:i/>
+        </w:rPr>
+      </w:pPr>
+      <w:r>
+        <w:rPr>
+          <w:rFonts w:ascii="Garamond" w:hAnsi="Garamond"/>
+          <w:b/>
+        </w:rPr>
+        <w:t>The University of Alabama</w:t>
+      </w:r>
+      <w:r>
+        <w:rPr>
+          <w:rFonts w:ascii="Garamond" w:hAnsi="Garamond"/>
+          <w:b/>
+        </w:rPr>
+        <w:t xml:space="preserve"> –</w:t>
+      </w:r>
+      <w:r>
+        <w:rPr>
+          <w:rFonts w:ascii="Garamond" w:hAnsi="Garamond"/>
+          <w:b/>
+        </w:rPr>
+        <w:t xml:space="preserve"> Remote Sensing Center        </w:t>
+      </w:r>
+      <w:r>
+        <w:rPr>
+          <w:rFonts w:ascii="Garamond" w:hAnsi="Garamond"/>
+          <w:b/>
+        </w:rPr>
+        <w:tab/>
+      </w:r>
+      <w:r>
+        <w:rPr>
+          <w:rFonts w:ascii="Garamond" w:hAnsi="Garamond"/>
+          <w:i/>
+        </w:rPr>
+        <w:t>Tuscaloosa, Alabama</w:t>
       </w:r>
     </w:p>
     <w:p>
@@ -2179,197 +2364,57 @@
       </w:pPr>
       <w:r>
         <w:rPr>
-          <w:rFonts w:ascii="Garamond" w:hAnsi="Garamond" w:cs="Segoe UI"/>
-          <w:shd w:val="clear" w:color="auto" w:fill="FFFFFF"/>
-        </w:rPr>
-        <w:t>Conducted aerodynamic analysis using AVL and OpenVSP</w:t>
-      </w:r>
-    </w:p>
-    <w:p>
-      <w:pPr>
-        <w:jc w:val="both"/>
-        <w:rPr>
-          <w:rFonts w:ascii="Garamond" w:hAnsi="Garamond"/>
-          <w:b/>
-        </w:rPr>
-      </w:pPr>
-    </w:p>
-    <w:p>
-      <w:pPr>
-        <w:jc w:val="both"/>
-        <w:rPr>
-          <w:rFonts w:ascii="Garamond" w:hAnsi="Garamond"/>
-          <w:i/>
-          <w:w w:val="97"/>
-        </w:rPr>
-      </w:pPr>
-      <w:r>
-        <w:rPr>
-          <w:rFonts w:ascii="Garamond" w:hAnsi="Garamond"/>
-          <w:b/>
-        </w:rPr>
-        <w:t>Research</w:t>
-      </w:r>
-      <w:r>
-        <w:rPr>
-          <w:rFonts w:ascii="Garamond" w:hAnsi="Garamond"/>
-          <w:b/>
-        </w:rPr>
-        <w:t xml:space="preserve"> Technician</w:t>
-      </w:r>
-      <w:r>
-        <w:rPr>
-          <w:rFonts w:ascii="Garamond" w:hAnsi="Garamond"/>
-          <w:w w:val="97"/>
-        </w:rPr>
-        <w:tab/>
-      </w:r>
-      <w:r>
-        <w:rPr>
-          <w:rFonts w:ascii="Garamond" w:hAnsi="Garamond"/>
-          <w:w w:val="97"/>
-        </w:rPr>
-        <w:tab/>
-      </w:r>
-      <w:r>
-        <w:rPr>
-          <w:rFonts w:ascii="Garamond" w:hAnsi="Garamond"/>
-          <w:w w:val="97"/>
-        </w:rPr>
-        <w:tab/>
-      </w:r>
-      <w:r>
-        <w:rPr>
-          <w:rFonts w:ascii="Garamond" w:hAnsi="Garamond"/>
-          <w:w w:val="97"/>
-        </w:rPr>
-        <w:tab/>
-        <w:t xml:space="preserve">              </w:t>
-      </w:r>
-      <w:r>
-        <w:rPr>
-          <w:rFonts w:ascii="Garamond" w:hAnsi="Garamond"/>
-          <w:i/>
-        </w:rPr>
-        <w:t xml:space="preserve">    </w:t>
-      </w:r>
-      <w:r>
-        <w:rPr>
-          <w:rFonts w:ascii="Garamond" w:hAnsi="Garamond"/>
-          <w:i/>
-        </w:rPr>
-        <w:t xml:space="preserve">    </w:t>
-      </w:r>
-      <w:r>
-        <w:rPr>
-          <w:rFonts w:ascii="Garamond" w:hAnsi="Garamond"/>
-          <w:i/>
-        </w:rPr>
-        <w:tab/>
-      </w:r>
-      <w:r>
-        <w:rPr>
-          <w:rFonts w:ascii="Garamond" w:hAnsi="Garamond"/>
-          <w:i/>
-        </w:rPr>
-        <w:tab/>
-      </w:r>
-      <w:r>
-        <w:rPr>
-          <w:rFonts w:ascii="Garamond" w:hAnsi="Garamond"/>
-          <w:i/>
-        </w:rPr>
-        <w:tab/>
-      </w:r>
-      <w:r>
-        <w:rPr>
-          <w:rFonts w:ascii="Garamond" w:hAnsi="Garamond"/>
-          <w:i/>
-        </w:rPr>
-        <w:t xml:space="preserve">        </w:t>
-      </w:r>
-      <w:r>
-        <w:rPr>
-          <w:rFonts w:ascii="Garamond" w:hAnsi="Garamond"/>
-          <w:i/>
-        </w:rPr>
-        <w:t xml:space="preserve">    </w:t>
-      </w:r>
-      <w:r>
-        <w:rPr>
-          <w:rFonts w:ascii="Garamond" w:hAnsi="Garamond"/>
-          <w:i/>
+          <w:rFonts w:ascii="Garamond" w:hAnsi="Garamond"/>
+        </w:rPr>
+        <w:t xml:space="preserve">Research technician on </w:t>
+      </w:r>
+      <w:r>
+        <w:rPr>
+          <w:rFonts w:ascii="Garamond" w:hAnsi="Garamond"/>
+        </w:rPr>
+        <w:t>US</w:t>
+      </w:r>
+      <w:r>
+        <w:rPr>
+          <w:rFonts w:ascii="Garamond" w:hAnsi="Garamond"/>
+        </w:rPr>
+        <w:t>$1</w:t>
+      </w:r>
+      <w:r>
+        <w:rPr>
+          <w:rFonts w:ascii="Garamond" w:hAnsi="Garamond"/>
         </w:rPr>
         <w:t xml:space="preserve"> </w:t>
       </w:r>
       <w:r>
         <w:rPr>
           <w:rFonts w:ascii="Garamond" w:hAnsi="Garamond"/>
-          <w:i/>
-        </w:rPr>
-        <w:tab/>
-        <w:t xml:space="preserve"> </w:t>
-      </w:r>
-      <w:r>
-        <w:rPr>
-          <w:rFonts w:ascii="Garamond" w:hAnsi="Garamond"/>
-          <w:i/>
-        </w:rPr>
-        <w:t>March 2018—</w:t>
-      </w:r>
-      <w:r>
-        <w:rPr>
-          <w:rFonts w:ascii="Garamond" w:hAnsi="Garamond"/>
-          <w:i/>
-        </w:rPr>
-        <w:t>July 2018</w:t>
-      </w:r>
-    </w:p>
-    <w:p>
-      <w:pPr>
-        <w:tabs>
-          <w:tab w:val="right" w:pos="11088"/>
-        </w:tabs>
-        <w:jc w:val="both"/>
-        <w:rPr>
-          <w:rFonts w:ascii="Garamond" w:hAnsi="Garamond"/>
-          <w:i/>
-        </w:rPr>
-      </w:pPr>
-      <w:r>
-        <w:rPr>
-          <w:rFonts w:ascii="Garamond" w:hAnsi="Garamond"/>
-          <w:b/>
-        </w:rPr>
-        <w:t>The University of Alabama</w:t>
-      </w:r>
-      <w:r>
-        <w:rPr>
-          <w:rFonts w:ascii="Garamond" w:hAnsi="Garamond"/>
-          <w:b/>
-        </w:rPr>
-        <w:t xml:space="preserve"> –</w:t>
-      </w:r>
-      <w:r>
-        <w:rPr>
-          <w:rFonts w:ascii="Garamond" w:hAnsi="Garamond"/>
-          <w:b/>
-        </w:rPr>
-        <w:t xml:space="preserve"> Remote Sensing Center        </w:t>
-      </w:r>
-      <w:r>
-        <w:rPr>
-          <w:rFonts w:ascii="Garamond" w:hAnsi="Garamond"/>
-          <w:b/>
-        </w:rPr>
-        <w:tab/>
-      </w:r>
-      <w:r>
-        <w:rPr>
-          <w:rFonts w:ascii="Garamond" w:hAnsi="Garamond"/>
-          <w:i/>
-        </w:rPr>
-        <w:t>Tuscaloosa, Alabama</w:t>
+        </w:rPr>
+        <w:t>mil</w:t>
+      </w:r>
+      <w:r>
+        <w:rPr>
+          <w:rFonts w:ascii="Garamond" w:hAnsi="Garamond"/>
+        </w:rPr>
+        <w:t>lion</w:t>
+      </w:r>
+      <w:r>
+        <w:rPr>
+          <w:rFonts w:ascii="Garamond" w:hAnsi="Garamond"/>
+        </w:rPr>
+        <w:t xml:space="preserve"> project funded </w:t>
+      </w:r>
+      <w:r>
+        <w:rPr>
+          <w:rFonts w:ascii="Garamond" w:hAnsi="Garamond"/>
+        </w:rPr>
+        <w:t>by</w:t>
+      </w:r>
+      <w:r>
+        <w:rPr>
+          <w:rFonts w:ascii="Garamond" w:hAnsi="Garamond"/>
+        </w:rPr>
+        <w:t xml:space="preserve"> Copenhagen University and Alfred Wegener Institute</w:t>
       </w:r>
     </w:p>
     <w:p>
@@ -2389,55 +2434,7 @@
         <w:rPr>
           <w:rFonts w:ascii="Garamond" w:hAnsi="Garamond"/>
         </w:rPr>
-        <w:t xml:space="preserve">Research technician on </w:t>
-      </w:r>
-      <w:r>
-        <w:rPr>
-          <w:rFonts w:ascii="Garamond" w:hAnsi="Garamond"/>
-        </w:rPr>
-        <w:t>US</w:t>
-      </w:r>
-      <w:r>
-        <w:rPr>
-          <w:rFonts w:ascii="Garamond" w:hAnsi="Garamond"/>
-        </w:rPr>
-        <w:t>$1</w:t>
-      </w:r>
-      <w:r>
-        <w:rPr>
-          <w:rFonts w:ascii="Garamond" w:hAnsi="Garamond"/>
-        </w:rPr>
-        <w:t xml:space="preserve"> </w:t>
-      </w:r>
-      <w:r>
-        <w:rPr>
-          <w:rFonts w:ascii="Garamond" w:hAnsi="Garamond"/>
-        </w:rPr>
-        <w:t>mil</w:t>
-      </w:r>
-      <w:r>
-        <w:rPr>
-          <w:rFonts w:ascii="Garamond" w:hAnsi="Garamond"/>
-        </w:rPr>
-        <w:t>lion</w:t>
-      </w:r>
-      <w:r>
-        <w:rPr>
-          <w:rFonts w:ascii="Garamond" w:hAnsi="Garamond"/>
-        </w:rPr>
-        <w:t xml:space="preserve"> project funded </w:t>
-      </w:r>
-      <w:r>
-        <w:rPr>
-          <w:rFonts w:ascii="Garamond" w:hAnsi="Garamond"/>
-        </w:rPr>
-        <w:t>by</w:t>
-      </w:r>
-      <w:r>
-        <w:rPr>
-          <w:rFonts w:ascii="Garamond" w:hAnsi="Garamond"/>
-        </w:rPr>
-        <w:t xml:space="preserve"> Copenhagen University and Alfred Wegener Institute</w:t>
+        <w:t>Led a team of undergraduate and graduate students to manufacture a ground-penetrating radar system</w:t>
       </w:r>
     </w:p>
     <w:p>
@@ -2457,7 +2454,233 @@
         <w:rPr>
           <w:rFonts w:ascii="Garamond" w:hAnsi="Garamond"/>
         </w:rPr>
-        <w:t>Led a team of undergraduate and graduate students to manufacture a ground-penetrating radar system</w:t>
+        <w:t xml:space="preserve">System was </w:t>
+      </w:r>
+      <w:r>
+        <w:rPr>
+          <w:rFonts w:ascii="Garamond" w:hAnsi="Garamond"/>
+        </w:rPr>
+        <w:t>completed and deployed to Greenland</w:t>
+      </w:r>
+      <w:r>
+        <w:rPr>
+          <w:rFonts w:ascii="Garamond" w:hAnsi="Garamond"/>
+        </w:rPr>
+        <w:t>’s EastGRIP research station</w:t>
+      </w:r>
+      <w:r>
+        <w:rPr>
+          <w:rFonts w:ascii="Garamond" w:hAnsi="Garamond"/>
+        </w:rPr>
+        <w:t xml:space="preserve"> in </w:t>
+      </w:r>
+      <w:r>
+        <w:rPr>
+          <w:rFonts w:ascii="Garamond" w:hAnsi="Garamond"/>
+        </w:rPr>
+        <w:t>July</w:t>
+      </w:r>
+      <w:r>
+        <w:rPr>
+          <w:rFonts w:ascii="Garamond" w:hAnsi="Garamond"/>
+        </w:rPr>
+        <w:t xml:space="preserve"> 2018</w:t>
+      </w:r>
+    </w:p>
+    <w:p>
+      <w:pPr>
+        <w:pStyle w:val="MediumGrid1-Accent21"/>
+        <w:ind w:left="180"/>
+        <w:rPr>
+          <w:rFonts w:ascii="Garamond" w:hAnsi="Garamond"/>
+          <w:b/>
+        </w:rPr>
+      </w:pPr>
+    </w:p>
+    <w:p>
+      <w:pPr>
+        <w:jc w:val="both"/>
+        <w:rPr>
+          <w:rFonts w:ascii="Garamond" w:hAnsi="Garamond"/>
+          <w:i/>
+          <w:w w:val="97"/>
+        </w:rPr>
+      </w:pPr>
+      <w:r>
+        <w:rPr>
+          <w:rFonts w:ascii="Garamond" w:hAnsi="Garamond"/>
+          <w:b/>
+        </w:rPr>
+        <w:t>Co-Op</w:t>
+      </w:r>
+      <w:r>
+        <w:rPr>
+          <w:rFonts w:ascii="Garamond" w:hAnsi="Garamond"/>
+          <w:b/>
+        </w:rPr>
+        <w:t xml:space="preserve"> (Four Terms)</w:t>
+      </w:r>
+      <w:r>
+        <w:rPr>
+          <w:rFonts w:ascii="Garamond" w:hAnsi="Garamond"/>
+          <w:b/>
+        </w:rPr>
+        <w:tab/>
+      </w:r>
+      <w:r>
+        <w:rPr>
+          <w:rFonts w:ascii="Garamond" w:hAnsi="Garamond"/>
+          <w:w w:val="97"/>
+        </w:rPr>
+        <w:tab/>
+      </w:r>
+      <w:r>
+        <w:rPr>
+          <w:rFonts w:ascii="Garamond" w:hAnsi="Garamond"/>
+          <w:w w:val="97"/>
+        </w:rPr>
+        <w:tab/>
+      </w:r>
+      <w:r>
+        <w:rPr>
+          <w:rFonts w:ascii="Garamond" w:hAnsi="Garamond"/>
+          <w:w w:val="97"/>
+        </w:rPr>
+        <w:tab/>
+      </w:r>
+      <w:r>
+        <w:rPr>
+          <w:rFonts w:ascii="Garamond" w:hAnsi="Garamond"/>
+          <w:w w:val="97"/>
+        </w:rPr>
+        <w:tab/>
+      </w:r>
+      <w:r>
+        <w:rPr>
+          <w:rFonts w:ascii="Garamond" w:hAnsi="Garamond"/>
+          <w:w w:val="97"/>
+        </w:rPr>
+        <w:tab/>
+      </w:r>
+      <w:r>
+        <w:rPr>
+          <w:rFonts w:ascii="Garamond" w:hAnsi="Garamond"/>
+          <w:w w:val="97"/>
+        </w:rPr>
+        <w:tab/>
+        <w:t xml:space="preserve">   </w:t>
+      </w:r>
+      <w:r>
+        <w:rPr>
+          <w:rFonts w:ascii="Garamond" w:hAnsi="Garamond"/>
+          <w:w w:val="97"/>
+        </w:rPr>
+        <w:tab/>
+      </w:r>
+      <w:r>
+        <w:rPr>
+          <w:rFonts w:ascii="Garamond" w:hAnsi="Garamond"/>
+          <w:w w:val="97"/>
+        </w:rPr>
+        <w:tab/>
+        <w:t xml:space="preserve">  </w:t>
+      </w:r>
+      <w:r>
+        <w:rPr>
+          <w:rFonts w:ascii="Garamond" w:hAnsi="Garamond"/>
+          <w:w w:val="97"/>
+        </w:rPr>
+        <w:t xml:space="preserve">     </w:t>
+      </w:r>
+      <w:r>
+        <w:rPr>
+          <w:rFonts w:ascii="Garamond" w:hAnsi="Garamond"/>
+          <w:i/>
+          <w:w w:val="97"/>
+        </w:rPr>
+        <w:t>January</w:t>
+      </w:r>
+      <w:r>
+        <w:rPr>
+          <w:rFonts w:ascii="Garamond" w:hAnsi="Garamond"/>
+          <w:i/>
+        </w:rPr>
+        <w:t xml:space="preserve"> 2015</w:t>
+      </w:r>
+      <w:r>
+        <w:rPr>
+          <w:rFonts w:ascii="Garamond" w:hAnsi="Garamond"/>
+          <w:i/>
+        </w:rPr>
+        <w:t>—August 201</w:t>
+      </w:r>
+      <w:r>
+        <w:rPr>
+          <w:rFonts w:ascii="Garamond" w:hAnsi="Garamond"/>
+          <w:i/>
+        </w:rPr>
+        <w:t>7</w:t>
+      </w:r>
+    </w:p>
+    <w:p>
+      <w:pPr>
+        <w:tabs>
+          <w:tab w:val="right" w:pos="11088"/>
+        </w:tabs>
+        <w:jc w:val="both"/>
+        <w:rPr>
+          <w:rFonts w:ascii="Garamond" w:hAnsi="Garamond"/>
+          <w:i/>
+        </w:rPr>
+      </w:pPr>
+      <w:r>
+        <w:rPr>
+          <w:rFonts w:ascii="Garamond" w:hAnsi="Garamond"/>
+          <w:b/>
+        </w:rPr>
+        <w:t>Delta Air Lines</w:t>
+      </w:r>
+      <w:r>
+        <w:rPr>
+          <w:rFonts w:ascii="Garamond" w:hAnsi="Garamond"/>
+          <w:b/>
+        </w:rPr>
+        <w:t xml:space="preserve"> –</w:t>
+      </w:r>
+      <w:r>
+        <w:rPr>
+          <w:rFonts w:ascii="Garamond" w:hAnsi="Garamond"/>
+          <w:b/>
+        </w:rPr>
+        <w:t xml:space="preserve"> </w:t>
+      </w:r>
+      <w:r>
+        <w:rPr>
+          <w:rFonts w:ascii="Garamond" w:hAnsi="Garamond"/>
+          <w:b/>
+        </w:rPr>
+        <w:t>Operations Support</w:t>
+      </w:r>
+      <w:r>
+        <w:rPr>
+          <w:rFonts w:ascii="Garamond" w:hAnsi="Garamond"/>
+          <w:b/>
+        </w:rPr>
+        <w:t xml:space="preserve"> Engineering        </w:t>
+      </w:r>
+      <w:r>
+        <w:rPr>
+          <w:rFonts w:ascii="Garamond" w:hAnsi="Garamond"/>
+          <w:b/>
+        </w:rPr>
+        <w:tab/>
+      </w:r>
+      <w:r>
+        <w:rPr>
+          <w:rFonts w:ascii="Garamond" w:hAnsi="Garamond"/>
+          <w:i/>
+        </w:rPr>
+        <w:t>Atlanta, Georgia</w:t>
       </w:r>
     </w:p>
     <w:p>
@@ -2470,240 +2693,25 @@
         <w:ind w:left="180" w:hanging="180"/>
         <w:rPr>
           <w:rFonts w:ascii="Garamond" w:hAnsi="Garamond"/>
-          <w:b/>
-        </w:rPr>
-      </w:pPr>
-      <w:r>
-        <w:rPr>
-          <w:rFonts w:ascii="Garamond" w:hAnsi="Garamond"/>
-        </w:rPr>
-        <w:t xml:space="preserve">System was </w:t>
-      </w:r>
-      <w:r>
-        <w:rPr>
-          <w:rFonts w:ascii="Garamond" w:hAnsi="Garamond"/>
-        </w:rPr>
-        <w:t>completed and deployed to Greenland</w:t>
-      </w:r>
-      <w:r>
-        <w:rPr>
-          <w:rFonts w:ascii="Garamond" w:hAnsi="Garamond"/>
-        </w:rPr>
-        <w:t>’s EastGRIP research station</w:t>
-      </w:r>
-      <w:r>
-        <w:rPr>
-          <w:rFonts w:ascii="Garamond" w:hAnsi="Garamond"/>
-        </w:rPr>
-        <w:t xml:space="preserve"> in </w:t>
-      </w:r>
-      <w:r>
-        <w:rPr>
-          <w:rFonts w:ascii="Garamond" w:hAnsi="Garamond"/>
-        </w:rPr>
-        <w:t>July</w:t>
-      </w:r>
-      <w:r>
-        <w:rPr>
-          <w:rFonts w:ascii="Garamond" w:hAnsi="Garamond"/>
-        </w:rPr>
-        <w:t xml:space="preserve"> 2018</w:t>
-      </w:r>
-    </w:p>
-    <w:p>
-      <w:pPr>
-        <w:pStyle w:val="MediumGrid1-Accent21"/>
-        <w:ind w:left="180"/>
-        <w:rPr>
-          <w:rFonts w:ascii="Garamond" w:hAnsi="Garamond"/>
-          <w:b/>
-        </w:rPr>
-      </w:pPr>
-    </w:p>
-    <w:p>
-      <w:pPr>
-        <w:jc w:val="both"/>
-        <w:rPr>
-          <w:rFonts w:ascii="Garamond" w:hAnsi="Garamond"/>
-          <w:i/>
-          <w:w w:val="97"/>
-        </w:rPr>
-      </w:pPr>
-      <w:r>
-        <w:rPr>
-          <w:rFonts w:ascii="Garamond" w:hAnsi="Garamond"/>
-          <w:b/>
-        </w:rPr>
-        <w:t>Co-Op</w:t>
-      </w:r>
-      <w:r>
-        <w:rPr>
-          <w:rFonts w:ascii="Garamond" w:hAnsi="Garamond"/>
-          <w:b/>
-        </w:rPr>
-        <w:t xml:space="preserve"> (Four Terms)</w:t>
-      </w:r>
-      <w:r>
-        <w:rPr>
-          <w:rFonts w:ascii="Garamond" w:hAnsi="Garamond"/>
-          <w:b/>
-        </w:rPr>
-        <w:tab/>
-      </w:r>
-      <w:r>
-        <w:rPr>
-          <w:rFonts w:ascii="Garamond" w:hAnsi="Garamond"/>
-          <w:w w:val="97"/>
-        </w:rPr>
-        <w:tab/>
-      </w:r>
-      <w:r>
-        <w:rPr>
-          <w:rFonts w:ascii="Garamond" w:hAnsi="Garamond"/>
-          <w:w w:val="97"/>
-        </w:rPr>
-        <w:tab/>
-      </w:r>
-      <w:r>
-        <w:rPr>
-          <w:rFonts w:ascii="Garamond" w:hAnsi="Garamond"/>
-          <w:w w:val="97"/>
-        </w:rPr>
-        <w:tab/>
-      </w:r>
-      <w:r>
-        <w:rPr>
-          <w:rFonts w:ascii="Garamond" w:hAnsi="Garamond"/>
-          <w:w w:val="97"/>
-        </w:rPr>
-        <w:tab/>
-      </w:r>
-      <w:r>
-        <w:rPr>
-          <w:rFonts w:ascii="Garamond" w:hAnsi="Garamond"/>
-          <w:w w:val="97"/>
-        </w:rPr>
-        <w:tab/>
-      </w:r>
-      <w:r>
-        <w:rPr>
-          <w:rFonts w:ascii="Garamond" w:hAnsi="Garamond"/>
-          <w:w w:val="97"/>
-        </w:rPr>
-        <w:tab/>
-        <w:t xml:space="preserve">   </w:t>
-      </w:r>
-      <w:r>
-        <w:rPr>
-          <w:rFonts w:ascii="Garamond" w:hAnsi="Garamond"/>
-          <w:w w:val="97"/>
-        </w:rPr>
-        <w:tab/>
-      </w:r>
-      <w:r>
-        <w:rPr>
-          <w:rFonts w:ascii="Garamond" w:hAnsi="Garamond"/>
-          <w:w w:val="97"/>
-        </w:rPr>
-        <w:tab/>
-        <w:t xml:space="preserve">  </w:t>
-      </w:r>
-      <w:r>
-        <w:rPr>
-          <w:rFonts w:ascii="Garamond" w:hAnsi="Garamond"/>
-          <w:w w:val="97"/>
-        </w:rPr>
-        <w:t xml:space="preserve">     </w:t>
-      </w:r>
-      <w:r>
-        <w:rPr>
-          <w:rFonts w:ascii="Garamond" w:hAnsi="Garamond"/>
-          <w:i/>
-          <w:w w:val="97"/>
-        </w:rPr>
-        <w:t>January</w:t>
-      </w:r>
-      <w:r>
-        <w:rPr>
-          <w:rFonts w:ascii="Garamond" w:hAnsi="Garamond"/>
-          <w:i/>
-        </w:rPr>
-        <w:t xml:space="preserve"> 2015</w:t>
-      </w:r>
-      <w:r>
-        <w:rPr>
-          <w:rFonts w:ascii="Garamond" w:hAnsi="Garamond"/>
-          <w:i/>
-        </w:rPr>
-        <w:t>—August 201</w:t>
-      </w:r>
-      <w:r>
-        <w:rPr>
-          <w:rFonts w:ascii="Garamond" w:hAnsi="Garamond"/>
-          <w:i/>
-        </w:rPr>
-        <w:t>7</w:t>
-      </w:r>
-    </w:p>
-    <w:p>
-      <w:pPr>
-        <w:tabs>
-          <w:tab w:val="right" w:pos="11088"/>
-        </w:tabs>
-        <w:jc w:val="both"/>
-        <w:rPr>
-          <w:rFonts w:ascii="Garamond" w:hAnsi="Garamond"/>
-          <w:i/>
-        </w:rPr>
-      </w:pPr>
-      <w:r>
-        <w:rPr>
-          <w:rFonts w:ascii="Garamond" w:hAnsi="Garamond"/>
-          <w:b/>
-        </w:rPr>
-        <w:t>Delta Air Lines</w:t>
-      </w:r>
-      <w:r>
-        <w:rPr>
-          <w:rFonts w:ascii="Garamond" w:hAnsi="Garamond"/>
-          <w:b/>
-        </w:rPr>
-        <w:t xml:space="preserve"> –</w:t>
-      </w:r>
-      <w:r>
-        <w:rPr>
-          <w:rFonts w:ascii="Garamond" w:hAnsi="Garamond"/>
-          <w:b/>
-        </w:rPr>
-        <w:t xml:space="preserve"> </w:t>
-      </w:r>
-      <w:r>
-        <w:rPr>
-          <w:rFonts w:ascii="Garamond" w:hAnsi="Garamond"/>
-          <w:b/>
-        </w:rPr>
-        <w:t>Operations Support</w:t>
-      </w:r>
-      <w:r>
-        <w:rPr>
-          <w:rFonts w:ascii="Garamond" w:hAnsi="Garamond"/>
-          <w:b/>
-        </w:rPr>
-        <w:t xml:space="preserve"> Engineering        </w:t>
-      </w:r>
-      <w:r>
-        <w:rPr>
-          <w:rFonts w:ascii="Garamond" w:hAnsi="Garamond"/>
-          <w:b/>
-        </w:rPr>
-        <w:tab/>
-      </w:r>
-      <w:r>
-        <w:rPr>
-          <w:rFonts w:ascii="Garamond" w:hAnsi="Garamond"/>
-          <w:i/>
-        </w:rPr>
-        <w:t>Atlanta, Georgia</w:t>
+        </w:rPr>
+      </w:pPr>
+      <w:r>
+        <w:rPr>
+          <w:rFonts w:ascii="Garamond" w:hAnsi="Garamond"/>
+        </w:rPr>
+        <w:t xml:space="preserve">Served as a first responder for a 24/7 operations support </w:t>
+      </w:r>
+      <w:r>
+        <w:rPr>
+          <w:rFonts w:ascii="Garamond" w:hAnsi="Garamond"/>
+        </w:rPr>
+        <w:t xml:space="preserve">engineering </w:t>
+      </w:r>
+      <w:r>
+        <w:rPr>
+          <w:rFonts w:ascii="Garamond" w:hAnsi="Garamond"/>
+        </w:rPr>
+        <w:t>hotline</w:t>
       </w:r>
     </w:p>
     <w:p>
@@ -2722,19 +2730,7 @@
         <w:rPr>
           <w:rFonts w:ascii="Garamond" w:hAnsi="Garamond"/>
         </w:rPr>
-        <w:t xml:space="preserve">Served as a first responder for a 24/7 operations support </w:t>
-      </w:r>
-      <w:r>
-        <w:rPr>
-          <w:rFonts w:ascii="Garamond" w:hAnsi="Garamond"/>
-        </w:rPr>
-        <w:t xml:space="preserve">engineering </w:t>
-      </w:r>
-      <w:r>
-        <w:rPr>
-          <w:rFonts w:ascii="Garamond" w:hAnsi="Garamond"/>
-        </w:rPr>
-        <w:t>hotline</w:t>
+        <w:t>Authored over 100 unique aircraft repair technique substantiations which are subject to FAA audit</w:t>
       </w:r>
     </w:p>
     <w:p>
@@ -2751,29 +2747,9 @@
       </w:pPr>
       <w:r>
         <w:rPr>
-          <w:rFonts w:ascii="Garamond" w:hAnsi="Garamond"/>
-        </w:rPr>
-        <w:t>Authored over 100 unique aircraft repair technique substantiations which are subject to FAA audit</w:t>
-      </w:r>
-    </w:p>
-    <w:p>
-      <w:pPr>
-        <w:pStyle w:val="MediumGrid1-Accent21"/>
-        <w:numPr>
-          <w:ilvl w:val="0"/>
-          <w:numId w:val="18"/>
-        </w:numPr>
-        <w:ind w:left="180" w:hanging="180"/>
-        <w:rPr>
-          <w:rFonts w:ascii="Garamond" w:hAnsi="Garamond"/>
-        </w:rPr>
-      </w:pPr>
-      <w:r>
-        <w:rPr>
           <w:rFonts w:ascii="Garamond" w:hAnsi="Garamond" w:cs="Segoe UI"/>
           <w:shd w:val="clear" w:color="auto" w:fill="FFFFFF"/>
         </w:rPr>
-        <w:lastRenderedPageBreak/>
         <w:t>Directed Delta maintenance technicians during on-site disposition of severe aircraft damages</w:t>
       </w:r>
     </w:p>
@@ -3712,94 +3688,6 @@
           <w:t>https://doi.org/10.2514/6.2019-2032</w:t>
         </w:r>
       </w:hyperlink>
-    </w:p>
-    <w:p>
-      <w:pPr>
-        <w:pStyle w:val="ListParagraph"/>
-        <w:numPr>
-          <w:ilvl w:val="0"/>
-          <w:numId w:val="29"/>
-        </w:numPr>
-        <w:jc w:val="both"/>
-        <w:rPr>
-          <w:rFonts w:ascii="Garamond" w:eastAsia="Times New Roman" w:hAnsi="Garamond"/>
-          <w:w w:val="97"/>
-        </w:rPr>
-      </w:pPr>
-      <w:r>
-        <w:rPr>
-          <w:rFonts w:ascii="Garamond" w:eastAsia="Times New Roman" w:hAnsi="Garamond"/>
-          <w:b/>
-          <w:w w:val="97"/>
-        </w:rPr>
-        <w:t>Vincent</w:t>
-      </w:r>
-      <w:r>
-        <w:rPr>
-          <w:rFonts w:ascii="Garamond" w:eastAsia="Times New Roman" w:hAnsi="Garamond"/>
-          <w:b/>
-          <w:w w:val="97"/>
-        </w:rPr>
-        <w:t xml:space="preserve"> W.</w:t>
-      </w:r>
-      <w:r>
-        <w:rPr>
-          <w:rFonts w:ascii="Garamond" w:eastAsia="Times New Roman" w:hAnsi="Garamond"/>
-          <w:b/>
-          <w:w w:val="97"/>
-        </w:rPr>
-        <w:t xml:space="preserve"> Hill</w:t>
-      </w:r>
-      <w:r>
-        <w:rPr>
-          <w:rFonts w:ascii="Garamond" w:eastAsia="Times New Roman" w:hAnsi="Garamond"/>
-          <w:bCs/>
-          <w:w w:val="97"/>
-        </w:rPr>
-        <w:t>, Ryan W. Thomas, and Jordan D, Larson.</w:t>
-      </w:r>
-      <w:r>
-        <w:rPr>
-          <w:rFonts w:ascii="Garamond" w:eastAsia="Times New Roman" w:hAnsi="Garamond"/>
-          <w:w w:val="97"/>
-        </w:rPr>
-        <w:t xml:space="preserve"> "</w:t>
-      </w:r>
-      <w:r>
-        <w:rPr>
-          <w:rFonts w:ascii="Garamond" w:eastAsia="Times New Roman" w:hAnsi="Garamond"/>
-          <w:w w:val="97"/>
-        </w:rPr>
-        <w:t>Autonomous Online Planning and Guidance for UAS Swarms in High-Risk Environments</w:t>
-      </w:r>
-      <w:r>
-        <w:rPr>
-          <w:rFonts w:ascii="Garamond" w:eastAsia="Times New Roman" w:hAnsi="Garamond"/>
-          <w:w w:val="97"/>
-        </w:rPr>
-        <w:t xml:space="preserve">", AIAA SciTech </w:t>
-      </w:r>
-      <w:r>
-        <w:rPr>
-          <w:rFonts w:ascii="Garamond" w:eastAsia="Times New Roman" w:hAnsi="Garamond"/>
-          <w:w w:val="97"/>
-        </w:rPr>
-        <w:t>2021</w:t>
-      </w:r>
-      <w:r>
-        <w:rPr>
-          <w:rFonts w:ascii="Garamond" w:eastAsia="Times New Roman" w:hAnsi="Garamond"/>
-          <w:w w:val="97"/>
-        </w:rPr>
-        <w:t xml:space="preserve"> Forum, AIAA SciTech Forum,</w:t>
-      </w:r>
-      <w:r>
-        <w:rPr>
-          <w:rFonts w:ascii="Garamond" w:eastAsia="Times New Roman" w:hAnsi="Garamond"/>
-          <w:w w:val="97"/>
-        </w:rPr>
-        <w:t xml:space="preserve"> to be published</w:t>
-      </w:r>
     </w:p>
     <w:p>
       <w:pPr>
@@ -4179,7 +4067,7 @@
 </file>
 
 <file path=word/endnotes.xml><?xml version="1.0" encoding="utf-8"?>
-<w:endnotes xmlns:wpc="http://schemas.microsoft.com/office/word/2010/wordprocessingCanvas" xmlns:cx="http://schemas.microsoft.com/office/drawing/2014/chartex" xmlns:cx1="http://schemas.microsoft.com/office/drawing/2015/9/8/chartex" xmlns:cx2="http://schemas.microsoft.com/office/drawing/2015/10/21/chartex" xmlns:cx3="http://schemas.microsoft.com/office/drawing/2016/5/9/chartex" xmlns:cx4="http://schemas.microsoft.com/office/drawing/2016/5/10/chartex" xmlns:cx5="http://schemas.microsoft.com/office/drawing/2016/5/11/chartex" xmlns:cx6="http://schemas.microsoft.com/office/drawing/2016/5/12/chartex" xmlns:cx7="http://schemas.microsoft.com/office/drawing/2016/5/13/chartex" xmlns:cx8="http://schemas.microsoft.com/office/drawing/2016/5/14/chartex" xmlns:mc="http://schemas.openxmlformats.org/markup-compatibility/2006" xmlns:aink="http://schemas.microsoft.com/office/drawing/2016/ink" xmlns:am3d="http://schemas.microsoft.com/office/drawing/2017/model3d" xmlns:o="urn:schemas-microsoft-com:office:office" xmlns:r="http://schemas.openxmlformats.org/officeDocument/2006/relationships" xmlns:m="http://schemas.openxmlformats.org/officeDocument/2006/math" xmlns:v="urn:schemas-microsoft-com:vml" xmlns:wp14="http://schemas.microsoft.com/office/word/2010/wordprocessingDrawing" xmlns:wp="http://schemas.openxmlformats.org/drawingml/2006/wordprocessingDrawing" xmlns:w10="urn:schemas-microsoft-com:office:word" xmlns:w="http://schemas.openxmlformats.org/wordprocessingml/2006/main" xmlns:w14="http://schemas.microsoft.com/office/word/2010/wordml" xmlns:w15="http://schemas.microsoft.com/office/word/2012/wordml" xmlns:w16cid="http://schemas.microsoft.com/office/word/2016/wordml/cid" xmlns:w16se="http://schemas.microsoft.com/office/word/2015/wordml/symex" xmlns:wpg="http://schemas.microsoft.com/office/word/2010/wordprocessingGroup" xmlns:wpi="http://schemas.microsoft.com/office/word/2010/wordprocessingInk" xmlns:wne="http://schemas.microsoft.com/office/word/2006/wordml" xmlns:wps="http://schemas.microsoft.com/office/word/2010/wordprocessingShape" mc:Ignorable="w14 w15 w16se w16cid wp14">
+<w:endnotes xmlns:wpc="http://schemas.microsoft.com/office/word/2010/wordprocessingCanvas" xmlns:cx="http://schemas.microsoft.com/office/drawing/2014/chartex" xmlns:cx1="http://schemas.microsoft.com/office/drawing/2015/9/8/chartex" xmlns:cx2="http://schemas.microsoft.com/office/drawing/2015/10/21/chartex" xmlns:cx3="http://schemas.microsoft.com/office/drawing/2016/5/9/chartex" xmlns:cx4="http://schemas.microsoft.com/office/drawing/2016/5/10/chartex" xmlns:cx5="http://schemas.microsoft.com/office/drawing/2016/5/11/chartex" xmlns:cx6="http://schemas.microsoft.com/office/drawing/2016/5/12/chartex" xmlns:cx7="http://schemas.microsoft.com/office/drawing/2016/5/13/chartex" xmlns:cx8="http://schemas.microsoft.com/office/drawing/2016/5/14/chartex" xmlns:mc="http://schemas.openxmlformats.org/markup-compatibility/2006" xmlns:aink="http://schemas.microsoft.com/office/drawing/2016/ink" xmlns:am3d="http://schemas.microsoft.com/office/drawing/2017/model3d" xmlns:o="urn:schemas-microsoft-com:office:office" xmlns:r="http://schemas.openxmlformats.org/officeDocument/2006/relationships" xmlns:m="http://schemas.openxmlformats.org/officeDocument/2006/math" xmlns:v="urn:schemas-microsoft-com:vml" xmlns:wp14="http://schemas.microsoft.com/office/word/2010/wordprocessingDrawing" xmlns:wp="http://schemas.openxmlformats.org/drawingml/2006/wordprocessingDrawing" xmlns:w10="urn:schemas-microsoft-com:office:word" xmlns:w="http://schemas.openxmlformats.org/wordprocessingml/2006/main" xmlns:w14="http://schemas.microsoft.com/office/word/2010/wordml" xmlns:w15="http://schemas.microsoft.com/office/word/2012/wordml" xmlns:w16cex="http://schemas.microsoft.com/office/word/2018/wordml/cex" xmlns:w16cid="http://schemas.microsoft.com/office/word/2016/wordml/cid" xmlns:w16="http://schemas.microsoft.com/office/word/2018/wordml" xmlns:w16se="http://schemas.microsoft.com/office/word/2015/wordml/symex" xmlns:wpg="http://schemas.microsoft.com/office/word/2010/wordprocessingGroup" xmlns:wpi="http://schemas.microsoft.com/office/word/2010/wordprocessingInk" xmlns:wne="http://schemas.microsoft.com/office/word/2006/wordml" xmlns:wps="http://schemas.microsoft.com/office/word/2010/wordprocessingShape" mc:Ignorable="w14 w15 w16se w16cid w16 w16cex wp14">
   <w:endnote w:type="separator" w:id="-1">
     <w:p>
       <w:r>
@@ -4198,7 +4086,7 @@
 </file>
 
 <file path=word/footnotes.xml><?xml version="1.0" encoding="utf-8"?>
-<w:footnotes xmlns:wpc="http://schemas.microsoft.com/office/word/2010/wordprocessingCanvas" xmlns:cx="http://schemas.microsoft.com/office/drawing/2014/chartex" xmlns:cx1="http://schemas.microsoft.com/office/drawing/2015/9/8/chartex" xmlns:cx2="http://schemas.microsoft.com/office/drawing/2015/10/21/chartex" xmlns:cx3="http://schemas.microsoft.com/office/drawing/2016/5/9/chartex" xmlns:cx4="http://schemas.microsoft.com/office/drawing/2016/5/10/chartex" xmlns:cx5="http://schemas.microsoft.com/office/drawing/2016/5/11/chartex" xmlns:cx6="http://schemas.microsoft.com/office/drawing/2016/5/12/chartex" xmlns:cx7="http://schemas.microsoft.com/office/drawing/2016/5/13/chartex" xmlns:cx8="http://schemas.microsoft.com/office/drawing/2016/5/14/chartex" xmlns:mc="http://schemas.openxmlformats.org/markup-compatibility/2006" xmlns:aink="http://schemas.microsoft.com/office/drawing/2016/ink" xmlns:am3d="http://schemas.microsoft.com/office/drawing/2017/model3d" xmlns:o="urn:schemas-microsoft-com:office:office" xmlns:r="http://schemas.openxmlformats.org/officeDocument/2006/relationships" xmlns:m="http://schemas.openxmlformats.org/officeDocument/2006/math" xmlns:v="urn:schemas-microsoft-com:vml" xmlns:wp14="http://schemas.microsoft.com/office/word/2010/wordprocessingDrawing" xmlns:wp="http://schemas.openxmlformats.org/drawingml/2006/wordprocessingDrawing" xmlns:w10="urn:schemas-microsoft-com:office:word" xmlns:w="http://schemas.openxmlformats.org/wordprocessingml/2006/main" xmlns:w14="http://schemas.microsoft.com/office/word/2010/wordml" xmlns:w15="http://schemas.microsoft.com/office/word/2012/wordml" xmlns:w16cid="http://schemas.microsoft.com/office/word/2016/wordml/cid" xmlns:w16se="http://schemas.microsoft.com/office/word/2015/wordml/symex" xmlns:wpg="http://schemas.microsoft.com/office/word/2010/wordprocessingGroup" xmlns:wpi="http://schemas.microsoft.com/office/word/2010/wordprocessingInk" xmlns:wne="http://schemas.microsoft.com/office/word/2006/wordml" xmlns:wps="http://schemas.microsoft.com/office/word/2010/wordprocessingShape" mc:Ignorable="w14 w15 w16se w16cid wp14">
+<w:footnotes xmlns:wpc="http://schemas.microsoft.com/office/word/2010/wordprocessingCanvas" xmlns:cx="http://schemas.microsoft.com/office/drawing/2014/chartex" xmlns:cx1="http://schemas.microsoft.com/office/drawing/2015/9/8/chartex" xmlns:cx2="http://schemas.microsoft.com/office/drawing/2015/10/21/chartex" xmlns:cx3="http://schemas.microsoft.com/office/drawing/2016/5/9/chartex" xmlns:cx4="http://schemas.microsoft.com/office/drawing/2016/5/10/chartex" xmlns:cx5="http://schemas.microsoft.com/office/drawing/2016/5/11/chartex" xmlns:cx6="http://schemas.microsoft.com/office/drawing/2016/5/12/chartex" xmlns:cx7="http://schemas.microsoft.com/office/drawing/2016/5/13/chartex" xmlns:cx8="http://schemas.microsoft.com/office/drawing/2016/5/14/chartex" xmlns:mc="http://schemas.openxmlformats.org/markup-compatibility/2006" xmlns:aink="http://schemas.microsoft.com/office/drawing/2016/ink" xmlns:am3d="http://schemas.microsoft.com/office/drawing/2017/model3d" xmlns:o="urn:schemas-microsoft-com:office:office" xmlns:r="http://schemas.openxmlformats.org/officeDocument/2006/relationships" xmlns:m="http://schemas.openxmlformats.org/officeDocument/2006/math" xmlns:v="urn:schemas-microsoft-com:vml" xmlns:wp14="http://schemas.microsoft.com/office/word/2010/wordprocessingDrawing" xmlns:wp="http://schemas.openxmlformats.org/drawingml/2006/wordprocessingDrawing" xmlns:w10="urn:schemas-microsoft-com:office:word" xmlns:w="http://schemas.openxmlformats.org/wordprocessingml/2006/main" xmlns:w14="http://schemas.microsoft.com/office/word/2010/wordml" xmlns:w15="http://schemas.microsoft.com/office/word/2012/wordml" xmlns:w16cex="http://schemas.microsoft.com/office/word/2018/wordml/cex" xmlns:w16cid="http://schemas.microsoft.com/office/word/2016/wordml/cid" xmlns:w16="http://schemas.microsoft.com/office/word/2018/wordml" xmlns:w16se="http://schemas.microsoft.com/office/word/2015/wordml/symex" xmlns:wpg="http://schemas.microsoft.com/office/word/2010/wordprocessingGroup" xmlns:wpi="http://schemas.microsoft.com/office/word/2010/wordprocessingInk" xmlns:wne="http://schemas.microsoft.com/office/word/2006/wordml" xmlns:wps="http://schemas.microsoft.com/office/word/2010/wordprocessingShape" mc:Ignorable="w14 w15 w16se w16cid w16 w16cex wp14">
   <w:footnote w:type="separator" w:id="-1">
     <w:p>
       <w:r>
@@ -4217,7 +4105,7 @@
 </file>
 
 <file path=word/numbering.xml><?xml version="1.0" encoding="utf-8"?>
-<w:numbering xmlns:wpc="http://schemas.microsoft.com/office/word/2010/wordprocessingCanvas" xmlns:cx="http://schemas.microsoft.com/office/drawing/2014/chartex" xmlns:cx1="http://schemas.microsoft.com/office/drawing/2015/9/8/chartex" xmlns:cx2="http://schemas.microsoft.com/office/drawing/2015/10/21/chartex" xmlns:cx3="http://schemas.microsoft.com/office/drawing/2016/5/9/chartex" xmlns:cx4="http://schemas.microsoft.com/office/drawing/2016/5/10/chartex" xmlns:cx5="http://schemas.microsoft.com/office/drawing/2016/5/11/chartex" xmlns:cx6="http://schemas.microsoft.com/office/drawing/2016/5/12/chartex" xmlns:cx7="http://schemas.microsoft.com/office/drawing/2016/5/13/chartex" xmlns:cx8="http://schemas.microsoft.com/office/drawing/2016/5/14/chartex" xmlns:mc="http://schemas.openxmlformats.org/markup-compatibility/2006" xmlns:aink="http://schemas.microsoft.com/office/drawing/2016/ink" xmlns:am3d="http://schemas.microsoft.com/office/drawing/2017/model3d" xmlns:o="urn:schemas-microsoft-com:office:office" xmlns:r="http://schemas.openxmlformats.org/officeDocument/2006/relationships" xmlns:m="http://schemas.openxmlformats.org/officeDocument/2006/math" xmlns:v="urn:schemas-microsoft-com:vml" xmlns:wp14="http://schemas.microsoft.com/office/word/2010/wordprocessingDrawing" xmlns:wp="http://schemas.openxmlformats.org/drawingml/2006/wordprocessingDrawing" xmlns:w10="urn:schemas-microsoft-com:office:word" xmlns:w="http://schemas.openxmlformats.org/wordprocessingml/2006/main" xmlns:w14="http://schemas.microsoft.com/office/word/2010/wordml" xmlns:w15="http://schemas.microsoft.com/office/word/2012/wordml" xmlns:w16cid="http://schemas.microsoft.com/office/word/2016/wordml/cid" xmlns:w16se="http://schemas.microsoft.com/office/word/2015/wordml/symex" xmlns:wpg="http://schemas.microsoft.com/office/word/2010/wordprocessingGroup" xmlns:wpi="http://schemas.microsoft.com/office/word/2010/wordprocessingInk" xmlns:wne="http://schemas.microsoft.com/office/word/2006/wordml" xmlns:wps="http://schemas.microsoft.com/office/word/2010/wordprocessingShape" mc:Ignorable="w14 w15 w16se w16cid wp14">
+<w:numbering xmlns:wpc="http://schemas.microsoft.com/office/word/2010/wordprocessingCanvas" xmlns:cx="http://schemas.microsoft.com/office/drawing/2014/chartex" xmlns:cx1="http://schemas.microsoft.com/office/drawing/2015/9/8/chartex" xmlns:cx2="http://schemas.microsoft.com/office/drawing/2015/10/21/chartex" xmlns:cx3="http://schemas.microsoft.com/office/drawing/2016/5/9/chartex" xmlns:cx4="http://schemas.microsoft.com/office/drawing/2016/5/10/chartex" xmlns:cx5="http://schemas.microsoft.com/office/drawing/2016/5/11/chartex" xmlns:cx6="http://schemas.microsoft.com/office/drawing/2016/5/12/chartex" xmlns:cx7="http://schemas.microsoft.com/office/drawing/2016/5/13/chartex" xmlns:cx8="http://schemas.microsoft.com/office/drawing/2016/5/14/chartex" xmlns:mc="http://schemas.openxmlformats.org/markup-compatibility/2006" xmlns:aink="http://schemas.microsoft.com/office/drawing/2016/ink" xmlns:am3d="http://schemas.microsoft.com/office/drawing/2017/model3d" xmlns:o="urn:schemas-microsoft-com:office:office" xmlns:r="http://schemas.openxmlformats.org/officeDocument/2006/relationships" xmlns:m="http://schemas.openxmlformats.org/officeDocument/2006/math" xmlns:v="urn:schemas-microsoft-com:vml" xmlns:wp14="http://schemas.microsoft.com/office/word/2010/wordprocessingDrawing" xmlns:wp="http://schemas.openxmlformats.org/drawingml/2006/wordprocessingDrawing" xmlns:w10="urn:schemas-microsoft-com:office:word" xmlns:w="http://schemas.openxmlformats.org/wordprocessingml/2006/main" xmlns:w14="http://schemas.microsoft.com/office/word/2010/wordml" xmlns:w15="http://schemas.microsoft.com/office/word/2012/wordml" xmlns:w16cex="http://schemas.microsoft.com/office/word/2018/wordml/cex" xmlns:w16cid="http://schemas.microsoft.com/office/word/2016/wordml/cid" xmlns:w16="http://schemas.microsoft.com/office/word/2018/wordml" xmlns:w16se="http://schemas.microsoft.com/office/word/2015/wordml/symex" xmlns:wpg="http://schemas.microsoft.com/office/word/2010/wordprocessingGroup" xmlns:wpi="http://schemas.microsoft.com/office/word/2010/wordprocessingInk" xmlns:wne="http://schemas.microsoft.com/office/word/2006/wordml" xmlns:wps="http://schemas.microsoft.com/office/word/2010/wordprocessingShape" mc:Ignorable="w14 w15 w16se w16cid w16 w16cex wp14">
   <w:abstractNum w:abstractNumId="0" w15:restartNumberingAfterBreak="0">
     <w:nsid w:val="FFFFFF1D"/>
     <w:multiLevelType w:val="multilevel"/>
@@ -7466,7 +7354,7 @@
 </file>
 
 <file path=word/styles.xml><?xml version="1.0" encoding="utf-8"?>
-<w:styles xmlns:mc="http://schemas.openxmlformats.org/markup-compatibility/2006" xmlns:r="http://schemas.openxmlformats.org/officeDocument/2006/relationships" xmlns:w="http://schemas.openxmlformats.org/wordprocessingml/2006/main" xmlns:w14="http://schemas.microsoft.com/office/word/2010/wordml" xmlns:w15="http://schemas.microsoft.com/office/word/2012/wordml" xmlns:w16cid="http://schemas.microsoft.com/office/word/2016/wordml/cid" xmlns:w16se="http://schemas.microsoft.com/office/word/2015/wordml/symex" mc:Ignorable="w14 w15 w16se w16cid">
+<w:styles xmlns:mc="http://schemas.openxmlformats.org/markup-compatibility/2006" xmlns:r="http://schemas.openxmlformats.org/officeDocument/2006/relationships" xmlns:w="http://schemas.openxmlformats.org/wordprocessingml/2006/main" xmlns:w14="http://schemas.microsoft.com/office/word/2010/wordml" xmlns:w15="http://schemas.microsoft.com/office/word/2012/wordml" xmlns:w16cex="http://schemas.microsoft.com/office/word/2018/wordml/cex" xmlns:w16cid="http://schemas.microsoft.com/office/word/2016/wordml/cid" xmlns:w16="http://schemas.microsoft.com/office/word/2018/wordml" xmlns:w16se="http://schemas.microsoft.com/office/word/2015/wordml/symex" mc:Ignorable="w14 w15 w16se w16cid w16 w16cex">
   <w:docDefaults>
     <w:rPrDefault>
       <w:rPr>

--- a/Vincent Hill Resume.docx
+++ b/Vincent Hill Resume.docx
@@ -201,7 +201,7 @@
           <w:sz w:val="22"/>
           <w:szCs w:val="20"/>
         </w:rPr>
-        <w:t>vwhill@crimson.ua.edu</w:t>
+        <w:t>vincent.hill1612@gmail.com</w:t>
       </w:r>
     </w:p>
     <w:p>
@@ -1002,7 +1002,7 @@
           <w:rFonts w:ascii="Garamond" w:hAnsi="Garamond"/>
           <w:b/>
         </w:rPr>
-        <w:t>Guidance, Navigation, and Controls</w:t>
+        <w:t>Guidance, Navigation, and Control</w:t>
       </w:r>
       <w:r>
         <w:rPr>
@@ -1255,31 +1255,21 @@
           <w:rFonts w:ascii="Garamond" w:hAnsi="Garamond"/>
           <w:bCs/>
         </w:rPr>
-        <w:t xml:space="preserve">Designed an </w:t>
+        <w:t xml:space="preserve">Designed </w:t>
       </w:r>
       <w:r>
         <w:rPr>
           <w:rFonts w:ascii="Garamond" w:hAnsi="Garamond"/>
           <w:bCs/>
         </w:rPr>
-        <w:t>H</w:t>
-      </w:r>
-      <w:r>
-        <w:rPr>
-          <w:rFonts w:ascii="Arial" w:hAnsi="Arial" w:cs="Arial" w:hint="eastAsia"/>
+        <w:t xml:space="preserve">a </w:t>
+      </w:r>
+      <w:r>
+        <w:rPr>
+          <w:rFonts w:ascii="Garamond" w:hAnsi="Garamond"/>
           <w:bCs/>
-          <w:vertAlign w:val="subscript"/>
-          <w:lang w:eastAsia="ja-JP"/>
-        </w:rPr>
-        <w:t>∞</w:t>
-      </w:r>
-      <w:r>
-        <w:rPr>
-          <w:rFonts w:ascii="Arial" w:hAnsi="Arial" w:cs="Arial"/>
-          <w:bCs/>
-          <w:lang w:eastAsia="ja-JP"/>
-        </w:rPr>
-        <w:t xml:space="preserve"> </w:t>
+        </w:rPr>
+        <w:t>control</w:t>
       </w:r>
       <w:r>
         <w:rPr>
@@ -1287,23 +1277,7 @@
           <w:bCs/>
           <w:lang w:eastAsia="ja-JP"/>
         </w:rPr>
-        <w:t xml:space="preserve">robust </w:t>
-      </w:r>
-      <w:r>
-        <w:rPr>
-          <w:rFonts w:ascii="Garamond" w:hAnsi="Garamond" w:cs="Arial"/>
-          <w:bCs/>
-          <w:lang w:eastAsia="ja-JP"/>
-        </w:rPr>
-        <w:t>co</w:t>
-      </w:r>
-      <w:r>
-        <w:rPr>
-          <w:rFonts w:ascii="Garamond" w:hAnsi="Garamond" w:cs="Arial"/>
-          <w:bCs/>
-          <w:lang w:eastAsia="ja-JP"/>
-        </w:rPr>
-        <w:t xml:space="preserve">ntrol law to </w:t>
+        <w:t xml:space="preserve"> law to </w:t>
       </w:r>
       <w:r>
         <w:rPr>
@@ -1337,38 +1311,27 @@
       </w:pPr>
       <w:r>
         <w:rPr>
-          <w:rFonts w:ascii="Garamond" w:hAnsi="Garamond"/>
+          <w:rFonts w:ascii="Garamond" w:hAnsi="Garamond" w:cs="Arial"/>
           <w:bCs/>
-        </w:rPr>
-        <w:t xml:space="preserve">Designed a </w:t>
-      </w:r>
-      <w:r>
-        <w:rPr>
-          <w:rFonts w:ascii="Garamond" w:hAnsi="Garamond"/>
+          <w:lang w:eastAsia="ja-JP"/>
+        </w:rPr>
+        <w:t xml:space="preserve">Developed a </w:t>
+      </w:r>
+      <w:r>
+        <w:rPr>
+          <w:rFonts w:ascii="Garamond" w:hAnsi="Garamond" w:cs="Arial"/>
           <w:bCs/>
-        </w:rPr>
-        <w:t xml:space="preserve">PI </w:t>
-      </w:r>
-      <w:r>
-        <w:rPr>
-          <w:rFonts w:ascii="Garamond" w:hAnsi="Garamond"/>
+          <w:lang w:eastAsia="ja-JP"/>
+        </w:rPr>
+        <w:t xml:space="preserve">Kalman Filter </w:t>
+      </w:r>
+      <w:r>
+        <w:rPr>
+          <w:rFonts w:ascii="Garamond" w:hAnsi="Garamond" w:cs="Arial"/>
           <w:bCs/>
-        </w:rPr>
-        <w:t xml:space="preserve">control </w:t>
-      </w:r>
-      <w:r>
-        <w:rPr>
-          <w:rFonts w:ascii="Garamond" w:hAnsi="Garamond"/>
-          <w:bCs/>
-        </w:rPr>
-        <w:t>law</w:t>
-      </w:r>
-      <w:r>
-        <w:rPr>
-          <w:rFonts w:ascii="Garamond" w:hAnsi="Garamond"/>
-          <w:bCs/>
-        </w:rPr>
-        <w:t xml:space="preserve"> for autonomous landing with minimal instrumentation</w:t>
+          <w:lang w:eastAsia="ja-JP"/>
+        </w:rPr>
+        <w:t>data fusion algorithm to improve aircraft height above ground level estimates</w:t>
       </w:r>
     </w:p>
     <w:p>
@@ -1386,43 +1349,24 @@
       </w:pPr>
       <w:r>
         <w:rPr>
-          <w:rFonts w:ascii="Garamond" w:hAnsi="Garamond" w:cs="Arial"/>
+          <w:rFonts w:ascii="Garamond" w:hAnsi="Garamond"/>
           <w:bCs/>
-          <w:lang w:eastAsia="ja-JP"/>
-        </w:rPr>
-        <w:t>Designed a</w:t>
-      </w:r>
-      <w:r>
-        <w:rPr>
-          <w:rFonts w:ascii="Garamond" w:hAnsi="Garamond" w:cs="Arial"/>
+        </w:rPr>
+        <w:t xml:space="preserve">Designed a control </w:t>
+      </w:r>
+      <w:r>
+        <w:rPr>
+          <w:rFonts w:ascii="Garamond" w:hAnsi="Garamond"/>
           <w:bCs/>
-          <w:lang w:eastAsia="ja-JP"/>
-        </w:rPr>
-        <w:t>n</w:t>
-      </w:r>
-      <w:r>
-        <w:rPr>
-          <w:rFonts w:ascii="Garamond" w:hAnsi="Garamond" w:cs="Arial"/>
+        </w:rPr>
+        <w:t>law</w:t>
+      </w:r>
+      <w:r>
+        <w:rPr>
+          <w:rFonts w:ascii="Garamond" w:hAnsi="Garamond"/>
           <w:bCs/>
-          <w:lang w:eastAsia="ja-JP"/>
-        </w:rPr>
-        <w:t xml:space="preserve"> LQR control law to stabilize a</w:t>
-      </w:r>
-      <w:r>
-        <w:rPr>
-          <w:rFonts w:ascii="Garamond" w:hAnsi="Garamond" w:cs="Arial"/>
-          <w:bCs/>
-          <w:lang w:eastAsia="ja-JP"/>
-        </w:rPr>
-        <w:t xml:space="preserve"> system</w:t>
-      </w:r>
-      <w:r>
-        <w:rPr>
-          <w:rFonts w:ascii="Garamond" w:hAnsi="Garamond" w:cs="Arial"/>
-          <w:bCs/>
-          <w:lang w:eastAsia="ja-JP"/>
-        </w:rPr>
-        <w:t xml:space="preserve"> mode predicted to become unstable in stratospheric flight</w:t>
+        </w:rPr>
+        <w:t xml:space="preserve"> for autonomous landing with minimal instrumentation</w:t>
       </w:r>
     </w:p>
     <w:p>
@@ -1440,10 +1384,43 @@
       </w:pPr>
       <w:r>
         <w:rPr>
-          <w:rFonts w:ascii="Garamond" w:hAnsi="Garamond"/>
+          <w:rFonts w:ascii="Garamond" w:hAnsi="Garamond" w:cs="Arial"/>
           <w:bCs/>
-        </w:rPr>
-        <w:t>Wrote flight test cards to evaluate control law performance</w:t>
+          <w:lang w:eastAsia="ja-JP"/>
+        </w:rPr>
+        <w:t xml:space="preserve">Designed </w:t>
+      </w:r>
+      <w:r>
+        <w:rPr>
+          <w:rFonts w:ascii="Garamond" w:hAnsi="Garamond" w:cs="Arial"/>
+          <w:bCs/>
+          <w:lang w:eastAsia="ja-JP"/>
+        </w:rPr>
+        <w:t>a control</w:t>
+      </w:r>
+      <w:r>
+        <w:rPr>
+          <w:rFonts w:ascii="Garamond" w:hAnsi="Garamond" w:cs="Arial"/>
+          <w:bCs/>
+          <w:lang w:eastAsia="ja-JP"/>
+        </w:rPr>
+        <w:t xml:space="preserve"> law to stabilize a</w:t>
+      </w:r>
+      <w:r>
+        <w:rPr>
+          <w:rFonts w:ascii="Garamond" w:hAnsi="Garamond" w:cs="Arial"/>
+          <w:bCs/>
+          <w:lang w:eastAsia="ja-JP"/>
+        </w:rPr>
+        <w:t xml:space="preserve"> system</w:t>
+      </w:r>
+      <w:r>
+        <w:rPr>
+          <w:rFonts w:ascii="Garamond" w:hAnsi="Garamond" w:cs="Arial"/>
+          <w:bCs/>
+          <w:lang w:eastAsia="ja-JP"/>
+        </w:rPr>
+        <w:t xml:space="preserve"> mode predicted to become unstable in stratospheric flight</w:t>
       </w:r>
     </w:p>
     <w:p>
@@ -1462,8 +1439,9 @@
       <w:r>
         <w:rPr>
           <w:rFonts w:ascii="Garamond" w:hAnsi="Garamond"/>
-        </w:rPr>
-        <w:t>Primary flight crew member for 13 flight hours to date, 3 as GNC Officer and 10 as Flight Dynamics Officer</w:t>
+          <w:bCs/>
+        </w:rPr>
+        <w:t>Wrote flight test cards to evaluate control law performance</w:t>
       </w:r>
     </w:p>
     <w:p>
@@ -1483,85 +1461,7 @@
         <w:rPr>
           <w:rFonts w:ascii="Garamond" w:hAnsi="Garamond"/>
         </w:rPr>
-        <w:t>Conducted</w:t>
-      </w:r>
-      <w:r>
-        <w:rPr>
-          <w:rFonts w:ascii="Garamond" w:hAnsi="Garamond"/>
-        </w:rPr>
-        <w:t xml:space="preserve"> </w:t>
-      </w:r>
-      <w:r>
-        <w:rPr>
-          <w:rFonts w:ascii="Garamond" w:hAnsi="Garamond"/>
-        </w:rPr>
-        <w:t>Monte Carlo</w:t>
-      </w:r>
-      <w:r>
-        <w:rPr>
-          <w:rFonts w:ascii="Garamond" w:hAnsi="Garamond"/>
-        </w:rPr>
-        <w:t xml:space="preserve"> simulation</w:t>
-      </w:r>
-      <w:r>
-        <w:rPr>
-          <w:rFonts w:ascii="Garamond" w:hAnsi="Garamond"/>
-        </w:rPr>
-        <w:t>s</w:t>
-      </w:r>
-      <w:r>
-        <w:rPr>
-          <w:rFonts w:ascii="Garamond" w:hAnsi="Garamond"/>
-        </w:rPr>
-        <w:t xml:space="preserve"> </w:t>
-      </w:r>
-      <w:r>
-        <w:rPr>
-          <w:rFonts w:ascii="Garamond" w:hAnsi="Garamond"/>
-        </w:rPr>
-        <w:t xml:space="preserve">to analyze </w:t>
-      </w:r>
-      <w:r>
-        <w:rPr>
-          <w:rFonts w:ascii="Garamond" w:hAnsi="Garamond"/>
-        </w:rPr>
-        <w:t>uncertainty</w:t>
-      </w:r>
-      <w:r>
-        <w:rPr>
-          <w:rFonts w:ascii="Garamond" w:hAnsi="Garamond"/>
-        </w:rPr>
-        <w:t xml:space="preserve"> </w:t>
-      </w:r>
-      <w:r>
-        <w:rPr>
-          <w:rFonts w:ascii="Garamond" w:hAnsi="Garamond"/>
-        </w:rPr>
-        <w:t>&amp;</w:t>
-      </w:r>
-      <w:r>
-        <w:rPr>
-          <w:rFonts w:ascii="Garamond" w:hAnsi="Garamond"/>
-        </w:rPr>
-        <w:t xml:space="preserve"> failure mode </w:t>
-      </w:r>
-      <w:r>
-        <w:rPr>
-          <w:rFonts w:ascii="Garamond" w:hAnsi="Garamond"/>
-        </w:rPr>
-        <w:t xml:space="preserve">effects on </w:t>
-      </w:r>
-      <w:r>
-        <w:rPr>
-          <w:rFonts w:ascii="Garamond" w:hAnsi="Garamond"/>
-        </w:rPr>
-        <w:t xml:space="preserve">control </w:t>
-      </w:r>
-      <w:r>
-        <w:rPr>
-          <w:rFonts w:ascii="Garamond" w:hAnsi="Garamond"/>
-        </w:rPr>
-        <w:t>system performance</w:t>
+        <w:t>Primary flight crew member for 13 flight hours to date, 3 as GNC Officer and 10 as Flight Dynamics Officer</w:t>
       </w:r>
     </w:p>
     <w:p>
@@ -1581,31 +1481,7 @@
         <w:rPr>
           <w:rFonts w:ascii="Garamond" w:hAnsi="Garamond"/>
         </w:rPr>
-        <w:t xml:space="preserve">Participated in </w:t>
-      </w:r>
-      <w:r>
-        <w:rPr>
-          <w:rFonts w:ascii="Garamond" w:hAnsi="Garamond"/>
-        </w:rPr>
-        <w:t>6</w:t>
-      </w:r>
-      <w:r>
-        <w:rPr>
-          <w:rFonts w:ascii="Garamond" w:hAnsi="Garamond"/>
-        </w:rPr>
-        <w:t>0</w:t>
-      </w:r>
-      <w:r>
-        <w:rPr>
-          <w:rFonts w:ascii="Garamond" w:hAnsi="Garamond"/>
-        </w:rPr>
-        <w:t xml:space="preserve"> hours of flight</w:t>
-      </w:r>
-      <w:r>
-        <w:rPr>
-          <w:rFonts w:ascii="Garamond" w:hAnsi="Garamond"/>
-        </w:rPr>
-        <w:t xml:space="preserve"> test</w:t>
+        <w:t>Conducted</w:t>
       </w:r>
       <w:r>
         <w:rPr>
@@ -1617,131 +1493,73 @@
         <w:rPr>
           <w:rFonts w:ascii="Garamond" w:hAnsi="Garamond"/>
         </w:rPr>
-        <w:t>crew</w:t>
-      </w:r>
-      <w:r>
-        <w:rPr>
-          <w:rFonts w:ascii="Garamond" w:hAnsi="Garamond"/>
-        </w:rPr>
-        <w:t xml:space="preserve"> simulator</w:t>
-      </w:r>
-      <w:r>
-        <w:rPr>
-          <w:rFonts w:ascii="Garamond" w:hAnsi="Garamond"/>
-        </w:rPr>
-        <w:t xml:space="preserve"> training</w:t>
-      </w:r>
-      <w:r>
-        <w:rPr>
-          <w:rFonts w:ascii="Garamond" w:hAnsi="Garamond"/>
-        </w:rPr>
-        <w:t xml:space="preserve"> to date</w:t>
-      </w:r>
-    </w:p>
-    <w:p>
-      <w:pPr>
-        <w:jc w:val="both"/>
-        <w:rPr>
-          <w:rFonts w:ascii="Garamond" w:hAnsi="Garamond"/>
-          <w:b/>
-        </w:rPr>
-      </w:pPr>
-    </w:p>
-    <w:p>
-      <w:pPr>
-        <w:jc w:val="both"/>
-        <w:rPr>
-          <w:rFonts w:ascii="Garamond" w:hAnsi="Garamond"/>
-          <w:i/>
-          <w:w w:val="97"/>
-        </w:rPr>
-      </w:pPr>
-      <w:r>
-        <w:rPr>
-          <w:rFonts w:ascii="Garamond" w:hAnsi="Garamond"/>
-          <w:b/>
-        </w:rPr>
-        <w:t>Graduate Coursework Projects</w:t>
-      </w:r>
-      <w:r>
-        <w:rPr>
-          <w:rFonts w:ascii="Garamond" w:hAnsi="Garamond"/>
-          <w:w w:val="97"/>
-        </w:rPr>
-        <w:tab/>
-      </w:r>
-      <w:r>
-        <w:rPr>
-          <w:rFonts w:ascii="Garamond" w:hAnsi="Garamond"/>
-          <w:w w:val="97"/>
-        </w:rPr>
-        <w:tab/>
-        <w:t xml:space="preserve">              </w:t>
-      </w:r>
-      <w:r>
-        <w:rPr>
-          <w:rFonts w:ascii="Garamond" w:hAnsi="Garamond"/>
-          <w:i/>
-        </w:rPr>
-        <w:t xml:space="preserve">        </w:t>
-      </w:r>
-      <w:r>
-        <w:rPr>
-          <w:rFonts w:ascii="Garamond" w:hAnsi="Garamond"/>
-          <w:i/>
-        </w:rPr>
-        <w:tab/>
-      </w:r>
-      <w:r>
-        <w:rPr>
-          <w:rFonts w:ascii="Garamond" w:hAnsi="Garamond"/>
-          <w:i/>
-        </w:rPr>
-        <w:tab/>
-      </w:r>
-      <w:r>
-        <w:rPr>
-          <w:rFonts w:ascii="Garamond" w:hAnsi="Garamond"/>
-          <w:i/>
-        </w:rPr>
-        <w:tab/>
-        <w:t xml:space="preserve">        </w:t>
-      </w:r>
-      <w:r>
-        <w:rPr>
-          <w:rFonts w:ascii="Garamond" w:hAnsi="Garamond"/>
-          <w:i/>
-        </w:rPr>
-        <w:t xml:space="preserve">    </w:t>
-      </w:r>
-      <w:r>
-        <w:rPr>
-          <w:rFonts w:ascii="Garamond" w:hAnsi="Garamond"/>
-          <w:i/>
+        <w:t>Monte Carlo</w:t>
+      </w:r>
+      <w:r>
+        <w:rPr>
+          <w:rFonts w:ascii="Garamond" w:hAnsi="Garamond"/>
+        </w:rPr>
+        <w:t xml:space="preserve"> simulation</w:t>
+      </w:r>
+      <w:r>
+        <w:rPr>
+          <w:rFonts w:ascii="Garamond" w:hAnsi="Garamond"/>
+        </w:rPr>
+        <w:t>s</w:t>
+      </w:r>
+      <w:r>
+        <w:rPr>
+          <w:rFonts w:ascii="Garamond" w:hAnsi="Garamond"/>
         </w:rPr>
         <w:t xml:space="preserve"> </w:t>
       </w:r>
       <w:r>
         <w:rPr>
           <w:rFonts w:ascii="Garamond" w:hAnsi="Garamond"/>
-          <w:i/>
-        </w:rPr>
-        <w:tab/>
-        <w:t xml:space="preserve">    August</w:t>
-      </w:r>
-      <w:r>
-        <w:rPr>
-          <w:rFonts w:ascii="Garamond" w:hAnsi="Garamond"/>
-          <w:i/>
-        </w:rPr>
-        <w:t xml:space="preserve"> 2018—</w:t>
-      </w:r>
-      <w:r>
-        <w:rPr>
-          <w:rFonts w:ascii="Garamond" w:hAnsi="Garamond"/>
-          <w:i/>
-        </w:rPr>
-        <w:t>Present</w:t>
+        </w:rPr>
+        <w:t xml:space="preserve">to analyze </w:t>
+      </w:r>
+      <w:r>
+        <w:rPr>
+          <w:rFonts w:ascii="Garamond" w:hAnsi="Garamond"/>
+        </w:rPr>
+        <w:t>uncertainty</w:t>
+      </w:r>
+      <w:r>
+        <w:rPr>
+          <w:rFonts w:ascii="Garamond" w:hAnsi="Garamond"/>
+        </w:rPr>
+        <w:t xml:space="preserve"> </w:t>
+      </w:r>
+      <w:r>
+        <w:rPr>
+          <w:rFonts w:ascii="Garamond" w:hAnsi="Garamond"/>
+        </w:rPr>
+        <w:t>&amp;</w:t>
+      </w:r>
+      <w:r>
+        <w:rPr>
+          <w:rFonts w:ascii="Garamond" w:hAnsi="Garamond"/>
+        </w:rPr>
+        <w:t xml:space="preserve"> failure mode </w:t>
+      </w:r>
+      <w:r>
+        <w:rPr>
+          <w:rFonts w:ascii="Garamond" w:hAnsi="Garamond"/>
+        </w:rPr>
+        <w:t xml:space="preserve">effects on </w:t>
+      </w:r>
+      <w:r>
+        <w:rPr>
+          <w:rFonts w:ascii="Garamond" w:hAnsi="Garamond"/>
+        </w:rPr>
+        <w:t xml:space="preserve">control </w:t>
+      </w:r>
+      <w:r>
+        <w:rPr>
+          <w:rFonts w:ascii="Garamond" w:hAnsi="Garamond"/>
+        </w:rPr>
+        <w:t>system performance</w:t>
       </w:r>
     </w:p>
     <w:p>
@@ -1754,13 +1572,180 @@
         <w:ind w:left="180" w:hanging="180"/>
         <w:rPr>
           <w:rFonts w:ascii="Garamond" w:hAnsi="Garamond"/>
-        </w:rPr>
-      </w:pPr>
-      <w:r>
-        <w:rPr>
-          <w:rFonts w:ascii="Garamond" w:hAnsi="Garamond"/>
-        </w:rPr>
-        <w:t>Conducted flight envelope trim analysis of an F-16 wind tunnel model</w:t>
+          <w:b/>
+        </w:rPr>
+      </w:pPr>
+      <w:r>
+        <w:rPr>
+          <w:rFonts w:ascii="Garamond" w:hAnsi="Garamond"/>
+        </w:rPr>
+        <w:t xml:space="preserve">Participated in </w:t>
+      </w:r>
+      <w:r>
+        <w:rPr>
+          <w:rFonts w:ascii="Garamond" w:hAnsi="Garamond"/>
+        </w:rPr>
+        <w:t>6</w:t>
+      </w:r>
+      <w:r>
+        <w:rPr>
+          <w:rFonts w:ascii="Garamond" w:hAnsi="Garamond"/>
+        </w:rPr>
+        <w:t>0</w:t>
+      </w:r>
+      <w:r>
+        <w:rPr>
+          <w:rFonts w:ascii="Garamond" w:hAnsi="Garamond"/>
+        </w:rPr>
+        <w:t xml:space="preserve"> hours of flight</w:t>
+      </w:r>
+      <w:r>
+        <w:rPr>
+          <w:rFonts w:ascii="Garamond" w:hAnsi="Garamond"/>
+        </w:rPr>
+        <w:t xml:space="preserve"> test</w:t>
+      </w:r>
+      <w:r>
+        <w:rPr>
+          <w:rFonts w:ascii="Garamond" w:hAnsi="Garamond"/>
+        </w:rPr>
+        <w:t xml:space="preserve"> </w:t>
+      </w:r>
+      <w:r>
+        <w:rPr>
+          <w:rFonts w:ascii="Garamond" w:hAnsi="Garamond"/>
+        </w:rPr>
+        <w:t>crew</w:t>
+      </w:r>
+      <w:r>
+        <w:rPr>
+          <w:rFonts w:ascii="Garamond" w:hAnsi="Garamond"/>
+        </w:rPr>
+        <w:t xml:space="preserve"> simulator</w:t>
+      </w:r>
+      <w:r>
+        <w:rPr>
+          <w:rFonts w:ascii="Garamond" w:hAnsi="Garamond"/>
+        </w:rPr>
+        <w:t xml:space="preserve"> training</w:t>
+      </w:r>
+      <w:r>
+        <w:rPr>
+          <w:rFonts w:ascii="Garamond" w:hAnsi="Garamond"/>
+        </w:rPr>
+        <w:t xml:space="preserve"> to date</w:t>
+      </w:r>
+      <w:r>
+        <w:rPr>
+          <w:rFonts w:ascii="Garamond" w:hAnsi="Garamond"/>
+        </w:rPr>
+        <w:t xml:space="preserve"> </w:t>
+      </w:r>
+    </w:p>
+    <w:p>
+      <w:pPr>
+        <w:jc w:val="both"/>
+        <w:rPr>
+          <w:rFonts w:ascii="Garamond" w:hAnsi="Garamond"/>
+          <w:b/>
+        </w:rPr>
+      </w:pPr>
+    </w:p>
+    <w:p>
+      <w:pPr>
+        <w:jc w:val="both"/>
+        <w:rPr>
+          <w:rFonts w:ascii="Garamond" w:hAnsi="Garamond"/>
+          <w:i/>
+          <w:w w:val="97"/>
+        </w:rPr>
+      </w:pPr>
+      <w:r>
+        <w:rPr>
+          <w:rFonts w:ascii="Garamond" w:hAnsi="Garamond"/>
+          <w:b/>
+        </w:rPr>
+        <w:t>Graduate Coursework Projects</w:t>
+      </w:r>
+      <w:r>
+        <w:rPr>
+          <w:rFonts w:ascii="Garamond" w:hAnsi="Garamond"/>
+          <w:w w:val="97"/>
+        </w:rPr>
+        <w:tab/>
+      </w:r>
+      <w:r>
+        <w:rPr>
+          <w:rFonts w:ascii="Garamond" w:hAnsi="Garamond"/>
+          <w:w w:val="97"/>
+        </w:rPr>
+        <w:tab/>
+        <w:t xml:space="preserve">              </w:t>
+      </w:r>
+      <w:r>
+        <w:rPr>
+          <w:rFonts w:ascii="Garamond" w:hAnsi="Garamond"/>
+          <w:i/>
+        </w:rPr>
+        <w:t xml:space="preserve">        </w:t>
+      </w:r>
+      <w:r>
+        <w:rPr>
+          <w:rFonts w:ascii="Garamond" w:hAnsi="Garamond"/>
+          <w:i/>
+        </w:rPr>
+        <w:tab/>
+      </w:r>
+      <w:r>
+        <w:rPr>
+          <w:rFonts w:ascii="Garamond" w:hAnsi="Garamond"/>
+          <w:i/>
+        </w:rPr>
+        <w:tab/>
+      </w:r>
+      <w:r>
+        <w:rPr>
+          <w:rFonts w:ascii="Garamond" w:hAnsi="Garamond"/>
+          <w:i/>
+        </w:rPr>
+        <w:tab/>
+        <w:t xml:space="preserve">        </w:t>
+      </w:r>
+      <w:r>
+        <w:rPr>
+          <w:rFonts w:ascii="Garamond" w:hAnsi="Garamond"/>
+          <w:i/>
+        </w:rPr>
+        <w:t xml:space="preserve">    </w:t>
+      </w:r>
+      <w:r>
+        <w:rPr>
+          <w:rFonts w:ascii="Garamond" w:hAnsi="Garamond"/>
+          <w:i/>
+        </w:rPr>
+        <w:t xml:space="preserve"> </w:t>
+      </w:r>
+      <w:r>
+        <w:rPr>
+          <w:rFonts w:ascii="Garamond" w:hAnsi="Garamond"/>
+          <w:i/>
+        </w:rPr>
+        <w:tab/>
+        <w:t xml:space="preserve">    August</w:t>
+      </w:r>
+      <w:r>
+        <w:rPr>
+          <w:rFonts w:ascii="Garamond" w:hAnsi="Garamond"/>
+          <w:i/>
+        </w:rPr>
+        <w:t xml:space="preserve"> 2018—</w:t>
+      </w:r>
+      <w:r>
+        <w:rPr>
+          <w:rFonts w:ascii="Garamond" w:hAnsi="Garamond"/>
+          <w:i/>
+        </w:rPr>
+        <w:t>Present</w:t>
       </w:r>
     </w:p>
     <w:p>
@@ -1773,15 +1758,61 @@
         <w:ind w:left="180" w:hanging="180"/>
         <w:rPr>
           <w:rFonts w:ascii="Garamond" w:hAnsi="Garamond"/>
-          <w:bCs/>
-        </w:rPr>
-      </w:pPr>
-      <w:r>
-        <w:rPr>
-          <w:rFonts w:ascii="Garamond" w:hAnsi="Garamond"/>
-          <w:bCs/>
-        </w:rPr>
-        <w:t>Designed and tested a coupled guidance-control algorithm through Linear-Quadratic Regulator (LQR) and Linear Quadratic Integrator (LQI) optimal control schemes, respectively.</w:t>
+        </w:rPr>
+      </w:pPr>
+      <w:r>
+        <w:rPr>
+          <w:rFonts w:ascii="Garamond" w:hAnsi="Garamond"/>
+        </w:rPr>
+        <w:t xml:space="preserve">Developed </w:t>
+      </w:r>
+      <w:r>
+        <w:rPr>
+          <w:rFonts w:ascii="Garamond" w:hAnsi="Garamond"/>
+        </w:rPr>
+        <w:t>Python code</w:t>
+      </w:r>
+      <w:r>
+        <w:rPr>
+          <w:rFonts w:ascii="Garamond" w:hAnsi="Garamond"/>
+        </w:rPr>
+        <w:t xml:space="preserve"> for UAV navigation </w:t>
+      </w:r>
+      <w:r>
+        <w:rPr>
+          <w:rFonts w:ascii="Garamond" w:hAnsi="Garamond"/>
+        </w:rPr>
+        <w:t>with</w:t>
+      </w:r>
+      <w:r>
+        <w:rPr>
+          <w:rFonts w:ascii="Garamond" w:hAnsi="Garamond"/>
+        </w:rPr>
+        <w:t xml:space="preserve"> loose </w:t>
+      </w:r>
+      <w:r>
+        <w:rPr>
+          <w:rFonts w:ascii="Garamond" w:hAnsi="Garamond"/>
+        </w:rPr>
+        <w:t>INS</w:t>
+      </w:r>
+      <w:r>
+        <w:rPr>
+          <w:rFonts w:ascii="Garamond" w:hAnsi="Garamond"/>
+        </w:rPr>
+        <w:t>/</w:t>
+      </w:r>
+      <w:r>
+        <w:rPr>
+          <w:rFonts w:ascii="Garamond" w:hAnsi="Garamond"/>
+        </w:rPr>
+        <w:t xml:space="preserve">GPS </w:t>
+      </w:r>
+      <w:r>
+        <w:rPr>
+          <w:rFonts w:ascii="Garamond" w:hAnsi="Garamond"/>
+        </w:rPr>
+        <w:t>integration</w:t>
       </w:r>
     </w:p>
     <w:p>
@@ -1800,9 +1831,8 @@
       <w:r>
         <w:rPr>
           <w:rFonts w:ascii="Garamond" w:hAnsi="Garamond"/>
-          <w:bCs/>
-        </w:rPr>
-        <w:t>Derived the equations of motion and designed an LQR control system for an inverted pendulum with cart</w:t>
+        </w:rPr>
+        <w:t>Estimated the position of a mobile rover using differential GNSS</w:t>
       </w:r>
     </w:p>
     <w:p>
@@ -1815,14 +1845,13 @@
         <w:ind w:left="180" w:hanging="180"/>
         <w:rPr>
           <w:rFonts w:ascii="Garamond" w:hAnsi="Garamond"/>
-          <w:bCs/>
-        </w:rPr>
-      </w:pPr>
-      <w:r>
-        <w:rPr>
-          <w:rFonts w:ascii="Garamond" w:hAnsi="Garamond"/>
-        </w:rPr>
-        <w:t>Estimated the position of a mobile rover using differential GNSS</w:t>
+        </w:rPr>
+      </w:pPr>
+      <w:r>
+        <w:rPr>
+          <w:rFonts w:ascii="Garamond" w:hAnsi="Garamond"/>
+        </w:rPr>
+        <w:t>Conducted flight envelope trim analysis of an F-16 wind tunnel model</w:t>
       </w:r>
     </w:p>
     <w:p>
@@ -1835,233 +1864,15 @@
         <w:ind w:left="180" w:hanging="180"/>
         <w:rPr>
           <w:rFonts w:ascii="Garamond" w:hAnsi="Garamond"/>
-        </w:rPr>
-      </w:pPr>
-      <w:r>
-        <w:rPr>
-          <w:rFonts w:ascii="Garamond" w:hAnsi="Garamond"/>
-        </w:rPr>
-        <w:t xml:space="preserve">Developed </w:t>
-      </w:r>
-      <w:r>
-        <w:rPr>
-          <w:rFonts w:ascii="Garamond" w:hAnsi="Garamond"/>
-        </w:rPr>
-        <w:t>Python code</w:t>
-      </w:r>
-      <w:r>
-        <w:rPr>
-          <w:rFonts w:ascii="Garamond" w:hAnsi="Garamond"/>
-        </w:rPr>
-        <w:t xml:space="preserve"> for UAV navigation </w:t>
-      </w:r>
-      <w:r>
-        <w:rPr>
-          <w:rFonts w:ascii="Garamond" w:hAnsi="Garamond"/>
-        </w:rPr>
-        <w:t>with</w:t>
-      </w:r>
-      <w:r>
-        <w:rPr>
-          <w:rFonts w:ascii="Garamond" w:hAnsi="Garamond"/>
-        </w:rPr>
-        <w:t xml:space="preserve"> loose </w:t>
-      </w:r>
-      <w:r>
-        <w:rPr>
-          <w:rFonts w:ascii="Garamond" w:hAnsi="Garamond"/>
-        </w:rPr>
-        <w:t>INS</w:t>
-      </w:r>
-      <w:r>
-        <w:rPr>
-          <w:rFonts w:ascii="Garamond" w:hAnsi="Garamond"/>
-        </w:rPr>
-        <w:t>/</w:t>
-      </w:r>
-      <w:r>
-        <w:rPr>
-          <w:rFonts w:ascii="Garamond" w:hAnsi="Garamond"/>
-        </w:rPr>
-        <w:t xml:space="preserve">GPS </w:t>
-      </w:r>
-      <w:r>
-        <w:rPr>
-          <w:rFonts w:ascii="Garamond" w:hAnsi="Garamond"/>
-        </w:rPr>
-        <w:t>integration</w:t>
-      </w:r>
-    </w:p>
-    <w:p>
-      <w:pPr>
-        <w:jc w:val="both"/>
-        <w:rPr>
-          <w:rFonts w:ascii="Garamond" w:hAnsi="Garamond"/>
-          <w:b/>
-        </w:rPr>
-      </w:pPr>
-    </w:p>
-    <w:p>
-      <w:pPr>
-        <w:jc w:val="both"/>
-        <w:rPr>
-          <w:rFonts w:ascii="Garamond" w:hAnsi="Garamond"/>
-          <w:i/>
-          <w:w w:val="97"/>
-        </w:rPr>
-      </w:pPr>
-      <w:r>
-        <w:rPr>
-          <w:rFonts w:ascii="Garamond" w:hAnsi="Garamond"/>
-          <w:b/>
-        </w:rPr>
-        <w:t xml:space="preserve">Graduate </w:t>
-      </w:r>
-      <w:r>
-        <w:rPr>
-          <w:rFonts w:ascii="Garamond" w:hAnsi="Garamond"/>
-          <w:b/>
-        </w:rPr>
-        <w:t>Research</w:t>
-      </w:r>
-      <w:r>
-        <w:rPr>
-          <w:rFonts w:ascii="Garamond" w:hAnsi="Garamond"/>
-          <w:b/>
-        </w:rPr>
-        <w:t xml:space="preserve"> </w:t>
-      </w:r>
-      <w:r>
-        <w:rPr>
-          <w:rFonts w:ascii="Garamond" w:hAnsi="Garamond"/>
-          <w:b/>
-        </w:rPr>
-        <w:t>Assistan</w:t>
-      </w:r>
-      <w:r>
-        <w:rPr>
-          <w:rFonts w:ascii="Garamond" w:hAnsi="Garamond"/>
-          <w:b/>
-        </w:rPr>
-        <w:t>t</w:t>
-      </w:r>
-      <w:r>
-        <w:rPr>
-          <w:rFonts w:ascii="Garamond" w:hAnsi="Garamond"/>
-          <w:b/>
-        </w:rPr>
-        <w:tab/>
-      </w:r>
-      <w:r>
-        <w:rPr>
-          <w:rFonts w:ascii="Garamond" w:hAnsi="Garamond"/>
-          <w:b/>
-        </w:rPr>
-        <w:tab/>
-      </w:r>
-      <w:r>
-        <w:rPr>
-          <w:rFonts w:ascii="Garamond" w:hAnsi="Garamond"/>
-          <w:b/>
-        </w:rPr>
-        <w:tab/>
-      </w:r>
-      <w:r>
-        <w:rPr>
-          <w:rFonts w:ascii="Garamond" w:hAnsi="Garamond"/>
-          <w:b/>
-        </w:rPr>
-        <w:tab/>
-      </w:r>
-      <w:r>
-        <w:rPr>
-          <w:rFonts w:ascii="Garamond" w:hAnsi="Garamond"/>
-          <w:b/>
-        </w:rPr>
-        <w:tab/>
-      </w:r>
-      <w:r>
-        <w:rPr>
-          <w:rFonts w:ascii="Garamond" w:hAnsi="Garamond"/>
-          <w:b/>
-        </w:rPr>
-        <w:tab/>
-      </w:r>
-      <w:r>
-        <w:rPr>
-          <w:rFonts w:ascii="Garamond" w:hAnsi="Garamond"/>
-          <w:b/>
-        </w:rPr>
-        <w:tab/>
-        <w:t xml:space="preserve">       </w:t>
-      </w:r>
-      <w:r>
-        <w:rPr>
-          <w:rFonts w:ascii="Garamond" w:hAnsi="Garamond"/>
-          <w:i/>
-        </w:rPr>
-        <w:t>May</w:t>
-      </w:r>
-      <w:r>
-        <w:rPr>
-          <w:rFonts w:ascii="Garamond" w:hAnsi="Garamond"/>
-          <w:i/>
-        </w:rPr>
-        <w:t xml:space="preserve"> 201</w:t>
-      </w:r>
-      <w:r>
-        <w:rPr>
-          <w:rFonts w:ascii="Garamond" w:hAnsi="Garamond"/>
-          <w:i/>
-        </w:rPr>
-        <w:t>9</w:t>
-      </w:r>
-      <w:r>
-        <w:rPr>
-          <w:rFonts w:ascii="Garamond" w:hAnsi="Garamond"/>
-          <w:i/>
-        </w:rPr>
-        <w:t>—</w:t>
-      </w:r>
-      <w:r>
-        <w:rPr>
-          <w:rFonts w:ascii="Garamond" w:hAnsi="Garamond"/>
-          <w:i/>
-        </w:rPr>
-        <w:t>November 2019</w:t>
-      </w:r>
-    </w:p>
-    <w:p>
-      <w:pPr>
-        <w:tabs>
-          <w:tab w:val="right" w:pos="11088"/>
-        </w:tabs>
-        <w:jc w:val="both"/>
-        <w:rPr>
-          <w:rFonts w:ascii="Garamond" w:hAnsi="Garamond"/>
-          <w:i/>
-        </w:rPr>
-      </w:pPr>
-      <w:r>
-        <w:rPr>
-          <w:rFonts w:ascii="Garamond" w:hAnsi="Garamond"/>
-          <w:b/>
-        </w:rPr>
-        <w:t>The University of Alabama</w:t>
-      </w:r>
-      <w:r>
-        <w:rPr>
-          <w:rFonts w:ascii="Garamond" w:hAnsi="Garamond"/>
-          <w:b/>
-        </w:rPr>
-        <w:tab/>
-      </w:r>
-      <w:r>
-        <w:rPr>
-          <w:rFonts w:ascii="Garamond" w:hAnsi="Garamond"/>
-          <w:i/>
-        </w:rPr>
-        <w:t>Tuscaloosa, Alabama</w:t>
+          <w:bCs/>
+        </w:rPr>
+      </w:pPr>
+      <w:r>
+        <w:rPr>
+          <w:rFonts w:ascii="Garamond" w:hAnsi="Garamond"/>
+          <w:bCs/>
+        </w:rPr>
+        <w:t>Designed and tested a coupled guidance-control algorithm through Linear-Quadratic Regulator (LQR) and Linear Quadratic Integrator (LQI) optimal control schemes, respectively.</w:t>
       </w:r>
     </w:p>
     <w:p>
@@ -2074,22 +1885,187 @@
         <w:ind w:left="180" w:hanging="180"/>
         <w:rPr>
           <w:rFonts w:ascii="Garamond" w:hAnsi="Garamond"/>
-          <w:b/>
-        </w:rPr>
-      </w:pPr>
-      <w:r>
-        <w:rPr>
-          <w:rFonts w:ascii="Garamond" w:hAnsi="Garamond" w:cs="Segoe UI"/>
-          <w:shd w:val="clear" w:color="auto" w:fill="FFFFFF"/>
-        </w:rPr>
-        <w:t>Front line researcher on a project partnering with NASA</w:t>
-      </w:r>
-      <w:r>
-        <w:rPr>
-          <w:rFonts w:ascii="Garamond" w:hAnsi="Garamond" w:cs="Segoe UI"/>
-          <w:shd w:val="clear" w:color="auto" w:fill="FFFFFF"/>
-        </w:rPr>
-        <w:t xml:space="preserve"> civil servants</w:t>
+          <w:bCs/>
+        </w:rPr>
+      </w:pPr>
+      <w:r>
+        <w:rPr>
+          <w:rFonts w:ascii="Garamond" w:hAnsi="Garamond"/>
+          <w:bCs/>
+        </w:rPr>
+        <w:t>Derived the equations of motion and designed an LQR control system for an inverted pendulum with cart</w:t>
+      </w:r>
+    </w:p>
+    <w:p>
+      <w:pPr>
+        <w:jc w:val="both"/>
+        <w:rPr>
+          <w:rFonts w:ascii="Garamond" w:hAnsi="Garamond"/>
+          <w:b/>
+        </w:rPr>
+      </w:pPr>
+    </w:p>
+    <w:p>
+      <w:pPr>
+        <w:jc w:val="both"/>
+        <w:rPr>
+          <w:rFonts w:ascii="Garamond" w:hAnsi="Garamond"/>
+          <w:i/>
+          <w:w w:val="97"/>
+        </w:rPr>
+      </w:pPr>
+      <w:r>
+        <w:rPr>
+          <w:rFonts w:ascii="Garamond" w:hAnsi="Garamond"/>
+          <w:b/>
+        </w:rPr>
+        <w:t xml:space="preserve">Graduate </w:t>
+      </w:r>
+      <w:r>
+        <w:rPr>
+          <w:rFonts w:ascii="Garamond" w:hAnsi="Garamond"/>
+          <w:b/>
+        </w:rPr>
+        <w:t>Research</w:t>
+      </w:r>
+      <w:r>
+        <w:rPr>
+          <w:rFonts w:ascii="Garamond" w:hAnsi="Garamond"/>
+          <w:b/>
+        </w:rPr>
+        <w:t xml:space="preserve"> </w:t>
+      </w:r>
+      <w:r>
+        <w:rPr>
+          <w:rFonts w:ascii="Garamond" w:hAnsi="Garamond"/>
+          <w:b/>
+        </w:rPr>
+        <w:t>Assistan</w:t>
+      </w:r>
+      <w:r>
+        <w:rPr>
+          <w:rFonts w:ascii="Garamond" w:hAnsi="Garamond"/>
+          <w:b/>
+        </w:rPr>
+        <w:t>t</w:t>
+      </w:r>
+      <w:r>
+        <w:rPr>
+          <w:rFonts w:ascii="Garamond" w:hAnsi="Garamond"/>
+          <w:b/>
+        </w:rPr>
+        <w:tab/>
+      </w:r>
+      <w:r>
+        <w:rPr>
+          <w:rFonts w:ascii="Garamond" w:hAnsi="Garamond"/>
+          <w:b/>
+        </w:rPr>
+        <w:tab/>
+      </w:r>
+      <w:r>
+        <w:rPr>
+          <w:rFonts w:ascii="Garamond" w:hAnsi="Garamond"/>
+          <w:b/>
+        </w:rPr>
+        <w:tab/>
+      </w:r>
+      <w:r>
+        <w:rPr>
+          <w:rFonts w:ascii="Garamond" w:hAnsi="Garamond"/>
+          <w:b/>
+        </w:rPr>
+        <w:tab/>
+      </w:r>
+      <w:r>
+        <w:rPr>
+          <w:rFonts w:ascii="Garamond" w:hAnsi="Garamond"/>
+          <w:b/>
+        </w:rPr>
+        <w:tab/>
+      </w:r>
+      <w:r>
+        <w:rPr>
+          <w:rFonts w:ascii="Garamond" w:hAnsi="Garamond"/>
+          <w:b/>
+        </w:rPr>
+        <w:tab/>
+      </w:r>
+      <w:r>
+        <w:rPr>
+          <w:rFonts w:ascii="Garamond" w:hAnsi="Garamond"/>
+          <w:b/>
+        </w:rPr>
+        <w:tab/>
+        <w:t xml:space="preserve">       </w:t>
+      </w:r>
+      <w:r>
+        <w:rPr>
+          <w:rFonts w:ascii="Garamond" w:hAnsi="Garamond"/>
+          <w:i/>
+        </w:rPr>
+        <w:t>May</w:t>
+      </w:r>
+      <w:r>
+        <w:rPr>
+          <w:rFonts w:ascii="Garamond" w:hAnsi="Garamond"/>
+          <w:i/>
+        </w:rPr>
+        <w:t xml:space="preserve"> 201</w:t>
+      </w:r>
+      <w:r>
+        <w:rPr>
+          <w:rFonts w:ascii="Garamond" w:hAnsi="Garamond"/>
+          <w:i/>
+        </w:rPr>
+        <w:t>9</w:t>
+      </w:r>
+      <w:r>
+        <w:rPr>
+          <w:rFonts w:ascii="Garamond" w:hAnsi="Garamond"/>
+          <w:i/>
+        </w:rPr>
+        <w:t>—</w:t>
+      </w:r>
+      <w:r>
+        <w:rPr>
+          <w:rFonts w:ascii="Garamond" w:hAnsi="Garamond"/>
+          <w:i/>
+        </w:rPr>
+        <w:t>November 2019</w:t>
+      </w:r>
+    </w:p>
+    <w:p>
+      <w:pPr>
+        <w:tabs>
+          <w:tab w:val="right" w:pos="11088"/>
+        </w:tabs>
+        <w:jc w:val="both"/>
+        <w:rPr>
+          <w:rFonts w:ascii="Garamond" w:hAnsi="Garamond"/>
+          <w:i/>
+        </w:rPr>
+      </w:pPr>
+      <w:r>
+        <w:rPr>
+          <w:rFonts w:ascii="Garamond" w:hAnsi="Garamond"/>
+          <w:b/>
+        </w:rPr>
+        <w:t>The University of Alabama</w:t>
+      </w:r>
+      <w:r>
+        <w:rPr>
+          <w:rFonts w:ascii="Garamond" w:hAnsi="Garamond"/>
+          <w:b/>
+        </w:rPr>
+        <w:tab/>
+      </w:r>
+      <w:r>
+        <w:rPr>
+          <w:rFonts w:ascii="Garamond" w:hAnsi="Garamond"/>
+          <w:i/>
+        </w:rPr>
+        <w:t>Tuscaloosa, Alabama</w:t>
       </w:r>
     </w:p>
     <w:p>
@@ -2110,35 +2086,14 @@
           <w:rFonts w:ascii="Garamond" w:hAnsi="Garamond" w:cs="Segoe UI"/>
           <w:shd w:val="clear" w:color="auto" w:fill="FFFFFF"/>
         </w:rPr>
-        <w:t>Performed parametric analysis of a</w:t>
+        <w:t>Front line researcher on a project partnering with NASA</w:t>
       </w:r>
       <w:r>
         <w:rPr>
           <w:rFonts w:ascii="Garamond" w:hAnsi="Garamond" w:cs="Segoe UI"/>
           <w:shd w:val="clear" w:color="auto" w:fill="FFFFFF"/>
         </w:rPr>
-        <w:t>n</w:t>
-      </w:r>
-      <w:r>
-        <w:rPr>
-          <w:rFonts w:ascii="Garamond" w:hAnsi="Garamond" w:cs="Segoe UI"/>
-          <w:shd w:val="clear" w:color="auto" w:fill="FFFFFF"/>
-        </w:rPr>
-        <w:t xml:space="preserve"> </w:t>
-      </w:r>
-      <w:r>
-        <w:rPr>
-          <w:rFonts w:ascii="Garamond" w:hAnsi="Garamond" w:cs="Segoe UI"/>
-          <w:shd w:val="clear" w:color="auto" w:fill="FFFFFF"/>
-        </w:rPr>
-        <w:t>Urban Air Mobility</w:t>
-      </w:r>
-      <w:r>
-        <w:rPr>
-          <w:rFonts w:ascii="Garamond" w:hAnsi="Garamond" w:cs="Segoe UI"/>
-          <w:shd w:val="clear" w:color="auto" w:fill="FFFFFF"/>
-        </w:rPr>
-        <w:t xml:space="preserve"> aircraft model for design optimization</w:t>
+        <w:t xml:space="preserve"> civil servants</w:t>
       </w:r>
     </w:p>
     <w:p>
@@ -2159,7 +2114,35 @@
           <w:rFonts w:ascii="Garamond" w:hAnsi="Garamond" w:cs="Segoe UI"/>
           <w:shd w:val="clear" w:color="auto" w:fill="FFFFFF"/>
         </w:rPr>
-        <w:t>Conducted aerodynamic analysis using AVL and OpenVSP</w:t>
+        <w:t>Performed parametric analysis of a</w:t>
+      </w:r>
+      <w:r>
+        <w:rPr>
+          <w:rFonts w:ascii="Garamond" w:hAnsi="Garamond" w:cs="Segoe UI"/>
+          <w:shd w:val="clear" w:color="auto" w:fill="FFFFFF"/>
+        </w:rPr>
+        <w:t>n</w:t>
+      </w:r>
+      <w:r>
+        <w:rPr>
+          <w:rFonts w:ascii="Garamond" w:hAnsi="Garamond" w:cs="Segoe UI"/>
+          <w:shd w:val="clear" w:color="auto" w:fill="FFFFFF"/>
+        </w:rPr>
+        <w:t xml:space="preserve"> </w:t>
+      </w:r>
+      <w:r>
+        <w:rPr>
+          <w:rFonts w:ascii="Garamond" w:hAnsi="Garamond" w:cs="Segoe UI"/>
+          <w:shd w:val="clear" w:color="auto" w:fill="FFFFFF"/>
+        </w:rPr>
+        <w:t>Urban Air Mobility</w:t>
+      </w:r>
+      <w:r>
+        <w:rPr>
+          <w:rFonts w:ascii="Garamond" w:hAnsi="Garamond" w:cs="Segoe UI"/>
+          <w:shd w:val="clear" w:color="auto" w:fill="FFFFFF"/>
+        </w:rPr>
+        <w:t xml:space="preserve"> aircraft model for design optimization</w:t>
       </w:r>
     </w:p>
     <w:p>

--- a/Vincent Hill Resume.docx
+++ b/Vincent Hill Resume.docx
@@ -748,43 +748,696 @@
     </w:p>
     <w:p>
       <w:pPr>
+        <w:pStyle w:val="MediumGrid1-Accent21"/>
+        <w:ind w:left="0"/>
+        <w:rPr>
+          <w:rFonts w:ascii="Garamond" w:hAnsi="Garamond"/>
+          <w:b/>
+          <w:w w:val="97"/>
+        </w:rPr>
+      </w:pPr>
+    </w:p>
+    <w:p>
+      <w:pPr>
+        <w:pBdr>
+          <w:bottom w:val="single" w:sz="6" w:space="1" w:color="auto"/>
+        </w:pBdr>
+        <w:jc w:val="both"/>
+        <w:rPr>
+          <w:rFonts w:ascii="Garamond" w:hAnsi="Garamond"/>
+          <w:w w:val="97"/>
+        </w:rPr>
+      </w:pPr>
+      <w:r>
+        <w:rPr>
+          <w:rFonts w:ascii="Garamond" w:hAnsi="Garamond"/>
+          <w:b/>
+          <w:w w:val="97"/>
+        </w:rPr>
+        <w:t>EXPERIENCE</w:t>
+      </w:r>
+    </w:p>
+    <w:p>
+      <w:pPr>
+        <w:jc w:val="both"/>
+        <w:rPr>
+          <w:rFonts w:ascii="Garamond" w:hAnsi="Garamond"/>
+          <w:i/>
+          <w:w w:val="97"/>
+        </w:rPr>
+      </w:pPr>
+      <w:r>
+        <w:rPr>
+          <w:rFonts w:ascii="Garamond" w:hAnsi="Garamond"/>
+          <w:b/>
+        </w:rPr>
+        <w:t>Guidance, Navigation, and Control</w:t>
+      </w:r>
+      <w:r>
+        <w:rPr>
+          <w:rFonts w:ascii="Garamond" w:hAnsi="Garamond"/>
+          <w:b/>
+        </w:rPr>
+        <w:t xml:space="preserve"> </w:t>
+      </w:r>
+      <w:r>
+        <w:rPr>
+          <w:rFonts w:ascii="Garamond" w:hAnsi="Garamond"/>
+          <w:b/>
+        </w:rPr>
+        <w:t>Engineer</w:t>
+      </w:r>
+      <w:r>
+        <w:rPr>
+          <w:rFonts w:ascii="Garamond" w:hAnsi="Garamond"/>
+          <w:w w:val="97"/>
+        </w:rPr>
+        <w:t xml:space="preserve"> </w:t>
+      </w:r>
+      <w:r>
+        <w:rPr>
+          <w:rFonts w:ascii="Garamond" w:hAnsi="Garamond"/>
+          <w:i/>
+        </w:rPr>
+        <w:t xml:space="preserve">    </w:t>
+      </w:r>
+      <w:r>
+        <w:rPr>
+          <w:rFonts w:ascii="Garamond" w:hAnsi="Garamond"/>
+          <w:i/>
+        </w:rPr>
+        <w:t xml:space="preserve"> </w:t>
+      </w:r>
+      <w:r>
+        <w:rPr>
+          <w:rFonts w:ascii="Garamond" w:hAnsi="Garamond"/>
+          <w:i/>
+        </w:rPr>
+        <w:tab/>
+      </w:r>
+      <w:r>
+        <w:rPr>
+          <w:rFonts w:ascii="Garamond" w:hAnsi="Garamond"/>
+          <w:i/>
+        </w:rPr>
+        <w:tab/>
+      </w:r>
+      <w:r>
+        <w:rPr>
+          <w:rFonts w:ascii="Garamond" w:hAnsi="Garamond"/>
+          <w:i/>
+        </w:rPr>
+        <w:tab/>
+        <w:t xml:space="preserve">        </w:t>
+      </w:r>
+      <w:r>
+        <w:rPr>
+          <w:rFonts w:ascii="Garamond" w:hAnsi="Garamond"/>
+          <w:i/>
+        </w:rPr>
+        <w:t xml:space="preserve">    </w:t>
+      </w:r>
+      <w:r>
+        <w:rPr>
+          <w:rFonts w:ascii="Garamond" w:hAnsi="Garamond"/>
+          <w:i/>
+        </w:rPr>
+        <w:t xml:space="preserve"> </w:t>
+      </w:r>
+      <w:r>
+        <w:rPr>
+          <w:rFonts w:ascii="Garamond" w:hAnsi="Garamond"/>
+          <w:i/>
+        </w:rPr>
+        <w:tab/>
+        <w:t xml:space="preserve">       </w:t>
+      </w:r>
+      <w:r>
+        <w:rPr>
+          <w:rFonts w:ascii="Garamond" w:hAnsi="Garamond"/>
+          <w:i/>
+        </w:rPr>
+        <w:tab/>
+        <w:t xml:space="preserve">       </w:t>
+      </w:r>
+      <w:r>
+        <w:rPr>
+          <w:rFonts w:ascii="Garamond" w:hAnsi="Garamond"/>
+          <w:i/>
+        </w:rPr>
+        <w:t>May 2020</w:t>
+      </w:r>
+      <w:r>
+        <w:rPr>
+          <w:rFonts w:ascii="Garamond" w:hAnsi="Garamond"/>
+          <w:i/>
+        </w:rPr>
+        <w:t>—</w:t>
+      </w:r>
+      <w:r>
+        <w:rPr>
+          <w:rFonts w:ascii="Garamond" w:hAnsi="Garamond"/>
+          <w:i/>
+        </w:rPr>
+        <w:t>Present</w:t>
+      </w:r>
+    </w:p>
+    <w:p>
+      <w:pPr>
         <w:tabs>
           <w:tab w:val="right" w:pos="11088"/>
         </w:tabs>
-        <w:rPr>
-          <w:rFonts w:ascii="Garamond" w:hAnsi="Garamond"/>
-          <w:w w:val="97"/>
-        </w:rPr>
-      </w:pPr>
-    </w:p>
-    <w:p>
-      <w:pPr>
-        <w:pBdr>
-          <w:bottom w:val="single" w:sz="6" w:space="0" w:color="auto"/>
-        </w:pBdr>
         <w:jc w:val="both"/>
         <w:rPr>
-          <w:rFonts w:ascii="Garamond" w:eastAsia="Times New Roman" w:hAnsi="Garamond"/>
-          <w:b/>
-          <w:w w:val="97"/>
-        </w:rPr>
-      </w:pPr>
-      <w:r>
-        <w:rPr>
-          <w:rFonts w:ascii="Garamond" w:eastAsia="Times New Roman" w:hAnsi="Garamond"/>
-          <w:b/>
-          <w:w w:val="97"/>
-        </w:rPr>
-        <w:t>RESEARCH</w:t>
-      </w:r>
-      <w:r>
-        <w:rPr>
-          <w:rFonts w:ascii="Garamond" w:eastAsia="Times New Roman" w:hAnsi="Garamond"/>
-          <w:b/>
-          <w:w w:val="97"/>
-        </w:rPr>
-        <w:t xml:space="preserve"> EXPERIENCE</w:t>
-      </w:r>
+          <w:rFonts w:ascii="Garamond" w:hAnsi="Garamond"/>
+          <w:i/>
+        </w:rPr>
+      </w:pPr>
+      <w:r>
+        <w:rPr>
+          <w:rFonts w:ascii="Garamond" w:hAnsi="Garamond"/>
+          <w:b/>
+        </w:rPr>
+        <w:t>AeroVironment</w:t>
+      </w:r>
+      <w:r>
+        <w:rPr>
+          <w:rFonts w:ascii="Garamond" w:hAnsi="Garamond"/>
+          <w:b/>
+        </w:rPr>
+        <w:t>, Inc.</w:t>
+      </w:r>
+      <w:r>
+        <w:rPr>
+          <w:rFonts w:ascii="Garamond" w:hAnsi="Garamond"/>
+          <w:b/>
+        </w:rPr>
+        <w:t xml:space="preserve">     </w:t>
+      </w:r>
+      <w:r>
+        <w:rPr>
+          <w:rFonts w:ascii="Garamond" w:hAnsi="Garamond"/>
+          <w:b/>
+        </w:rPr>
+        <w:tab/>
+      </w:r>
+      <w:r>
+        <w:rPr>
+          <w:rFonts w:ascii="Garamond" w:hAnsi="Garamond"/>
+          <w:i/>
+        </w:rPr>
+        <w:t>Simi Valley</w:t>
+      </w:r>
+      <w:r>
+        <w:rPr>
+          <w:rFonts w:ascii="Garamond" w:hAnsi="Garamond"/>
+          <w:i/>
+        </w:rPr>
+        <w:t>, CA</w:t>
+      </w:r>
+    </w:p>
+    <w:p>
+      <w:pPr>
+        <w:pStyle w:val="MediumGrid1-Accent21"/>
+        <w:numPr>
+          <w:ilvl w:val="0"/>
+          <w:numId w:val="18"/>
+        </w:numPr>
+        <w:ind w:left="180" w:hanging="180"/>
+        <w:rPr>
+          <w:rFonts w:ascii="Garamond" w:hAnsi="Garamond"/>
+          <w:b/>
+        </w:rPr>
+      </w:pPr>
+      <w:r>
+        <w:rPr>
+          <w:rFonts w:ascii="Garamond" w:hAnsi="Garamond"/>
+          <w:bCs/>
+        </w:rPr>
+        <w:t>Developed</w:t>
+      </w:r>
+      <w:r>
+        <w:rPr>
+          <w:rFonts w:ascii="Garamond" w:hAnsi="Garamond"/>
+          <w:bCs/>
+        </w:rPr>
+        <w:t xml:space="preserve"> and tested</w:t>
+      </w:r>
+      <w:r>
+        <w:rPr>
+          <w:rFonts w:ascii="Garamond" w:hAnsi="Garamond"/>
+          <w:bCs/>
+        </w:rPr>
+        <w:t xml:space="preserve"> GNC algorithms for </w:t>
+      </w:r>
+      <w:r>
+        <w:rPr>
+          <w:rFonts w:ascii="Garamond" w:hAnsi="Garamond"/>
+          <w:bCs/>
+        </w:rPr>
+        <w:t xml:space="preserve">large </w:t>
+      </w:r>
+      <w:r>
+        <w:rPr>
+          <w:rFonts w:ascii="Garamond" w:hAnsi="Garamond"/>
+          <w:bCs/>
+        </w:rPr>
+        <w:t>high-altitude long-endurance</w:t>
+      </w:r>
+      <w:r>
+        <w:rPr>
+          <w:rFonts w:ascii="Garamond" w:hAnsi="Garamond"/>
+          <w:bCs/>
+        </w:rPr>
+        <w:t xml:space="preserve"> (HALE)</w:t>
+      </w:r>
+      <w:r>
+        <w:rPr>
+          <w:rFonts w:ascii="Garamond" w:hAnsi="Garamond"/>
+          <w:bCs/>
+        </w:rPr>
+        <w:t xml:space="preserve"> </w:t>
+      </w:r>
+      <w:r>
+        <w:rPr>
+          <w:rFonts w:ascii="Garamond" w:hAnsi="Garamond"/>
+          <w:bCs/>
+        </w:rPr>
+        <w:t>UAS</w:t>
+      </w:r>
+    </w:p>
+    <w:p>
+      <w:pPr>
+        <w:pStyle w:val="MediumGrid1-Accent21"/>
+        <w:numPr>
+          <w:ilvl w:val="0"/>
+          <w:numId w:val="18"/>
+        </w:numPr>
+        <w:ind w:left="180" w:hanging="180"/>
+        <w:rPr>
+          <w:rFonts w:ascii="Garamond" w:hAnsi="Garamond"/>
+          <w:b/>
+        </w:rPr>
+      </w:pPr>
+      <w:r>
+        <w:rPr>
+          <w:rFonts w:ascii="Garamond" w:hAnsi="Garamond"/>
+          <w:bCs/>
+        </w:rPr>
+        <w:t xml:space="preserve">Designed </w:t>
+      </w:r>
+      <w:r>
+        <w:rPr>
+          <w:rFonts w:ascii="Garamond" w:hAnsi="Garamond"/>
+          <w:bCs/>
+        </w:rPr>
+        <w:t xml:space="preserve">a </w:t>
+      </w:r>
+      <w:r>
+        <w:rPr>
+          <w:rFonts w:ascii="Garamond" w:hAnsi="Garamond"/>
+          <w:bCs/>
+        </w:rPr>
+        <w:t>control</w:t>
+      </w:r>
+      <w:r>
+        <w:rPr>
+          <w:rFonts w:ascii="Garamond" w:hAnsi="Garamond" w:cs="Arial"/>
+          <w:bCs/>
+          <w:lang w:eastAsia="ja-JP"/>
+        </w:rPr>
+        <w:t xml:space="preserve"> law to </w:t>
+      </w:r>
+      <w:r>
+        <w:rPr>
+          <w:rFonts w:ascii="Garamond" w:hAnsi="Garamond" w:cs="Arial"/>
+          <w:bCs/>
+          <w:lang w:eastAsia="ja-JP"/>
+        </w:rPr>
+        <w:t>govern</w:t>
+      </w:r>
+      <w:r>
+        <w:rPr>
+          <w:rFonts w:ascii="Garamond" w:hAnsi="Garamond" w:cs="Arial"/>
+          <w:bCs/>
+          <w:lang w:eastAsia="ja-JP"/>
+        </w:rPr>
+        <w:t xml:space="preserve"> flexible wing shape through only control surface deflections</w:t>
+      </w:r>
+    </w:p>
+    <w:p>
+      <w:pPr>
+        <w:pStyle w:val="MediumGrid1-Accent21"/>
+        <w:numPr>
+          <w:ilvl w:val="0"/>
+          <w:numId w:val="18"/>
+        </w:numPr>
+        <w:ind w:left="180" w:hanging="180"/>
+        <w:rPr>
+          <w:rFonts w:ascii="Garamond" w:hAnsi="Garamond"/>
+          <w:b/>
+        </w:rPr>
+      </w:pPr>
+      <w:r>
+        <w:rPr>
+          <w:rFonts w:ascii="Garamond" w:hAnsi="Garamond" w:cs="Arial"/>
+          <w:bCs/>
+          <w:lang w:eastAsia="ja-JP"/>
+        </w:rPr>
+        <w:t xml:space="preserve">Developed a </w:t>
+      </w:r>
+      <w:r>
+        <w:rPr>
+          <w:rFonts w:ascii="Garamond" w:hAnsi="Garamond" w:cs="Arial"/>
+          <w:bCs/>
+          <w:lang w:eastAsia="ja-JP"/>
+        </w:rPr>
+        <w:t xml:space="preserve">Kalman Filter </w:t>
+      </w:r>
+      <w:r>
+        <w:rPr>
+          <w:rFonts w:ascii="Garamond" w:hAnsi="Garamond" w:cs="Arial"/>
+          <w:bCs/>
+          <w:lang w:eastAsia="ja-JP"/>
+        </w:rPr>
+        <w:t>data fusion algorithm to improve aircraft height above ground level estimates</w:t>
+      </w:r>
+    </w:p>
+    <w:p>
+      <w:pPr>
+        <w:pStyle w:val="MediumGrid1-Accent21"/>
+        <w:numPr>
+          <w:ilvl w:val="0"/>
+          <w:numId w:val="18"/>
+        </w:numPr>
+        <w:ind w:left="180" w:hanging="180"/>
+        <w:rPr>
+          <w:rFonts w:ascii="Garamond" w:hAnsi="Garamond"/>
+          <w:b/>
+        </w:rPr>
+      </w:pPr>
+      <w:r>
+        <w:rPr>
+          <w:rFonts w:ascii="Garamond" w:hAnsi="Garamond"/>
+          <w:bCs/>
+        </w:rPr>
+        <w:t xml:space="preserve">Designed a control </w:t>
+      </w:r>
+      <w:r>
+        <w:rPr>
+          <w:rFonts w:ascii="Garamond" w:hAnsi="Garamond"/>
+          <w:bCs/>
+        </w:rPr>
+        <w:t>law</w:t>
+      </w:r>
+      <w:r>
+        <w:rPr>
+          <w:rFonts w:ascii="Garamond" w:hAnsi="Garamond"/>
+          <w:bCs/>
+        </w:rPr>
+        <w:t xml:space="preserve"> for autonomous landing with minimal instrumentation</w:t>
+      </w:r>
+    </w:p>
+    <w:p>
+      <w:pPr>
+        <w:pStyle w:val="MediumGrid1-Accent21"/>
+        <w:numPr>
+          <w:ilvl w:val="0"/>
+          <w:numId w:val="18"/>
+        </w:numPr>
+        <w:ind w:left="180" w:hanging="180"/>
+        <w:rPr>
+          <w:rFonts w:ascii="Garamond" w:hAnsi="Garamond"/>
+          <w:b/>
+        </w:rPr>
+      </w:pPr>
+      <w:r>
+        <w:rPr>
+          <w:rFonts w:ascii="Garamond" w:hAnsi="Garamond" w:cs="Arial"/>
+          <w:bCs/>
+          <w:lang w:eastAsia="ja-JP"/>
+        </w:rPr>
+        <w:t xml:space="preserve">Designed </w:t>
+      </w:r>
+      <w:r>
+        <w:rPr>
+          <w:rFonts w:ascii="Garamond" w:hAnsi="Garamond" w:cs="Arial"/>
+          <w:bCs/>
+          <w:lang w:eastAsia="ja-JP"/>
+        </w:rPr>
+        <w:t>a control</w:t>
+      </w:r>
+      <w:r>
+        <w:rPr>
+          <w:rFonts w:ascii="Garamond" w:hAnsi="Garamond" w:cs="Arial"/>
+          <w:bCs/>
+          <w:lang w:eastAsia="ja-JP"/>
+        </w:rPr>
+        <w:t xml:space="preserve"> law to stabilize a</w:t>
+      </w:r>
+      <w:r>
+        <w:rPr>
+          <w:rFonts w:ascii="Garamond" w:hAnsi="Garamond" w:cs="Arial"/>
+          <w:bCs/>
+          <w:lang w:eastAsia="ja-JP"/>
+        </w:rPr>
+        <w:t xml:space="preserve"> system</w:t>
+      </w:r>
+      <w:r>
+        <w:rPr>
+          <w:rFonts w:ascii="Garamond" w:hAnsi="Garamond" w:cs="Arial"/>
+          <w:bCs/>
+          <w:lang w:eastAsia="ja-JP"/>
+        </w:rPr>
+        <w:t xml:space="preserve"> mode predicted to become unstable in stratospheric flight</w:t>
+      </w:r>
+    </w:p>
+    <w:p>
+      <w:pPr>
+        <w:pStyle w:val="MediumGrid1-Accent21"/>
+        <w:numPr>
+          <w:ilvl w:val="0"/>
+          <w:numId w:val="18"/>
+        </w:numPr>
+        <w:ind w:left="180" w:hanging="180"/>
+        <w:rPr>
+          <w:rFonts w:ascii="Garamond" w:hAnsi="Garamond"/>
+          <w:b/>
+        </w:rPr>
+      </w:pPr>
+      <w:r>
+        <w:rPr>
+          <w:rFonts w:ascii="Garamond" w:hAnsi="Garamond"/>
+          <w:bCs/>
+        </w:rPr>
+        <w:t>Wrote flight test cards to evaluate control law performance</w:t>
+      </w:r>
+    </w:p>
+    <w:p>
+      <w:pPr>
+        <w:pStyle w:val="MediumGrid1-Accent21"/>
+        <w:numPr>
+          <w:ilvl w:val="0"/>
+          <w:numId w:val="18"/>
+        </w:numPr>
+        <w:ind w:left="180" w:hanging="180"/>
+        <w:rPr>
+          <w:rFonts w:ascii="Garamond" w:hAnsi="Garamond"/>
+          <w:b/>
+        </w:rPr>
+      </w:pPr>
+      <w:r>
+        <w:rPr>
+          <w:rFonts w:ascii="Garamond" w:hAnsi="Garamond"/>
+        </w:rPr>
+        <w:t>Primary flight crew member for 13 flight hours to date, 3 as GNC Officer and 10 as Flight Dynamics Officer</w:t>
+      </w:r>
+    </w:p>
+    <w:p>
+      <w:pPr>
+        <w:pStyle w:val="MediumGrid1-Accent21"/>
+        <w:numPr>
+          <w:ilvl w:val="0"/>
+          <w:numId w:val="18"/>
+        </w:numPr>
+        <w:ind w:left="180" w:hanging="180"/>
+        <w:rPr>
+          <w:rFonts w:ascii="Garamond" w:hAnsi="Garamond"/>
+          <w:b/>
+        </w:rPr>
+      </w:pPr>
+      <w:r>
+        <w:rPr>
+          <w:rFonts w:ascii="Garamond" w:hAnsi="Garamond"/>
+        </w:rPr>
+        <w:t>Conducted</w:t>
+      </w:r>
+      <w:r>
+        <w:rPr>
+          <w:rFonts w:ascii="Garamond" w:hAnsi="Garamond"/>
+        </w:rPr>
+        <w:t xml:space="preserve"> </w:t>
+      </w:r>
+      <w:r>
+        <w:rPr>
+          <w:rFonts w:ascii="Garamond" w:hAnsi="Garamond"/>
+        </w:rPr>
+        <w:t>Monte Carlo</w:t>
+      </w:r>
+      <w:r>
+        <w:rPr>
+          <w:rFonts w:ascii="Garamond" w:hAnsi="Garamond"/>
+        </w:rPr>
+        <w:t xml:space="preserve"> simulation</w:t>
+      </w:r>
+      <w:r>
+        <w:rPr>
+          <w:rFonts w:ascii="Garamond" w:hAnsi="Garamond"/>
+        </w:rPr>
+        <w:t>s</w:t>
+      </w:r>
+      <w:r>
+        <w:rPr>
+          <w:rFonts w:ascii="Garamond" w:hAnsi="Garamond"/>
+        </w:rPr>
+        <w:t xml:space="preserve"> </w:t>
+      </w:r>
+      <w:r>
+        <w:rPr>
+          <w:rFonts w:ascii="Garamond" w:hAnsi="Garamond"/>
+        </w:rPr>
+        <w:t xml:space="preserve">to analyze </w:t>
+      </w:r>
+      <w:r>
+        <w:rPr>
+          <w:rFonts w:ascii="Garamond" w:hAnsi="Garamond"/>
+        </w:rPr>
+        <w:t>uncertainty</w:t>
+      </w:r>
+      <w:r>
+        <w:rPr>
+          <w:rFonts w:ascii="Garamond" w:hAnsi="Garamond"/>
+        </w:rPr>
+        <w:t xml:space="preserve"> </w:t>
+      </w:r>
+      <w:r>
+        <w:rPr>
+          <w:rFonts w:ascii="Garamond" w:hAnsi="Garamond"/>
+        </w:rPr>
+        <w:t>&amp;</w:t>
+      </w:r>
+      <w:r>
+        <w:rPr>
+          <w:rFonts w:ascii="Garamond" w:hAnsi="Garamond"/>
+        </w:rPr>
+        <w:t xml:space="preserve"> failure mode </w:t>
+      </w:r>
+      <w:r>
+        <w:rPr>
+          <w:rFonts w:ascii="Garamond" w:hAnsi="Garamond"/>
+        </w:rPr>
+        <w:t xml:space="preserve">effects on </w:t>
+      </w:r>
+      <w:r>
+        <w:rPr>
+          <w:rFonts w:ascii="Garamond" w:hAnsi="Garamond"/>
+        </w:rPr>
+        <w:t xml:space="preserve">control </w:t>
+      </w:r>
+      <w:r>
+        <w:rPr>
+          <w:rFonts w:ascii="Garamond" w:hAnsi="Garamond"/>
+        </w:rPr>
+        <w:t>system performance</w:t>
+      </w:r>
+    </w:p>
+    <w:p>
+      <w:pPr>
+        <w:pStyle w:val="MediumGrid1-Accent21"/>
+        <w:numPr>
+          <w:ilvl w:val="0"/>
+          <w:numId w:val="18"/>
+        </w:numPr>
+        <w:ind w:left="180" w:hanging="180"/>
+        <w:rPr>
+          <w:rFonts w:ascii="Garamond" w:hAnsi="Garamond"/>
+          <w:b/>
+        </w:rPr>
+      </w:pPr>
+      <w:r>
+        <w:rPr>
+          <w:rFonts w:ascii="Garamond" w:hAnsi="Garamond"/>
+        </w:rPr>
+        <w:t xml:space="preserve">Participated in </w:t>
+      </w:r>
+      <w:r>
+        <w:rPr>
+          <w:rFonts w:ascii="Garamond" w:hAnsi="Garamond"/>
+        </w:rPr>
+        <w:t>6</w:t>
+      </w:r>
+      <w:r>
+        <w:rPr>
+          <w:rFonts w:ascii="Garamond" w:hAnsi="Garamond"/>
+        </w:rPr>
+        <w:t>0</w:t>
+      </w:r>
+      <w:r>
+        <w:rPr>
+          <w:rFonts w:ascii="Garamond" w:hAnsi="Garamond"/>
+        </w:rPr>
+        <w:t xml:space="preserve"> hours of flight</w:t>
+      </w:r>
+      <w:r>
+        <w:rPr>
+          <w:rFonts w:ascii="Garamond" w:hAnsi="Garamond"/>
+        </w:rPr>
+        <w:t xml:space="preserve"> test</w:t>
+      </w:r>
+      <w:r>
+        <w:rPr>
+          <w:rFonts w:ascii="Garamond" w:hAnsi="Garamond"/>
+        </w:rPr>
+        <w:t xml:space="preserve"> </w:t>
+      </w:r>
+      <w:r>
+        <w:rPr>
+          <w:rFonts w:ascii="Garamond" w:hAnsi="Garamond"/>
+        </w:rPr>
+        <w:t>crew</w:t>
+      </w:r>
+      <w:r>
+        <w:rPr>
+          <w:rFonts w:ascii="Garamond" w:hAnsi="Garamond"/>
+        </w:rPr>
+        <w:t xml:space="preserve"> simulator</w:t>
+      </w:r>
+      <w:r>
+        <w:rPr>
+          <w:rFonts w:ascii="Garamond" w:hAnsi="Garamond"/>
+        </w:rPr>
+        <w:t xml:space="preserve"> training</w:t>
+      </w:r>
+      <w:r>
+        <w:rPr>
+          <w:rFonts w:ascii="Garamond" w:hAnsi="Garamond"/>
+        </w:rPr>
+        <w:t xml:space="preserve"> to date</w:t>
+      </w:r>
+      <w:r>
+        <w:rPr>
+          <w:rFonts w:ascii="Garamond" w:hAnsi="Garamond"/>
+        </w:rPr>
+        <w:t xml:space="preserve"> </w:t>
+      </w:r>
+    </w:p>
+    <w:p>
+      <w:pPr>
+        <w:pStyle w:val="MediumGrid1-Accent21"/>
+        <w:rPr>
+          <w:rFonts w:ascii="Garamond" w:hAnsi="Garamond"/>
+        </w:rPr>
+      </w:pPr>
     </w:p>
     <w:p>
       <w:pPr>
@@ -889,31 +1542,1024 @@
         <w:rPr>
           <w:rFonts w:ascii="Garamond" w:hAnsi="Garamond"/>
         </w:rPr>
-        <w:t>Designed</w:t>
-      </w:r>
-      <w:r>
-        <w:rPr>
-          <w:rFonts w:ascii="Garamond" w:hAnsi="Garamond"/>
-        </w:rPr>
-        <w:t xml:space="preserve"> a simultaneous target assignment and trajectory optimization algorithm</w:t>
-      </w:r>
-      <w:r>
-        <w:rPr>
-          <w:rFonts w:ascii="Garamond" w:hAnsi="Garamond"/>
-        </w:rPr>
-        <w:t xml:space="preserve"> for UA</w:t>
-      </w:r>
-      <w:r>
-        <w:rPr>
-          <w:rFonts w:ascii="Garamond" w:hAnsi="Garamond"/>
-        </w:rPr>
-        <w:t>S</w:t>
-      </w:r>
-      <w:r>
-        <w:rPr>
-          <w:rFonts w:ascii="Garamond" w:hAnsi="Garamond"/>
-        </w:rPr>
-        <w:t xml:space="preserve"> swarm operations</w:t>
+        <w:t>Developed a probabilistic, measurement-based autonomous mission planning algorithm for UAS swarm operations using a random finite set multi-target tracking framework</w:t>
+      </w:r>
+    </w:p>
+    <w:p>
+      <w:pPr>
+        <w:jc w:val="both"/>
+        <w:rPr>
+          <w:rFonts w:ascii="Garamond" w:hAnsi="Garamond"/>
+          <w:b/>
+        </w:rPr>
+      </w:pPr>
+    </w:p>
+    <w:p>
+      <w:pPr>
+        <w:jc w:val="both"/>
+        <w:rPr>
+          <w:rFonts w:ascii="Garamond" w:hAnsi="Garamond"/>
+          <w:i/>
+          <w:w w:val="97"/>
+        </w:rPr>
+      </w:pPr>
+      <w:r>
+        <w:rPr>
+          <w:rFonts w:ascii="Garamond" w:hAnsi="Garamond"/>
+          <w:b/>
+        </w:rPr>
+        <w:t>Graduate Coursework Projects</w:t>
+      </w:r>
+      <w:r>
+        <w:rPr>
+          <w:rFonts w:ascii="Garamond" w:hAnsi="Garamond"/>
+          <w:w w:val="97"/>
+        </w:rPr>
+        <w:tab/>
+      </w:r>
+      <w:r>
+        <w:rPr>
+          <w:rFonts w:ascii="Garamond" w:hAnsi="Garamond"/>
+          <w:w w:val="97"/>
+        </w:rPr>
+        <w:tab/>
+        <w:t xml:space="preserve">              </w:t>
+      </w:r>
+      <w:r>
+        <w:rPr>
+          <w:rFonts w:ascii="Garamond" w:hAnsi="Garamond"/>
+          <w:i/>
+        </w:rPr>
+        <w:t xml:space="preserve">        </w:t>
+      </w:r>
+      <w:r>
+        <w:rPr>
+          <w:rFonts w:ascii="Garamond" w:hAnsi="Garamond"/>
+          <w:i/>
+        </w:rPr>
+        <w:tab/>
+      </w:r>
+      <w:r>
+        <w:rPr>
+          <w:rFonts w:ascii="Garamond" w:hAnsi="Garamond"/>
+          <w:i/>
+        </w:rPr>
+        <w:tab/>
+      </w:r>
+      <w:r>
+        <w:rPr>
+          <w:rFonts w:ascii="Garamond" w:hAnsi="Garamond"/>
+          <w:i/>
+        </w:rPr>
+        <w:tab/>
+        <w:t xml:space="preserve">        </w:t>
+      </w:r>
+      <w:r>
+        <w:rPr>
+          <w:rFonts w:ascii="Garamond" w:hAnsi="Garamond"/>
+          <w:i/>
+        </w:rPr>
+        <w:t xml:space="preserve">    </w:t>
+      </w:r>
+      <w:r>
+        <w:rPr>
+          <w:rFonts w:ascii="Garamond" w:hAnsi="Garamond"/>
+          <w:i/>
+        </w:rPr>
+        <w:t xml:space="preserve"> </w:t>
+      </w:r>
+      <w:r>
+        <w:rPr>
+          <w:rFonts w:ascii="Garamond" w:hAnsi="Garamond"/>
+          <w:i/>
+        </w:rPr>
+        <w:tab/>
+        <w:t xml:space="preserve">    August</w:t>
+      </w:r>
+      <w:r>
+        <w:rPr>
+          <w:rFonts w:ascii="Garamond" w:hAnsi="Garamond"/>
+          <w:i/>
+        </w:rPr>
+        <w:t xml:space="preserve"> 2018—</w:t>
+      </w:r>
+      <w:r>
+        <w:rPr>
+          <w:rFonts w:ascii="Garamond" w:hAnsi="Garamond"/>
+          <w:i/>
+        </w:rPr>
+        <w:t>Present</w:t>
+      </w:r>
+    </w:p>
+    <w:p>
+      <w:pPr>
+        <w:pStyle w:val="MediumGrid1-Accent21"/>
+        <w:numPr>
+          <w:ilvl w:val="0"/>
+          <w:numId w:val="18"/>
+        </w:numPr>
+        <w:ind w:left="180" w:hanging="180"/>
+        <w:rPr>
+          <w:rFonts w:ascii="Garamond" w:hAnsi="Garamond"/>
+        </w:rPr>
+      </w:pPr>
+      <w:r>
+        <w:rPr>
+          <w:rFonts w:ascii="Garamond" w:hAnsi="Garamond"/>
+        </w:rPr>
+        <w:t>Design</w:t>
+      </w:r>
+      <w:r>
+        <w:rPr>
+          <w:rFonts w:ascii="Garamond" w:hAnsi="Garamond"/>
+        </w:rPr>
+        <w:t>ed</w:t>
+      </w:r>
+      <w:r>
+        <w:rPr>
+          <w:rFonts w:ascii="Garamond" w:hAnsi="Garamond"/>
+        </w:rPr>
+        <w:t xml:space="preserve"> a robust control law for active gust rejection of a flexible aircraft</w:t>
+      </w:r>
+    </w:p>
+    <w:p>
+      <w:pPr>
+        <w:pStyle w:val="MediumGrid1-Accent21"/>
+        <w:numPr>
+          <w:ilvl w:val="0"/>
+          <w:numId w:val="18"/>
+        </w:numPr>
+        <w:ind w:left="180" w:hanging="180"/>
+        <w:rPr>
+          <w:rFonts w:ascii="Garamond" w:hAnsi="Garamond"/>
+        </w:rPr>
+      </w:pPr>
+      <w:r>
+        <w:rPr>
+          <w:rFonts w:ascii="Garamond" w:hAnsi="Garamond"/>
+        </w:rPr>
+        <w:t xml:space="preserve">Developed </w:t>
+      </w:r>
+      <w:r>
+        <w:rPr>
+          <w:rFonts w:ascii="Garamond" w:hAnsi="Garamond"/>
+        </w:rPr>
+        <w:t>Python code</w:t>
+      </w:r>
+      <w:r>
+        <w:rPr>
+          <w:rFonts w:ascii="Garamond" w:hAnsi="Garamond"/>
+        </w:rPr>
+        <w:t xml:space="preserve"> for UAV navigation </w:t>
+      </w:r>
+      <w:r>
+        <w:rPr>
+          <w:rFonts w:ascii="Garamond" w:hAnsi="Garamond"/>
+        </w:rPr>
+        <w:t>with</w:t>
+      </w:r>
+      <w:r>
+        <w:rPr>
+          <w:rFonts w:ascii="Garamond" w:hAnsi="Garamond"/>
+        </w:rPr>
+        <w:t xml:space="preserve"> loose </w:t>
+      </w:r>
+      <w:r>
+        <w:rPr>
+          <w:rFonts w:ascii="Garamond" w:hAnsi="Garamond"/>
+        </w:rPr>
+        <w:t>INS</w:t>
+      </w:r>
+      <w:r>
+        <w:rPr>
+          <w:rFonts w:ascii="Garamond" w:hAnsi="Garamond"/>
+        </w:rPr>
+        <w:t>/</w:t>
+      </w:r>
+      <w:r>
+        <w:rPr>
+          <w:rFonts w:ascii="Garamond" w:hAnsi="Garamond"/>
+        </w:rPr>
+        <w:t xml:space="preserve">GPS </w:t>
+      </w:r>
+      <w:r>
+        <w:rPr>
+          <w:rFonts w:ascii="Garamond" w:hAnsi="Garamond"/>
+        </w:rPr>
+        <w:t>integration</w:t>
+      </w:r>
+    </w:p>
+    <w:p>
+      <w:pPr>
+        <w:pStyle w:val="MediumGrid1-Accent21"/>
+        <w:numPr>
+          <w:ilvl w:val="0"/>
+          <w:numId w:val="18"/>
+        </w:numPr>
+        <w:ind w:left="180" w:hanging="180"/>
+        <w:rPr>
+          <w:rFonts w:ascii="Garamond" w:hAnsi="Garamond"/>
+          <w:bCs/>
+        </w:rPr>
+      </w:pPr>
+      <w:r>
+        <w:rPr>
+          <w:rFonts w:ascii="Garamond" w:hAnsi="Garamond"/>
+        </w:rPr>
+        <w:t>Estimated the position of a mobile rover using differential GNSS</w:t>
+      </w:r>
+    </w:p>
+    <w:p>
+      <w:pPr>
+        <w:pStyle w:val="MediumGrid1-Accent21"/>
+        <w:numPr>
+          <w:ilvl w:val="0"/>
+          <w:numId w:val="18"/>
+        </w:numPr>
+        <w:ind w:left="180" w:hanging="180"/>
+        <w:rPr>
+          <w:rFonts w:ascii="Garamond" w:hAnsi="Garamond"/>
+        </w:rPr>
+      </w:pPr>
+      <w:r>
+        <w:rPr>
+          <w:rFonts w:ascii="Garamond" w:hAnsi="Garamond"/>
+        </w:rPr>
+        <w:t>Conducted flight envelope trim analysis of an F-16 wind tunnel model</w:t>
+      </w:r>
+    </w:p>
+    <w:p>
+      <w:pPr>
+        <w:pStyle w:val="MediumGrid1-Accent21"/>
+        <w:numPr>
+          <w:ilvl w:val="0"/>
+          <w:numId w:val="18"/>
+        </w:numPr>
+        <w:ind w:left="180" w:hanging="180"/>
+        <w:rPr>
+          <w:rFonts w:ascii="Garamond" w:hAnsi="Garamond"/>
+          <w:bCs/>
+        </w:rPr>
+      </w:pPr>
+      <w:r>
+        <w:rPr>
+          <w:rFonts w:ascii="Garamond" w:hAnsi="Garamond"/>
+          <w:bCs/>
+        </w:rPr>
+        <w:t>Designed and tested a coupled guidance-control algorithm through Linear-Quadratic Regulator (LQR) and Linear Quadratic Integrator (LQI) optimal control schemes, respectively.</w:t>
+      </w:r>
+    </w:p>
+    <w:p>
+      <w:pPr>
+        <w:pStyle w:val="MediumGrid1-Accent21"/>
+        <w:numPr>
+          <w:ilvl w:val="0"/>
+          <w:numId w:val="18"/>
+        </w:numPr>
+        <w:ind w:left="180" w:hanging="180"/>
+        <w:rPr>
+          <w:rFonts w:ascii="Garamond" w:hAnsi="Garamond"/>
+          <w:bCs/>
+        </w:rPr>
+      </w:pPr>
+      <w:r>
+        <w:rPr>
+          <w:rFonts w:ascii="Garamond" w:hAnsi="Garamond"/>
+          <w:bCs/>
+        </w:rPr>
+        <w:t>Derived the equations of motion and designed an LQR control system for an inverted pendulum with cart</w:t>
+      </w:r>
+    </w:p>
+    <w:p>
+      <w:pPr>
+        <w:jc w:val="both"/>
+        <w:rPr>
+          <w:rFonts w:ascii="Garamond" w:hAnsi="Garamond"/>
+          <w:b/>
+        </w:rPr>
+      </w:pPr>
+    </w:p>
+    <w:p>
+      <w:pPr>
+        <w:jc w:val="both"/>
+        <w:rPr>
+          <w:rFonts w:ascii="Garamond" w:hAnsi="Garamond"/>
+          <w:i/>
+          <w:w w:val="97"/>
+        </w:rPr>
+      </w:pPr>
+      <w:r>
+        <w:rPr>
+          <w:rFonts w:ascii="Garamond" w:hAnsi="Garamond"/>
+          <w:b/>
+        </w:rPr>
+        <w:t>Research</w:t>
+      </w:r>
+      <w:r>
+        <w:rPr>
+          <w:rFonts w:ascii="Garamond" w:hAnsi="Garamond"/>
+          <w:b/>
+        </w:rPr>
+        <w:t xml:space="preserve"> Technician</w:t>
+      </w:r>
+      <w:r>
+        <w:rPr>
+          <w:rFonts w:ascii="Garamond" w:hAnsi="Garamond"/>
+          <w:w w:val="97"/>
+        </w:rPr>
+        <w:tab/>
+      </w:r>
+      <w:r>
+        <w:rPr>
+          <w:rFonts w:ascii="Garamond" w:hAnsi="Garamond"/>
+          <w:w w:val="97"/>
+        </w:rPr>
+        <w:tab/>
+      </w:r>
+      <w:r>
+        <w:rPr>
+          <w:rFonts w:ascii="Garamond" w:hAnsi="Garamond"/>
+          <w:w w:val="97"/>
+        </w:rPr>
+        <w:tab/>
+      </w:r>
+      <w:r>
+        <w:rPr>
+          <w:rFonts w:ascii="Garamond" w:hAnsi="Garamond"/>
+          <w:w w:val="97"/>
+        </w:rPr>
+        <w:tab/>
+        <w:t xml:space="preserve">              </w:t>
+      </w:r>
+      <w:r>
+        <w:rPr>
+          <w:rFonts w:ascii="Garamond" w:hAnsi="Garamond"/>
+          <w:i/>
+        </w:rPr>
+        <w:t xml:space="preserve">    </w:t>
+      </w:r>
+      <w:r>
+        <w:rPr>
+          <w:rFonts w:ascii="Garamond" w:hAnsi="Garamond"/>
+          <w:i/>
+        </w:rPr>
+        <w:t xml:space="preserve">    </w:t>
+      </w:r>
+      <w:r>
+        <w:rPr>
+          <w:rFonts w:ascii="Garamond" w:hAnsi="Garamond"/>
+          <w:i/>
+        </w:rPr>
+        <w:tab/>
+      </w:r>
+      <w:r>
+        <w:rPr>
+          <w:rFonts w:ascii="Garamond" w:hAnsi="Garamond"/>
+          <w:i/>
+        </w:rPr>
+        <w:tab/>
+      </w:r>
+      <w:r>
+        <w:rPr>
+          <w:rFonts w:ascii="Garamond" w:hAnsi="Garamond"/>
+          <w:i/>
+        </w:rPr>
+        <w:tab/>
+      </w:r>
+      <w:r>
+        <w:rPr>
+          <w:rFonts w:ascii="Garamond" w:hAnsi="Garamond"/>
+          <w:i/>
+        </w:rPr>
+        <w:t xml:space="preserve">        </w:t>
+      </w:r>
+      <w:r>
+        <w:rPr>
+          <w:rFonts w:ascii="Garamond" w:hAnsi="Garamond"/>
+          <w:i/>
+        </w:rPr>
+        <w:t xml:space="preserve">    </w:t>
+      </w:r>
+      <w:r>
+        <w:rPr>
+          <w:rFonts w:ascii="Garamond" w:hAnsi="Garamond"/>
+          <w:i/>
+        </w:rPr>
+        <w:t xml:space="preserve"> </w:t>
+      </w:r>
+      <w:r>
+        <w:rPr>
+          <w:rFonts w:ascii="Garamond" w:hAnsi="Garamond"/>
+          <w:i/>
+        </w:rPr>
+        <w:tab/>
+        <w:t xml:space="preserve"> </w:t>
+      </w:r>
+      <w:r>
+        <w:rPr>
+          <w:rFonts w:ascii="Garamond" w:hAnsi="Garamond"/>
+          <w:i/>
+        </w:rPr>
+        <w:t>March 2018—</w:t>
+      </w:r>
+      <w:r>
+        <w:rPr>
+          <w:rFonts w:ascii="Garamond" w:hAnsi="Garamond"/>
+          <w:i/>
+        </w:rPr>
+        <w:t>July 2018</w:t>
+      </w:r>
+    </w:p>
+    <w:p>
+      <w:pPr>
+        <w:tabs>
+          <w:tab w:val="right" w:pos="11088"/>
+        </w:tabs>
+        <w:jc w:val="both"/>
+        <w:rPr>
+          <w:rFonts w:ascii="Garamond" w:hAnsi="Garamond"/>
+          <w:i/>
+        </w:rPr>
+      </w:pPr>
+      <w:r>
+        <w:rPr>
+          <w:rFonts w:ascii="Garamond" w:hAnsi="Garamond"/>
+          <w:b/>
+        </w:rPr>
+        <w:t>The University of Alabama</w:t>
+      </w:r>
+      <w:r>
+        <w:rPr>
+          <w:rFonts w:ascii="Garamond" w:hAnsi="Garamond"/>
+          <w:b/>
+        </w:rPr>
+        <w:t xml:space="preserve"> –</w:t>
+      </w:r>
+      <w:r>
+        <w:rPr>
+          <w:rFonts w:ascii="Garamond" w:hAnsi="Garamond"/>
+          <w:b/>
+        </w:rPr>
+        <w:t xml:space="preserve"> Remote Sensing Center        </w:t>
+      </w:r>
+      <w:r>
+        <w:rPr>
+          <w:rFonts w:ascii="Garamond" w:hAnsi="Garamond"/>
+          <w:b/>
+        </w:rPr>
+        <w:tab/>
+      </w:r>
+      <w:r>
+        <w:rPr>
+          <w:rFonts w:ascii="Garamond" w:hAnsi="Garamond"/>
+          <w:i/>
+        </w:rPr>
+        <w:t>Tuscaloosa, Alabama</w:t>
+      </w:r>
+    </w:p>
+    <w:p>
+      <w:pPr>
+        <w:pStyle w:val="MediumGrid1-Accent21"/>
+        <w:numPr>
+          <w:ilvl w:val="0"/>
+          <w:numId w:val="18"/>
+        </w:numPr>
+        <w:ind w:left="180" w:hanging="180"/>
+        <w:rPr>
+          <w:rFonts w:ascii="Garamond" w:hAnsi="Garamond"/>
+          <w:b/>
+        </w:rPr>
+      </w:pPr>
+      <w:r>
+        <w:rPr>
+          <w:rFonts w:ascii="Garamond" w:hAnsi="Garamond"/>
+        </w:rPr>
+        <w:t xml:space="preserve">Research technician on </w:t>
+      </w:r>
+      <w:r>
+        <w:rPr>
+          <w:rFonts w:ascii="Garamond" w:hAnsi="Garamond"/>
+        </w:rPr>
+        <w:t>US</w:t>
+      </w:r>
+      <w:r>
+        <w:rPr>
+          <w:rFonts w:ascii="Garamond" w:hAnsi="Garamond"/>
+        </w:rPr>
+        <w:t>$1</w:t>
+      </w:r>
+      <w:r>
+        <w:rPr>
+          <w:rFonts w:ascii="Garamond" w:hAnsi="Garamond"/>
+        </w:rPr>
+        <w:t xml:space="preserve"> </w:t>
+      </w:r>
+      <w:r>
+        <w:rPr>
+          <w:rFonts w:ascii="Garamond" w:hAnsi="Garamond"/>
+        </w:rPr>
+        <w:t>mil</w:t>
+      </w:r>
+      <w:r>
+        <w:rPr>
+          <w:rFonts w:ascii="Garamond" w:hAnsi="Garamond"/>
+        </w:rPr>
+        <w:t>lion</w:t>
+      </w:r>
+      <w:r>
+        <w:rPr>
+          <w:rFonts w:ascii="Garamond" w:hAnsi="Garamond"/>
+        </w:rPr>
+        <w:t xml:space="preserve"> project funded </w:t>
+      </w:r>
+      <w:r>
+        <w:rPr>
+          <w:rFonts w:ascii="Garamond" w:hAnsi="Garamond"/>
+        </w:rPr>
+        <w:t>by</w:t>
+      </w:r>
+      <w:r>
+        <w:rPr>
+          <w:rFonts w:ascii="Garamond" w:hAnsi="Garamond"/>
+        </w:rPr>
+        <w:t xml:space="preserve"> Copenhagen University and Alfred Wegener Institute</w:t>
+      </w:r>
+    </w:p>
+    <w:p>
+      <w:pPr>
+        <w:pStyle w:val="MediumGrid1-Accent21"/>
+        <w:numPr>
+          <w:ilvl w:val="0"/>
+          <w:numId w:val="18"/>
+        </w:numPr>
+        <w:ind w:left="180" w:hanging="180"/>
+        <w:rPr>
+          <w:rFonts w:ascii="Garamond" w:hAnsi="Garamond"/>
+          <w:b/>
+        </w:rPr>
+      </w:pPr>
+      <w:r>
+        <w:rPr>
+          <w:rFonts w:ascii="Garamond" w:hAnsi="Garamond"/>
+        </w:rPr>
+        <w:t>Led a team of undergraduate and graduate students to manufacture a ground-penetrating radar system</w:t>
+      </w:r>
+    </w:p>
+    <w:p>
+      <w:pPr>
+        <w:pStyle w:val="MediumGrid1-Accent21"/>
+        <w:numPr>
+          <w:ilvl w:val="0"/>
+          <w:numId w:val="18"/>
+        </w:numPr>
+        <w:ind w:left="180" w:hanging="180"/>
+        <w:rPr>
+          <w:rFonts w:ascii="Garamond" w:hAnsi="Garamond"/>
+          <w:b/>
+        </w:rPr>
+      </w:pPr>
+      <w:r>
+        <w:rPr>
+          <w:rFonts w:ascii="Garamond" w:hAnsi="Garamond"/>
+        </w:rPr>
+        <w:t xml:space="preserve">System was </w:t>
+      </w:r>
+      <w:r>
+        <w:rPr>
+          <w:rFonts w:ascii="Garamond" w:hAnsi="Garamond"/>
+        </w:rPr>
+        <w:t>completed and deployed to Greenland</w:t>
+      </w:r>
+      <w:r>
+        <w:rPr>
+          <w:rFonts w:ascii="Garamond" w:hAnsi="Garamond"/>
+        </w:rPr>
+        <w:t>’s EastGRIP research station</w:t>
+      </w:r>
+      <w:r>
+        <w:rPr>
+          <w:rFonts w:ascii="Garamond" w:hAnsi="Garamond"/>
+        </w:rPr>
+        <w:t xml:space="preserve"> in </w:t>
+      </w:r>
+      <w:r>
+        <w:rPr>
+          <w:rFonts w:ascii="Garamond" w:hAnsi="Garamond"/>
+        </w:rPr>
+        <w:t>July</w:t>
+      </w:r>
+      <w:r>
+        <w:rPr>
+          <w:rFonts w:ascii="Garamond" w:hAnsi="Garamond"/>
+        </w:rPr>
+        <w:t xml:space="preserve"> 2018</w:t>
+      </w:r>
+    </w:p>
+    <w:p>
+      <w:pPr>
+        <w:pStyle w:val="MediumGrid1-Accent21"/>
+        <w:ind w:left="180"/>
+        <w:rPr>
+          <w:rFonts w:ascii="Garamond" w:hAnsi="Garamond"/>
+          <w:b/>
+        </w:rPr>
+      </w:pPr>
+    </w:p>
+    <w:p>
+      <w:pPr>
+        <w:jc w:val="both"/>
+        <w:rPr>
+          <w:rFonts w:ascii="Garamond" w:hAnsi="Garamond"/>
+          <w:i/>
+          <w:w w:val="97"/>
+        </w:rPr>
+      </w:pPr>
+      <w:r>
+        <w:rPr>
+          <w:rFonts w:ascii="Garamond" w:hAnsi="Garamond"/>
+          <w:b/>
+        </w:rPr>
+        <w:t>Co-Op</w:t>
+      </w:r>
+      <w:r>
+        <w:rPr>
+          <w:rFonts w:ascii="Garamond" w:hAnsi="Garamond"/>
+          <w:b/>
+        </w:rPr>
+        <w:t xml:space="preserve"> (Four Terms)</w:t>
+      </w:r>
+      <w:r>
+        <w:rPr>
+          <w:rFonts w:ascii="Garamond" w:hAnsi="Garamond"/>
+          <w:b/>
+        </w:rPr>
+        <w:tab/>
+      </w:r>
+      <w:r>
+        <w:rPr>
+          <w:rFonts w:ascii="Garamond" w:hAnsi="Garamond"/>
+          <w:w w:val="97"/>
+        </w:rPr>
+        <w:tab/>
+      </w:r>
+      <w:r>
+        <w:rPr>
+          <w:rFonts w:ascii="Garamond" w:hAnsi="Garamond"/>
+          <w:w w:val="97"/>
+        </w:rPr>
+        <w:tab/>
+      </w:r>
+      <w:r>
+        <w:rPr>
+          <w:rFonts w:ascii="Garamond" w:hAnsi="Garamond"/>
+          <w:w w:val="97"/>
+        </w:rPr>
+        <w:tab/>
+      </w:r>
+      <w:r>
+        <w:rPr>
+          <w:rFonts w:ascii="Garamond" w:hAnsi="Garamond"/>
+          <w:w w:val="97"/>
+        </w:rPr>
+        <w:tab/>
+      </w:r>
+      <w:r>
+        <w:rPr>
+          <w:rFonts w:ascii="Garamond" w:hAnsi="Garamond"/>
+          <w:w w:val="97"/>
+        </w:rPr>
+        <w:tab/>
+      </w:r>
+      <w:r>
+        <w:rPr>
+          <w:rFonts w:ascii="Garamond" w:hAnsi="Garamond"/>
+          <w:w w:val="97"/>
+        </w:rPr>
+        <w:tab/>
+        <w:t xml:space="preserve">   </w:t>
+      </w:r>
+      <w:r>
+        <w:rPr>
+          <w:rFonts w:ascii="Garamond" w:hAnsi="Garamond"/>
+          <w:w w:val="97"/>
+        </w:rPr>
+        <w:tab/>
+      </w:r>
+      <w:r>
+        <w:rPr>
+          <w:rFonts w:ascii="Garamond" w:hAnsi="Garamond"/>
+          <w:w w:val="97"/>
+        </w:rPr>
+        <w:tab/>
+        <w:t xml:space="preserve">  </w:t>
+      </w:r>
+      <w:r>
+        <w:rPr>
+          <w:rFonts w:ascii="Garamond" w:hAnsi="Garamond"/>
+          <w:w w:val="97"/>
+        </w:rPr>
+        <w:t xml:space="preserve">     </w:t>
+      </w:r>
+      <w:r>
+        <w:rPr>
+          <w:rFonts w:ascii="Garamond" w:hAnsi="Garamond"/>
+          <w:i/>
+          <w:w w:val="97"/>
+        </w:rPr>
+        <w:t>January</w:t>
+      </w:r>
+      <w:r>
+        <w:rPr>
+          <w:rFonts w:ascii="Garamond" w:hAnsi="Garamond"/>
+          <w:i/>
+        </w:rPr>
+        <w:t xml:space="preserve"> 2015</w:t>
+      </w:r>
+      <w:r>
+        <w:rPr>
+          <w:rFonts w:ascii="Garamond" w:hAnsi="Garamond"/>
+          <w:i/>
+        </w:rPr>
+        <w:t>—August 201</w:t>
+      </w:r>
+      <w:r>
+        <w:rPr>
+          <w:rFonts w:ascii="Garamond" w:hAnsi="Garamond"/>
+          <w:i/>
+        </w:rPr>
+        <w:t>7</w:t>
+      </w:r>
+    </w:p>
+    <w:p>
+      <w:pPr>
+        <w:tabs>
+          <w:tab w:val="right" w:pos="11088"/>
+        </w:tabs>
+        <w:jc w:val="both"/>
+        <w:rPr>
+          <w:rFonts w:ascii="Garamond" w:hAnsi="Garamond"/>
+          <w:i/>
+        </w:rPr>
+      </w:pPr>
+      <w:r>
+        <w:rPr>
+          <w:rFonts w:ascii="Garamond" w:hAnsi="Garamond"/>
+          <w:b/>
+        </w:rPr>
+        <w:t>Delta Air Lines</w:t>
+      </w:r>
+      <w:r>
+        <w:rPr>
+          <w:rFonts w:ascii="Garamond" w:hAnsi="Garamond"/>
+          <w:b/>
+        </w:rPr>
+        <w:t xml:space="preserve"> –</w:t>
+      </w:r>
+      <w:r>
+        <w:rPr>
+          <w:rFonts w:ascii="Garamond" w:hAnsi="Garamond"/>
+          <w:b/>
+        </w:rPr>
+        <w:t xml:space="preserve"> </w:t>
+      </w:r>
+      <w:r>
+        <w:rPr>
+          <w:rFonts w:ascii="Garamond" w:hAnsi="Garamond"/>
+          <w:b/>
+        </w:rPr>
+        <w:t>Operations Support</w:t>
+      </w:r>
+      <w:r>
+        <w:rPr>
+          <w:rFonts w:ascii="Garamond" w:hAnsi="Garamond"/>
+          <w:b/>
+        </w:rPr>
+        <w:t xml:space="preserve"> Engineering        </w:t>
+      </w:r>
+      <w:r>
+        <w:rPr>
+          <w:rFonts w:ascii="Garamond" w:hAnsi="Garamond"/>
+          <w:b/>
+        </w:rPr>
+        <w:tab/>
+      </w:r>
+      <w:r>
+        <w:rPr>
+          <w:rFonts w:ascii="Garamond" w:hAnsi="Garamond"/>
+          <w:i/>
+        </w:rPr>
+        <w:t>Atlanta, Georgia</w:t>
+      </w:r>
+    </w:p>
+    <w:p>
+      <w:pPr>
+        <w:pStyle w:val="MediumGrid1-Accent21"/>
+        <w:numPr>
+          <w:ilvl w:val="0"/>
+          <w:numId w:val="18"/>
+        </w:numPr>
+        <w:ind w:left="180" w:hanging="180"/>
+        <w:rPr>
+          <w:rFonts w:ascii="Garamond" w:hAnsi="Garamond"/>
+        </w:rPr>
+      </w:pPr>
+      <w:r>
+        <w:rPr>
+          <w:rFonts w:ascii="Garamond" w:hAnsi="Garamond"/>
+        </w:rPr>
+        <w:t xml:space="preserve">Served as a first responder for a 24/7 operations support </w:t>
+      </w:r>
+      <w:r>
+        <w:rPr>
+          <w:rFonts w:ascii="Garamond" w:hAnsi="Garamond"/>
+        </w:rPr>
+        <w:t xml:space="preserve">engineering </w:t>
+      </w:r>
+      <w:r>
+        <w:rPr>
+          <w:rFonts w:ascii="Garamond" w:hAnsi="Garamond"/>
+        </w:rPr>
+        <w:t>hotline</w:t>
+      </w:r>
+    </w:p>
+    <w:p>
+      <w:pPr>
+        <w:pStyle w:val="MediumGrid1-Accent21"/>
+        <w:numPr>
+          <w:ilvl w:val="0"/>
+          <w:numId w:val="18"/>
+        </w:numPr>
+        <w:ind w:left="180" w:hanging="180"/>
+        <w:rPr>
+          <w:rFonts w:ascii="Garamond" w:hAnsi="Garamond"/>
+        </w:rPr>
+      </w:pPr>
+      <w:r>
+        <w:rPr>
+          <w:rFonts w:ascii="Garamond" w:hAnsi="Garamond"/>
+        </w:rPr>
+        <w:t>Authored over 100 unique aircraft repair technique substantiations which are subject to FAA audit</w:t>
+      </w:r>
+    </w:p>
+    <w:p>
+      <w:pPr>
+        <w:pStyle w:val="MediumGrid1-Accent21"/>
+        <w:numPr>
+          <w:ilvl w:val="0"/>
+          <w:numId w:val="18"/>
+        </w:numPr>
+        <w:ind w:left="180" w:hanging="180"/>
+        <w:rPr>
+          <w:rFonts w:ascii="Garamond" w:hAnsi="Garamond"/>
+        </w:rPr>
+      </w:pPr>
+      <w:r>
+        <w:rPr>
+          <w:rFonts w:ascii="Garamond" w:hAnsi="Garamond" w:cs="Segoe UI"/>
+          <w:shd w:val="clear" w:color="auto" w:fill="FFFFFF"/>
+        </w:rPr>
+        <w:t>Directed Delta maintenance technicians during on-site disposition of severe aircraft damages</w:t>
+      </w:r>
+    </w:p>
+    <w:p>
+      <w:pPr>
+        <w:pBdr>
+          <w:bottom w:val="single" w:sz="6" w:space="0" w:color="auto"/>
+        </w:pBdr>
+        <w:jc w:val="both"/>
+        <w:rPr>
+          <w:rFonts w:ascii="Garamond" w:eastAsia="Times New Roman" w:hAnsi="Garamond"/>
+          <w:b/>
+          <w:w w:val="97"/>
+        </w:rPr>
+      </w:pPr>
+    </w:p>
+    <w:p>
+      <w:pPr>
+        <w:pBdr>
+          <w:bottom w:val="single" w:sz="6" w:space="0" w:color="auto"/>
+        </w:pBdr>
+        <w:jc w:val="both"/>
+        <w:rPr>
+          <w:rFonts w:ascii="Garamond" w:eastAsia="Times New Roman" w:hAnsi="Garamond"/>
+          <w:b/>
+          <w:w w:val="97"/>
+        </w:rPr>
+      </w:pPr>
+      <w:r>
+        <w:rPr>
+          <w:rFonts w:ascii="Garamond" w:eastAsia="Times New Roman" w:hAnsi="Garamond"/>
+          <w:b/>
+          <w:w w:val="97"/>
+        </w:rPr>
+        <w:t>LEADERSHIP</w:t>
+      </w:r>
+    </w:p>
+    <w:p>
+      <w:pPr>
+        <w:jc w:val="both"/>
+        <w:rPr>
+          <w:rFonts w:ascii="Garamond" w:hAnsi="Garamond"/>
+          <w:i/>
+        </w:rPr>
+      </w:pPr>
+      <w:r>
+        <w:rPr>
+          <w:rFonts w:ascii="Garamond" w:hAnsi="Garamond"/>
+          <w:b/>
+        </w:rPr>
+        <w:t>Professional Development Committee Chair</w:t>
+      </w:r>
+      <w:r>
+        <w:rPr>
+          <w:rFonts w:ascii="Garamond" w:hAnsi="Garamond"/>
+          <w:w w:val="97"/>
+        </w:rPr>
+        <w:tab/>
+        <w:t xml:space="preserve">       </w:t>
+      </w:r>
+      <w:r>
+        <w:rPr>
+          <w:rFonts w:ascii="Garamond" w:hAnsi="Garamond"/>
+          <w:w w:val="97"/>
+        </w:rPr>
+        <w:tab/>
+      </w:r>
+      <w:r>
+        <w:rPr>
+          <w:rFonts w:ascii="Garamond" w:hAnsi="Garamond"/>
+          <w:w w:val="97"/>
+        </w:rPr>
+        <w:tab/>
+      </w:r>
+      <w:r>
+        <w:rPr>
+          <w:rFonts w:ascii="Garamond" w:hAnsi="Garamond"/>
+          <w:w w:val="97"/>
+        </w:rPr>
+        <w:tab/>
+      </w:r>
+      <w:r>
+        <w:rPr>
+          <w:rFonts w:ascii="Garamond" w:hAnsi="Garamond"/>
+          <w:w w:val="97"/>
+        </w:rPr>
+        <w:tab/>
+      </w:r>
+      <w:r>
+        <w:rPr>
+          <w:rFonts w:ascii="Garamond" w:hAnsi="Garamond"/>
+          <w:w w:val="97"/>
+        </w:rPr>
+        <w:t xml:space="preserve">   </w:t>
+      </w:r>
+      <w:r>
+        <w:rPr>
+          <w:rFonts w:ascii="Garamond" w:hAnsi="Garamond"/>
+          <w:i/>
+        </w:rPr>
+        <w:t xml:space="preserve">        August 2019—</w:t>
+      </w:r>
+      <w:r>
+        <w:rPr>
+          <w:rFonts w:ascii="Garamond" w:hAnsi="Garamond"/>
+          <w:i/>
+        </w:rPr>
+        <w:t>May 2020</w:t>
+      </w:r>
+    </w:p>
+    <w:p>
+      <w:pPr>
+        <w:jc w:val="both"/>
+        <w:rPr>
+          <w:rFonts w:ascii="Garamond" w:hAnsi="Garamond"/>
+          <w:b/>
+          <w:w w:val="97"/>
+        </w:rPr>
+      </w:pPr>
+      <w:r>
+        <w:rPr>
+          <w:rFonts w:ascii="Garamond" w:hAnsi="Garamond"/>
+          <w:b/>
+          <w:w w:val="97"/>
+        </w:rPr>
+        <w:t>The University of Alabama</w:t>
+      </w:r>
+      <w:r>
+        <w:rPr>
+          <w:rFonts w:ascii="Garamond" w:hAnsi="Garamond"/>
+          <w:b/>
+          <w:w w:val="97"/>
+        </w:rPr>
+        <w:t xml:space="preserve"> –</w:t>
+      </w:r>
+      <w:r>
+        <w:rPr>
+          <w:rFonts w:ascii="Garamond" w:hAnsi="Garamond"/>
+          <w:b/>
+          <w:w w:val="97"/>
+        </w:rPr>
+        <w:t xml:space="preserve"> Graduate Student Association</w:t>
       </w:r>
     </w:p>
     <w:p>
@@ -926,67 +2572,53 @@
         <w:ind w:left="180" w:hanging="180"/>
         <w:rPr>
           <w:rFonts w:ascii="Garamond" w:hAnsi="Garamond"/>
-          <w:b/>
-          <w:w w:val="97"/>
-        </w:rPr>
-      </w:pPr>
-      <w:r>
-        <w:rPr>
-          <w:rFonts w:ascii="Garamond" w:hAnsi="Garamond"/>
-        </w:rPr>
-        <w:t>Developed a probabilistic, measurement-based autonomous mission planning algorithm</w:t>
-      </w:r>
-      <w:r>
-        <w:rPr>
-          <w:rFonts w:ascii="Garamond" w:hAnsi="Garamond"/>
-        </w:rPr>
-        <w:t xml:space="preserve"> for UAS swarm operations</w:t>
-      </w:r>
-      <w:r>
-        <w:rPr>
-          <w:rFonts w:ascii="Garamond" w:hAnsi="Garamond"/>
-        </w:rPr>
-        <w:t xml:space="preserve"> using a random finite set multi-target tracking framework</w:t>
-      </w:r>
-    </w:p>
-    <w:p>
-      <w:pPr>
-        <w:pStyle w:val="MediumGrid1-Accent21"/>
-        <w:ind w:left="180"/>
-        <w:rPr>
-          <w:rFonts w:ascii="Garamond" w:hAnsi="Garamond"/>
-          <w:b/>
-          <w:w w:val="97"/>
-        </w:rPr>
-      </w:pPr>
-    </w:p>
-    <w:p>
-      <w:pPr>
-        <w:pBdr>
-          <w:bottom w:val="single" w:sz="6" w:space="1" w:color="auto"/>
-        </w:pBdr>
+        </w:rPr>
+      </w:pPr>
+      <w:r>
+        <w:rPr>
+          <w:rFonts w:ascii="Garamond" w:hAnsi="Garamond"/>
+        </w:rPr>
+        <w:t xml:space="preserve">Organized and moderated </w:t>
+      </w:r>
+      <w:r>
+        <w:rPr>
+          <w:rFonts w:ascii="Garamond" w:hAnsi="Garamond"/>
+        </w:rPr>
+        <w:t xml:space="preserve">two professional development events, a </w:t>
+      </w:r>
+      <w:r>
+        <w:rPr>
+          <w:rFonts w:ascii="Garamond" w:hAnsi="Garamond"/>
+        </w:rPr>
+        <w:t xml:space="preserve">research grant writing </w:t>
+      </w:r>
+      <w:r>
+        <w:rPr>
+          <w:rFonts w:ascii="Garamond" w:hAnsi="Garamond"/>
+        </w:rPr>
+        <w:t>experts’</w:t>
+      </w:r>
+      <w:r>
+        <w:rPr>
+          <w:rFonts w:ascii="Garamond" w:hAnsi="Garamond"/>
+        </w:rPr>
+        <w:t xml:space="preserve"> panel</w:t>
+      </w:r>
+      <w:r>
+        <w:rPr>
+          <w:rFonts w:ascii="Garamond" w:hAnsi="Garamond"/>
+        </w:rPr>
+        <w:t xml:space="preserve"> and a life as a new professor discussion panel</w:t>
+      </w:r>
+    </w:p>
+    <w:p>
+      <w:pPr>
         <w:jc w:val="both"/>
         <w:rPr>
           <w:rFonts w:ascii="Garamond" w:hAnsi="Garamond"/>
-          <w:w w:val="97"/>
-        </w:rPr>
-      </w:pPr>
-      <w:r>
-        <w:rPr>
-          <w:rFonts w:ascii="Garamond" w:hAnsi="Garamond"/>
-          <w:b/>
-          <w:w w:val="97"/>
-        </w:rPr>
-        <w:t>PROJECT</w:t>
-      </w:r>
-      <w:r>
-        <w:rPr>
-          <w:rFonts w:ascii="Garamond" w:hAnsi="Garamond"/>
-          <w:b/>
-          <w:w w:val="97"/>
-        </w:rPr>
-        <w:t xml:space="preserve"> EXPERIENCE</w:t>
-      </w:r>
+          <w:b/>
+        </w:rPr>
+      </w:pPr>
     </w:p>
     <w:p>
       <w:pPr>
@@ -994,1887 +2626,117 @@
         <w:rPr>
           <w:rFonts w:ascii="Garamond" w:hAnsi="Garamond"/>
           <w:i/>
-          <w:w w:val="97"/>
-        </w:rPr>
-      </w:pPr>
-      <w:r>
-        <w:rPr>
-          <w:rFonts w:ascii="Garamond" w:hAnsi="Garamond"/>
-          <w:b/>
-        </w:rPr>
-        <w:t>Guidance, Navigation, and Control</w:t>
-      </w:r>
-      <w:r>
-        <w:rPr>
-          <w:rFonts w:ascii="Garamond" w:hAnsi="Garamond"/>
-          <w:b/>
-        </w:rPr>
-        <w:t xml:space="preserve"> </w:t>
-      </w:r>
-      <w:r>
-        <w:rPr>
-          <w:rFonts w:ascii="Garamond" w:hAnsi="Garamond"/>
-          <w:b/>
-        </w:rPr>
-        <w:t>Engineer</w:t>
-      </w:r>
-      <w:r>
-        <w:rPr>
-          <w:rFonts w:ascii="Garamond" w:hAnsi="Garamond"/>
-          <w:w w:val="97"/>
-        </w:rPr>
-        <w:t xml:space="preserve"> </w:t>
+        </w:rPr>
+      </w:pPr>
+      <w:r>
+        <w:rPr>
+          <w:rFonts w:ascii="Garamond" w:hAnsi="Garamond"/>
+          <w:b/>
+        </w:rPr>
+        <w:t>Alumni Mentor</w:t>
+      </w:r>
+      <w:r>
+        <w:rPr>
+          <w:rFonts w:ascii="Garamond" w:hAnsi="Garamond"/>
+          <w:b/>
+        </w:rPr>
+        <w:tab/>
+      </w:r>
+      <w:r>
+        <w:rPr>
+          <w:rFonts w:ascii="Garamond" w:hAnsi="Garamond"/>
+          <w:b/>
+        </w:rPr>
+        <w:tab/>
+      </w:r>
+      <w:r>
+        <w:rPr>
+          <w:rFonts w:ascii="Garamond" w:hAnsi="Garamond"/>
+          <w:b/>
+        </w:rPr>
+        <w:tab/>
+      </w:r>
+      <w:r>
+        <w:rPr>
+          <w:rFonts w:ascii="Garamond" w:hAnsi="Garamond"/>
+          <w:b/>
+        </w:rPr>
+        <w:tab/>
+      </w:r>
+      <w:r>
+        <w:rPr>
+          <w:rFonts w:ascii="Garamond" w:hAnsi="Garamond"/>
+          <w:b/>
+        </w:rPr>
+        <w:tab/>
+      </w:r>
+      <w:r>
+        <w:rPr>
+          <w:rFonts w:ascii="Garamond" w:hAnsi="Garamond"/>
+          <w:b/>
+        </w:rPr>
+        <w:tab/>
+      </w:r>
+      <w:r>
+        <w:rPr>
+          <w:rFonts w:ascii="Garamond" w:hAnsi="Garamond"/>
+          <w:b/>
+        </w:rPr>
+        <w:tab/>
+      </w:r>
+      <w:r>
+        <w:rPr>
+          <w:rFonts w:ascii="Garamond" w:hAnsi="Garamond"/>
+          <w:b/>
+        </w:rPr>
+        <w:tab/>
+      </w:r>
+      <w:r>
+        <w:rPr>
+          <w:rFonts w:ascii="Garamond" w:hAnsi="Garamond"/>
+          <w:b/>
+        </w:rPr>
+        <w:tab/>
+      </w:r>
+      <w:r>
+        <w:rPr>
+          <w:rFonts w:ascii="Garamond" w:hAnsi="Garamond"/>
+          <w:b/>
+        </w:rPr>
+        <w:tab/>
+        <w:t xml:space="preserve">    </w:t>
       </w:r>
       <w:r>
         <w:rPr>
           <w:rFonts w:ascii="Garamond" w:hAnsi="Garamond"/>
           <w:i/>
         </w:rPr>
-        <w:t xml:space="preserve">    </w:t>
+        <w:t>July 2019—</w:t>
       </w:r>
       <w:r>
         <w:rPr>
           <w:rFonts w:ascii="Garamond" w:hAnsi="Garamond"/>
           <w:i/>
         </w:rPr>
-        <w:t xml:space="preserve"> </w:t>
-      </w:r>
-      <w:r>
-        <w:rPr>
-          <w:rFonts w:ascii="Garamond" w:hAnsi="Garamond"/>
-          <w:i/>
-        </w:rPr>
-        <w:tab/>
-      </w:r>
-      <w:r>
-        <w:rPr>
-          <w:rFonts w:ascii="Garamond" w:hAnsi="Garamond"/>
-          <w:i/>
-        </w:rPr>
-        <w:tab/>
-      </w:r>
-      <w:r>
-        <w:rPr>
-          <w:rFonts w:ascii="Garamond" w:hAnsi="Garamond"/>
-          <w:i/>
-        </w:rPr>
-        <w:tab/>
-        <w:t xml:space="preserve">        </w:t>
-      </w:r>
-      <w:r>
-        <w:rPr>
-          <w:rFonts w:ascii="Garamond" w:hAnsi="Garamond"/>
-          <w:i/>
-        </w:rPr>
-        <w:t xml:space="preserve">    </w:t>
-      </w:r>
-      <w:r>
-        <w:rPr>
-          <w:rFonts w:ascii="Garamond" w:hAnsi="Garamond"/>
-          <w:i/>
-        </w:rPr>
-        <w:t xml:space="preserve"> </w:t>
-      </w:r>
-      <w:r>
-        <w:rPr>
-          <w:rFonts w:ascii="Garamond" w:hAnsi="Garamond"/>
-          <w:i/>
-        </w:rPr>
-        <w:tab/>
-        <w:t xml:space="preserve">       </w:t>
-      </w:r>
-      <w:r>
-        <w:rPr>
-          <w:rFonts w:ascii="Garamond" w:hAnsi="Garamond"/>
-          <w:i/>
-        </w:rPr>
-        <w:tab/>
-        <w:t xml:space="preserve">       </w:t>
-      </w:r>
-      <w:r>
-        <w:rPr>
-          <w:rFonts w:ascii="Garamond" w:hAnsi="Garamond"/>
-          <w:i/>
-        </w:rPr>
         <w:t>May 2020</w:t>
       </w:r>
-      <w:r>
-        <w:rPr>
-          <w:rFonts w:ascii="Garamond" w:hAnsi="Garamond"/>
-          <w:i/>
-        </w:rPr>
-        <w:t>—</w:t>
-      </w:r>
-      <w:r>
-        <w:rPr>
-          <w:rFonts w:ascii="Garamond" w:hAnsi="Garamond"/>
-          <w:i/>
-        </w:rPr>
-        <w:t>Present</w:t>
-      </w:r>
-    </w:p>
-    <w:p>
-      <w:pPr>
-        <w:tabs>
-          <w:tab w:val="right" w:pos="11088"/>
-        </w:tabs>
+    </w:p>
+    <w:p>
+      <w:pPr>
         <w:jc w:val="both"/>
         <w:rPr>
           <w:rFonts w:ascii="Garamond" w:hAnsi="Garamond"/>
-          <w:i/>
-        </w:rPr>
-      </w:pPr>
-      <w:r>
-        <w:rPr>
-          <w:rFonts w:ascii="Garamond" w:hAnsi="Garamond"/>
-          <w:b/>
-        </w:rPr>
-        <w:t>AeroVironment</w:t>
-      </w:r>
-      <w:r>
-        <w:rPr>
-          <w:rFonts w:ascii="Garamond" w:hAnsi="Garamond"/>
-          <w:b/>
-        </w:rPr>
-        <w:t>, Inc.</w:t>
-      </w:r>
-      <w:r>
-        <w:rPr>
-          <w:rFonts w:ascii="Garamond" w:hAnsi="Garamond"/>
-          <w:b/>
-        </w:rPr>
-        <w:t xml:space="preserve">     </w:t>
-      </w:r>
-      <w:r>
-        <w:rPr>
-          <w:rFonts w:ascii="Garamond" w:hAnsi="Garamond"/>
-          <w:b/>
-        </w:rPr>
-        <w:tab/>
-      </w:r>
-      <w:r>
-        <w:rPr>
-          <w:rFonts w:ascii="Garamond" w:hAnsi="Garamond"/>
-          <w:i/>
-        </w:rPr>
-        <w:t>Simi Valley</w:t>
-      </w:r>
-      <w:r>
-        <w:rPr>
-          <w:rFonts w:ascii="Garamond" w:hAnsi="Garamond"/>
-          <w:i/>
-        </w:rPr>
-        <w:t>, CA</w:t>
-      </w:r>
-    </w:p>
-    <w:p>
-      <w:pPr>
-        <w:pStyle w:val="MediumGrid1-Accent21"/>
-        <w:numPr>
-          <w:ilvl w:val="0"/>
-          <w:numId w:val="18"/>
-        </w:numPr>
-        <w:ind w:left="180" w:hanging="180"/>
-        <w:rPr>
-          <w:rFonts w:ascii="Garamond" w:hAnsi="Garamond"/>
-          <w:b/>
-        </w:rPr>
-      </w:pPr>
-      <w:r>
-        <w:rPr>
-          <w:rFonts w:ascii="Garamond" w:hAnsi="Garamond"/>
-          <w:bCs/>
-        </w:rPr>
-        <w:t>Developed</w:t>
-      </w:r>
-      <w:r>
-        <w:rPr>
-          <w:rFonts w:ascii="Garamond" w:hAnsi="Garamond"/>
-          <w:bCs/>
-        </w:rPr>
-        <w:t xml:space="preserve"> and tested</w:t>
-      </w:r>
-      <w:r>
-        <w:rPr>
-          <w:rFonts w:ascii="Garamond" w:hAnsi="Garamond"/>
-          <w:bCs/>
-        </w:rPr>
-        <w:t xml:space="preserve"> GNC algorithms for </w:t>
-      </w:r>
-      <w:r>
-        <w:rPr>
-          <w:rFonts w:ascii="Garamond" w:hAnsi="Garamond"/>
-          <w:bCs/>
-        </w:rPr>
-        <w:t xml:space="preserve">large </w:t>
-      </w:r>
-      <w:r>
-        <w:rPr>
-          <w:rFonts w:ascii="Garamond" w:hAnsi="Garamond"/>
-          <w:bCs/>
-        </w:rPr>
-        <w:t>high-altitude long-endurance</w:t>
-      </w:r>
-      <w:r>
-        <w:rPr>
-          <w:rFonts w:ascii="Garamond" w:hAnsi="Garamond"/>
-          <w:bCs/>
-        </w:rPr>
-        <w:t xml:space="preserve"> (HALE)</w:t>
-      </w:r>
-      <w:r>
-        <w:rPr>
-          <w:rFonts w:ascii="Garamond" w:hAnsi="Garamond"/>
-          <w:bCs/>
-        </w:rPr>
-        <w:t xml:space="preserve"> </w:t>
-      </w:r>
-      <w:r>
-        <w:rPr>
-          <w:rFonts w:ascii="Garamond" w:hAnsi="Garamond"/>
-          <w:bCs/>
-        </w:rPr>
-        <w:t>UAS</w:t>
-      </w:r>
-    </w:p>
-    <w:p>
-      <w:pPr>
-        <w:pStyle w:val="MediumGrid1-Accent21"/>
-        <w:numPr>
-          <w:ilvl w:val="0"/>
-          <w:numId w:val="18"/>
-        </w:numPr>
-        <w:ind w:left="180" w:hanging="180"/>
-        <w:rPr>
-          <w:rFonts w:ascii="Garamond" w:hAnsi="Garamond"/>
-          <w:b/>
-        </w:rPr>
-      </w:pPr>
-      <w:r>
-        <w:rPr>
-          <w:rFonts w:ascii="Garamond" w:hAnsi="Garamond"/>
-          <w:bCs/>
-        </w:rPr>
-        <w:t xml:space="preserve">Designed </w:t>
-      </w:r>
-      <w:r>
-        <w:rPr>
-          <w:rFonts w:ascii="Garamond" w:hAnsi="Garamond"/>
-          <w:bCs/>
-        </w:rPr>
-        <w:t xml:space="preserve">a </w:t>
-      </w:r>
-      <w:r>
-        <w:rPr>
-          <w:rFonts w:ascii="Garamond" w:hAnsi="Garamond"/>
-          <w:bCs/>
-        </w:rPr>
-        <w:t>control</w:t>
-      </w:r>
-      <w:r>
-        <w:rPr>
-          <w:rFonts w:ascii="Garamond" w:hAnsi="Garamond" w:cs="Arial"/>
-          <w:bCs/>
-          <w:lang w:eastAsia="ja-JP"/>
-        </w:rPr>
-        <w:t xml:space="preserve"> law to </w:t>
-      </w:r>
-      <w:r>
-        <w:rPr>
-          <w:rFonts w:ascii="Garamond" w:hAnsi="Garamond" w:cs="Arial"/>
-          <w:bCs/>
-          <w:lang w:eastAsia="ja-JP"/>
-        </w:rPr>
-        <w:t>govern</w:t>
-      </w:r>
-      <w:r>
-        <w:rPr>
-          <w:rFonts w:ascii="Garamond" w:hAnsi="Garamond" w:cs="Arial"/>
-          <w:bCs/>
-          <w:lang w:eastAsia="ja-JP"/>
-        </w:rPr>
-        <w:t xml:space="preserve"> flexible wing shape through only control surface deflections</w:t>
-      </w:r>
-    </w:p>
-    <w:p>
-      <w:pPr>
-        <w:pStyle w:val="MediumGrid1-Accent21"/>
-        <w:numPr>
-          <w:ilvl w:val="0"/>
-          <w:numId w:val="18"/>
-        </w:numPr>
-        <w:ind w:left="180" w:hanging="180"/>
-        <w:rPr>
-          <w:rFonts w:ascii="Garamond" w:hAnsi="Garamond"/>
-          <w:b/>
-        </w:rPr>
-      </w:pPr>
-      <w:r>
-        <w:rPr>
-          <w:rFonts w:ascii="Garamond" w:hAnsi="Garamond" w:cs="Arial"/>
-          <w:bCs/>
-          <w:lang w:eastAsia="ja-JP"/>
-        </w:rPr>
-        <w:t xml:space="preserve">Developed a </w:t>
-      </w:r>
-      <w:r>
-        <w:rPr>
-          <w:rFonts w:ascii="Garamond" w:hAnsi="Garamond" w:cs="Arial"/>
-          <w:bCs/>
-          <w:lang w:eastAsia="ja-JP"/>
-        </w:rPr>
-        <w:t xml:space="preserve">Kalman Filter </w:t>
-      </w:r>
-      <w:r>
-        <w:rPr>
-          <w:rFonts w:ascii="Garamond" w:hAnsi="Garamond" w:cs="Arial"/>
-          <w:bCs/>
-          <w:lang w:eastAsia="ja-JP"/>
-        </w:rPr>
-        <w:t>data fusion algorithm to improve aircraft height above ground level estimates</w:t>
-      </w:r>
-    </w:p>
-    <w:p>
-      <w:pPr>
-        <w:pStyle w:val="MediumGrid1-Accent21"/>
-        <w:numPr>
-          <w:ilvl w:val="0"/>
-          <w:numId w:val="18"/>
-        </w:numPr>
-        <w:ind w:left="180" w:hanging="180"/>
-        <w:rPr>
-          <w:rFonts w:ascii="Garamond" w:hAnsi="Garamond"/>
-          <w:b/>
-        </w:rPr>
-      </w:pPr>
-      <w:r>
-        <w:rPr>
-          <w:rFonts w:ascii="Garamond" w:hAnsi="Garamond"/>
-          <w:bCs/>
-        </w:rPr>
-        <w:t xml:space="preserve">Designed a control </w:t>
-      </w:r>
-      <w:r>
-        <w:rPr>
-          <w:rFonts w:ascii="Garamond" w:hAnsi="Garamond"/>
-          <w:bCs/>
-        </w:rPr>
-        <w:t>law</w:t>
-      </w:r>
-      <w:r>
-        <w:rPr>
-          <w:rFonts w:ascii="Garamond" w:hAnsi="Garamond"/>
-          <w:bCs/>
-        </w:rPr>
-        <w:t xml:space="preserve"> for autonomous landing with minimal instrumentation</w:t>
-      </w:r>
-    </w:p>
-    <w:p>
-      <w:pPr>
-        <w:pStyle w:val="MediumGrid1-Accent21"/>
-        <w:numPr>
-          <w:ilvl w:val="0"/>
-          <w:numId w:val="18"/>
-        </w:numPr>
-        <w:ind w:left="180" w:hanging="180"/>
-        <w:rPr>
-          <w:rFonts w:ascii="Garamond" w:hAnsi="Garamond"/>
-          <w:b/>
-        </w:rPr>
-      </w:pPr>
-      <w:r>
-        <w:rPr>
-          <w:rFonts w:ascii="Garamond" w:hAnsi="Garamond" w:cs="Arial"/>
-          <w:bCs/>
-          <w:lang w:eastAsia="ja-JP"/>
-        </w:rPr>
-        <w:t xml:space="preserve">Designed </w:t>
-      </w:r>
-      <w:r>
-        <w:rPr>
-          <w:rFonts w:ascii="Garamond" w:hAnsi="Garamond" w:cs="Arial"/>
-          <w:bCs/>
-          <w:lang w:eastAsia="ja-JP"/>
-        </w:rPr>
-        <w:t>a control</w:t>
-      </w:r>
-      <w:r>
-        <w:rPr>
-          <w:rFonts w:ascii="Garamond" w:hAnsi="Garamond" w:cs="Arial"/>
-          <w:bCs/>
-          <w:lang w:eastAsia="ja-JP"/>
-        </w:rPr>
-        <w:t xml:space="preserve"> law to stabilize a</w:t>
-      </w:r>
-      <w:r>
-        <w:rPr>
-          <w:rFonts w:ascii="Garamond" w:hAnsi="Garamond" w:cs="Arial"/>
-          <w:bCs/>
-          <w:lang w:eastAsia="ja-JP"/>
-        </w:rPr>
-        <w:t xml:space="preserve"> system</w:t>
-      </w:r>
-      <w:r>
-        <w:rPr>
-          <w:rFonts w:ascii="Garamond" w:hAnsi="Garamond" w:cs="Arial"/>
-          <w:bCs/>
-          <w:lang w:eastAsia="ja-JP"/>
-        </w:rPr>
-        <w:t xml:space="preserve"> mode predicted to become unstable in stratospheric flight</w:t>
-      </w:r>
-    </w:p>
-    <w:p>
-      <w:pPr>
-        <w:pStyle w:val="MediumGrid1-Accent21"/>
-        <w:numPr>
-          <w:ilvl w:val="0"/>
-          <w:numId w:val="18"/>
-        </w:numPr>
-        <w:ind w:left="180" w:hanging="180"/>
-        <w:rPr>
-          <w:rFonts w:ascii="Garamond" w:hAnsi="Garamond"/>
-          <w:b/>
-        </w:rPr>
-      </w:pPr>
-      <w:r>
-        <w:rPr>
-          <w:rFonts w:ascii="Garamond" w:hAnsi="Garamond"/>
-          <w:bCs/>
-        </w:rPr>
-        <w:t>Wrote flight test cards to evaluate control law performance</w:t>
-      </w:r>
-    </w:p>
-    <w:p>
-      <w:pPr>
-        <w:pStyle w:val="MediumGrid1-Accent21"/>
-        <w:numPr>
-          <w:ilvl w:val="0"/>
-          <w:numId w:val="18"/>
-        </w:numPr>
-        <w:ind w:left="180" w:hanging="180"/>
-        <w:rPr>
-          <w:rFonts w:ascii="Garamond" w:hAnsi="Garamond"/>
-          <w:b/>
-        </w:rPr>
-      </w:pPr>
-      <w:r>
-        <w:rPr>
-          <w:rFonts w:ascii="Garamond" w:hAnsi="Garamond"/>
-        </w:rPr>
-        <w:t>Primary flight crew member for 13 flight hours to date, 3 as GNC Officer and 10 as Flight Dynamics Officer</w:t>
-      </w:r>
-    </w:p>
-    <w:p>
-      <w:pPr>
-        <w:pStyle w:val="MediumGrid1-Accent21"/>
-        <w:numPr>
-          <w:ilvl w:val="0"/>
-          <w:numId w:val="18"/>
-        </w:numPr>
-        <w:ind w:left="180" w:hanging="180"/>
-        <w:rPr>
-          <w:rFonts w:ascii="Garamond" w:hAnsi="Garamond"/>
-          <w:b/>
-        </w:rPr>
-      </w:pPr>
-      <w:r>
-        <w:rPr>
-          <w:rFonts w:ascii="Garamond" w:hAnsi="Garamond"/>
-        </w:rPr>
-        <w:t>Conducted</w:t>
-      </w:r>
-      <w:r>
-        <w:rPr>
-          <w:rFonts w:ascii="Garamond" w:hAnsi="Garamond"/>
-        </w:rPr>
-        <w:t xml:space="preserve"> </w:t>
-      </w:r>
-      <w:r>
-        <w:rPr>
-          <w:rFonts w:ascii="Garamond" w:hAnsi="Garamond"/>
-        </w:rPr>
-        <w:t>Monte Carlo</w:t>
-      </w:r>
-      <w:r>
-        <w:rPr>
-          <w:rFonts w:ascii="Garamond" w:hAnsi="Garamond"/>
-        </w:rPr>
-        <w:t xml:space="preserve"> simulation</w:t>
-      </w:r>
-      <w:r>
-        <w:rPr>
-          <w:rFonts w:ascii="Garamond" w:hAnsi="Garamond"/>
-        </w:rPr>
-        <w:t>s</w:t>
-      </w:r>
-      <w:r>
-        <w:rPr>
-          <w:rFonts w:ascii="Garamond" w:hAnsi="Garamond"/>
-        </w:rPr>
-        <w:t xml:space="preserve"> </w:t>
-      </w:r>
-      <w:r>
-        <w:rPr>
-          <w:rFonts w:ascii="Garamond" w:hAnsi="Garamond"/>
-        </w:rPr>
-        <w:t xml:space="preserve">to analyze </w:t>
-      </w:r>
-      <w:r>
-        <w:rPr>
-          <w:rFonts w:ascii="Garamond" w:hAnsi="Garamond"/>
-        </w:rPr>
-        <w:t>uncertainty</w:t>
-      </w:r>
-      <w:r>
-        <w:rPr>
-          <w:rFonts w:ascii="Garamond" w:hAnsi="Garamond"/>
-        </w:rPr>
-        <w:t xml:space="preserve"> </w:t>
-      </w:r>
-      <w:r>
-        <w:rPr>
-          <w:rFonts w:ascii="Garamond" w:hAnsi="Garamond"/>
-        </w:rPr>
-        <w:t>&amp;</w:t>
-      </w:r>
-      <w:r>
-        <w:rPr>
-          <w:rFonts w:ascii="Garamond" w:hAnsi="Garamond"/>
-        </w:rPr>
-        <w:t xml:space="preserve"> failure mode </w:t>
-      </w:r>
-      <w:r>
-        <w:rPr>
-          <w:rFonts w:ascii="Garamond" w:hAnsi="Garamond"/>
-        </w:rPr>
-        <w:t xml:space="preserve">effects on </w:t>
-      </w:r>
-      <w:r>
-        <w:rPr>
-          <w:rFonts w:ascii="Garamond" w:hAnsi="Garamond"/>
-        </w:rPr>
-        <w:t xml:space="preserve">control </w:t>
-      </w:r>
-      <w:r>
-        <w:rPr>
-          <w:rFonts w:ascii="Garamond" w:hAnsi="Garamond"/>
-        </w:rPr>
-        <w:t>system performance</w:t>
-      </w:r>
-    </w:p>
-    <w:p>
-      <w:pPr>
-        <w:pStyle w:val="MediumGrid1-Accent21"/>
-        <w:numPr>
-          <w:ilvl w:val="0"/>
-          <w:numId w:val="18"/>
-        </w:numPr>
-        <w:ind w:left="180" w:hanging="180"/>
-        <w:rPr>
-          <w:rFonts w:ascii="Garamond" w:hAnsi="Garamond"/>
-          <w:b/>
-        </w:rPr>
-      </w:pPr>
-      <w:r>
-        <w:rPr>
-          <w:rFonts w:ascii="Garamond" w:hAnsi="Garamond"/>
-        </w:rPr>
-        <w:t xml:space="preserve">Participated in </w:t>
-      </w:r>
-      <w:r>
-        <w:rPr>
-          <w:rFonts w:ascii="Garamond" w:hAnsi="Garamond"/>
-        </w:rPr>
-        <w:t>6</w:t>
-      </w:r>
-      <w:r>
-        <w:rPr>
-          <w:rFonts w:ascii="Garamond" w:hAnsi="Garamond"/>
-        </w:rPr>
-        <w:t>0</w:t>
-      </w:r>
-      <w:r>
-        <w:rPr>
-          <w:rFonts w:ascii="Garamond" w:hAnsi="Garamond"/>
-        </w:rPr>
-        <w:t xml:space="preserve"> hours of flight</w:t>
-      </w:r>
-      <w:r>
-        <w:rPr>
-          <w:rFonts w:ascii="Garamond" w:hAnsi="Garamond"/>
-        </w:rPr>
-        <w:t xml:space="preserve"> test</w:t>
-      </w:r>
-      <w:r>
-        <w:rPr>
-          <w:rFonts w:ascii="Garamond" w:hAnsi="Garamond"/>
-        </w:rPr>
-        <w:t xml:space="preserve"> </w:t>
-      </w:r>
-      <w:r>
-        <w:rPr>
-          <w:rFonts w:ascii="Garamond" w:hAnsi="Garamond"/>
-        </w:rPr>
-        <w:t>crew</w:t>
-      </w:r>
-      <w:r>
-        <w:rPr>
-          <w:rFonts w:ascii="Garamond" w:hAnsi="Garamond"/>
-        </w:rPr>
-        <w:t xml:space="preserve"> simulator</w:t>
-      </w:r>
-      <w:r>
-        <w:rPr>
-          <w:rFonts w:ascii="Garamond" w:hAnsi="Garamond"/>
-        </w:rPr>
-        <w:t xml:space="preserve"> training</w:t>
-      </w:r>
-      <w:r>
-        <w:rPr>
-          <w:rFonts w:ascii="Garamond" w:hAnsi="Garamond"/>
-        </w:rPr>
-        <w:t xml:space="preserve"> to date</w:t>
-      </w:r>
-      <w:r>
-        <w:rPr>
-          <w:rFonts w:ascii="Garamond" w:hAnsi="Garamond"/>
-        </w:rPr>
-        <w:t xml:space="preserve"> </w:t>
-      </w:r>
-    </w:p>
-    <w:p>
-      <w:pPr>
-        <w:jc w:val="both"/>
-        <w:rPr>
-          <w:rFonts w:ascii="Garamond" w:hAnsi="Garamond"/>
-          <w:b/>
-        </w:rPr>
-      </w:pPr>
-    </w:p>
-    <w:p>
-      <w:pPr>
-        <w:jc w:val="both"/>
-        <w:rPr>
-          <w:rFonts w:ascii="Garamond" w:hAnsi="Garamond"/>
-          <w:i/>
-          <w:w w:val="97"/>
-        </w:rPr>
-      </w:pPr>
-      <w:r>
-        <w:rPr>
-          <w:rFonts w:ascii="Garamond" w:hAnsi="Garamond"/>
-          <w:b/>
-        </w:rPr>
-        <w:t>Graduate Coursework Projects</w:t>
-      </w:r>
-      <w:r>
-        <w:rPr>
-          <w:rFonts w:ascii="Garamond" w:hAnsi="Garamond"/>
-          <w:w w:val="97"/>
-        </w:rPr>
-        <w:tab/>
-      </w:r>
-      <w:r>
-        <w:rPr>
-          <w:rFonts w:ascii="Garamond" w:hAnsi="Garamond"/>
-          <w:w w:val="97"/>
-        </w:rPr>
-        <w:tab/>
-        <w:t xml:space="preserve">              </w:t>
-      </w:r>
-      <w:r>
-        <w:rPr>
-          <w:rFonts w:ascii="Garamond" w:hAnsi="Garamond"/>
-          <w:i/>
-        </w:rPr>
-        <w:t xml:space="preserve">        </w:t>
-      </w:r>
-      <w:r>
-        <w:rPr>
-          <w:rFonts w:ascii="Garamond" w:hAnsi="Garamond"/>
-          <w:i/>
-        </w:rPr>
-        <w:tab/>
-      </w:r>
-      <w:r>
-        <w:rPr>
-          <w:rFonts w:ascii="Garamond" w:hAnsi="Garamond"/>
-          <w:i/>
-        </w:rPr>
-        <w:tab/>
-      </w:r>
-      <w:r>
-        <w:rPr>
-          <w:rFonts w:ascii="Garamond" w:hAnsi="Garamond"/>
-          <w:i/>
-        </w:rPr>
-        <w:tab/>
-        <w:t xml:space="preserve">        </w:t>
-      </w:r>
-      <w:r>
-        <w:rPr>
-          <w:rFonts w:ascii="Garamond" w:hAnsi="Garamond"/>
-          <w:i/>
-        </w:rPr>
-        <w:t xml:space="preserve">    </w:t>
-      </w:r>
-      <w:r>
-        <w:rPr>
-          <w:rFonts w:ascii="Garamond" w:hAnsi="Garamond"/>
-          <w:i/>
-        </w:rPr>
-        <w:t xml:space="preserve"> </w:t>
-      </w:r>
-      <w:r>
-        <w:rPr>
-          <w:rFonts w:ascii="Garamond" w:hAnsi="Garamond"/>
-          <w:i/>
-        </w:rPr>
-        <w:tab/>
-        <w:t xml:space="preserve">    August</w:t>
-      </w:r>
-      <w:r>
-        <w:rPr>
-          <w:rFonts w:ascii="Garamond" w:hAnsi="Garamond"/>
-          <w:i/>
-        </w:rPr>
-        <w:t xml:space="preserve"> 2018—</w:t>
-      </w:r>
-      <w:r>
-        <w:rPr>
-          <w:rFonts w:ascii="Garamond" w:hAnsi="Garamond"/>
-          <w:i/>
-        </w:rPr>
-        <w:t>Present</w:t>
-      </w:r>
-    </w:p>
-    <w:p>
-      <w:pPr>
-        <w:pStyle w:val="MediumGrid1-Accent21"/>
-        <w:numPr>
-          <w:ilvl w:val="0"/>
-          <w:numId w:val="18"/>
-        </w:numPr>
-        <w:ind w:left="180" w:hanging="180"/>
-        <w:rPr>
-          <w:rFonts w:ascii="Garamond" w:hAnsi="Garamond"/>
-        </w:rPr>
-      </w:pPr>
-      <w:r>
-        <w:rPr>
-          <w:rFonts w:ascii="Garamond" w:hAnsi="Garamond"/>
-        </w:rPr>
-        <w:t xml:space="preserve">Developed </w:t>
-      </w:r>
-      <w:r>
-        <w:rPr>
-          <w:rFonts w:ascii="Garamond" w:hAnsi="Garamond"/>
-        </w:rPr>
-        <w:t>Python code</w:t>
-      </w:r>
-      <w:r>
-        <w:rPr>
-          <w:rFonts w:ascii="Garamond" w:hAnsi="Garamond"/>
-        </w:rPr>
-        <w:t xml:space="preserve"> for UAV navigation </w:t>
-      </w:r>
-      <w:r>
-        <w:rPr>
-          <w:rFonts w:ascii="Garamond" w:hAnsi="Garamond"/>
-        </w:rPr>
-        <w:t>with</w:t>
-      </w:r>
-      <w:r>
-        <w:rPr>
-          <w:rFonts w:ascii="Garamond" w:hAnsi="Garamond"/>
-        </w:rPr>
-        <w:t xml:space="preserve"> loose </w:t>
-      </w:r>
-      <w:r>
-        <w:rPr>
-          <w:rFonts w:ascii="Garamond" w:hAnsi="Garamond"/>
-        </w:rPr>
-        <w:t>INS</w:t>
-      </w:r>
-      <w:r>
-        <w:rPr>
-          <w:rFonts w:ascii="Garamond" w:hAnsi="Garamond"/>
-        </w:rPr>
-        <w:t>/</w:t>
-      </w:r>
-      <w:r>
-        <w:rPr>
-          <w:rFonts w:ascii="Garamond" w:hAnsi="Garamond"/>
-        </w:rPr>
-        <w:t xml:space="preserve">GPS </w:t>
-      </w:r>
-      <w:r>
-        <w:rPr>
-          <w:rFonts w:ascii="Garamond" w:hAnsi="Garamond"/>
-        </w:rPr>
-        <w:t>integration</w:t>
-      </w:r>
-    </w:p>
-    <w:p>
-      <w:pPr>
-        <w:pStyle w:val="MediumGrid1-Accent21"/>
-        <w:numPr>
-          <w:ilvl w:val="0"/>
-          <w:numId w:val="18"/>
-        </w:numPr>
-        <w:ind w:left="180" w:hanging="180"/>
-        <w:rPr>
-          <w:rFonts w:ascii="Garamond" w:hAnsi="Garamond"/>
-          <w:bCs/>
-        </w:rPr>
-      </w:pPr>
-      <w:r>
-        <w:rPr>
-          <w:rFonts w:ascii="Garamond" w:hAnsi="Garamond"/>
-        </w:rPr>
-        <w:t>Estimated the position of a mobile rover using differential GNSS</w:t>
-      </w:r>
-    </w:p>
-    <w:p>
-      <w:pPr>
-        <w:pStyle w:val="MediumGrid1-Accent21"/>
-        <w:numPr>
-          <w:ilvl w:val="0"/>
-          <w:numId w:val="18"/>
-        </w:numPr>
-        <w:ind w:left="180" w:hanging="180"/>
-        <w:rPr>
-          <w:rFonts w:ascii="Garamond" w:hAnsi="Garamond"/>
-        </w:rPr>
-      </w:pPr>
-      <w:r>
-        <w:rPr>
-          <w:rFonts w:ascii="Garamond" w:hAnsi="Garamond"/>
-        </w:rPr>
-        <w:t>Conducted flight envelope trim analysis of an F-16 wind tunnel model</w:t>
-      </w:r>
-    </w:p>
-    <w:p>
-      <w:pPr>
-        <w:pStyle w:val="MediumGrid1-Accent21"/>
-        <w:numPr>
-          <w:ilvl w:val="0"/>
-          <w:numId w:val="18"/>
-        </w:numPr>
-        <w:ind w:left="180" w:hanging="180"/>
-        <w:rPr>
-          <w:rFonts w:ascii="Garamond" w:hAnsi="Garamond"/>
-          <w:bCs/>
-        </w:rPr>
-      </w:pPr>
-      <w:r>
-        <w:rPr>
-          <w:rFonts w:ascii="Garamond" w:hAnsi="Garamond"/>
-          <w:bCs/>
-        </w:rPr>
-        <w:t>Designed and tested a coupled guidance-control algorithm through Linear-Quadratic Regulator (LQR) and Linear Quadratic Integrator (LQI) optimal control schemes, respectively.</w:t>
-      </w:r>
-    </w:p>
-    <w:p>
-      <w:pPr>
-        <w:pStyle w:val="MediumGrid1-Accent21"/>
-        <w:numPr>
-          <w:ilvl w:val="0"/>
-          <w:numId w:val="18"/>
-        </w:numPr>
-        <w:ind w:left="180" w:hanging="180"/>
-        <w:rPr>
-          <w:rFonts w:ascii="Garamond" w:hAnsi="Garamond"/>
-          <w:bCs/>
-        </w:rPr>
-      </w:pPr>
-      <w:r>
-        <w:rPr>
-          <w:rFonts w:ascii="Garamond" w:hAnsi="Garamond"/>
-          <w:bCs/>
-        </w:rPr>
-        <w:t>Derived the equations of motion and designed an LQR control system for an inverted pendulum with cart</w:t>
-      </w:r>
-    </w:p>
-    <w:p>
-      <w:pPr>
-        <w:jc w:val="both"/>
-        <w:rPr>
-          <w:rFonts w:ascii="Garamond" w:hAnsi="Garamond"/>
-          <w:b/>
-        </w:rPr>
-      </w:pPr>
-    </w:p>
-    <w:p>
-      <w:pPr>
-        <w:jc w:val="both"/>
-        <w:rPr>
-          <w:rFonts w:ascii="Garamond" w:hAnsi="Garamond"/>
-          <w:i/>
-          <w:w w:val="97"/>
-        </w:rPr>
-      </w:pPr>
-      <w:r>
-        <w:rPr>
-          <w:rFonts w:ascii="Garamond" w:hAnsi="Garamond"/>
-          <w:b/>
-        </w:rPr>
-        <w:t xml:space="preserve">Graduate </w:t>
-      </w:r>
-      <w:r>
-        <w:rPr>
-          <w:rFonts w:ascii="Garamond" w:hAnsi="Garamond"/>
-          <w:b/>
-        </w:rPr>
-        <w:t>Research</w:t>
-      </w:r>
-      <w:r>
-        <w:rPr>
-          <w:rFonts w:ascii="Garamond" w:hAnsi="Garamond"/>
-          <w:b/>
-        </w:rPr>
-        <w:t xml:space="preserve"> </w:t>
-      </w:r>
-      <w:r>
-        <w:rPr>
-          <w:rFonts w:ascii="Garamond" w:hAnsi="Garamond"/>
-          <w:b/>
-        </w:rPr>
-        <w:t>Assistan</w:t>
-      </w:r>
-      <w:r>
-        <w:rPr>
-          <w:rFonts w:ascii="Garamond" w:hAnsi="Garamond"/>
-          <w:b/>
-        </w:rPr>
-        <w:t>t</w:t>
-      </w:r>
-      <w:r>
-        <w:rPr>
-          <w:rFonts w:ascii="Garamond" w:hAnsi="Garamond"/>
-          <w:b/>
-        </w:rPr>
-        <w:tab/>
-      </w:r>
-      <w:r>
-        <w:rPr>
-          <w:rFonts w:ascii="Garamond" w:hAnsi="Garamond"/>
-          <w:b/>
-        </w:rPr>
-        <w:tab/>
-      </w:r>
-      <w:r>
-        <w:rPr>
-          <w:rFonts w:ascii="Garamond" w:hAnsi="Garamond"/>
-          <w:b/>
-        </w:rPr>
-        <w:tab/>
-      </w:r>
-      <w:r>
-        <w:rPr>
-          <w:rFonts w:ascii="Garamond" w:hAnsi="Garamond"/>
-          <w:b/>
-        </w:rPr>
-        <w:tab/>
-      </w:r>
-      <w:r>
-        <w:rPr>
-          <w:rFonts w:ascii="Garamond" w:hAnsi="Garamond"/>
-          <w:b/>
-        </w:rPr>
-        <w:tab/>
-      </w:r>
-      <w:r>
-        <w:rPr>
-          <w:rFonts w:ascii="Garamond" w:hAnsi="Garamond"/>
-          <w:b/>
-        </w:rPr>
-        <w:tab/>
-      </w:r>
-      <w:r>
-        <w:rPr>
-          <w:rFonts w:ascii="Garamond" w:hAnsi="Garamond"/>
-          <w:b/>
-        </w:rPr>
-        <w:tab/>
-        <w:t xml:space="preserve">       </w:t>
-      </w:r>
-      <w:r>
-        <w:rPr>
-          <w:rFonts w:ascii="Garamond" w:hAnsi="Garamond"/>
-          <w:i/>
-        </w:rPr>
-        <w:t>May</w:t>
-      </w:r>
-      <w:r>
-        <w:rPr>
-          <w:rFonts w:ascii="Garamond" w:hAnsi="Garamond"/>
-          <w:i/>
-        </w:rPr>
-        <w:t xml:space="preserve"> 201</w:t>
-      </w:r>
-      <w:r>
-        <w:rPr>
-          <w:rFonts w:ascii="Garamond" w:hAnsi="Garamond"/>
-          <w:i/>
-        </w:rPr>
-        <w:t>9</w:t>
-      </w:r>
-      <w:r>
-        <w:rPr>
-          <w:rFonts w:ascii="Garamond" w:hAnsi="Garamond"/>
-          <w:i/>
-        </w:rPr>
-        <w:t>—</w:t>
-      </w:r>
-      <w:r>
-        <w:rPr>
-          <w:rFonts w:ascii="Garamond" w:hAnsi="Garamond"/>
-          <w:i/>
-        </w:rPr>
-        <w:t>November 2019</w:t>
-      </w:r>
-    </w:p>
-    <w:p>
-      <w:pPr>
-        <w:tabs>
-          <w:tab w:val="right" w:pos="11088"/>
-        </w:tabs>
-        <w:jc w:val="both"/>
-        <w:rPr>
-          <w:rFonts w:ascii="Garamond" w:hAnsi="Garamond"/>
-          <w:i/>
-        </w:rPr>
-      </w:pPr>
-      <w:r>
-        <w:rPr>
-          <w:rFonts w:ascii="Garamond" w:hAnsi="Garamond"/>
-          <w:b/>
-        </w:rPr>
-        <w:t>The University of Alabama</w:t>
-      </w:r>
-      <w:r>
-        <w:rPr>
-          <w:rFonts w:ascii="Garamond" w:hAnsi="Garamond"/>
-          <w:b/>
-        </w:rPr>
-        <w:tab/>
-      </w:r>
-      <w:r>
-        <w:rPr>
-          <w:rFonts w:ascii="Garamond" w:hAnsi="Garamond"/>
-          <w:i/>
-        </w:rPr>
-        <w:t>Tuscaloosa, Alabama</w:t>
-      </w:r>
-    </w:p>
-    <w:p>
-      <w:pPr>
-        <w:pStyle w:val="MediumGrid1-Accent21"/>
-        <w:numPr>
-          <w:ilvl w:val="0"/>
-          <w:numId w:val="18"/>
-        </w:numPr>
-        <w:ind w:left="180" w:hanging="180"/>
-        <w:rPr>
-          <w:rFonts w:ascii="Garamond" w:hAnsi="Garamond"/>
-          <w:b/>
-        </w:rPr>
-      </w:pPr>
-      <w:r>
-        <w:rPr>
-          <w:rFonts w:ascii="Garamond" w:hAnsi="Garamond" w:cs="Segoe UI"/>
-          <w:shd w:val="clear" w:color="auto" w:fill="FFFFFF"/>
-        </w:rPr>
-        <w:t>Front line researcher on a project partnering with NASA</w:t>
-      </w:r>
-      <w:r>
-        <w:rPr>
-          <w:rFonts w:ascii="Garamond" w:hAnsi="Garamond" w:cs="Segoe UI"/>
-          <w:shd w:val="clear" w:color="auto" w:fill="FFFFFF"/>
-        </w:rPr>
-        <w:t xml:space="preserve"> civil servants</w:t>
-      </w:r>
-    </w:p>
-    <w:p>
-      <w:pPr>
-        <w:pStyle w:val="MediumGrid1-Accent21"/>
-        <w:numPr>
-          <w:ilvl w:val="0"/>
-          <w:numId w:val="18"/>
-        </w:numPr>
-        <w:ind w:left="180" w:hanging="180"/>
-        <w:rPr>
-          <w:rFonts w:ascii="Garamond" w:hAnsi="Garamond"/>
-          <w:b/>
-        </w:rPr>
-      </w:pPr>
-      <w:r>
-        <w:rPr>
-          <w:rFonts w:ascii="Garamond" w:hAnsi="Garamond" w:cs="Segoe UI"/>
-          <w:shd w:val="clear" w:color="auto" w:fill="FFFFFF"/>
-        </w:rPr>
-        <w:t>Performed parametric analysis of a</w:t>
-      </w:r>
-      <w:r>
-        <w:rPr>
-          <w:rFonts w:ascii="Garamond" w:hAnsi="Garamond" w:cs="Segoe UI"/>
-          <w:shd w:val="clear" w:color="auto" w:fill="FFFFFF"/>
-        </w:rPr>
-        <w:t>n</w:t>
-      </w:r>
-      <w:r>
-        <w:rPr>
-          <w:rFonts w:ascii="Garamond" w:hAnsi="Garamond" w:cs="Segoe UI"/>
-          <w:shd w:val="clear" w:color="auto" w:fill="FFFFFF"/>
-        </w:rPr>
-        <w:t xml:space="preserve"> </w:t>
-      </w:r>
-      <w:r>
-        <w:rPr>
-          <w:rFonts w:ascii="Garamond" w:hAnsi="Garamond" w:cs="Segoe UI"/>
-          <w:shd w:val="clear" w:color="auto" w:fill="FFFFFF"/>
-        </w:rPr>
-        <w:t>Urban Air Mobility</w:t>
-      </w:r>
-      <w:r>
-        <w:rPr>
-          <w:rFonts w:ascii="Garamond" w:hAnsi="Garamond" w:cs="Segoe UI"/>
-          <w:shd w:val="clear" w:color="auto" w:fill="FFFFFF"/>
-        </w:rPr>
-        <w:t xml:space="preserve"> aircraft model for design optimization</w:t>
-      </w:r>
-    </w:p>
-    <w:p>
-      <w:pPr>
-        <w:jc w:val="both"/>
-        <w:rPr>
-          <w:rFonts w:ascii="Garamond" w:hAnsi="Garamond"/>
-          <w:b/>
-        </w:rPr>
-      </w:pPr>
-    </w:p>
-    <w:p>
-      <w:pPr>
-        <w:jc w:val="both"/>
-        <w:rPr>
-          <w:rFonts w:ascii="Garamond" w:hAnsi="Garamond"/>
-          <w:i/>
-          <w:w w:val="97"/>
-        </w:rPr>
-      </w:pPr>
-      <w:r>
-        <w:rPr>
-          <w:rFonts w:ascii="Garamond" w:hAnsi="Garamond"/>
-          <w:b/>
-        </w:rPr>
-        <w:t>Research</w:t>
-      </w:r>
-      <w:r>
-        <w:rPr>
-          <w:rFonts w:ascii="Garamond" w:hAnsi="Garamond"/>
-          <w:b/>
-        </w:rPr>
-        <w:t xml:space="preserve"> Technician</w:t>
-      </w:r>
-      <w:r>
-        <w:rPr>
-          <w:rFonts w:ascii="Garamond" w:hAnsi="Garamond"/>
-          <w:w w:val="97"/>
-        </w:rPr>
-        <w:tab/>
-      </w:r>
-      <w:r>
-        <w:rPr>
-          <w:rFonts w:ascii="Garamond" w:hAnsi="Garamond"/>
-          <w:w w:val="97"/>
-        </w:rPr>
-        <w:tab/>
-      </w:r>
-      <w:r>
-        <w:rPr>
-          <w:rFonts w:ascii="Garamond" w:hAnsi="Garamond"/>
-          <w:w w:val="97"/>
-        </w:rPr>
-        <w:tab/>
-      </w:r>
-      <w:r>
-        <w:rPr>
-          <w:rFonts w:ascii="Garamond" w:hAnsi="Garamond"/>
-          <w:w w:val="97"/>
-        </w:rPr>
-        <w:tab/>
-        <w:t xml:space="preserve">              </w:t>
-      </w:r>
-      <w:r>
-        <w:rPr>
-          <w:rFonts w:ascii="Garamond" w:hAnsi="Garamond"/>
-          <w:i/>
-        </w:rPr>
-        <w:t xml:space="preserve">    </w:t>
-      </w:r>
-      <w:r>
-        <w:rPr>
-          <w:rFonts w:ascii="Garamond" w:hAnsi="Garamond"/>
-          <w:i/>
-        </w:rPr>
-        <w:t xml:space="preserve">    </w:t>
-      </w:r>
-      <w:r>
-        <w:rPr>
-          <w:rFonts w:ascii="Garamond" w:hAnsi="Garamond"/>
-          <w:i/>
-        </w:rPr>
-        <w:tab/>
-      </w:r>
-      <w:r>
-        <w:rPr>
-          <w:rFonts w:ascii="Garamond" w:hAnsi="Garamond"/>
-          <w:i/>
-        </w:rPr>
-        <w:tab/>
-      </w:r>
-      <w:r>
-        <w:rPr>
-          <w:rFonts w:ascii="Garamond" w:hAnsi="Garamond"/>
-          <w:i/>
-        </w:rPr>
-        <w:tab/>
-      </w:r>
-      <w:r>
-        <w:rPr>
-          <w:rFonts w:ascii="Garamond" w:hAnsi="Garamond"/>
-          <w:i/>
-        </w:rPr>
-        <w:t xml:space="preserve">        </w:t>
-      </w:r>
-      <w:r>
-        <w:rPr>
-          <w:rFonts w:ascii="Garamond" w:hAnsi="Garamond"/>
-          <w:i/>
-        </w:rPr>
-        <w:t xml:space="preserve">    </w:t>
-      </w:r>
-      <w:r>
-        <w:rPr>
-          <w:rFonts w:ascii="Garamond" w:hAnsi="Garamond"/>
-          <w:i/>
-        </w:rPr>
-        <w:t xml:space="preserve"> </w:t>
-      </w:r>
-      <w:r>
-        <w:rPr>
-          <w:rFonts w:ascii="Garamond" w:hAnsi="Garamond"/>
-          <w:i/>
-        </w:rPr>
-        <w:tab/>
-        <w:t xml:space="preserve"> </w:t>
-      </w:r>
-      <w:r>
-        <w:rPr>
-          <w:rFonts w:ascii="Garamond" w:hAnsi="Garamond"/>
-          <w:i/>
-        </w:rPr>
-        <w:t>March 2018—</w:t>
-      </w:r>
-      <w:r>
-        <w:rPr>
-          <w:rFonts w:ascii="Garamond" w:hAnsi="Garamond"/>
-          <w:i/>
-        </w:rPr>
-        <w:t>July 2018</w:t>
-      </w:r>
-    </w:p>
-    <w:p>
-      <w:pPr>
-        <w:tabs>
-          <w:tab w:val="right" w:pos="11088"/>
-        </w:tabs>
-        <w:jc w:val="both"/>
-        <w:rPr>
-          <w:rFonts w:ascii="Garamond" w:hAnsi="Garamond"/>
-          <w:i/>
-        </w:rPr>
-      </w:pPr>
-      <w:r>
-        <w:rPr>
-          <w:rFonts w:ascii="Garamond" w:hAnsi="Garamond"/>
-          <w:b/>
-        </w:rPr>
-        <w:t>The University of Alabama</w:t>
-      </w:r>
-      <w:r>
-        <w:rPr>
-          <w:rFonts w:ascii="Garamond" w:hAnsi="Garamond"/>
-          <w:b/>
-        </w:rPr>
-        <w:t xml:space="preserve"> –</w:t>
-      </w:r>
-      <w:r>
-        <w:rPr>
-          <w:rFonts w:ascii="Garamond" w:hAnsi="Garamond"/>
-          <w:b/>
-        </w:rPr>
-        <w:t xml:space="preserve"> Remote Sensing Center        </w:t>
-      </w:r>
-      <w:r>
-        <w:rPr>
-          <w:rFonts w:ascii="Garamond" w:hAnsi="Garamond"/>
-          <w:b/>
-        </w:rPr>
-        <w:tab/>
-      </w:r>
-      <w:r>
-        <w:rPr>
-          <w:rFonts w:ascii="Garamond" w:hAnsi="Garamond"/>
-          <w:i/>
-        </w:rPr>
-        <w:t>Tuscaloosa, Alabama</w:t>
-      </w:r>
-    </w:p>
-    <w:p>
-      <w:pPr>
-        <w:pStyle w:val="MediumGrid1-Accent21"/>
-        <w:numPr>
-          <w:ilvl w:val="0"/>
-          <w:numId w:val="18"/>
-        </w:numPr>
-        <w:ind w:left="180" w:hanging="180"/>
-        <w:rPr>
-          <w:rFonts w:ascii="Garamond" w:hAnsi="Garamond"/>
-          <w:b/>
-        </w:rPr>
-      </w:pPr>
-      <w:r>
-        <w:rPr>
-          <w:rFonts w:ascii="Garamond" w:hAnsi="Garamond"/>
-        </w:rPr>
-        <w:t xml:space="preserve">Research technician on </w:t>
-      </w:r>
-      <w:r>
-        <w:rPr>
-          <w:rFonts w:ascii="Garamond" w:hAnsi="Garamond"/>
-        </w:rPr>
-        <w:t>US</w:t>
-      </w:r>
-      <w:r>
-        <w:rPr>
-          <w:rFonts w:ascii="Garamond" w:hAnsi="Garamond"/>
-        </w:rPr>
-        <w:t>$1</w:t>
-      </w:r>
-      <w:r>
-        <w:rPr>
-          <w:rFonts w:ascii="Garamond" w:hAnsi="Garamond"/>
-        </w:rPr>
-        <w:t xml:space="preserve"> </w:t>
-      </w:r>
-      <w:r>
-        <w:rPr>
-          <w:rFonts w:ascii="Garamond" w:hAnsi="Garamond"/>
-        </w:rPr>
-        <w:t>mil</w:t>
-      </w:r>
-      <w:r>
-        <w:rPr>
-          <w:rFonts w:ascii="Garamond" w:hAnsi="Garamond"/>
-        </w:rPr>
-        <w:t>lion</w:t>
-      </w:r>
-      <w:r>
-        <w:rPr>
-          <w:rFonts w:ascii="Garamond" w:hAnsi="Garamond"/>
-        </w:rPr>
-        <w:t xml:space="preserve"> project funded </w:t>
-      </w:r>
-      <w:r>
-        <w:rPr>
-          <w:rFonts w:ascii="Garamond" w:hAnsi="Garamond"/>
-        </w:rPr>
-        <w:t>by</w:t>
-      </w:r>
-      <w:r>
-        <w:rPr>
-          <w:rFonts w:ascii="Garamond" w:hAnsi="Garamond"/>
-        </w:rPr>
-        <w:t xml:space="preserve"> Copenhagen University and Alfred Wegener Institute</w:t>
-      </w:r>
-    </w:p>
-    <w:p>
-      <w:pPr>
-        <w:pStyle w:val="MediumGrid1-Accent21"/>
-        <w:numPr>
-          <w:ilvl w:val="0"/>
-          <w:numId w:val="18"/>
-        </w:numPr>
-        <w:ind w:left="180" w:hanging="180"/>
-        <w:rPr>
-          <w:rFonts w:ascii="Garamond" w:hAnsi="Garamond"/>
-          <w:b/>
-        </w:rPr>
-      </w:pPr>
-      <w:r>
-        <w:rPr>
-          <w:rFonts w:ascii="Garamond" w:hAnsi="Garamond"/>
-        </w:rPr>
-        <w:t>Led a team of undergraduate and graduate students to manufacture a ground-penetrating radar system</w:t>
-      </w:r>
-    </w:p>
-    <w:p>
-      <w:pPr>
-        <w:pStyle w:val="MediumGrid1-Accent21"/>
-        <w:numPr>
-          <w:ilvl w:val="0"/>
-          <w:numId w:val="18"/>
-        </w:numPr>
-        <w:ind w:left="180" w:hanging="180"/>
-        <w:rPr>
-          <w:rFonts w:ascii="Garamond" w:hAnsi="Garamond"/>
-          <w:b/>
-        </w:rPr>
-      </w:pPr>
-      <w:r>
-        <w:rPr>
-          <w:rFonts w:ascii="Garamond" w:hAnsi="Garamond"/>
-        </w:rPr>
-        <w:t xml:space="preserve">System was </w:t>
-      </w:r>
-      <w:r>
-        <w:rPr>
-          <w:rFonts w:ascii="Garamond" w:hAnsi="Garamond"/>
-        </w:rPr>
-        <w:t>completed and deployed to Greenland</w:t>
-      </w:r>
-      <w:r>
-        <w:rPr>
-          <w:rFonts w:ascii="Garamond" w:hAnsi="Garamond"/>
-        </w:rPr>
-        <w:t>’s EastGRIP research station</w:t>
-      </w:r>
-      <w:r>
-        <w:rPr>
-          <w:rFonts w:ascii="Garamond" w:hAnsi="Garamond"/>
-        </w:rPr>
-        <w:t xml:space="preserve"> in </w:t>
-      </w:r>
-      <w:r>
-        <w:rPr>
-          <w:rFonts w:ascii="Garamond" w:hAnsi="Garamond"/>
-        </w:rPr>
-        <w:t>July</w:t>
-      </w:r>
-      <w:r>
-        <w:rPr>
-          <w:rFonts w:ascii="Garamond" w:hAnsi="Garamond"/>
-        </w:rPr>
-        <w:t xml:space="preserve"> 2018</w:t>
-      </w:r>
-    </w:p>
-    <w:p>
-      <w:pPr>
-        <w:pStyle w:val="MediumGrid1-Accent21"/>
-        <w:ind w:left="180"/>
-        <w:rPr>
-          <w:rFonts w:ascii="Garamond" w:hAnsi="Garamond"/>
-          <w:b/>
-        </w:rPr>
-      </w:pPr>
-    </w:p>
-    <w:p>
-      <w:pPr>
-        <w:jc w:val="both"/>
-        <w:rPr>
-          <w:rFonts w:ascii="Garamond" w:hAnsi="Garamond"/>
-          <w:i/>
-          <w:w w:val="97"/>
-        </w:rPr>
-      </w:pPr>
-      <w:r>
-        <w:rPr>
-          <w:rFonts w:ascii="Garamond" w:hAnsi="Garamond"/>
-          <w:b/>
-        </w:rPr>
-        <w:t>Co-Op</w:t>
-      </w:r>
-      <w:r>
-        <w:rPr>
-          <w:rFonts w:ascii="Garamond" w:hAnsi="Garamond"/>
-          <w:b/>
-        </w:rPr>
-        <w:t xml:space="preserve"> (Four Terms)</w:t>
-      </w:r>
-      <w:r>
-        <w:rPr>
-          <w:rFonts w:ascii="Garamond" w:hAnsi="Garamond"/>
-          <w:b/>
-        </w:rPr>
-        <w:tab/>
-      </w:r>
-      <w:r>
-        <w:rPr>
-          <w:rFonts w:ascii="Garamond" w:hAnsi="Garamond"/>
-          <w:w w:val="97"/>
-        </w:rPr>
-        <w:tab/>
-      </w:r>
-      <w:r>
-        <w:rPr>
-          <w:rFonts w:ascii="Garamond" w:hAnsi="Garamond"/>
-          <w:w w:val="97"/>
-        </w:rPr>
-        <w:tab/>
-      </w:r>
-      <w:r>
-        <w:rPr>
-          <w:rFonts w:ascii="Garamond" w:hAnsi="Garamond"/>
-          <w:w w:val="97"/>
-        </w:rPr>
-        <w:tab/>
-      </w:r>
-      <w:r>
-        <w:rPr>
-          <w:rFonts w:ascii="Garamond" w:hAnsi="Garamond"/>
-          <w:w w:val="97"/>
-        </w:rPr>
-        <w:tab/>
-      </w:r>
-      <w:r>
-        <w:rPr>
-          <w:rFonts w:ascii="Garamond" w:hAnsi="Garamond"/>
-          <w:w w:val="97"/>
-        </w:rPr>
-        <w:tab/>
-      </w:r>
-      <w:r>
-        <w:rPr>
-          <w:rFonts w:ascii="Garamond" w:hAnsi="Garamond"/>
-          <w:w w:val="97"/>
-        </w:rPr>
-        <w:tab/>
-        <w:t xml:space="preserve">   </w:t>
-      </w:r>
-      <w:r>
-        <w:rPr>
-          <w:rFonts w:ascii="Garamond" w:hAnsi="Garamond"/>
-          <w:w w:val="97"/>
-        </w:rPr>
-        <w:tab/>
-      </w:r>
-      <w:r>
-        <w:rPr>
-          <w:rFonts w:ascii="Garamond" w:hAnsi="Garamond"/>
-          <w:w w:val="97"/>
-        </w:rPr>
-        <w:tab/>
-        <w:t xml:space="preserve">  </w:t>
-      </w:r>
-      <w:r>
-        <w:rPr>
-          <w:rFonts w:ascii="Garamond" w:hAnsi="Garamond"/>
-          <w:w w:val="97"/>
-        </w:rPr>
-        <w:t xml:space="preserve">     </w:t>
-      </w:r>
-      <w:r>
-        <w:rPr>
-          <w:rFonts w:ascii="Garamond" w:hAnsi="Garamond"/>
-          <w:i/>
-          <w:w w:val="97"/>
-        </w:rPr>
-        <w:t>January</w:t>
-      </w:r>
-      <w:r>
-        <w:rPr>
-          <w:rFonts w:ascii="Garamond" w:hAnsi="Garamond"/>
-          <w:i/>
-        </w:rPr>
-        <w:t xml:space="preserve"> 2015</w:t>
-      </w:r>
-      <w:r>
-        <w:rPr>
-          <w:rFonts w:ascii="Garamond" w:hAnsi="Garamond"/>
-          <w:i/>
-        </w:rPr>
-        <w:t>—August 201</w:t>
-      </w:r>
-      <w:r>
-        <w:rPr>
-          <w:rFonts w:ascii="Garamond" w:hAnsi="Garamond"/>
-          <w:i/>
-        </w:rPr>
-        <w:t>7</w:t>
-      </w:r>
-    </w:p>
-    <w:p>
-      <w:pPr>
-        <w:tabs>
-          <w:tab w:val="right" w:pos="11088"/>
-        </w:tabs>
-        <w:jc w:val="both"/>
-        <w:rPr>
-          <w:rFonts w:ascii="Garamond" w:hAnsi="Garamond"/>
-          <w:i/>
-        </w:rPr>
-      </w:pPr>
-      <w:r>
-        <w:rPr>
-          <w:rFonts w:ascii="Garamond" w:hAnsi="Garamond"/>
-          <w:b/>
-        </w:rPr>
-        <w:t>Delta Air Lines</w:t>
-      </w:r>
-      <w:r>
-        <w:rPr>
-          <w:rFonts w:ascii="Garamond" w:hAnsi="Garamond"/>
-          <w:b/>
-        </w:rPr>
-        <w:t xml:space="preserve"> –</w:t>
-      </w:r>
-      <w:r>
-        <w:rPr>
-          <w:rFonts w:ascii="Garamond" w:hAnsi="Garamond"/>
-          <w:b/>
-        </w:rPr>
-        <w:t xml:space="preserve"> </w:t>
-      </w:r>
-      <w:r>
-        <w:rPr>
-          <w:rFonts w:ascii="Garamond" w:hAnsi="Garamond"/>
-          <w:b/>
-        </w:rPr>
-        <w:t>Operations Support</w:t>
-      </w:r>
-      <w:r>
-        <w:rPr>
-          <w:rFonts w:ascii="Garamond" w:hAnsi="Garamond"/>
-          <w:b/>
-        </w:rPr>
-        <w:t xml:space="preserve"> Engineering        </w:t>
-      </w:r>
-      <w:r>
-        <w:rPr>
-          <w:rFonts w:ascii="Garamond" w:hAnsi="Garamond"/>
-          <w:b/>
-        </w:rPr>
-        <w:tab/>
-      </w:r>
-      <w:r>
-        <w:rPr>
-          <w:rFonts w:ascii="Garamond" w:hAnsi="Garamond"/>
-          <w:i/>
-        </w:rPr>
-        <w:t>Atlanta, Georgia</w:t>
-      </w:r>
-    </w:p>
-    <w:p>
-      <w:pPr>
-        <w:pStyle w:val="MediumGrid1-Accent21"/>
-        <w:numPr>
-          <w:ilvl w:val="0"/>
-          <w:numId w:val="18"/>
-        </w:numPr>
-        <w:ind w:left="180" w:hanging="180"/>
-        <w:rPr>
-          <w:rFonts w:ascii="Garamond" w:hAnsi="Garamond"/>
-        </w:rPr>
-      </w:pPr>
-      <w:r>
-        <w:rPr>
-          <w:rFonts w:ascii="Garamond" w:hAnsi="Garamond"/>
-        </w:rPr>
-        <w:t xml:space="preserve">Served as a first responder for a 24/7 operations support </w:t>
-      </w:r>
-      <w:r>
-        <w:rPr>
-          <w:rFonts w:ascii="Garamond" w:hAnsi="Garamond"/>
-        </w:rPr>
-        <w:t xml:space="preserve">engineering </w:t>
-      </w:r>
-      <w:r>
-        <w:rPr>
-          <w:rFonts w:ascii="Garamond" w:hAnsi="Garamond"/>
-        </w:rPr>
-        <w:t>hotline</w:t>
-      </w:r>
-    </w:p>
-    <w:p>
-      <w:pPr>
-        <w:pStyle w:val="MediumGrid1-Accent21"/>
-        <w:numPr>
-          <w:ilvl w:val="0"/>
-          <w:numId w:val="18"/>
-        </w:numPr>
-        <w:ind w:left="180" w:hanging="180"/>
-        <w:rPr>
-          <w:rFonts w:ascii="Garamond" w:hAnsi="Garamond"/>
-        </w:rPr>
-      </w:pPr>
-      <w:r>
-        <w:rPr>
-          <w:rFonts w:ascii="Garamond" w:hAnsi="Garamond"/>
-        </w:rPr>
-        <w:t>Authored over 100 unique aircraft repair technique substantiations which are subject to FAA audit</w:t>
-      </w:r>
-    </w:p>
-    <w:p>
-      <w:pPr>
-        <w:pStyle w:val="MediumGrid1-Accent21"/>
-        <w:numPr>
-          <w:ilvl w:val="0"/>
-          <w:numId w:val="18"/>
-        </w:numPr>
-        <w:ind w:left="180" w:hanging="180"/>
-        <w:rPr>
-          <w:rFonts w:ascii="Garamond" w:hAnsi="Garamond"/>
-        </w:rPr>
-      </w:pPr>
-      <w:r>
-        <w:rPr>
-          <w:rFonts w:ascii="Garamond" w:hAnsi="Garamond" w:cs="Segoe UI"/>
-          <w:shd w:val="clear" w:color="auto" w:fill="FFFFFF"/>
-        </w:rPr>
-        <w:t>Directed Delta maintenance technicians during on-site disposition of severe aircraft damages</w:t>
-      </w:r>
-    </w:p>
-    <w:p>
-      <w:pPr>
-        <w:pBdr>
-          <w:bottom w:val="single" w:sz="6" w:space="0" w:color="auto"/>
-        </w:pBdr>
-        <w:jc w:val="both"/>
-        <w:rPr>
-          <w:rFonts w:ascii="Garamond" w:eastAsia="Times New Roman" w:hAnsi="Garamond"/>
-          <w:b/>
-          <w:w w:val="97"/>
-        </w:rPr>
-      </w:pPr>
-    </w:p>
-    <w:p>
-      <w:pPr>
-        <w:pBdr>
-          <w:bottom w:val="single" w:sz="6" w:space="0" w:color="auto"/>
-        </w:pBdr>
-        <w:jc w:val="both"/>
-        <w:rPr>
-          <w:rFonts w:ascii="Garamond" w:eastAsia="Times New Roman" w:hAnsi="Garamond"/>
-          <w:b/>
-          <w:w w:val="97"/>
-        </w:rPr>
-      </w:pPr>
-      <w:r>
-        <w:rPr>
-          <w:rFonts w:ascii="Garamond" w:eastAsia="Times New Roman" w:hAnsi="Garamond"/>
-          <w:b/>
-          <w:w w:val="97"/>
-        </w:rPr>
-        <w:t>LEADERSHIP</w:t>
-      </w:r>
-    </w:p>
-    <w:p>
-      <w:pPr>
-        <w:jc w:val="both"/>
-        <w:rPr>
-          <w:rFonts w:ascii="Garamond" w:hAnsi="Garamond"/>
-          <w:i/>
-        </w:rPr>
-      </w:pPr>
-      <w:r>
-        <w:rPr>
-          <w:rFonts w:ascii="Garamond" w:hAnsi="Garamond"/>
-          <w:b/>
-        </w:rPr>
-        <w:t>Professional Development Committee Chair</w:t>
-      </w:r>
-      <w:r>
-        <w:rPr>
-          <w:rFonts w:ascii="Garamond" w:hAnsi="Garamond"/>
-          <w:w w:val="97"/>
-        </w:rPr>
-        <w:tab/>
-        <w:t xml:space="preserve">       </w:t>
-      </w:r>
-      <w:r>
-        <w:rPr>
-          <w:rFonts w:ascii="Garamond" w:hAnsi="Garamond"/>
-          <w:w w:val="97"/>
-        </w:rPr>
-        <w:tab/>
-      </w:r>
-      <w:r>
-        <w:rPr>
-          <w:rFonts w:ascii="Garamond" w:hAnsi="Garamond"/>
-          <w:w w:val="97"/>
-        </w:rPr>
-        <w:tab/>
-      </w:r>
-      <w:r>
-        <w:rPr>
-          <w:rFonts w:ascii="Garamond" w:hAnsi="Garamond"/>
-          <w:w w:val="97"/>
-        </w:rPr>
-        <w:tab/>
-      </w:r>
-      <w:r>
-        <w:rPr>
-          <w:rFonts w:ascii="Garamond" w:hAnsi="Garamond"/>
-          <w:w w:val="97"/>
-        </w:rPr>
-        <w:tab/>
-      </w:r>
-      <w:r>
-        <w:rPr>
-          <w:rFonts w:ascii="Garamond" w:hAnsi="Garamond"/>
-          <w:w w:val="97"/>
-        </w:rPr>
-        <w:t xml:space="preserve">   </w:t>
-      </w:r>
-      <w:r>
-        <w:rPr>
-          <w:rFonts w:ascii="Garamond" w:hAnsi="Garamond"/>
-          <w:i/>
-        </w:rPr>
-        <w:t xml:space="preserve">        August 2019—</w:t>
-      </w:r>
-      <w:r>
-        <w:rPr>
-          <w:rFonts w:ascii="Garamond" w:hAnsi="Garamond"/>
-          <w:i/>
-        </w:rPr>
-        <w:t>May 2020</w:t>
-      </w:r>
-    </w:p>
-    <w:p>
-      <w:pPr>
-        <w:jc w:val="both"/>
-        <w:rPr>
-          <w:rFonts w:ascii="Garamond" w:hAnsi="Garamond"/>
-          <w:b/>
-          <w:w w:val="97"/>
-        </w:rPr>
-      </w:pPr>
-      <w:r>
-        <w:rPr>
-          <w:rFonts w:ascii="Garamond" w:hAnsi="Garamond"/>
-          <w:b/>
-          <w:w w:val="97"/>
-        </w:rPr>
-        <w:t>The University of Alabama</w:t>
-      </w:r>
-      <w:r>
-        <w:rPr>
-          <w:rFonts w:ascii="Garamond" w:hAnsi="Garamond"/>
-          <w:b/>
-          <w:w w:val="97"/>
-        </w:rPr>
-        <w:t xml:space="preserve"> –</w:t>
-      </w:r>
-      <w:r>
-        <w:rPr>
-          <w:rFonts w:ascii="Garamond" w:hAnsi="Garamond"/>
-          <w:b/>
-          <w:w w:val="97"/>
-        </w:rPr>
-        <w:t xml:space="preserve"> Graduate Student Association</w:t>
+          <w:b/>
+          <w:w w:val="97"/>
+        </w:rPr>
+      </w:pPr>
+      <w:r>
+        <w:rPr>
+          <w:rFonts w:ascii="Garamond" w:hAnsi="Garamond"/>
+          <w:b/>
+          <w:w w:val="97"/>
+        </w:rPr>
+        <w:t>MentorUPP</w:t>
       </w:r>
     </w:p>
     <w:p>
@@ -2893,165 +2755,37 @@
         <w:rPr>
           <w:rFonts w:ascii="Garamond" w:hAnsi="Garamond"/>
         </w:rPr>
-        <w:t xml:space="preserve">Organized and moderated </w:t>
-      </w:r>
-      <w:r>
-        <w:rPr>
-          <w:rFonts w:ascii="Garamond" w:hAnsi="Garamond"/>
-        </w:rPr>
-        <w:t xml:space="preserve">two professional development events, a </w:t>
-      </w:r>
-      <w:r>
-        <w:rPr>
-          <w:rFonts w:ascii="Garamond" w:hAnsi="Garamond"/>
-        </w:rPr>
-        <w:t xml:space="preserve">research grant writing </w:t>
-      </w:r>
-      <w:r>
-        <w:rPr>
-          <w:rFonts w:ascii="Garamond" w:hAnsi="Garamond"/>
-        </w:rPr>
-        <w:t>experts’</w:t>
-      </w:r>
-      <w:r>
-        <w:rPr>
-          <w:rFonts w:ascii="Garamond" w:hAnsi="Garamond"/>
-        </w:rPr>
-        <w:t xml:space="preserve"> panel</w:t>
-      </w:r>
-      <w:r>
-        <w:rPr>
-          <w:rFonts w:ascii="Garamond" w:hAnsi="Garamond"/>
-        </w:rPr>
-        <w:t xml:space="preserve"> and a life as a new professor discussion panel</w:t>
-      </w:r>
-    </w:p>
-    <w:p>
-      <w:pPr>
-        <w:jc w:val="both"/>
-        <w:rPr>
-          <w:rFonts w:ascii="Garamond" w:hAnsi="Garamond"/>
-          <w:b/>
-        </w:rPr>
-      </w:pPr>
-    </w:p>
-    <w:p>
-      <w:pPr>
-        <w:jc w:val="both"/>
-        <w:rPr>
-          <w:rFonts w:ascii="Garamond" w:hAnsi="Garamond"/>
-          <w:i/>
-        </w:rPr>
-      </w:pPr>
-      <w:r>
-        <w:rPr>
-          <w:rFonts w:ascii="Garamond" w:hAnsi="Garamond"/>
-          <w:b/>
-        </w:rPr>
-        <w:t>Alumni Mentor</w:t>
-      </w:r>
-      <w:r>
-        <w:rPr>
-          <w:rFonts w:ascii="Garamond" w:hAnsi="Garamond"/>
-          <w:b/>
-        </w:rPr>
-        <w:tab/>
-      </w:r>
-      <w:r>
-        <w:rPr>
-          <w:rFonts w:ascii="Garamond" w:hAnsi="Garamond"/>
-          <w:b/>
-        </w:rPr>
-        <w:tab/>
-      </w:r>
-      <w:r>
-        <w:rPr>
-          <w:rFonts w:ascii="Garamond" w:hAnsi="Garamond"/>
-          <w:b/>
-        </w:rPr>
-        <w:tab/>
-      </w:r>
-      <w:r>
-        <w:rPr>
-          <w:rFonts w:ascii="Garamond" w:hAnsi="Garamond"/>
-          <w:b/>
-        </w:rPr>
-        <w:tab/>
-      </w:r>
-      <w:r>
-        <w:rPr>
-          <w:rFonts w:ascii="Garamond" w:hAnsi="Garamond"/>
-          <w:b/>
-        </w:rPr>
-        <w:tab/>
-      </w:r>
-      <w:r>
-        <w:rPr>
-          <w:rFonts w:ascii="Garamond" w:hAnsi="Garamond"/>
-          <w:b/>
-        </w:rPr>
-        <w:tab/>
-      </w:r>
-      <w:r>
-        <w:rPr>
-          <w:rFonts w:ascii="Garamond" w:hAnsi="Garamond"/>
-          <w:b/>
-        </w:rPr>
-        <w:tab/>
-      </w:r>
-      <w:r>
-        <w:rPr>
-          <w:rFonts w:ascii="Garamond" w:hAnsi="Garamond"/>
-          <w:b/>
-        </w:rPr>
-        <w:tab/>
-      </w:r>
-      <w:r>
-        <w:rPr>
-          <w:rFonts w:ascii="Garamond" w:hAnsi="Garamond"/>
-          <w:b/>
-        </w:rPr>
-        <w:tab/>
-      </w:r>
-      <w:r>
-        <w:rPr>
-          <w:rFonts w:ascii="Garamond" w:hAnsi="Garamond"/>
-          <w:b/>
-        </w:rPr>
-        <w:tab/>
-        <w:t xml:space="preserve">    </w:t>
-      </w:r>
-      <w:r>
-        <w:rPr>
-          <w:rFonts w:ascii="Garamond" w:hAnsi="Garamond"/>
-          <w:i/>
-        </w:rPr>
-        <w:t>July 2019—</w:t>
-      </w:r>
-      <w:r>
-        <w:rPr>
-          <w:rFonts w:ascii="Garamond" w:hAnsi="Garamond"/>
-          <w:i/>
-        </w:rPr>
-        <w:t>May 2020</w:t>
-      </w:r>
-    </w:p>
-    <w:p>
-      <w:pPr>
-        <w:jc w:val="both"/>
-        <w:rPr>
-          <w:rFonts w:ascii="Garamond" w:hAnsi="Garamond"/>
-          <w:b/>
-          <w:w w:val="97"/>
-        </w:rPr>
-      </w:pPr>
-      <w:r>
-        <w:rPr>
-          <w:rFonts w:ascii="Garamond" w:hAnsi="Garamond"/>
-          <w:b/>
-          <w:w w:val="97"/>
-        </w:rPr>
-        <w:t>MentorUPP</w:t>
+        <w:t>Partnered with</w:t>
+      </w:r>
+      <w:r>
+        <w:rPr>
+          <w:rFonts w:ascii="Garamond" w:hAnsi="Garamond"/>
+        </w:rPr>
+        <w:t xml:space="preserve"> two mechanical engineering upperclassmen</w:t>
+      </w:r>
+      <w:r>
+        <w:rPr>
+          <w:rFonts w:ascii="Garamond" w:hAnsi="Garamond"/>
+        </w:rPr>
+        <w:t xml:space="preserve"> to</w:t>
+      </w:r>
+      <w:r>
+        <w:rPr>
+          <w:rFonts w:ascii="Garamond" w:hAnsi="Garamond"/>
+        </w:rPr>
+        <w:t xml:space="preserve"> </w:t>
+      </w:r>
+      <w:r>
+        <w:rPr>
+          <w:rFonts w:ascii="Garamond" w:hAnsi="Garamond"/>
+        </w:rPr>
+        <w:t>develop</w:t>
+      </w:r>
+      <w:r>
+        <w:rPr>
+          <w:rFonts w:ascii="Garamond" w:hAnsi="Garamond"/>
+        </w:rPr>
+        <w:t xml:space="preserve"> concrete plans to achieve realistic goals</w:t>
       </w:r>
     </w:p>
     <w:p>
@@ -3070,37 +2804,37 @@
         <w:rPr>
           <w:rFonts w:ascii="Garamond" w:hAnsi="Garamond"/>
         </w:rPr>
-        <w:t>Partnered with</w:t>
-      </w:r>
-      <w:r>
-        <w:rPr>
-          <w:rFonts w:ascii="Garamond" w:hAnsi="Garamond"/>
-        </w:rPr>
-        <w:t xml:space="preserve"> two mechanical engineering upperclassmen</w:t>
-      </w:r>
-      <w:r>
-        <w:rPr>
-          <w:rFonts w:ascii="Garamond" w:hAnsi="Garamond"/>
-        </w:rPr>
-        <w:t xml:space="preserve"> to</w:t>
-      </w:r>
-      <w:r>
-        <w:rPr>
-          <w:rFonts w:ascii="Garamond" w:hAnsi="Garamond"/>
-        </w:rPr>
-        <w:t xml:space="preserve"> </w:t>
-      </w:r>
-      <w:r>
-        <w:rPr>
-          <w:rFonts w:ascii="Garamond" w:hAnsi="Garamond"/>
-        </w:rPr>
-        <w:t>develop</w:t>
-      </w:r>
-      <w:r>
-        <w:rPr>
-          <w:rFonts w:ascii="Garamond" w:hAnsi="Garamond"/>
-        </w:rPr>
-        <w:t xml:space="preserve"> concrete plans to achieve realistic goals</w:t>
+        <w:t>Provided advice</w:t>
+      </w:r>
+      <w:r>
+        <w:rPr>
+          <w:rFonts w:ascii="Garamond" w:hAnsi="Garamond"/>
+        </w:rPr>
+        <w:t xml:space="preserve"> on resume building, study habits,</w:t>
+      </w:r>
+      <w:r>
+        <w:rPr>
+          <w:rFonts w:ascii="Garamond" w:hAnsi="Garamond"/>
+        </w:rPr>
+        <w:t xml:space="preserve"> grad school admissio</w:t>
+      </w:r>
+      <w:r>
+        <w:rPr>
+          <w:rFonts w:ascii="Garamond" w:hAnsi="Garamond"/>
+        </w:rPr>
+        <w:t>ns</w:t>
+      </w:r>
+      <w:r>
+        <w:rPr>
+          <w:rFonts w:ascii="Garamond" w:hAnsi="Garamond"/>
+        </w:rPr>
+        <w:t>, and job search</w:t>
+      </w:r>
+      <w:r>
+        <w:rPr>
+          <w:rFonts w:ascii="Garamond" w:hAnsi="Garamond"/>
+        </w:rPr>
+        <w:t>es</w:t>
       </w:r>
     </w:p>
     <w:p>
@@ -3119,37 +2853,25 @@
         <w:rPr>
           <w:rFonts w:ascii="Garamond" w:hAnsi="Garamond"/>
         </w:rPr>
-        <w:t>Provided advice</w:t>
-      </w:r>
-      <w:r>
-        <w:rPr>
-          <w:rFonts w:ascii="Garamond" w:hAnsi="Garamond"/>
-        </w:rPr>
-        <w:t xml:space="preserve"> on resume building, study habits,</w:t>
-      </w:r>
-      <w:r>
-        <w:rPr>
-          <w:rFonts w:ascii="Garamond" w:hAnsi="Garamond"/>
-        </w:rPr>
-        <w:t xml:space="preserve"> grad school admissio</w:t>
-      </w:r>
-      <w:r>
-        <w:rPr>
-          <w:rFonts w:ascii="Garamond" w:hAnsi="Garamond"/>
-        </w:rPr>
-        <w:t>ns</w:t>
-      </w:r>
-      <w:r>
-        <w:rPr>
-          <w:rFonts w:ascii="Garamond" w:hAnsi="Garamond"/>
-        </w:rPr>
-        <w:t>, and job search</w:t>
-      </w:r>
-      <w:r>
-        <w:rPr>
-          <w:rFonts w:ascii="Garamond" w:hAnsi="Garamond"/>
-        </w:rPr>
-        <w:t>es</w:t>
+        <w:t>Under my direction, s</w:t>
+      </w:r>
+      <w:r>
+        <w:rPr>
+          <w:rFonts w:ascii="Garamond" w:hAnsi="Garamond"/>
+        </w:rPr>
+        <w:t>enior mentee received fully funded offer to his first</w:t>
+      </w:r>
+      <w:r>
+        <w:rPr>
+          <w:rFonts w:ascii="Garamond" w:hAnsi="Garamond"/>
+        </w:rPr>
+        <w:t>-</w:t>
+      </w:r>
+      <w:r>
+        <w:rPr>
+          <w:rFonts w:ascii="Garamond" w:hAnsi="Garamond"/>
+        </w:rPr>
+        <w:t>choice MS program</w:t>
       </w:r>
     </w:p>
     <w:p>
@@ -3168,25 +2890,174 @@
         <w:rPr>
           <w:rFonts w:ascii="Garamond" w:hAnsi="Garamond"/>
         </w:rPr>
-        <w:t>Under my direction, s</w:t>
-      </w:r>
-      <w:r>
-        <w:rPr>
-          <w:rFonts w:ascii="Garamond" w:hAnsi="Garamond"/>
-        </w:rPr>
-        <w:t>enior mentee received fully funded offer to his first</w:t>
-      </w:r>
-      <w:r>
-        <w:rPr>
-          <w:rFonts w:ascii="Garamond" w:hAnsi="Garamond"/>
-        </w:rPr>
-        <w:t>-</w:t>
-      </w:r>
-      <w:r>
-        <w:rPr>
-          <w:rFonts w:ascii="Garamond" w:hAnsi="Garamond"/>
-        </w:rPr>
-        <w:t>choice MS program</w:t>
+        <w:t xml:space="preserve">Junior mentee received offer from his </w:t>
+      </w:r>
+      <w:r>
+        <w:rPr>
+          <w:rFonts w:ascii="Garamond" w:hAnsi="Garamond"/>
+        </w:rPr>
+        <w:t>first-choice</w:t>
+      </w:r>
+      <w:r>
+        <w:rPr>
+          <w:rFonts w:ascii="Garamond" w:hAnsi="Garamond"/>
+        </w:rPr>
+        <w:t xml:space="preserve"> company for a summer 2020 internship</w:t>
+      </w:r>
+    </w:p>
+    <w:p>
+      <w:pPr>
+        <w:pStyle w:val="MediumGrid1-Accent21"/>
+        <w:ind w:left="180"/>
+        <w:rPr>
+          <w:rFonts w:ascii="Garamond" w:hAnsi="Garamond"/>
+        </w:rPr>
+      </w:pPr>
+    </w:p>
+    <w:p>
+      <w:pPr>
+        <w:pBdr>
+          <w:bottom w:val="single" w:sz="6" w:space="0" w:color="auto"/>
+        </w:pBdr>
+        <w:jc w:val="both"/>
+        <w:rPr>
+          <w:rFonts w:ascii="Garamond" w:eastAsia="Times New Roman" w:hAnsi="Garamond"/>
+          <w:b/>
+          <w:w w:val="97"/>
+        </w:rPr>
+      </w:pPr>
+      <w:r>
+        <w:rPr>
+          <w:rFonts w:ascii="Garamond" w:eastAsia="Times New Roman" w:hAnsi="Garamond"/>
+          <w:b/>
+          <w:w w:val="97"/>
+        </w:rPr>
+        <w:t>TEACHING</w:t>
+      </w:r>
+    </w:p>
+    <w:p>
+      <w:pPr>
+        <w:jc w:val="both"/>
+        <w:rPr>
+          <w:rFonts w:ascii="Garamond" w:hAnsi="Garamond"/>
+          <w:i/>
+        </w:rPr>
+      </w:pPr>
+      <w:r>
+        <w:rPr>
+          <w:rFonts w:ascii="Garamond" w:hAnsi="Garamond"/>
+          <w:b/>
+        </w:rPr>
+        <w:t>Graduate Teaching Assistant</w:t>
+      </w:r>
+      <w:r>
+        <w:rPr>
+          <w:rFonts w:ascii="Garamond" w:hAnsi="Garamond"/>
+          <w:b/>
+        </w:rPr>
+        <w:tab/>
+      </w:r>
+      <w:r>
+        <w:rPr>
+          <w:rFonts w:ascii="Garamond" w:hAnsi="Garamond"/>
+          <w:b/>
+        </w:rPr>
+        <w:tab/>
+      </w:r>
+      <w:r>
+        <w:rPr>
+          <w:rFonts w:ascii="Garamond" w:hAnsi="Garamond"/>
+          <w:b/>
+        </w:rPr>
+        <w:tab/>
+      </w:r>
+      <w:r>
+        <w:rPr>
+          <w:rFonts w:ascii="Garamond" w:hAnsi="Garamond"/>
+          <w:w w:val="97"/>
+        </w:rPr>
+        <w:t xml:space="preserve">       </w:t>
+      </w:r>
+      <w:r>
+        <w:rPr>
+          <w:rFonts w:ascii="Garamond" w:hAnsi="Garamond"/>
+          <w:w w:val="97"/>
+        </w:rPr>
+        <w:tab/>
+      </w:r>
+      <w:r>
+        <w:rPr>
+          <w:rFonts w:ascii="Garamond" w:hAnsi="Garamond"/>
+          <w:w w:val="97"/>
+        </w:rPr>
+        <w:tab/>
+      </w:r>
+      <w:r>
+        <w:rPr>
+          <w:rFonts w:ascii="Garamond" w:hAnsi="Garamond"/>
+          <w:w w:val="97"/>
+        </w:rPr>
+        <w:tab/>
+      </w:r>
+      <w:r>
+        <w:rPr>
+          <w:rFonts w:ascii="Garamond" w:hAnsi="Garamond"/>
+          <w:w w:val="97"/>
+        </w:rPr>
+        <w:tab/>
+      </w:r>
+      <w:r>
+        <w:rPr>
+          <w:rFonts w:ascii="Garamond" w:hAnsi="Garamond"/>
+          <w:w w:val="97"/>
+        </w:rPr>
+        <w:t xml:space="preserve">   </w:t>
+      </w:r>
+      <w:r>
+        <w:rPr>
+          <w:rFonts w:ascii="Garamond" w:hAnsi="Garamond"/>
+          <w:i/>
+        </w:rPr>
+        <w:t xml:space="preserve">        August 201</w:t>
+      </w:r>
+      <w:r>
+        <w:rPr>
+          <w:rFonts w:ascii="Garamond" w:hAnsi="Garamond"/>
+          <w:i/>
+        </w:rPr>
+        <w:t>8</w:t>
+      </w:r>
+      <w:r>
+        <w:rPr>
+          <w:rFonts w:ascii="Garamond" w:hAnsi="Garamond"/>
+          <w:i/>
+        </w:rPr>
+        <w:t>—</w:t>
+      </w:r>
+      <w:r>
+        <w:rPr>
+          <w:rFonts w:ascii="Garamond" w:hAnsi="Garamond"/>
+          <w:i/>
+        </w:rPr>
+        <w:t>May 2020</w:t>
+      </w:r>
+    </w:p>
+    <w:p>
+      <w:pPr>
+        <w:jc w:val="both"/>
+        <w:rPr>
+          <w:rFonts w:ascii="Garamond" w:hAnsi="Garamond"/>
+          <w:b/>
+          <w:w w:val="97"/>
+        </w:rPr>
+      </w:pPr>
+      <w:r>
+        <w:rPr>
+          <w:rFonts w:ascii="Garamond" w:hAnsi="Garamond"/>
+          <w:b/>
+          <w:w w:val="97"/>
+        </w:rPr>
+        <w:t>The University of Alabama</w:t>
       </w:r>
     </w:p>
     <w:p>
@@ -3203,176 +3074,10 @@
       </w:pPr>
       <w:r>
         <w:rPr>
-          <w:rFonts w:ascii="Garamond" w:hAnsi="Garamond"/>
-        </w:rPr>
-        <w:t xml:space="preserve">Junior mentee received offer from his </w:t>
-      </w:r>
-      <w:r>
-        <w:rPr>
-          <w:rFonts w:ascii="Garamond" w:hAnsi="Garamond"/>
-        </w:rPr>
-        <w:t>first-choice</w:t>
-      </w:r>
-      <w:r>
-        <w:rPr>
-          <w:rFonts w:ascii="Garamond" w:hAnsi="Garamond"/>
-        </w:rPr>
-        <w:t xml:space="preserve"> company for a summer 2020 internship</w:t>
-      </w:r>
-    </w:p>
-    <w:p>
-      <w:pPr>
-        <w:pStyle w:val="MediumGrid1-Accent21"/>
-        <w:ind w:left="180"/>
-        <w:rPr>
-          <w:rFonts w:ascii="Garamond" w:hAnsi="Garamond"/>
-        </w:rPr>
-      </w:pPr>
-    </w:p>
-    <w:p>
-      <w:pPr>
-        <w:pBdr>
-          <w:bottom w:val="single" w:sz="6" w:space="0" w:color="auto"/>
-        </w:pBdr>
-        <w:jc w:val="both"/>
-        <w:rPr>
-          <w:rFonts w:ascii="Garamond" w:eastAsia="Times New Roman" w:hAnsi="Garamond"/>
-          <w:b/>
-          <w:w w:val="97"/>
-        </w:rPr>
-      </w:pPr>
-      <w:r>
-        <w:rPr>
-          <w:rFonts w:ascii="Garamond" w:eastAsia="Times New Roman" w:hAnsi="Garamond"/>
-          <w:b/>
-          <w:w w:val="97"/>
-        </w:rPr>
-        <w:t>TEACHING</w:t>
-      </w:r>
-    </w:p>
-    <w:p>
-      <w:pPr>
-        <w:jc w:val="both"/>
-        <w:rPr>
-          <w:rFonts w:ascii="Garamond" w:hAnsi="Garamond"/>
-          <w:i/>
-        </w:rPr>
-      </w:pPr>
-      <w:r>
-        <w:rPr>
-          <w:rFonts w:ascii="Garamond" w:hAnsi="Garamond"/>
-          <w:b/>
-        </w:rPr>
-        <w:t>Graduate Teaching Assistant</w:t>
-      </w:r>
-      <w:r>
-        <w:rPr>
-          <w:rFonts w:ascii="Garamond" w:hAnsi="Garamond"/>
-          <w:b/>
-        </w:rPr>
-        <w:tab/>
-      </w:r>
-      <w:r>
-        <w:rPr>
-          <w:rFonts w:ascii="Garamond" w:hAnsi="Garamond"/>
-          <w:b/>
-        </w:rPr>
-        <w:tab/>
-      </w:r>
-      <w:r>
-        <w:rPr>
-          <w:rFonts w:ascii="Garamond" w:hAnsi="Garamond"/>
-          <w:b/>
-        </w:rPr>
-        <w:tab/>
-      </w:r>
-      <w:r>
-        <w:rPr>
-          <w:rFonts w:ascii="Garamond" w:hAnsi="Garamond"/>
-          <w:w w:val="97"/>
-        </w:rPr>
-        <w:t xml:space="preserve">       </w:t>
-      </w:r>
-      <w:r>
-        <w:rPr>
-          <w:rFonts w:ascii="Garamond" w:hAnsi="Garamond"/>
-          <w:w w:val="97"/>
-        </w:rPr>
-        <w:tab/>
-      </w:r>
-      <w:r>
-        <w:rPr>
-          <w:rFonts w:ascii="Garamond" w:hAnsi="Garamond"/>
-          <w:w w:val="97"/>
-        </w:rPr>
-        <w:tab/>
-      </w:r>
-      <w:r>
-        <w:rPr>
-          <w:rFonts w:ascii="Garamond" w:hAnsi="Garamond"/>
-          <w:w w:val="97"/>
-        </w:rPr>
-        <w:tab/>
-      </w:r>
-      <w:r>
-        <w:rPr>
-          <w:rFonts w:ascii="Garamond" w:hAnsi="Garamond"/>
-          <w:w w:val="97"/>
-        </w:rPr>
-        <w:tab/>
-      </w:r>
-      <w:r>
-        <w:rPr>
-          <w:rFonts w:ascii="Garamond" w:hAnsi="Garamond"/>
-          <w:w w:val="97"/>
-        </w:rPr>
-        <w:t xml:space="preserve">   </w:t>
-      </w:r>
-      <w:r>
-        <w:rPr>
-          <w:rFonts w:ascii="Garamond" w:hAnsi="Garamond"/>
-          <w:i/>
-        </w:rPr>
-        <w:t xml:space="preserve">        August 201</w:t>
-      </w:r>
-      <w:r>
-        <w:rPr>
-          <w:rFonts w:ascii="Garamond" w:hAnsi="Garamond"/>
-          <w:i/>
-        </w:rPr>
-        <w:t>8</w:t>
-      </w:r>
-      <w:r>
-        <w:rPr>
-          <w:rFonts w:ascii="Garamond" w:hAnsi="Garamond"/>
-          <w:i/>
-        </w:rPr>
-        <w:t>—</w:t>
-      </w:r>
-      <w:r>
-        <w:rPr>
-          <w:rFonts w:ascii="Garamond" w:hAnsi="Garamond"/>
-          <w:i/>
-        </w:rPr>
-        <w:t>May 2020</w:t>
-      </w:r>
-    </w:p>
-    <w:p>
-      <w:pPr>
-        <w:jc w:val="both"/>
-        <w:rPr>
-          <w:rFonts w:ascii="Garamond" w:hAnsi="Garamond"/>
-          <w:b/>
-          <w:w w:val="97"/>
-        </w:rPr>
-      </w:pPr>
-      <w:r>
-        <w:rPr>
-          <w:rFonts w:ascii="Garamond" w:hAnsi="Garamond"/>
-          <w:b/>
-          <w:w w:val="97"/>
-        </w:rPr>
-        <w:t>The University of Alabama</w:t>
+          <w:rFonts w:ascii="Garamond" w:hAnsi="Garamond" w:cs="Segoe UI"/>
+          <w:shd w:val="clear" w:color="auto" w:fill="FFFFFF"/>
+        </w:rPr>
+        <w:t>Grader for two classes per semester</w:t>
       </w:r>
     </w:p>
     <w:p>
@@ -3392,26 +3097,6 @@
           <w:rFonts w:ascii="Garamond" w:hAnsi="Garamond" w:cs="Segoe UI"/>
           <w:shd w:val="clear" w:color="auto" w:fill="FFFFFF"/>
         </w:rPr>
-        <w:t>Grader for two classes per semester</w:t>
-      </w:r>
-    </w:p>
-    <w:p>
-      <w:pPr>
-        <w:pStyle w:val="MediumGrid1-Accent21"/>
-        <w:numPr>
-          <w:ilvl w:val="0"/>
-          <w:numId w:val="21"/>
-        </w:numPr>
-        <w:ind w:left="180" w:hanging="180"/>
-        <w:rPr>
-          <w:rFonts w:ascii="Garamond" w:hAnsi="Garamond"/>
-        </w:rPr>
-      </w:pPr>
-      <w:r>
-        <w:rPr>
-          <w:rFonts w:ascii="Garamond" w:hAnsi="Garamond" w:cs="Segoe UI"/>
-          <w:shd w:val="clear" w:color="auto" w:fill="FFFFFF"/>
-        </w:rPr>
         <w:t>Gave a total of 15 lectures on elementary glider design, technical writing, dynamics, and fluid mechanics</w:t>
       </w:r>
     </w:p>
@@ -3606,188 +3291,7 @@
           <w:b/>
           <w:w w:val="97"/>
         </w:rPr>
-        <w:t>REFEREED CONFERENCE PROCEEDINGS</w:t>
-      </w:r>
-    </w:p>
-    <w:p>
-      <w:pPr>
-        <w:pStyle w:val="ListParagraph"/>
-        <w:numPr>
-          <w:ilvl w:val="0"/>
-          <w:numId w:val="29"/>
-        </w:numPr>
-        <w:jc w:val="both"/>
-        <w:rPr>
-          <w:rStyle w:val="Hyperlink"/>
-          <w:rFonts w:ascii="Garamond" w:eastAsia="Times New Roman" w:hAnsi="Garamond"/>
-          <w:color w:val="auto"/>
-          <w:w w:val="97"/>
-          <w:u w:val="none"/>
-        </w:rPr>
-      </w:pPr>
-      <w:r>
-        <w:rPr>
-          <w:rFonts w:ascii="Garamond" w:eastAsia="Times New Roman" w:hAnsi="Garamond"/>
-          <w:w w:val="97"/>
-        </w:rPr>
-        <w:t>Weihua Su, Wei Song, and </w:t>
-      </w:r>
-      <w:r>
-        <w:rPr>
-          <w:rFonts w:ascii="Garamond" w:eastAsia="Times New Roman" w:hAnsi="Garamond"/>
-          <w:b/>
-          <w:w w:val="97"/>
-        </w:rPr>
-        <w:t>Vincent Hill</w:t>
-      </w:r>
-      <w:r>
-        <w:rPr>
-          <w:rFonts w:ascii="Garamond" w:eastAsia="Times New Roman" w:hAnsi="Garamond"/>
-          <w:w w:val="97"/>
-        </w:rPr>
-        <w:t>. "Real-Time Hybrid Simulation and Experiment for Aeroelastic Testing of Flexible Wings", AIAA Sci</w:t>
-      </w:r>
-      <w:r>
-        <w:rPr>
-          <w:rFonts w:ascii="Garamond" w:eastAsia="Times New Roman" w:hAnsi="Garamond"/>
-          <w:w w:val="97"/>
-        </w:rPr>
-        <w:t>T</w:t>
-      </w:r>
-      <w:r>
-        <w:rPr>
-          <w:rFonts w:ascii="Garamond" w:eastAsia="Times New Roman" w:hAnsi="Garamond"/>
-          <w:w w:val="97"/>
-        </w:rPr>
-        <w:t xml:space="preserve">ech 2019 Forum, AIAA SciTech Forum, (AIAA 2019-2032) </w:t>
-      </w:r>
-      <w:hyperlink r:id="rId8" w:history="1">
-        <w:r>
-          <w:rPr>
-            <w:rStyle w:val="Hyperlink"/>
-            <w:rFonts w:ascii="Garamond" w:eastAsia="Times New Roman" w:hAnsi="Garamond"/>
-            <w:w w:val="97"/>
-          </w:rPr>
-          <w:t>https://doi.org/10.2514/6.2019-2032</w:t>
-        </w:r>
-      </w:hyperlink>
-    </w:p>
-    <w:p>
-      <w:pPr>
-        <w:pStyle w:val="ListParagraph"/>
-        <w:numPr>
-          <w:ilvl w:val="0"/>
-          <w:numId w:val="29"/>
-        </w:numPr>
-        <w:jc w:val="both"/>
-        <w:rPr>
-          <w:rFonts w:ascii="Garamond" w:eastAsia="Times New Roman" w:hAnsi="Garamond"/>
-          <w:w w:val="97"/>
-        </w:rPr>
-      </w:pPr>
-      <w:r>
-        <w:rPr>
-          <w:rFonts w:ascii="Garamond" w:eastAsia="Times New Roman" w:hAnsi="Garamond"/>
-          <w:bCs/>
-          <w:w w:val="97"/>
-        </w:rPr>
-        <w:t xml:space="preserve">Ryan W. Thomas, </w:t>
-      </w:r>
-      <w:r>
-        <w:rPr>
-          <w:rFonts w:ascii="Garamond" w:eastAsia="Times New Roman" w:hAnsi="Garamond"/>
-          <w:b/>
-          <w:w w:val="97"/>
-        </w:rPr>
-        <w:t>Vincent</w:t>
-      </w:r>
-      <w:r>
-        <w:rPr>
-          <w:rFonts w:ascii="Garamond" w:eastAsia="Times New Roman" w:hAnsi="Garamond"/>
-          <w:b/>
-          <w:w w:val="97"/>
-        </w:rPr>
-        <w:t xml:space="preserve"> W.</w:t>
-      </w:r>
-      <w:r>
-        <w:rPr>
-          <w:rFonts w:ascii="Garamond" w:eastAsia="Times New Roman" w:hAnsi="Garamond"/>
-          <w:b/>
-          <w:w w:val="97"/>
-        </w:rPr>
-        <w:t xml:space="preserve"> Hill</w:t>
-      </w:r>
-      <w:r>
-        <w:rPr>
-          <w:rFonts w:ascii="Garamond" w:eastAsia="Times New Roman" w:hAnsi="Garamond"/>
-          <w:bCs/>
-          <w:w w:val="97"/>
-        </w:rPr>
-        <w:t>, and Jordan D, Larson</w:t>
-      </w:r>
-      <w:r>
-        <w:rPr>
-          <w:rFonts w:ascii="Garamond" w:eastAsia="Times New Roman" w:hAnsi="Garamond"/>
-          <w:bCs/>
-          <w:w w:val="97"/>
-        </w:rPr>
-        <w:t>.</w:t>
-      </w:r>
-      <w:r>
-        <w:rPr>
-          <w:rFonts w:ascii="Garamond" w:eastAsia="Times New Roman" w:hAnsi="Garamond"/>
-          <w:w w:val="97"/>
-        </w:rPr>
-        <w:t xml:space="preserve"> "</w:t>
-      </w:r>
-      <w:r>
-        <w:rPr>
-          <w:rFonts w:ascii="Garamond" w:eastAsia="Times New Roman" w:hAnsi="Garamond"/>
-          <w:w w:val="97"/>
-        </w:rPr>
-        <w:t>Hierarchical GNC for High Cardinality Random Finite Set</w:t>
-      </w:r>
-      <w:r>
-        <w:rPr>
-          <w:rFonts w:ascii="Garamond" w:eastAsia="Times New Roman" w:hAnsi="Garamond"/>
-          <w:w w:val="97"/>
-        </w:rPr>
-        <w:t xml:space="preserve"> </w:t>
-      </w:r>
-      <w:r>
-        <w:rPr>
-          <w:rFonts w:ascii="Garamond" w:eastAsia="Times New Roman" w:hAnsi="Garamond"/>
-          <w:w w:val="97"/>
-        </w:rPr>
-        <w:t>Based Teams with Autonomous Mission Planning</w:t>
-      </w:r>
-      <w:r>
-        <w:rPr>
-          <w:rFonts w:ascii="Garamond" w:eastAsia="Times New Roman" w:hAnsi="Garamond"/>
-          <w:w w:val="97"/>
-        </w:rPr>
-        <w:t xml:space="preserve">", AIAA SciTech </w:t>
-      </w:r>
-      <w:r>
-        <w:rPr>
-          <w:rFonts w:ascii="Garamond" w:eastAsia="Times New Roman" w:hAnsi="Garamond"/>
-          <w:w w:val="97"/>
-        </w:rPr>
-        <w:t>2021</w:t>
-      </w:r>
-      <w:r>
-        <w:rPr>
-          <w:rFonts w:ascii="Garamond" w:eastAsia="Times New Roman" w:hAnsi="Garamond"/>
-          <w:w w:val="97"/>
-        </w:rPr>
-        <w:t xml:space="preserve"> Forum, AIAA SciTech Forum,</w:t>
-      </w:r>
-      <w:r>
-        <w:rPr>
-          <w:rFonts w:ascii="Garamond" w:eastAsia="Times New Roman" w:hAnsi="Garamond"/>
-          <w:w w:val="97"/>
-        </w:rPr>
-        <w:t xml:space="preserve"> to be published</w:t>
+        <w:t>PUBLICATIONS</w:t>
       </w:r>
     </w:p>
     <w:p>

--- a/Vincent Hill Resume.docx
+++ b/Vincent Hill Resume.docx
@@ -1042,47 +1042,8 @@
       <w:r>
         <w:rPr>
           <w:rFonts w:ascii="Garamond" w:hAnsi="Garamond"/>
-          <w:bCs/>
-        </w:rPr>
-        <w:t xml:space="preserve">Designed </w:t>
-      </w:r>
-      <w:r>
-        <w:rPr>
-          <w:rFonts w:ascii="Garamond" w:hAnsi="Garamond"/>
-          <w:bCs/>
-        </w:rPr>
-        <w:t xml:space="preserve">a </w:t>
-      </w:r>
-      <w:r>
-        <w:rPr>
-          <w:rFonts w:ascii="Garamond" w:hAnsi="Garamond"/>
-          <w:bCs/>
-        </w:rPr>
-        <w:t>control</w:t>
-      </w:r>
-      <w:r>
-        <w:rPr>
-          <w:rFonts w:ascii="Garamond" w:hAnsi="Garamond" w:cs="Arial"/>
-          <w:bCs/>
-          <w:lang w:eastAsia="ja-JP"/>
-        </w:rPr>
-        <w:t xml:space="preserve"> law to </w:t>
-      </w:r>
-      <w:r>
-        <w:rPr>
-          <w:rFonts w:ascii="Garamond" w:hAnsi="Garamond" w:cs="Arial"/>
-          <w:bCs/>
-          <w:lang w:eastAsia="ja-JP"/>
-        </w:rPr>
-        <w:t>govern</w:t>
-      </w:r>
-      <w:r>
-        <w:rPr>
-          <w:rFonts w:ascii="Garamond" w:hAnsi="Garamond" w:cs="Arial"/>
-          <w:bCs/>
-          <w:lang w:eastAsia="ja-JP"/>
-        </w:rPr>
-        <w:t xml:space="preserve"> flexible wing shape through only control surface deflections</w:t>
+        </w:rPr>
+        <w:t>Conducted Monte Carlo simulations to analyze uncertainty &amp; failure mode effects on control system performance</w:t>
       </w:r>
     </w:p>
     <w:p>
@@ -1100,27 +1061,10 @@
       </w:pPr>
       <w:r>
         <w:rPr>
-          <w:rFonts w:ascii="Garamond" w:hAnsi="Garamond" w:cs="Arial"/>
+          <w:rFonts w:ascii="Garamond" w:hAnsi="Garamond"/>
           <w:bCs/>
-          <w:lang w:eastAsia="ja-JP"/>
-        </w:rPr>
-        <w:t xml:space="preserve">Developed a </w:t>
-      </w:r>
-      <w:r>
-        <w:rPr>
-          <w:rFonts w:ascii="Garamond" w:hAnsi="Garamond" w:cs="Arial"/>
-          <w:bCs/>
-          <w:lang w:eastAsia="ja-JP"/>
-        </w:rPr>
-        <w:t xml:space="preserve">Kalman Filter </w:t>
-      </w:r>
-      <w:r>
-        <w:rPr>
-          <w:rFonts w:ascii="Garamond" w:hAnsi="Garamond" w:cs="Arial"/>
-          <w:bCs/>
-          <w:lang w:eastAsia="ja-JP"/>
-        </w:rPr>
-        <w:t>data fusion algorithm to improve aircraft height above ground level estimates</w:t>
+        </w:rPr>
+        <w:t>Wrote flight test cards to evaluate control law performance</w:t>
       </w:r>
     </w:p>
     <w:p>
@@ -1141,21 +1085,45 @@
           <w:rFonts w:ascii="Garamond" w:hAnsi="Garamond"/>
           <w:bCs/>
         </w:rPr>
-        <w:t xml:space="preserve">Designed a control </w:t>
+        <w:t xml:space="preserve">Designed </w:t>
       </w:r>
       <w:r>
         <w:rPr>
           <w:rFonts w:ascii="Garamond" w:hAnsi="Garamond"/>
           <w:bCs/>
         </w:rPr>
-        <w:t>law</w:t>
+        <w:t xml:space="preserve">a </w:t>
       </w:r>
       <w:r>
         <w:rPr>
           <w:rFonts w:ascii="Garamond" w:hAnsi="Garamond"/>
           <w:bCs/>
         </w:rPr>
-        <w:t xml:space="preserve"> for autonomous landing with minimal instrumentation</w:t>
+        <w:t>control</w:t>
+      </w:r>
+      <w:r>
+        <w:rPr>
+          <w:rFonts w:ascii="Garamond" w:hAnsi="Garamond" w:cs="Arial"/>
+          <w:bCs/>
+          <w:lang w:eastAsia="ja-JP"/>
+        </w:rPr>
+        <w:t xml:space="preserve"> law to </w:t>
+      </w:r>
+      <w:r>
+        <w:rPr>
+          <w:rFonts w:ascii="Garamond" w:hAnsi="Garamond" w:cs="Arial"/>
+          <w:bCs/>
+          <w:lang w:eastAsia="ja-JP"/>
+        </w:rPr>
+        <w:t>govern</w:t>
+      </w:r>
+      <w:r>
+        <w:rPr>
+          <w:rFonts w:ascii="Garamond" w:hAnsi="Garamond" w:cs="Arial"/>
+          <w:bCs/>
+          <w:lang w:eastAsia="ja-JP"/>
+        </w:rPr>
+        <w:t xml:space="preserve"> flexible wing shape through only control surface deflections</w:t>
       </w:r>
     </w:p>
     <w:p>
@@ -1177,7 +1145,7 @@
           <w:bCs/>
           <w:lang w:eastAsia="ja-JP"/>
         </w:rPr>
-        <w:t xml:space="preserve">Designed </w:t>
+        <w:t xml:space="preserve">Developed a </w:t>
       </w:r>
       <w:r>
         <w:rPr>
@@ -1185,7 +1153,7 @@
           <w:bCs/>
           <w:lang w:eastAsia="ja-JP"/>
         </w:rPr>
-        <w:t>a control</w:t>
+        <w:t xml:space="preserve">Kalman Filter </w:t>
       </w:r>
       <w:r>
         <w:rPr>
@@ -1193,23 +1161,7 @@
           <w:bCs/>
           <w:lang w:eastAsia="ja-JP"/>
         </w:rPr>
-        <w:t xml:space="preserve"> law to stabilize a</w:t>
-      </w:r>
-      <w:r>
-        <w:rPr>
-          <w:rFonts w:ascii="Garamond" w:hAnsi="Garamond" w:cs="Arial"/>
-          <w:bCs/>
-          <w:lang w:eastAsia="ja-JP"/>
-        </w:rPr>
-        <w:t xml:space="preserve"> system</w:t>
-      </w:r>
-      <w:r>
-        <w:rPr>
-          <w:rFonts w:ascii="Garamond" w:hAnsi="Garamond" w:cs="Arial"/>
-          <w:bCs/>
-          <w:lang w:eastAsia="ja-JP"/>
-        </w:rPr>
-        <w:t xml:space="preserve"> mode predicted to become unstable in stratospheric flight</w:t>
+        <w:t>data fusion algorithm to improve aircraft height above ground level estimates</w:t>
       </w:r>
     </w:p>
     <w:p>
@@ -1230,7 +1182,21 @@
           <w:rFonts w:ascii="Garamond" w:hAnsi="Garamond"/>
           <w:bCs/>
         </w:rPr>
-        <w:t>Wrote flight test cards to evaluate control law performance</w:t>
+        <w:t xml:space="preserve">Designed a control </w:t>
+      </w:r>
+      <w:r>
+        <w:rPr>
+          <w:rFonts w:ascii="Garamond" w:hAnsi="Garamond"/>
+          <w:bCs/>
+        </w:rPr>
+        <w:t>law</w:t>
+      </w:r>
+      <w:r>
+        <w:rPr>
+          <w:rFonts w:ascii="Garamond" w:hAnsi="Garamond"/>
+          <w:bCs/>
+        </w:rPr>
+        <w:t xml:space="preserve"> for autonomous landing with minimal instrumentation</w:t>
       </w:r>
     </w:p>
     <w:p>
@@ -1248,9 +1214,43 @@
       </w:pPr>
       <w:r>
         <w:rPr>
-          <w:rFonts w:ascii="Garamond" w:hAnsi="Garamond"/>
-        </w:rPr>
-        <w:t>Primary flight crew member for 13 flight hours to date, 3 as GNC Officer and 10 as Flight Dynamics Officer</w:t>
+          <w:rFonts w:ascii="Garamond" w:hAnsi="Garamond" w:cs="Arial"/>
+          <w:bCs/>
+          <w:lang w:eastAsia="ja-JP"/>
+        </w:rPr>
+        <w:t xml:space="preserve">Designed </w:t>
+      </w:r>
+      <w:r>
+        <w:rPr>
+          <w:rFonts w:ascii="Garamond" w:hAnsi="Garamond" w:cs="Arial"/>
+          <w:bCs/>
+          <w:lang w:eastAsia="ja-JP"/>
+        </w:rPr>
+        <w:t>a control</w:t>
+      </w:r>
+      <w:r>
+        <w:rPr>
+          <w:rFonts w:ascii="Garamond" w:hAnsi="Garamond" w:cs="Arial"/>
+          <w:bCs/>
+          <w:lang w:eastAsia="ja-JP"/>
+        </w:rPr>
+        <w:t xml:space="preserve"> law to stabilize a</w:t>
+      </w:r>
+      <w:r>
+        <w:rPr>
+          <w:rFonts w:ascii="Garamond" w:hAnsi="Garamond" w:cs="Arial"/>
+          <w:bCs/>
+          <w:lang w:eastAsia="ja-JP"/>
+        </w:rPr>
+        <w:t xml:space="preserve"> system</w:t>
+      </w:r>
+      <w:r>
+        <w:rPr>
+          <w:rFonts w:ascii="Garamond" w:hAnsi="Garamond" w:cs="Arial"/>
+          <w:bCs/>
+          <w:lang w:eastAsia="ja-JP"/>
+        </w:rPr>
+        <w:t xml:space="preserve"> mode predicted to become unstable in stratospheric flight</w:t>
       </w:r>
     </w:p>
     <w:p>
@@ -1270,85 +1270,7 @@
         <w:rPr>
           <w:rFonts w:ascii="Garamond" w:hAnsi="Garamond"/>
         </w:rPr>
-        <w:t>Conducted</w:t>
-      </w:r>
-      <w:r>
-        <w:rPr>
-          <w:rFonts w:ascii="Garamond" w:hAnsi="Garamond"/>
-        </w:rPr>
-        <w:t xml:space="preserve"> </w:t>
-      </w:r>
-      <w:r>
-        <w:rPr>
-          <w:rFonts w:ascii="Garamond" w:hAnsi="Garamond"/>
-        </w:rPr>
-        <w:t>Monte Carlo</w:t>
-      </w:r>
-      <w:r>
-        <w:rPr>
-          <w:rFonts w:ascii="Garamond" w:hAnsi="Garamond"/>
-        </w:rPr>
-        <w:t xml:space="preserve"> simulation</w:t>
-      </w:r>
-      <w:r>
-        <w:rPr>
-          <w:rFonts w:ascii="Garamond" w:hAnsi="Garamond"/>
-        </w:rPr>
-        <w:t>s</w:t>
-      </w:r>
-      <w:r>
-        <w:rPr>
-          <w:rFonts w:ascii="Garamond" w:hAnsi="Garamond"/>
-        </w:rPr>
-        <w:t xml:space="preserve"> </w:t>
-      </w:r>
-      <w:r>
-        <w:rPr>
-          <w:rFonts w:ascii="Garamond" w:hAnsi="Garamond"/>
-        </w:rPr>
-        <w:t xml:space="preserve">to analyze </w:t>
-      </w:r>
-      <w:r>
-        <w:rPr>
-          <w:rFonts w:ascii="Garamond" w:hAnsi="Garamond"/>
-        </w:rPr>
-        <w:t>uncertainty</w:t>
-      </w:r>
-      <w:r>
-        <w:rPr>
-          <w:rFonts w:ascii="Garamond" w:hAnsi="Garamond"/>
-        </w:rPr>
-        <w:t xml:space="preserve"> </w:t>
-      </w:r>
-      <w:r>
-        <w:rPr>
-          <w:rFonts w:ascii="Garamond" w:hAnsi="Garamond"/>
-        </w:rPr>
-        <w:t>&amp;</w:t>
-      </w:r>
-      <w:r>
-        <w:rPr>
-          <w:rFonts w:ascii="Garamond" w:hAnsi="Garamond"/>
-        </w:rPr>
-        <w:t xml:space="preserve"> failure mode </w:t>
-      </w:r>
-      <w:r>
-        <w:rPr>
-          <w:rFonts w:ascii="Garamond" w:hAnsi="Garamond"/>
-        </w:rPr>
-        <w:t xml:space="preserve">effects on </w:t>
-      </w:r>
-      <w:r>
-        <w:rPr>
-          <w:rFonts w:ascii="Garamond" w:hAnsi="Garamond"/>
-        </w:rPr>
-        <w:t xml:space="preserve">control </w:t>
-      </w:r>
-      <w:r>
-        <w:rPr>
-          <w:rFonts w:ascii="Garamond" w:hAnsi="Garamond"/>
-        </w:rPr>
-        <w:t>system performance</w:t>
+        <w:t>Primary flight test crew member for 13 flight hours to date</w:t>
       </w:r>
     </w:p>
     <w:p>
@@ -1424,12 +1346,6 @@
         </w:rPr>
         <w:t xml:space="preserve"> to date</w:t>
       </w:r>
-      <w:r>
-        <w:rPr>
-          <w:rFonts w:ascii="Garamond" w:hAnsi="Garamond"/>
-        </w:rPr>
-        <w:t xml:space="preserve"> </w:t>
-      </w:r>
     </w:p>
     <w:p>
       <w:pPr>
@@ -1472,7 +1388,7 @@
           <w:rFonts w:ascii="Garamond" w:hAnsi="Garamond"/>
           <w:i/>
         </w:rPr>
-        <w:t>August</w:t>
+        <w:t>June</w:t>
       </w:r>
       <w:r>
         <w:rPr>
@@ -1542,7 +1458,19 @@
         <w:rPr>
           <w:rFonts w:ascii="Garamond" w:hAnsi="Garamond"/>
         </w:rPr>
-        <w:t>Developed a probabilistic, measurement-based autonomous mission planning algorithm for UAS swarm operations using a random finite set multi-target tracking framework</w:t>
+        <w:t>Developed a probabilistic, measurement-based autonomous mission planning algorithm for UAS swarm operations using a random finite set multi-</w:t>
+      </w:r>
+      <w:r>
+        <w:rPr>
+          <w:rFonts w:ascii="Garamond" w:hAnsi="Garamond"/>
+        </w:rPr>
+        <w:t>object</w:t>
+      </w:r>
+      <w:r>
+        <w:rPr>
+          <w:rFonts w:ascii="Garamond" w:hAnsi="Garamond"/>
+        </w:rPr>
+        <w:t xml:space="preserve"> tracking framework</w:t>
       </w:r>
     </w:p>
     <w:p>
@@ -1633,14 +1561,20 @@
           <w:rFonts w:ascii="Garamond" w:hAnsi="Garamond"/>
           <w:i/>
         </w:rPr>
-        <w:tab/>
-        <w:t xml:space="preserve">    August</w:t>
+        <w:t xml:space="preserve">          </w:t>
       </w:r>
       <w:r>
         <w:rPr>
           <w:rFonts w:ascii="Garamond" w:hAnsi="Garamond"/>
           <w:i/>
         </w:rPr>
+        <w:t>August</w:t>
+      </w:r>
+      <w:r>
+        <w:rPr>
+          <w:rFonts w:ascii="Garamond" w:hAnsi="Garamond"/>
+          <w:i/>
+        </w:rPr>
         <w:t xml:space="preserve"> 2018—</w:t>
       </w:r>
       <w:r>
@@ -1648,7 +1582,7 @@
           <w:rFonts w:ascii="Garamond" w:hAnsi="Garamond"/>
           <w:i/>
         </w:rPr>
-        <w:t>Present</w:t>
+        <w:t>May 2021</w:t>
       </w:r>
     </w:p>
     <w:p>
@@ -1679,7 +1613,54 @@
         <w:rPr>
           <w:rFonts w:ascii="Garamond" w:hAnsi="Garamond"/>
         </w:rPr>
-        <w:t xml:space="preserve"> a robust control law for active gust rejection of a flexible aircraft</w:t>
+        <w:t xml:space="preserve"> a</w:t>
+      </w:r>
+      <w:r>
+        <w:rPr>
+          <w:rFonts w:ascii="Garamond" w:hAnsi="Garamond"/>
+        </w:rPr>
+        <w:t>n</w:t>
+      </w:r>
+      <w:r>
+        <w:rPr>
+          <w:rFonts w:ascii="Garamond" w:hAnsi="Garamond"/>
+        </w:rPr>
+        <w:t xml:space="preserve"> </w:t>
+      </w:r>
+      <w:r>
+        <w:rPr>
+          <w:rFonts w:ascii="Garamond" w:hAnsi="Garamond"/>
+          <w:i/>
+          <w:iCs/>
+        </w:rPr>
+        <w:t>H</w:t>
+      </w:r>
+      <w:r>
+        <w:rPr>
+          <w:rFonts w:ascii="Garamond" w:hAnsi="Garamond"/>
+          <w:i/>
+          <w:iCs/>
+          <w:vertAlign w:val="subscript"/>
+        </w:rPr>
+        <w:t>∞</w:t>
+      </w:r>
+      <w:r>
+        <w:rPr>
+          <w:rFonts w:ascii="Garamond" w:hAnsi="Garamond"/>
+        </w:rPr>
+        <w:t xml:space="preserve"> </w:t>
+      </w:r>
+      <w:r>
+        <w:rPr>
+          <w:rFonts w:ascii="Garamond" w:hAnsi="Garamond"/>
+        </w:rPr>
+        <w:t>robust control law for active gust rejection of a flexible aircraf</w:t>
+      </w:r>
+      <w:r>
+        <w:rPr>
+          <w:rFonts w:ascii="Garamond" w:hAnsi="Garamond"/>
+        </w:rPr>
+        <w:t>t</w:t>
       </w:r>
     </w:p>
     <w:p>
@@ -1779,13 +1760,36 @@
         <w:ind w:left="180" w:hanging="180"/>
         <w:rPr>
           <w:rFonts w:ascii="Garamond" w:hAnsi="Garamond"/>
-        </w:rPr>
-      </w:pPr>
-      <w:r>
-        <w:rPr>
-          <w:rFonts w:ascii="Garamond" w:hAnsi="Garamond"/>
-        </w:rPr>
-        <w:t>Conducted flight envelope trim analysis of an F-16 wind tunnel model</w:t>
+          <w:bCs/>
+        </w:rPr>
+      </w:pPr>
+      <w:r>
+        <w:rPr>
+          <w:rFonts w:ascii="Garamond" w:hAnsi="Garamond"/>
+          <w:bCs/>
+        </w:rPr>
+        <w:t xml:space="preserve">Designed and tested a coupled guidance-control algorithm </w:t>
+      </w:r>
+      <w:r>
+        <w:rPr>
+          <w:rFonts w:ascii="Garamond" w:hAnsi="Garamond"/>
+          <w:bCs/>
+        </w:rPr>
+        <w:t xml:space="preserve">for a lateral </w:t>
+      </w:r>
+      <w:r>
+        <w:rPr>
+          <w:rFonts w:ascii="Garamond" w:hAnsi="Garamond"/>
+          <w:bCs/>
+        </w:rPr>
+        <w:t>aircraft</w:t>
+      </w:r>
+      <w:r>
+        <w:rPr>
+          <w:rFonts w:ascii="Garamond" w:hAnsi="Garamond"/>
+          <w:bCs/>
+        </w:rPr>
+        <w:t xml:space="preserve"> model</w:t>
       </w:r>
     </w:p>
     <w:p>
@@ -1806,7 +1810,208 @@
           <w:rFonts w:ascii="Garamond" w:hAnsi="Garamond"/>
           <w:bCs/>
         </w:rPr>
-        <w:t>Designed and tested a coupled guidance-control algorithm through Linear-Quadratic Regulator (LQR) and Linear Quadratic Integrator (LQI) optimal control schemes, respectively.</w:t>
+        <w:t xml:space="preserve">Derived the equations of motion and designed </w:t>
+      </w:r>
+      <w:r>
+        <w:rPr>
+          <w:rFonts w:ascii="Garamond" w:hAnsi="Garamond"/>
+          <w:bCs/>
+        </w:rPr>
+        <w:t>a</w:t>
+      </w:r>
+      <w:r>
+        <w:rPr>
+          <w:rFonts w:ascii="Garamond" w:hAnsi="Garamond"/>
+          <w:bCs/>
+        </w:rPr>
+        <w:t xml:space="preserve"> control system for an inverted pendulum with cart</w:t>
+      </w:r>
+    </w:p>
+    <w:p>
+      <w:pPr>
+        <w:jc w:val="both"/>
+        <w:rPr>
+          <w:rFonts w:ascii="Garamond" w:hAnsi="Garamond"/>
+          <w:b/>
+        </w:rPr>
+      </w:pPr>
+    </w:p>
+    <w:p>
+      <w:pPr>
+        <w:jc w:val="both"/>
+        <w:rPr>
+          <w:rFonts w:ascii="Garamond" w:hAnsi="Garamond"/>
+          <w:i/>
+          <w:w w:val="97"/>
+        </w:rPr>
+      </w:pPr>
+      <w:r>
+        <w:rPr>
+          <w:rFonts w:ascii="Garamond" w:hAnsi="Garamond"/>
+          <w:b/>
+        </w:rPr>
+        <w:t>Research</w:t>
+      </w:r>
+      <w:r>
+        <w:rPr>
+          <w:rFonts w:ascii="Garamond" w:hAnsi="Garamond"/>
+          <w:b/>
+        </w:rPr>
+        <w:t xml:space="preserve"> Technician</w:t>
+      </w:r>
+      <w:r>
+        <w:rPr>
+          <w:rFonts w:ascii="Garamond" w:hAnsi="Garamond"/>
+          <w:w w:val="97"/>
+        </w:rPr>
+        <w:tab/>
+      </w:r>
+      <w:r>
+        <w:rPr>
+          <w:rFonts w:ascii="Garamond" w:hAnsi="Garamond"/>
+          <w:w w:val="97"/>
+        </w:rPr>
+        <w:tab/>
+      </w:r>
+      <w:r>
+        <w:rPr>
+          <w:rFonts w:ascii="Garamond" w:hAnsi="Garamond"/>
+          <w:w w:val="97"/>
+        </w:rPr>
+        <w:tab/>
+      </w:r>
+      <w:r>
+        <w:rPr>
+          <w:rFonts w:ascii="Garamond" w:hAnsi="Garamond"/>
+          <w:w w:val="97"/>
+        </w:rPr>
+        <w:tab/>
+        <w:t xml:space="preserve">              </w:t>
+      </w:r>
+      <w:r>
+        <w:rPr>
+          <w:rFonts w:ascii="Garamond" w:hAnsi="Garamond"/>
+          <w:i/>
+        </w:rPr>
+        <w:t xml:space="preserve">    </w:t>
+      </w:r>
+      <w:r>
+        <w:rPr>
+          <w:rFonts w:ascii="Garamond" w:hAnsi="Garamond"/>
+          <w:i/>
+        </w:rPr>
+        <w:t xml:space="preserve">    </w:t>
+      </w:r>
+      <w:r>
+        <w:rPr>
+          <w:rFonts w:ascii="Garamond" w:hAnsi="Garamond"/>
+          <w:i/>
+        </w:rPr>
+        <w:tab/>
+      </w:r>
+      <w:r>
+        <w:rPr>
+          <w:rFonts w:ascii="Garamond" w:hAnsi="Garamond"/>
+          <w:i/>
+        </w:rPr>
+        <w:tab/>
+      </w:r>
+      <w:r>
+        <w:rPr>
+          <w:rFonts w:ascii="Garamond" w:hAnsi="Garamond"/>
+          <w:i/>
+        </w:rPr>
+        <w:tab/>
+      </w:r>
+      <w:r>
+        <w:rPr>
+          <w:rFonts w:ascii="Garamond" w:hAnsi="Garamond"/>
+          <w:i/>
+        </w:rPr>
+        <w:t xml:space="preserve">        </w:t>
+      </w:r>
+      <w:r>
+        <w:rPr>
+          <w:rFonts w:ascii="Garamond" w:hAnsi="Garamond"/>
+          <w:i/>
+        </w:rPr>
+        <w:t xml:space="preserve">    </w:t>
+      </w:r>
+      <w:r>
+        <w:rPr>
+          <w:rFonts w:ascii="Garamond" w:hAnsi="Garamond"/>
+          <w:i/>
+        </w:rPr>
+        <w:t xml:space="preserve"> </w:t>
+      </w:r>
+      <w:r>
+        <w:rPr>
+          <w:rFonts w:ascii="Garamond" w:hAnsi="Garamond"/>
+          <w:i/>
+        </w:rPr>
+        <w:tab/>
+        <w:t xml:space="preserve"> </w:t>
+      </w:r>
+      <w:r>
+        <w:rPr>
+          <w:rFonts w:ascii="Garamond" w:hAnsi="Garamond"/>
+          <w:i/>
+        </w:rPr>
+        <w:t>March 2018—</w:t>
+      </w:r>
+      <w:r>
+        <w:rPr>
+          <w:rFonts w:ascii="Garamond" w:hAnsi="Garamond"/>
+          <w:i/>
+        </w:rPr>
+        <w:t>July 2018</w:t>
+      </w:r>
+    </w:p>
+    <w:p>
+      <w:pPr>
+        <w:tabs>
+          <w:tab w:val="right" w:pos="11088"/>
+        </w:tabs>
+        <w:jc w:val="both"/>
+        <w:rPr>
+          <w:rFonts w:ascii="Garamond" w:hAnsi="Garamond"/>
+          <w:i/>
+        </w:rPr>
+      </w:pPr>
+      <w:r>
+        <w:rPr>
+          <w:rFonts w:ascii="Garamond" w:hAnsi="Garamond"/>
+          <w:b/>
+        </w:rPr>
+        <w:t>The University of Alabama</w:t>
+      </w:r>
+      <w:r>
+        <w:rPr>
+          <w:rFonts w:ascii="Garamond" w:hAnsi="Garamond"/>
+          <w:b/>
+        </w:rPr>
+        <w:t xml:space="preserve"> –</w:t>
+      </w:r>
+      <w:r>
+        <w:rPr>
+          <w:rFonts w:ascii="Garamond" w:hAnsi="Garamond"/>
+          <w:b/>
+        </w:rPr>
+        <w:t xml:space="preserve"> Remote Sensing Center        </w:t>
+      </w:r>
+      <w:r>
+        <w:rPr>
+          <w:rFonts w:ascii="Garamond" w:hAnsi="Garamond"/>
+          <w:b/>
+        </w:rPr>
+        <w:tab/>
+      </w:r>
+      <w:r>
+        <w:rPr>
+          <w:rFonts w:ascii="Garamond" w:hAnsi="Garamond"/>
+          <w:i/>
+        </w:rPr>
+        <w:t>Tuscaloosa, Alabama</w:t>
       </w:r>
     </w:p>
     <w:p>
@@ -1819,202 +2024,26 @@
         <w:ind w:left="180" w:hanging="180"/>
         <w:rPr>
           <w:rFonts w:ascii="Garamond" w:hAnsi="Garamond"/>
-          <w:bCs/>
-        </w:rPr>
-      </w:pPr>
-      <w:r>
-        <w:rPr>
-          <w:rFonts w:ascii="Garamond" w:hAnsi="Garamond"/>
-          <w:bCs/>
-        </w:rPr>
-        <w:t>Derived the equations of motion and designed an LQR control system for an inverted pendulum with cart</w:t>
-      </w:r>
-    </w:p>
-    <w:p>
-      <w:pPr>
-        <w:jc w:val="both"/>
-        <w:rPr>
-          <w:rFonts w:ascii="Garamond" w:hAnsi="Garamond"/>
-          <w:b/>
-        </w:rPr>
-      </w:pPr>
-    </w:p>
-    <w:p>
-      <w:pPr>
-        <w:jc w:val="both"/>
-        <w:rPr>
-          <w:rFonts w:ascii="Garamond" w:hAnsi="Garamond"/>
-          <w:i/>
-          <w:w w:val="97"/>
-        </w:rPr>
-      </w:pPr>
-      <w:r>
-        <w:rPr>
-          <w:rFonts w:ascii="Garamond" w:hAnsi="Garamond"/>
-          <w:b/>
-        </w:rPr>
-        <w:t>Research</w:t>
-      </w:r>
-      <w:r>
-        <w:rPr>
-          <w:rFonts w:ascii="Garamond" w:hAnsi="Garamond"/>
-          <w:b/>
-        </w:rPr>
-        <w:t xml:space="preserve"> Technician</w:t>
-      </w:r>
-      <w:r>
-        <w:rPr>
-          <w:rFonts w:ascii="Garamond" w:hAnsi="Garamond"/>
-          <w:w w:val="97"/>
-        </w:rPr>
-        <w:tab/>
-      </w:r>
-      <w:r>
-        <w:rPr>
-          <w:rFonts w:ascii="Garamond" w:hAnsi="Garamond"/>
-          <w:w w:val="97"/>
-        </w:rPr>
-        <w:tab/>
-      </w:r>
-      <w:r>
-        <w:rPr>
-          <w:rFonts w:ascii="Garamond" w:hAnsi="Garamond"/>
-          <w:w w:val="97"/>
-        </w:rPr>
-        <w:tab/>
-      </w:r>
-      <w:r>
-        <w:rPr>
-          <w:rFonts w:ascii="Garamond" w:hAnsi="Garamond"/>
-          <w:w w:val="97"/>
-        </w:rPr>
-        <w:tab/>
-        <w:t xml:space="preserve">              </w:t>
-      </w:r>
-      <w:r>
-        <w:rPr>
-          <w:rFonts w:ascii="Garamond" w:hAnsi="Garamond"/>
-          <w:i/>
-        </w:rPr>
-        <w:t xml:space="preserve">    </w:t>
-      </w:r>
-      <w:r>
-        <w:rPr>
-          <w:rFonts w:ascii="Garamond" w:hAnsi="Garamond"/>
-          <w:i/>
-        </w:rPr>
-        <w:t xml:space="preserve">    </w:t>
-      </w:r>
-      <w:r>
-        <w:rPr>
-          <w:rFonts w:ascii="Garamond" w:hAnsi="Garamond"/>
-          <w:i/>
-        </w:rPr>
-        <w:tab/>
-      </w:r>
-      <w:r>
-        <w:rPr>
-          <w:rFonts w:ascii="Garamond" w:hAnsi="Garamond"/>
-          <w:i/>
-        </w:rPr>
-        <w:tab/>
-      </w:r>
-      <w:r>
-        <w:rPr>
-          <w:rFonts w:ascii="Garamond" w:hAnsi="Garamond"/>
-          <w:i/>
-        </w:rPr>
-        <w:tab/>
-      </w:r>
-      <w:r>
-        <w:rPr>
-          <w:rFonts w:ascii="Garamond" w:hAnsi="Garamond"/>
-          <w:i/>
-        </w:rPr>
-        <w:t xml:space="preserve">        </w:t>
-      </w:r>
-      <w:r>
-        <w:rPr>
-          <w:rFonts w:ascii="Garamond" w:hAnsi="Garamond"/>
-          <w:i/>
-        </w:rPr>
-        <w:t xml:space="preserve">    </w:t>
-      </w:r>
-      <w:r>
-        <w:rPr>
-          <w:rFonts w:ascii="Garamond" w:hAnsi="Garamond"/>
-          <w:i/>
-        </w:rPr>
-        <w:t xml:space="preserve"> </w:t>
-      </w:r>
-      <w:r>
-        <w:rPr>
-          <w:rFonts w:ascii="Garamond" w:hAnsi="Garamond"/>
-          <w:i/>
-        </w:rPr>
-        <w:tab/>
-        <w:t xml:space="preserve"> </w:t>
-      </w:r>
-      <w:r>
-        <w:rPr>
-          <w:rFonts w:ascii="Garamond" w:hAnsi="Garamond"/>
-          <w:i/>
-        </w:rPr>
-        <w:t>March 2018—</w:t>
-      </w:r>
-      <w:r>
-        <w:rPr>
-          <w:rFonts w:ascii="Garamond" w:hAnsi="Garamond"/>
-          <w:i/>
-        </w:rPr>
-        <w:t>July 2018</w:t>
-      </w:r>
-    </w:p>
-    <w:p>
-      <w:pPr>
-        <w:tabs>
-          <w:tab w:val="right" w:pos="11088"/>
-        </w:tabs>
-        <w:jc w:val="both"/>
-        <w:rPr>
-          <w:rFonts w:ascii="Garamond" w:hAnsi="Garamond"/>
-          <w:i/>
-        </w:rPr>
-      </w:pPr>
-      <w:r>
-        <w:rPr>
-          <w:rFonts w:ascii="Garamond" w:hAnsi="Garamond"/>
-          <w:b/>
-        </w:rPr>
-        <w:t>The University of Alabama</w:t>
-      </w:r>
-      <w:r>
-        <w:rPr>
-          <w:rFonts w:ascii="Garamond" w:hAnsi="Garamond"/>
-          <w:b/>
-        </w:rPr>
-        <w:t xml:space="preserve"> –</w:t>
-      </w:r>
-      <w:r>
-        <w:rPr>
-          <w:rFonts w:ascii="Garamond" w:hAnsi="Garamond"/>
-          <w:b/>
-        </w:rPr>
-        <w:t xml:space="preserve"> Remote Sensing Center        </w:t>
-      </w:r>
-      <w:r>
-        <w:rPr>
-          <w:rFonts w:ascii="Garamond" w:hAnsi="Garamond"/>
-          <w:b/>
-        </w:rPr>
-        <w:tab/>
-      </w:r>
-      <w:r>
-        <w:rPr>
-          <w:rFonts w:ascii="Garamond" w:hAnsi="Garamond"/>
-          <w:i/>
-        </w:rPr>
-        <w:t>Tuscaloosa, Alabama</w:t>
+          <w:b/>
+        </w:rPr>
+      </w:pPr>
+      <w:r>
+        <w:rPr>
+          <w:rFonts w:ascii="Garamond" w:hAnsi="Garamond"/>
+        </w:rPr>
+        <w:t>T</w:t>
+      </w:r>
+      <w:r>
+        <w:rPr>
+          <w:rFonts w:ascii="Garamond" w:hAnsi="Garamond"/>
+        </w:rPr>
+        <w:t xml:space="preserve">echnician on </w:t>
+      </w:r>
+      <w:r>
+        <w:rPr>
+          <w:rFonts w:ascii="Garamond" w:hAnsi="Garamond"/>
+        </w:rPr>
+        <w:t>climate change research program</w:t>
       </w:r>
     </w:p>
     <w:p>
@@ -2034,55 +2063,7 @@
         <w:rPr>
           <w:rFonts w:ascii="Garamond" w:hAnsi="Garamond"/>
         </w:rPr>
-        <w:t xml:space="preserve">Research technician on </w:t>
-      </w:r>
-      <w:r>
-        <w:rPr>
-          <w:rFonts w:ascii="Garamond" w:hAnsi="Garamond"/>
-        </w:rPr>
-        <w:t>US</w:t>
-      </w:r>
-      <w:r>
-        <w:rPr>
-          <w:rFonts w:ascii="Garamond" w:hAnsi="Garamond"/>
-        </w:rPr>
-        <w:t>$1</w:t>
-      </w:r>
-      <w:r>
-        <w:rPr>
-          <w:rFonts w:ascii="Garamond" w:hAnsi="Garamond"/>
-        </w:rPr>
-        <w:t xml:space="preserve"> </w:t>
-      </w:r>
-      <w:r>
-        <w:rPr>
-          <w:rFonts w:ascii="Garamond" w:hAnsi="Garamond"/>
-        </w:rPr>
-        <w:t>mil</w:t>
-      </w:r>
-      <w:r>
-        <w:rPr>
-          <w:rFonts w:ascii="Garamond" w:hAnsi="Garamond"/>
-        </w:rPr>
-        <w:t>lion</w:t>
-      </w:r>
-      <w:r>
-        <w:rPr>
-          <w:rFonts w:ascii="Garamond" w:hAnsi="Garamond"/>
-        </w:rPr>
-        <w:t xml:space="preserve"> project funded </w:t>
-      </w:r>
-      <w:r>
-        <w:rPr>
-          <w:rFonts w:ascii="Garamond" w:hAnsi="Garamond"/>
-        </w:rPr>
-        <w:t>by</w:t>
-      </w:r>
-      <w:r>
-        <w:rPr>
-          <w:rFonts w:ascii="Garamond" w:hAnsi="Garamond"/>
-        </w:rPr>
-        <w:t xml:space="preserve"> Copenhagen University and Alfred Wegener Institute</w:t>
+        <w:t>Led a team of undergraduate and graduate students to manufacture a ground-penetrating radar system</w:t>
       </w:r>
     </w:p>
     <w:p>
@@ -2102,7 +2083,233 @@
         <w:rPr>
           <w:rFonts w:ascii="Garamond" w:hAnsi="Garamond"/>
         </w:rPr>
-        <w:t>Led a team of undergraduate and graduate students to manufacture a ground-penetrating radar system</w:t>
+        <w:t xml:space="preserve">System was </w:t>
+      </w:r>
+      <w:r>
+        <w:rPr>
+          <w:rFonts w:ascii="Garamond" w:hAnsi="Garamond"/>
+        </w:rPr>
+        <w:t>completed and deployed to Greenland</w:t>
+      </w:r>
+      <w:r>
+        <w:rPr>
+          <w:rFonts w:ascii="Garamond" w:hAnsi="Garamond"/>
+        </w:rPr>
+        <w:t>’s EastGRIP research station</w:t>
+      </w:r>
+      <w:r>
+        <w:rPr>
+          <w:rFonts w:ascii="Garamond" w:hAnsi="Garamond"/>
+        </w:rPr>
+        <w:t xml:space="preserve"> in </w:t>
+      </w:r>
+      <w:r>
+        <w:rPr>
+          <w:rFonts w:ascii="Garamond" w:hAnsi="Garamond"/>
+        </w:rPr>
+        <w:t>July</w:t>
+      </w:r>
+      <w:r>
+        <w:rPr>
+          <w:rFonts w:ascii="Garamond" w:hAnsi="Garamond"/>
+        </w:rPr>
+        <w:t xml:space="preserve"> 2018</w:t>
+      </w:r>
+    </w:p>
+    <w:p>
+      <w:pPr>
+        <w:pStyle w:val="MediumGrid1-Accent21"/>
+        <w:ind w:left="180"/>
+        <w:rPr>
+          <w:rFonts w:ascii="Garamond" w:hAnsi="Garamond"/>
+          <w:b/>
+        </w:rPr>
+      </w:pPr>
+    </w:p>
+    <w:p>
+      <w:pPr>
+        <w:jc w:val="both"/>
+        <w:rPr>
+          <w:rFonts w:ascii="Garamond" w:hAnsi="Garamond"/>
+          <w:i/>
+          <w:w w:val="97"/>
+        </w:rPr>
+      </w:pPr>
+      <w:r>
+        <w:rPr>
+          <w:rFonts w:ascii="Garamond" w:hAnsi="Garamond"/>
+          <w:b/>
+        </w:rPr>
+        <w:t>Co-Op</w:t>
+      </w:r>
+      <w:r>
+        <w:rPr>
+          <w:rFonts w:ascii="Garamond" w:hAnsi="Garamond"/>
+          <w:b/>
+        </w:rPr>
+        <w:t xml:space="preserve"> (Four Terms)</w:t>
+      </w:r>
+      <w:r>
+        <w:rPr>
+          <w:rFonts w:ascii="Garamond" w:hAnsi="Garamond"/>
+          <w:b/>
+        </w:rPr>
+        <w:tab/>
+      </w:r>
+      <w:r>
+        <w:rPr>
+          <w:rFonts w:ascii="Garamond" w:hAnsi="Garamond"/>
+          <w:w w:val="97"/>
+        </w:rPr>
+        <w:tab/>
+      </w:r>
+      <w:r>
+        <w:rPr>
+          <w:rFonts w:ascii="Garamond" w:hAnsi="Garamond"/>
+          <w:w w:val="97"/>
+        </w:rPr>
+        <w:tab/>
+      </w:r>
+      <w:r>
+        <w:rPr>
+          <w:rFonts w:ascii="Garamond" w:hAnsi="Garamond"/>
+          <w:w w:val="97"/>
+        </w:rPr>
+        <w:tab/>
+      </w:r>
+      <w:r>
+        <w:rPr>
+          <w:rFonts w:ascii="Garamond" w:hAnsi="Garamond"/>
+          <w:w w:val="97"/>
+        </w:rPr>
+        <w:tab/>
+      </w:r>
+      <w:r>
+        <w:rPr>
+          <w:rFonts w:ascii="Garamond" w:hAnsi="Garamond"/>
+          <w:w w:val="97"/>
+        </w:rPr>
+        <w:tab/>
+      </w:r>
+      <w:r>
+        <w:rPr>
+          <w:rFonts w:ascii="Garamond" w:hAnsi="Garamond"/>
+          <w:w w:val="97"/>
+        </w:rPr>
+        <w:tab/>
+        <w:t xml:space="preserve">   </w:t>
+      </w:r>
+      <w:r>
+        <w:rPr>
+          <w:rFonts w:ascii="Garamond" w:hAnsi="Garamond"/>
+          <w:w w:val="97"/>
+        </w:rPr>
+        <w:tab/>
+      </w:r>
+      <w:r>
+        <w:rPr>
+          <w:rFonts w:ascii="Garamond" w:hAnsi="Garamond"/>
+          <w:w w:val="97"/>
+        </w:rPr>
+        <w:tab/>
+        <w:t xml:space="preserve">  </w:t>
+      </w:r>
+      <w:r>
+        <w:rPr>
+          <w:rFonts w:ascii="Garamond" w:hAnsi="Garamond"/>
+          <w:w w:val="97"/>
+        </w:rPr>
+        <w:t xml:space="preserve">     </w:t>
+      </w:r>
+      <w:r>
+        <w:rPr>
+          <w:rFonts w:ascii="Garamond" w:hAnsi="Garamond"/>
+          <w:i/>
+          <w:w w:val="97"/>
+        </w:rPr>
+        <w:t>January</w:t>
+      </w:r>
+      <w:r>
+        <w:rPr>
+          <w:rFonts w:ascii="Garamond" w:hAnsi="Garamond"/>
+          <w:i/>
+        </w:rPr>
+        <w:t xml:space="preserve"> 2015</w:t>
+      </w:r>
+      <w:r>
+        <w:rPr>
+          <w:rFonts w:ascii="Garamond" w:hAnsi="Garamond"/>
+          <w:i/>
+        </w:rPr>
+        <w:t>—August 201</w:t>
+      </w:r>
+      <w:r>
+        <w:rPr>
+          <w:rFonts w:ascii="Garamond" w:hAnsi="Garamond"/>
+          <w:i/>
+        </w:rPr>
+        <w:t>7</w:t>
+      </w:r>
+    </w:p>
+    <w:p>
+      <w:pPr>
+        <w:tabs>
+          <w:tab w:val="right" w:pos="11088"/>
+        </w:tabs>
+        <w:jc w:val="both"/>
+        <w:rPr>
+          <w:rFonts w:ascii="Garamond" w:hAnsi="Garamond"/>
+          <w:i/>
+        </w:rPr>
+      </w:pPr>
+      <w:r>
+        <w:rPr>
+          <w:rFonts w:ascii="Garamond" w:hAnsi="Garamond"/>
+          <w:b/>
+        </w:rPr>
+        <w:t>Delta Air Lines</w:t>
+      </w:r>
+      <w:r>
+        <w:rPr>
+          <w:rFonts w:ascii="Garamond" w:hAnsi="Garamond"/>
+          <w:b/>
+        </w:rPr>
+        <w:t xml:space="preserve"> –</w:t>
+      </w:r>
+      <w:r>
+        <w:rPr>
+          <w:rFonts w:ascii="Garamond" w:hAnsi="Garamond"/>
+          <w:b/>
+        </w:rPr>
+        <w:t xml:space="preserve"> </w:t>
+      </w:r>
+      <w:r>
+        <w:rPr>
+          <w:rFonts w:ascii="Garamond" w:hAnsi="Garamond"/>
+          <w:b/>
+        </w:rPr>
+        <w:t>Operations Support</w:t>
+      </w:r>
+      <w:r>
+        <w:rPr>
+          <w:rFonts w:ascii="Garamond" w:hAnsi="Garamond"/>
+          <w:b/>
+        </w:rPr>
+        <w:t xml:space="preserve"> Engineering        </w:t>
+      </w:r>
+      <w:r>
+        <w:rPr>
+          <w:rFonts w:ascii="Garamond" w:hAnsi="Garamond"/>
+          <w:b/>
+        </w:rPr>
+        <w:tab/>
+      </w:r>
+      <w:r>
+        <w:rPr>
+          <w:rFonts w:ascii="Garamond" w:hAnsi="Garamond"/>
+          <w:i/>
+        </w:rPr>
+        <w:t>Atlanta, Georgia</w:t>
       </w:r>
     </w:p>
     <w:p>
@@ -2115,240 +2322,25 @@
         <w:ind w:left="180" w:hanging="180"/>
         <w:rPr>
           <w:rFonts w:ascii="Garamond" w:hAnsi="Garamond"/>
-          <w:b/>
-        </w:rPr>
-      </w:pPr>
-      <w:r>
-        <w:rPr>
-          <w:rFonts w:ascii="Garamond" w:hAnsi="Garamond"/>
-        </w:rPr>
-        <w:t xml:space="preserve">System was </w:t>
-      </w:r>
-      <w:r>
-        <w:rPr>
-          <w:rFonts w:ascii="Garamond" w:hAnsi="Garamond"/>
-        </w:rPr>
-        <w:t>completed and deployed to Greenland</w:t>
-      </w:r>
-      <w:r>
-        <w:rPr>
-          <w:rFonts w:ascii="Garamond" w:hAnsi="Garamond"/>
-        </w:rPr>
-        <w:t>’s EastGRIP research station</w:t>
-      </w:r>
-      <w:r>
-        <w:rPr>
-          <w:rFonts w:ascii="Garamond" w:hAnsi="Garamond"/>
-        </w:rPr>
-        <w:t xml:space="preserve"> in </w:t>
-      </w:r>
-      <w:r>
-        <w:rPr>
-          <w:rFonts w:ascii="Garamond" w:hAnsi="Garamond"/>
-        </w:rPr>
-        <w:t>July</w:t>
-      </w:r>
-      <w:r>
-        <w:rPr>
-          <w:rFonts w:ascii="Garamond" w:hAnsi="Garamond"/>
-        </w:rPr>
-        <w:t xml:space="preserve"> 2018</w:t>
-      </w:r>
-    </w:p>
-    <w:p>
-      <w:pPr>
-        <w:pStyle w:val="MediumGrid1-Accent21"/>
-        <w:ind w:left="180"/>
-        <w:rPr>
-          <w:rFonts w:ascii="Garamond" w:hAnsi="Garamond"/>
-          <w:b/>
-        </w:rPr>
-      </w:pPr>
-    </w:p>
-    <w:p>
-      <w:pPr>
-        <w:jc w:val="both"/>
-        <w:rPr>
-          <w:rFonts w:ascii="Garamond" w:hAnsi="Garamond"/>
-          <w:i/>
-          <w:w w:val="97"/>
-        </w:rPr>
-      </w:pPr>
-      <w:r>
-        <w:rPr>
-          <w:rFonts w:ascii="Garamond" w:hAnsi="Garamond"/>
-          <w:b/>
-        </w:rPr>
-        <w:t>Co-Op</w:t>
-      </w:r>
-      <w:r>
-        <w:rPr>
-          <w:rFonts w:ascii="Garamond" w:hAnsi="Garamond"/>
-          <w:b/>
-        </w:rPr>
-        <w:t xml:space="preserve"> (Four Terms)</w:t>
-      </w:r>
-      <w:r>
-        <w:rPr>
-          <w:rFonts w:ascii="Garamond" w:hAnsi="Garamond"/>
-          <w:b/>
-        </w:rPr>
-        <w:tab/>
-      </w:r>
-      <w:r>
-        <w:rPr>
-          <w:rFonts w:ascii="Garamond" w:hAnsi="Garamond"/>
-          <w:w w:val="97"/>
-        </w:rPr>
-        <w:tab/>
-      </w:r>
-      <w:r>
-        <w:rPr>
-          <w:rFonts w:ascii="Garamond" w:hAnsi="Garamond"/>
-          <w:w w:val="97"/>
-        </w:rPr>
-        <w:tab/>
-      </w:r>
-      <w:r>
-        <w:rPr>
-          <w:rFonts w:ascii="Garamond" w:hAnsi="Garamond"/>
-          <w:w w:val="97"/>
-        </w:rPr>
-        <w:tab/>
-      </w:r>
-      <w:r>
-        <w:rPr>
-          <w:rFonts w:ascii="Garamond" w:hAnsi="Garamond"/>
-          <w:w w:val="97"/>
-        </w:rPr>
-        <w:tab/>
-      </w:r>
-      <w:r>
-        <w:rPr>
-          <w:rFonts w:ascii="Garamond" w:hAnsi="Garamond"/>
-          <w:w w:val="97"/>
-        </w:rPr>
-        <w:tab/>
-      </w:r>
-      <w:r>
-        <w:rPr>
-          <w:rFonts w:ascii="Garamond" w:hAnsi="Garamond"/>
-          <w:w w:val="97"/>
-        </w:rPr>
-        <w:tab/>
-        <w:t xml:space="preserve">   </w:t>
-      </w:r>
-      <w:r>
-        <w:rPr>
-          <w:rFonts w:ascii="Garamond" w:hAnsi="Garamond"/>
-          <w:w w:val="97"/>
-        </w:rPr>
-        <w:tab/>
-      </w:r>
-      <w:r>
-        <w:rPr>
-          <w:rFonts w:ascii="Garamond" w:hAnsi="Garamond"/>
-          <w:w w:val="97"/>
-        </w:rPr>
-        <w:tab/>
-        <w:t xml:space="preserve">  </w:t>
-      </w:r>
-      <w:r>
-        <w:rPr>
-          <w:rFonts w:ascii="Garamond" w:hAnsi="Garamond"/>
-          <w:w w:val="97"/>
-        </w:rPr>
-        <w:t xml:space="preserve">     </w:t>
-      </w:r>
-      <w:r>
-        <w:rPr>
-          <w:rFonts w:ascii="Garamond" w:hAnsi="Garamond"/>
-          <w:i/>
-          <w:w w:val="97"/>
-        </w:rPr>
-        <w:t>January</w:t>
-      </w:r>
-      <w:r>
-        <w:rPr>
-          <w:rFonts w:ascii="Garamond" w:hAnsi="Garamond"/>
-          <w:i/>
-        </w:rPr>
-        <w:t xml:space="preserve"> 2015</w:t>
-      </w:r>
-      <w:r>
-        <w:rPr>
-          <w:rFonts w:ascii="Garamond" w:hAnsi="Garamond"/>
-          <w:i/>
-        </w:rPr>
-        <w:t>—August 201</w:t>
-      </w:r>
-      <w:r>
-        <w:rPr>
-          <w:rFonts w:ascii="Garamond" w:hAnsi="Garamond"/>
-          <w:i/>
-        </w:rPr>
-        <w:t>7</w:t>
-      </w:r>
-    </w:p>
-    <w:p>
-      <w:pPr>
-        <w:tabs>
-          <w:tab w:val="right" w:pos="11088"/>
-        </w:tabs>
-        <w:jc w:val="both"/>
-        <w:rPr>
-          <w:rFonts w:ascii="Garamond" w:hAnsi="Garamond"/>
-          <w:i/>
-        </w:rPr>
-      </w:pPr>
-      <w:r>
-        <w:rPr>
-          <w:rFonts w:ascii="Garamond" w:hAnsi="Garamond"/>
-          <w:b/>
-        </w:rPr>
-        <w:t>Delta Air Lines</w:t>
-      </w:r>
-      <w:r>
-        <w:rPr>
-          <w:rFonts w:ascii="Garamond" w:hAnsi="Garamond"/>
-          <w:b/>
-        </w:rPr>
-        <w:t xml:space="preserve"> –</w:t>
-      </w:r>
-      <w:r>
-        <w:rPr>
-          <w:rFonts w:ascii="Garamond" w:hAnsi="Garamond"/>
-          <w:b/>
-        </w:rPr>
-        <w:t xml:space="preserve"> </w:t>
-      </w:r>
-      <w:r>
-        <w:rPr>
-          <w:rFonts w:ascii="Garamond" w:hAnsi="Garamond"/>
-          <w:b/>
-        </w:rPr>
-        <w:t>Operations Support</w:t>
-      </w:r>
-      <w:r>
-        <w:rPr>
-          <w:rFonts w:ascii="Garamond" w:hAnsi="Garamond"/>
-          <w:b/>
-        </w:rPr>
-        <w:t xml:space="preserve"> Engineering        </w:t>
-      </w:r>
-      <w:r>
-        <w:rPr>
-          <w:rFonts w:ascii="Garamond" w:hAnsi="Garamond"/>
-          <w:b/>
-        </w:rPr>
-        <w:tab/>
-      </w:r>
-      <w:r>
-        <w:rPr>
-          <w:rFonts w:ascii="Garamond" w:hAnsi="Garamond"/>
-          <w:i/>
-        </w:rPr>
-        <w:t>Atlanta, Georgia</w:t>
+        </w:rPr>
+      </w:pPr>
+      <w:r>
+        <w:rPr>
+          <w:rFonts w:ascii="Garamond" w:hAnsi="Garamond"/>
+        </w:rPr>
+        <w:t xml:space="preserve">Served as a first responder for a 24/7 operations support </w:t>
+      </w:r>
+      <w:r>
+        <w:rPr>
+          <w:rFonts w:ascii="Garamond" w:hAnsi="Garamond"/>
+        </w:rPr>
+        <w:t xml:space="preserve">engineering </w:t>
+      </w:r>
+      <w:r>
+        <w:rPr>
+          <w:rFonts w:ascii="Garamond" w:hAnsi="Garamond"/>
+        </w:rPr>
+        <w:t>hotline</w:t>
       </w:r>
     </w:p>
     <w:p>
@@ -2367,19 +2359,7 @@
         <w:rPr>
           <w:rFonts w:ascii="Garamond" w:hAnsi="Garamond"/>
         </w:rPr>
-        <w:t xml:space="preserve">Served as a first responder for a 24/7 operations support </w:t>
-      </w:r>
-      <w:r>
-        <w:rPr>
-          <w:rFonts w:ascii="Garamond" w:hAnsi="Garamond"/>
-        </w:rPr>
-        <w:t xml:space="preserve">engineering </w:t>
-      </w:r>
-      <w:r>
-        <w:rPr>
-          <w:rFonts w:ascii="Garamond" w:hAnsi="Garamond"/>
-        </w:rPr>
-        <w:t>hotline</w:t>
+        <w:t>Authored over 100 unique aircraft repair technique substantiations which are subject to FAA audit</w:t>
       </w:r>
     </w:p>
     <w:p>
@@ -2396,25 +2376,6 @@
       </w:pPr>
       <w:r>
         <w:rPr>
-          <w:rFonts w:ascii="Garamond" w:hAnsi="Garamond"/>
-        </w:rPr>
-        <w:t>Authored over 100 unique aircraft repair technique substantiations which are subject to FAA audit</w:t>
-      </w:r>
-    </w:p>
-    <w:p>
-      <w:pPr>
-        <w:pStyle w:val="MediumGrid1-Accent21"/>
-        <w:numPr>
-          <w:ilvl w:val="0"/>
-          <w:numId w:val="18"/>
-        </w:numPr>
-        <w:ind w:left="180" w:hanging="180"/>
-        <w:rPr>
-          <w:rFonts w:ascii="Garamond" w:hAnsi="Garamond"/>
-        </w:rPr>
-      </w:pPr>
-      <w:r>
-        <w:rPr>
           <w:rFonts w:ascii="Garamond" w:hAnsi="Garamond" w:cs="Segoe UI"/>
           <w:shd w:val="clear" w:color="auto" w:fill="FFFFFF"/>
         </w:rPr>
@@ -2625,6 +2586,15 @@
         <w:jc w:val="both"/>
         <w:rPr>
           <w:rFonts w:ascii="Garamond" w:hAnsi="Garamond"/>
+          <w:b/>
+        </w:rPr>
+      </w:pPr>
+    </w:p>
+    <w:p>
+      <w:pPr>
+        <w:jc w:val="both"/>
+        <w:rPr>
+          <w:rFonts w:ascii="Garamond" w:hAnsi="Garamond"/>
           <w:i/>
         </w:rPr>
       </w:pPr>
@@ -2633,6 +2603,7 @@
           <w:rFonts w:ascii="Garamond" w:hAnsi="Garamond"/>
           <w:b/>
         </w:rPr>
+        <w:lastRenderedPageBreak/>
         <w:t>Alumni Mentor</w:t>
       </w:r>
       <w:r>
@@ -2703,15 +2674,21 @@
           <w:rFonts w:ascii="Garamond" w:hAnsi="Garamond"/>
           <w:b/>
         </w:rPr>
-        <w:tab/>
-        <w:t xml:space="preserve">    </w:t>
+        <w:t xml:space="preserve">           </w:t>
       </w:r>
       <w:r>
         <w:rPr>
           <w:rFonts w:ascii="Garamond" w:hAnsi="Garamond"/>
           <w:i/>
         </w:rPr>
-        <w:t>July 2019—</w:t>
+        <w:t>August</w:t>
+      </w:r>
+      <w:r>
+        <w:rPr>
+          <w:rFonts w:ascii="Garamond" w:hAnsi="Garamond"/>
+          <w:i/>
+        </w:rPr>
+        <w:t xml:space="preserve"> 2019—</w:t>
       </w:r>
       <w:r>
         <w:rPr>

--- a/Vincent Hill Resume.docx
+++ b/Vincent Hill Resume.docx
@@ -391,7 +391,7 @@
           <w:rFonts w:ascii="Garamond" w:hAnsi="Garamond"/>
           <w:w w:val="97"/>
         </w:rPr>
-        <w:t>August</w:t>
+        <w:t>December</w:t>
       </w:r>
       <w:r>
         <w:rPr>
@@ -791,26 +791,26 @@
           <w:rFonts w:ascii="Garamond" w:hAnsi="Garamond"/>
           <w:b/>
         </w:rPr>
-        <w:t>Guidance, Navigation, and Control</w:t>
-      </w:r>
-      <w:r>
-        <w:rPr>
-          <w:rFonts w:ascii="Garamond" w:hAnsi="Garamond"/>
-          <w:b/>
+        <w:t>Guidance, Navigation, and Control Engineer</w:t>
+      </w:r>
+      <w:r>
+        <w:rPr>
+          <w:rFonts w:ascii="Garamond" w:hAnsi="Garamond"/>
+          <w:w w:val="97"/>
         </w:rPr>
         <w:t xml:space="preserve"> </w:t>
       </w:r>
       <w:r>
         <w:rPr>
           <w:rFonts w:ascii="Garamond" w:hAnsi="Garamond"/>
-          <w:b/>
-        </w:rPr>
-        <w:t>Engineer</w:t>
-      </w:r>
-      <w:r>
-        <w:rPr>
-          <w:rFonts w:ascii="Garamond" w:hAnsi="Garamond"/>
-          <w:w w:val="97"/>
+          <w:i/>
+        </w:rPr>
+        <w:t xml:space="preserve">    </w:t>
+      </w:r>
+      <w:r>
+        <w:rPr>
+          <w:rFonts w:ascii="Garamond" w:hAnsi="Garamond"/>
+          <w:i/>
         </w:rPr>
         <w:t xml:space="preserve"> </w:t>
       </w:r>
@@ -819,6 +819,28 @@
           <w:rFonts w:ascii="Garamond" w:hAnsi="Garamond"/>
           <w:i/>
         </w:rPr>
+        <w:tab/>
+      </w:r>
+      <w:r>
+        <w:rPr>
+          <w:rFonts w:ascii="Garamond" w:hAnsi="Garamond"/>
+          <w:i/>
+        </w:rPr>
+        <w:tab/>
+      </w:r>
+      <w:r>
+        <w:rPr>
+          <w:rFonts w:ascii="Garamond" w:hAnsi="Garamond"/>
+          <w:i/>
+        </w:rPr>
+        <w:tab/>
+        <w:t xml:space="preserve">        </w:t>
+      </w:r>
+      <w:r>
+        <w:rPr>
+          <w:rFonts w:ascii="Garamond" w:hAnsi="Garamond"/>
+          <w:i/>
+        </w:rPr>
         <w:t xml:space="preserve">    </w:t>
       </w:r>
       <w:r>
@@ -834,27 +856,14 @@
           <w:i/>
         </w:rPr>
         <w:tab/>
-      </w:r>
-      <w:r>
-        <w:rPr>
-          <w:rFonts w:ascii="Garamond" w:hAnsi="Garamond"/>
-          <w:i/>
-        </w:rPr>
-        <w:tab/>
-      </w:r>
-      <w:r>
-        <w:rPr>
-          <w:rFonts w:ascii="Garamond" w:hAnsi="Garamond"/>
-          <w:i/>
-        </w:rPr>
-        <w:tab/>
-        <w:t xml:space="preserve">        </w:t>
-      </w:r>
-      <w:r>
-        <w:rPr>
-          <w:rFonts w:ascii="Garamond" w:hAnsi="Garamond"/>
-          <w:i/>
-        </w:rPr>
+        <w:t xml:space="preserve">       </w:t>
+      </w:r>
+      <w:r>
+        <w:rPr>
+          <w:rFonts w:ascii="Garamond" w:hAnsi="Garamond"/>
+          <w:i/>
+        </w:rPr>
+        <w:tab/>
         <w:t xml:space="preserve">    </w:t>
       </w:r>
       <w:r>
@@ -862,30 +871,21 @@
           <w:rFonts w:ascii="Garamond" w:hAnsi="Garamond"/>
           <w:i/>
         </w:rPr>
-        <w:t xml:space="preserve"> </w:t>
-      </w:r>
-      <w:r>
-        <w:rPr>
-          <w:rFonts w:ascii="Garamond" w:hAnsi="Garamond"/>
-          <w:i/>
-        </w:rPr>
-        <w:tab/>
-        <w:t xml:space="preserve">       </w:t>
-      </w:r>
-      <w:r>
-        <w:rPr>
-          <w:rFonts w:ascii="Garamond" w:hAnsi="Garamond"/>
-          <w:i/>
-        </w:rPr>
-        <w:tab/>
-        <w:t xml:space="preserve">       </w:t>
-      </w:r>
-      <w:r>
-        <w:rPr>
-          <w:rFonts w:ascii="Garamond" w:hAnsi="Garamond"/>
-          <w:i/>
-        </w:rPr>
-        <w:t>May 2020</w:t>
+        <w:t>August</w:t>
+      </w:r>
+      <w:r>
+        <w:rPr>
+          <w:rFonts w:ascii="Garamond" w:hAnsi="Garamond"/>
+          <w:i/>
+        </w:rPr>
+        <w:t xml:space="preserve"> 202</w:t>
+      </w:r>
+      <w:r>
+        <w:rPr>
+          <w:rFonts w:ascii="Garamond" w:hAnsi="Garamond"/>
+          <w:i/>
+        </w:rPr>
+        <w:t>1</w:t>
       </w:r>
       <w:r>
         <w:rPr>
@@ -918,14 +918,7 @@
           <w:rFonts w:ascii="Garamond" w:hAnsi="Garamond"/>
           <w:b/>
         </w:rPr>
-        <w:t>AeroVironment</w:t>
-      </w:r>
-      <w:r>
-        <w:rPr>
-          <w:rFonts w:ascii="Garamond" w:hAnsi="Garamond"/>
-          <w:b/>
-        </w:rPr>
-        <w:t>, Inc.</w:t>
+        <w:t>Raytheon Technologies</w:t>
       </w:r>
       <w:r>
         <w:rPr>
@@ -946,14 +939,7 @@
           <w:rFonts w:ascii="Garamond" w:hAnsi="Garamond"/>
           <w:i/>
         </w:rPr>
-        <w:t>Simi Valley</w:t>
-      </w:r>
-      <w:r>
-        <w:rPr>
-          <w:rFonts w:ascii="Garamond" w:hAnsi="Garamond"/>
-          <w:i/>
-        </w:rPr>
-        <w:t>, CA</w:t>
+        <w:t>Tucson, AZ</w:t>
       </w:r>
     </w:p>
     <w:p>
@@ -974,56 +960,216 @@
           <w:rFonts w:ascii="Garamond" w:hAnsi="Garamond"/>
           <w:bCs/>
         </w:rPr>
-        <w:t>Developed</w:t>
+        <w:t xml:space="preserve">Developed and tested GNC algorithms for </w:t>
       </w:r>
       <w:r>
         <w:rPr>
           <w:rFonts w:ascii="Garamond" w:hAnsi="Garamond"/>
           <w:bCs/>
         </w:rPr>
-        <w:t xml:space="preserve"> and tested</w:t>
+        <w:t xml:space="preserve">classified </w:t>
       </w:r>
       <w:r>
         <w:rPr>
           <w:rFonts w:ascii="Garamond" w:hAnsi="Garamond"/>
           <w:bCs/>
         </w:rPr>
-        <w:t xml:space="preserve"> GNC algorithms for </w:t>
+        <w:t xml:space="preserve">missile </w:t>
       </w:r>
       <w:r>
         <w:rPr>
           <w:rFonts w:ascii="Garamond" w:hAnsi="Garamond"/>
           <w:bCs/>
         </w:rPr>
-        <w:t xml:space="preserve">large </w:t>
-      </w:r>
-      <w:r>
-        <w:rPr>
-          <w:rFonts w:ascii="Garamond" w:hAnsi="Garamond"/>
-          <w:bCs/>
-        </w:rPr>
-        <w:t>high-altitude long-endurance</w:t>
-      </w:r>
-      <w:r>
-        <w:rPr>
-          <w:rFonts w:ascii="Garamond" w:hAnsi="Garamond"/>
-          <w:bCs/>
-        </w:rPr>
-        <w:t xml:space="preserve"> (HALE)</w:t>
-      </w:r>
-      <w:r>
-        <w:rPr>
-          <w:rFonts w:ascii="Garamond" w:hAnsi="Garamond"/>
-          <w:bCs/>
+        <w:t>programs</w:t>
+      </w:r>
+    </w:p>
+    <w:p>
+      <w:pPr>
+        <w:jc w:val="both"/>
+        <w:rPr>
+          <w:rFonts w:ascii="Garamond" w:hAnsi="Garamond"/>
+          <w:b/>
+        </w:rPr>
+      </w:pPr>
+    </w:p>
+    <w:p>
+      <w:pPr>
+        <w:jc w:val="both"/>
+        <w:rPr>
+          <w:rFonts w:ascii="Garamond" w:hAnsi="Garamond"/>
+          <w:i/>
+          <w:w w:val="97"/>
+        </w:rPr>
+      </w:pPr>
+      <w:r>
+        <w:rPr>
+          <w:rFonts w:ascii="Garamond" w:hAnsi="Garamond"/>
+          <w:b/>
+        </w:rPr>
+        <w:t>Guidance, Navigation, and Control</w:t>
+      </w:r>
+      <w:r>
+        <w:rPr>
+          <w:rFonts w:ascii="Garamond" w:hAnsi="Garamond"/>
+          <w:b/>
         </w:rPr>
         <w:t xml:space="preserve"> </w:t>
       </w:r>
       <w:r>
         <w:rPr>
           <w:rFonts w:ascii="Garamond" w:hAnsi="Garamond"/>
-          <w:bCs/>
-        </w:rPr>
-        <w:t>UAS</w:t>
+          <w:b/>
+        </w:rPr>
+        <w:t>Engineer</w:t>
+      </w:r>
+      <w:r>
+        <w:rPr>
+          <w:rFonts w:ascii="Garamond" w:hAnsi="Garamond"/>
+          <w:w w:val="97"/>
+        </w:rPr>
+        <w:t xml:space="preserve"> </w:t>
+      </w:r>
+      <w:r>
+        <w:rPr>
+          <w:rFonts w:ascii="Garamond" w:hAnsi="Garamond"/>
+          <w:i/>
+        </w:rPr>
+        <w:t xml:space="preserve">    </w:t>
+      </w:r>
+      <w:r>
+        <w:rPr>
+          <w:rFonts w:ascii="Garamond" w:hAnsi="Garamond"/>
+          <w:i/>
+        </w:rPr>
+        <w:t xml:space="preserve"> </w:t>
+      </w:r>
+      <w:r>
+        <w:rPr>
+          <w:rFonts w:ascii="Garamond" w:hAnsi="Garamond"/>
+          <w:i/>
+        </w:rPr>
+        <w:tab/>
+      </w:r>
+      <w:r>
+        <w:rPr>
+          <w:rFonts w:ascii="Garamond" w:hAnsi="Garamond"/>
+          <w:i/>
+        </w:rPr>
+        <w:tab/>
+      </w:r>
+      <w:r>
+        <w:rPr>
+          <w:rFonts w:ascii="Garamond" w:hAnsi="Garamond"/>
+          <w:i/>
+        </w:rPr>
+        <w:tab/>
+        <w:t xml:space="preserve">        </w:t>
+      </w:r>
+      <w:r>
+        <w:rPr>
+          <w:rFonts w:ascii="Garamond" w:hAnsi="Garamond"/>
+          <w:i/>
+        </w:rPr>
+        <w:t xml:space="preserve">    </w:t>
+      </w:r>
+      <w:r>
+        <w:rPr>
+          <w:rFonts w:ascii="Garamond" w:hAnsi="Garamond"/>
+          <w:i/>
+        </w:rPr>
+        <w:t xml:space="preserve"> </w:t>
+      </w:r>
+      <w:r>
+        <w:rPr>
+          <w:rFonts w:ascii="Garamond" w:hAnsi="Garamond"/>
+          <w:i/>
+        </w:rPr>
+        <w:tab/>
+        <w:t xml:space="preserve">       </w:t>
+      </w:r>
+      <w:r>
+        <w:rPr>
+          <w:rFonts w:ascii="Garamond" w:hAnsi="Garamond"/>
+          <w:i/>
+        </w:rPr>
+        <w:tab/>
+        <w:t xml:space="preserve">    </w:t>
+      </w:r>
+      <w:r>
+        <w:rPr>
+          <w:rFonts w:ascii="Garamond" w:hAnsi="Garamond"/>
+          <w:i/>
+        </w:rPr>
+        <w:t>May 2020</w:t>
+      </w:r>
+      <w:r>
+        <w:rPr>
+          <w:rFonts w:ascii="Garamond" w:hAnsi="Garamond"/>
+          <w:i/>
+        </w:rPr>
+        <w:t>—</w:t>
+      </w:r>
+      <w:r>
+        <w:rPr>
+          <w:rFonts w:ascii="Garamond" w:hAnsi="Garamond"/>
+          <w:i/>
+        </w:rPr>
+        <w:t>July 2021</w:t>
+      </w:r>
+    </w:p>
+    <w:p>
+      <w:pPr>
+        <w:tabs>
+          <w:tab w:val="right" w:pos="11088"/>
+        </w:tabs>
+        <w:jc w:val="both"/>
+        <w:rPr>
+          <w:rFonts w:ascii="Garamond" w:hAnsi="Garamond"/>
+          <w:i/>
+        </w:rPr>
+      </w:pPr>
+      <w:r>
+        <w:rPr>
+          <w:rFonts w:ascii="Garamond" w:hAnsi="Garamond"/>
+          <w:b/>
+        </w:rPr>
+        <w:t>AeroVironment</w:t>
+      </w:r>
+      <w:r>
+        <w:rPr>
+          <w:rFonts w:ascii="Garamond" w:hAnsi="Garamond"/>
+          <w:b/>
+        </w:rPr>
+        <w:t>, Inc.</w:t>
+      </w:r>
+      <w:r>
+        <w:rPr>
+          <w:rFonts w:ascii="Garamond" w:hAnsi="Garamond"/>
+          <w:b/>
+        </w:rPr>
+        <w:t xml:space="preserve">     </w:t>
+      </w:r>
+      <w:r>
+        <w:rPr>
+          <w:rFonts w:ascii="Garamond" w:hAnsi="Garamond"/>
+          <w:b/>
+        </w:rPr>
+        <w:tab/>
+      </w:r>
+      <w:r>
+        <w:rPr>
+          <w:rFonts w:ascii="Garamond" w:hAnsi="Garamond"/>
+          <w:i/>
+        </w:rPr>
+        <w:t>Simi Valley</w:t>
+      </w:r>
+      <w:r>
+        <w:rPr>
+          <w:rFonts w:ascii="Garamond" w:hAnsi="Garamond"/>
+          <w:i/>
+        </w:rPr>
+        <w:t>, CA</w:t>
       </w:r>
     </w:p>
     <w:p>
@@ -1042,8 +1188,58 @@
       <w:r>
         <w:rPr>
           <w:rFonts w:ascii="Garamond" w:hAnsi="Garamond"/>
-        </w:rPr>
-        <w:t>Conducted Monte Carlo simulations to analyze uncertainty &amp; failure mode effects on control system performance</w:t>
+          <w:bCs/>
+        </w:rPr>
+        <w:t>Developed</w:t>
+      </w:r>
+      <w:r>
+        <w:rPr>
+          <w:rFonts w:ascii="Garamond" w:hAnsi="Garamond"/>
+          <w:bCs/>
+        </w:rPr>
+        <w:t xml:space="preserve"> and tested</w:t>
+      </w:r>
+      <w:r>
+        <w:rPr>
+          <w:rFonts w:ascii="Garamond" w:hAnsi="Garamond"/>
+          <w:bCs/>
+        </w:rPr>
+        <w:t xml:space="preserve"> GNC algorithms for </w:t>
+      </w:r>
+      <w:r>
+        <w:rPr>
+          <w:rFonts w:ascii="Garamond" w:hAnsi="Garamond"/>
+          <w:bCs/>
+        </w:rPr>
+        <w:t xml:space="preserve">large </w:t>
+      </w:r>
+      <w:r>
+        <w:rPr>
+          <w:rFonts w:ascii="Garamond" w:hAnsi="Garamond"/>
+          <w:bCs/>
+        </w:rPr>
+        <w:t>high-altitude long-endurance</w:t>
+      </w:r>
+      <w:r>
+        <w:rPr>
+          <w:rFonts w:ascii="Garamond" w:hAnsi="Garamond"/>
+          <w:bCs/>
+        </w:rPr>
+        <w:t xml:space="preserve"> (HALE)</w:t>
+      </w:r>
+      <w:r>
+        <w:rPr>
+          <w:rFonts w:ascii="Garamond" w:hAnsi="Garamond"/>
+          <w:bCs/>
+        </w:rPr>
+        <w:t xml:space="preserve"> </w:t>
+      </w:r>
+      <w:r>
+        <w:rPr>
+          <w:rFonts w:ascii="Garamond" w:hAnsi="Garamond"/>
+          <w:bCs/>
+        </w:rPr>
+        <w:t>UAS</w:t>
       </w:r>
     </w:p>
     <w:p>
@@ -1062,9 +1258,8 @@
       <w:r>
         <w:rPr>
           <w:rFonts w:ascii="Garamond" w:hAnsi="Garamond"/>
-          <w:bCs/>
-        </w:rPr>
-        <w:t>Wrote flight test cards to evaluate control law performance</w:t>
+        </w:rPr>
+        <w:t>Conducted Monte Carlo simulations to analyze uncertainty &amp; failure mode effects on control system performance</w:t>
       </w:r>
     </w:p>
     <w:p>
@@ -1085,45 +1280,7 @@
           <w:rFonts w:ascii="Garamond" w:hAnsi="Garamond"/>
           <w:bCs/>
         </w:rPr>
-        <w:t xml:space="preserve">Designed </w:t>
-      </w:r>
-      <w:r>
-        <w:rPr>
-          <w:rFonts w:ascii="Garamond" w:hAnsi="Garamond"/>
-          <w:bCs/>
-        </w:rPr>
-        <w:t xml:space="preserve">a </w:t>
-      </w:r>
-      <w:r>
-        <w:rPr>
-          <w:rFonts w:ascii="Garamond" w:hAnsi="Garamond"/>
-          <w:bCs/>
-        </w:rPr>
-        <w:t>control</w:t>
-      </w:r>
-      <w:r>
-        <w:rPr>
-          <w:rFonts w:ascii="Garamond" w:hAnsi="Garamond" w:cs="Arial"/>
-          <w:bCs/>
-          <w:lang w:eastAsia="ja-JP"/>
-        </w:rPr>
-        <w:t xml:space="preserve"> law to </w:t>
-      </w:r>
-      <w:r>
-        <w:rPr>
-          <w:rFonts w:ascii="Garamond" w:hAnsi="Garamond" w:cs="Arial"/>
-          <w:bCs/>
-          <w:lang w:eastAsia="ja-JP"/>
-        </w:rPr>
-        <w:t>govern</w:t>
-      </w:r>
-      <w:r>
-        <w:rPr>
-          <w:rFonts w:ascii="Garamond" w:hAnsi="Garamond" w:cs="Arial"/>
-          <w:bCs/>
-          <w:lang w:eastAsia="ja-JP"/>
-        </w:rPr>
-        <w:t xml:space="preserve"> flexible wing shape through only control surface deflections</w:t>
+        <w:t>Wrote flight test cards to evaluate control law performance</w:t>
       </w:r>
     </w:p>
     <w:p>
@@ -1141,11 +1298,32 @@
       </w:pPr>
       <w:r>
         <w:rPr>
+          <w:rFonts w:ascii="Garamond" w:hAnsi="Garamond"/>
+          <w:bCs/>
+        </w:rPr>
+        <w:t xml:space="preserve">Designed </w:t>
+      </w:r>
+      <w:r>
+        <w:rPr>
+          <w:rFonts w:ascii="Garamond" w:hAnsi="Garamond"/>
+          <w:bCs/>
+        </w:rPr>
+        <w:t xml:space="preserve">a </w:t>
+      </w:r>
+      <w:r>
+        <w:rPr>
+          <w:rFonts w:ascii="Garamond" w:hAnsi="Garamond"/>
+          <w:bCs/>
+        </w:rPr>
+        <w:t>control</w:t>
+      </w:r>
+      <w:r>
+        <w:rPr>
           <w:rFonts w:ascii="Garamond" w:hAnsi="Garamond" w:cs="Arial"/>
           <w:bCs/>
           <w:lang w:eastAsia="ja-JP"/>
         </w:rPr>
-        <w:t xml:space="preserve">Developed a </w:t>
+        <w:t xml:space="preserve"> law to </w:t>
       </w:r>
       <w:r>
         <w:rPr>
@@ -1153,7 +1331,7 @@
           <w:bCs/>
           <w:lang w:eastAsia="ja-JP"/>
         </w:rPr>
-        <w:t xml:space="preserve">Kalman Filter </w:t>
+        <w:t>govern</w:t>
       </w:r>
       <w:r>
         <w:rPr>
@@ -1161,7 +1339,7 @@
           <w:bCs/>
           <w:lang w:eastAsia="ja-JP"/>
         </w:rPr>
-        <w:t>data fusion algorithm to improve aircraft height above ground level estimates</w:t>
+        <w:t xml:space="preserve"> flexible wing shape through only control surface deflections</w:t>
       </w:r>
     </w:p>
     <w:p>
@@ -1179,24 +1357,27 @@
       </w:pPr>
       <w:r>
         <w:rPr>
-          <w:rFonts w:ascii="Garamond" w:hAnsi="Garamond"/>
+          <w:rFonts w:ascii="Garamond" w:hAnsi="Garamond" w:cs="Arial"/>
           <w:bCs/>
-        </w:rPr>
-        <w:t xml:space="preserve">Designed a control </w:t>
-      </w:r>
-      <w:r>
-        <w:rPr>
-          <w:rFonts w:ascii="Garamond" w:hAnsi="Garamond"/>
+          <w:lang w:eastAsia="ja-JP"/>
+        </w:rPr>
+        <w:t xml:space="preserve">Developed a </w:t>
+      </w:r>
+      <w:r>
+        <w:rPr>
+          <w:rFonts w:ascii="Garamond" w:hAnsi="Garamond" w:cs="Arial"/>
           <w:bCs/>
-        </w:rPr>
-        <w:t>law</w:t>
-      </w:r>
-      <w:r>
-        <w:rPr>
-          <w:rFonts w:ascii="Garamond" w:hAnsi="Garamond"/>
+          <w:lang w:eastAsia="ja-JP"/>
+        </w:rPr>
+        <w:t xml:space="preserve">Kalman Filter </w:t>
+      </w:r>
+      <w:r>
+        <w:rPr>
+          <w:rFonts w:ascii="Garamond" w:hAnsi="Garamond" w:cs="Arial"/>
           <w:bCs/>
-        </w:rPr>
-        <w:t xml:space="preserve"> for autonomous landing with minimal instrumentation</w:t>
+          <w:lang w:eastAsia="ja-JP"/>
+        </w:rPr>
+        <w:t>data fusion algorithm to improve aircraft height above ground level estimates</w:t>
       </w:r>
     </w:p>
     <w:p>
@@ -1214,43 +1395,24 @@
       </w:pPr>
       <w:r>
         <w:rPr>
-          <w:rFonts w:ascii="Garamond" w:hAnsi="Garamond" w:cs="Arial"/>
+          <w:rFonts w:ascii="Garamond" w:hAnsi="Garamond"/>
           <w:bCs/>
-          <w:lang w:eastAsia="ja-JP"/>
-        </w:rPr>
-        <w:t xml:space="preserve">Designed </w:t>
-      </w:r>
-      <w:r>
-        <w:rPr>
-          <w:rFonts w:ascii="Garamond" w:hAnsi="Garamond" w:cs="Arial"/>
+        </w:rPr>
+        <w:t xml:space="preserve">Designed a control </w:t>
+      </w:r>
+      <w:r>
+        <w:rPr>
+          <w:rFonts w:ascii="Garamond" w:hAnsi="Garamond"/>
           <w:bCs/>
-          <w:lang w:eastAsia="ja-JP"/>
-        </w:rPr>
-        <w:t>a control</w:t>
-      </w:r>
-      <w:r>
-        <w:rPr>
-          <w:rFonts w:ascii="Garamond" w:hAnsi="Garamond" w:cs="Arial"/>
+        </w:rPr>
+        <w:t>law</w:t>
+      </w:r>
+      <w:r>
+        <w:rPr>
+          <w:rFonts w:ascii="Garamond" w:hAnsi="Garamond"/>
           <w:bCs/>
-          <w:lang w:eastAsia="ja-JP"/>
-        </w:rPr>
-        <w:t xml:space="preserve"> law to stabilize a</w:t>
-      </w:r>
-      <w:r>
-        <w:rPr>
-          <w:rFonts w:ascii="Garamond" w:hAnsi="Garamond" w:cs="Arial"/>
-          <w:bCs/>
-          <w:lang w:eastAsia="ja-JP"/>
-        </w:rPr>
-        <w:t xml:space="preserve"> system</w:t>
-      </w:r>
-      <w:r>
-        <w:rPr>
-          <w:rFonts w:ascii="Garamond" w:hAnsi="Garamond" w:cs="Arial"/>
-          <w:bCs/>
-          <w:lang w:eastAsia="ja-JP"/>
-        </w:rPr>
-        <w:t xml:space="preserve"> mode predicted to become unstable in stratospheric flight</w:t>
+        </w:rPr>
+        <w:t xml:space="preserve"> for autonomous landing with minimal instrumentation</w:t>
       </w:r>
     </w:p>
     <w:p>
@@ -1268,9 +1430,43 @@
       </w:pPr>
       <w:r>
         <w:rPr>
-          <w:rFonts w:ascii="Garamond" w:hAnsi="Garamond"/>
-        </w:rPr>
-        <w:t>Primary flight test crew member for 13 flight hours to date</w:t>
+          <w:rFonts w:ascii="Garamond" w:hAnsi="Garamond" w:cs="Arial"/>
+          <w:bCs/>
+          <w:lang w:eastAsia="ja-JP"/>
+        </w:rPr>
+        <w:t xml:space="preserve">Designed </w:t>
+      </w:r>
+      <w:r>
+        <w:rPr>
+          <w:rFonts w:ascii="Garamond" w:hAnsi="Garamond" w:cs="Arial"/>
+          <w:bCs/>
+          <w:lang w:eastAsia="ja-JP"/>
+        </w:rPr>
+        <w:t>a control</w:t>
+      </w:r>
+      <w:r>
+        <w:rPr>
+          <w:rFonts w:ascii="Garamond" w:hAnsi="Garamond" w:cs="Arial"/>
+          <w:bCs/>
+          <w:lang w:eastAsia="ja-JP"/>
+        </w:rPr>
+        <w:t xml:space="preserve"> law to stabilize a</w:t>
+      </w:r>
+      <w:r>
+        <w:rPr>
+          <w:rFonts w:ascii="Garamond" w:hAnsi="Garamond" w:cs="Arial"/>
+          <w:bCs/>
+          <w:lang w:eastAsia="ja-JP"/>
+        </w:rPr>
+        <w:t xml:space="preserve"> system</w:t>
+      </w:r>
+      <w:r>
+        <w:rPr>
+          <w:rFonts w:ascii="Garamond" w:hAnsi="Garamond" w:cs="Arial"/>
+          <w:bCs/>
+          <w:lang w:eastAsia="ja-JP"/>
+        </w:rPr>
+        <w:t xml:space="preserve"> mode predicted to become unstable in stratospheric flight</w:t>
       </w:r>
     </w:p>
     <w:p>
@@ -1290,6 +1486,26 @@
         <w:rPr>
           <w:rFonts w:ascii="Garamond" w:hAnsi="Garamond"/>
         </w:rPr>
+        <w:t>Primary flight test crew member for 13 flight hours to date</w:t>
+      </w:r>
+    </w:p>
+    <w:p>
+      <w:pPr>
+        <w:pStyle w:val="MediumGrid1-Accent21"/>
+        <w:numPr>
+          <w:ilvl w:val="0"/>
+          <w:numId w:val="18"/>
+        </w:numPr>
+        <w:ind w:left="180" w:hanging="180"/>
+        <w:rPr>
+          <w:rFonts w:ascii="Garamond" w:hAnsi="Garamond"/>
+          <w:b/>
+        </w:rPr>
+      </w:pPr>
+      <w:r>
+        <w:rPr>
+          <w:rFonts w:ascii="Garamond" w:hAnsi="Garamond"/>
+        </w:rPr>
         <w:t xml:space="preserve">Participated in </w:t>
       </w:r>
       <w:r>
@@ -2539,6 +2755,7 @@
         <w:rPr>
           <w:rFonts w:ascii="Garamond" w:hAnsi="Garamond"/>
         </w:rPr>
+        <w:lastRenderedPageBreak/>
         <w:t xml:space="preserve">Organized and moderated </w:t>
       </w:r>
       <w:r>
@@ -2603,7 +2820,6 @@
           <w:rFonts w:ascii="Garamond" w:hAnsi="Garamond"/>
           <w:b/>
         </w:rPr>
-        <w:lastRenderedPageBreak/>
         <w:t>Alumni Mentor</w:t>
       </w:r>
       <w:r>
@@ -3268,6 +3484,14 @@
           <w:b/>
           <w:w w:val="97"/>
         </w:rPr>
+        <w:t xml:space="preserve">PEER-REVIEWED JOURNAL </w:t>
+      </w:r>
+      <w:r>
+        <w:rPr>
+          <w:rFonts w:ascii="Garamond" w:eastAsia="Times New Roman" w:hAnsi="Garamond"/>
+          <w:b/>
+          <w:w w:val="97"/>
+        </w:rPr>
         <w:t>PUBLICATIONS</w:t>
       </w:r>
     </w:p>
@@ -3314,41 +3538,73 @@
           <w:bCs/>
           <w:w w:val="97"/>
         </w:rPr>
-        <w:t>, Ryan W. Thomas, and Jordan D, Larson.</w:t>
+        <w:t>, Ryan W. Thomas, and Jordan D. Larson</w:t>
       </w:r>
       <w:r>
         <w:rPr>
           <w:rFonts w:ascii="Garamond" w:eastAsia="Times New Roman" w:hAnsi="Garamond"/>
           <w:w w:val="97"/>
         </w:rPr>
-        <w:t xml:space="preserve"> "</w:t>
+        <w:t>, "</w:t>
       </w:r>
       <w:r>
         <w:rPr>
           <w:rFonts w:ascii="Garamond" w:eastAsia="Times New Roman" w:hAnsi="Garamond"/>
           <w:w w:val="97"/>
         </w:rPr>
-        <w:t>Autonomous Situational Awareness for UAS Swarms</w:t>
+        <w:t xml:space="preserve">Autonomous Situational Awareness for </w:t>
       </w:r>
       <w:r>
         <w:rPr>
           <w:rFonts w:ascii="Garamond" w:eastAsia="Times New Roman" w:hAnsi="Garamond"/>
           <w:w w:val="97"/>
         </w:rPr>
-        <w:t xml:space="preserve">", </w:t>
+        <w:t>Robotic</w:t>
       </w:r>
       <w:r>
         <w:rPr>
           <w:rFonts w:ascii="Garamond" w:eastAsia="Times New Roman" w:hAnsi="Garamond"/>
           <w:w w:val="97"/>
         </w:rPr>
-        <w:t>IEEE</w:t>
+        <w:t xml:space="preserve"> Swarms in High-Risk Environments</w:t>
       </w:r>
       <w:r>
         <w:rPr>
           <w:rFonts w:ascii="Garamond" w:eastAsia="Times New Roman" w:hAnsi="Garamond"/>
           <w:w w:val="97"/>
         </w:rPr>
+        <w:t xml:space="preserve">," in </w:t>
+      </w:r>
+      <w:r>
+        <w:rPr>
+          <w:rFonts w:ascii="Garamond" w:eastAsia="Times New Roman" w:hAnsi="Garamond"/>
+          <w:i/>
+          <w:iCs/>
+          <w:w w:val="97"/>
+        </w:rPr>
+        <w:t xml:space="preserve">IEEE </w:t>
+      </w:r>
+      <w:r>
+        <w:rPr>
+          <w:rFonts w:ascii="Garamond" w:eastAsia="Times New Roman" w:hAnsi="Garamond"/>
+          <w:i/>
+          <w:iCs/>
+          <w:w w:val="97"/>
+        </w:rPr>
+        <w:t>Transactions on Control of Network Systems</w:t>
+      </w:r>
+      <w:r>
+        <w:rPr>
+          <w:rFonts w:ascii="Garamond" w:eastAsia="Times New Roman" w:hAnsi="Garamond"/>
+          <w:w w:val="97"/>
+        </w:rPr>
+        <w:t>,</w:t>
+      </w:r>
+      <w:r>
+        <w:rPr>
+          <w:rFonts w:ascii="Garamond" w:eastAsia="Times New Roman" w:hAnsi="Garamond"/>
+          <w:w w:val="97"/>
+        </w:rPr>
         <w:t xml:space="preserve"> </w:t>
       </w:r>
       <w:r>
@@ -3356,35 +3612,56 @@
           <w:rFonts w:ascii="Garamond" w:eastAsia="Times New Roman" w:hAnsi="Garamond"/>
           <w:w w:val="97"/>
         </w:rPr>
-        <w:t>Aerospace 2021</w:t>
+        <w:t>in revie</w:t>
       </w:r>
       <w:r>
         <w:rPr>
           <w:rFonts w:ascii="Garamond" w:eastAsia="Times New Roman" w:hAnsi="Garamond"/>
           <w:w w:val="97"/>
         </w:rPr>
-        <w:t xml:space="preserve"> Forum,</w:t>
-      </w:r>
-      <w:r>
+        <w:t>w</w:t>
+      </w:r>
+    </w:p>
+    <w:p>
+      <w:pPr>
+        <w:pBdr>
+          <w:bottom w:val="single" w:sz="6" w:space="0" w:color="auto"/>
+        </w:pBdr>
+        <w:jc w:val="both"/>
         <w:rPr>
           <w:rFonts w:ascii="Garamond" w:eastAsia="Times New Roman" w:hAnsi="Garamond"/>
-          <w:w w:val="97"/>
-        </w:rPr>
-        <w:t xml:space="preserve"> IEEE Aerospace Forum</w:t>
-      </w:r>
-      <w:r>
+          <w:b/>
+          <w:w w:val="97"/>
+        </w:rPr>
+      </w:pPr>
+    </w:p>
+    <w:p>
+      <w:pPr>
+        <w:pBdr>
+          <w:bottom w:val="single" w:sz="6" w:space="0" w:color="auto"/>
+        </w:pBdr>
+        <w:jc w:val="both"/>
         <w:rPr>
           <w:rFonts w:ascii="Garamond" w:eastAsia="Times New Roman" w:hAnsi="Garamond"/>
-          <w:w w:val="97"/>
-        </w:rPr>
-        <w:t>,</w:t>
-      </w:r>
+          <w:b/>
+          <w:w w:val="97"/>
+        </w:rPr>
+      </w:pPr>
       <w:r>
         <w:rPr>
           <w:rFonts w:ascii="Garamond" w:eastAsia="Times New Roman" w:hAnsi="Garamond"/>
-          <w:w w:val="97"/>
-        </w:rPr>
-        <w:t xml:space="preserve"> to be published</w:t>
+          <w:b/>
+          <w:w w:val="97"/>
+        </w:rPr>
+        <w:t xml:space="preserve">REFEREED CONFERENCE </w:t>
+      </w:r>
+      <w:r>
+        <w:rPr>
+          <w:rFonts w:ascii="Garamond" w:eastAsia="Times New Roman" w:hAnsi="Garamond"/>
+          <w:b/>
+          <w:w w:val="97"/>
+        </w:rPr>
+        <w:t>PROCEEDINGS</w:t>
       </w:r>
     </w:p>
     <w:p>
@@ -3392,7 +3669,7 @@
         <w:pStyle w:val="ListParagraph"/>
         <w:numPr>
           <w:ilvl w:val="0"/>
-          <w:numId w:val="29"/>
+          <w:numId w:val="30"/>
         </w:numPr>
         <w:jc w:val="both"/>
         <w:rPr>
@@ -3430,6 +3707,122 @@
           <w:bCs/>
           <w:w w:val="97"/>
         </w:rPr>
+        <w:t>, Ryan W. Thomas, and Jordan D. Larson.</w:t>
+      </w:r>
+      <w:r>
+        <w:rPr>
+          <w:rFonts w:ascii="Garamond" w:eastAsia="Times New Roman" w:hAnsi="Garamond"/>
+          <w:w w:val="97"/>
+        </w:rPr>
+        <w:t xml:space="preserve"> "</w:t>
+      </w:r>
+      <w:r>
+        <w:rPr>
+          <w:rFonts w:ascii="Garamond" w:eastAsia="Times New Roman" w:hAnsi="Garamond"/>
+          <w:w w:val="97"/>
+        </w:rPr>
+        <w:t>Autonomous Situational Awareness for UAS Swarms</w:t>
+      </w:r>
+      <w:r>
+        <w:rPr>
+          <w:rFonts w:ascii="Garamond" w:eastAsia="Times New Roman" w:hAnsi="Garamond"/>
+          <w:w w:val="97"/>
+        </w:rPr>
+        <w:t xml:space="preserve">", </w:t>
+      </w:r>
+      <w:r>
+        <w:rPr>
+          <w:rFonts w:ascii="Garamond" w:eastAsia="Times New Roman" w:hAnsi="Garamond"/>
+          <w:w w:val="97"/>
+        </w:rPr>
+        <w:t>IEEE</w:t>
+      </w:r>
+      <w:r>
+        <w:rPr>
+          <w:rFonts w:ascii="Garamond" w:eastAsia="Times New Roman" w:hAnsi="Garamond"/>
+          <w:w w:val="97"/>
+        </w:rPr>
+        <w:t xml:space="preserve"> </w:t>
+      </w:r>
+      <w:r>
+        <w:rPr>
+          <w:rFonts w:ascii="Garamond" w:eastAsia="Times New Roman" w:hAnsi="Garamond"/>
+          <w:w w:val="97"/>
+        </w:rPr>
+        <w:t>Aerospace 2021</w:t>
+      </w:r>
+      <w:r>
+        <w:rPr>
+          <w:rFonts w:ascii="Garamond" w:eastAsia="Times New Roman" w:hAnsi="Garamond"/>
+          <w:w w:val="97"/>
+        </w:rPr>
+        <w:t xml:space="preserve"> Forum,</w:t>
+      </w:r>
+      <w:r>
+        <w:rPr>
+          <w:rFonts w:ascii="Garamond" w:eastAsia="Times New Roman" w:hAnsi="Garamond"/>
+          <w:w w:val="97"/>
+        </w:rPr>
+        <w:t xml:space="preserve"> IEEE Aerospace Forum</w:t>
+      </w:r>
+      <w:r>
+        <w:rPr>
+          <w:rFonts w:ascii="Garamond" w:eastAsia="Times New Roman" w:hAnsi="Garamond"/>
+          <w:w w:val="97"/>
+        </w:rPr>
+        <w:t>,</w:t>
+      </w:r>
+      <w:r>
+        <w:rPr>
+          <w:rFonts w:ascii="Garamond" w:eastAsia="Times New Roman" w:hAnsi="Garamond"/>
+          <w:w w:val="97"/>
+        </w:rPr>
+        <w:t xml:space="preserve"> to be published</w:t>
+      </w:r>
+    </w:p>
+    <w:p>
+      <w:pPr>
+        <w:pStyle w:val="ListParagraph"/>
+        <w:numPr>
+          <w:ilvl w:val="0"/>
+          <w:numId w:val="30"/>
+        </w:numPr>
+        <w:jc w:val="both"/>
+        <w:rPr>
+          <w:rFonts w:ascii="Garamond" w:eastAsia="Times New Roman" w:hAnsi="Garamond"/>
+          <w:w w:val="97"/>
+        </w:rPr>
+      </w:pPr>
+      <w:r>
+        <w:rPr>
+          <w:rFonts w:ascii="Garamond" w:eastAsia="Times New Roman" w:hAnsi="Garamond"/>
+          <w:b/>
+          <w:w w:val="97"/>
+        </w:rPr>
+        <w:t>Vincent</w:t>
+      </w:r>
+      <w:r>
+        <w:rPr>
+          <w:rFonts w:ascii="Garamond" w:eastAsia="Times New Roman" w:hAnsi="Garamond"/>
+          <w:b/>
+          <w:w w:val="97"/>
+        </w:rPr>
+        <w:t xml:space="preserve"> W.</w:t>
+      </w:r>
+      <w:r>
+        <w:rPr>
+          <w:rFonts w:ascii="Garamond" w:eastAsia="Times New Roman" w:hAnsi="Garamond"/>
+          <w:b/>
+          <w:w w:val="97"/>
+        </w:rPr>
+        <w:t xml:space="preserve"> Hill</w:t>
+      </w:r>
+      <w:r>
+        <w:rPr>
+          <w:rFonts w:ascii="Garamond" w:eastAsia="Times New Roman" w:hAnsi="Garamond"/>
+          <w:bCs/>
+          <w:w w:val="97"/>
+        </w:rPr>
         <w:t>, Jason Mukherjee, Derek Lisoski, Oliver Chiang, Brian P. Danowsky, and Stephen Haviland.</w:t>
       </w:r>
       <w:r>
@@ -3472,14 +3865,7 @@
           <w:rFonts w:ascii="Garamond" w:eastAsia="Times New Roman" w:hAnsi="Garamond"/>
           <w:w w:val="97"/>
         </w:rPr>
-        <w:t>202</w:t>
-      </w:r>
-      <w:r>
-        <w:rPr>
-          <w:rFonts w:ascii="Garamond" w:eastAsia="Times New Roman" w:hAnsi="Garamond"/>
-          <w:w w:val="97"/>
-        </w:rPr>
-        <w:t>1</w:t>
+        <w:t>2021</w:t>
       </w:r>
       <w:r>
         <w:rPr>
@@ -3711,6 +4097,92 @@
     </w:lvl>
   </w:abstractNum>
   <w:abstractNum w:abstractNumId="1" w15:restartNumberingAfterBreak="0">
+    <w:nsid w:val="05511B4F"/>
+    <w:multiLevelType w:val="hybridMultilevel"/>
+    <w:tmpl w:val="C430DF78"/>
+    <w:lvl w:ilvl="0" w:tplc="0409000F">
+      <w:start w:val="1"/>
+      <w:numFmt w:val="decimal"/>
+      <w:lvlText w:val="%1."/>
+      <w:lvlJc w:val="left"/>
+      <w:pPr>
+        <w:ind w:left="720" w:hanging="360"/>
+      </w:pPr>
+    </w:lvl>
+    <w:lvl w:ilvl="1" w:tplc="04090019" w:tentative="1">
+      <w:start w:val="1"/>
+      <w:numFmt w:val="lowerLetter"/>
+      <w:lvlText w:val="%2."/>
+      <w:lvlJc w:val="left"/>
+      <w:pPr>
+        <w:ind w:left="1440" w:hanging="360"/>
+      </w:pPr>
+    </w:lvl>
+    <w:lvl w:ilvl="2" w:tplc="0409001B" w:tentative="1">
+      <w:start w:val="1"/>
+      <w:numFmt w:val="lowerRoman"/>
+      <w:lvlText w:val="%3."/>
+      <w:lvlJc w:val="right"/>
+      <w:pPr>
+        <w:ind w:left="2160" w:hanging="180"/>
+      </w:pPr>
+    </w:lvl>
+    <w:lvl w:ilvl="3" w:tplc="0409000F" w:tentative="1">
+      <w:start w:val="1"/>
+      <w:numFmt w:val="decimal"/>
+      <w:lvlText w:val="%4."/>
+      <w:lvlJc w:val="left"/>
+      <w:pPr>
+        <w:ind w:left="2880" w:hanging="360"/>
+      </w:pPr>
+    </w:lvl>
+    <w:lvl w:ilvl="4" w:tplc="04090019" w:tentative="1">
+      <w:start w:val="1"/>
+      <w:numFmt w:val="lowerLetter"/>
+      <w:lvlText w:val="%5."/>
+      <w:lvlJc w:val="left"/>
+      <w:pPr>
+        <w:ind w:left="3600" w:hanging="360"/>
+      </w:pPr>
+    </w:lvl>
+    <w:lvl w:ilvl="5" w:tplc="0409001B" w:tentative="1">
+      <w:start w:val="1"/>
+      <w:numFmt w:val="lowerRoman"/>
+      <w:lvlText w:val="%6."/>
+      <w:lvlJc w:val="right"/>
+      <w:pPr>
+        <w:ind w:left="4320" w:hanging="180"/>
+      </w:pPr>
+    </w:lvl>
+    <w:lvl w:ilvl="6" w:tplc="0409000F" w:tentative="1">
+      <w:start w:val="1"/>
+      <w:numFmt w:val="decimal"/>
+      <w:lvlText w:val="%7."/>
+      <w:lvlJc w:val="left"/>
+      <w:pPr>
+        <w:ind w:left="5040" w:hanging="360"/>
+      </w:pPr>
+    </w:lvl>
+    <w:lvl w:ilvl="7" w:tplc="04090019" w:tentative="1">
+      <w:start w:val="1"/>
+      <w:numFmt w:val="lowerLetter"/>
+      <w:lvlText w:val="%8."/>
+      <w:lvlJc w:val="left"/>
+      <w:pPr>
+        <w:ind w:left="5760" w:hanging="360"/>
+      </w:pPr>
+    </w:lvl>
+    <w:lvl w:ilvl="8" w:tplc="0409001B" w:tentative="1">
+      <w:start w:val="1"/>
+      <w:numFmt w:val="lowerRoman"/>
+      <w:lvlText w:val="%9."/>
+      <w:lvlJc w:val="right"/>
+      <w:pPr>
+        <w:ind w:left="6480" w:hanging="180"/>
+      </w:pPr>
+    </w:lvl>
+  </w:abstractNum>
+  <w:abstractNum w:abstractNumId="2" w15:restartNumberingAfterBreak="0">
     <w:nsid w:val="0C6C35DE"/>
     <w:multiLevelType w:val="hybridMultilevel"/>
     <w:tmpl w:val="AFEA345A"/>
@@ -3822,7 +4294,7 @@
       </w:rPr>
     </w:lvl>
   </w:abstractNum>
-  <w:abstractNum w:abstractNumId="2" w15:restartNumberingAfterBreak="0">
+  <w:abstractNum w:abstractNumId="3" w15:restartNumberingAfterBreak="0">
     <w:nsid w:val="11BD3341"/>
     <w:multiLevelType w:val="hybridMultilevel"/>
     <w:tmpl w:val="0374C478"/>
@@ -3935,7 +4407,7 @@
       </w:rPr>
     </w:lvl>
   </w:abstractNum>
-  <w:abstractNum w:abstractNumId="3" w15:restartNumberingAfterBreak="0">
+  <w:abstractNum w:abstractNumId="4" w15:restartNumberingAfterBreak="0">
     <w:nsid w:val="1C5811C2"/>
     <w:multiLevelType w:val="hybridMultilevel"/>
     <w:tmpl w:val="D16A6854"/>
@@ -4048,7 +4520,7 @@
       </w:rPr>
     </w:lvl>
   </w:abstractNum>
-  <w:abstractNum w:abstractNumId="4" w15:restartNumberingAfterBreak="0">
+  <w:abstractNum w:abstractNumId="5" w15:restartNumberingAfterBreak="0">
     <w:nsid w:val="1CCB3C06"/>
     <w:multiLevelType w:val="hybridMultilevel"/>
     <w:tmpl w:val="D8E66B42"/>
@@ -4161,7 +4633,7 @@
       </w:rPr>
     </w:lvl>
   </w:abstractNum>
-  <w:abstractNum w:abstractNumId="5" w15:restartNumberingAfterBreak="0">
+  <w:abstractNum w:abstractNumId="6" w15:restartNumberingAfterBreak="0">
     <w:nsid w:val="20812803"/>
     <w:multiLevelType w:val="hybridMultilevel"/>
     <w:tmpl w:val="C0A644D8"/>
@@ -4274,7 +4746,7 @@
       </w:rPr>
     </w:lvl>
   </w:abstractNum>
-  <w:abstractNum w:abstractNumId="6" w15:restartNumberingAfterBreak="0">
+  <w:abstractNum w:abstractNumId="7" w15:restartNumberingAfterBreak="0">
     <w:nsid w:val="24576115"/>
     <w:multiLevelType w:val="hybridMultilevel"/>
     <w:tmpl w:val="7AFECB78"/>
@@ -4386,7 +4858,7 @@
       </w:rPr>
     </w:lvl>
   </w:abstractNum>
-  <w:abstractNum w:abstractNumId="7" w15:restartNumberingAfterBreak="0">
+  <w:abstractNum w:abstractNumId="8" w15:restartNumberingAfterBreak="0">
     <w:nsid w:val="2888196D"/>
     <w:multiLevelType w:val="hybridMultilevel"/>
     <w:tmpl w:val="5C2212CA"/>
@@ -4499,7 +4971,7 @@
       </w:rPr>
     </w:lvl>
   </w:abstractNum>
-  <w:abstractNum w:abstractNumId="8" w15:restartNumberingAfterBreak="0">
+  <w:abstractNum w:abstractNumId="9" w15:restartNumberingAfterBreak="0">
     <w:nsid w:val="2E9C4E78"/>
     <w:multiLevelType w:val="hybridMultilevel"/>
     <w:tmpl w:val="4EFA1EFE"/>
@@ -4611,7 +5083,7 @@
       </w:rPr>
     </w:lvl>
   </w:abstractNum>
-  <w:abstractNum w:abstractNumId="9" w15:restartNumberingAfterBreak="0">
+  <w:abstractNum w:abstractNumId="10" w15:restartNumberingAfterBreak="0">
     <w:nsid w:val="302D68E7"/>
     <w:multiLevelType w:val="hybridMultilevel"/>
     <w:tmpl w:val="556C9E8C"/>
@@ -4723,7 +5195,7 @@
       </w:rPr>
     </w:lvl>
   </w:abstractNum>
-  <w:abstractNum w:abstractNumId="10" w15:restartNumberingAfterBreak="0">
+  <w:abstractNum w:abstractNumId="11" w15:restartNumberingAfterBreak="0">
     <w:nsid w:val="330A34DF"/>
     <w:multiLevelType w:val="hybridMultilevel"/>
     <w:tmpl w:val="05A8538E"/>
@@ -4836,7 +5308,7 @@
       </w:rPr>
     </w:lvl>
   </w:abstractNum>
-  <w:abstractNum w:abstractNumId="11" w15:restartNumberingAfterBreak="0">
+  <w:abstractNum w:abstractNumId="12" w15:restartNumberingAfterBreak="0">
     <w:nsid w:val="34B004DA"/>
     <w:multiLevelType w:val="hybridMultilevel"/>
     <w:tmpl w:val="7A3858B8"/>
@@ -4949,7 +5421,7 @@
       </w:rPr>
     </w:lvl>
   </w:abstractNum>
-  <w:abstractNum w:abstractNumId="12" w15:restartNumberingAfterBreak="0">
+  <w:abstractNum w:abstractNumId="13" w15:restartNumberingAfterBreak="0">
     <w:nsid w:val="39DC75B9"/>
     <w:multiLevelType w:val="hybridMultilevel"/>
     <w:tmpl w:val="3BEC5928"/>
@@ -5062,7 +5534,7 @@
       </w:rPr>
     </w:lvl>
   </w:abstractNum>
-  <w:abstractNum w:abstractNumId="13" w15:restartNumberingAfterBreak="0">
+  <w:abstractNum w:abstractNumId="14" w15:restartNumberingAfterBreak="0">
     <w:nsid w:val="3E6F5966"/>
     <w:multiLevelType w:val="hybridMultilevel"/>
     <w:tmpl w:val="AA04039C"/>
@@ -5175,7 +5647,7 @@
       </w:rPr>
     </w:lvl>
   </w:abstractNum>
-  <w:abstractNum w:abstractNumId="14" w15:restartNumberingAfterBreak="0">
+  <w:abstractNum w:abstractNumId="15" w15:restartNumberingAfterBreak="0">
     <w:nsid w:val="410D608E"/>
     <w:multiLevelType w:val="hybridMultilevel"/>
     <w:tmpl w:val="EA3C7FC8"/>
@@ -5288,7 +5760,7 @@
       </w:rPr>
     </w:lvl>
   </w:abstractNum>
-  <w:abstractNum w:abstractNumId="15" w15:restartNumberingAfterBreak="0">
+  <w:abstractNum w:abstractNumId="16" w15:restartNumberingAfterBreak="0">
     <w:nsid w:val="46DC3017"/>
     <w:multiLevelType w:val="hybridMultilevel"/>
     <w:tmpl w:val="367C8150"/>
@@ -5400,7 +5872,7 @@
       </w:rPr>
     </w:lvl>
   </w:abstractNum>
-  <w:abstractNum w:abstractNumId="16" w15:restartNumberingAfterBreak="0">
+  <w:abstractNum w:abstractNumId="17" w15:restartNumberingAfterBreak="0">
     <w:nsid w:val="4972628A"/>
     <w:multiLevelType w:val="hybridMultilevel"/>
     <w:tmpl w:val="2282472C"/>
@@ -5513,7 +5985,7 @@
       </w:rPr>
     </w:lvl>
   </w:abstractNum>
-  <w:abstractNum w:abstractNumId="17" w15:restartNumberingAfterBreak="0">
+  <w:abstractNum w:abstractNumId="18" w15:restartNumberingAfterBreak="0">
     <w:nsid w:val="4CCF5E47"/>
     <w:multiLevelType w:val="hybridMultilevel"/>
     <w:tmpl w:val="39CA5C46"/>
@@ -5625,7 +6097,7 @@
       </w:rPr>
     </w:lvl>
   </w:abstractNum>
-  <w:abstractNum w:abstractNumId="18" w15:restartNumberingAfterBreak="0">
+  <w:abstractNum w:abstractNumId="19" w15:restartNumberingAfterBreak="0">
     <w:nsid w:val="4E0D1AE9"/>
     <w:multiLevelType w:val="hybridMultilevel"/>
     <w:tmpl w:val="708C4B76"/>
@@ -5738,7 +6210,7 @@
       </w:rPr>
     </w:lvl>
   </w:abstractNum>
-  <w:abstractNum w:abstractNumId="19" w15:restartNumberingAfterBreak="0">
+  <w:abstractNum w:abstractNumId="20" w15:restartNumberingAfterBreak="0">
     <w:nsid w:val="51112E60"/>
     <w:multiLevelType w:val="hybridMultilevel"/>
     <w:tmpl w:val="94A4C9E6"/>
@@ -5851,7 +6323,7 @@
       </w:rPr>
     </w:lvl>
   </w:abstractNum>
-  <w:abstractNum w:abstractNumId="20" w15:restartNumberingAfterBreak="0">
+  <w:abstractNum w:abstractNumId="21" w15:restartNumberingAfterBreak="0">
     <w:nsid w:val="5789696A"/>
     <w:multiLevelType w:val="hybridMultilevel"/>
     <w:tmpl w:val="DB06F2C8"/>
@@ -5964,7 +6436,7 @@
       </w:rPr>
     </w:lvl>
   </w:abstractNum>
-  <w:abstractNum w:abstractNumId="21" w15:restartNumberingAfterBreak="0">
+  <w:abstractNum w:abstractNumId="22" w15:restartNumberingAfterBreak="0">
     <w:nsid w:val="5A5235F7"/>
     <w:multiLevelType w:val="hybridMultilevel"/>
     <w:tmpl w:val="1C821A08"/>
@@ -6077,7 +6549,7 @@
       </w:rPr>
     </w:lvl>
   </w:abstractNum>
-  <w:abstractNum w:abstractNumId="22" w15:restartNumberingAfterBreak="0">
+  <w:abstractNum w:abstractNumId="23" w15:restartNumberingAfterBreak="0">
     <w:nsid w:val="5C6D0D02"/>
     <w:multiLevelType w:val="hybridMultilevel"/>
     <w:tmpl w:val="7CAAF268"/>
@@ -6190,7 +6662,7 @@
       </w:rPr>
     </w:lvl>
   </w:abstractNum>
-  <w:abstractNum w:abstractNumId="23" w15:restartNumberingAfterBreak="0">
+  <w:abstractNum w:abstractNumId="24" w15:restartNumberingAfterBreak="0">
     <w:nsid w:val="5DC9419A"/>
     <w:multiLevelType w:val="hybridMultilevel"/>
     <w:tmpl w:val="C430DF78"/>
@@ -6276,7 +6748,7 @@
       </w:pPr>
     </w:lvl>
   </w:abstractNum>
-  <w:abstractNum w:abstractNumId="24" w15:restartNumberingAfterBreak="0">
+  <w:abstractNum w:abstractNumId="25" w15:restartNumberingAfterBreak="0">
     <w:nsid w:val="654B4102"/>
     <w:multiLevelType w:val="hybridMultilevel"/>
     <w:tmpl w:val="5E066438"/>
@@ -6389,7 +6861,7 @@
       </w:rPr>
     </w:lvl>
   </w:abstractNum>
-  <w:abstractNum w:abstractNumId="25" w15:restartNumberingAfterBreak="0">
+  <w:abstractNum w:abstractNumId="26" w15:restartNumberingAfterBreak="0">
     <w:nsid w:val="74221E18"/>
     <w:multiLevelType w:val="hybridMultilevel"/>
     <w:tmpl w:val="84843B42"/>
@@ -6502,7 +6974,7 @@
       </w:rPr>
     </w:lvl>
   </w:abstractNum>
-  <w:abstractNum w:abstractNumId="26" w15:restartNumberingAfterBreak="0">
+  <w:abstractNum w:abstractNumId="27" w15:restartNumberingAfterBreak="0">
     <w:nsid w:val="76254DED"/>
     <w:multiLevelType w:val="hybridMultilevel"/>
     <w:tmpl w:val="63D8DF5C"/>
@@ -6614,7 +7086,7 @@
       </w:rPr>
     </w:lvl>
   </w:abstractNum>
-  <w:abstractNum w:abstractNumId="27" w15:restartNumberingAfterBreak="0">
+  <w:abstractNum w:abstractNumId="28" w15:restartNumberingAfterBreak="0">
     <w:nsid w:val="7798421E"/>
     <w:multiLevelType w:val="hybridMultilevel"/>
     <w:tmpl w:val="C9347970"/>
@@ -6728,91 +7200,94 @@
     </w:lvl>
   </w:abstractNum>
   <w:num w:numId="1">
-    <w:abstractNumId w:val="19"/>
+    <w:abstractNumId w:val="20"/>
   </w:num>
   <w:num w:numId="2">
-    <w:abstractNumId w:val="20"/>
+    <w:abstractNumId w:val="21"/>
   </w:num>
   <w:num w:numId="3">
-    <w:abstractNumId w:val="3"/>
+    <w:abstractNumId w:val="4"/>
   </w:num>
   <w:num w:numId="4">
+    <w:abstractNumId w:val="13"/>
+  </w:num>
+  <w:num w:numId="5">
+    <w:abstractNumId w:val="8"/>
+  </w:num>
+  <w:num w:numId="6">
+    <w:abstractNumId w:val="5"/>
+  </w:num>
+  <w:num w:numId="7">
+    <w:abstractNumId w:val="15"/>
+  </w:num>
+  <w:num w:numId="8">
+    <w:abstractNumId w:val="23"/>
+  </w:num>
+  <w:num w:numId="9">
+    <w:abstractNumId w:val="11"/>
+  </w:num>
+  <w:num w:numId="10">
+    <w:abstractNumId w:val="17"/>
+  </w:num>
+  <w:num w:numId="11">
+    <w:abstractNumId w:val="25"/>
+  </w:num>
+  <w:num w:numId="12">
     <w:abstractNumId w:val="12"/>
   </w:num>
-  <w:num w:numId="5">
-    <w:abstractNumId w:val="7"/>
+  <w:num w:numId="13">
+    <w:abstractNumId w:val="26"/>
   </w:num>
-  <w:num w:numId="6">
-    <w:abstractNumId w:val="4"/>
-  </w:num>
-  <w:num w:numId="7">
-    <w:abstractNumId w:val="14"/>
-  </w:num>
-  <w:num w:numId="8">
+  <w:num w:numId="14">
     <w:abstractNumId w:val="22"/>
   </w:num>
-  <w:num w:numId="9">
-    <w:abstractNumId w:val="10"/>
-  </w:num>
-  <w:num w:numId="10">
-    <w:abstractNumId w:val="16"/>
-  </w:num>
-  <w:num w:numId="11">
-    <w:abstractNumId w:val="24"/>
-  </w:num>
-  <w:num w:numId="12">
-    <w:abstractNumId w:val="11"/>
-  </w:num>
-  <w:num w:numId="13">
-    <w:abstractNumId w:val="25"/>
-  </w:num>
-  <w:num w:numId="14">
-    <w:abstractNumId w:val="21"/>
-  </w:num>
   <w:num w:numId="15">
-    <w:abstractNumId w:val="2"/>
+    <w:abstractNumId w:val="3"/>
   </w:num>
   <w:num w:numId="16">
     <w:abstractNumId w:val="0"/>
   </w:num>
   <w:num w:numId="17">
+    <w:abstractNumId w:val="19"/>
+  </w:num>
+  <w:num w:numId="18">
+    <w:abstractNumId w:val="10"/>
+  </w:num>
+  <w:num w:numId="19">
+    <w:abstractNumId w:val="7"/>
+  </w:num>
+  <w:num w:numId="20">
+    <w:abstractNumId w:val="9"/>
+  </w:num>
+  <w:num w:numId="21">
+    <w:abstractNumId w:val="2"/>
+  </w:num>
+  <w:num w:numId="22">
+    <w:abstractNumId w:val="6"/>
+  </w:num>
+  <w:num w:numId="23">
+    <w:abstractNumId w:val="14"/>
+  </w:num>
+  <w:num w:numId="24">
+    <w:abstractNumId w:val="28"/>
+  </w:num>
+  <w:num w:numId="25">
+    <w:abstractNumId w:val="16"/>
+  </w:num>
+  <w:num w:numId="26">
     <w:abstractNumId w:val="18"/>
   </w:num>
-  <w:num w:numId="18">
-    <w:abstractNumId w:val="9"/>
-  </w:num>
-  <w:num w:numId="19">
-    <w:abstractNumId w:val="6"/>
-  </w:num>
-  <w:num w:numId="20">
-    <w:abstractNumId w:val="8"/>
-  </w:num>
-  <w:num w:numId="21">
-    <w:abstractNumId w:val="1"/>
-  </w:num>
-  <w:num w:numId="22">
-    <w:abstractNumId w:val="5"/>
-  </w:num>
-  <w:num w:numId="23">
-    <w:abstractNumId w:val="13"/>
-  </w:num>
-  <w:num w:numId="24">
+  <w:num w:numId="27">
     <w:abstractNumId w:val="27"/>
   </w:num>
-  <w:num w:numId="25">
-    <w:abstractNumId w:val="15"/>
-  </w:num>
-  <w:num w:numId="26">
-    <w:abstractNumId w:val="17"/>
-  </w:num>
-  <w:num w:numId="27">
-    <w:abstractNumId w:val="26"/>
-  </w:num>
   <w:num w:numId="28">
-    <w:abstractNumId w:val="1"/>
+    <w:abstractNumId w:val="2"/>
   </w:num>
   <w:num w:numId="29">
-    <w:abstractNumId w:val="23"/>
+    <w:abstractNumId w:val="24"/>
+  </w:num>
+  <w:num w:numId="30">
+    <w:abstractNumId w:val="1"/>
   </w:num>
 </w:numbering>
 </file>

--- a/Vincent Hill Resume.docx
+++ b/Vincent Hill Resume.docx
@@ -226,684 +226,6 @@
     </w:p>
     <w:p>
       <w:pPr>
-        <w:rPr>
-          <w:rFonts w:ascii="Garamond" w:hAnsi="Garamond"/>
-          <w:i/>
-          <w:w w:val="97"/>
-        </w:rPr>
-      </w:pPr>
-      <w:r>
-        <w:rPr>
-          <w:rFonts w:ascii="Garamond" w:hAnsi="Garamond"/>
-          <w:b/>
-          <w:w w:val="97"/>
-        </w:rPr>
-        <w:t xml:space="preserve">The University of Alabama                                      </w:t>
-      </w:r>
-      <w:r>
-        <w:rPr>
-          <w:rFonts w:ascii="Garamond" w:hAnsi="Garamond"/>
-          <w:b/>
-          <w:w w:val="97"/>
-        </w:rPr>
-        <w:tab/>
-      </w:r>
-      <w:r>
-        <w:rPr>
-          <w:rFonts w:ascii="Garamond" w:hAnsi="Garamond"/>
-          <w:b/>
-          <w:w w:val="97"/>
-        </w:rPr>
-        <w:tab/>
-        <w:t xml:space="preserve">                          </w:t>
-      </w:r>
-      <w:r>
-        <w:rPr>
-          <w:rFonts w:ascii="Garamond" w:hAnsi="Garamond"/>
-          <w:b/>
-          <w:w w:val="97"/>
-        </w:rPr>
-        <w:tab/>
-        <w:t xml:space="preserve">      </w:t>
-      </w:r>
-      <w:r>
-        <w:rPr>
-          <w:rFonts w:ascii="Garamond" w:hAnsi="Garamond"/>
-          <w:b/>
-          <w:w w:val="97"/>
-        </w:rPr>
-        <w:tab/>
-        <w:t xml:space="preserve">  </w:t>
-      </w:r>
-      <w:r>
-        <w:rPr>
-          <w:rFonts w:ascii="Garamond" w:hAnsi="Garamond"/>
-          <w:b/>
-          <w:w w:val="97"/>
-        </w:rPr>
-        <w:t xml:space="preserve">  </w:t>
-      </w:r>
-      <w:r>
-        <w:rPr>
-          <w:rFonts w:ascii="Garamond" w:hAnsi="Garamond"/>
-          <w:w w:val="97"/>
-        </w:rPr>
-        <w:t>Tuscaloosa, Alabama</w:t>
-      </w:r>
-    </w:p>
-    <w:p>
-      <w:pPr>
-        <w:tabs>
-          <w:tab w:val="left" w:pos="720"/>
-          <w:tab w:val="left" w:pos="1440"/>
-          <w:tab w:val="left" w:pos="2160"/>
-          <w:tab w:val="left" w:pos="2880"/>
-          <w:tab w:val="left" w:pos="3600"/>
-          <w:tab w:val="left" w:pos="4320"/>
-          <w:tab w:val="left" w:pos="5040"/>
-          <w:tab w:val="left" w:pos="5760"/>
-          <w:tab w:val="right" w:pos="11088"/>
-        </w:tabs>
-        <w:rPr>
-          <w:rFonts w:ascii="Garamond" w:hAnsi="Garamond"/>
-          <w:w w:val="97"/>
-        </w:rPr>
-      </w:pPr>
-      <w:r>
-        <w:rPr>
-          <w:rFonts w:ascii="Garamond" w:hAnsi="Garamond"/>
-          <w:b/>
-          <w:w w:val="97"/>
-        </w:rPr>
-        <w:t>Doctor of Philosophy</w:t>
-      </w:r>
-      <w:r>
-        <w:rPr>
-          <w:rFonts w:ascii="Garamond" w:hAnsi="Garamond"/>
-          <w:b/>
-          <w:w w:val="97"/>
-        </w:rPr>
-        <w:tab/>
-      </w:r>
-      <w:r>
-        <w:rPr>
-          <w:rFonts w:ascii="Garamond" w:hAnsi="Garamond"/>
-          <w:b/>
-          <w:w w:val="97"/>
-        </w:rPr>
-        <w:tab/>
-      </w:r>
-      <w:r>
-        <w:rPr>
-          <w:rFonts w:ascii="Garamond" w:hAnsi="Garamond"/>
-          <w:b/>
-          <w:w w:val="97"/>
-        </w:rPr>
-        <w:tab/>
-      </w:r>
-      <w:r>
-        <w:rPr>
-          <w:rFonts w:ascii="Garamond" w:hAnsi="Garamond"/>
-          <w:b/>
-          <w:w w:val="97"/>
-        </w:rPr>
-        <w:tab/>
-      </w:r>
-      <w:r>
-        <w:rPr>
-          <w:rFonts w:ascii="Garamond" w:hAnsi="Garamond"/>
-          <w:b/>
-          <w:w w:val="97"/>
-        </w:rPr>
-        <w:tab/>
-      </w:r>
-      <w:r>
-        <w:rPr>
-          <w:rFonts w:ascii="Garamond" w:hAnsi="Garamond"/>
-          <w:b/>
-          <w:w w:val="97"/>
-        </w:rPr>
-        <w:tab/>
-      </w:r>
-      <w:r>
-        <w:rPr>
-          <w:rFonts w:ascii="Garamond" w:hAnsi="Garamond"/>
-          <w:w w:val="97"/>
-        </w:rPr>
-        <w:t xml:space="preserve"> </w:t>
-      </w:r>
-      <w:r>
-        <w:rPr>
-          <w:rFonts w:ascii="Garamond" w:hAnsi="Garamond"/>
-          <w:w w:val="97"/>
-        </w:rPr>
-        <w:tab/>
-      </w:r>
-      <w:r>
-        <w:rPr>
-          <w:rFonts w:ascii="Garamond" w:hAnsi="Garamond"/>
-          <w:w w:val="97"/>
-        </w:rPr>
-        <w:t xml:space="preserve">Expected </w:t>
-      </w:r>
-      <w:r>
-        <w:rPr>
-          <w:rFonts w:ascii="Garamond" w:hAnsi="Garamond"/>
-          <w:w w:val="97"/>
-        </w:rPr>
-        <w:t>December</w:t>
-      </w:r>
-      <w:r>
-        <w:rPr>
-          <w:rFonts w:ascii="Garamond" w:hAnsi="Garamond"/>
-          <w:w w:val="97"/>
-        </w:rPr>
-        <w:t xml:space="preserve"> 2022</w:t>
-      </w:r>
-    </w:p>
-    <w:p>
-      <w:pPr>
-        <w:rPr>
-          <w:rFonts w:ascii="Garamond" w:hAnsi="Garamond"/>
-          <w:b/>
-          <w:w w:val="97"/>
-        </w:rPr>
-      </w:pPr>
-    </w:p>
-    <w:p>
-      <w:pPr>
-        <w:rPr>
-          <w:rFonts w:ascii="Garamond" w:hAnsi="Garamond"/>
-          <w:i/>
-          <w:w w:val="97"/>
-        </w:rPr>
-      </w:pPr>
-      <w:r>
-        <w:rPr>
-          <w:rFonts w:ascii="Garamond" w:hAnsi="Garamond"/>
-          <w:b/>
-          <w:w w:val="97"/>
-        </w:rPr>
-        <w:t xml:space="preserve">The University of Alabama                                      </w:t>
-      </w:r>
-      <w:r>
-        <w:rPr>
-          <w:rFonts w:ascii="Garamond" w:hAnsi="Garamond"/>
-          <w:b/>
-          <w:w w:val="97"/>
-        </w:rPr>
-        <w:tab/>
-      </w:r>
-      <w:r>
-        <w:rPr>
-          <w:rFonts w:ascii="Garamond" w:hAnsi="Garamond"/>
-          <w:b/>
-          <w:w w:val="97"/>
-        </w:rPr>
-        <w:tab/>
-        <w:t xml:space="preserve">                          </w:t>
-      </w:r>
-      <w:r>
-        <w:rPr>
-          <w:rFonts w:ascii="Garamond" w:hAnsi="Garamond"/>
-          <w:b/>
-          <w:w w:val="97"/>
-        </w:rPr>
-        <w:tab/>
-        <w:t xml:space="preserve">      </w:t>
-      </w:r>
-      <w:r>
-        <w:rPr>
-          <w:rFonts w:ascii="Garamond" w:hAnsi="Garamond"/>
-          <w:b/>
-          <w:w w:val="97"/>
-        </w:rPr>
-        <w:tab/>
-        <w:t xml:space="preserve">  </w:t>
-      </w:r>
-      <w:r>
-        <w:rPr>
-          <w:rFonts w:ascii="Garamond" w:hAnsi="Garamond"/>
-          <w:b/>
-          <w:w w:val="97"/>
-        </w:rPr>
-        <w:t xml:space="preserve">  </w:t>
-      </w:r>
-      <w:r>
-        <w:rPr>
-          <w:rFonts w:ascii="Garamond" w:hAnsi="Garamond"/>
-          <w:w w:val="97"/>
-        </w:rPr>
-        <w:t>Tuscaloosa, Alabama</w:t>
-      </w:r>
-    </w:p>
-    <w:p>
-      <w:pPr>
-        <w:tabs>
-          <w:tab w:val="left" w:pos="720"/>
-          <w:tab w:val="left" w:pos="1440"/>
-          <w:tab w:val="left" w:pos="2160"/>
-          <w:tab w:val="left" w:pos="2880"/>
-          <w:tab w:val="left" w:pos="3600"/>
-          <w:tab w:val="left" w:pos="4320"/>
-          <w:tab w:val="left" w:pos="5040"/>
-          <w:tab w:val="left" w:pos="5760"/>
-          <w:tab w:val="right" w:pos="11088"/>
-        </w:tabs>
-        <w:rPr>
-          <w:rFonts w:ascii="Garamond" w:hAnsi="Garamond"/>
-          <w:w w:val="97"/>
-        </w:rPr>
-      </w:pPr>
-      <w:r>
-        <w:rPr>
-          <w:rFonts w:ascii="Garamond" w:hAnsi="Garamond"/>
-          <w:b/>
-          <w:w w:val="97"/>
-        </w:rPr>
-        <w:t>Master of Science in Aerospace Engineering and Mechanics</w:t>
-      </w:r>
-      <w:r>
-        <w:rPr>
-          <w:rFonts w:ascii="Garamond" w:hAnsi="Garamond"/>
-          <w:w w:val="97"/>
-        </w:rPr>
-        <w:t xml:space="preserve"> </w:t>
-      </w:r>
-      <w:r>
-        <w:rPr>
-          <w:rFonts w:ascii="Garamond" w:hAnsi="Garamond"/>
-          <w:w w:val="97"/>
-        </w:rPr>
-        <w:tab/>
-      </w:r>
-      <w:r>
-        <w:rPr>
-          <w:rFonts w:ascii="Garamond" w:hAnsi="Garamond"/>
-          <w:w w:val="97"/>
-        </w:rPr>
-        <w:t>May 2020</w:t>
-      </w:r>
-    </w:p>
-    <w:p>
-      <w:pPr>
-        <w:rPr>
-          <w:rFonts w:ascii="Garamond" w:hAnsi="Garamond"/>
-          <w:b/>
-          <w:w w:val="97"/>
-        </w:rPr>
-      </w:pPr>
-    </w:p>
-    <w:p>
-      <w:pPr>
-        <w:rPr>
-          <w:rFonts w:ascii="Garamond" w:hAnsi="Garamond"/>
-          <w:i/>
-          <w:w w:val="97"/>
-        </w:rPr>
-      </w:pPr>
-      <w:r>
-        <w:rPr>
-          <w:rFonts w:ascii="Garamond" w:hAnsi="Garamond"/>
-          <w:b/>
-          <w:w w:val="97"/>
-        </w:rPr>
-        <w:t xml:space="preserve">The </w:t>
-      </w:r>
-      <w:r>
-        <w:rPr>
-          <w:rFonts w:ascii="Garamond" w:hAnsi="Garamond"/>
-          <w:b/>
-          <w:w w:val="97"/>
-        </w:rPr>
-        <w:t>University of Alabama</w:t>
-      </w:r>
-      <w:r>
-        <w:rPr>
-          <w:rFonts w:ascii="Garamond" w:hAnsi="Garamond"/>
-          <w:b/>
-          <w:w w:val="97"/>
-        </w:rPr>
-        <w:t xml:space="preserve">                           </w:t>
-      </w:r>
-      <w:r>
-        <w:rPr>
-          <w:rFonts w:ascii="Garamond" w:hAnsi="Garamond"/>
-          <w:b/>
-          <w:w w:val="97"/>
-        </w:rPr>
-        <w:t xml:space="preserve">           </w:t>
-      </w:r>
-      <w:r>
-        <w:rPr>
-          <w:rFonts w:ascii="Garamond" w:hAnsi="Garamond"/>
-          <w:b/>
-          <w:w w:val="97"/>
-        </w:rPr>
-        <w:tab/>
-      </w:r>
-      <w:r>
-        <w:rPr>
-          <w:rFonts w:ascii="Garamond" w:hAnsi="Garamond"/>
-          <w:b/>
-          <w:w w:val="97"/>
-        </w:rPr>
-        <w:tab/>
-        <w:t xml:space="preserve">              </w:t>
-      </w:r>
-      <w:r>
-        <w:rPr>
-          <w:rFonts w:ascii="Garamond" w:hAnsi="Garamond"/>
-          <w:b/>
-          <w:w w:val="97"/>
-        </w:rPr>
-        <w:t xml:space="preserve">       </w:t>
-      </w:r>
-      <w:r>
-        <w:rPr>
-          <w:rFonts w:ascii="Garamond" w:hAnsi="Garamond"/>
-          <w:b/>
-          <w:w w:val="97"/>
-        </w:rPr>
-        <w:t xml:space="preserve">     </w:t>
-      </w:r>
-      <w:r>
-        <w:rPr>
-          <w:rFonts w:ascii="Garamond" w:hAnsi="Garamond"/>
-          <w:b/>
-          <w:w w:val="97"/>
-        </w:rPr>
-        <w:tab/>
-        <w:t xml:space="preserve">      </w:t>
-      </w:r>
-      <w:r>
-        <w:rPr>
-          <w:rFonts w:ascii="Garamond" w:hAnsi="Garamond"/>
-          <w:b/>
-          <w:w w:val="97"/>
-        </w:rPr>
-        <w:tab/>
-      </w:r>
-      <w:r>
-        <w:rPr>
-          <w:rFonts w:ascii="Garamond" w:hAnsi="Garamond"/>
-          <w:b/>
-          <w:w w:val="97"/>
-        </w:rPr>
-        <w:t xml:space="preserve">  </w:t>
-      </w:r>
-      <w:r>
-        <w:rPr>
-          <w:rFonts w:ascii="Garamond" w:hAnsi="Garamond"/>
-          <w:b/>
-          <w:w w:val="97"/>
-        </w:rPr>
-        <w:t xml:space="preserve">  </w:t>
-      </w:r>
-      <w:r>
-        <w:rPr>
-          <w:rFonts w:ascii="Garamond" w:hAnsi="Garamond"/>
-          <w:w w:val="97"/>
-        </w:rPr>
-        <w:t>Tuscaloosa</w:t>
-      </w:r>
-      <w:r>
-        <w:rPr>
-          <w:rFonts w:ascii="Garamond" w:hAnsi="Garamond"/>
-          <w:w w:val="97"/>
-        </w:rPr>
-        <w:t xml:space="preserve">, </w:t>
-      </w:r>
-      <w:r>
-        <w:rPr>
-          <w:rFonts w:ascii="Garamond" w:hAnsi="Garamond"/>
-          <w:w w:val="97"/>
-        </w:rPr>
-        <w:t>Alabama</w:t>
-      </w:r>
-    </w:p>
-    <w:p>
-      <w:pPr>
-        <w:tabs>
-          <w:tab w:val="left" w:pos="720"/>
-          <w:tab w:val="left" w:pos="1440"/>
-          <w:tab w:val="left" w:pos="2160"/>
-          <w:tab w:val="left" w:pos="2880"/>
-          <w:tab w:val="left" w:pos="3600"/>
-          <w:tab w:val="left" w:pos="4320"/>
-          <w:tab w:val="left" w:pos="5040"/>
-          <w:tab w:val="left" w:pos="5760"/>
-          <w:tab w:val="right" w:pos="11088"/>
-        </w:tabs>
-        <w:rPr>
-          <w:rFonts w:ascii="Garamond" w:hAnsi="Garamond"/>
-          <w:w w:val="97"/>
-        </w:rPr>
-      </w:pPr>
-      <w:r>
-        <w:rPr>
-          <w:rFonts w:ascii="Garamond" w:hAnsi="Garamond"/>
-          <w:b/>
-          <w:w w:val="97"/>
-        </w:rPr>
-        <w:t>Bachelor of Science</w:t>
-      </w:r>
-      <w:r>
-        <w:rPr>
-          <w:rFonts w:ascii="Garamond" w:hAnsi="Garamond"/>
-          <w:b/>
-          <w:w w:val="97"/>
-        </w:rPr>
-        <w:t xml:space="preserve"> in Mechanical Engineering</w:t>
-      </w:r>
-      <w:r>
-        <w:rPr>
-          <w:rFonts w:ascii="Garamond" w:hAnsi="Garamond"/>
-          <w:w w:val="97"/>
-        </w:rPr>
-        <w:tab/>
-      </w:r>
-      <w:r>
-        <w:rPr>
-          <w:rFonts w:ascii="Garamond" w:hAnsi="Garamond"/>
-          <w:w w:val="97"/>
-        </w:rPr>
-        <w:tab/>
-      </w:r>
-      <w:r>
-        <w:rPr>
-          <w:rFonts w:ascii="Garamond" w:hAnsi="Garamond"/>
-          <w:w w:val="97"/>
-        </w:rPr>
-        <w:t xml:space="preserve"> </w:t>
-      </w:r>
-      <w:r>
-        <w:rPr>
-          <w:rFonts w:ascii="Garamond" w:hAnsi="Garamond"/>
-          <w:w w:val="97"/>
-        </w:rPr>
-        <w:tab/>
-      </w:r>
-      <w:r>
-        <w:rPr>
-          <w:rFonts w:ascii="Garamond" w:hAnsi="Garamond"/>
-          <w:w w:val="97"/>
-        </w:rPr>
-        <w:t>December</w:t>
-      </w:r>
-      <w:r>
-        <w:rPr>
-          <w:rFonts w:ascii="Garamond" w:hAnsi="Garamond"/>
-          <w:w w:val="97"/>
-        </w:rPr>
-        <w:t xml:space="preserve"> </w:t>
-      </w:r>
-      <w:r>
-        <w:rPr>
-          <w:rFonts w:ascii="Garamond" w:hAnsi="Garamond"/>
-          <w:w w:val="97"/>
-        </w:rPr>
-        <w:t>2017</w:t>
-      </w:r>
-    </w:p>
-    <w:p>
-      <w:pPr>
-        <w:pStyle w:val="MediumGrid1-Accent21"/>
-        <w:ind w:left="0"/>
-        <w:rPr>
-          <w:rFonts w:ascii="Garamond" w:hAnsi="Garamond"/>
-          <w:b/>
-          <w:w w:val="97"/>
-        </w:rPr>
-      </w:pPr>
-    </w:p>
-    <w:p>
-      <w:pPr>
-        <w:pBdr>
-          <w:bottom w:val="single" w:sz="6" w:space="1" w:color="auto"/>
-        </w:pBdr>
-        <w:jc w:val="both"/>
-        <w:rPr>
-          <w:rFonts w:ascii="Garamond" w:hAnsi="Garamond"/>
-          <w:w w:val="97"/>
-        </w:rPr>
-      </w:pPr>
-      <w:r>
-        <w:rPr>
-          <w:rFonts w:ascii="Garamond" w:hAnsi="Garamond"/>
-          <w:b/>
-          <w:w w:val="97"/>
-        </w:rPr>
-        <w:t>EXPERIENCE</w:t>
-      </w:r>
-    </w:p>
-    <w:p>
-      <w:pPr>
-        <w:jc w:val="both"/>
-        <w:rPr>
-          <w:rFonts w:ascii="Garamond" w:hAnsi="Garamond"/>
-          <w:i/>
-          <w:w w:val="97"/>
-        </w:rPr>
-      </w:pPr>
-      <w:r>
-        <w:rPr>
-          <w:rFonts w:ascii="Garamond" w:hAnsi="Garamond"/>
-          <w:b/>
-        </w:rPr>
-        <w:t>Guidance, Navigation, and Control Engineer</w:t>
-      </w:r>
-      <w:r>
-        <w:rPr>
-          <w:rFonts w:ascii="Garamond" w:hAnsi="Garamond"/>
-          <w:w w:val="97"/>
-        </w:rPr>
-        <w:t xml:space="preserve"> </w:t>
-      </w:r>
-      <w:r>
-        <w:rPr>
-          <w:rFonts w:ascii="Garamond" w:hAnsi="Garamond"/>
-          <w:i/>
-        </w:rPr>
-        <w:t xml:space="preserve">    </w:t>
-      </w:r>
-      <w:r>
-        <w:rPr>
-          <w:rFonts w:ascii="Garamond" w:hAnsi="Garamond"/>
-          <w:i/>
-        </w:rPr>
-        <w:t xml:space="preserve"> </w:t>
-      </w:r>
-      <w:r>
-        <w:rPr>
-          <w:rFonts w:ascii="Garamond" w:hAnsi="Garamond"/>
-          <w:i/>
-        </w:rPr>
-        <w:tab/>
-      </w:r>
-      <w:r>
-        <w:rPr>
-          <w:rFonts w:ascii="Garamond" w:hAnsi="Garamond"/>
-          <w:i/>
-        </w:rPr>
-        <w:tab/>
-      </w:r>
-      <w:r>
-        <w:rPr>
-          <w:rFonts w:ascii="Garamond" w:hAnsi="Garamond"/>
-          <w:i/>
-        </w:rPr>
-        <w:tab/>
-        <w:t xml:space="preserve">        </w:t>
-      </w:r>
-      <w:r>
-        <w:rPr>
-          <w:rFonts w:ascii="Garamond" w:hAnsi="Garamond"/>
-          <w:i/>
-        </w:rPr>
-        <w:t xml:space="preserve">    </w:t>
-      </w:r>
-      <w:r>
-        <w:rPr>
-          <w:rFonts w:ascii="Garamond" w:hAnsi="Garamond"/>
-          <w:i/>
-        </w:rPr>
-        <w:t xml:space="preserve"> </w:t>
-      </w:r>
-      <w:r>
-        <w:rPr>
-          <w:rFonts w:ascii="Garamond" w:hAnsi="Garamond"/>
-          <w:i/>
-        </w:rPr>
-        <w:tab/>
-        <w:t xml:space="preserve">       </w:t>
-      </w:r>
-      <w:r>
-        <w:rPr>
-          <w:rFonts w:ascii="Garamond" w:hAnsi="Garamond"/>
-          <w:i/>
-        </w:rPr>
-        <w:tab/>
-        <w:t xml:space="preserve">    </w:t>
-      </w:r>
-      <w:r>
-        <w:rPr>
-          <w:rFonts w:ascii="Garamond" w:hAnsi="Garamond"/>
-          <w:i/>
-        </w:rPr>
-        <w:t>August</w:t>
-      </w:r>
-      <w:r>
-        <w:rPr>
-          <w:rFonts w:ascii="Garamond" w:hAnsi="Garamond"/>
-          <w:i/>
-        </w:rPr>
-        <w:t xml:space="preserve"> 202</w:t>
-      </w:r>
-      <w:r>
-        <w:rPr>
-          <w:rFonts w:ascii="Garamond" w:hAnsi="Garamond"/>
-          <w:i/>
-        </w:rPr>
-        <w:t>1</w:t>
-      </w:r>
-      <w:r>
-        <w:rPr>
-          <w:rFonts w:ascii="Garamond" w:hAnsi="Garamond"/>
-          <w:i/>
-        </w:rPr>
-        <w:t>—</w:t>
-      </w:r>
-      <w:r>
-        <w:rPr>
-          <w:rFonts w:ascii="Garamond" w:hAnsi="Garamond"/>
-          <w:i/>
-        </w:rPr>
-        <w:t>Present</w:t>
-      </w:r>
-    </w:p>
-    <w:p>
-      <w:pPr>
         <w:tabs>
           <w:tab w:val="right" w:pos="11088"/>
         </w:tabs>
@@ -918,7 +240,7 @@
           <w:rFonts w:ascii="Garamond" w:hAnsi="Garamond"/>
           <w:b/>
         </w:rPr>
-        <w:t>Raytheon Technologies</w:t>
+        <w:t>The University of Alabama</w:t>
       </w:r>
       <w:r>
         <w:rPr>
@@ -939,7 +261,7 @@
           <w:rFonts w:ascii="Garamond" w:hAnsi="Garamond"/>
           <w:i/>
         </w:rPr>
-        <w:t>Tucson, AZ</w:t>
+        <w:t>Tuscaloosa, AL</w:t>
       </w:r>
     </w:p>
     <w:p>
@@ -960,216 +282,94 @@
           <w:rFonts w:ascii="Garamond" w:hAnsi="Garamond"/>
           <w:bCs/>
         </w:rPr>
-        <w:t xml:space="preserve">Developed and tested GNC algorithms for </w:t>
+        <w:t xml:space="preserve">Doctor of Philosophy </w:t>
       </w:r>
       <w:r>
         <w:rPr>
           <w:rFonts w:ascii="Garamond" w:hAnsi="Garamond"/>
           <w:bCs/>
         </w:rPr>
-        <w:t xml:space="preserve">classified </w:t>
+        <w:tab/>
       </w:r>
       <w:r>
         <w:rPr>
           <w:rFonts w:ascii="Garamond" w:hAnsi="Garamond"/>
           <w:bCs/>
         </w:rPr>
-        <w:t xml:space="preserve">missile </w:t>
+        <w:tab/>
       </w:r>
       <w:r>
         <w:rPr>
           <w:rFonts w:ascii="Garamond" w:hAnsi="Garamond"/>
           <w:bCs/>
         </w:rPr>
-        <w:t>programs</w:t>
-      </w:r>
-    </w:p>
-    <w:p>
-      <w:pPr>
-        <w:jc w:val="both"/>
-        <w:rPr>
-          <w:rFonts w:ascii="Garamond" w:hAnsi="Garamond"/>
-          <w:b/>
-        </w:rPr>
-      </w:pPr>
-    </w:p>
-    <w:p>
-      <w:pPr>
-        <w:jc w:val="both"/>
-        <w:rPr>
-          <w:rFonts w:ascii="Garamond" w:hAnsi="Garamond"/>
-          <w:i/>
-          <w:w w:val="97"/>
-        </w:rPr>
-      </w:pPr>
-      <w:r>
-        <w:rPr>
-          <w:rFonts w:ascii="Garamond" w:hAnsi="Garamond"/>
-          <w:b/>
-        </w:rPr>
-        <w:t>Guidance, Navigation, and Control</w:t>
-      </w:r>
-      <w:r>
-        <w:rPr>
-          <w:rFonts w:ascii="Garamond" w:hAnsi="Garamond"/>
-          <w:b/>
+        <w:tab/>
+      </w:r>
+      <w:r>
+        <w:rPr>
+          <w:rFonts w:ascii="Garamond" w:hAnsi="Garamond"/>
+          <w:bCs/>
+        </w:rPr>
+        <w:tab/>
+      </w:r>
+      <w:r>
+        <w:rPr>
+          <w:rFonts w:ascii="Garamond" w:hAnsi="Garamond"/>
+          <w:bCs/>
+        </w:rPr>
+        <w:tab/>
+      </w:r>
+      <w:r>
+        <w:rPr>
+          <w:rFonts w:ascii="Garamond" w:hAnsi="Garamond"/>
+          <w:bCs/>
+        </w:rPr>
+        <w:tab/>
+      </w:r>
+      <w:r>
+        <w:rPr>
+          <w:rFonts w:ascii="Garamond" w:hAnsi="Garamond"/>
+          <w:bCs/>
+        </w:rPr>
+        <w:tab/>
+      </w:r>
+      <w:r>
+        <w:rPr>
+          <w:rFonts w:ascii="Garamond" w:hAnsi="Garamond"/>
+          <w:bCs/>
+        </w:rPr>
+        <w:tab/>
+        <w:t xml:space="preserve">         </w:t>
+      </w:r>
+      <w:r>
+        <w:rPr>
+          <w:rFonts w:ascii="Garamond" w:hAnsi="Garamond"/>
+          <w:bCs/>
         </w:rPr>
         <w:t xml:space="preserve"> </w:t>
       </w:r>
       <w:r>
         <w:rPr>
           <w:rFonts w:ascii="Garamond" w:hAnsi="Garamond"/>
-          <w:b/>
-        </w:rPr>
-        <w:t>Engineer</w:t>
-      </w:r>
-      <w:r>
-        <w:rPr>
-          <w:rFonts w:ascii="Garamond" w:hAnsi="Garamond"/>
-          <w:w w:val="97"/>
-        </w:rPr>
-        <w:t xml:space="preserve"> </w:t>
-      </w:r>
-      <w:r>
-        <w:rPr>
-          <w:rFonts w:ascii="Garamond" w:hAnsi="Garamond"/>
-          <w:i/>
-        </w:rPr>
-        <w:t xml:space="preserve">    </w:t>
-      </w:r>
-      <w:r>
-        <w:rPr>
-          <w:rFonts w:ascii="Garamond" w:hAnsi="Garamond"/>
-          <w:i/>
-        </w:rPr>
-        <w:t xml:space="preserve"> </w:t>
-      </w:r>
-      <w:r>
-        <w:rPr>
-          <w:rFonts w:ascii="Garamond" w:hAnsi="Garamond"/>
-          <w:i/>
-        </w:rPr>
-        <w:tab/>
-      </w:r>
-      <w:r>
-        <w:rPr>
-          <w:rFonts w:ascii="Garamond" w:hAnsi="Garamond"/>
-          <w:i/>
-        </w:rPr>
-        <w:tab/>
-      </w:r>
-      <w:r>
-        <w:rPr>
-          <w:rFonts w:ascii="Garamond" w:hAnsi="Garamond"/>
-          <w:i/>
-        </w:rPr>
-        <w:tab/>
-        <w:t xml:space="preserve">        </w:t>
-      </w:r>
-      <w:r>
-        <w:rPr>
-          <w:rFonts w:ascii="Garamond" w:hAnsi="Garamond"/>
-          <w:i/>
-        </w:rPr>
-        <w:t xml:space="preserve">    </w:t>
-      </w:r>
-      <w:r>
-        <w:rPr>
-          <w:rFonts w:ascii="Garamond" w:hAnsi="Garamond"/>
-          <w:i/>
-        </w:rPr>
-        <w:t xml:space="preserve"> </w:t>
-      </w:r>
-      <w:r>
-        <w:rPr>
-          <w:rFonts w:ascii="Garamond" w:hAnsi="Garamond"/>
-          <w:i/>
-        </w:rPr>
-        <w:tab/>
-        <w:t xml:space="preserve">       </w:t>
-      </w:r>
-      <w:r>
-        <w:rPr>
-          <w:rFonts w:ascii="Garamond" w:hAnsi="Garamond"/>
-          <w:i/>
-        </w:rPr>
-        <w:tab/>
-        <w:t xml:space="preserve">    </w:t>
-      </w:r>
-      <w:r>
-        <w:rPr>
-          <w:rFonts w:ascii="Garamond" w:hAnsi="Garamond"/>
-          <w:i/>
-        </w:rPr>
-        <w:t>May 2020</w:t>
-      </w:r>
-      <w:r>
-        <w:rPr>
-          <w:rFonts w:ascii="Garamond" w:hAnsi="Garamond"/>
-          <w:i/>
-        </w:rPr>
-        <w:t>—</w:t>
-      </w:r>
-      <w:r>
-        <w:rPr>
-          <w:rFonts w:ascii="Garamond" w:hAnsi="Garamond"/>
-          <w:i/>
-        </w:rPr>
-        <w:t>July 2021</w:t>
-      </w:r>
-    </w:p>
-    <w:p>
-      <w:pPr>
-        <w:tabs>
-          <w:tab w:val="right" w:pos="11088"/>
-        </w:tabs>
-        <w:jc w:val="both"/>
-        <w:rPr>
-          <w:rFonts w:ascii="Garamond" w:hAnsi="Garamond"/>
-          <w:i/>
-        </w:rPr>
-      </w:pPr>
-      <w:r>
-        <w:rPr>
-          <w:rFonts w:ascii="Garamond" w:hAnsi="Garamond"/>
-          <w:b/>
-        </w:rPr>
-        <w:t>AeroVironment</w:t>
-      </w:r>
-      <w:r>
-        <w:rPr>
-          <w:rFonts w:ascii="Garamond" w:hAnsi="Garamond"/>
-          <w:b/>
-        </w:rPr>
-        <w:t>, Inc.</w:t>
-      </w:r>
-      <w:r>
-        <w:rPr>
-          <w:rFonts w:ascii="Garamond" w:hAnsi="Garamond"/>
-          <w:b/>
-        </w:rPr>
-        <w:t xml:space="preserve">     </w:t>
-      </w:r>
-      <w:r>
-        <w:rPr>
-          <w:rFonts w:ascii="Garamond" w:hAnsi="Garamond"/>
-          <w:b/>
-        </w:rPr>
-        <w:tab/>
-      </w:r>
-      <w:r>
-        <w:rPr>
-          <w:rFonts w:ascii="Garamond" w:hAnsi="Garamond"/>
-          <w:i/>
-        </w:rPr>
-        <w:t>Simi Valley</w:t>
-      </w:r>
-      <w:r>
-        <w:rPr>
-          <w:rFonts w:ascii="Garamond" w:hAnsi="Garamond"/>
-          <w:i/>
-        </w:rPr>
-        <w:t>, CA</w:t>
+          <w:bCs/>
+        </w:rPr>
+        <w:t xml:space="preserve">  </w:t>
+      </w:r>
+      <w:r>
+        <w:rPr>
+          <w:rFonts w:ascii="Garamond" w:hAnsi="Garamond"/>
+          <w:bCs/>
+        </w:rPr>
+        <w:t xml:space="preserve">   </w:t>
+      </w:r>
+      <w:r>
+        <w:rPr>
+          <w:rFonts w:ascii="Garamond" w:hAnsi="Garamond"/>
+          <w:bCs/>
+          <w:i/>
+          <w:iCs/>
+        </w:rPr>
+        <w:t>Expected August 2022</w:t>
       </w:r>
     </w:p>
     <w:p>
@@ -1190,56 +390,66 @@
           <w:rFonts w:ascii="Garamond" w:hAnsi="Garamond"/>
           <w:bCs/>
         </w:rPr>
-        <w:t>Developed</w:t>
+        <w:t>Master of Science in Aerospace Engineering and Mechanics</w:t>
       </w:r>
       <w:r>
         <w:rPr>
           <w:rFonts w:ascii="Garamond" w:hAnsi="Garamond"/>
           <w:bCs/>
         </w:rPr>
-        <w:t xml:space="preserve"> and tested</w:t>
+        <w:tab/>
       </w:r>
       <w:r>
         <w:rPr>
           <w:rFonts w:ascii="Garamond" w:hAnsi="Garamond"/>
           <w:bCs/>
         </w:rPr>
-        <w:t xml:space="preserve"> GNC algorithms for </w:t>
+        <w:tab/>
       </w:r>
       <w:r>
         <w:rPr>
           <w:rFonts w:ascii="Garamond" w:hAnsi="Garamond"/>
           <w:bCs/>
         </w:rPr>
-        <w:t xml:space="preserve">large </w:t>
+        <w:tab/>
       </w:r>
       <w:r>
         <w:rPr>
           <w:rFonts w:ascii="Garamond" w:hAnsi="Garamond"/>
           <w:bCs/>
         </w:rPr>
-        <w:t>high-altitude long-endurance</w:t>
+        <w:tab/>
       </w:r>
       <w:r>
         <w:rPr>
           <w:rFonts w:ascii="Garamond" w:hAnsi="Garamond"/>
           <w:bCs/>
         </w:rPr>
-        <w:t xml:space="preserve"> (HALE)</w:t>
+        <w:tab/>
       </w:r>
       <w:r>
         <w:rPr>
           <w:rFonts w:ascii="Garamond" w:hAnsi="Garamond"/>
           <w:bCs/>
         </w:rPr>
+        <w:tab/>
+        <w:t xml:space="preserve">       </w:t>
+      </w:r>
+      <w:r>
+        <w:rPr>
+          <w:rFonts w:ascii="Garamond" w:hAnsi="Garamond"/>
+          <w:bCs/>
+        </w:rPr>
         <w:t xml:space="preserve"> </w:t>
       </w:r>
       <w:r>
         <w:rPr>
           <w:rFonts w:ascii="Garamond" w:hAnsi="Garamond"/>
           <w:bCs/>
-        </w:rPr>
-        <w:t>UAS</w:t>
+          <w:i/>
+          <w:iCs/>
+        </w:rPr>
+        <w:t>May 2020</w:t>
       </w:r>
     </w:p>
     <w:p>
@@ -1258,8 +468,271 @@
       <w:r>
         <w:rPr>
           <w:rFonts w:ascii="Garamond" w:hAnsi="Garamond"/>
-        </w:rPr>
-        <w:t>Conducted Monte Carlo simulations to analyze uncertainty &amp; failure mode effects on control system performance</w:t>
+          <w:bCs/>
+        </w:rPr>
+        <w:t xml:space="preserve">Bachelor of Science in Mechanical Engineering </w:t>
+      </w:r>
+      <w:r>
+        <w:rPr>
+          <w:rFonts w:ascii="Garamond" w:hAnsi="Garamond"/>
+          <w:bCs/>
+        </w:rPr>
+        <w:tab/>
+      </w:r>
+      <w:r>
+        <w:rPr>
+          <w:rFonts w:ascii="Garamond" w:hAnsi="Garamond"/>
+          <w:bCs/>
+        </w:rPr>
+        <w:tab/>
+      </w:r>
+      <w:r>
+        <w:rPr>
+          <w:rFonts w:ascii="Garamond" w:hAnsi="Garamond"/>
+          <w:bCs/>
+        </w:rPr>
+        <w:tab/>
+      </w:r>
+      <w:r>
+        <w:rPr>
+          <w:rFonts w:ascii="Garamond" w:hAnsi="Garamond"/>
+          <w:bCs/>
+        </w:rPr>
+        <w:tab/>
+      </w:r>
+      <w:r>
+        <w:rPr>
+          <w:rFonts w:ascii="Garamond" w:hAnsi="Garamond"/>
+          <w:bCs/>
+        </w:rPr>
+        <w:tab/>
+      </w:r>
+      <w:r>
+        <w:rPr>
+          <w:rFonts w:ascii="Garamond" w:hAnsi="Garamond"/>
+          <w:bCs/>
+        </w:rPr>
+        <w:tab/>
+        <w:t xml:space="preserve">          </w:t>
+      </w:r>
+      <w:r>
+        <w:rPr>
+          <w:rFonts w:ascii="Garamond" w:hAnsi="Garamond"/>
+          <w:bCs/>
+        </w:rPr>
+        <w:t xml:space="preserve"> </w:t>
+      </w:r>
+      <w:r>
+        <w:rPr>
+          <w:rFonts w:ascii="Garamond" w:hAnsi="Garamond"/>
+          <w:bCs/>
+        </w:rPr>
+        <w:t xml:space="preserve">  </w:t>
+      </w:r>
+      <w:r>
+        <w:rPr>
+          <w:rFonts w:ascii="Garamond" w:hAnsi="Garamond"/>
+          <w:bCs/>
+          <w:i/>
+          <w:iCs/>
+        </w:rPr>
+        <w:t>December 2017</w:t>
+      </w:r>
+    </w:p>
+    <w:p>
+      <w:pPr>
+        <w:pStyle w:val="MediumGrid1-Accent21"/>
+        <w:ind w:left="0"/>
+        <w:rPr>
+          <w:rFonts w:ascii="Garamond" w:hAnsi="Garamond"/>
+          <w:b/>
+          <w:w w:val="97"/>
+        </w:rPr>
+      </w:pPr>
+    </w:p>
+    <w:p>
+      <w:pPr>
+        <w:pBdr>
+          <w:bottom w:val="single" w:sz="6" w:space="1" w:color="auto"/>
+        </w:pBdr>
+        <w:jc w:val="both"/>
+        <w:rPr>
+          <w:rFonts w:ascii="Garamond" w:hAnsi="Garamond"/>
+          <w:w w:val="97"/>
+        </w:rPr>
+      </w:pPr>
+      <w:r>
+        <w:rPr>
+          <w:rFonts w:ascii="Garamond" w:hAnsi="Garamond"/>
+          <w:b/>
+          <w:w w:val="97"/>
+        </w:rPr>
+        <w:t>EXPERIENCE</w:t>
+      </w:r>
+    </w:p>
+    <w:p>
+      <w:pPr>
+        <w:jc w:val="both"/>
+        <w:rPr>
+          <w:rFonts w:ascii="Garamond" w:hAnsi="Garamond"/>
+          <w:i/>
+          <w:w w:val="97"/>
+        </w:rPr>
+      </w:pPr>
+      <w:r>
+        <w:rPr>
+          <w:rFonts w:ascii="Garamond" w:hAnsi="Garamond"/>
+          <w:b/>
+        </w:rPr>
+        <w:t>Guidance, Navigation, and Control Engineer</w:t>
+      </w:r>
+      <w:r>
+        <w:rPr>
+          <w:rFonts w:ascii="Garamond" w:hAnsi="Garamond"/>
+          <w:w w:val="97"/>
+        </w:rPr>
+        <w:t xml:space="preserve"> </w:t>
+      </w:r>
+      <w:r>
+        <w:rPr>
+          <w:rFonts w:ascii="Garamond" w:hAnsi="Garamond"/>
+          <w:i/>
+        </w:rPr>
+        <w:t xml:space="preserve">    </w:t>
+      </w:r>
+      <w:r>
+        <w:rPr>
+          <w:rFonts w:ascii="Garamond" w:hAnsi="Garamond"/>
+          <w:i/>
+        </w:rPr>
+        <w:t xml:space="preserve"> </w:t>
+      </w:r>
+      <w:r>
+        <w:rPr>
+          <w:rFonts w:ascii="Garamond" w:hAnsi="Garamond"/>
+          <w:i/>
+        </w:rPr>
+        <w:tab/>
+      </w:r>
+      <w:r>
+        <w:rPr>
+          <w:rFonts w:ascii="Garamond" w:hAnsi="Garamond"/>
+          <w:i/>
+        </w:rPr>
+        <w:tab/>
+      </w:r>
+      <w:r>
+        <w:rPr>
+          <w:rFonts w:ascii="Garamond" w:hAnsi="Garamond"/>
+          <w:i/>
+        </w:rPr>
+        <w:tab/>
+        <w:t xml:space="preserve">        </w:t>
+      </w:r>
+      <w:r>
+        <w:rPr>
+          <w:rFonts w:ascii="Garamond" w:hAnsi="Garamond"/>
+          <w:i/>
+        </w:rPr>
+        <w:t xml:space="preserve">    </w:t>
+      </w:r>
+      <w:r>
+        <w:rPr>
+          <w:rFonts w:ascii="Garamond" w:hAnsi="Garamond"/>
+          <w:i/>
+        </w:rPr>
+        <w:t xml:space="preserve"> </w:t>
+      </w:r>
+      <w:r>
+        <w:rPr>
+          <w:rFonts w:ascii="Garamond" w:hAnsi="Garamond"/>
+          <w:i/>
+        </w:rPr>
+        <w:tab/>
+        <w:t xml:space="preserve">       </w:t>
+      </w:r>
+      <w:r>
+        <w:rPr>
+          <w:rFonts w:ascii="Garamond" w:hAnsi="Garamond"/>
+          <w:i/>
+        </w:rPr>
+        <w:tab/>
+        <w:t xml:space="preserve">    </w:t>
+      </w:r>
+      <w:r>
+        <w:rPr>
+          <w:rFonts w:ascii="Garamond" w:hAnsi="Garamond"/>
+          <w:i/>
+        </w:rPr>
+        <w:t>August</w:t>
+      </w:r>
+      <w:r>
+        <w:rPr>
+          <w:rFonts w:ascii="Garamond" w:hAnsi="Garamond"/>
+          <w:i/>
+        </w:rPr>
+        <w:t xml:space="preserve"> 2021</w:t>
+      </w:r>
+      <w:r>
+        <w:rPr>
+          <w:rFonts w:ascii="Garamond" w:hAnsi="Garamond"/>
+          <w:i/>
+        </w:rPr>
+        <w:t>—</w:t>
+      </w:r>
+      <w:r>
+        <w:rPr>
+          <w:rFonts w:ascii="Garamond" w:hAnsi="Garamond"/>
+          <w:i/>
+        </w:rPr>
+        <w:t>Present</w:t>
+      </w:r>
+    </w:p>
+    <w:p>
+      <w:pPr>
+        <w:tabs>
+          <w:tab w:val="right" w:pos="11088"/>
+        </w:tabs>
+        <w:jc w:val="both"/>
+        <w:rPr>
+          <w:rFonts w:ascii="Garamond" w:hAnsi="Garamond"/>
+          <w:i/>
+        </w:rPr>
+      </w:pPr>
+      <w:r>
+        <w:rPr>
+          <w:rFonts w:ascii="Garamond" w:hAnsi="Garamond"/>
+          <w:b/>
+        </w:rPr>
+        <w:t xml:space="preserve">Raytheon </w:t>
+      </w:r>
+      <w:r>
+        <w:rPr>
+          <w:rFonts w:ascii="Garamond" w:hAnsi="Garamond"/>
+          <w:b/>
+        </w:rPr>
+        <w:t>Technologies</w:t>
+      </w:r>
+      <w:r>
+        <w:rPr>
+          <w:rFonts w:ascii="Garamond" w:hAnsi="Garamond"/>
+          <w:b/>
+        </w:rPr>
+        <w:t xml:space="preserve">     </w:t>
+      </w:r>
+      <w:r>
+        <w:rPr>
+          <w:rFonts w:ascii="Garamond" w:hAnsi="Garamond"/>
+          <w:b/>
+        </w:rPr>
+        <w:tab/>
+      </w:r>
+      <w:r>
+        <w:rPr>
+          <w:rFonts w:ascii="Garamond" w:hAnsi="Garamond"/>
+          <w:i/>
+        </w:rPr>
+        <w:t>Tucson, AZ</w:t>
       </w:r>
     </w:p>
     <w:p>
@@ -1280,7 +753,209 @@
           <w:rFonts w:ascii="Garamond" w:hAnsi="Garamond"/>
           <w:bCs/>
         </w:rPr>
-        <w:t>Wrote flight test cards to evaluate control law performance</w:t>
+        <w:t xml:space="preserve">Developed and tested GNC algorithms for classified </w:t>
+      </w:r>
+      <w:r>
+        <w:rPr>
+          <w:rFonts w:ascii="Garamond" w:hAnsi="Garamond"/>
+          <w:bCs/>
+        </w:rPr>
+        <w:t xml:space="preserve">missile </w:t>
+      </w:r>
+      <w:r>
+        <w:rPr>
+          <w:rFonts w:ascii="Garamond" w:hAnsi="Garamond"/>
+          <w:bCs/>
+        </w:rPr>
+        <w:t>programs</w:t>
+      </w:r>
+    </w:p>
+    <w:p>
+      <w:pPr>
+        <w:jc w:val="both"/>
+        <w:rPr>
+          <w:rFonts w:ascii="Garamond" w:hAnsi="Garamond"/>
+          <w:b/>
+        </w:rPr>
+      </w:pPr>
+    </w:p>
+    <w:p>
+      <w:pPr>
+        <w:jc w:val="both"/>
+        <w:rPr>
+          <w:rFonts w:ascii="Garamond" w:hAnsi="Garamond"/>
+          <w:i/>
+          <w:w w:val="97"/>
+        </w:rPr>
+      </w:pPr>
+      <w:r>
+        <w:rPr>
+          <w:rFonts w:ascii="Garamond" w:hAnsi="Garamond"/>
+          <w:b/>
+        </w:rPr>
+        <w:t>Guidance, Navigation, and Control</w:t>
+      </w:r>
+      <w:r>
+        <w:rPr>
+          <w:rFonts w:ascii="Garamond" w:hAnsi="Garamond"/>
+          <w:b/>
+        </w:rPr>
+        <w:t xml:space="preserve"> </w:t>
+      </w:r>
+      <w:r>
+        <w:rPr>
+          <w:rFonts w:ascii="Garamond" w:hAnsi="Garamond"/>
+          <w:b/>
+        </w:rPr>
+        <w:t>Engineer</w:t>
+      </w:r>
+      <w:r>
+        <w:rPr>
+          <w:rFonts w:ascii="Garamond" w:hAnsi="Garamond"/>
+          <w:w w:val="97"/>
+        </w:rPr>
+        <w:t xml:space="preserve"> </w:t>
+      </w:r>
+      <w:r>
+        <w:rPr>
+          <w:rFonts w:ascii="Garamond" w:hAnsi="Garamond"/>
+          <w:i/>
+        </w:rPr>
+        <w:t xml:space="preserve">    </w:t>
+      </w:r>
+      <w:r>
+        <w:rPr>
+          <w:rFonts w:ascii="Garamond" w:hAnsi="Garamond"/>
+          <w:i/>
+        </w:rPr>
+        <w:t xml:space="preserve"> </w:t>
+      </w:r>
+      <w:r>
+        <w:rPr>
+          <w:rFonts w:ascii="Garamond" w:hAnsi="Garamond"/>
+          <w:i/>
+        </w:rPr>
+        <w:tab/>
+      </w:r>
+      <w:r>
+        <w:rPr>
+          <w:rFonts w:ascii="Garamond" w:hAnsi="Garamond"/>
+          <w:i/>
+        </w:rPr>
+        <w:tab/>
+      </w:r>
+      <w:r>
+        <w:rPr>
+          <w:rFonts w:ascii="Garamond" w:hAnsi="Garamond"/>
+          <w:i/>
+        </w:rPr>
+        <w:tab/>
+        <w:t xml:space="preserve">        </w:t>
+      </w:r>
+      <w:r>
+        <w:rPr>
+          <w:rFonts w:ascii="Garamond" w:hAnsi="Garamond"/>
+          <w:i/>
+        </w:rPr>
+        <w:t xml:space="preserve">    </w:t>
+      </w:r>
+      <w:r>
+        <w:rPr>
+          <w:rFonts w:ascii="Garamond" w:hAnsi="Garamond"/>
+          <w:i/>
+        </w:rPr>
+        <w:t xml:space="preserve"> </w:t>
+      </w:r>
+      <w:r>
+        <w:rPr>
+          <w:rFonts w:ascii="Garamond" w:hAnsi="Garamond"/>
+          <w:i/>
+        </w:rPr>
+        <w:tab/>
+        <w:t xml:space="preserve">       </w:t>
+      </w:r>
+      <w:r>
+        <w:rPr>
+          <w:rFonts w:ascii="Garamond" w:hAnsi="Garamond"/>
+          <w:i/>
+        </w:rPr>
+        <w:tab/>
+        <w:t xml:space="preserve">    </w:t>
+      </w:r>
+      <w:r>
+        <w:rPr>
+          <w:rFonts w:ascii="Garamond" w:hAnsi="Garamond"/>
+          <w:i/>
+        </w:rPr>
+        <w:t>May 2020</w:t>
+      </w:r>
+      <w:r>
+        <w:rPr>
+          <w:rFonts w:ascii="Garamond" w:hAnsi="Garamond"/>
+          <w:i/>
+        </w:rPr>
+        <w:t>—</w:t>
+      </w:r>
+      <w:r>
+        <w:rPr>
+          <w:rFonts w:ascii="Garamond" w:hAnsi="Garamond"/>
+          <w:i/>
+        </w:rPr>
+        <w:t>July 2021</w:t>
+      </w:r>
+    </w:p>
+    <w:p>
+      <w:pPr>
+        <w:tabs>
+          <w:tab w:val="right" w:pos="11088"/>
+        </w:tabs>
+        <w:jc w:val="both"/>
+        <w:rPr>
+          <w:rFonts w:ascii="Garamond" w:hAnsi="Garamond"/>
+          <w:i/>
+        </w:rPr>
+      </w:pPr>
+      <w:r>
+        <w:rPr>
+          <w:rFonts w:ascii="Garamond" w:hAnsi="Garamond"/>
+          <w:b/>
+        </w:rPr>
+        <w:t>AeroVironment</w:t>
+      </w:r>
+      <w:r>
+        <w:rPr>
+          <w:rFonts w:ascii="Garamond" w:hAnsi="Garamond"/>
+          <w:b/>
+        </w:rPr>
+        <w:t>, Inc.</w:t>
+      </w:r>
+      <w:r>
+        <w:rPr>
+          <w:rFonts w:ascii="Garamond" w:hAnsi="Garamond"/>
+          <w:b/>
+        </w:rPr>
+        <w:t xml:space="preserve">     </w:t>
+      </w:r>
+      <w:r>
+        <w:rPr>
+          <w:rFonts w:ascii="Garamond" w:hAnsi="Garamond"/>
+          <w:b/>
+        </w:rPr>
+        <w:tab/>
+      </w:r>
+      <w:r>
+        <w:rPr>
+          <w:rFonts w:ascii="Garamond" w:hAnsi="Garamond"/>
+          <w:i/>
+        </w:rPr>
+        <w:t>Simi Valley</w:t>
+      </w:r>
+      <w:r>
+        <w:rPr>
+          <w:rFonts w:ascii="Garamond" w:hAnsi="Garamond"/>
+          <w:i/>
+        </w:rPr>
+        <w:t>, CA</w:t>
       </w:r>
     </w:p>
     <w:p>
@@ -1301,45 +976,56 @@
           <w:rFonts w:ascii="Garamond" w:hAnsi="Garamond"/>
           <w:bCs/>
         </w:rPr>
-        <w:t xml:space="preserve">Designed </w:t>
+        <w:t>Developed</w:t>
       </w:r>
       <w:r>
         <w:rPr>
           <w:rFonts w:ascii="Garamond" w:hAnsi="Garamond"/>
           <w:bCs/>
         </w:rPr>
-        <w:t xml:space="preserve">a </w:t>
+        <w:t xml:space="preserve"> and tested</w:t>
       </w:r>
       <w:r>
         <w:rPr>
           <w:rFonts w:ascii="Garamond" w:hAnsi="Garamond"/>
           <w:bCs/>
         </w:rPr>
-        <w:t>control</w:t>
-      </w:r>
-      <w:r>
-        <w:rPr>
-          <w:rFonts w:ascii="Garamond" w:hAnsi="Garamond" w:cs="Arial"/>
+        <w:t xml:space="preserve"> GNC algorithms for </w:t>
+      </w:r>
+      <w:r>
+        <w:rPr>
+          <w:rFonts w:ascii="Garamond" w:hAnsi="Garamond"/>
           <w:bCs/>
-          <w:lang w:eastAsia="ja-JP"/>
-        </w:rPr>
-        <w:t xml:space="preserve"> law to </w:t>
-      </w:r>
-      <w:r>
-        <w:rPr>
-          <w:rFonts w:ascii="Garamond" w:hAnsi="Garamond" w:cs="Arial"/>
+        </w:rPr>
+        <w:t xml:space="preserve">large </w:t>
+      </w:r>
+      <w:r>
+        <w:rPr>
+          <w:rFonts w:ascii="Garamond" w:hAnsi="Garamond"/>
           <w:bCs/>
-          <w:lang w:eastAsia="ja-JP"/>
-        </w:rPr>
-        <w:t>govern</w:t>
-      </w:r>
-      <w:r>
-        <w:rPr>
-          <w:rFonts w:ascii="Garamond" w:hAnsi="Garamond" w:cs="Arial"/>
+        </w:rPr>
+        <w:t>high-altitude long-endurance</w:t>
+      </w:r>
+      <w:r>
+        <w:rPr>
+          <w:rFonts w:ascii="Garamond" w:hAnsi="Garamond"/>
           <w:bCs/>
-          <w:lang w:eastAsia="ja-JP"/>
-        </w:rPr>
-        <w:t xml:space="preserve"> flexible wing shape through only control surface deflections</w:t>
+        </w:rPr>
+        <w:t xml:space="preserve"> (HALE)</w:t>
+      </w:r>
+      <w:r>
+        <w:rPr>
+          <w:rFonts w:ascii="Garamond" w:hAnsi="Garamond"/>
+          <w:bCs/>
+        </w:rPr>
+        <w:t xml:space="preserve"> </w:t>
+      </w:r>
+      <w:r>
+        <w:rPr>
+          <w:rFonts w:ascii="Garamond" w:hAnsi="Garamond"/>
+          <w:bCs/>
+        </w:rPr>
+        <w:t>UAS</w:t>
       </w:r>
     </w:p>
     <w:p>
@@ -1357,27 +1043,9 @@
       </w:pPr>
       <w:r>
         <w:rPr>
-          <w:rFonts w:ascii="Garamond" w:hAnsi="Garamond" w:cs="Arial"/>
-          <w:bCs/>
-          <w:lang w:eastAsia="ja-JP"/>
-        </w:rPr>
-        <w:t xml:space="preserve">Developed a </w:t>
-      </w:r>
-      <w:r>
-        <w:rPr>
-          <w:rFonts w:ascii="Garamond" w:hAnsi="Garamond" w:cs="Arial"/>
-          <w:bCs/>
-          <w:lang w:eastAsia="ja-JP"/>
-        </w:rPr>
-        <w:t xml:space="preserve">Kalman Filter </w:t>
-      </w:r>
-      <w:r>
-        <w:rPr>
-          <w:rFonts w:ascii="Garamond" w:hAnsi="Garamond" w:cs="Arial"/>
-          <w:bCs/>
-          <w:lang w:eastAsia="ja-JP"/>
-        </w:rPr>
-        <w:t>data fusion algorithm to improve aircraft height above ground level estimates</w:t>
+          <w:rFonts w:ascii="Garamond" w:hAnsi="Garamond"/>
+        </w:rPr>
+        <w:t>Conducted Monte Carlo simulations to analyze uncertainty &amp; failure mode effects on control system performance</w:t>
       </w:r>
     </w:p>
     <w:p>
@@ -1398,21 +1066,7 @@
           <w:rFonts w:ascii="Garamond" w:hAnsi="Garamond"/>
           <w:bCs/>
         </w:rPr>
-        <w:t xml:space="preserve">Designed a control </w:t>
-      </w:r>
-      <w:r>
-        <w:rPr>
-          <w:rFonts w:ascii="Garamond" w:hAnsi="Garamond"/>
-          <w:bCs/>
-        </w:rPr>
-        <w:t>law</w:t>
-      </w:r>
-      <w:r>
-        <w:rPr>
-          <w:rFonts w:ascii="Garamond" w:hAnsi="Garamond"/>
-          <w:bCs/>
-        </w:rPr>
-        <w:t xml:space="preserve"> for autonomous landing with minimal instrumentation</w:t>
+        <w:t>Wrote flight test cards to evaluate control law performance</w:t>
       </w:r>
     </w:p>
     <w:p>
@@ -1430,11 +1084,32 @@
       </w:pPr>
       <w:r>
         <w:rPr>
+          <w:rFonts w:ascii="Garamond" w:hAnsi="Garamond"/>
+          <w:bCs/>
+        </w:rPr>
+        <w:t xml:space="preserve">Designed </w:t>
+      </w:r>
+      <w:r>
+        <w:rPr>
+          <w:rFonts w:ascii="Garamond" w:hAnsi="Garamond"/>
+          <w:bCs/>
+        </w:rPr>
+        <w:t xml:space="preserve">a </w:t>
+      </w:r>
+      <w:r>
+        <w:rPr>
+          <w:rFonts w:ascii="Garamond" w:hAnsi="Garamond"/>
+          <w:bCs/>
+        </w:rPr>
+        <w:t>control</w:t>
+      </w:r>
+      <w:r>
+        <w:rPr>
           <w:rFonts w:ascii="Garamond" w:hAnsi="Garamond" w:cs="Arial"/>
           <w:bCs/>
           <w:lang w:eastAsia="ja-JP"/>
         </w:rPr>
-        <w:t xml:space="preserve">Designed </w:t>
+        <w:t xml:space="preserve"> law to </w:t>
       </w:r>
       <w:r>
         <w:rPr>
@@ -1442,7 +1117,7 @@
           <w:bCs/>
           <w:lang w:eastAsia="ja-JP"/>
         </w:rPr>
-        <w:t>a control</w:t>
+        <w:t>govern</w:t>
       </w:r>
       <w:r>
         <w:rPr>
@@ -1450,23 +1125,7 @@
           <w:bCs/>
           <w:lang w:eastAsia="ja-JP"/>
         </w:rPr>
-        <w:t xml:space="preserve"> law to stabilize a</w:t>
-      </w:r>
-      <w:r>
-        <w:rPr>
-          <w:rFonts w:ascii="Garamond" w:hAnsi="Garamond" w:cs="Arial"/>
-          <w:bCs/>
-          <w:lang w:eastAsia="ja-JP"/>
-        </w:rPr>
-        <w:t xml:space="preserve"> system</w:t>
-      </w:r>
-      <w:r>
-        <w:rPr>
-          <w:rFonts w:ascii="Garamond" w:hAnsi="Garamond" w:cs="Arial"/>
-          <w:bCs/>
-          <w:lang w:eastAsia="ja-JP"/>
-        </w:rPr>
-        <w:t xml:space="preserve"> mode predicted to become unstable in stratospheric flight</w:t>
+        <w:t xml:space="preserve"> flexible wing shape through only control surface deflections</w:t>
       </w:r>
     </w:p>
     <w:p>
@@ -1484,9 +1143,27 @@
       </w:pPr>
       <w:r>
         <w:rPr>
-          <w:rFonts w:ascii="Garamond" w:hAnsi="Garamond"/>
-        </w:rPr>
-        <w:t>Primary flight test crew member for 13 flight hours to date</w:t>
+          <w:rFonts w:ascii="Garamond" w:hAnsi="Garamond" w:cs="Arial"/>
+          <w:bCs/>
+          <w:lang w:eastAsia="ja-JP"/>
+        </w:rPr>
+        <w:t xml:space="preserve">Developed a </w:t>
+      </w:r>
+      <w:r>
+        <w:rPr>
+          <w:rFonts w:ascii="Garamond" w:hAnsi="Garamond" w:cs="Arial"/>
+          <w:bCs/>
+          <w:lang w:eastAsia="ja-JP"/>
+        </w:rPr>
+        <w:t xml:space="preserve">Kalman Filter </w:t>
+      </w:r>
+      <w:r>
+        <w:rPr>
+          <w:rFonts w:ascii="Garamond" w:hAnsi="Garamond" w:cs="Arial"/>
+          <w:bCs/>
+          <w:lang w:eastAsia="ja-JP"/>
+        </w:rPr>
+        <w:t>data fusion algorithm to improve aircraft height above ground level estimates</w:t>
       </w:r>
     </w:p>
     <w:p>
@@ -1505,6 +1182,115 @@
       <w:r>
         <w:rPr>
           <w:rFonts w:ascii="Garamond" w:hAnsi="Garamond"/>
+          <w:bCs/>
+        </w:rPr>
+        <w:t xml:space="preserve">Designed a control </w:t>
+      </w:r>
+      <w:r>
+        <w:rPr>
+          <w:rFonts w:ascii="Garamond" w:hAnsi="Garamond"/>
+          <w:bCs/>
+        </w:rPr>
+        <w:t>law</w:t>
+      </w:r>
+      <w:r>
+        <w:rPr>
+          <w:rFonts w:ascii="Garamond" w:hAnsi="Garamond"/>
+          <w:bCs/>
+        </w:rPr>
+        <w:t xml:space="preserve"> for autonomous landing with minimal instrumentation</w:t>
+      </w:r>
+    </w:p>
+    <w:p>
+      <w:pPr>
+        <w:pStyle w:val="MediumGrid1-Accent21"/>
+        <w:numPr>
+          <w:ilvl w:val="0"/>
+          <w:numId w:val="18"/>
+        </w:numPr>
+        <w:ind w:left="180" w:hanging="180"/>
+        <w:rPr>
+          <w:rFonts w:ascii="Garamond" w:hAnsi="Garamond"/>
+          <w:b/>
+        </w:rPr>
+      </w:pPr>
+      <w:r>
+        <w:rPr>
+          <w:rFonts w:ascii="Garamond" w:hAnsi="Garamond" w:cs="Arial"/>
+          <w:bCs/>
+          <w:lang w:eastAsia="ja-JP"/>
+        </w:rPr>
+        <w:t xml:space="preserve">Designed </w:t>
+      </w:r>
+      <w:r>
+        <w:rPr>
+          <w:rFonts w:ascii="Garamond" w:hAnsi="Garamond" w:cs="Arial"/>
+          <w:bCs/>
+          <w:lang w:eastAsia="ja-JP"/>
+        </w:rPr>
+        <w:t>a control</w:t>
+      </w:r>
+      <w:r>
+        <w:rPr>
+          <w:rFonts w:ascii="Garamond" w:hAnsi="Garamond" w:cs="Arial"/>
+          <w:bCs/>
+          <w:lang w:eastAsia="ja-JP"/>
+        </w:rPr>
+        <w:t xml:space="preserve"> law to stabilize a</w:t>
+      </w:r>
+      <w:r>
+        <w:rPr>
+          <w:rFonts w:ascii="Garamond" w:hAnsi="Garamond" w:cs="Arial"/>
+          <w:bCs/>
+          <w:lang w:eastAsia="ja-JP"/>
+        </w:rPr>
+        <w:t xml:space="preserve"> system</w:t>
+      </w:r>
+      <w:r>
+        <w:rPr>
+          <w:rFonts w:ascii="Garamond" w:hAnsi="Garamond" w:cs="Arial"/>
+          <w:bCs/>
+          <w:lang w:eastAsia="ja-JP"/>
+        </w:rPr>
+        <w:t xml:space="preserve"> mode predicted to become unstable in stratospheric flight</w:t>
+      </w:r>
+    </w:p>
+    <w:p>
+      <w:pPr>
+        <w:pStyle w:val="MediumGrid1-Accent21"/>
+        <w:numPr>
+          <w:ilvl w:val="0"/>
+          <w:numId w:val="18"/>
+        </w:numPr>
+        <w:ind w:left="180" w:hanging="180"/>
+        <w:rPr>
+          <w:rFonts w:ascii="Garamond" w:hAnsi="Garamond"/>
+          <w:b/>
+        </w:rPr>
+      </w:pPr>
+      <w:r>
+        <w:rPr>
+          <w:rFonts w:ascii="Garamond" w:hAnsi="Garamond"/>
+        </w:rPr>
+        <w:t>Primary flight test crew member for 13 flight hours to date</w:t>
+      </w:r>
+    </w:p>
+    <w:p>
+      <w:pPr>
+        <w:pStyle w:val="MediumGrid1-Accent21"/>
+        <w:numPr>
+          <w:ilvl w:val="0"/>
+          <w:numId w:val="18"/>
+        </w:numPr>
+        <w:ind w:left="180" w:hanging="180"/>
+        <w:rPr>
+          <w:rFonts w:ascii="Garamond" w:hAnsi="Garamond"/>
+          <w:b/>
+        </w:rPr>
+      </w:pPr>
+      <w:r>
+        <w:rPr>
+          <w:rFonts w:ascii="Garamond" w:hAnsi="Garamond"/>
         </w:rPr>
         <w:t xml:space="preserve">Participated in </w:t>
       </w:r>
@@ -1691,6 +1477,27 @@
     </w:p>
     <w:p>
       <w:pPr>
+        <w:pStyle w:val="MediumGrid1-Accent21"/>
+        <w:numPr>
+          <w:ilvl w:val="0"/>
+          <w:numId w:val="21"/>
+        </w:numPr>
+        <w:ind w:left="180" w:hanging="180"/>
+        <w:rPr>
+          <w:rFonts w:ascii="Garamond" w:hAnsi="Garamond"/>
+          <w:b/>
+          <w:w w:val="97"/>
+        </w:rPr>
+      </w:pPr>
+      <w:r>
+        <w:rPr>
+          <w:rFonts w:ascii="Garamond" w:hAnsi="Garamond"/>
+        </w:rPr>
+        <w:t>Developed a particle filter approach for multi-sensor fusion for autonomous robotic swarms</w:t>
+      </w:r>
+    </w:p>
+    <w:p>
+      <w:pPr>
         <w:jc w:val="both"/>
         <w:rPr>
           <w:rFonts w:ascii="Garamond" w:hAnsi="Garamond"/>
@@ -2227,7 +2034,14 @@
           <w:rFonts w:ascii="Garamond" w:hAnsi="Garamond"/>
           <w:i/>
         </w:rPr>
-        <w:t>Tuscaloosa, Alabama</w:t>
+        <w:t xml:space="preserve">Tuscaloosa, </w:t>
+      </w:r>
+      <w:r>
+        <w:rPr>
+          <w:rFonts w:ascii="Garamond" w:hAnsi="Garamond"/>
+          <w:i/>
+        </w:rPr>
+        <w:t>AL</w:t>
       </w:r>
     </w:p>
     <w:p>
@@ -2525,7 +2339,14 @@
           <w:rFonts w:ascii="Garamond" w:hAnsi="Garamond"/>
           <w:i/>
         </w:rPr>
-        <w:t>Atlanta, Georgia</w:t>
+        <w:t xml:space="preserve">Atlanta, </w:t>
+      </w:r>
+      <w:r>
+        <w:rPr>
+          <w:rFonts w:ascii="Garamond" w:hAnsi="Garamond"/>
+          <w:i/>
+        </w:rPr>
+        <w:t>GA</w:t>
       </w:r>
     </w:p>
     <w:p>
@@ -2755,7 +2576,6 @@
         <w:rPr>
           <w:rFonts w:ascii="Garamond" w:hAnsi="Garamond"/>
         </w:rPr>
-        <w:lastRenderedPageBreak/>
         <w:t xml:space="preserve">Organized and moderated </w:t>
       </w:r>
       <w:r>
@@ -2780,8 +2600,16 @@
         <w:rPr>
           <w:rFonts w:ascii="Garamond" w:hAnsi="Garamond"/>
         </w:rPr>
-        <w:t xml:space="preserve"> panel</w:t>
-      </w:r>
+        <w:t xml:space="preserve"> </w:t>
+      </w:r>
+      <w:proofErr w:type="gramStart"/>
+      <w:r>
+        <w:rPr>
+          <w:rFonts w:ascii="Garamond" w:hAnsi="Garamond"/>
+        </w:rPr>
+        <w:t>panel</w:t>
+      </w:r>
+      <w:proofErr w:type="gramEnd"/>
       <w:r>
         <w:rPr>
           <w:rFonts w:ascii="Garamond" w:hAnsi="Garamond"/>
@@ -2803,126 +2631,119 @@
         <w:jc w:val="both"/>
         <w:rPr>
           <w:rFonts w:ascii="Garamond" w:hAnsi="Garamond"/>
-          <w:b/>
-        </w:rPr>
-      </w:pPr>
+          <w:i/>
+        </w:rPr>
+      </w:pPr>
+      <w:r>
+        <w:rPr>
+          <w:rFonts w:ascii="Garamond" w:hAnsi="Garamond"/>
+          <w:b/>
+        </w:rPr>
+        <w:lastRenderedPageBreak/>
+        <w:t>Alumni Mentor</w:t>
+      </w:r>
+      <w:r>
+        <w:rPr>
+          <w:rFonts w:ascii="Garamond" w:hAnsi="Garamond"/>
+          <w:b/>
+        </w:rPr>
+        <w:tab/>
+      </w:r>
+      <w:r>
+        <w:rPr>
+          <w:rFonts w:ascii="Garamond" w:hAnsi="Garamond"/>
+          <w:b/>
+        </w:rPr>
+        <w:tab/>
+      </w:r>
+      <w:r>
+        <w:rPr>
+          <w:rFonts w:ascii="Garamond" w:hAnsi="Garamond"/>
+          <w:b/>
+        </w:rPr>
+        <w:tab/>
+      </w:r>
+      <w:r>
+        <w:rPr>
+          <w:rFonts w:ascii="Garamond" w:hAnsi="Garamond"/>
+          <w:b/>
+        </w:rPr>
+        <w:tab/>
+      </w:r>
+      <w:r>
+        <w:rPr>
+          <w:rFonts w:ascii="Garamond" w:hAnsi="Garamond"/>
+          <w:b/>
+        </w:rPr>
+        <w:tab/>
+      </w:r>
+      <w:r>
+        <w:rPr>
+          <w:rFonts w:ascii="Garamond" w:hAnsi="Garamond"/>
+          <w:b/>
+        </w:rPr>
+        <w:tab/>
+      </w:r>
+      <w:r>
+        <w:rPr>
+          <w:rFonts w:ascii="Garamond" w:hAnsi="Garamond"/>
+          <w:b/>
+        </w:rPr>
+        <w:tab/>
+      </w:r>
+      <w:r>
+        <w:rPr>
+          <w:rFonts w:ascii="Garamond" w:hAnsi="Garamond"/>
+          <w:b/>
+        </w:rPr>
+        <w:tab/>
+      </w:r>
+      <w:r>
+        <w:rPr>
+          <w:rFonts w:ascii="Garamond" w:hAnsi="Garamond"/>
+          <w:b/>
+        </w:rPr>
+        <w:tab/>
+      </w:r>
+      <w:r>
+        <w:rPr>
+          <w:rFonts w:ascii="Garamond" w:hAnsi="Garamond"/>
+          <w:b/>
+        </w:rPr>
+        <w:t xml:space="preserve">           </w:t>
+      </w:r>
+      <w:r>
+        <w:rPr>
+          <w:rFonts w:ascii="Garamond" w:hAnsi="Garamond"/>
+          <w:i/>
+        </w:rPr>
+        <w:t>August</w:t>
+      </w:r>
+      <w:r>
+        <w:rPr>
+          <w:rFonts w:ascii="Garamond" w:hAnsi="Garamond"/>
+          <w:i/>
+        </w:rPr>
+        <w:t xml:space="preserve"> 2019—</w:t>
+      </w:r>
+      <w:r>
+        <w:rPr>
+          <w:rFonts w:ascii="Garamond" w:hAnsi="Garamond"/>
+          <w:i/>
+        </w:rPr>
+        <w:t>May 2020</w:t>
+      </w:r>
     </w:p>
     <w:p>
       <w:pPr>
         <w:jc w:val="both"/>
         <w:rPr>
           <w:rFonts w:ascii="Garamond" w:hAnsi="Garamond"/>
-          <w:i/>
-        </w:rPr>
-      </w:pPr>
-      <w:r>
-        <w:rPr>
-          <w:rFonts w:ascii="Garamond" w:hAnsi="Garamond"/>
-          <w:b/>
-        </w:rPr>
-        <w:t>Alumni Mentor</w:t>
-      </w:r>
-      <w:r>
-        <w:rPr>
-          <w:rFonts w:ascii="Garamond" w:hAnsi="Garamond"/>
-          <w:b/>
-        </w:rPr>
-        <w:tab/>
-      </w:r>
-      <w:r>
-        <w:rPr>
-          <w:rFonts w:ascii="Garamond" w:hAnsi="Garamond"/>
-          <w:b/>
-        </w:rPr>
-        <w:tab/>
-      </w:r>
-      <w:r>
-        <w:rPr>
-          <w:rFonts w:ascii="Garamond" w:hAnsi="Garamond"/>
-          <w:b/>
-        </w:rPr>
-        <w:tab/>
-      </w:r>
-      <w:r>
-        <w:rPr>
-          <w:rFonts w:ascii="Garamond" w:hAnsi="Garamond"/>
-          <w:b/>
-        </w:rPr>
-        <w:tab/>
-      </w:r>
-      <w:r>
-        <w:rPr>
-          <w:rFonts w:ascii="Garamond" w:hAnsi="Garamond"/>
-          <w:b/>
-        </w:rPr>
-        <w:tab/>
-      </w:r>
-      <w:r>
-        <w:rPr>
-          <w:rFonts w:ascii="Garamond" w:hAnsi="Garamond"/>
-          <w:b/>
-        </w:rPr>
-        <w:tab/>
-      </w:r>
-      <w:r>
-        <w:rPr>
-          <w:rFonts w:ascii="Garamond" w:hAnsi="Garamond"/>
-          <w:b/>
-        </w:rPr>
-        <w:tab/>
-      </w:r>
-      <w:r>
-        <w:rPr>
-          <w:rFonts w:ascii="Garamond" w:hAnsi="Garamond"/>
-          <w:b/>
-        </w:rPr>
-        <w:tab/>
-      </w:r>
-      <w:r>
-        <w:rPr>
-          <w:rFonts w:ascii="Garamond" w:hAnsi="Garamond"/>
-          <w:b/>
-        </w:rPr>
-        <w:tab/>
-      </w:r>
-      <w:r>
-        <w:rPr>
-          <w:rFonts w:ascii="Garamond" w:hAnsi="Garamond"/>
-          <w:b/>
-        </w:rPr>
-        <w:t xml:space="preserve">           </w:t>
-      </w:r>
-      <w:r>
-        <w:rPr>
-          <w:rFonts w:ascii="Garamond" w:hAnsi="Garamond"/>
-          <w:i/>
-        </w:rPr>
-        <w:t>August</w:t>
-      </w:r>
-      <w:r>
-        <w:rPr>
-          <w:rFonts w:ascii="Garamond" w:hAnsi="Garamond"/>
-          <w:i/>
-        </w:rPr>
-        <w:t xml:space="preserve"> 2019—</w:t>
-      </w:r>
-      <w:r>
-        <w:rPr>
-          <w:rFonts w:ascii="Garamond" w:hAnsi="Garamond"/>
-          <w:i/>
-        </w:rPr>
-        <w:t>May 2020</w:t>
-      </w:r>
-    </w:p>
-    <w:p>
-      <w:pPr>
-        <w:jc w:val="both"/>
-        <w:rPr>
-          <w:rFonts w:ascii="Garamond" w:hAnsi="Garamond"/>
-          <w:b/>
-          <w:w w:val="97"/>
-        </w:rPr>
-      </w:pPr>
+          <w:b/>
+          <w:w w:val="97"/>
+        </w:rPr>
+      </w:pPr>
+      <w:proofErr w:type="spellStart"/>
       <w:r>
         <w:rPr>
           <w:rFonts w:ascii="Garamond" w:hAnsi="Garamond"/>
@@ -2931,6 +2752,7 @@
         </w:rPr>
         <w:t>MentorUPP</w:t>
       </w:r>
+      <w:proofErr w:type="spellEnd"/>
     </w:p>
     <w:p>
       <w:pPr>
@@ -3707,14 +3529,14 @@
           <w:bCs/>
           <w:w w:val="97"/>
         </w:rPr>
-        <w:t>, Ryan W. Thomas, and Jordan D. Larson.</w:t>
+        <w:t>, Ryan W. Thomas, and Jordan D. Larson</w:t>
       </w:r>
       <w:r>
         <w:rPr>
           <w:rFonts w:ascii="Garamond" w:eastAsia="Times New Roman" w:hAnsi="Garamond"/>
           <w:w w:val="97"/>
         </w:rPr>
-        <w:t xml:space="preserve"> "</w:t>
+        <w:t>, “</w:t>
       </w:r>
       <w:r>
         <w:rPr>
@@ -3728,56 +3550,77 @@
           <w:rFonts w:ascii="Garamond" w:eastAsia="Times New Roman" w:hAnsi="Garamond"/>
           <w:w w:val="97"/>
         </w:rPr>
-        <w:t xml:space="preserve">", </w:t>
+        <w:t>,” arXiv:</w:t>
       </w:r>
       <w:r>
         <w:rPr>
           <w:rFonts w:ascii="Garamond" w:eastAsia="Times New Roman" w:hAnsi="Garamond"/>
           <w:w w:val="97"/>
         </w:rPr>
-        <w:t>IEEE</w:t>
+        <w:t>2104</w:t>
       </w:r>
       <w:r>
         <w:rPr>
           <w:rFonts w:ascii="Garamond" w:eastAsia="Times New Roman" w:hAnsi="Garamond"/>
           <w:w w:val="97"/>
         </w:rPr>
-        <w:t xml:space="preserve"> </w:t>
+        <w:t>.0</w:t>
       </w:r>
       <w:r>
         <w:rPr>
           <w:rFonts w:ascii="Garamond" w:eastAsia="Times New Roman" w:hAnsi="Garamond"/>
           <w:w w:val="97"/>
         </w:rPr>
-        <w:t>Aerospace 2021</w:t>
+        <w:t>8904</w:t>
       </w:r>
       <w:r>
         <w:rPr>
           <w:rFonts w:ascii="Garamond" w:eastAsia="Times New Roman" w:hAnsi="Garamond"/>
           <w:w w:val="97"/>
         </w:rPr>
-        <w:t xml:space="preserve"> Forum,</w:t>
+        <w:t xml:space="preserve"> [cs</w:t>
       </w:r>
       <w:r>
         <w:rPr>
           <w:rFonts w:ascii="Garamond" w:eastAsia="Times New Roman" w:hAnsi="Garamond"/>
           <w:w w:val="97"/>
         </w:rPr>
-        <w:t xml:space="preserve"> IEEE Aerospace Forum</w:t>
+        <w:t>.ro</w:t>
       </w:r>
       <w:r>
         <w:rPr>
           <w:rFonts w:ascii="Garamond" w:eastAsia="Times New Roman" w:hAnsi="Garamond"/>
           <w:w w:val="97"/>
         </w:rPr>
-        <w:t>,</w:t>
+        <w:t xml:space="preserve">], </w:t>
       </w:r>
       <w:r>
         <w:rPr>
           <w:rFonts w:ascii="Garamond" w:eastAsia="Times New Roman" w:hAnsi="Garamond"/>
           <w:w w:val="97"/>
         </w:rPr>
-        <w:t xml:space="preserve"> to be published</w:t>
+        <w:t>Apr</w:t>
+      </w:r>
+      <w:r>
+        <w:rPr>
+          <w:rFonts w:ascii="Garamond" w:eastAsia="Times New Roman" w:hAnsi="Garamond"/>
+          <w:w w:val="97"/>
+        </w:rPr>
+        <w:t>. 20</w:t>
+      </w:r>
+      <w:r>
+        <w:rPr>
+          <w:rFonts w:ascii="Garamond" w:eastAsia="Times New Roman" w:hAnsi="Garamond"/>
+          <w:w w:val="97"/>
+        </w:rPr>
+        <w:t>21</w:t>
+      </w:r>
+      <w:r>
+        <w:rPr>
+          <w:rFonts w:ascii="Garamond" w:eastAsia="Times New Roman" w:hAnsi="Garamond"/>
+          <w:w w:val="97"/>
+        </w:rPr>
+        <w:t>.</w:t>
       </w:r>
     </w:p>
     <w:p>
@@ -3823,7 +3666,43 @@
           <w:bCs/>
           <w:w w:val="97"/>
         </w:rPr>
-        <w:t>, Jason Mukherjee, Derek Lisoski, Oliver Chiang, Brian P. Danowsky, and Stephen Haviland.</w:t>
+        <w:t xml:space="preserve">, Jason Mukherjee, Derek </w:t>
+      </w:r>
+      <w:proofErr w:type="spellStart"/>
+      <w:r>
+        <w:rPr>
+          <w:rFonts w:ascii="Garamond" w:eastAsia="Times New Roman" w:hAnsi="Garamond"/>
+          <w:bCs/>
+          <w:w w:val="97"/>
+        </w:rPr>
+        <w:t>Lisoski</w:t>
+      </w:r>
+      <w:proofErr w:type="spellEnd"/>
+      <w:r>
+        <w:rPr>
+          <w:rFonts w:ascii="Garamond" w:eastAsia="Times New Roman" w:hAnsi="Garamond"/>
+          <w:bCs/>
+          <w:w w:val="97"/>
+        </w:rPr>
+        <w:t xml:space="preserve">, Oliver Chiang, Brian P. </w:t>
+      </w:r>
+      <w:proofErr w:type="spellStart"/>
+      <w:r>
+        <w:rPr>
+          <w:rFonts w:ascii="Garamond" w:eastAsia="Times New Roman" w:hAnsi="Garamond"/>
+          <w:bCs/>
+          <w:w w:val="97"/>
+        </w:rPr>
+        <w:t>Danowsky</w:t>
+      </w:r>
+      <w:proofErr w:type="spellEnd"/>
+      <w:r>
+        <w:rPr>
+          <w:rFonts w:ascii="Garamond" w:eastAsia="Times New Roman" w:hAnsi="Garamond"/>
+          <w:bCs/>
+          <w:w w:val="97"/>
+        </w:rPr>
+        <w:t>, and Stephen Haviland.</w:t>
       </w:r>
       <w:r>
         <w:rPr>
@@ -6862,6 +6741,119 @@
     </w:lvl>
   </w:abstractNum>
   <w:abstractNum w:abstractNumId="26" w15:restartNumberingAfterBreak="0">
+    <w:nsid w:val="6F4164B9"/>
+    <w:multiLevelType w:val="hybridMultilevel"/>
+    <w:tmpl w:val="B84A7E5C"/>
+    <w:lvl w:ilvl="0" w:tplc="04090001">
+      <w:start w:val="1"/>
+      <w:numFmt w:val="bullet"/>
+      <w:lvlText w:val=""/>
+      <w:lvlJc w:val="left"/>
+      <w:pPr>
+        <w:ind w:left="720" w:hanging="360"/>
+      </w:pPr>
+      <w:rPr>
+        <w:rFonts w:ascii="Symbol" w:hAnsi="Symbol" w:hint="default"/>
+      </w:rPr>
+    </w:lvl>
+    <w:lvl w:ilvl="1" w:tplc="04090003" w:tentative="1">
+      <w:start w:val="1"/>
+      <w:numFmt w:val="bullet"/>
+      <w:lvlText w:val="o"/>
+      <w:lvlJc w:val="left"/>
+      <w:pPr>
+        <w:ind w:left="1440" w:hanging="360"/>
+      </w:pPr>
+      <w:rPr>
+        <w:rFonts w:ascii="Courier New" w:hAnsi="Courier New" w:cs="Courier New" w:hint="default"/>
+      </w:rPr>
+    </w:lvl>
+    <w:lvl w:ilvl="2" w:tplc="04090005" w:tentative="1">
+      <w:start w:val="1"/>
+      <w:numFmt w:val="bullet"/>
+      <w:lvlText w:val=""/>
+      <w:lvlJc w:val="left"/>
+      <w:pPr>
+        <w:ind w:left="2160" w:hanging="360"/>
+      </w:pPr>
+      <w:rPr>
+        <w:rFonts w:ascii="Wingdings" w:hAnsi="Wingdings" w:hint="default"/>
+      </w:rPr>
+    </w:lvl>
+    <w:lvl w:ilvl="3" w:tplc="04090001" w:tentative="1">
+      <w:start w:val="1"/>
+      <w:numFmt w:val="bullet"/>
+      <w:lvlText w:val=""/>
+      <w:lvlJc w:val="left"/>
+      <w:pPr>
+        <w:ind w:left="2880" w:hanging="360"/>
+      </w:pPr>
+      <w:rPr>
+        <w:rFonts w:ascii="Symbol" w:hAnsi="Symbol" w:hint="default"/>
+      </w:rPr>
+    </w:lvl>
+    <w:lvl w:ilvl="4" w:tplc="04090003" w:tentative="1">
+      <w:start w:val="1"/>
+      <w:numFmt w:val="bullet"/>
+      <w:lvlText w:val="o"/>
+      <w:lvlJc w:val="left"/>
+      <w:pPr>
+        <w:ind w:left="3600" w:hanging="360"/>
+      </w:pPr>
+      <w:rPr>
+        <w:rFonts w:ascii="Courier New" w:hAnsi="Courier New" w:cs="Courier New" w:hint="default"/>
+      </w:rPr>
+    </w:lvl>
+    <w:lvl w:ilvl="5" w:tplc="04090005" w:tentative="1">
+      <w:start w:val="1"/>
+      <w:numFmt w:val="bullet"/>
+      <w:lvlText w:val=""/>
+      <w:lvlJc w:val="left"/>
+      <w:pPr>
+        <w:ind w:left="4320" w:hanging="360"/>
+      </w:pPr>
+      <w:rPr>
+        <w:rFonts w:ascii="Wingdings" w:hAnsi="Wingdings" w:hint="default"/>
+      </w:rPr>
+    </w:lvl>
+    <w:lvl w:ilvl="6" w:tplc="04090001" w:tentative="1">
+      <w:start w:val="1"/>
+      <w:numFmt w:val="bullet"/>
+      <w:lvlText w:val=""/>
+      <w:lvlJc w:val="left"/>
+      <w:pPr>
+        <w:ind w:left="5040" w:hanging="360"/>
+      </w:pPr>
+      <w:rPr>
+        <w:rFonts w:ascii="Symbol" w:hAnsi="Symbol" w:hint="default"/>
+      </w:rPr>
+    </w:lvl>
+    <w:lvl w:ilvl="7" w:tplc="04090003" w:tentative="1">
+      <w:start w:val="1"/>
+      <w:numFmt w:val="bullet"/>
+      <w:lvlText w:val="o"/>
+      <w:lvlJc w:val="left"/>
+      <w:pPr>
+        <w:ind w:left="5760" w:hanging="360"/>
+      </w:pPr>
+      <w:rPr>
+        <w:rFonts w:ascii="Courier New" w:hAnsi="Courier New" w:cs="Courier New" w:hint="default"/>
+      </w:rPr>
+    </w:lvl>
+    <w:lvl w:ilvl="8" w:tplc="04090005" w:tentative="1">
+      <w:start w:val="1"/>
+      <w:numFmt w:val="bullet"/>
+      <w:lvlText w:val=""/>
+      <w:lvlJc w:val="left"/>
+      <w:pPr>
+        <w:ind w:left="6480" w:hanging="360"/>
+      </w:pPr>
+      <w:rPr>
+        <w:rFonts w:ascii="Wingdings" w:hAnsi="Wingdings" w:hint="default"/>
+      </w:rPr>
+    </w:lvl>
+  </w:abstractNum>
+  <w:abstractNum w:abstractNumId="27" w15:restartNumberingAfterBreak="0">
     <w:nsid w:val="74221E18"/>
     <w:multiLevelType w:val="hybridMultilevel"/>
     <w:tmpl w:val="84843B42"/>
@@ -6974,7 +6966,7 @@
       </w:rPr>
     </w:lvl>
   </w:abstractNum>
-  <w:abstractNum w:abstractNumId="27" w15:restartNumberingAfterBreak="0">
+  <w:abstractNum w:abstractNumId="28" w15:restartNumberingAfterBreak="0">
     <w:nsid w:val="76254DED"/>
     <w:multiLevelType w:val="hybridMultilevel"/>
     <w:tmpl w:val="63D8DF5C"/>
@@ -7086,7 +7078,7 @@
       </w:rPr>
     </w:lvl>
   </w:abstractNum>
-  <w:abstractNum w:abstractNumId="28" w15:restartNumberingAfterBreak="0">
+  <w:abstractNum w:abstractNumId="29" w15:restartNumberingAfterBreak="0">
     <w:nsid w:val="7798421E"/>
     <w:multiLevelType w:val="hybridMultilevel"/>
     <w:tmpl w:val="C9347970"/>
@@ -7236,7 +7228,7 @@
     <w:abstractNumId w:val="12"/>
   </w:num>
   <w:num w:numId="13">
-    <w:abstractNumId w:val="26"/>
+    <w:abstractNumId w:val="27"/>
   </w:num>
   <w:num w:numId="14">
     <w:abstractNumId w:val="22"/>
@@ -7269,7 +7261,7 @@
     <w:abstractNumId w:val="14"/>
   </w:num>
   <w:num w:numId="24">
-    <w:abstractNumId w:val="28"/>
+    <w:abstractNumId w:val="29"/>
   </w:num>
   <w:num w:numId="25">
     <w:abstractNumId w:val="16"/>
@@ -7278,7 +7270,7 @@
     <w:abstractNumId w:val="18"/>
   </w:num>
   <w:num w:numId="27">
-    <w:abstractNumId w:val="27"/>
+    <w:abstractNumId w:val="28"/>
   </w:num>
   <w:num w:numId="28">
     <w:abstractNumId w:val="2"/>
@@ -7288,6 +7280,9 @@
   </w:num>
   <w:num w:numId="30">
     <w:abstractNumId w:val="1"/>
+  </w:num>
+  <w:num w:numId="31">
+    <w:abstractNumId w:val="26"/>
   </w:num>
 </w:numbering>
 </file>
@@ -7690,7 +7685,6 @@
   <w:style w:type="character" w:default="1" w:styleId="DefaultParagraphFont">
     <w:name w:val="Default Paragraph Font"/>
     <w:uiPriority w:val="1"/>
-    <w:semiHidden/>
     <w:unhideWhenUsed/>
   </w:style>
   <w:style w:type="table" w:default="1" w:styleId="TableNormal">

--- a/Vincent Hill Resume.docx
+++ b/Vincent Hill Resume.docx
@@ -753,7 +753,14 @@
           <w:rFonts w:ascii="Garamond" w:hAnsi="Garamond"/>
           <w:bCs/>
         </w:rPr>
-        <w:t xml:space="preserve">Developed and tested GNC algorithms for classified </w:t>
+        <w:t>Designed</w:t>
+      </w:r>
+      <w:r>
+        <w:rPr>
+          <w:rFonts w:ascii="Garamond" w:hAnsi="Garamond"/>
+          <w:bCs/>
+        </w:rPr>
+        <w:t xml:space="preserve"> GNC algorithms for classified </w:t>
       </w:r>
       <w:r>
         <w:rPr>
@@ -1493,7 +1500,19 @@
         <w:rPr>
           <w:rFonts w:ascii="Garamond" w:hAnsi="Garamond"/>
         </w:rPr>
-        <w:t>Developed a particle filter approach for multi-sensor fusion for autonomous robotic swarms</w:t>
+        <w:t>Developed a particle filter approach for multi-sensor fusion</w:t>
+      </w:r>
+      <w:r>
+        <w:rPr>
+          <w:rFonts w:ascii="Garamond" w:hAnsi="Garamond"/>
+        </w:rPr>
+        <w:t xml:space="preserve"> and cooperative navigation</w:t>
+      </w:r>
+      <w:r>
+        <w:rPr>
+          <w:rFonts w:ascii="Garamond" w:hAnsi="Garamond"/>
+        </w:rPr>
+        <w:t xml:space="preserve"> for robotic swarms</w:t>
       </w:r>
     </w:p>
     <w:p>
@@ -1752,6 +1771,12 @@
         </w:rPr>
         <w:t>integration</w:t>
       </w:r>
+      <w:r>
+        <w:rPr>
+          <w:rFonts w:ascii="Garamond" w:hAnsi="Garamond"/>
+        </w:rPr>
+        <w:t xml:space="preserve"> and the extended Kalman Filter</w:t>
+      </w:r>
     </w:p>
     <w:p>
       <w:pPr>
@@ -2600,16 +2625,8 @@
         <w:rPr>
           <w:rFonts w:ascii="Garamond" w:hAnsi="Garamond"/>
         </w:rPr>
-        <w:t xml:space="preserve"> </w:t>
-      </w:r>
-      <w:proofErr w:type="gramStart"/>
-      <w:r>
-        <w:rPr>
-          <w:rFonts w:ascii="Garamond" w:hAnsi="Garamond"/>
-        </w:rPr>
-        <w:t>panel</w:t>
-      </w:r>
-      <w:proofErr w:type="gramEnd"/>
+        <w:t xml:space="preserve"> panel</w:t>
+      </w:r>
       <w:r>
         <w:rPr>
           <w:rFonts w:ascii="Garamond" w:hAnsi="Garamond"/>
@@ -2743,7 +2760,6 @@
           <w:w w:val="97"/>
         </w:rPr>
       </w:pPr>
-      <w:proofErr w:type="spellStart"/>
       <w:r>
         <w:rPr>
           <w:rFonts w:ascii="Garamond" w:hAnsi="Garamond"/>
@@ -2752,7 +2768,6 @@
         </w:rPr>
         <w:t>MentorUPP</w:t>
       </w:r>
-      <w:proofErr w:type="spellEnd"/>
     </w:p>
     <w:p>
       <w:pPr>
@@ -3666,43 +3681,7 @@
           <w:bCs/>
           <w:w w:val="97"/>
         </w:rPr>
-        <w:t xml:space="preserve">, Jason Mukherjee, Derek </w:t>
-      </w:r>
-      <w:proofErr w:type="spellStart"/>
-      <w:r>
-        <w:rPr>
-          <w:rFonts w:ascii="Garamond" w:eastAsia="Times New Roman" w:hAnsi="Garamond"/>
-          <w:bCs/>
-          <w:w w:val="97"/>
-        </w:rPr>
-        <w:t>Lisoski</w:t>
-      </w:r>
-      <w:proofErr w:type="spellEnd"/>
-      <w:r>
-        <w:rPr>
-          <w:rFonts w:ascii="Garamond" w:eastAsia="Times New Roman" w:hAnsi="Garamond"/>
-          <w:bCs/>
-          <w:w w:val="97"/>
-        </w:rPr>
-        <w:t xml:space="preserve">, Oliver Chiang, Brian P. </w:t>
-      </w:r>
-      <w:proofErr w:type="spellStart"/>
-      <w:r>
-        <w:rPr>
-          <w:rFonts w:ascii="Garamond" w:eastAsia="Times New Roman" w:hAnsi="Garamond"/>
-          <w:bCs/>
-          <w:w w:val="97"/>
-        </w:rPr>
-        <w:t>Danowsky</w:t>
-      </w:r>
-      <w:proofErr w:type="spellEnd"/>
-      <w:r>
-        <w:rPr>
-          <w:rFonts w:ascii="Garamond" w:eastAsia="Times New Roman" w:hAnsi="Garamond"/>
-          <w:bCs/>
-          <w:w w:val="97"/>
-        </w:rPr>
-        <w:t>, and Stephen Haviland.</w:t>
+        <w:t>, Jason Mukherjee, Derek Lisoski, Oliver Chiang, Brian P. Danowsky, and Stephen Haviland.</w:t>
       </w:r>
       <w:r>
         <w:rPr>
@@ -7685,6 +7664,7 @@
   <w:style w:type="character" w:default="1" w:styleId="DefaultParagraphFont">
     <w:name w:val="Default Paragraph Font"/>
     <w:uiPriority w:val="1"/>
+    <w:semiHidden/>
     <w:unhideWhenUsed/>
   </w:style>
   <w:style w:type="table" w:default="1" w:styleId="TableNormal">

--- a/Vincent Hill Resume.docx
+++ b/Vincent Hill Resume.docx
@@ -280,9 +280,16 @@
       <w:r>
         <w:rPr>
           <w:rFonts w:ascii="Garamond" w:hAnsi="Garamond"/>
+          <w:b/>
+        </w:rPr>
+        <w:t>Doctor of Philosophy</w:t>
+      </w:r>
+      <w:r>
+        <w:rPr>
+          <w:rFonts w:ascii="Garamond" w:hAnsi="Garamond"/>
           <w:bCs/>
         </w:rPr>
-        <w:t xml:space="preserve">Doctor of Philosophy </w:t>
+        <w:t xml:space="preserve"> </w:t>
       </w:r>
       <w:r>
         <w:rPr>
@@ -360,7 +367,7 @@
           <w:rFonts w:ascii="Garamond" w:hAnsi="Garamond"/>
           <w:bCs/>
         </w:rPr>
-        <w:t xml:space="preserve">   </w:t>
+        <w:t xml:space="preserve"> </w:t>
       </w:r>
       <w:r>
         <w:rPr>
@@ -369,7 +376,25 @@
           <w:i/>
           <w:iCs/>
         </w:rPr>
-        <w:t>Expected August 2022</w:t>
+        <w:t xml:space="preserve">Expected </w:t>
+      </w:r>
+      <w:r>
+        <w:rPr>
+          <w:rFonts w:ascii="Garamond" w:hAnsi="Garamond"/>
+          <w:bCs/>
+          <w:i/>
+          <w:iCs/>
+        </w:rPr>
+        <w:t xml:space="preserve">December </w:t>
+      </w:r>
+      <w:r>
+        <w:rPr>
+          <w:rFonts w:ascii="Garamond" w:hAnsi="Garamond"/>
+          <w:bCs/>
+          <w:i/>
+          <w:iCs/>
+        </w:rPr>
+        <w:t>2022</w:t>
       </w:r>
     </w:p>
     <w:p>
@@ -388,21 +413,14 @@
       <w:r>
         <w:rPr>
           <w:rFonts w:ascii="Garamond" w:hAnsi="Garamond"/>
-          <w:bCs/>
+          <w:b/>
         </w:rPr>
         <w:t>Master of Science in Aerospace Engineering and Mechanics</w:t>
       </w:r>
       <w:r>
         <w:rPr>
           <w:rFonts w:ascii="Garamond" w:hAnsi="Garamond"/>
-          <w:bCs/>
-        </w:rPr>
-        <w:tab/>
-      </w:r>
-      <w:r>
-        <w:rPr>
-          <w:rFonts w:ascii="Garamond" w:hAnsi="Garamond"/>
-          <w:bCs/>
+          <w:b/>
         </w:rPr>
         <w:tab/>
       </w:r>
@@ -468,16 +486,16 @@
       <w:r>
         <w:rPr>
           <w:rFonts w:ascii="Garamond" w:hAnsi="Garamond"/>
+          <w:b/>
+        </w:rPr>
+        <w:t>Bachelor of Science in Mechanical Engineering</w:t>
+      </w:r>
+      <w:r>
+        <w:rPr>
+          <w:rFonts w:ascii="Garamond" w:hAnsi="Garamond"/>
           <w:bCs/>
         </w:rPr>
-        <w:t xml:space="preserve">Bachelor of Science in Mechanical Engineering </w:t>
-      </w:r>
-      <w:r>
-        <w:rPr>
-          <w:rFonts w:ascii="Garamond" w:hAnsi="Garamond"/>
-          <w:bCs/>
-        </w:rPr>
-        <w:tab/>
+        <w:t xml:space="preserve"> </w:t>
       </w:r>
       <w:r>
         <w:rPr>
@@ -584,7 +602,21 @@
           <w:rFonts w:ascii="Garamond" w:hAnsi="Garamond"/>
           <w:b/>
         </w:rPr>
-        <w:t>Guidance, Navigation, and Control Engineer</w:t>
+        <w:t>Guidance, Navigation, and Control</w:t>
+      </w:r>
+      <w:r>
+        <w:rPr>
+          <w:rFonts w:ascii="Garamond" w:hAnsi="Garamond"/>
+          <w:b/>
+        </w:rPr>
+        <w:t xml:space="preserve"> </w:t>
+      </w:r>
+      <w:r>
+        <w:rPr>
+          <w:rFonts w:ascii="Garamond" w:hAnsi="Garamond"/>
+          <w:b/>
+        </w:rPr>
+        <w:t>Engineer</w:t>
       </w:r>
       <w:r>
         <w:rPr>
@@ -664,14 +696,14 @@
           <w:rFonts w:ascii="Garamond" w:hAnsi="Garamond"/>
           <w:i/>
         </w:rPr>
-        <w:t>August</w:t>
-      </w:r>
-      <w:r>
-        <w:rPr>
-          <w:rFonts w:ascii="Garamond" w:hAnsi="Garamond"/>
-          <w:i/>
-        </w:rPr>
-        <w:t xml:space="preserve"> 2021</w:t>
+        <w:t xml:space="preserve">   </w:t>
+      </w:r>
+      <w:r>
+        <w:rPr>
+          <w:rFonts w:ascii="Garamond" w:hAnsi="Garamond"/>
+          <w:i/>
+        </w:rPr>
+        <w:t>May 2020</w:t>
       </w:r>
       <w:r>
         <w:rPr>
@@ -704,14 +736,14 @@
           <w:rFonts w:ascii="Garamond" w:hAnsi="Garamond"/>
           <w:b/>
         </w:rPr>
-        <w:t xml:space="preserve">Raytheon </w:t>
-      </w:r>
-      <w:r>
-        <w:rPr>
-          <w:rFonts w:ascii="Garamond" w:hAnsi="Garamond"/>
-          <w:b/>
-        </w:rPr>
-        <w:t>Technologies</w:t>
+        <w:t>AeroVironment</w:t>
+      </w:r>
+      <w:r>
+        <w:rPr>
+          <w:rFonts w:ascii="Garamond" w:hAnsi="Garamond"/>
+          <w:b/>
+        </w:rPr>
+        <w:t>, Inc.</w:t>
       </w:r>
       <w:r>
         <w:rPr>
@@ -732,7 +764,14 @@
           <w:rFonts w:ascii="Garamond" w:hAnsi="Garamond"/>
           <w:i/>
         </w:rPr>
-        <w:t>Tucson, AZ</w:t>
+        <w:t>Moorpark</w:t>
+      </w:r>
+      <w:r>
+        <w:rPr>
+          <w:rFonts w:ascii="Garamond" w:hAnsi="Garamond"/>
+          <w:i/>
+        </w:rPr>
+        <w:t>, CA</w:t>
       </w:r>
     </w:p>
     <w:p>
@@ -753,216 +792,56 @@
           <w:rFonts w:ascii="Garamond" w:hAnsi="Garamond"/>
           <w:bCs/>
         </w:rPr>
-        <w:t>Designed</w:t>
+        <w:t>Developed</w:t>
       </w:r>
       <w:r>
         <w:rPr>
           <w:rFonts w:ascii="Garamond" w:hAnsi="Garamond"/>
           <w:bCs/>
         </w:rPr>
-        <w:t xml:space="preserve"> GNC algorithms for classified </w:t>
+        <w:t xml:space="preserve"> and tested</w:t>
       </w:r>
       <w:r>
         <w:rPr>
           <w:rFonts w:ascii="Garamond" w:hAnsi="Garamond"/>
           <w:bCs/>
         </w:rPr>
-        <w:t xml:space="preserve">missile </w:t>
+        <w:t xml:space="preserve"> GNC algorithms for </w:t>
       </w:r>
       <w:r>
         <w:rPr>
           <w:rFonts w:ascii="Garamond" w:hAnsi="Garamond"/>
           <w:bCs/>
         </w:rPr>
-        <w:t>programs</w:t>
-      </w:r>
-    </w:p>
-    <w:p>
-      <w:pPr>
-        <w:jc w:val="both"/>
-        <w:rPr>
-          <w:rFonts w:ascii="Garamond" w:hAnsi="Garamond"/>
-          <w:b/>
-        </w:rPr>
-      </w:pPr>
-    </w:p>
-    <w:p>
-      <w:pPr>
-        <w:jc w:val="both"/>
-        <w:rPr>
-          <w:rFonts w:ascii="Garamond" w:hAnsi="Garamond"/>
-          <w:i/>
-          <w:w w:val="97"/>
-        </w:rPr>
-      </w:pPr>
-      <w:r>
-        <w:rPr>
-          <w:rFonts w:ascii="Garamond" w:hAnsi="Garamond"/>
-          <w:b/>
-        </w:rPr>
-        <w:t>Guidance, Navigation, and Control</w:t>
-      </w:r>
-      <w:r>
-        <w:rPr>
-          <w:rFonts w:ascii="Garamond" w:hAnsi="Garamond"/>
-          <w:b/>
+        <w:t xml:space="preserve">large </w:t>
+      </w:r>
+      <w:r>
+        <w:rPr>
+          <w:rFonts w:ascii="Garamond" w:hAnsi="Garamond"/>
+          <w:bCs/>
+        </w:rPr>
+        <w:t>high-altitude long-endurance</w:t>
+      </w:r>
+      <w:r>
+        <w:rPr>
+          <w:rFonts w:ascii="Garamond" w:hAnsi="Garamond"/>
+          <w:bCs/>
+        </w:rPr>
+        <w:t xml:space="preserve"> (HALE)</w:t>
+      </w:r>
+      <w:r>
+        <w:rPr>
+          <w:rFonts w:ascii="Garamond" w:hAnsi="Garamond"/>
+          <w:bCs/>
         </w:rPr>
         <w:t xml:space="preserve"> </w:t>
       </w:r>
       <w:r>
         <w:rPr>
           <w:rFonts w:ascii="Garamond" w:hAnsi="Garamond"/>
-          <w:b/>
-        </w:rPr>
-        <w:t>Engineer</w:t>
-      </w:r>
-      <w:r>
-        <w:rPr>
-          <w:rFonts w:ascii="Garamond" w:hAnsi="Garamond"/>
-          <w:w w:val="97"/>
-        </w:rPr>
-        <w:t xml:space="preserve"> </w:t>
-      </w:r>
-      <w:r>
-        <w:rPr>
-          <w:rFonts w:ascii="Garamond" w:hAnsi="Garamond"/>
-          <w:i/>
-        </w:rPr>
-        <w:t xml:space="preserve">    </w:t>
-      </w:r>
-      <w:r>
-        <w:rPr>
-          <w:rFonts w:ascii="Garamond" w:hAnsi="Garamond"/>
-          <w:i/>
-        </w:rPr>
-        <w:t xml:space="preserve"> </w:t>
-      </w:r>
-      <w:r>
-        <w:rPr>
-          <w:rFonts w:ascii="Garamond" w:hAnsi="Garamond"/>
-          <w:i/>
-        </w:rPr>
-        <w:tab/>
-      </w:r>
-      <w:r>
-        <w:rPr>
-          <w:rFonts w:ascii="Garamond" w:hAnsi="Garamond"/>
-          <w:i/>
-        </w:rPr>
-        <w:tab/>
-      </w:r>
-      <w:r>
-        <w:rPr>
-          <w:rFonts w:ascii="Garamond" w:hAnsi="Garamond"/>
-          <w:i/>
-        </w:rPr>
-        <w:tab/>
-        <w:t xml:space="preserve">        </w:t>
-      </w:r>
-      <w:r>
-        <w:rPr>
-          <w:rFonts w:ascii="Garamond" w:hAnsi="Garamond"/>
-          <w:i/>
-        </w:rPr>
-        <w:t xml:space="preserve">    </w:t>
-      </w:r>
-      <w:r>
-        <w:rPr>
-          <w:rFonts w:ascii="Garamond" w:hAnsi="Garamond"/>
-          <w:i/>
-        </w:rPr>
-        <w:t xml:space="preserve"> </w:t>
-      </w:r>
-      <w:r>
-        <w:rPr>
-          <w:rFonts w:ascii="Garamond" w:hAnsi="Garamond"/>
-          <w:i/>
-        </w:rPr>
-        <w:tab/>
-        <w:t xml:space="preserve">       </w:t>
-      </w:r>
-      <w:r>
-        <w:rPr>
-          <w:rFonts w:ascii="Garamond" w:hAnsi="Garamond"/>
-          <w:i/>
-        </w:rPr>
-        <w:tab/>
-        <w:t xml:space="preserve">    </w:t>
-      </w:r>
-      <w:r>
-        <w:rPr>
-          <w:rFonts w:ascii="Garamond" w:hAnsi="Garamond"/>
-          <w:i/>
-        </w:rPr>
-        <w:t>May 2020</w:t>
-      </w:r>
-      <w:r>
-        <w:rPr>
-          <w:rFonts w:ascii="Garamond" w:hAnsi="Garamond"/>
-          <w:i/>
-        </w:rPr>
-        <w:t>—</w:t>
-      </w:r>
-      <w:r>
-        <w:rPr>
-          <w:rFonts w:ascii="Garamond" w:hAnsi="Garamond"/>
-          <w:i/>
-        </w:rPr>
-        <w:t>July 2021</w:t>
-      </w:r>
-    </w:p>
-    <w:p>
-      <w:pPr>
-        <w:tabs>
-          <w:tab w:val="right" w:pos="11088"/>
-        </w:tabs>
-        <w:jc w:val="both"/>
-        <w:rPr>
-          <w:rFonts w:ascii="Garamond" w:hAnsi="Garamond"/>
-          <w:i/>
-        </w:rPr>
-      </w:pPr>
-      <w:r>
-        <w:rPr>
-          <w:rFonts w:ascii="Garamond" w:hAnsi="Garamond"/>
-          <w:b/>
-        </w:rPr>
-        <w:t>AeroVironment</w:t>
-      </w:r>
-      <w:r>
-        <w:rPr>
-          <w:rFonts w:ascii="Garamond" w:hAnsi="Garamond"/>
-          <w:b/>
-        </w:rPr>
-        <w:t>, Inc.</w:t>
-      </w:r>
-      <w:r>
-        <w:rPr>
-          <w:rFonts w:ascii="Garamond" w:hAnsi="Garamond"/>
-          <w:b/>
-        </w:rPr>
-        <w:t xml:space="preserve">     </w:t>
-      </w:r>
-      <w:r>
-        <w:rPr>
-          <w:rFonts w:ascii="Garamond" w:hAnsi="Garamond"/>
-          <w:b/>
-        </w:rPr>
-        <w:tab/>
-      </w:r>
-      <w:r>
-        <w:rPr>
-          <w:rFonts w:ascii="Garamond" w:hAnsi="Garamond"/>
-          <w:i/>
-        </w:rPr>
-        <w:t>Simi Valley</w:t>
-      </w:r>
-      <w:r>
-        <w:rPr>
-          <w:rFonts w:ascii="Garamond" w:hAnsi="Garamond"/>
-          <w:i/>
-        </w:rPr>
-        <w:t>, CA</w:t>
+          <w:bCs/>
+        </w:rPr>
+        <w:t>UAS</w:t>
       </w:r>
     </w:p>
     <w:p>
@@ -981,58 +860,8 @@
       <w:r>
         <w:rPr>
           <w:rFonts w:ascii="Garamond" w:hAnsi="Garamond"/>
-          <w:bCs/>
-        </w:rPr>
-        <w:t>Developed</w:t>
-      </w:r>
-      <w:r>
-        <w:rPr>
-          <w:rFonts w:ascii="Garamond" w:hAnsi="Garamond"/>
-          <w:bCs/>
-        </w:rPr>
-        <w:t xml:space="preserve"> and tested</w:t>
-      </w:r>
-      <w:r>
-        <w:rPr>
-          <w:rFonts w:ascii="Garamond" w:hAnsi="Garamond"/>
-          <w:bCs/>
-        </w:rPr>
-        <w:t xml:space="preserve"> GNC algorithms for </w:t>
-      </w:r>
-      <w:r>
-        <w:rPr>
-          <w:rFonts w:ascii="Garamond" w:hAnsi="Garamond"/>
-          <w:bCs/>
-        </w:rPr>
-        <w:t xml:space="preserve">large </w:t>
-      </w:r>
-      <w:r>
-        <w:rPr>
-          <w:rFonts w:ascii="Garamond" w:hAnsi="Garamond"/>
-          <w:bCs/>
-        </w:rPr>
-        <w:t>high-altitude long-endurance</w:t>
-      </w:r>
-      <w:r>
-        <w:rPr>
-          <w:rFonts w:ascii="Garamond" w:hAnsi="Garamond"/>
-          <w:bCs/>
-        </w:rPr>
-        <w:t xml:space="preserve"> (HALE)</w:t>
-      </w:r>
-      <w:r>
-        <w:rPr>
-          <w:rFonts w:ascii="Garamond" w:hAnsi="Garamond"/>
-          <w:bCs/>
-        </w:rPr>
-        <w:t xml:space="preserve"> </w:t>
-      </w:r>
-      <w:r>
-        <w:rPr>
-          <w:rFonts w:ascii="Garamond" w:hAnsi="Garamond"/>
-          <w:bCs/>
-        </w:rPr>
-        <w:t>UAS</w:t>
+        </w:rPr>
+        <w:t>Conducted Monte Carlo simulations to analyze uncertainty &amp; failure mode effects on control system performance</w:t>
       </w:r>
     </w:p>
     <w:p>
@@ -1051,8 +880,9 @@
       <w:r>
         <w:rPr>
           <w:rFonts w:ascii="Garamond" w:hAnsi="Garamond"/>
-        </w:rPr>
-        <w:t>Conducted Monte Carlo simulations to analyze uncertainty &amp; failure mode effects on control system performance</w:t>
+          <w:bCs/>
+        </w:rPr>
+        <w:t>Wrote flight test cards to evaluate control law performance</w:t>
       </w:r>
     </w:p>
     <w:p>
@@ -1073,7 +903,45 @@
           <w:rFonts w:ascii="Garamond" w:hAnsi="Garamond"/>
           <w:bCs/>
         </w:rPr>
-        <w:t>Wrote flight test cards to evaluate control law performance</w:t>
+        <w:t xml:space="preserve">Designed </w:t>
+      </w:r>
+      <w:r>
+        <w:rPr>
+          <w:rFonts w:ascii="Garamond" w:hAnsi="Garamond"/>
+          <w:bCs/>
+        </w:rPr>
+        <w:t xml:space="preserve">a </w:t>
+      </w:r>
+      <w:r>
+        <w:rPr>
+          <w:rFonts w:ascii="Garamond" w:hAnsi="Garamond"/>
+          <w:bCs/>
+        </w:rPr>
+        <w:t>control</w:t>
+      </w:r>
+      <w:r>
+        <w:rPr>
+          <w:rFonts w:ascii="Garamond" w:hAnsi="Garamond" w:cs="Arial"/>
+          <w:bCs/>
+          <w:lang w:eastAsia="ja-JP"/>
+        </w:rPr>
+        <w:t xml:space="preserve"> law to </w:t>
+      </w:r>
+      <w:r>
+        <w:rPr>
+          <w:rFonts w:ascii="Garamond" w:hAnsi="Garamond" w:cs="Arial"/>
+          <w:bCs/>
+          <w:lang w:eastAsia="ja-JP"/>
+        </w:rPr>
+        <w:t>govern</w:t>
+      </w:r>
+      <w:r>
+        <w:rPr>
+          <w:rFonts w:ascii="Garamond" w:hAnsi="Garamond" w:cs="Arial"/>
+          <w:bCs/>
+          <w:lang w:eastAsia="ja-JP"/>
+        </w:rPr>
+        <w:t xml:space="preserve"> flexible wing shape through only control surface deflections</w:t>
       </w:r>
     </w:p>
     <w:p>
@@ -1091,32 +959,11 @@
       </w:pPr>
       <w:r>
         <w:rPr>
-          <w:rFonts w:ascii="Garamond" w:hAnsi="Garamond"/>
-          <w:bCs/>
-        </w:rPr>
-        <w:t xml:space="preserve">Designed </w:t>
-      </w:r>
-      <w:r>
-        <w:rPr>
-          <w:rFonts w:ascii="Garamond" w:hAnsi="Garamond"/>
-          <w:bCs/>
-        </w:rPr>
-        <w:t xml:space="preserve">a </w:t>
-      </w:r>
-      <w:r>
-        <w:rPr>
-          <w:rFonts w:ascii="Garamond" w:hAnsi="Garamond"/>
-          <w:bCs/>
-        </w:rPr>
-        <w:t>control</w:t>
-      </w:r>
-      <w:r>
-        <w:rPr>
           <w:rFonts w:ascii="Garamond" w:hAnsi="Garamond" w:cs="Arial"/>
           <w:bCs/>
           <w:lang w:eastAsia="ja-JP"/>
         </w:rPr>
-        <w:t xml:space="preserve"> law to </w:t>
+        <w:t xml:space="preserve">Developed a </w:t>
       </w:r>
       <w:r>
         <w:rPr>
@@ -1124,7 +971,7 @@
           <w:bCs/>
           <w:lang w:eastAsia="ja-JP"/>
         </w:rPr>
-        <w:t>govern</w:t>
+        <w:t xml:space="preserve">Kalman Filter </w:t>
       </w:r>
       <w:r>
         <w:rPr>
@@ -1132,7 +979,7 @@
           <w:bCs/>
           <w:lang w:eastAsia="ja-JP"/>
         </w:rPr>
-        <w:t xml:space="preserve"> flexible wing shape through only control surface deflections</w:t>
+        <w:t>data fusion algorithm to improve aircraft height above ground level estimates</w:t>
       </w:r>
     </w:p>
     <w:p>
@@ -1150,27 +997,24 @@
       </w:pPr>
       <w:r>
         <w:rPr>
-          <w:rFonts w:ascii="Garamond" w:hAnsi="Garamond" w:cs="Arial"/>
+          <w:rFonts w:ascii="Garamond" w:hAnsi="Garamond"/>
           <w:bCs/>
-          <w:lang w:eastAsia="ja-JP"/>
-        </w:rPr>
-        <w:t xml:space="preserve">Developed a </w:t>
-      </w:r>
-      <w:r>
-        <w:rPr>
-          <w:rFonts w:ascii="Garamond" w:hAnsi="Garamond" w:cs="Arial"/>
+        </w:rPr>
+        <w:t xml:space="preserve">Designed a control </w:t>
+      </w:r>
+      <w:r>
+        <w:rPr>
+          <w:rFonts w:ascii="Garamond" w:hAnsi="Garamond"/>
           <w:bCs/>
-          <w:lang w:eastAsia="ja-JP"/>
-        </w:rPr>
-        <w:t xml:space="preserve">Kalman Filter </w:t>
-      </w:r>
-      <w:r>
-        <w:rPr>
-          <w:rFonts w:ascii="Garamond" w:hAnsi="Garamond" w:cs="Arial"/>
+        </w:rPr>
+        <w:t>law</w:t>
+      </w:r>
+      <w:r>
+        <w:rPr>
+          <w:rFonts w:ascii="Garamond" w:hAnsi="Garamond"/>
           <w:bCs/>
-          <w:lang w:eastAsia="ja-JP"/>
-        </w:rPr>
-        <w:t>data fusion algorithm to improve aircraft height above ground level estimates</w:t>
+        </w:rPr>
+        <w:t xml:space="preserve"> for autonomous landing with minimal instrumentation</w:t>
       </w:r>
     </w:p>
     <w:p>
@@ -1188,24 +1032,43 @@
       </w:pPr>
       <w:r>
         <w:rPr>
-          <w:rFonts w:ascii="Garamond" w:hAnsi="Garamond"/>
+          <w:rFonts w:ascii="Garamond" w:hAnsi="Garamond" w:cs="Arial"/>
           <w:bCs/>
-        </w:rPr>
-        <w:t xml:space="preserve">Designed a control </w:t>
-      </w:r>
-      <w:r>
-        <w:rPr>
-          <w:rFonts w:ascii="Garamond" w:hAnsi="Garamond"/>
+          <w:lang w:eastAsia="ja-JP"/>
+        </w:rPr>
+        <w:t xml:space="preserve">Designed </w:t>
+      </w:r>
+      <w:r>
+        <w:rPr>
+          <w:rFonts w:ascii="Garamond" w:hAnsi="Garamond" w:cs="Arial"/>
           <w:bCs/>
-        </w:rPr>
-        <w:t>law</w:t>
-      </w:r>
-      <w:r>
-        <w:rPr>
-          <w:rFonts w:ascii="Garamond" w:hAnsi="Garamond"/>
+          <w:lang w:eastAsia="ja-JP"/>
+        </w:rPr>
+        <w:t>a control</w:t>
+      </w:r>
+      <w:r>
+        <w:rPr>
+          <w:rFonts w:ascii="Garamond" w:hAnsi="Garamond" w:cs="Arial"/>
           <w:bCs/>
-        </w:rPr>
-        <w:t xml:space="preserve"> for autonomous landing with minimal instrumentation</w:t>
+          <w:lang w:eastAsia="ja-JP"/>
+        </w:rPr>
+        <w:t xml:space="preserve"> law to stabilize a</w:t>
+      </w:r>
+      <w:r>
+        <w:rPr>
+          <w:rFonts w:ascii="Garamond" w:hAnsi="Garamond" w:cs="Arial"/>
+          <w:bCs/>
+          <w:lang w:eastAsia="ja-JP"/>
+        </w:rPr>
+        <w:t xml:space="preserve"> system</w:t>
+      </w:r>
+      <w:r>
+        <w:rPr>
+          <w:rFonts w:ascii="Garamond" w:hAnsi="Garamond" w:cs="Arial"/>
+          <w:bCs/>
+          <w:lang w:eastAsia="ja-JP"/>
+        </w:rPr>
+        <w:t xml:space="preserve"> mode predicted to become unstable in stratospheric flight</w:t>
       </w:r>
     </w:p>
     <w:p>
@@ -1223,43 +1086,9 @@
       </w:pPr>
       <w:r>
         <w:rPr>
-          <w:rFonts w:ascii="Garamond" w:hAnsi="Garamond" w:cs="Arial"/>
-          <w:bCs/>
-          <w:lang w:eastAsia="ja-JP"/>
-        </w:rPr>
-        <w:t xml:space="preserve">Designed </w:t>
-      </w:r>
-      <w:r>
-        <w:rPr>
-          <w:rFonts w:ascii="Garamond" w:hAnsi="Garamond" w:cs="Arial"/>
-          <w:bCs/>
-          <w:lang w:eastAsia="ja-JP"/>
-        </w:rPr>
-        <w:t>a control</w:t>
-      </w:r>
-      <w:r>
-        <w:rPr>
-          <w:rFonts w:ascii="Garamond" w:hAnsi="Garamond" w:cs="Arial"/>
-          <w:bCs/>
-          <w:lang w:eastAsia="ja-JP"/>
-        </w:rPr>
-        <w:t xml:space="preserve"> law to stabilize a</w:t>
-      </w:r>
-      <w:r>
-        <w:rPr>
-          <w:rFonts w:ascii="Garamond" w:hAnsi="Garamond" w:cs="Arial"/>
-          <w:bCs/>
-          <w:lang w:eastAsia="ja-JP"/>
-        </w:rPr>
-        <w:t xml:space="preserve"> system</w:t>
-      </w:r>
-      <w:r>
-        <w:rPr>
-          <w:rFonts w:ascii="Garamond" w:hAnsi="Garamond" w:cs="Arial"/>
-          <w:bCs/>
-          <w:lang w:eastAsia="ja-JP"/>
-        </w:rPr>
-        <w:t xml:space="preserve"> mode predicted to become unstable in stratospheric flight</w:t>
+          <w:rFonts w:ascii="Garamond" w:hAnsi="Garamond"/>
+        </w:rPr>
+        <w:t>Primary flight test crew member for 13 flight hours to date</w:t>
       </w:r>
     </w:p>
     <w:p>
@@ -1279,7 +1108,332 @@
         <w:rPr>
           <w:rFonts w:ascii="Garamond" w:hAnsi="Garamond"/>
         </w:rPr>
-        <w:t>Primary flight test crew member for 13 flight hours to date</w:t>
+        <w:t xml:space="preserve">Participated in </w:t>
+      </w:r>
+      <w:r>
+        <w:rPr>
+          <w:rFonts w:ascii="Garamond" w:hAnsi="Garamond"/>
+        </w:rPr>
+        <w:t>6</w:t>
+      </w:r>
+      <w:r>
+        <w:rPr>
+          <w:rFonts w:ascii="Garamond" w:hAnsi="Garamond"/>
+        </w:rPr>
+        <w:t>0</w:t>
+      </w:r>
+      <w:r>
+        <w:rPr>
+          <w:rFonts w:ascii="Garamond" w:hAnsi="Garamond"/>
+        </w:rPr>
+        <w:t xml:space="preserve"> hours of flight</w:t>
+      </w:r>
+      <w:r>
+        <w:rPr>
+          <w:rFonts w:ascii="Garamond" w:hAnsi="Garamond"/>
+        </w:rPr>
+        <w:t xml:space="preserve"> test</w:t>
+      </w:r>
+      <w:r>
+        <w:rPr>
+          <w:rFonts w:ascii="Garamond" w:hAnsi="Garamond"/>
+        </w:rPr>
+        <w:t xml:space="preserve"> </w:t>
+      </w:r>
+      <w:r>
+        <w:rPr>
+          <w:rFonts w:ascii="Garamond" w:hAnsi="Garamond"/>
+        </w:rPr>
+        <w:t>crew</w:t>
+      </w:r>
+      <w:r>
+        <w:rPr>
+          <w:rFonts w:ascii="Garamond" w:hAnsi="Garamond"/>
+        </w:rPr>
+        <w:t xml:space="preserve"> simulator</w:t>
+      </w:r>
+      <w:r>
+        <w:rPr>
+          <w:rFonts w:ascii="Garamond" w:hAnsi="Garamond"/>
+        </w:rPr>
+        <w:t xml:space="preserve"> training</w:t>
+      </w:r>
+      <w:r>
+        <w:rPr>
+          <w:rFonts w:ascii="Garamond" w:hAnsi="Garamond"/>
+        </w:rPr>
+        <w:t xml:space="preserve"> to date</w:t>
+      </w:r>
+    </w:p>
+    <w:p>
+      <w:pPr>
+        <w:pStyle w:val="MediumGrid1-Accent21"/>
+        <w:rPr>
+          <w:rFonts w:ascii="Garamond" w:hAnsi="Garamond"/>
+        </w:rPr>
+      </w:pPr>
+    </w:p>
+    <w:p>
+      <w:pPr>
+        <w:tabs>
+          <w:tab w:val="right" w:pos="11088"/>
+        </w:tabs>
+        <w:rPr>
+          <w:rFonts w:ascii="Garamond" w:hAnsi="Garamond"/>
+          <w:i/>
+          <w:w w:val="97"/>
+        </w:rPr>
+      </w:pPr>
+      <w:r>
+        <w:rPr>
+          <w:rFonts w:ascii="Garamond" w:hAnsi="Garamond"/>
+          <w:b/>
+          <w:w w:val="97"/>
+        </w:rPr>
+        <w:t>Dissertation Research</w:t>
+      </w:r>
+      <w:r>
+        <w:rPr>
+          <w:rFonts w:ascii="Garamond" w:hAnsi="Garamond"/>
+          <w:b/>
+          <w:w w:val="97"/>
+        </w:rPr>
+        <w:tab/>
+        <w:t xml:space="preserve">   </w:t>
+      </w:r>
+      <w:r>
+        <w:rPr>
+          <w:rFonts w:ascii="Garamond" w:hAnsi="Garamond"/>
+          <w:i/>
+        </w:rPr>
+        <w:t>June</w:t>
+      </w:r>
+      <w:r>
+        <w:rPr>
+          <w:rFonts w:ascii="Garamond" w:hAnsi="Garamond"/>
+          <w:i/>
+        </w:rPr>
+        <w:t xml:space="preserve"> 20</w:t>
+      </w:r>
+      <w:r>
+        <w:rPr>
+          <w:rFonts w:ascii="Garamond" w:hAnsi="Garamond"/>
+          <w:i/>
+        </w:rPr>
+        <w:t>20</w:t>
+      </w:r>
+      <w:r>
+        <w:rPr>
+          <w:rFonts w:ascii="Garamond" w:hAnsi="Garamond"/>
+          <w:i/>
+        </w:rPr>
+        <w:t>—</w:t>
+      </w:r>
+      <w:r>
+        <w:rPr>
+          <w:rFonts w:ascii="Garamond" w:hAnsi="Garamond"/>
+          <w:i/>
+        </w:rPr>
+        <w:t>Present</w:t>
+      </w:r>
+    </w:p>
+    <w:p>
+      <w:pPr>
+        <w:pStyle w:val="MediumGrid1-Accent21"/>
+        <w:numPr>
+          <w:ilvl w:val="0"/>
+          <w:numId w:val="21"/>
+        </w:numPr>
+        <w:ind w:left="180" w:hanging="180"/>
+        <w:rPr>
+          <w:rFonts w:ascii="Garamond" w:hAnsi="Garamond"/>
+          <w:b/>
+          <w:w w:val="97"/>
+        </w:rPr>
+      </w:pPr>
+      <w:r>
+        <w:rPr>
+          <w:rFonts w:ascii="Garamond" w:hAnsi="Garamond"/>
+        </w:rPr>
+        <w:t>Implemented a Python simulation testbed for multi-agent, multi-target GNC algorithm development</w:t>
+      </w:r>
+    </w:p>
+    <w:p>
+      <w:pPr>
+        <w:pStyle w:val="MediumGrid1-Accent21"/>
+        <w:numPr>
+          <w:ilvl w:val="0"/>
+          <w:numId w:val="21"/>
+        </w:numPr>
+        <w:ind w:left="180" w:hanging="180"/>
+        <w:rPr>
+          <w:rFonts w:ascii="Garamond" w:hAnsi="Garamond"/>
+          <w:b/>
+          <w:w w:val="97"/>
+        </w:rPr>
+      </w:pPr>
+      <w:r>
+        <w:rPr>
+          <w:rFonts w:ascii="Garamond" w:hAnsi="Garamond"/>
+        </w:rPr>
+        <w:t>Developed a probabilistic, measurement-based autonomous mission planning algorithm for UAS swarm operations using a random finite set multi-</w:t>
+      </w:r>
+      <w:r>
+        <w:rPr>
+          <w:rFonts w:ascii="Garamond" w:hAnsi="Garamond"/>
+        </w:rPr>
+        <w:t>object</w:t>
+      </w:r>
+      <w:r>
+        <w:rPr>
+          <w:rFonts w:ascii="Garamond" w:hAnsi="Garamond"/>
+        </w:rPr>
+        <w:t xml:space="preserve"> tracking framework</w:t>
+      </w:r>
+    </w:p>
+    <w:p>
+      <w:pPr>
+        <w:pStyle w:val="MediumGrid1-Accent21"/>
+        <w:numPr>
+          <w:ilvl w:val="0"/>
+          <w:numId w:val="21"/>
+        </w:numPr>
+        <w:ind w:left="180" w:hanging="180"/>
+        <w:rPr>
+          <w:rFonts w:ascii="Garamond" w:hAnsi="Garamond"/>
+          <w:b/>
+          <w:w w:val="97"/>
+        </w:rPr>
+      </w:pPr>
+      <w:r>
+        <w:rPr>
+          <w:rFonts w:ascii="Garamond" w:hAnsi="Garamond"/>
+        </w:rPr>
+        <w:t>Developed a particle filter approach for multi-sensor fusion</w:t>
+      </w:r>
+      <w:r>
+        <w:rPr>
+          <w:rFonts w:ascii="Garamond" w:hAnsi="Garamond"/>
+        </w:rPr>
+        <w:t xml:space="preserve"> and cooperative navigation</w:t>
+      </w:r>
+      <w:r>
+        <w:rPr>
+          <w:rFonts w:ascii="Garamond" w:hAnsi="Garamond"/>
+        </w:rPr>
+        <w:t xml:space="preserve"> for robotic swarms</w:t>
+      </w:r>
+    </w:p>
+    <w:p>
+      <w:pPr>
+        <w:jc w:val="both"/>
+        <w:rPr>
+          <w:rFonts w:ascii="Garamond" w:hAnsi="Garamond"/>
+          <w:b/>
+        </w:rPr>
+      </w:pPr>
+    </w:p>
+    <w:p>
+      <w:pPr>
+        <w:jc w:val="both"/>
+        <w:rPr>
+          <w:rFonts w:ascii="Garamond" w:hAnsi="Garamond"/>
+          <w:i/>
+          <w:w w:val="97"/>
+        </w:rPr>
+      </w:pPr>
+      <w:r>
+        <w:rPr>
+          <w:rFonts w:ascii="Garamond" w:hAnsi="Garamond"/>
+          <w:b/>
+        </w:rPr>
+        <w:t>Graduate Coursework Projects</w:t>
+      </w:r>
+      <w:r>
+        <w:rPr>
+          <w:rFonts w:ascii="Garamond" w:hAnsi="Garamond"/>
+          <w:w w:val="97"/>
+        </w:rPr>
+        <w:tab/>
+      </w:r>
+      <w:r>
+        <w:rPr>
+          <w:rFonts w:ascii="Garamond" w:hAnsi="Garamond"/>
+          <w:w w:val="97"/>
+        </w:rPr>
+        <w:tab/>
+        <w:t xml:space="preserve">              </w:t>
+      </w:r>
+      <w:r>
+        <w:rPr>
+          <w:rFonts w:ascii="Garamond" w:hAnsi="Garamond"/>
+          <w:i/>
+        </w:rPr>
+        <w:t xml:space="preserve">        </w:t>
+      </w:r>
+      <w:r>
+        <w:rPr>
+          <w:rFonts w:ascii="Garamond" w:hAnsi="Garamond"/>
+          <w:i/>
+        </w:rPr>
+        <w:tab/>
+      </w:r>
+      <w:r>
+        <w:rPr>
+          <w:rFonts w:ascii="Garamond" w:hAnsi="Garamond"/>
+          <w:i/>
+        </w:rPr>
+        <w:tab/>
+      </w:r>
+      <w:r>
+        <w:rPr>
+          <w:rFonts w:ascii="Garamond" w:hAnsi="Garamond"/>
+          <w:i/>
+        </w:rPr>
+        <w:tab/>
+        <w:t xml:space="preserve">        </w:t>
+      </w:r>
+      <w:r>
+        <w:rPr>
+          <w:rFonts w:ascii="Garamond" w:hAnsi="Garamond"/>
+          <w:i/>
+        </w:rPr>
+        <w:t xml:space="preserve">    </w:t>
+      </w:r>
+      <w:r>
+        <w:rPr>
+          <w:rFonts w:ascii="Garamond" w:hAnsi="Garamond"/>
+          <w:i/>
+        </w:rPr>
+        <w:t xml:space="preserve"> </w:t>
+      </w:r>
+      <w:r>
+        <w:rPr>
+          <w:rFonts w:ascii="Garamond" w:hAnsi="Garamond"/>
+          <w:i/>
+        </w:rPr>
+        <w:t xml:space="preserve">          </w:t>
+      </w:r>
+      <w:r>
+        <w:rPr>
+          <w:rFonts w:ascii="Garamond" w:hAnsi="Garamond"/>
+          <w:i/>
+        </w:rPr>
+        <w:t>August</w:t>
+      </w:r>
+      <w:r>
+        <w:rPr>
+          <w:rFonts w:ascii="Garamond" w:hAnsi="Garamond"/>
+          <w:i/>
+        </w:rPr>
+        <w:t xml:space="preserve"> 2018—</w:t>
+      </w:r>
+      <w:r>
+        <w:rPr>
+          <w:rFonts w:ascii="Garamond" w:hAnsi="Garamond"/>
+          <w:i/>
+        </w:rPr>
+        <w:t>May 2021</w:t>
       </w:r>
     </w:p>
     <w:p>
@@ -1292,38 +1446,31 @@
         <w:ind w:left="180" w:hanging="180"/>
         <w:rPr>
           <w:rFonts w:ascii="Garamond" w:hAnsi="Garamond"/>
-          <w:b/>
-        </w:rPr>
-      </w:pPr>
-      <w:r>
-        <w:rPr>
-          <w:rFonts w:ascii="Garamond" w:hAnsi="Garamond"/>
-        </w:rPr>
-        <w:t xml:space="preserve">Participated in </w:t>
-      </w:r>
-      <w:r>
-        <w:rPr>
-          <w:rFonts w:ascii="Garamond" w:hAnsi="Garamond"/>
-        </w:rPr>
-        <w:t>6</w:t>
-      </w:r>
-      <w:r>
-        <w:rPr>
-          <w:rFonts w:ascii="Garamond" w:hAnsi="Garamond"/>
-        </w:rPr>
-        <w:t>0</w:t>
-      </w:r>
-      <w:r>
-        <w:rPr>
-          <w:rFonts w:ascii="Garamond" w:hAnsi="Garamond"/>
-        </w:rPr>
-        <w:t xml:space="preserve"> hours of flight</w:t>
-      </w:r>
-      <w:r>
-        <w:rPr>
-          <w:rFonts w:ascii="Garamond" w:hAnsi="Garamond"/>
-        </w:rPr>
-        <w:t xml:space="preserve"> test</w:t>
+        </w:rPr>
+      </w:pPr>
+      <w:r>
+        <w:rPr>
+          <w:rFonts w:ascii="Garamond" w:hAnsi="Garamond"/>
+        </w:rPr>
+        <w:t>Design</w:t>
+      </w:r>
+      <w:r>
+        <w:rPr>
+          <w:rFonts w:ascii="Garamond" w:hAnsi="Garamond"/>
+        </w:rPr>
+        <w:t>ed</w:t>
+      </w:r>
+      <w:r>
+        <w:rPr>
+          <w:rFonts w:ascii="Garamond" w:hAnsi="Garamond"/>
+        </w:rPr>
+        <w:t xml:space="preserve"> a</w:t>
+      </w:r>
+      <w:r>
+        <w:rPr>
+          <w:rFonts w:ascii="Garamond" w:hAnsi="Garamond"/>
+        </w:rPr>
+        <w:t>n</w:t>
       </w:r>
       <w:r>
         <w:rPr>
@@ -1334,59 +1481,583 @@
       <w:r>
         <w:rPr>
           <w:rFonts w:ascii="Garamond" w:hAnsi="Garamond"/>
-        </w:rPr>
-        <w:t>crew</w:t>
-      </w:r>
-      <w:r>
-        <w:rPr>
-          <w:rFonts w:ascii="Garamond" w:hAnsi="Garamond"/>
-        </w:rPr>
-        <w:t xml:space="preserve"> simulator</w:t>
-      </w:r>
-      <w:r>
-        <w:rPr>
-          <w:rFonts w:ascii="Garamond" w:hAnsi="Garamond"/>
-        </w:rPr>
-        <w:t xml:space="preserve"> training</w:t>
-      </w:r>
-      <w:r>
-        <w:rPr>
-          <w:rFonts w:ascii="Garamond" w:hAnsi="Garamond"/>
-        </w:rPr>
-        <w:t xml:space="preserve"> to date</w:t>
+          <w:i/>
+          <w:iCs/>
+        </w:rPr>
+        <w:t>H</w:t>
+      </w:r>
+      <w:r>
+        <w:rPr>
+          <w:rFonts w:ascii="Garamond" w:hAnsi="Garamond"/>
+          <w:i/>
+          <w:iCs/>
+          <w:vertAlign w:val="subscript"/>
+        </w:rPr>
+        <w:t>∞</w:t>
+      </w:r>
+      <w:r>
+        <w:rPr>
+          <w:rFonts w:ascii="Garamond" w:hAnsi="Garamond"/>
+        </w:rPr>
+        <w:t xml:space="preserve"> </w:t>
+      </w:r>
+      <w:r>
+        <w:rPr>
+          <w:rFonts w:ascii="Garamond" w:hAnsi="Garamond"/>
+        </w:rPr>
+        <w:t>robust control law for active gust rejection of a flexible aircraf</w:t>
+      </w:r>
+      <w:r>
+        <w:rPr>
+          <w:rFonts w:ascii="Garamond" w:hAnsi="Garamond"/>
+        </w:rPr>
+        <w:t>t</w:t>
       </w:r>
     </w:p>
     <w:p>
       <w:pPr>
         <w:pStyle w:val="MediumGrid1-Accent21"/>
-        <w:rPr>
-          <w:rFonts w:ascii="Garamond" w:hAnsi="Garamond"/>
-        </w:rPr>
-      </w:pPr>
+        <w:numPr>
+          <w:ilvl w:val="0"/>
+          <w:numId w:val="18"/>
+        </w:numPr>
+        <w:ind w:left="180" w:hanging="180"/>
+        <w:rPr>
+          <w:rFonts w:ascii="Garamond" w:hAnsi="Garamond"/>
+        </w:rPr>
+      </w:pPr>
+      <w:r>
+        <w:rPr>
+          <w:rFonts w:ascii="Garamond" w:hAnsi="Garamond"/>
+        </w:rPr>
+        <w:t xml:space="preserve">Developed </w:t>
+      </w:r>
+      <w:r>
+        <w:rPr>
+          <w:rFonts w:ascii="Garamond" w:hAnsi="Garamond"/>
+        </w:rPr>
+        <w:t>Python code</w:t>
+      </w:r>
+      <w:r>
+        <w:rPr>
+          <w:rFonts w:ascii="Garamond" w:hAnsi="Garamond"/>
+        </w:rPr>
+        <w:t xml:space="preserve"> for UAV navigation </w:t>
+      </w:r>
+      <w:r>
+        <w:rPr>
+          <w:rFonts w:ascii="Garamond" w:hAnsi="Garamond"/>
+        </w:rPr>
+        <w:t>with</w:t>
+      </w:r>
+      <w:r>
+        <w:rPr>
+          <w:rFonts w:ascii="Garamond" w:hAnsi="Garamond"/>
+        </w:rPr>
+        <w:t xml:space="preserve"> loose </w:t>
+      </w:r>
+      <w:r>
+        <w:rPr>
+          <w:rFonts w:ascii="Garamond" w:hAnsi="Garamond"/>
+        </w:rPr>
+        <w:t>INS</w:t>
+      </w:r>
+      <w:r>
+        <w:rPr>
+          <w:rFonts w:ascii="Garamond" w:hAnsi="Garamond"/>
+        </w:rPr>
+        <w:t>/</w:t>
+      </w:r>
+      <w:r>
+        <w:rPr>
+          <w:rFonts w:ascii="Garamond" w:hAnsi="Garamond"/>
+        </w:rPr>
+        <w:t xml:space="preserve">GPS </w:t>
+      </w:r>
+      <w:r>
+        <w:rPr>
+          <w:rFonts w:ascii="Garamond" w:hAnsi="Garamond"/>
+        </w:rPr>
+        <w:t>integration</w:t>
+      </w:r>
+      <w:r>
+        <w:rPr>
+          <w:rFonts w:ascii="Garamond" w:hAnsi="Garamond"/>
+        </w:rPr>
+        <w:t xml:space="preserve"> and the extended Kalman Filter</w:t>
+      </w:r>
+    </w:p>
+    <w:p>
+      <w:pPr>
+        <w:pStyle w:val="MediumGrid1-Accent21"/>
+        <w:numPr>
+          <w:ilvl w:val="0"/>
+          <w:numId w:val="18"/>
+        </w:numPr>
+        <w:ind w:left="180" w:hanging="180"/>
+        <w:rPr>
+          <w:rFonts w:ascii="Garamond" w:hAnsi="Garamond"/>
+          <w:bCs/>
+        </w:rPr>
+      </w:pPr>
+      <w:r>
+        <w:rPr>
+          <w:rFonts w:ascii="Garamond" w:hAnsi="Garamond"/>
+        </w:rPr>
+        <w:t>Estimated the position of a mobile rover using differential GNSS</w:t>
+      </w:r>
+    </w:p>
+    <w:p>
+      <w:pPr>
+        <w:pStyle w:val="MediumGrid1-Accent21"/>
+        <w:numPr>
+          <w:ilvl w:val="0"/>
+          <w:numId w:val="18"/>
+        </w:numPr>
+        <w:ind w:left="180" w:hanging="180"/>
+        <w:rPr>
+          <w:rFonts w:ascii="Garamond" w:hAnsi="Garamond"/>
+          <w:bCs/>
+        </w:rPr>
+      </w:pPr>
+      <w:r>
+        <w:rPr>
+          <w:rFonts w:ascii="Garamond" w:hAnsi="Garamond"/>
+          <w:bCs/>
+        </w:rPr>
+        <w:t xml:space="preserve">Designed and tested a coupled guidance-control algorithm </w:t>
+      </w:r>
+      <w:r>
+        <w:rPr>
+          <w:rFonts w:ascii="Garamond" w:hAnsi="Garamond"/>
+          <w:bCs/>
+        </w:rPr>
+        <w:t xml:space="preserve">for a lateral </w:t>
+      </w:r>
+      <w:r>
+        <w:rPr>
+          <w:rFonts w:ascii="Garamond" w:hAnsi="Garamond"/>
+          <w:bCs/>
+        </w:rPr>
+        <w:t>aircraft</w:t>
+      </w:r>
+      <w:r>
+        <w:rPr>
+          <w:rFonts w:ascii="Garamond" w:hAnsi="Garamond"/>
+          <w:bCs/>
+        </w:rPr>
+        <w:t xml:space="preserve"> model</w:t>
+      </w:r>
+    </w:p>
+    <w:p>
+      <w:pPr>
+        <w:pStyle w:val="MediumGrid1-Accent21"/>
+        <w:numPr>
+          <w:ilvl w:val="0"/>
+          <w:numId w:val="18"/>
+        </w:numPr>
+        <w:ind w:left="180" w:hanging="180"/>
+        <w:rPr>
+          <w:rFonts w:ascii="Garamond" w:hAnsi="Garamond"/>
+          <w:bCs/>
+        </w:rPr>
+      </w:pPr>
+      <w:r>
+        <w:rPr>
+          <w:rFonts w:ascii="Garamond" w:hAnsi="Garamond"/>
+          <w:bCs/>
+        </w:rPr>
+        <w:t xml:space="preserve">Derived the equations of motion and designed </w:t>
+      </w:r>
+      <w:r>
+        <w:rPr>
+          <w:rFonts w:ascii="Garamond" w:hAnsi="Garamond"/>
+          <w:bCs/>
+        </w:rPr>
+        <w:t>a</w:t>
+      </w:r>
+      <w:r>
+        <w:rPr>
+          <w:rFonts w:ascii="Garamond" w:hAnsi="Garamond"/>
+          <w:bCs/>
+        </w:rPr>
+        <w:t xml:space="preserve"> control system for an inverted pendulum with cart</w:t>
+      </w:r>
+    </w:p>
+    <w:p>
+      <w:pPr>
+        <w:jc w:val="both"/>
+        <w:rPr>
+          <w:rFonts w:ascii="Garamond" w:hAnsi="Garamond"/>
+          <w:b/>
+        </w:rPr>
+      </w:pPr>
+    </w:p>
+    <w:p>
+      <w:pPr>
+        <w:jc w:val="both"/>
+        <w:rPr>
+          <w:rFonts w:ascii="Garamond" w:hAnsi="Garamond"/>
+          <w:i/>
+          <w:w w:val="97"/>
+        </w:rPr>
+      </w:pPr>
+      <w:r>
+        <w:rPr>
+          <w:rFonts w:ascii="Garamond" w:hAnsi="Garamond"/>
+          <w:b/>
+        </w:rPr>
+        <w:t>Research</w:t>
+      </w:r>
+      <w:r>
+        <w:rPr>
+          <w:rFonts w:ascii="Garamond" w:hAnsi="Garamond"/>
+          <w:b/>
+        </w:rPr>
+        <w:t xml:space="preserve"> Technician</w:t>
+      </w:r>
+      <w:r>
+        <w:rPr>
+          <w:rFonts w:ascii="Garamond" w:hAnsi="Garamond"/>
+          <w:w w:val="97"/>
+        </w:rPr>
+        <w:tab/>
+      </w:r>
+      <w:r>
+        <w:rPr>
+          <w:rFonts w:ascii="Garamond" w:hAnsi="Garamond"/>
+          <w:w w:val="97"/>
+        </w:rPr>
+        <w:tab/>
+      </w:r>
+      <w:r>
+        <w:rPr>
+          <w:rFonts w:ascii="Garamond" w:hAnsi="Garamond"/>
+          <w:w w:val="97"/>
+        </w:rPr>
+        <w:tab/>
+      </w:r>
+      <w:r>
+        <w:rPr>
+          <w:rFonts w:ascii="Garamond" w:hAnsi="Garamond"/>
+          <w:w w:val="97"/>
+        </w:rPr>
+        <w:tab/>
+        <w:t xml:space="preserve">              </w:t>
+      </w:r>
+      <w:r>
+        <w:rPr>
+          <w:rFonts w:ascii="Garamond" w:hAnsi="Garamond"/>
+          <w:i/>
+        </w:rPr>
+        <w:t xml:space="preserve">    </w:t>
+      </w:r>
+      <w:r>
+        <w:rPr>
+          <w:rFonts w:ascii="Garamond" w:hAnsi="Garamond"/>
+          <w:i/>
+        </w:rPr>
+        <w:t xml:space="preserve">    </w:t>
+      </w:r>
+      <w:r>
+        <w:rPr>
+          <w:rFonts w:ascii="Garamond" w:hAnsi="Garamond"/>
+          <w:i/>
+        </w:rPr>
+        <w:tab/>
+      </w:r>
+      <w:r>
+        <w:rPr>
+          <w:rFonts w:ascii="Garamond" w:hAnsi="Garamond"/>
+          <w:i/>
+        </w:rPr>
+        <w:tab/>
+      </w:r>
+      <w:r>
+        <w:rPr>
+          <w:rFonts w:ascii="Garamond" w:hAnsi="Garamond"/>
+          <w:i/>
+        </w:rPr>
+        <w:tab/>
+      </w:r>
+      <w:r>
+        <w:rPr>
+          <w:rFonts w:ascii="Garamond" w:hAnsi="Garamond"/>
+          <w:i/>
+        </w:rPr>
+        <w:t xml:space="preserve">        </w:t>
+      </w:r>
+      <w:r>
+        <w:rPr>
+          <w:rFonts w:ascii="Garamond" w:hAnsi="Garamond"/>
+          <w:i/>
+        </w:rPr>
+        <w:t xml:space="preserve">    </w:t>
+      </w:r>
+      <w:r>
+        <w:rPr>
+          <w:rFonts w:ascii="Garamond" w:hAnsi="Garamond"/>
+          <w:i/>
+        </w:rPr>
+        <w:t xml:space="preserve"> </w:t>
+      </w:r>
+      <w:r>
+        <w:rPr>
+          <w:rFonts w:ascii="Garamond" w:hAnsi="Garamond"/>
+          <w:i/>
+        </w:rPr>
+        <w:tab/>
+        <w:t xml:space="preserve"> </w:t>
+      </w:r>
+      <w:r>
+        <w:rPr>
+          <w:rFonts w:ascii="Garamond" w:hAnsi="Garamond"/>
+          <w:i/>
+        </w:rPr>
+        <w:t>March 2018—</w:t>
+      </w:r>
+      <w:r>
+        <w:rPr>
+          <w:rFonts w:ascii="Garamond" w:hAnsi="Garamond"/>
+          <w:i/>
+        </w:rPr>
+        <w:t>July 2018</w:t>
+      </w:r>
     </w:p>
     <w:p>
       <w:pPr>
         <w:tabs>
           <w:tab w:val="right" w:pos="11088"/>
         </w:tabs>
-        <w:rPr>
-          <w:rFonts w:ascii="Garamond" w:hAnsi="Garamond"/>
-          <w:i/>
-          <w:w w:val="97"/>
-        </w:rPr>
-      </w:pPr>
-      <w:r>
-        <w:rPr>
-          <w:rFonts w:ascii="Garamond" w:hAnsi="Garamond"/>
-          <w:b/>
-          <w:w w:val="97"/>
-        </w:rPr>
-        <w:t>Dissertation Research</w:t>
-      </w:r>
-      <w:r>
-        <w:rPr>
-          <w:rFonts w:ascii="Garamond" w:hAnsi="Garamond"/>
-          <w:b/>
+        <w:jc w:val="both"/>
+        <w:rPr>
+          <w:rFonts w:ascii="Garamond" w:hAnsi="Garamond"/>
+          <w:i/>
+        </w:rPr>
+      </w:pPr>
+      <w:r>
+        <w:rPr>
+          <w:rFonts w:ascii="Garamond" w:hAnsi="Garamond"/>
+          <w:b/>
+        </w:rPr>
+        <w:t>The University of Alabama</w:t>
+      </w:r>
+      <w:r>
+        <w:rPr>
+          <w:rFonts w:ascii="Garamond" w:hAnsi="Garamond"/>
+          <w:b/>
+        </w:rPr>
+        <w:t xml:space="preserve"> –</w:t>
+      </w:r>
+      <w:r>
+        <w:rPr>
+          <w:rFonts w:ascii="Garamond" w:hAnsi="Garamond"/>
+          <w:b/>
+        </w:rPr>
+        <w:t xml:space="preserve"> Remote Sensing Center        </w:t>
+      </w:r>
+      <w:r>
+        <w:rPr>
+          <w:rFonts w:ascii="Garamond" w:hAnsi="Garamond"/>
+          <w:b/>
+        </w:rPr>
+        <w:tab/>
+      </w:r>
+      <w:r>
+        <w:rPr>
+          <w:rFonts w:ascii="Garamond" w:hAnsi="Garamond"/>
+          <w:i/>
+        </w:rPr>
+        <w:t xml:space="preserve">Tuscaloosa, </w:t>
+      </w:r>
+      <w:r>
+        <w:rPr>
+          <w:rFonts w:ascii="Garamond" w:hAnsi="Garamond"/>
+          <w:i/>
+        </w:rPr>
+        <w:t>AL</w:t>
+      </w:r>
+    </w:p>
+    <w:p>
+      <w:pPr>
+        <w:pStyle w:val="MediumGrid1-Accent21"/>
+        <w:numPr>
+          <w:ilvl w:val="0"/>
+          <w:numId w:val="18"/>
+        </w:numPr>
+        <w:ind w:left="180" w:hanging="180"/>
+        <w:rPr>
+          <w:rFonts w:ascii="Garamond" w:hAnsi="Garamond"/>
+          <w:b/>
+        </w:rPr>
+      </w:pPr>
+      <w:r>
+        <w:rPr>
+          <w:rFonts w:ascii="Garamond" w:hAnsi="Garamond"/>
+        </w:rPr>
+        <w:t>T</w:t>
+      </w:r>
+      <w:r>
+        <w:rPr>
+          <w:rFonts w:ascii="Garamond" w:hAnsi="Garamond"/>
+        </w:rPr>
+        <w:t xml:space="preserve">echnician on </w:t>
+      </w:r>
+      <w:r>
+        <w:rPr>
+          <w:rFonts w:ascii="Garamond" w:hAnsi="Garamond"/>
+        </w:rPr>
+        <w:t>climate change research program</w:t>
+      </w:r>
+    </w:p>
+    <w:p>
+      <w:pPr>
+        <w:pStyle w:val="MediumGrid1-Accent21"/>
+        <w:numPr>
+          <w:ilvl w:val="0"/>
+          <w:numId w:val="18"/>
+        </w:numPr>
+        <w:ind w:left="180" w:hanging="180"/>
+        <w:rPr>
+          <w:rFonts w:ascii="Garamond" w:hAnsi="Garamond"/>
+          <w:b/>
+        </w:rPr>
+      </w:pPr>
+      <w:r>
+        <w:rPr>
+          <w:rFonts w:ascii="Garamond" w:hAnsi="Garamond"/>
+        </w:rPr>
+        <w:t>Led a team to manufacture a ground-penetrating radar system</w:t>
+      </w:r>
+    </w:p>
+    <w:p>
+      <w:pPr>
+        <w:pStyle w:val="MediumGrid1-Accent21"/>
+        <w:numPr>
+          <w:ilvl w:val="0"/>
+          <w:numId w:val="18"/>
+        </w:numPr>
+        <w:ind w:left="180" w:hanging="180"/>
+        <w:rPr>
+          <w:rFonts w:ascii="Garamond" w:hAnsi="Garamond"/>
+          <w:b/>
+        </w:rPr>
+      </w:pPr>
+      <w:r>
+        <w:rPr>
+          <w:rFonts w:ascii="Garamond" w:hAnsi="Garamond"/>
+        </w:rPr>
+        <w:t xml:space="preserve">System was </w:t>
+      </w:r>
+      <w:r>
+        <w:rPr>
+          <w:rFonts w:ascii="Garamond" w:hAnsi="Garamond"/>
+        </w:rPr>
+        <w:t>completed and deployed to Greenland</w:t>
+      </w:r>
+      <w:r>
+        <w:rPr>
+          <w:rFonts w:ascii="Garamond" w:hAnsi="Garamond"/>
+        </w:rPr>
+        <w:t>’s EastGRIP research station</w:t>
+      </w:r>
+      <w:r>
+        <w:rPr>
+          <w:rFonts w:ascii="Garamond" w:hAnsi="Garamond"/>
+        </w:rPr>
+        <w:t xml:space="preserve"> in </w:t>
+      </w:r>
+      <w:r>
+        <w:rPr>
+          <w:rFonts w:ascii="Garamond" w:hAnsi="Garamond"/>
+        </w:rPr>
+        <w:t>July</w:t>
+      </w:r>
+      <w:r>
+        <w:rPr>
+          <w:rFonts w:ascii="Garamond" w:hAnsi="Garamond"/>
+        </w:rPr>
+        <w:t xml:space="preserve"> 2018</w:t>
+      </w:r>
+    </w:p>
+    <w:p>
+      <w:pPr>
+        <w:pStyle w:val="MediumGrid1-Accent21"/>
+        <w:ind w:left="180"/>
+        <w:rPr>
+          <w:rFonts w:ascii="Garamond" w:hAnsi="Garamond"/>
+          <w:b/>
+        </w:rPr>
+      </w:pPr>
+    </w:p>
+    <w:p>
+      <w:pPr>
+        <w:jc w:val="both"/>
+        <w:rPr>
+          <w:rFonts w:ascii="Garamond" w:hAnsi="Garamond"/>
+          <w:i/>
+          <w:w w:val="97"/>
+        </w:rPr>
+      </w:pPr>
+      <w:r>
+        <w:rPr>
+          <w:rFonts w:ascii="Garamond" w:hAnsi="Garamond"/>
+          <w:b/>
+        </w:rPr>
+        <w:t>Co-Op</w:t>
+      </w:r>
+      <w:r>
+        <w:rPr>
+          <w:rFonts w:ascii="Garamond" w:hAnsi="Garamond"/>
+          <w:b/>
+        </w:rPr>
+        <w:t xml:space="preserve"> (Four Terms)</w:t>
+      </w:r>
+      <w:r>
+        <w:rPr>
+          <w:rFonts w:ascii="Garamond" w:hAnsi="Garamond"/>
+          <w:b/>
+        </w:rPr>
+        <w:tab/>
+      </w:r>
+      <w:r>
+        <w:rPr>
+          <w:rFonts w:ascii="Garamond" w:hAnsi="Garamond"/>
+          <w:w w:val="97"/>
+        </w:rPr>
+        <w:tab/>
+      </w:r>
+      <w:r>
+        <w:rPr>
+          <w:rFonts w:ascii="Garamond" w:hAnsi="Garamond"/>
+          <w:w w:val="97"/>
+        </w:rPr>
+        <w:tab/>
+      </w:r>
+      <w:r>
+        <w:rPr>
+          <w:rFonts w:ascii="Garamond" w:hAnsi="Garamond"/>
+          <w:w w:val="97"/>
+        </w:rPr>
+        <w:tab/>
+      </w:r>
+      <w:r>
+        <w:rPr>
+          <w:rFonts w:ascii="Garamond" w:hAnsi="Garamond"/>
+          <w:w w:val="97"/>
+        </w:rPr>
+        <w:tab/>
+      </w:r>
+      <w:r>
+        <w:rPr>
+          <w:rFonts w:ascii="Garamond" w:hAnsi="Garamond"/>
+          <w:w w:val="97"/>
+        </w:rPr>
+        <w:tab/>
+      </w:r>
+      <w:r>
+        <w:rPr>
+          <w:rFonts w:ascii="Garamond" w:hAnsi="Garamond"/>
           <w:w w:val="97"/>
         </w:rPr>
         <w:tab/>
@@ -1395,37 +2066,332 @@
       <w:r>
         <w:rPr>
           <w:rFonts w:ascii="Garamond" w:hAnsi="Garamond"/>
-          <w:i/>
-        </w:rPr>
-        <w:t>June</w:t>
-      </w:r>
-      <w:r>
-        <w:rPr>
-          <w:rFonts w:ascii="Garamond" w:hAnsi="Garamond"/>
-          <w:i/>
-        </w:rPr>
-        <w:t xml:space="preserve"> 20</w:t>
-      </w:r>
-      <w:r>
-        <w:rPr>
-          <w:rFonts w:ascii="Garamond" w:hAnsi="Garamond"/>
-          <w:i/>
-        </w:rPr>
-        <w:t>20</w:t>
-      </w:r>
-      <w:r>
-        <w:rPr>
-          <w:rFonts w:ascii="Garamond" w:hAnsi="Garamond"/>
-          <w:i/>
-        </w:rPr>
-        <w:t>—</w:t>
-      </w:r>
-      <w:r>
-        <w:rPr>
-          <w:rFonts w:ascii="Garamond" w:hAnsi="Garamond"/>
-          <w:i/>
-        </w:rPr>
-        <w:t>Present</w:t>
+          <w:w w:val="97"/>
+        </w:rPr>
+        <w:tab/>
+      </w:r>
+      <w:r>
+        <w:rPr>
+          <w:rFonts w:ascii="Garamond" w:hAnsi="Garamond"/>
+          <w:w w:val="97"/>
+        </w:rPr>
+        <w:tab/>
+        <w:t xml:space="preserve">  </w:t>
+      </w:r>
+      <w:r>
+        <w:rPr>
+          <w:rFonts w:ascii="Garamond" w:hAnsi="Garamond"/>
+          <w:w w:val="97"/>
+        </w:rPr>
+        <w:t xml:space="preserve">     </w:t>
+      </w:r>
+      <w:r>
+        <w:rPr>
+          <w:rFonts w:ascii="Garamond" w:hAnsi="Garamond"/>
+          <w:i/>
+          <w:w w:val="97"/>
+        </w:rPr>
+        <w:t>January</w:t>
+      </w:r>
+      <w:r>
+        <w:rPr>
+          <w:rFonts w:ascii="Garamond" w:hAnsi="Garamond"/>
+          <w:i/>
+        </w:rPr>
+        <w:t xml:space="preserve"> 2015</w:t>
+      </w:r>
+      <w:r>
+        <w:rPr>
+          <w:rFonts w:ascii="Garamond" w:hAnsi="Garamond"/>
+          <w:i/>
+        </w:rPr>
+        <w:t>—August 201</w:t>
+      </w:r>
+      <w:r>
+        <w:rPr>
+          <w:rFonts w:ascii="Garamond" w:hAnsi="Garamond"/>
+          <w:i/>
+        </w:rPr>
+        <w:t>7</w:t>
+      </w:r>
+    </w:p>
+    <w:p>
+      <w:pPr>
+        <w:tabs>
+          <w:tab w:val="right" w:pos="11088"/>
+        </w:tabs>
+        <w:jc w:val="both"/>
+        <w:rPr>
+          <w:rFonts w:ascii="Garamond" w:hAnsi="Garamond"/>
+          <w:i/>
+        </w:rPr>
+      </w:pPr>
+      <w:r>
+        <w:rPr>
+          <w:rFonts w:ascii="Garamond" w:hAnsi="Garamond"/>
+          <w:b/>
+        </w:rPr>
+        <w:t>Delta Air Lines</w:t>
+      </w:r>
+      <w:r>
+        <w:rPr>
+          <w:rFonts w:ascii="Garamond" w:hAnsi="Garamond"/>
+          <w:b/>
+        </w:rPr>
+        <w:t xml:space="preserve"> –</w:t>
+      </w:r>
+      <w:r>
+        <w:rPr>
+          <w:rFonts w:ascii="Garamond" w:hAnsi="Garamond"/>
+          <w:b/>
+        </w:rPr>
+        <w:t xml:space="preserve"> </w:t>
+      </w:r>
+      <w:r>
+        <w:rPr>
+          <w:rFonts w:ascii="Garamond" w:hAnsi="Garamond"/>
+          <w:b/>
+        </w:rPr>
+        <w:t>Operations Support</w:t>
+      </w:r>
+      <w:r>
+        <w:rPr>
+          <w:rFonts w:ascii="Garamond" w:hAnsi="Garamond"/>
+          <w:b/>
+        </w:rPr>
+        <w:t xml:space="preserve"> Engineering        </w:t>
+      </w:r>
+      <w:r>
+        <w:rPr>
+          <w:rFonts w:ascii="Garamond" w:hAnsi="Garamond"/>
+          <w:b/>
+        </w:rPr>
+        <w:tab/>
+      </w:r>
+      <w:r>
+        <w:rPr>
+          <w:rFonts w:ascii="Garamond" w:hAnsi="Garamond"/>
+          <w:i/>
+        </w:rPr>
+        <w:t xml:space="preserve">Atlanta, </w:t>
+      </w:r>
+      <w:r>
+        <w:rPr>
+          <w:rFonts w:ascii="Garamond" w:hAnsi="Garamond"/>
+          <w:i/>
+        </w:rPr>
+        <w:t>GA</w:t>
+      </w:r>
+    </w:p>
+    <w:p>
+      <w:pPr>
+        <w:pStyle w:val="MediumGrid1-Accent21"/>
+        <w:numPr>
+          <w:ilvl w:val="0"/>
+          <w:numId w:val="18"/>
+        </w:numPr>
+        <w:ind w:left="180" w:hanging="180"/>
+        <w:rPr>
+          <w:rFonts w:ascii="Garamond" w:hAnsi="Garamond"/>
+        </w:rPr>
+      </w:pPr>
+      <w:r>
+        <w:rPr>
+          <w:rFonts w:ascii="Garamond" w:hAnsi="Garamond"/>
+        </w:rPr>
+        <w:t xml:space="preserve">Served as a first responder for a 24/7 operations support </w:t>
+      </w:r>
+      <w:r>
+        <w:rPr>
+          <w:rFonts w:ascii="Garamond" w:hAnsi="Garamond"/>
+        </w:rPr>
+        <w:t xml:space="preserve">engineering </w:t>
+      </w:r>
+      <w:r>
+        <w:rPr>
+          <w:rFonts w:ascii="Garamond" w:hAnsi="Garamond"/>
+        </w:rPr>
+        <w:t>hotline</w:t>
+      </w:r>
+    </w:p>
+    <w:p>
+      <w:pPr>
+        <w:pStyle w:val="MediumGrid1-Accent21"/>
+        <w:numPr>
+          <w:ilvl w:val="0"/>
+          <w:numId w:val="18"/>
+        </w:numPr>
+        <w:ind w:left="180" w:hanging="180"/>
+        <w:rPr>
+          <w:rFonts w:ascii="Garamond" w:hAnsi="Garamond"/>
+        </w:rPr>
+      </w:pPr>
+      <w:r>
+        <w:rPr>
+          <w:rFonts w:ascii="Garamond" w:hAnsi="Garamond"/>
+        </w:rPr>
+        <w:t>Authored over 100 unique aircraft repair technique substantiations which are subject to FAA audit</w:t>
+      </w:r>
+    </w:p>
+    <w:p>
+      <w:pPr>
+        <w:pStyle w:val="MediumGrid1-Accent21"/>
+        <w:numPr>
+          <w:ilvl w:val="0"/>
+          <w:numId w:val="18"/>
+        </w:numPr>
+        <w:ind w:left="180" w:hanging="180"/>
+        <w:rPr>
+          <w:rFonts w:ascii="Garamond" w:hAnsi="Garamond"/>
+        </w:rPr>
+      </w:pPr>
+      <w:r>
+        <w:rPr>
+          <w:rFonts w:ascii="Garamond" w:hAnsi="Garamond" w:cs="Segoe UI"/>
+          <w:shd w:val="clear" w:color="auto" w:fill="FFFFFF"/>
+        </w:rPr>
+        <w:t>Directed Delta maintenance technicians during on-site disposition of severe aircraft damages</w:t>
+      </w:r>
+    </w:p>
+    <w:p>
+      <w:pPr>
+        <w:pBdr>
+          <w:bottom w:val="single" w:sz="6" w:space="0" w:color="auto"/>
+        </w:pBdr>
+        <w:jc w:val="both"/>
+        <w:rPr>
+          <w:rFonts w:ascii="Garamond" w:eastAsia="Times New Roman" w:hAnsi="Garamond"/>
+          <w:b/>
+          <w:w w:val="97"/>
+        </w:rPr>
+      </w:pPr>
+    </w:p>
+    <w:p>
+      <w:pPr>
+        <w:pBdr>
+          <w:bottom w:val="single" w:sz="6" w:space="0" w:color="auto"/>
+        </w:pBdr>
+        <w:jc w:val="both"/>
+        <w:rPr>
+          <w:rFonts w:ascii="Garamond" w:eastAsia="Times New Roman" w:hAnsi="Garamond"/>
+          <w:b/>
+          <w:w w:val="97"/>
+        </w:rPr>
+      </w:pPr>
+      <w:r>
+        <w:rPr>
+          <w:rFonts w:ascii="Garamond" w:eastAsia="Times New Roman" w:hAnsi="Garamond"/>
+          <w:b/>
+          <w:w w:val="97"/>
+        </w:rPr>
+        <w:t>LEADERSHIP</w:t>
+      </w:r>
+    </w:p>
+    <w:p>
+      <w:pPr>
+        <w:jc w:val="both"/>
+        <w:rPr>
+          <w:rFonts w:ascii="Garamond" w:hAnsi="Garamond"/>
+          <w:i/>
+        </w:rPr>
+      </w:pPr>
+      <w:r>
+        <w:rPr>
+          <w:rFonts w:ascii="Garamond" w:hAnsi="Garamond"/>
+          <w:b/>
+        </w:rPr>
+        <w:t>Professional Development Committee Chair</w:t>
+      </w:r>
+      <w:r>
+        <w:rPr>
+          <w:rFonts w:ascii="Garamond" w:hAnsi="Garamond"/>
+          <w:w w:val="97"/>
+        </w:rPr>
+        <w:tab/>
+        <w:t xml:space="preserve">       </w:t>
+      </w:r>
+      <w:r>
+        <w:rPr>
+          <w:rFonts w:ascii="Garamond" w:hAnsi="Garamond"/>
+          <w:w w:val="97"/>
+        </w:rPr>
+        <w:tab/>
+      </w:r>
+      <w:r>
+        <w:rPr>
+          <w:rFonts w:ascii="Garamond" w:hAnsi="Garamond"/>
+          <w:w w:val="97"/>
+        </w:rPr>
+        <w:tab/>
+      </w:r>
+      <w:r>
+        <w:rPr>
+          <w:rFonts w:ascii="Garamond" w:hAnsi="Garamond"/>
+          <w:w w:val="97"/>
+        </w:rPr>
+        <w:tab/>
+      </w:r>
+      <w:r>
+        <w:rPr>
+          <w:rFonts w:ascii="Garamond" w:hAnsi="Garamond"/>
+          <w:w w:val="97"/>
+        </w:rPr>
+        <w:tab/>
+      </w:r>
+      <w:r>
+        <w:rPr>
+          <w:rFonts w:ascii="Garamond" w:hAnsi="Garamond"/>
+          <w:w w:val="97"/>
+        </w:rPr>
+        <w:t xml:space="preserve">   </w:t>
+      </w:r>
+      <w:r>
+        <w:rPr>
+          <w:rFonts w:ascii="Garamond" w:hAnsi="Garamond"/>
+          <w:i/>
+        </w:rPr>
+        <w:t xml:space="preserve">        August 2019—</w:t>
+      </w:r>
+      <w:r>
+        <w:rPr>
+          <w:rFonts w:ascii="Garamond" w:hAnsi="Garamond"/>
+          <w:i/>
+        </w:rPr>
+        <w:t>May 2020</w:t>
+      </w:r>
+    </w:p>
+    <w:p>
+      <w:pPr>
+        <w:jc w:val="both"/>
+        <w:rPr>
+          <w:rFonts w:ascii="Garamond" w:hAnsi="Garamond"/>
+          <w:b/>
+          <w:w w:val="97"/>
+        </w:rPr>
+      </w:pPr>
+      <w:r>
+        <w:rPr>
+          <w:rFonts w:ascii="Garamond" w:hAnsi="Garamond"/>
+          <w:b/>
+          <w:w w:val="97"/>
+        </w:rPr>
+        <w:t>The University of Alabama</w:t>
+      </w:r>
+      <w:r>
+        <w:rPr>
+          <w:rFonts w:ascii="Garamond" w:hAnsi="Garamond"/>
+          <w:b/>
+          <w:w w:val="97"/>
+        </w:rPr>
+        <w:t xml:space="preserve"> –</w:t>
+      </w:r>
+      <w:r>
+        <w:rPr>
+          <w:rFonts w:ascii="Garamond" w:hAnsi="Garamond"/>
+          <w:b/>
+          <w:w w:val="97"/>
+        </w:rPr>
+        <w:t xml:space="preserve"> Graduate Student Association</w:t>
       </w:r>
     </w:p>
     <w:p>
@@ -1438,15 +2404,177 @@
         <w:ind w:left="180" w:hanging="180"/>
         <w:rPr>
           <w:rFonts w:ascii="Garamond" w:hAnsi="Garamond"/>
-          <w:b/>
-          <w:w w:val="97"/>
-        </w:rPr>
-      </w:pPr>
-      <w:r>
-        <w:rPr>
-          <w:rFonts w:ascii="Garamond" w:hAnsi="Garamond"/>
-        </w:rPr>
-        <w:t>Implemented a Python simulation testbed for multi-agent, multi-target GNC algorithm development</w:t>
+        </w:rPr>
+      </w:pPr>
+      <w:r>
+        <w:rPr>
+          <w:rFonts w:ascii="Garamond" w:hAnsi="Garamond"/>
+        </w:rPr>
+        <w:t xml:space="preserve">Organized and moderated </w:t>
+      </w:r>
+      <w:r>
+        <w:rPr>
+          <w:rFonts w:ascii="Garamond" w:hAnsi="Garamond"/>
+        </w:rPr>
+        <w:t xml:space="preserve">two professional development events, a </w:t>
+      </w:r>
+      <w:r>
+        <w:rPr>
+          <w:rFonts w:ascii="Garamond" w:hAnsi="Garamond"/>
+        </w:rPr>
+        <w:t xml:space="preserve">research grant writing </w:t>
+      </w:r>
+      <w:r>
+        <w:rPr>
+          <w:rFonts w:ascii="Garamond" w:hAnsi="Garamond"/>
+        </w:rPr>
+        <w:t>experts’</w:t>
+      </w:r>
+      <w:r>
+        <w:rPr>
+          <w:rFonts w:ascii="Garamond" w:hAnsi="Garamond"/>
+        </w:rPr>
+        <w:t xml:space="preserve"> panel</w:t>
+      </w:r>
+      <w:r>
+        <w:rPr>
+          <w:rFonts w:ascii="Garamond" w:hAnsi="Garamond"/>
+        </w:rPr>
+        <w:t xml:space="preserve"> and a life as a new professor discussion panel</w:t>
+      </w:r>
+    </w:p>
+    <w:p>
+      <w:pPr>
+        <w:jc w:val="both"/>
+        <w:rPr>
+          <w:rFonts w:ascii="Garamond" w:hAnsi="Garamond"/>
+          <w:b/>
+        </w:rPr>
+      </w:pPr>
+    </w:p>
+    <w:p>
+      <w:pPr>
+        <w:jc w:val="both"/>
+        <w:rPr>
+          <w:rFonts w:ascii="Garamond" w:hAnsi="Garamond"/>
+          <w:i/>
+        </w:rPr>
+      </w:pPr>
+      <w:r>
+        <w:rPr>
+          <w:rFonts w:ascii="Garamond" w:hAnsi="Garamond"/>
+          <w:b/>
+        </w:rPr>
+        <w:t>Alumni Mentor</w:t>
+      </w:r>
+      <w:r>
+        <w:rPr>
+          <w:rFonts w:ascii="Garamond" w:hAnsi="Garamond"/>
+          <w:b/>
+        </w:rPr>
+        <w:tab/>
+      </w:r>
+      <w:r>
+        <w:rPr>
+          <w:rFonts w:ascii="Garamond" w:hAnsi="Garamond"/>
+          <w:b/>
+        </w:rPr>
+        <w:tab/>
+      </w:r>
+      <w:r>
+        <w:rPr>
+          <w:rFonts w:ascii="Garamond" w:hAnsi="Garamond"/>
+          <w:b/>
+        </w:rPr>
+        <w:tab/>
+      </w:r>
+      <w:r>
+        <w:rPr>
+          <w:rFonts w:ascii="Garamond" w:hAnsi="Garamond"/>
+          <w:b/>
+        </w:rPr>
+        <w:tab/>
+      </w:r>
+      <w:r>
+        <w:rPr>
+          <w:rFonts w:ascii="Garamond" w:hAnsi="Garamond"/>
+          <w:b/>
+        </w:rPr>
+        <w:tab/>
+      </w:r>
+      <w:r>
+        <w:rPr>
+          <w:rFonts w:ascii="Garamond" w:hAnsi="Garamond"/>
+          <w:b/>
+        </w:rPr>
+        <w:tab/>
+      </w:r>
+      <w:r>
+        <w:rPr>
+          <w:rFonts w:ascii="Garamond" w:hAnsi="Garamond"/>
+          <w:b/>
+        </w:rPr>
+        <w:tab/>
+      </w:r>
+      <w:r>
+        <w:rPr>
+          <w:rFonts w:ascii="Garamond" w:hAnsi="Garamond"/>
+          <w:b/>
+        </w:rPr>
+        <w:tab/>
+      </w:r>
+      <w:r>
+        <w:rPr>
+          <w:rFonts w:ascii="Garamond" w:hAnsi="Garamond"/>
+          <w:b/>
+        </w:rPr>
+        <w:tab/>
+      </w:r>
+      <w:r>
+        <w:rPr>
+          <w:rFonts w:ascii="Garamond" w:hAnsi="Garamond"/>
+          <w:b/>
+        </w:rPr>
+        <w:t xml:space="preserve">           </w:t>
+      </w:r>
+      <w:r>
+        <w:rPr>
+          <w:rFonts w:ascii="Garamond" w:hAnsi="Garamond"/>
+          <w:i/>
+        </w:rPr>
+        <w:t>August</w:t>
+      </w:r>
+      <w:r>
+        <w:rPr>
+          <w:rFonts w:ascii="Garamond" w:hAnsi="Garamond"/>
+          <w:i/>
+        </w:rPr>
+        <w:t xml:space="preserve"> 2019—</w:t>
+      </w:r>
+      <w:r>
+        <w:rPr>
+          <w:rFonts w:ascii="Garamond" w:hAnsi="Garamond"/>
+          <w:i/>
+        </w:rPr>
+        <w:t>May 2020</w:t>
+      </w:r>
+    </w:p>
+    <w:p>
+      <w:pPr>
+        <w:jc w:val="both"/>
+        <w:rPr>
+          <w:rFonts w:ascii="Garamond" w:hAnsi="Garamond"/>
+          <w:b/>
+          <w:w w:val="97"/>
+        </w:rPr>
+      </w:pPr>
+      <w:r>
+        <w:rPr>
+          <w:rFonts w:ascii="Garamond" w:hAnsi="Garamond"/>
+          <w:b/>
+          <w:w w:val="97"/>
+        </w:rPr>
+        <w:t>MentorUPP</w:t>
       </w:r>
     </w:p>
     <w:p>
@@ -1459,27 +2587,43 @@
         <w:ind w:left="180" w:hanging="180"/>
         <w:rPr>
           <w:rFonts w:ascii="Garamond" w:hAnsi="Garamond"/>
-          <w:b/>
-          <w:w w:val="97"/>
-        </w:rPr>
-      </w:pPr>
-      <w:r>
-        <w:rPr>
-          <w:rFonts w:ascii="Garamond" w:hAnsi="Garamond"/>
-        </w:rPr>
-        <w:t>Developed a probabilistic, measurement-based autonomous mission planning algorithm for UAS swarm operations using a random finite set multi-</w:t>
-      </w:r>
-      <w:r>
-        <w:rPr>
-          <w:rFonts w:ascii="Garamond" w:hAnsi="Garamond"/>
-        </w:rPr>
-        <w:t>object</w:t>
-      </w:r>
-      <w:r>
-        <w:rPr>
-          <w:rFonts w:ascii="Garamond" w:hAnsi="Garamond"/>
-        </w:rPr>
-        <w:t xml:space="preserve"> tracking framework</w:t>
+        </w:rPr>
+      </w:pPr>
+      <w:r>
+        <w:rPr>
+          <w:rFonts w:ascii="Garamond" w:hAnsi="Garamond"/>
+        </w:rPr>
+        <w:t>Partnered with</w:t>
+      </w:r>
+      <w:r>
+        <w:rPr>
+          <w:rFonts w:ascii="Garamond" w:hAnsi="Garamond"/>
+        </w:rPr>
+        <w:t xml:space="preserve"> two mechanical engineering upperclassmen</w:t>
+      </w:r>
+      <w:r>
+        <w:rPr>
+          <w:rFonts w:ascii="Garamond" w:hAnsi="Garamond"/>
+        </w:rPr>
+        <w:t xml:space="preserve"> to</w:t>
+      </w:r>
+      <w:r>
+        <w:rPr>
+          <w:rFonts w:ascii="Garamond" w:hAnsi="Garamond"/>
+        </w:rPr>
+        <w:t xml:space="preserve"> </w:t>
+      </w:r>
+      <w:r>
+        <w:rPr>
+          <w:rFonts w:ascii="Garamond" w:hAnsi="Garamond"/>
+        </w:rPr>
+        <w:t>develop</w:t>
+      </w:r>
+      <w:r>
+        <w:rPr>
+          <w:rFonts w:ascii="Garamond" w:hAnsi="Garamond"/>
+        </w:rPr>
+        <w:t xml:space="preserve"> concrete plans to achieve realistic goals</w:t>
       </w:r>
     </w:p>
     <w:p>
@@ -1492,1097 +2636,43 @@
         <w:ind w:left="180" w:hanging="180"/>
         <w:rPr>
           <w:rFonts w:ascii="Garamond" w:hAnsi="Garamond"/>
-          <w:b/>
-          <w:w w:val="97"/>
-        </w:rPr>
-      </w:pPr>
-      <w:r>
-        <w:rPr>
-          <w:rFonts w:ascii="Garamond" w:hAnsi="Garamond"/>
-        </w:rPr>
-        <w:t>Developed a particle filter approach for multi-sensor fusion</w:t>
-      </w:r>
-      <w:r>
-        <w:rPr>
-          <w:rFonts w:ascii="Garamond" w:hAnsi="Garamond"/>
-        </w:rPr>
-        <w:t xml:space="preserve"> and cooperative navigation</w:t>
-      </w:r>
-      <w:r>
-        <w:rPr>
-          <w:rFonts w:ascii="Garamond" w:hAnsi="Garamond"/>
-        </w:rPr>
-        <w:t xml:space="preserve"> for robotic swarms</w:t>
-      </w:r>
-    </w:p>
-    <w:p>
-      <w:pPr>
-        <w:jc w:val="both"/>
-        <w:rPr>
-          <w:rFonts w:ascii="Garamond" w:hAnsi="Garamond"/>
-          <w:b/>
-        </w:rPr>
-      </w:pPr>
-    </w:p>
-    <w:p>
-      <w:pPr>
-        <w:jc w:val="both"/>
-        <w:rPr>
-          <w:rFonts w:ascii="Garamond" w:hAnsi="Garamond"/>
-          <w:i/>
-          <w:w w:val="97"/>
-        </w:rPr>
-      </w:pPr>
-      <w:r>
-        <w:rPr>
-          <w:rFonts w:ascii="Garamond" w:hAnsi="Garamond"/>
-          <w:b/>
-        </w:rPr>
-        <w:t>Graduate Coursework Projects</w:t>
-      </w:r>
-      <w:r>
-        <w:rPr>
-          <w:rFonts w:ascii="Garamond" w:hAnsi="Garamond"/>
-          <w:w w:val="97"/>
-        </w:rPr>
-        <w:tab/>
-      </w:r>
-      <w:r>
-        <w:rPr>
-          <w:rFonts w:ascii="Garamond" w:hAnsi="Garamond"/>
-          <w:w w:val="97"/>
-        </w:rPr>
-        <w:tab/>
-        <w:t xml:space="preserve">              </w:t>
-      </w:r>
-      <w:r>
-        <w:rPr>
-          <w:rFonts w:ascii="Garamond" w:hAnsi="Garamond"/>
-          <w:i/>
-        </w:rPr>
-        <w:t xml:space="preserve">        </w:t>
-      </w:r>
-      <w:r>
-        <w:rPr>
-          <w:rFonts w:ascii="Garamond" w:hAnsi="Garamond"/>
-          <w:i/>
-        </w:rPr>
-        <w:tab/>
-      </w:r>
-      <w:r>
-        <w:rPr>
-          <w:rFonts w:ascii="Garamond" w:hAnsi="Garamond"/>
-          <w:i/>
-        </w:rPr>
-        <w:tab/>
-      </w:r>
-      <w:r>
-        <w:rPr>
-          <w:rFonts w:ascii="Garamond" w:hAnsi="Garamond"/>
-          <w:i/>
-        </w:rPr>
-        <w:tab/>
-        <w:t xml:space="preserve">        </w:t>
-      </w:r>
-      <w:r>
-        <w:rPr>
-          <w:rFonts w:ascii="Garamond" w:hAnsi="Garamond"/>
-          <w:i/>
-        </w:rPr>
-        <w:t xml:space="preserve">    </w:t>
-      </w:r>
-      <w:r>
-        <w:rPr>
-          <w:rFonts w:ascii="Garamond" w:hAnsi="Garamond"/>
-          <w:i/>
-        </w:rPr>
-        <w:t xml:space="preserve"> </w:t>
-      </w:r>
-      <w:r>
-        <w:rPr>
-          <w:rFonts w:ascii="Garamond" w:hAnsi="Garamond"/>
-          <w:i/>
-        </w:rPr>
-        <w:t xml:space="preserve">          </w:t>
-      </w:r>
-      <w:r>
-        <w:rPr>
-          <w:rFonts w:ascii="Garamond" w:hAnsi="Garamond"/>
-          <w:i/>
-        </w:rPr>
-        <w:t>August</w:t>
-      </w:r>
-      <w:r>
-        <w:rPr>
-          <w:rFonts w:ascii="Garamond" w:hAnsi="Garamond"/>
-          <w:i/>
-        </w:rPr>
-        <w:t xml:space="preserve"> 2018—</w:t>
-      </w:r>
-      <w:r>
-        <w:rPr>
-          <w:rFonts w:ascii="Garamond" w:hAnsi="Garamond"/>
-          <w:i/>
-        </w:rPr>
-        <w:t>May 2021</w:t>
-      </w:r>
-    </w:p>
-    <w:p>
-      <w:pPr>
-        <w:pStyle w:val="MediumGrid1-Accent21"/>
-        <w:numPr>
-          <w:ilvl w:val="0"/>
-          <w:numId w:val="18"/>
-        </w:numPr>
-        <w:ind w:left="180" w:hanging="180"/>
-        <w:rPr>
-          <w:rFonts w:ascii="Garamond" w:hAnsi="Garamond"/>
-        </w:rPr>
-      </w:pPr>
-      <w:r>
-        <w:rPr>
-          <w:rFonts w:ascii="Garamond" w:hAnsi="Garamond"/>
-        </w:rPr>
-        <w:t>Design</w:t>
-      </w:r>
-      <w:r>
-        <w:rPr>
-          <w:rFonts w:ascii="Garamond" w:hAnsi="Garamond"/>
-        </w:rPr>
-        <w:t>ed</w:t>
-      </w:r>
-      <w:r>
-        <w:rPr>
-          <w:rFonts w:ascii="Garamond" w:hAnsi="Garamond"/>
-        </w:rPr>
-        <w:t xml:space="preserve"> a</w:t>
-      </w:r>
-      <w:r>
-        <w:rPr>
-          <w:rFonts w:ascii="Garamond" w:hAnsi="Garamond"/>
-        </w:rPr>
-        <w:t>n</w:t>
-      </w:r>
-      <w:r>
-        <w:rPr>
-          <w:rFonts w:ascii="Garamond" w:hAnsi="Garamond"/>
-        </w:rPr>
-        <w:t xml:space="preserve"> </w:t>
-      </w:r>
-      <w:r>
-        <w:rPr>
-          <w:rFonts w:ascii="Garamond" w:hAnsi="Garamond"/>
-          <w:i/>
-          <w:iCs/>
-        </w:rPr>
-        <w:t>H</w:t>
-      </w:r>
-      <w:r>
-        <w:rPr>
-          <w:rFonts w:ascii="Garamond" w:hAnsi="Garamond"/>
-          <w:i/>
-          <w:iCs/>
-          <w:vertAlign w:val="subscript"/>
-        </w:rPr>
-        <w:t>∞</w:t>
-      </w:r>
-      <w:r>
-        <w:rPr>
-          <w:rFonts w:ascii="Garamond" w:hAnsi="Garamond"/>
-        </w:rPr>
-        <w:t xml:space="preserve"> </w:t>
-      </w:r>
-      <w:r>
-        <w:rPr>
-          <w:rFonts w:ascii="Garamond" w:hAnsi="Garamond"/>
-        </w:rPr>
-        <w:t>robust control law for active gust rejection of a flexible aircraf</w:t>
-      </w:r>
-      <w:r>
-        <w:rPr>
-          <w:rFonts w:ascii="Garamond" w:hAnsi="Garamond"/>
-        </w:rPr>
-        <w:t>t</w:t>
-      </w:r>
-    </w:p>
-    <w:p>
-      <w:pPr>
-        <w:pStyle w:val="MediumGrid1-Accent21"/>
-        <w:numPr>
-          <w:ilvl w:val="0"/>
-          <w:numId w:val="18"/>
-        </w:numPr>
-        <w:ind w:left="180" w:hanging="180"/>
-        <w:rPr>
-          <w:rFonts w:ascii="Garamond" w:hAnsi="Garamond"/>
-        </w:rPr>
-      </w:pPr>
-      <w:r>
-        <w:rPr>
-          <w:rFonts w:ascii="Garamond" w:hAnsi="Garamond"/>
-        </w:rPr>
-        <w:t xml:space="preserve">Developed </w:t>
-      </w:r>
-      <w:r>
-        <w:rPr>
-          <w:rFonts w:ascii="Garamond" w:hAnsi="Garamond"/>
-        </w:rPr>
-        <w:t>Python code</w:t>
-      </w:r>
-      <w:r>
-        <w:rPr>
-          <w:rFonts w:ascii="Garamond" w:hAnsi="Garamond"/>
-        </w:rPr>
-        <w:t xml:space="preserve"> for UAV navigation </w:t>
-      </w:r>
-      <w:r>
-        <w:rPr>
-          <w:rFonts w:ascii="Garamond" w:hAnsi="Garamond"/>
-        </w:rPr>
-        <w:t>with</w:t>
-      </w:r>
-      <w:r>
-        <w:rPr>
-          <w:rFonts w:ascii="Garamond" w:hAnsi="Garamond"/>
-        </w:rPr>
-        <w:t xml:space="preserve"> loose </w:t>
-      </w:r>
-      <w:r>
-        <w:rPr>
-          <w:rFonts w:ascii="Garamond" w:hAnsi="Garamond"/>
-        </w:rPr>
-        <w:t>INS</w:t>
-      </w:r>
-      <w:r>
-        <w:rPr>
-          <w:rFonts w:ascii="Garamond" w:hAnsi="Garamond"/>
-        </w:rPr>
-        <w:t>/</w:t>
-      </w:r>
-      <w:r>
-        <w:rPr>
-          <w:rFonts w:ascii="Garamond" w:hAnsi="Garamond"/>
-        </w:rPr>
-        <w:t xml:space="preserve">GPS </w:t>
-      </w:r>
-      <w:r>
-        <w:rPr>
-          <w:rFonts w:ascii="Garamond" w:hAnsi="Garamond"/>
-        </w:rPr>
-        <w:t>integration</w:t>
-      </w:r>
-      <w:r>
-        <w:rPr>
-          <w:rFonts w:ascii="Garamond" w:hAnsi="Garamond"/>
-        </w:rPr>
-        <w:t xml:space="preserve"> and the extended Kalman Filter</w:t>
-      </w:r>
-    </w:p>
-    <w:p>
-      <w:pPr>
-        <w:pStyle w:val="MediumGrid1-Accent21"/>
-        <w:numPr>
-          <w:ilvl w:val="0"/>
-          <w:numId w:val="18"/>
-        </w:numPr>
-        <w:ind w:left="180" w:hanging="180"/>
-        <w:rPr>
-          <w:rFonts w:ascii="Garamond" w:hAnsi="Garamond"/>
-          <w:bCs/>
-        </w:rPr>
-      </w:pPr>
-      <w:r>
-        <w:rPr>
-          <w:rFonts w:ascii="Garamond" w:hAnsi="Garamond"/>
-        </w:rPr>
-        <w:t>Estimated the position of a mobile rover using differential GNSS</w:t>
-      </w:r>
-    </w:p>
-    <w:p>
-      <w:pPr>
-        <w:pStyle w:val="MediumGrid1-Accent21"/>
-        <w:numPr>
-          <w:ilvl w:val="0"/>
-          <w:numId w:val="18"/>
-        </w:numPr>
-        <w:ind w:left="180" w:hanging="180"/>
-        <w:rPr>
-          <w:rFonts w:ascii="Garamond" w:hAnsi="Garamond"/>
-          <w:bCs/>
-        </w:rPr>
-      </w:pPr>
-      <w:r>
-        <w:rPr>
-          <w:rFonts w:ascii="Garamond" w:hAnsi="Garamond"/>
-          <w:bCs/>
-        </w:rPr>
-        <w:t xml:space="preserve">Designed and tested a coupled guidance-control algorithm </w:t>
-      </w:r>
-      <w:r>
-        <w:rPr>
-          <w:rFonts w:ascii="Garamond" w:hAnsi="Garamond"/>
-          <w:bCs/>
-        </w:rPr>
-        <w:t xml:space="preserve">for a lateral </w:t>
-      </w:r>
-      <w:r>
-        <w:rPr>
-          <w:rFonts w:ascii="Garamond" w:hAnsi="Garamond"/>
-          <w:bCs/>
-        </w:rPr>
-        <w:t>aircraft</w:t>
-      </w:r>
-      <w:r>
-        <w:rPr>
-          <w:rFonts w:ascii="Garamond" w:hAnsi="Garamond"/>
-          <w:bCs/>
-        </w:rPr>
-        <w:t xml:space="preserve"> model</w:t>
-      </w:r>
-    </w:p>
-    <w:p>
-      <w:pPr>
-        <w:pStyle w:val="MediumGrid1-Accent21"/>
-        <w:numPr>
-          <w:ilvl w:val="0"/>
-          <w:numId w:val="18"/>
-        </w:numPr>
-        <w:ind w:left="180" w:hanging="180"/>
-        <w:rPr>
-          <w:rFonts w:ascii="Garamond" w:hAnsi="Garamond"/>
-          <w:bCs/>
-        </w:rPr>
-      </w:pPr>
-      <w:r>
-        <w:rPr>
-          <w:rFonts w:ascii="Garamond" w:hAnsi="Garamond"/>
-          <w:bCs/>
-        </w:rPr>
-        <w:t xml:space="preserve">Derived the equations of motion and designed </w:t>
-      </w:r>
-      <w:r>
-        <w:rPr>
-          <w:rFonts w:ascii="Garamond" w:hAnsi="Garamond"/>
-          <w:bCs/>
-        </w:rPr>
-        <w:t>a</w:t>
-      </w:r>
-      <w:r>
-        <w:rPr>
-          <w:rFonts w:ascii="Garamond" w:hAnsi="Garamond"/>
-          <w:bCs/>
-        </w:rPr>
-        <w:t xml:space="preserve"> control system for an inverted pendulum with cart</w:t>
-      </w:r>
-    </w:p>
-    <w:p>
-      <w:pPr>
-        <w:jc w:val="both"/>
-        <w:rPr>
-          <w:rFonts w:ascii="Garamond" w:hAnsi="Garamond"/>
-          <w:b/>
-        </w:rPr>
-      </w:pPr>
-    </w:p>
-    <w:p>
-      <w:pPr>
-        <w:jc w:val="both"/>
-        <w:rPr>
-          <w:rFonts w:ascii="Garamond" w:hAnsi="Garamond"/>
-          <w:i/>
-          <w:w w:val="97"/>
-        </w:rPr>
-      </w:pPr>
-      <w:r>
-        <w:rPr>
-          <w:rFonts w:ascii="Garamond" w:hAnsi="Garamond"/>
-          <w:b/>
-        </w:rPr>
-        <w:t>Research</w:t>
-      </w:r>
-      <w:r>
-        <w:rPr>
-          <w:rFonts w:ascii="Garamond" w:hAnsi="Garamond"/>
-          <w:b/>
-        </w:rPr>
-        <w:t xml:space="preserve"> Technician</w:t>
-      </w:r>
-      <w:r>
-        <w:rPr>
-          <w:rFonts w:ascii="Garamond" w:hAnsi="Garamond"/>
-          <w:w w:val="97"/>
-        </w:rPr>
-        <w:tab/>
-      </w:r>
-      <w:r>
-        <w:rPr>
-          <w:rFonts w:ascii="Garamond" w:hAnsi="Garamond"/>
-          <w:w w:val="97"/>
-        </w:rPr>
-        <w:tab/>
-      </w:r>
-      <w:r>
-        <w:rPr>
-          <w:rFonts w:ascii="Garamond" w:hAnsi="Garamond"/>
-          <w:w w:val="97"/>
-        </w:rPr>
-        <w:tab/>
-      </w:r>
-      <w:r>
-        <w:rPr>
-          <w:rFonts w:ascii="Garamond" w:hAnsi="Garamond"/>
-          <w:w w:val="97"/>
-        </w:rPr>
-        <w:tab/>
-        <w:t xml:space="preserve">              </w:t>
-      </w:r>
-      <w:r>
-        <w:rPr>
-          <w:rFonts w:ascii="Garamond" w:hAnsi="Garamond"/>
-          <w:i/>
-        </w:rPr>
-        <w:t xml:space="preserve">    </w:t>
-      </w:r>
-      <w:r>
-        <w:rPr>
-          <w:rFonts w:ascii="Garamond" w:hAnsi="Garamond"/>
-          <w:i/>
-        </w:rPr>
-        <w:t xml:space="preserve">    </w:t>
-      </w:r>
-      <w:r>
-        <w:rPr>
-          <w:rFonts w:ascii="Garamond" w:hAnsi="Garamond"/>
-          <w:i/>
-        </w:rPr>
-        <w:tab/>
-      </w:r>
-      <w:r>
-        <w:rPr>
-          <w:rFonts w:ascii="Garamond" w:hAnsi="Garamond"/>
-          <w:i/>
-        </w:rPr>
-        <w:tab/>
-      </w:r>
-      <w:r>
-        <w:rPr>
-          <w:rFonts w:ascii="Garamond" w:hAnsi="Garamond"/>
-          <w:i/>
-        </w:rPr>
-        <w:tab/>
-      </w:r>
-      <w:r>
-        <w:rPr>
-          <w:rFonts w:ascii="Garamond" w:hAnsi="Garamond"/>
-          <w:i/>
-        </w:rPr>
-        <w:t xml:space="preserve">        </w:t>
-      </w:r>
-      <w:r>
-        <w:rPr>
-          <w:rFonts w:ascii="Garamond" w:hAnsi="Garamond"/>
-          <w:i/>
-        </w:rPr>
-        <w:t xml:space="preserve">    </w:t>
-      </w:r>
-      <w:r>
-        <w:rPr>
-          <w:rFonts w:ascii="Garamond" w:hAnsi="Garamond"/>
-          <w:i/>
-        </w:rPr>
-        <w:t xml:space="preserve"> </w:t>
-      </w:r>
-      <w:r>
-        <w:rPr>
-          <w:rFonts w:ascii="Garamond" w:hAnsi="Garamond"/>
-          <w:i/>
-        </w:rPr>
-        <w:tab/>
-        <w:t xml:space="preserve"> </w:t>
-      </w:r>
-      <w:r>
-        <w:rPr>
-          <w:rFonts w:ascii="Garamond" w:hAnsi="Garamond"/>
-          <w:i/>
-        </w:rPr>
-        <w:t>March 2018—</w:t>
-      </w:r>
-      <w:r>
-        <w:rPr>
-          <w:rFonts w:ascii="Garamond" w:hAnsi="Garamond"/>
-          <w:i/>
-        </w:rPr>
-        <w:t>July 2018</w:t>
-      </w:r>
-    </w:p>
-    <w:p>
-      <w:pPr>
-        <w:tabs>
-          <w:tab w:val="right" w:pos="11088"/>
-        </w:tabs>
-        <w:jc w:val="both"/>
-        <w:rPr>
-          <w:rFonts w:ascii="Garamond" w:hAnsi="Garamond"/>
-          <w:i/>
-        </w:rPr>
-      </w:pPr>
-      <w:r>
-        <w:rPr>
-          <w:rFonts w:ascii="Garamond" w:hAnsi="Garamond"/>
-          <w:b/>
-        </w:rPr>
-        <w:t>The University of Alabama</w:t>
-      </w:r>
-      <w:r>
-        <w:rPr>
-          <w:rFonts w:ascii="Garamond" w:hAnsi="Garamond"/>
-          <w:b/>
-        </w:rPr>
-        <w:t xml:space="preserve"> –</w:t>
-      </w:r>
-      <w:r>
-        <w:rPr>
-          <w:rFonts w:ascii="Garamond" w:hAnsi="Garamond"/>
-          <w:b/>
-        </w:rPr>
-        <w:t xml:space="preserve"> Remote Sensing Center        </w:t>
-      </w:r>
-      <w:r>
-        <w:rPr>
-          <w:rFonts w:ascii="Garamond" w:hAnsi="Garamond"/>
-          <w:b/>
-        </w:rPr>
-        <w:tab/>
-      </w:r>
-      <w:r>
-        <w:rPr>
-          <w:rFonts w:ascii="Garamond" w:hAnsi="Garamond"/>
-          <w:i/>
-        </w:rPr>
-        <w:t xml:space="preserve">Tuscaloosa, </w:t>
-      </w:r>
-      <w:r>
-        <w:rPr>
-          <w:rFonts w:ascii="Garamond" w:hAnsi="Garamond"/>
-          <w:i/>
-        </w:rPr>
-        <w:t>AL</w:t>
-      </w:r>
-    </w:p>
-    <w:p>
-      <w:pPr>
-        <w:pStyle w:val="MediumGrid1-Accent21"/>
-        <w:numPr>
-          <w:ilvl w:val="0"/>
-          <w:numId w:val="18"/>
-        </w:numPr>
-        <w:ind w:left="180" w:hanging="180"/>
-        <w:rPr>
-          <w:rFonts w:ascii="Garamond" w:hAnsi="Garamond"/>
-          <w:b/>
-        </w:rPr>
-      </w:pPr>
-      <w:r>
-        <w:rPr>
-          <w:rFonts w:ascii="Garamond" w:hAnsi="Garamond"/>
-        </w:rPr>
-        <w:t>T</w:t>
-      </w:r>
-      <w:r>
-        <w:rPr>
-          <w:rFonts w:ascii="Garamond" w:hAnsi="Garamond"/>
-        </w:rPr>
-        <w:t xml:space="preserve">echnician on </w:t>
-      </w:r>
-      <w:r>
-        <w:rPr>
-          <w:rFonts w:ascii="Garamond" w:hAnsi="Garamond"/>
-        </w:rPr>
-        <w:t>climate change research program</w:t>
-      </w:r>
-    </w:p>
-    <w:p>
-      <w:pPr>
-        <w:pStyle w:val="MediumGrid1-Accent21"/>
-        <w:numPr>
-          <w:ilvl w:val="0"/>
-          <w:numId w:val="18"/>
-        </w:numPr>
-        <w:ind w:left="180" w:hanging="180"/>
-        <w:rPr>
-          <w:rFonts w:ascii="Garamond" w:hAnsi="Garamond"/>
-          <w:b/>
-        </w:rPr>
-      </w:pPr>
-      <w:r>
-        <w:rPr>
-          <w:rFonts w:ascii="Garamond" w:hAnsi="Garamond"/>
-        </w:rPr>
-        <w:t>Led a team of undergraduate and graduate students to manufacture a ground-penetrating radar system</w:t>
-      </w:r>
-    </w:p>
-    <w:p>
-      <w:pPr>
-        <w:pStyle w:val="MediumGrid1-Accent21"/>
-        <w:numPr>
-          <w:ilvl w:val="0"/>
-          <w:numId w:val="18"/>
-        </w:numPr>
-        <w:ind w:left="180" w:hanging="180"/>
-        <w:rPr>
-          <w:rFonts w:ascii="Garamond" w:hAnsi="Garamond"/>
-          <w:b/>
-        </w:rPr>
-      </w:pPr>
-      <w:r>
-        <w:rPr>
-          <w:rFonts w:ascii="Garamond" w:hAnsi="Garamond"/>
-        </w:rPr>
-        <w:t xml:space="preserve">System was </w:t>
-      </w:r>
-      <w:r>
-        <w:rPr>
-          <w:rFonts w:ascii="Garamond" w:hAnsi="Garamond"/>
-        </w:rPr>
-        <w:t>completed and deployed to Greenland</w:t>
-      </w:r>
-      <w:r>
-        <w:rPr>
-          <w:rFonts w:ascii="Garamond" w:hAnsi="Garamond"/>
-        </w:rPr>
-        <w:t>’s EastGRIP research station</w:t>
-      </w:r>
-      <w:r>
-        <w:rPr>
-          <w:rFonts w:ascii="Garamond" w:hAnsi="Garamond"/>
-        </w:rPr>
-        <w:t xml:space="preserve"> in </w:t>
-      </w:r>
-      <w:r>
-        <w:rPr>
-          <w:rFonts w:ascii="Garamond" w:hAnsi="Garamond"/>
-        </w:rPr>
-        <w:t>July</w:t>
-      </w:r>
-      <w:r>
-        <w:rPr>
-          <w:rFonts w:ascii="Garamond" w:hAnsi="Garamond"/>
-        </w:rPr>
-        <w:t xml:space="preserve"> 2018</w:t>
-      </w:r>
-    </w:p>
-    <w:p>
-      <w:pPr>
-        <w:pStyle w:val="MediumGrid1-Accent21"/>
-        <w:ind w:left="180"/>
-        <w:rPr>
-          <w:rFonts w:ascii="Garamond" w:hAnsi="Garamond"/>
-          <w:b/>
-        </w:rPr>
-      </w:pPr>
-    </w:p>
-    <w:p>
-      <w:pPr>
-        <w:jc w:val="both"/>
-        <w:rPr>
-          <w:rFonts w:ascii="Garamond" w:hAnsi="Garamond"/>
-          <w:i/>
-          <w:w w:val="97"/>
-        </w:rPr>
-      </w:pPr>
-      <w:r>
-        <w:rPr>
-          <w:rFonts w:ascii="Garamond" w:hAnsi="Garamond"/>
-          <w:b/>
-        </w:rPr>
-        <w:t>Co-Op</w:t>
-      </w:r>
-      <w:r>
-        <w:rPr>
-          <w:rFonts w:ascii="Garamond" w:hAnsi="Garamond"/>
-          <w:b/>
-        </w:rPr>
-        <w:t xml:space="preserve"> (Four Terms)</w:t>
-      </w:r>
-      <w:r>
-        <w:rPr>
-          <w:rFonts w:ascii="Garamond" w:hAnsi="Garamond"/>
-          <w:b/>
-        </w:rPr>
-        <w:tab/>
-      </w:r>
-      <w:r>
-        <w:rPr>
-          <w:rFonts w:ascii="Garamond" w:hAnsi="Garamond"/>
-          <w:w w:val="97"/>
-        </w:rPr>
-        <w:tab/>
-      </w:r>
-      <w:r>
-        <w:rPr>
-          <w:rFonts w:ascii="Garamond" w:hAnsi="Garamond"/>
-          <w:w w:val="97"/>
-        </w:rPr>
-        <w:tab/>
-      </w:r>
-      <w:r>
-        <w:rPr>
-          <w:rFonts w:ascii="Garamond" w:hAnsi="Garamond"/>
-          <w:w w:val="97"/>
-        </w:rPr>
-        <w:tab/>
-      </w:r>
-      <w:r>
-        <w:rPr>
-          <w:rFonts w:ascii="Garamond" w:hAnsi="Garamond"/>
-          <w:w w:val="97"/>
-        </w:rPr>
-        <w:tab/>
-      </w:r>
-      <w:r>
-        <w:rPr>
-          <w:rFonts w:ascii="Garamond" w:hAnsi="Garamond"/>
-          <w:w w:val="97"/>
-        </w:rPr>
-        <w:tab/>
-      </w:r>
-      <w:r>
-        <w:rPr>
-          <w:rFonts w:ascii="Garamond" w:hAnsi="Garamond"/>
-          <w:w w:val="97"/>
-        </w:rPr>
-        <w:tab/>
-        <w:t xml:space="preserve">   </w:t>
-      </w:r>
-      <w:r>
-        <w:rPr>
-          <w:rFonts w:ascii="Garamond" w:hAnsi="Garamond"/>
-          <w:w w:val="97"/>
-        </w:rPr>
-        <w:tab/>
-      </w:r>
-      <w:r>
-        <w:rPr>
-          <w:rFonts w:ascii="Garamond" w:hAnsi="Garamond"/>
-          <w:w w:val="97"/>
-        </w:rPr>
-        <w:tab/>
-        <w:t xml:space="preserve">  </w:t>
-      </w:r>
-      <w:r>
-        <w:rPr>
-          <w:rFonts w:ascii="Garamond" w:hAnsi="Garamond"/>
-          <w:w w:val="97"/>
-        </w:rPr>
-        <w:t xml:space="preserve">     </w:t>
-      </w:r>
-      <w:r>
-        <w:rPr>
-          <w:rFonts w:ascii="Garamond" w:hAnsi="Garamond"/>
-          <w:i/>
-          <w:w w:val="97"/>
-        </w:rPr>
-        <w:t>January</w:t>
-      </w:r>
-      <w:r>
-        <w:rPr>
-          <w:rFonts w:ascii="Garamond" w:hAnsi="Garamond"/>
-          <w:i/>
-        </w:rPr>
-        <w:t xml:space="preserve"> 2015</w:t>
-      </w:r>
-      <w:r>
-        <w:rPr>
-          <w:rFonts w:ascii="Garamond" w:hAnsi="Garamond"/>
-          <w:i/>
-        </w:rPr>
-        <w:t>—August 201</w:t>
-      </w:r>
-      <w:r>
-        <w:rPr>
-          <w:rFonts w:ascii="Garamond" w:hAnsi="Garamond"/>
-          <w:i/>
-        </w:rPr>
-        <w:t>7</w:t>
-      </w:r>
-    </w:p>
-    <w:p>
-      <w:pPr>
-        <w:tabs>
-          <w:tab w:val="right" w:pos="11088"/>
-        </w:tabs>
-        <w:jc w:val="both"/>
-        <w:rPr>
-          <w:rFonts w:ascii="Garamond" w:hAnsi="Garamond"/>
-          <w:i/>
-        </w:rPr>
-      </w:pPr>
-      <w:r>
-        <w:rPr>
-          <w:rFonts w:ascii="Garamond" w:hAnsi="Garamond"/>
-          <w:b/>
-        </w:rPr>
-        <w:t>Delta Air Lines</w:t>
-      </w:r>
-      <w:r>
-        <w:rPr>
-          <w:rFonts w:ascii="Garamond" w:hAnsi="Garamond"/>
-          <w:b/>
-        </w:rPr>
-        <w:t xml:space="preserve"> –</w:t>
-      </w:r>
-      <w:r>
-        <w:rPr>
-          <w:rFonts w:ascii="Garamond" w:hAnsi="Garamond"/>
-          <w:b/>
-        </w:rPr>
-        <w:t xml:space="preserve"> </w:t>
-      </w:r>
-      <w:r>
-        <w:rPr>
-          <w:rFonts w:ascii="Garamond" w:hAnsi="Garamond"/>
-          <w:b/>
-        </w:rPr>
-        <w:t>Operations Support</w:t>
-      </w:r>
-      <w:r>
-        <w:rPr>
-          <w:rFonts w:ascii="Garamond" w:hAnsi="Garamond"/>
-          <w:b/>
-        </w:rPr>
-        <w:t xml:space="preserve"> Engineering        </w:t>
-      </w:r>
-      <w:r>
-        <w:rPr>
-          <w:rFonts w:ascii="Garamond" w:hAnsi="Garamond"/>
-          <w:b/>
-        </w:rPr>
-        <w:tab/>
-      </w:r>
-      <w:r>
-        <w:rPr>
-          <w:rFonts w:ascii="Garamond" w:hAnsi="Garamond"/>
-          <w:i/>
-        </w:rPr>
-        <w:t xml:space="preserve">Atlanta, </w:t>
-      </w:r>
-      <w:r>
-        <w:rPr>
-          <w:rFonts w:ascii="Garamond" w:hAnsi="Garamond"/>
-          <w:i/>
-        </w:rPr>
-        <w:t>GA</w:t>
-      </w:r>
-    </w:p>
-    <w:p>
-      <w:pPr>
-        <w:pStyle w:val="MediumGrid1-Accent21"/>
-        <w:numPr>
-          <w:ilvl w:val="0"/>
-          <w:numId w:val="18"/>
-        </w:numPr>
-        <w:ind w:left="180" w:hanging="180"/>
-        <w:rPr>
-          <w:rFonts w:ascii="Garamond" w:hAnsi="Garamond"/>
-        </w:rPr>
-      </w:pPr>
-      <w:r>
-        <w:rPr>
-          <w:rFonts w:ascii="Garamond" w:hAnsi="Garamond"/>
-        </w:rPr>
-        <w:t xml:space="preserve">Served as a first responder for a 24/7 operations support </w:t>
-      </w:r>
-      <w:r>
-        <w:rPr>
-          <w:rFonts w:ascii="Garamond" w:hAnsi="Garamond"/>
-        </w:rPr>
-        <w:t xml:space="preserve">engineering </w:t>
-      </w:r>
-      <w:r>
-        <w:rPr>
-          <w:rFonts w:ascii="Garamond" w:hAnsi="Garamond"/>
-        </w:rPr>
-        <w:t>hotline</w:t>
-      </w:r>
-    </w:p>
-    <w:p>
-      <w:pPr>
-        <w:pStyle w:val="MediumGrid1-Accent21"/>
-        <w:numPr>
-          <w:ilvl w:val="0"/>
-          <w:numId w:val="18"/>
-        </w:numPr>
-        <w:ind w:left="180" w:hanging="180"/>
-        <w:rPr>
-          <w:rFonts w:ascii="Garamond" w:hAnsi="Garamond"/>
-        </w:rPr>
-      </w:pPr>
-      <w:r>
-        <w:rPr>
-          <w:rFonts w:ascii="Garamond" w:hAnsi="Garamond"/>
-        </w:rPr>
-        <w:t>Authored over 100 unique aircraft repair technique substantiations which are subject to FAA audit</w:t>
-      </w:r>
-    </w:p>
-    <w:p>
-      <w:pPr>
-        <w:pStyle w:val="MediumGrid1-Accent21"/>
-        <w:numPr>
-          <w:ilvl w:val="0"/>
-          <w:numId w:val="18"/>
-        </w:numPr>
-        <w:ind w:left="180" w:hanging="180"/>
-        <w:rPr>
-          <w:rFonts w:ascii="Garamond" w:hAnsi="Garamond"/>
-        </w:rPr>
-      </w:pPr>
-      <w:r>
-        <w:rPr>
-          <w:rFonts w:ascii="Garamond" w:hAnsi="Garamond" w:cs="Segoe UI"/>
-          <w:shd w:val="clear" w:color="auto" w:fill="FFFFFF"/>
-        </w:rPr>
-        <w:t>Directed Delta maintenance technicians during on-site disposition of severe aircraft damages</w:t>
-      </w:r>
-    </w:p>
-    <w:p>
-      <w:pPr>
-        <w:pBdr>
-          <w:bottom w:val="single" w:sz="6" w:space="0" w:color="auto"/>
-        </w:pBdr>
-        <w:jc w:val="both"/>
-        <w:rPr>
-          <w:rFonts w:ascii="Garamond" w:eastAsia="Times New Roman" w:hAnsi="Garamond"/>
-          <w:b/>
-          <w:w w:val="97"/>
-        </w:rPr>
-      </w:pPr>
-    </w:p>
-    <w:p>
-      <w:pPr>
-        <w:pBdr>
-          <w:bottom w:val="single" w:sz="6" w:space="0" w:color="auto"/>
-        </w:pBdr>
-        <w:jc w:val="both"/>
-        <w:rPr>
-          <w:rFonts w:ascii="Garamond" w:eastAsia="Times New Roman" w:hAnsi="Garamond"/>
-          <w:b/>
-          <w:w w:val="97"/>
-        </w:rPr>
-      </w:pPr>
-      <w:r>
-        <w:rPr>
-          <w:rFonts w:ascii="Garamond" w:eastAsia="Times New Roman" w:hAnsi="Garamond"/>
-          <w:b/>
-          <w:w w:val="97"/>
-        </w:rPr>
-        <w:t>LEADERSHIP</w:t>
-      </w:r>
-    </w:p>
-    <w:p>
-      <w:pPr>
-        <w:jc w:val="both"/>
-        <w:rPr>
-          <w:rFonts w:ascii="Garamond" w:hAnsi="Garamond"/>
-          <w:i/>
-        </w:rPr>
-      </w:pPr>
-      <w:r>
-        <w:rPr>
-          <w:rFonts w:ascii="Garamond" w:hAnsi="Garamond"/>
-          <w:b/>
-        </w:rPr>
-        <w:t>Professional Development Committee Chair</w:t>
-      </w:r>
-      <w:r>
-        <w:rPr>
-          <w:rFonts w:ascii="Garamond" w:hAnsi="Garamond"/>
-          <w:w w:val="97"/>
-        </w:rPr>
-        <w:tab/>
-        <w:t xml:space="preserve">       </w:t>
-      </w:r>
-      <w:r>
-        <w:rPr>
-          <w:rFonts w:ascii="Garamond" w:hAnsi="Garamond"/>
-          <w:w w:val="97"/>
-        </w:rPr>
-        <w:tab/>
-      </w:r>
-      <w:r>
-        <w:rPr>
-          <w:rFonts w:ascii="Garamond" w:hAnsi="Garamond"/>
-          <w:w w:val="97"/>
-        </w:rPr>
-        <w:tab/>
-      </w:r>
-      <w:r>
-        <w:rPr>
-          <w:rFonts w:ascii="Garamond" w:hAnsi="Garamond"/>
-          <w:w w:val="97"/>
-        </w:rPr>
-        <w:tab/>
-      </w:r>
-      <w:r>
-        <w:rPr>
-          <w:rFonts w:ascii="Garamond" w:hAnsi="Garamond"/>
-          <w:w w:val="97"/>
-        </w:rPr>
-        <w:tab/>
-      </w:r>
-      <w:r>
-        <w:rPr>
-          <w:rFonts w:ascii="Garamond" w:hAnsi="Garamond"/>
-          <w:w w:val="97"/>
-        </w:rPr>
-        <w:t xml:space="preserve">   </w:t>
-      </w:r>
-      <w:r>
-        <w:rPr>
-          <w:rFonts w:ascii="Garamond" w:hAnsi="Garamond"/>
-          <w:i/>
-        </w:rPr>
-        <w:t xml:space="preserve">        August 2019—</w:t>
-      </w:r>
-      <w:r>
-        <w:rPr>
-          <w:rFonts w:ascii="Garamond" w:hAnsi="Garamond"/>
-          <w:i/>
-        </w:rPr>
-        <w:t>May 2020</w:t>
-      </w:r>
-    </w:p>
-    <w:p>
-      <w:pPr>
-        <w:jc w:val="both"/>
-        <w:rPr>
-          <w:rFonts w:ascii="Garamond" w:hAnsi="Garamond"/>
-          <w:b/>
-          <w:w w:val="97"/>
-        </w:rPr>
-      </w:pPr>
-      <w:r>
-        <w:rPr>
-          <w:rFonts w:ascii="Garamond" w:hAnsi="Garamond"/>
-          <w:b/>
-          <w:w w:val="97"/>
-        </w:rPr>
-        <w:t>The University of Alabama</w:t>
-      </w:r>
-      <w:r>
-        <w:rPr>
-          <w:rFonts w:ascii="Garamond" w:hAnsi="Garamond"/>
-          <w:b/>
-          <w:w w:val="97"/>
-        </w:rPr>
-        <w:t xml:space="preserve"> –</w:t>
-      </w:r>
-      <w:r>
-        <w:rPr>
-          <w:rFonts w:ascii="Garamond" w:hAnsi="Garamond"/>
-          <w:b/>
-          <w:w w:val="97"/>
-        </w:rPr>
-        <w:t xml:space="preserve"> Graduate Student Association</w:t>
+        </w:rPr>
+      </w:pPr>
+      <w:r>
+        <w:rPr>
+          <w:rFonts w:ascii="Garamond" w:hAnsi="Garamond"/>
+        </w:rPr>
+        <w:t>Provided advice</w:t>
+      </w:r>
+      <w:r>
+        <w:rPr>
+          <w:rFonts w:ascii="Garamond" w:hAnsi="Garamond"/>
+        </w:rPr>
+        <w:t xml:space="preserve"> on resume building, study habits,</w:t>
+      </w:r>
+      <w:r>
+        <w:rPr>
+          <w:rFonts w:ascii="Garamond" w:hAnsi="Garamond"/>
+        </w:rPr>
+        <w:t xml:space="preserve"> grad school admissio</w:t>
+      </w:r>
+      <w:r>
+        <w:rPr>
+          <w:rFonts w:ascii="Garamond" w:hAnsi="Garamond"/>
+        </w:rPr>
+        <w:t>ns</w:t>
+      </w:r>
+      <w:r>
+        <w:rPr>
+          <w:rFonts w:ascii="Garamond" w:hAnsi="Garamond"/>
+        </w:rPr>
+        <w:t>, and job search</w:t>
+      </w:r>
+      <w:r>
+        <w:rPr>
+          <w:rFonts w:ascii="Garamond" w:hAnsi="Garamond"/>
+        </w:rPr>
+        <w:t>es</w:t>
       </w:r>
     </w:p>
     <w:p>
@@ -2601,172 +2691,26 @@
         <w:rPr>
           <w:rFonts w:ascii="Garamond" w:hAnsi="Garamond"/>
         </w:rPr>
-        <w:t xml:space="preserve">Organized and moderated </w:t>
-      </w:r>
-      <w:r>
-        <w:rPr>
-          <w:rFonts w:ascii="Garamond" w:hAnsi="Garamond"/>
-        </w:rPr>
-        <w:t xml:space="preserve">two professional development events, a </w:t>
-      </w:r>
-      <w:r>
-        <w:rPr>
-          <w:rFonts w:ascii="Garamond" w:hAnsi="Garamond"/>
-        </w:rPr>
-        <w:t xml:space="preserve">research grant writing </w:t>
-      </w:r>
-      <w:r>
-        <w:rPr>
-          <w:rFonts w:ascii="Garamond" w:hAnsi="Garamond"/>
-        </w:rPr>
-        <w:t>experts’</w:t>
-      </w:r>
-      <w:r>
-        <w:rPr>
-          <w:rFonts w:ascii="Garamond" w:hAnsi="Garamond"/>
-        </w:rPr>
-        <w:t xml:space="preserve"> panel</w:t>
-      </w:r>
-      <w:r>
-        <w:rPr>
-          <w:rFonts w:ascii="Garamond" w:hAnsi="Garamond"/>
-        </w:rPr>
-        <w:t xml:space="preserve"> and a life as a new professor discussion panel</w:t>
-      </w:r>
-    </w:p>
-    <w:p>
-      <w:pPr>
-        <w:jc w:val="both"/>
-        <w:rPr>
-          <w:rFonts w:ascii="Garamond" w:hAnsi="Garamond"/>
-          <w:b/>
-        </w:rPr>
-      </w:pPr>
-    </w:p>
-    <w:p>
-      <w:pPr>
-        <w:jc w:val="both"/>
-        <w:rPr>
-          <w:rFonts w:ascii="Garamond" w:hAnsi="Garamond"/>
-          <w:i/>
-        </w:rPr>
-      </w:pPr>
-      <w:r>
-        <w:rPr>
-          <w:rFonts w:ascii="Garamond" w:hAnsi="Garamond"/>
-          <w:b/>
-        </w:rPr>
         <w:lastRenderedPageBreak/>
-        <w:t>Alumni Mentor</w:t>
-      </w:r>
-      <w:r>
-        <w:rPr>
-          <w:rFonts w:ascii="Garamond" w:hAnsi="Garamond"/>
-          <w:b/>
-        </w:rPr>
-        <w:tab/>
-      </w:r>
-      <w:r>
-        <w:rPr>
-          <w:rFonts w:ascii="Garamond" w:hAnsi="Garamond"/>
-          <w:b/>
-        </w:rPr>
-        <w:tab/>
-      </w:r>
-      <w:r>
-        <w:rPr>
-          <w:rFonts w:ascii="Garamond" w:hAnsi="Garamond"/>
-          <w:b/>
-        </w:rPr>
-        <w:tab/>
-      </w:r>
-      <w:r>
-        <w:rPr>
-          <w:rFonts w:ascii="Garamond" w:hAnsi="Garamond"/>
-          <w:b/>
-        </w:rPr>
-        <w:tab/>
-      </w:r>
-      <w:r>
-        <w:rPr>
-          <w:rFonts w:ascii="Garamond" w:hAnsi="Garamond"/>
-          <w:b/>
-        </w:rPr>
-        <w:tab/>
-      </w:r>
-      <w:r>
-        <w:rPr>
-          <w:rFonts w:ascii="Garamond" w:hAnsi="Garamond"/>
-          <w:b/>
-        </w:rPr>
-        <w:tab/>
-      </w:r>
-      <w:r>
-        <w:rPr>
-          <w:rFonts w:ascii="Garamond" w:hAnsi="Garamond"/>
-          <w:b/>
-        </w:rPr>
-        <w:tab/>
-      </w:r>
-      <w:r>
-        <w:rPr>
-          <w:rFonts w:ascii="Garamond" w:hAnsi="Garamond"/>
-          <w:b/>
-        </w:rPr>
-        <w:tab/>
-      </w:r>
-      <w:r>
-        <w:rPr>
-          <w:rFonts w:ascii="Garamond" w:hAnsi="Garamond"/>
-          <w:b/>
-        </w:rPr>
-        <w:tab/>
-      </w:r>
-      <w:r>
-        <w:rPr>
-          <w:rFonts w:ascii="Garamond" w:hAnsi="Garamond"/>
-          <w:b/>
-        </w:rPr>
-        <w:t xml:space="preserve">           </w:t>
-      </w:r>
-      <w:r>
-        <w:rPr>
-          <w:rFonts w:ascii="Garamond" w:hAnsi="Garamond"/>
-          <w:i/>
-        </w:rPr>
-        <w:t>August</w:t>
-      </w:r>
-      <w:r>
-        <w:rPr>
-          <w:rFonts w:ascii="Garamond" w:hAnsi="Garamond"/>
-          <w:i/>
-        </w:rPr>
-        <w:t xml:space="preserve"> 2019—</w:t>
-      </w:r>
-      <w:r>
-        <w:rPr>
-          <w:rFonts w:ascii="Garamond" w:hAnsi="Garamond"/>
-          <w:i/>
-        </w:rPr>
-        <w:t>May 2020</w:t>
-      </w:r>
-    </w:p>
-    <w:p>
-      <w:pPr>
-        <w:jc w:val="both"/>
-        <w:rPr>
-          <w:rFonts w:ascii="Garamond" w:hAnsi="Garamond"/>
-          <w:b/>
-          <w:w w:val="97"/>
-        </w:rPr>
-      </w:pPr>
-      <w:r>
-        <w:rPr>
-          <w:rFonts w:ascii="Garamond" w:hAnsi="Garamond"/>
-          <w:b/>
-          <w:w w:val="97"/>
-        </w:rPr>
-        <w:t>MentorUPP</w:t>
+        <w:t>Under my direction, s</w:t>
+      </w:r>
+      <w:r>
+        <w:rPr>
+          <w:rFonts w:ascii="Garamond" w:hAnsi="Garamond"/>
+        </w:rPr>
+        <w:t>enior mentee received fully funded offer to his first</w:t>
+      </w:r>
+      <w:r>
+        <w:rPr>
+          <w:rFonts w:ascii="Garamond" w:hAnsi="Garamond"/>
+        </w:rPr>
+        <w:t>-</w:t>
+      </w:r>
+      <w:r>
+        <w:rPr>
+          <w:rFonts w:ascii="Garamond" w:hAnsi="Garamond"/>
+        </w:rPr>
+        <w:t>choice MS program</w:t>
       </w:r>
     </w:p>
     <w:p>
@@ -2785,37 +2729,174 @@
         <w:rPr>
           <w:rFonts w:ascii="Garamond" w:hAnsi="Garamond"/>
         </w:rPr>
-        <w:t>Partnered with</w:t>
-      </w:r>
-      <w:r>
-        <w:rPr>
-          <w:rFonts w:ascii="Garamond" w:hAnsi="Garamond"/>
-        </w:rPr>
-        <w:t xml:space="preserve"> two mechanical engineering upperclassmen</w:t>
-      </w:r>
-      <w:r>
-        <w:rPr>
-          <w:rFonts w:ascii="Garamond" w:hAnsi="Garamond"/>
-        </w:rPr>
-        <w:t xml:space="preserve"> to</w:t>
-      </w:r>
-      <w:r>
-        <w:rPr>
-          <w:rFonts w:ascii="Garamond" w:hAnsi="Garamond"/>
-        </w:rPr>
-        <w:t xml:space="preserve"> </w:t>
-      </w:r>
-      <w:r>
-        <w:rPr>
-          <w:rFonts w:ascii="Garamond" w:hAnsi="Garamond"/>
-        </w:rPr>
-        <w:t>develop</w:t>
-      </w:r>
-      <w:r>
-        <w:rPr>
-          <w:rFonts w:ascii="Garamond" w:hAnsi="Garamond"/>
-        </w:rPr>
-        <w:t xml:space="preserve"> concrete plans to achieve realistic goals</w:t>
+        <w:t xml:space="preserve">Junior mentee received offer from his </w:t>
+      </w:r>
+      <w:r>
+        <w:rPr>
+          <w:rFonts w:ascii="Garamond" w:hAnsi="Garamond"/>
+        </w:rPr>
+        <w:t>first-choice</w:t>
+      </w:r>
+      <w:r>
+        <w:rPr>
+          <w:rFonts w:ascii="Garamond" w:hAnsi="Garamond"/>
+        </w:rPr>
+        <w:t xml:space="preserve"> company for a summer 2020 internship</w:t>
+      </w:r>
+    </w:p>
+    <w:p>
+      <w:pPr>
+        <w:pStyle w:val="MediumGrid1-Accent21"/>
+        <w:ind w:left="180"/>
+        <w:rPr>
+          <w:rFonts w:ascii="Garamond" w:hAnsi="Garamond"/>
+        </w:rPr>
+      </w:pPr>
+    </w:p>
+    <w:p>
+      <w:pPr>
+        <w:pBdr>
+          <w:bottom w:val="single" w:sz="6" w:space="0" w:color="auto"/>
+        </w:pBdr>
+        <w:jc w:val="both"/>
+        <w:rPr>
+          <w:rFonts w:ascii="Garamond" w:eastAsia="Times New Roman" w:hAnsi="Garamond"/>
+          <w:b/>
+          <w:w w:val="97"/>
+        </w:rPr>
+      </w:pPr>
+      <w:r>
+        <w:rPr>
+          <w:rFonts w:ascii="Garamond" w:eastAsia="Times New Roman" w:hAnsi="Garamond"/>
+          <w:b/>
+          <w:w w:val="97"/>
+        </w:rPr>
+        <w:t>TEACHING</w:t>
+      </w:r>
+    </w:p>
+    <w:p>
+      <w:pPr>
+        <w:jc w:val="both"/>
+        <w:rPr>
+          <w:rFonts w:ascii="Garamond" w:hAnsi="Garamond"/>
+          <w:i/>
+        </w:rPr>
+      </w:pPr>
+      <w:r>
+        <w:rPr>
+          <w:rFonts w:ascii="Garamond" w:hAnsi="Garamond"/>
+          <w:b/>
+        </w:rPr>
+        <w:t>Graduate Teaching Assistant</w:t>
+      </w:r>
+      <w:r>
+        <w:rPr>
+          <w:rFonts w:ascii="Garamond" w:hAnsi="Garamond"/>
+          <w:b/>
+        </w:rPr>
+        <w:tab/>
+      </w:r>
+      <w:r>
+        <w:rPr>
+          <w:rFonts w:ascii="Garamond" w:hAnsi="Garamond"/>
+          <w:b/>
+        </w:rPr>
+        <w:tab/>
+      </w:r>
+      <w:r>
+        <w:rPr>
+          <w:rFonts w:ascii="Garamond" w:hAnsi="Garamond"/>
+          <w:b/>
+        </w:rPr>
+        <w:tab/>
+      </w:r>
+      <w:r>
+        <w:rPr>
+          <w:rFonts w:ascii="Garamond" w:hAnsi="Garamond"/>
+          <w:w w:val="97"/>
+        </w:rPr>
+        <w:t xml:space="preserve">       </w:t>
+      </w:r>
+      <w:r>
+        <w:rPr>
+          <w:rFonts w:ascii="Garamond" w:hAnsi="Garamond"/>
+          <w:w w:val="97"/>
+        </w:rPr>
+        <w:tab/>
+      </w:r>
+      <w:r>
+        <w:rPr>
+          <w:rFonts w:ascii="Garamond" w:hAnsi="Garamond"/>
+          <w:w w:val="97"/>
+        </w:rPr>
+        <w:tab/>
+      </w:r>
+      <w:r>
+        <w:rPr>
+          <w:rFonts w:ascii="Garamond" w:hAnsi="Garamond"/>
+          <w:w w:val="97"/>
+        </w:rPr>
+        <w:tab/>
+      </w:r>
+      <w:r>
+        <w:rPr>
+          <w:rFonts w:ascii="Garamond" w:hAnsi="Garamond"/>
+          <w:w w:val="97"/>
+        </w:rPr>
+        <w:tab/>
+      </w:r>
+      <w:r>
+        <w:rPr>
+          <w:rFonts w:ascii="Garamond" w:hAnsi="Garamond"/>
+          <w:w w:val="97"/>
+        </w:rPr>
+        <w:t xml:space="preserve">   </w:t>
+      </w:r>
+      <w:r>
+        <w:rPr>
+          <w:rFonts w:ascii="Garamond" w:hAnsi="Garamond"/>
+          <w:i/>
+        </w:rPr>
+        <w:t xml:space="preserve">        August 201</w:t>
+      </w:r>
+      <w:r>
+        <w:rPr>
+          <w:rFonts w:ascii="Garamond" w:hAnsi="Garamond"/>
+          <w:i/>
+        </w:rPr>
+        <w:t>8</w:t>
+      </w:r>
+      <w:r>
+        <w:rPr>
+          <w:rFonts w:ascii="Garamond" w:hAnsi="Garamond"/>
+          <w:i/>
+        </w:rPr>
+        <w:t>—</w:t>
+      </w:r>
+      <w:r>
+        <w:rPr>
+          <w:rFonts w:ascii="Garamond" w:hAnsi="Garamond"/>
+          <w:i/>
+        </w:rPr>
+        <w:t>May 2020</w:t>
+      </w:r>
+    </w:p>
+    <w:p>
+      <w:pPr>
+        <w:jc w:val="both"/>
+        <w:rPr>
+          <w:rFonts w:ascii="Garamond" w:hAnsi="Garamond"/>
+          <w:b/>
+          <w:w w:val="97"/>
+        </w:rPr>
+      </w:pPr>
+      <w:r>
+        <w:rPr>
+          <w:rFonts w:ascii="Garamond" w:hAnsi="Garamond"/>
+          <w:b/>
+          <w:w w:val="97"/>
+        </w:rPr>
+        <w:t>The University of Alabama</w:t>
       </w:r>
     </w:p>
     <w:p>
@@ -2832,39 +2913,10 @@
       </w:pPr>
       <w:r>
         <w:rPr>
-          <w:rFonts w:ascii="Garamond" w:hAnsi="Garamond"/>
-        </w:rPr>
-        <w:t>Provided advice</w:t>
-      </w:r>
-      <w:r>
-        <w:rPr>
-          <w:rFonts w:ascii="Garamond" w:hAnsi="Garamond"/>
-        </w:rPr>
-        <w:t xml:space="preserve"> on resume building, study habits,</w:t>
-      </w:r>
-      <w:r>
-        <w:rPr>
-          <w:rFonts w:ascii="Garamond" w:hAnsi="Garamond"/>
-        </w:rPr>
-        <w:t xml:space="preserve"> grad school admissio</w:t>
-      </w:r>
-      <w:r>
-        <w:rPr>
-          <w:rFonts w:ascii="Garamond" w:hAnsi="Garamond"/>
-        </w:rPr>
-        <w:t>ns</w:t>
-      </w:r>
-      <w:r>
-        <w:rPr>
-          <w:rFonts w:ascii="Garamond" w:hAnsi="Garamond"/>
-        </w:rPr>
-        <w:t>, and job search</w:t>
-      </w:r>
-      <w:r>
-        <w:rPr>
-          <w:rFonts w:ascii="Garamond" w:hAnsi="Garamond"/>
-        </w:rPr>
-        <w:t>es</w:t>
+          <w:rFonts w:ascii="Garamond" w:hAnsi="Garamond" w:cs="Segoe UI"/>
+          <w:shd w:val="clear" w:color="auto" w:fill="FFFFFF"/>
+        </w:rPr>
+        <w:t>Grader for two classes per semester</w:t>
       </w:r>
     </w:p>
     <w:p>
@@ -2881,249 +2933,6 @@
       </w:pPr>
       <w:r>
         <w:rPr>
-          <w:rFonts w:ascii="Garamond" w:hAnsi="Garamond"/>
-        </w:rPr>
-        <w:t>Under my direction, s</w:t>
-      </w:r>
-      <w:r>
-        <w:rPr>
-          <w:rFonts w:ascii="Garamond" w:hAnsi="Garamond"/>
-        </w:rPr>
-        <w:t>enior mentee received fully funded offer to his first</w:t>
-      </w:r>
-      <w:r>
-        <w:rPr>
-          <w:rFonts w:ascii="Garamond" w:hAnsi="Garamond"/>
-        </w:rPr>
-        <w:t>-</w:t>
-      </w:r>
-      <w:r>
-        <w:rPr>
-          <w:rFonts w:ascii="Garamond" w:hAnsi="Garamond"/>
-        </w:rPr>
-        <w:t>choice MS program</w:t>
-      </w:r>
-    </w:p>
-    <w:p>
-      <w:pPr>
-        <w:pStyle w:val="MediumGrid1-Accent21"/>
-        <w:numPr>
-          <w:ilvl w:val="0"/>
-          <w:numId w:val="21"/>
-        </w:numPr>
-        <w:ind w:left="180" w:hanging="180"/>
-        <w:rPr>
-          <w:rFonts w:ascii="Garamond" w:hAnsi="Garamond"/>
-        </w:rPr>
-      </w:pPr>
-      <w:r>
-        <w:rPr>
-          <w:rFonts w:ascii="Garamond" w:hAnsi="Garamond"/>
-        </w:rPr>
-        <w:t xml:space="preserve">Junior mentee received offer from his </w:t>
-      </w:r>
-      <w:r>
-        <w:rPr>
-          <w:rFonts w:ascii="Garamond" w:hAnsi="Garamond"/>
-        </w:rPr>
-        <w:t>first-choice</w:t>
-      </w:r>
-      <w:r>
-        <w:rPr>
-          <w:rFonts w:ascii="Garamond" w:hAnsi="Garamond"/>
-        </w:rPr>
-        <w:t xml:space="preserve"> company for a summer 2020 internship</w:t>
-      </w:r>
-    </w:p>
-    <w:p>
-      <w:pPr>
-        <w:pStyle w:val="MediumGrid1-Accent21"/>
-        <w:ind w:left="180"/>
-        <w:rPr>
-          <w:rFonts w:ascii="Garamond" w:hAnsi="Garamond"/>
-        </w:rPr>
-      </w:pPr>
-    </w:p>
-    <w:p>
-      <w:pPr>
-        <w:pBdr>
-          <w:bottom w:val="single" w:sz="6" w:space="0" w:color="auto"/>
-        </w:pBdr>
-        <w:jc w:val="both"/>
-        <w:rPr>
-          <w:rFonts w:ascii="Garamond" w:eastAsia="Times New Roman" w:hAnsi="Garamond"/>
-          <w:b/>
-          <w:w w:val="97"/>
-        </w:rPr>
-      </w:pPr>
-      <w:r>
-        <w:rPr>
-          <w:rFonts w:ascii="Garamond" w:eastAsia="Times New Roman" w:hAnsi="Garamond"/>
-          <w:b/>
-          <w:w w:val="97"/>
-        </w:rPr>
-        <w:t>TEACHING</w:t>
-      </w:r>
-    </w:p>
-    <w:p>
-      <w:pPr>
-        <w:jc w:val="both"/>
-        <w:rPr>
-          <w:rFonts w:ascii="Garamond" w:hAnsi="Garamond"/>
-          <w:i/>
-        </w:rPr>
-      </w:pPr>
-      <w:r>
-        <w:rPr>
-          <w:rFonts w:ascii="Garamond" w:hAnsi="Garamond"/>
-          <w:b/>
-        </w:rPr>
-        <w:t>Graduate Teaching Assistant</w:t>
-      </w:r>
-      <w:r>
-        <w:rPr>
-          <w:rFonts w:ascii="Garamond" w:hAnsi="Garamond"/>
-          <w:b/>
-        </w:rPr>
-        <w:tab/>
-      </w:r>
-      <w:r>
-        <w:rPr>
-          <w:rFonts w:ascii="Garamond" w:hAnsi="Garamond"/>
-          <w:b/>
-        </w:rPr>
-        <w:tab/>
-      </w:r>
-      <w:r>
-        <w:rPr>
-          <w:rFonts w:ascii="Garamond" w:hAnsi="Garamond"/>
-          <w:b/>
-        </w:rPr>
-        <w:tab/>
-      </w:r>
-      <w:r>
-        <w:rPr>
-          <w:rFonts w:ascii="Garamond" w:hAnsi="Garamond"/>
-          <w:w w:val="97"/>
-        </w:rPr>
-        <w:t xml:space="preserve">       </w:t>
-      </w:r>
-      <w:r>
-        <w:rPr>
-          <w:rFonts w:ascii="Garamond" w:hAnsi="Garamond"/>
-          <w:w w:val="97"/>
-        </w:rPr>
-        <w:tab/>
-      </w:r>
-      <w:r>
-        <w:rPr>
-          <w:rFonts w:ascii="Garamond" w:hAnsi="Garamond"/>
-          <w:w w:val="97"/>
-        </w:rPr>
-        <w:tab/>
-      </w:r>
-      <w:r>
-        <w:rPr>
-          <w:rFonts w:ascii="Garamond" w:hAnsi="Garamond"/>
-          <w:w w:val="97"/>
-        </w:rPr>
-        <w:tab/>
-      </w:r>
-      <w:r>
-        <w:rPr>
-          <w:rFonts w:ascii="Garamond" w:hAnsi="Garamond"/>
-          <w:w w:val="97"/>
-        </w:rPr>
-        <w:tab/>
-      </w:r>
-      <w:r>
-        <w:rPr>
-          <w:rFonts w:ascii="Garamond" w:hAnsi="Garamond"/>
-          <w:w w:val="97"/>
-        </w:rPr>
-        <w:t xml:space="preserve">   </w:t>
-      </w:r>
-      <w:r>
-        <w:rPr>
-          <w:rFonts w:ascii="Garamond" w:hAnsi="Garamond"/>
-          <w:i/>
-        </w:rPr>
-        <w:t xml:space="preserve">        August 201</w:t>
-      </w:r>
-      <w:r>
-        <w:rPr>
-          <w:rFonts w:ascii="Garamond" w:hAnsi="Garamond"/>
-          <w:i/>
-        </w:rPr>
-        <w:t>8</w:t>
-      </w:r>
-      <w:r>
-        <w:rPr>
-          <w:rFonts w:ascii="Garamond" w:hAnsi="Garamond"/>
-          <w:i/>
-        </w:rPr>
-        <w:t>—</w:t>
-      </w:r>
-      <w:r>
-        <w:rPr>
-          <w:rFonts w:ascii="Garamond" w:hAnsi="Garamond"/>
-          <w:i/>
-        </w:rPr>
-        <w:t>May 2020</w:t>
-      </w:r>
-    </w:p>
-    <w:p>
-      <w:pPr>
-        <w:jc w:val="both"/>
-        <w:rPr>
-          <w:rFonts w:ascii="Garamond" w:hAnsi="Garamond"/>
-          <w:b/>
-          <w:w w:val="97"/>
-        </w:rPr>
-      </w:pPr>
-      <w:r>
-        <w:rPr>
-          <w:rFonts w:ascii="Garamond" w:hAnsi="Garamond"/>
-          <w:b/>
-          <w:w w:val="97"/>
-        </w:rPr>
-        <w:t>The University of Alabama</w:t>
-      </w:r>
-    </w:p>
-    <w:p>
-      <w:pPr>
-        <w:pStyle w:val="MediumGrid1-Accent21"/>
-        <w:numPr>
-          <w:ilvl w:val="0"/>
-          <w:numId w:val="21"/>
-        </w:numPr>
-        <w:ind w:left="180" w:hanging="180"/>
-        <w:rPr>
-          <w:rFonts w:ascii="Garamond" w:hAnsi="Garamond"/>
-        </w:rPr>
-      </w:pPr>
-      <w:r>
-        <w:rPr>
-          <w:rFonts w:ascii="Garamond" w:hAnsi="Garamond" w:cs="Segoe UI"/>
-          <w:shd w:val="clear" w:color="auto" w:fill="FFFFFF"/>
-        </w:rPr>
-        <w:t>Grader for two classes per semester</w:t>
-      </w:r>
-    </w:p>
-    <w:p>
-      <w:pPr>
-        <w:pStyle w:val="MediumGrid1-Accent21"/>
-        <w:numPr>
-          <w:ilvl w:val="0"/>
-          <w:numId w:val="21"/>
-        </w:numPr>
-        <w:ind w:left="180" w:hanging="180"/>
-        <w:rPr>
-          <w:rFonts w:ascii="Garamond" w:hAnsi="Garamond"/>
-        </w:rPr>
-      </w:pPr>
-      <w:r>
-        <w:rPr>
           <w:rFonts w:ascii="Garamond" w:hAnsi="Garamond" w:cs="Segoe UI"/>
           <w:shd w:val="clear" w:color="auto" w:fill="FFFFFF"/>
         </w:rPr>
@@ -3428,7 +3237,16 @@
           <w:iCs/>
           <w:w w:val="97"/>
         </w:rPr>
-        <w:t>Transactions on Control of Network Systems</w:t>
+        <w:t xml:space="preserve">Transactions </w:t>
+      </w:r>
+      <w:r>
+        <w:rPr>
+          <w:rFonts w:ascii="Garamond" w:eastAsia="Times New Roman" w:hAnsi="Garamond"/>
+          <w:i/>
+          <w:iCs/>
+          <w:w w:val="97"/>
+        </w:rPr>
+        <w:t>on Robotics</w:t>
       </w:r>
       <w:r>
         <w:rPr>
@@ -3457,6 +3275,90 @@
           <w:w w:val="97"/>
         </w:rPr>
         <w:t>w</w:t>
+      </w:r>
+      <w:r>
+        <w:rPr>
+          <w:rFonts w:ascii="Garamond" w:eastAsia="Times New Roman" w:hAnsi="Garamond"/>
+          <w:w w:val="97"/>
+        </w:rPr>
+        <w:t xml:space="preserve">. Preprint: </w:t>
+      </w:r>
+      <w:r>
+        <w:rPr>
+          <w:rFonts w:ascii="Garamond" w:eastAsia="Times New Roman" w:hAnsi="Garamond"/>
+          <w:w w:val="97"/>
+        </w:rPr>
+        <w:t>arXiv:</w:t>
+      </w:r>
+      <w:r>
+        <w:rPr>
+          <w:rFonts w:ascii="Garamond" w:eastAsia="Times New Roman" w:hAnsi="Garamond"/>
+          <w:w w:val="97"/>
+        </w:rPr>
+        <w:t>2105</w:t>
+      </w:r>
+      <w:r>
+        <w:rPr>
+          <w:rFonts w:ascii="Garamond" w:eastAsia="Times New Roman" w:hAnsi="Garamond"/>
+          <w:w w:val="97"/>
+        </w:rPr>
+        <w:t>.0</w:t>
+      </w:r>
+      <w:r>
+        <w:rPr>
+          <w:rFonts w:ascii="Garamond" w:eastAsia="Times New Roman" w:hAnsi="Garamond"/>
+          <w:w w:val="97"/>
+        </w:rPr>
+        <w:t>4764</w:t>
+      </w:r>
+      <w:r>
+        <w:rPr>
+          <w:rFonts w:ascii="Garamond" w:eastAsia="Times New Roman" w:hAnsi="Garamond"/>
+          <w:w w:val="97"/>
+        </w:rPr>
+        <w:t xml:space="preserve"> [cs</w:t>
+      </w:r>
+      <w:r>
+        <w:rPr>
+          <w:rFonts w:ascii="Garamond" w:eastAsia="Times New Roman" w:hAnsi="Garamond"/>
+          <w:w w:val="97"/>
+        </w:rPr>
+        <w:t>.ro</w:t>
+      </w:r>
+      <w:r>
+        <w:rPr>
+          <w:rFonts w:ascii="Garamond" w:eastAsia="Times New Roman" w:hAnsi="Garamond"/>
+          <w:w w:val="97"/>
+        </w:rPr>
+        <w:t xml:space="preserve">], </w:t>
+      </w:r>
+      <w:r>
+        <w:rPr>
+          <w:rFonts w:ascii="Garamond" w:eastAsia="Times New Roman" w:hAnsi="Garamond"/>
+          <w:w w:val="97"/>
+        </w:rPr>
+        <w:t>May</w:t>
+      </w:r>
+      <w:r>
+        <w:rPr>
+          <w:rFonts w:ascii="Garamond" w:eastAsia="Times New Roman" w:hAnsi="Garamond"/>
+          <w:w w:val="97"/>
+        </w:rPr>
+        <w:t xml:space="preserve"> 20</w:t>
+      </w:r>
+      <w:r>
+        <w:rPr>
+          <w:rFonts w:ascii="Garamond" w:eastAsia="Times New Roman" w:hAnsi="Garamond"/>
+          <w:w w:val="97"/>
+        </w:rPr>
+        <w:t>21</w:t>
+      </w:r>
+      <w:r>
+        <w:rPr>
+          <w:rFonts w:ascii="Garamond" w:eastAsia="Times New Roman" w:hAnsi="Garamond"/>
+          <w:w w:val="97"/>
+        </w:rPr>
+        <w:t>.</w:t>
       </w:r>
     </w:p>
     <w:p>
@@ -3510,132 +3412,106 @@
         </w:numPr>
         <w:jc w:val="both"/>
         <w:rPr>
-          <w:rFonts w:ascii="Garamond" w:eastAsia="Times New Roman" w:hAnsi="Garamond"/>
-          <w:w w:val="97"/>
-        </w:rPr>
-      </w:pPr>
-      <w:r>
-        <w:rPr>
-          <w:rFonts w:ascii="Garamond" w:eastAsia="Times New Roman" w:hAnsi="Garamond"/>
-          <w:b/>
-          <w:w w:val="97"/>
-        </w:rPr>
-        <w:t>Vincent</w:t>
-      </w:r>
-      <w:r>
-        <w:rPr>
-          <w:rFonts w:ascii="Garamond" w:eastAsia="Times New Roman" w:hAnsi="Garamond"/>
-          <w:b/>
-          <w:w w:val="97"/>
-        </w:rPr>
-        <w:t xml:space="preserve"> W.</w:t>
-      </w:r>
-      <w:r>
-        <w:rPr>
-          <w:rFonts w:ascii="Garamond" w:eastAsia="Times New Roman" w:hAnsi="Garamond"/>
-          <w:b/>
-          <w:w w:val="97"/>
-        </w:rPr>
-        <w:t xml:space="preserve"> Hill</w:t>
-      </w:r>
-      <w:r>
-        <w:rPr>
-          <w:rFonts w:ascii="Garamond" w:eastAsia="Times New Roman" w:hAnsi="Garamond"/>
+          <w:rStyle w:val="year"/>
+          <w:rFonts w:ascii="Garamond" w:eastAsia="Times New Roman" w:hAnsi="Garamond"/>
+          <w:w w:val="97"/>
+        </w:rPr>
+      </w:pPr>
+      <w:r>
+        <w:rPr>
+          <w:rStyle w:val="nlmstring-name"/>
+          <w:rFonts w:ascii="Garamond" w:hAnsi="Garamond"/>
+        </w:rPr>
+        <w:t>Ryan Thomas</w:t>
+      </w:r>
+      <w:r>
+        <w:rPr>
+          <w:rStyle w:val="artauthors"/>
+          <w:rFonts w:ascii="Garamond" w:hAnsi="Garamond"/>
+        </w:rPr>
+        <w:t>, </w:t>
+      </w:r>
+      <w:r>
+        <w:rPr>
+          <w:rStyle w:val="nlmstring-name"/>
+          <w:rFonts w:ascii="Garamond" w:hAnsi="Garamond"/>
+          <w:b/>
           <w:bCs/>
-          <w:w w:val="97"/>
-        </w:rPr>
-        <w:t>, Ryan W. Thomas, and Jordan D. Larson</w:t>
-      </w:r>
-      <w:r>
-        <w:rPr>
-          <w:rFonts w:ascii="Garamond" w:eastAsia="Times New Roman" w:hAnsi="Garamond"/>
-          <w:w w:val="97"/>
-        </w:rPr>
-        <w:t>, “</w:t>
-      </w:r>
-      <w:r>
-        <w:rPr>
-          <w:rFonts w:ascii="Garamond" w:eastAsia="Times New Roman" w:hAnsi="Garamond"/>
-          <w:w w:val="97"/>
-        </w:rPr>
-        <w:t>Autonomous Situational Awareness for UAS Swarms</w:t>
-      </w:r>
-      <w:r>
-        <w:rPr>
-          <w:rFonts w:ascii="Garamond" w:eastAsia="Times New Roman" w:hAnsi="Garamond"/>
-          <w:w w:val="97"/>
-        </w:rPr>
-        <w:t>,” arXiv:</w:t>
-      </w:r>
-      <w:r>
-        <w:rPr>
-          <w:rFonts w:ascii="Garamond" w:eastAsia="Times New Roman" w:hAnsi="Garamond"/>
-          <w:w w:val="97"/>
-        </w:rPr>
-        <w:t>2104</w:t>
-      </w:r>
-      <w:r>
-        <w:rPr>
-          <w:rFonts w:ascii="Garamond" w:eastAsia="Times New Roman" w:hAnsi="Garamond"/>
-          <w:w w:val="97"/>
-        </w:rPr>
-        <w:t>.0</w:t>
-      </w:r>
-      <w:r>
-        <w:rPr>
-          <w:rFonts w:ascii="Garamond" w:eastAsia="Times New Roman" w:hAnsi="Garamond"/>
-          <w:w w:val="97"/>
-        </w:rPr>
-        <w:t>8904</w:t>
-      </w:r>
-      <w:r>
-        <w:rPr>
-          <w:rFonts w:ascii="Garamond" w:eastAsia="Times New Roman" w:hAnsi="Garamond"/>
-          <w:w w:val="97"/>
-        </w:rPr>
-        <w:t xml:space="preserve"> [cs</w:t>
-      </w:r>
-      <w:r>
-        <w:rPr>
-          <w:rFonts w:ascii="Garamond" w:eastAsia="Times New Roman" w:hAnsi="Garamond"/>
-          <w:w w:val="97"/>
-        </w:rPr>
-        <w:t>.ro</w:t>
-      </w:r>
-      <w:r>
-        <w:rPr>
-          <w:rFonts w:ascii="Garamond" w:eastAsia="Times New Roman" w:hAnsi="Garamond"/>
-          <w:w w:val="97"/>
-        </w:rPr>
-        <w:t xml:space="preserve">], </w:t>
-      </w:r>
-      <w:r>
-        <w:rPr>
-          <w:rFonts w:ascii="Garamond" w:eastAsia="Times New Roman" w:hAnsi="Garamond"/>
-          <w:w w:val="97"/>
-        </w:rPr>
-        <w:t>Apr</w:t>
-      </w:r>
-      <w:r>
-        <w:rPr>
-          <w:rFonts w:ascii="Garamond" w:eastAsia="Times New Roman" w:hAnsi="Garamond"/>
-          <w:w w:val="97"/>
-        </w:rPr>
-        <w:t>. 20</w:t>
-      </w:r>
-      <w:r>
-        <w:rPr>
-          <w:rFonts w:ascii="Garamond" w:eastAsia="Times New Roman" w:hAnsi="Garamond"/>
-          <w:w w:val="97"/>
-        </w:rPr>
-        <w:t>21</w:t>
-      </w:r>
-      <w:r>
-        <w:rPr>
-          <w:rFonts w:ascii="Garamond" w:eastAsia="Times New Roman" w:hAnsi="Garamond"/>
-          <w:w w:val="97"/>
-        </w:rPr>
-        <w:t>.</w:t>
+        </w:rPr>
+        <w:t xml:space="preserve">Vincent </w:t>
+      </w:r>
+      <w:r>
+        <w:rPr>
+          <w:rStyle w:val="nlmstring-name"/>
+          <w:rFonts w:ascii="Garamond" w:hAnsi="Garamond"/>
+          <w:b/>
+          <w:bCs/>
+        </w:rPr>
+        <w:t>Hill</w:t>
+      </w:r>
+      <w:r>
+        <w:rPr>
+          <w:rStyle w:val="nlmstring-name"/>
+          <w:rFonts w:ascii="Garamond" w:hAnsi="Garamond"/>
+        </w:rPr>
+        <w:t>,</w:t>
+      </w:r>
+      <w:r>
+        <w:rPr>
+          <w:rStyle w:val="artauthors"/>
+          <w:rFonts w:ascii="Garamond" w:hAnsi="Garamond"/>
+        </w:rPr>
+        <w:t> and </w:t>
+      </w:r>
+      <w:r>
+        <w:rPr>
+          <w:rStyle w:val="nlmstring-name"/>
+          <w:rFonts w:ascii="Garamond" w:hAnsi="Garamond"/>
+        </w:rPr>
+        <w:t>Jordan Larson</w:t>
+      </w:r>
+      <w:r>
+        <w:rPr>
+          <w:rStyle w:val="artauthors"/>
+          <w:rFonts w:ascii="Garamond" w:hAnsi="Garamond"/>
+        </w:rPr>
+        <w:t xml:space="preserve">. </w:t>
+      </w:r>
+      <w:r>
+        <w:rPr>
+          <w:rStyle w:val="arttitle"/>
+          <w:rFonts w:ascii="Garamond" w:hAnsi="Garamond"/>
+        </w:rPr>
+        <w:t xml:space="preserve">"Hierarchical GNC for High Cardinality Random Finite Set Based Teams with Autonomous Mission Planning," </w:t>
+      </w:r>
+      <w:r>
+        <w:rPr>
+          <w:rFonts w:ascii="Garamond" w:hAnsi="Garamond"/>
+        </w:rPr>
+        <w:t xml:space="preserve">AIAA 2021-0268. </w:t>
+      </w:r>
+      <w:r>
+        <w:rPr>
+          <w:rStyle w:val="journalname"/>
+          <w:rFonts w:ascii="Garamond" w:hAnsi="Garamond"/>
+          <w:i/>
+          <w:iCs/>
+        </w:rPr>
+        <w:t>AIAA Scitech 2021 Forum</w:t>
+      </w:r>
+      <w:r>
+        <w:rPr>
+          <w:rStyle w:val="journalname"/>
+          <w:rFonts w:ascii="Garamond" w:hAnsi="Garamond"/>
+        </w:rPr>
+        <w:t xml:space="preserve">. </w:t>
+      </w:r>
+      <w:r>
+        <w:rPr>
+          <w:rStyle w:val="year"/>
+          <w:rFonts w:ascii="Garamond" w:hAnsi="Garamond"/>
+        </w:rPr>
+        <w:t>January 2021.</w:t>
       </w:r>
     </w:p>
     <w:p>
@@ -3681,7 +3557,190 @@
           <w:bCs/>
           <w:w w:val="97"/>
         </w:rPr>
-        <w:t>, Jason Mukherjee, Derek Lisoski, Oliver Chiang, Brian P. Danowsky, and Stephen Haviland.</w:t>
+        <w:t>, Ryan W. Thomas, and Jordan D. Larson</w:t>
+      </w:r>
+      <w:r>
+        <w:rPr>
+          <w:rFonts w:ascii="Garamond" w:eastAsia="Times New Roman" w:hAnsi="Garamond"/>
+          <w:w w:val="97"/>
+        </w:rPr>
+        <w:t>, “</w:t>
+      </w:r>
+      <w:r>
+        <w:rPr>
+          <w:rFonts w:ascii="Garamond" w:eastAsia="Times New Roman" w:hAnsi="Garamond"/>
+          <w:w w:val="97"/>
+        </w:rPr>
+        <w:t>Autonomous Situational Awareness for UAS Swarms</w:t>
+      </w:r>
+      <w:r>
+        <w:rPr>
+          <w:rFonts w:ascii="Garamond" w:eastAsia="Times New Roman" w:hAnsi="Garamond"/>
+          <w:w w:val="97"/>
+        </w:rPr>
+        <w:t xml:space="preserve">,” </w:t>
+      </w:r>
+      <w:r>
+        <w:rPr>
+          <w:rFonts w:ascii="Garamond" w:eastAsia="Times New Roman" w:hAnsi="Garamond"/>
+          <w:w w:val="97"/>
+        </w:rPr>
+        <w:t xml:space="preserve">in </w:t>
+      </w:r>
+      <w:r>
+        <w:rPr>
+          <w:rFonts w:ascii="Garamond" w:eastAsia="Times New Roman" w:hAnsi="Garamond"/>
+          <w:i/>
+          <w:iCs/>
+          <w:w w:val="97"/>
+        </w:rPr>
+        <w:t xml:space="preserve">IEEE Aerospace </w:t>
+      </w:r>
+      <w:r>
+        <w:rPr>
+          <w:rFonts w:ascii="Garamond" w:eastAsia="Times New Roman" w:hAnsi="Garamond"/>
+          <w:i/>
+          <w:iCs/>
+          <w:w w:val="97"/>
+        </w:rPr>
+        <w:t>2021</w:t>
+      </w:r>
+      <w:r>
+        <w:rPr>
+          <w:rFonts w:ascii="Garamond" w:eastAsia="Times New Roman" w:hAnsi="Garamond"/>
+          <w:w w:val="97"/>
+        </w:rPr>
+        <w:t xml:space="preserve">. Preprint: </w:t>
+      </w:r>
+      <w:r>
+        <w:rPr>
+          <w:rFonts w:ascii="Garamond" w:eastAsia="Times New Roman" w:hAnsi="Garamond"/>
+          <w:w w:val="97"/>
+        </w:rPr>
+        <w:t>arXiv</w:t>
+      </w:r>
+      <w:r>
+        <w:rPr>
+          <w:rFonts w:ascii="Garamond" w:eastAsia="Times New Roman" w:hAnsi="Garamond"/>
+          <w:w w:val="97"/>
+        </w:rPr>
+        <w:t>:</w:t>
+      </w:r>
+      <w:r>
+        <w:rPr>
+          <w:rFonts w:ascii="Garamond" w:eastAsia="Times New Roman" w:hAnsi="Garamond"/>
+          <w:w w:val="97"/>
+        </w:rPr>
+        <w:t>2104</w:t>
+      </w:r>
+      <w:r>
+        <w:rPr>
+          <w:rFonts w:ascii="Garamond" w:eastAsia="Times New Roman" w:hAnsi="Garamond"/>
+          <w:w w:val="97"/>
+        </w:rPr>
+        <w:t>.0</w:t>
+      </w:r>
+      <w:r>
+        <w:rPr>
+          <w:rFonts w:ascii="Garamond" w:eastAsia="Times New Roman" w:hAnsi="Garamond"/>
+          <w:w w:val="97"/>
+        </w:rPr>
+        <w:t>8904</w:t>
+      </w:r>
+      <w:r>
+        <w:rPr>
+          <w:rFonts w:ascii="Garamond" w:eastAsia="Times New Roman" w:hAnsi="Garamond"/>
+          <w:w w:val="97"/>
+        </w:rPr>
+        <w:t xml:space="preserve"> [cs</w:t>
+      </w:r>
+      <w:r>
+        <w:rPr>
+          <w:rFonts w:ascii="Garamond" w:eastAsia="Times New Roman" w:hAnsi="Garamond"/>
+          <w:w w:val="97"/>
+        </w:rPr>
+        <w:t>.ro</w:t>
+      </w:r>
+      <w:r>
+        <w:rPr>
+          <w:rFonts w:ascii="Garamond" w:eastAsia="Times New Roman" w:hAnsi="Garamond"/>
+          <w:w w:val="97"/>
+        </w:rPr>
+        <w:t xml:space="preserve">], </w:t>
+      </w:r>
+      <w:r>
+        <w:rPr>
+          <w:rFonts w:ascii="Garamond" w:eastAsia="Times New Roman" w:hAnsi="Garamond"/>
+          <w:w w:val="97"/>
+        </w:rPr>
+        <w:t>Apr</w:t>
+      </w:r>
+      <w:r>
+        <w:rPr>
+          <w:rFonts w:ascii="Garamond" w:eastAsia="Times New Roman" w:hAnsi="Garamond"/>
+          <w:w w:val="97"/>
+        </w:rPr>
+        <w:t>. 20</w:t>
+      </w:r>
+      <w:r>
+        <w:rPr>
+          <w:rFonts w:ascii="Garamond" w:eastAsia="Times New Roman" w:hAnsi="Garamond"/>
+          <w:w w:val="97"/>
+        </w:rPr>
+        <w:t>21</w:t>
+      </w:r>
+      <w:r>
+        <w:rPr>
+          <w:rFonts w:ascii="Garamond" w:eastAsia="Times New Roman" w:hAnsi="Garamond"/>
+          <w:w w:val="97"/>
+        </w:rPr>
+        <w:t>.</w:t>
+      </w:r>
+    </w:p>
+    <w:p>
+      <w:pPr>
+        <w:pStyle w:val="ListParagraph"/>
+        <w:numPr>
+          <w:ilvl w:val="0"/>
+          <w:numId w:val="30"/>
+        </w:numPr>
+        <w:jc w:val="both"/>
+        <w:rPr>
+          <w:rFonts w:ascii="Garamond" w:eastAsia="Times New Roman" w:hAnsi="Garamond"/>
+          <w:w w:val="97"/>
+        </w:rPr>
+      </w:pPr>
+      <w:r>
+        <w:rPr>
+          <w:rFonts w:ascii="Garamond" w:eastAsia="Times New Roman" w:hAnsi="Garamond"/>
+          <w:b/>
+          <w:w w:val="97"/>
+        </w:rPr>
+        <w:t>Vincent</w:t>
+      </w:r>
+      <w:r>
+        <w:rPr>
+          <w:rFonts w:ascii="Garamond" w:eastAsia="Times New Roman" w:hAnsi="Garamond"/>
+          <w:b/>
+          <w:w w:val="97"/>
+        </w:rPr>
+        <w:t xml:space="preserve"> W.</w:t>
+      </w:r>
+      <w:r>
+        <w:rPr>
+          <w:rFonts w:ascii="Garamond" w:eastAsia="Times New Roman" w:hAnsi="Garamond"/>
+          <w:b/>
+          <w:w w:val="97"/>
+        </w:rPr>
+        <w:t xml:space="preserve"> Hill</w:t>
+      </w:r>
+      <w:r>
+        <w:rPr>
+          <w:rFonts w:ascii="Garamond" w:eastAsia="Times New Roman" w:hAnsi="Garamond"/>
+          <w:bCs/>
+          <w:w w:val="97"/>
+        </w:rPr>
+        <w:t>, Jason Mukherjee, Derek Lisoski, Brian P. Danowsky, and Stephen Haviland.</w:t>
       </w:r>
       <w:r>
         <w:rPr>
@@ -3695,14 +3754,44 @@
           <w:rFonts w:ascii="Garamond" w:eastAsia="Times New Roman" w:hAnsi="Garamond"/>
           <w:w w:val="97"/>
         </w:rPr>
-        <w:t>In-Flight Stability Analysis and Envelope Clearance of a Solar-Powered HALE UAS with CIFER</w:t>
-      </w:r>
-      <w:r>
-        <w:rPr>
-          <w:rFonts w:ascii="Garamond" w:eastAsia="Times New Roman" w:hAnsi="Garamond"/>
-          <w:w w:val="97"/>
-        </w:rPr>
-        <w:t xml:space="preserve">", AIAA </w:t>
+        <w:t xml:space="preserve">In-Flight Stability Analysis and Envelope Clearance of </w:t>
+      </w:r>
+      <w:r>
+        <w:rPr>
+          <w:rFonts w:ascii="Garamond" w:eastAsia="Times New Roman" w:hAnsi="Garamond"/>
+          <w:w w:val="97"/>
+        </w:rPr>
+        <w:t>the Sunglider Solar</w:t>
+      </w:r>
+      <w:r>
+        <w:rPr>
+          <w:rFonts w:ascii="Garamond" w:eastAsia="Times New Roman" w:hAnsi="Garamond"/>
+          <w:w w:val="97"/>
+        </w:rPr>
+        <w:t xml:space="preserve"> HALE UAS</w:t>
+      </w:r>
+      <w:r>
+        <w:rPr>
+          <w:rFonts w:ascii="Garamond" w:eastAsia="Times New Roman" w:hAnsi="Garamond"/>
+          <w:w w:val="97"/>
+        </w:rPr>
+        <w:t xml:space="preserve">", </w:t>
+      </w:r>
+      <w:r>
+        <w:rPr>
+          <w:rFonts w:ascii="Garamond" w:eastAsia="Times New Roman" w:hAnsi="Garamond"/>
+          <w:i/>
+          <w:iCs/>
+          <w:w w:val="97"/>
+        </w:rPr>
+        <w:t>AIAA Aviation 2021 Forum</w:t>
+      </w:r>
+      <w:r>
+        <w:rPr>
+          <w:rFonts w:ascii="Garamond" w:eastAsia="Times New Roman" w:hAnsi="Garamond"/>
+          <w:w w:val="97"/>
+        </w:rPr>
+        <w:t xml:space="preserve">, AIAA </w:t>
       </w:r>
       <w:r>
         <w:rPr>
@@ -3716,6 +3805,13 @@
           <w:rFonts w:ascii="Garamond" w:eastAsia="Times New Roman" w:hAnsi="Garamond"/>
           <w:w w:val="97"/>
         </w:rPr>
+        <w:t xml:space="preserve"> Forum,</w:t>
+      </w:r>
+      <w:r>
+        <w:rPr>
+          <w:rFonts w:ascii="Garamond" w:eastAsia="Times New Roman" w:hAnsi="Garamond"/>
+          <w:w w:val="97"/>
+        </w:rPr>
         <w:t xml:space="preserve"> </w:t>
       </w:r>
       <w:r>
@@ -3723,35 +3819,123 @@
           <w:rFonts w:ascii="Garamond" w:eastAsia="Times New Roman" w:hAnsi="Garamond"/>
           <w:w w:val="97"/>
         </w:rPr>
-        <w:t>2021</w:t>
-      </w:r>
-      <w:r>
-        <w:rPr>
-          <w:rFonts w:ascii="Garamond" w:eastAsia="Times New Roman" w:hAnsi="Garamond"/>
-          <w:w w:val="97"/>
-        </w:rPr>
-        <w:t xml:space="preserve"> Forum, AIAA </w:t>
-      </w:r>
-      <w:r>
-        <w:rPr>
-          <w:rFonts w:ascii="Garamond" w:eastAsia="Times New Roman" w:hAnsi="Garamond"/>
-          <w:w w:val="97"/>
-        </w:rPr>
-        <w:t>Aviation</w:t>
-      </w:r>
-      <w:r>
-        <w:rPr>
-          <w:rFonts w:ascii="Garamond" w:eastAsia="Times New Roman" w:hAnsi="Garamond"/>
-          <w:w w:val="97"/>
-        </w:rPr>
-        <w:t xml:space="preserve"> Forum,</w:t>
-      </w:r>
-      <w:r>
-        <w:rPr>
-          <w:rFonts w:ascii="Garamond" w:eastAsia="Times New Roman" w:hAnsi="Garamond"/>
-          <w:w w:val="97"/>
-        </w:rPr>
-        <w:t xml:space="preserve"> to be published</w:t>
+        <w:t>accepted</w:t>
+      </w:r>
+    </w:p>
+    <w:p>
+      <w:pPr>
+        <w:pStyle w:val="ListParagraph"/>
+        <w:numPr>
+          <w:ilvl w:val="0"/>
+          <w:numId w:val="30"/>
+        </w:numPr>
+        <w:jc w:val="both"/>
+        <w:rPr>
+          <w:rFonts w:ascii="Garamond" w:eastAsia="Times New Roman" w:hAnsi="Garamond"/>
+          <w:w w:val="97"/>
+        </w:rPr>
+      </w:pPr>
+      <w:r>
+        <w:rPr>
+          <w:rFonts w:ascii="Garamond" w:eastAsia="Times New Roman" w:hAnsi="Garamond"/>
+          <w:b/>
+          <w:w w:val="97"/>
+        </w:rPr>
+        <w:t>Vincent</w:t>
+      </w:r>
+      <w:r>
+        <w:rPr>
+          <w:rFonts w:ascii="Garamond" w:eastAsia="Times New Roman" w:hAnsi="Garamond"/>
+          <w:b/>
+          <w:w w:val="97"/>
+        </w:rPr>
+        <w:t xml:space="preserve"> W.</w:t>
+      </w:r>
+      <w:r>
+        <w:rPr>
+          <w:rFonts w:ascii="Garamond" w:eastAsia="Times New Roman" w:hAnsi="Garamond"/>
+          <w:b/>
+          <w:w w:val="97"/>
+        </w:rPr>
+        <w:t xml:space="preserve"> Hill</w:t>
+      </w:r>
+      <w:r>
+        <w:rPr>
+          <w:rFonts w:ascii="Garamond" w:eastAsia="Times New Roman" w:hAnsi="Garamond"/>
+          <w:bCs/>
+          <w:w w:val="97"/>
+        </w:rPr>
+        <w:t xml:space="preserve"> </w:t>
+      </w:r>
+      <w:r>
+        <w:rPr>
+          <w:rFonts w:ascii="Garamond" w:eastAsia="Times New Roman" w:hAnsi="Garamond"/>
+          <w:bCs/>
+          <w:w w:val="97"/>
+        </w:rPr>
+        <w:t>and Jordan D. Larson</w:t>
+      </w:r>
+      <w:r>
+        <w:rPr>
+          <w:rFonts w:ascii="Garamond" w:eastAsia="Times New Roman" w:hAnsi="Garamond"/>
+          <w:w w:val="97"/>
+        </w:rPr>
+        <w:t>, “</w:t>
+      </w:r>
+      <w:r>
+        <w:rPr>
+          <w:rFonts w:ascii="Garamond" w:eastAsia="Times New Roman" w:hAnsi="Garamond"/>
+          <w:w w:val="97"/>
+        </w:rPr>
+        <w:t>Multi-Sensor Fusion for Multi-Object Tracking and Cooperative Navigation Using Random Finite Sets</w:t>
+      </w:r>
+      <w:r>
+        <w:rPr>
+          <w:rFonts w:ascii="Garamond" w:eastAsia="Times New Roman" w:hAnsi="Garamond"/>
+          <w:w w:val="97"/>
+        </w:rPr>
+        <w:t xml:space="preserve">,” </w:t>
+      </w:r>
+      <w:r>
+        <w:rPr>
+          <w:rFonts w:ascii="Garamond" w:eastAsia="Times New Roman" w:hAnsi="Garamond"/>
+          <w:w w:val="97"/>
+        </w:rPr>
+        <w:t xml:space="preserve">in </w:t>
+      </w:r>
+      <w:r>
+        <w:rPr>
+          <w:rFonts w:ascii="Garamond" w:eastAsia="Times New Roman" w:hAnsi="Garamond"/>
+          <w:i/>
+          <w:iCs/>
+          <w:w w:val="97"/>
+        </w:rPr>
+        <w:t xml:space="preserve">IEEE Aerospace </w:t>
+      </w:r>
+      <w:r>
+        <w:rPr>
+          <w:rFonts w:ascii="Garamond" w:eastAsia="Times New Roman" w:hAnsi="Garamond"/>
+          <w:i/>
+          <w:iCs/>
+          <w:w w:val="97"/>
+        </w:rPr>
+        <w:t>202</w:t>
+      </w:r>
+      <w:r>
+        <w:rPr>
+          <w:rFonts w:ascii="Garamond" w:eastAsia="Times New Roman" w:hAnsi="Garamond"/>
+          <w:i/>
+          <w:iCs/>
+          <w:w w:val="97"/>
+        </w:rPr>
+        <w:t>2</w:t>
+      </w:r>
+      <w:r>
+        <w:rPr>
+          <w:rFonts w:ascii="Garamond" w:eastAsia="Times New Roman" w:hAnsi="Garamond"/>
+          <w:w w:val="97"/>
+        </w:rPr>
+        <w:t>, accepted</w:t>
       </w:r>
     </w:p>
     <w:p>
@@ -7818,6 +8002,31 @@
       <w:color w:val="808080"/>
     </w:rPr>
   </w:style>
+  <w:style w:type="character" w:customStyle="1" w:styleId="artauthors">
+    <w:name w:val="art_authors"/>
+    <w:basedOn w:val="DefaultParagraphFont"/>
+    <w:rsid w:val="00011650"/>
+  </w:style>
+  <w:style w:type="character" w:customStyle="1" w:styleId="nlmstring-name">
+    <w:name w:val="nlm_string-name"/>
+    <w:basedOn w:val="DefaultParagraphFont"/>
+    <w:rsid w:val="00011650"/>
+  </w:style>
+  <w:style w:type="character" w:customStyle="1" w:styleId="arttitle">
+    <w:name w:val="art_title"/>
+    <w:basedOn w:val="DefaultParagraphFont"/>
+    <w:rsid w:val="00011650"/>
+  </w:style>
+  <w:style w:type="character" w:customStyle="1" w:styleId="journalname">
+    <w:name w:val="journalname"/>
+    <w:basedOn w:val="DefaultParagraphFont"/>
+    <w:rsid w:val="00011650"/>
+  </w:style>
+  <w:style w:type="character" w:customStyle="1" w:styleId="year">
+    <w:name w:val="year"/>
+    <w:basedOn w:val="DefaultParagraphFont"/>
+    <w:rsid w:val="00011650"/>
+  </w:style>
 </w:styles>
 </file>
 

--- a/Vincent Hill Resume.docx
+++ b/Vincent Hill Resume.docx
@@ -373,6 +373,13 @@
         <w:rPr>
           <w:rFonts w:ascii="Garamond" w:hAnsi="Garamond"/>
           <w:bCs/>
+        </w:rPr>
+        <w:t xml:space="preserve">      </w:t>
+      </w:r>
+      <w:r>
+        <w:rPr>
+          <w:rFonts w:ascii="Garamond" w:hAnsi="Garamond"/>
+          <w:bCs/>
           <w:i/>
           <w:iCs/>
         </w:rPr>
@@ -385,16 +392,7 @@
           <w:i/>
           <w:iCs/>
         </w:rPr>
-        <w:t xml:space="preserve">December </w:t>
-      </w:r>
-      <w:r>
-        <w:rPr>
-          <w:rFonts w:ascii="Garamond" w:hAnsi="Garamond"/>
-          <w:bCs/>
-          <w:i/>
-          <w:iCs/>
-        </w:rPr>
-        <w:t>2022</w:t>
+        <w:t>May 2023</w:t>
       </w:r>
     </w:p>
     <w:p>
@@ -1309,7 +1307,19 @@
         <w:rPr>
           <w:rFonts w:ascii="Garamond" w:hAnsi="Garamond"/>
         </w:rPr>
-        <w:t>Developed a particle filter approach for multi-sensor fusion</w:t>
+        <w:t xml:space="preserve">Developed </w:t>
+      </w:r>
+      <w:r>
+        <w:rPr>
+          <w:rFonts w:ascii="Garamond" w:hAnsi="Garamond"/>
+        </w:rPr>
+        <w:t>an algorithm</w:t>
+      </w:r>
+      <w:r>
+        <w:rPr>
+          <w:rFonts w:ascii="Garamond" w:hAnsi="Garamond"/>
+        </w:rPr>
+        <w:t xml:space="preserve"> for multi-sensor fusion</w:t>
       </w:r>
       <w:r>
         <w:rPr>
@@ -1321,7 +1331,19 @@
         <w:rPr>
           <w:rFonts w:ascii="Garamond" w:hAnsi="Garamond"/>
         </w:rPr>
-        <w:t xml:space="preserve"> for robotic swarms</w:t>
+        <w:t xml:space="preserve"> for </w:t>
+      </w:r>
+      <w:r>
+        <w:rPr>
+          <w:rFonts w:ascii="Garamond" w:hAnsi="Garamond"/>
+        </w:rPr>
+        <w:t xml:space="preserve">decentralized </w:t>
+      </w:r>
+      <w:r>
+        <w:rPr>
+          <w:rFonts w:ascii="Garamond" w:hAnsi="Garamond"/>
+        </w:rPr>
+        <w:t>robotic swarms</w:t>
       </w:r>
     </w:p>
     <w:p>
@@ -3497,7 +3519,25 @@
           <w:i/>
           <w:iCs/>
         </w:rPr>
-        <w:t>AIAA Scitech 2021 Forum</w:t>
+        <w:t>AIAA Sci</w:t>
+      </w:r>
+      <w:r>
+        <w:rPr>
+          <w:rStyle w:val="journalname"/>
+          <w:rFonts w:ascii="Garamond" w:hAnsi="Garamond"/>
+          <w:i/>
+          <w:iCs/>
+        </w:rPr>
+        <w:t>T</w:t>
+      </w:r>
+      <w:r>
+        <w:rPr>
+          <w:rStyle w:val="journalname"/>
+          <w:rFonts w:ascii="Garamond" w:hAnsi="Garamond"/>
+          <w:i/>
+          <w:iCs/>
+        </w:rPr>
+        <w:t>ech 2021 Forum</w:t>
       </w:r>
       <w:r>
         <w:rPr>
@@ -3865,15 +3905,7 @@
           <w:bCs/>
           <w:w w:val="97"/>
         </w:rPr>
-        <w:t xml:space="preserve"> </w:t>
-      </w:r>
-      <w:r>
-        <w:rPr>
-          <w:rFonts w:ascii="Garamond" w:eastAsia="Times New Roman" w:hAnsi="Garamond"/>
-          <w:bCs/>
-          <w:w w:val="97"/>
-        </w:rPr>
-        <w:t>and Jordan D. Larson</w:t>
+        <w:t xml:space="preserve"> and Jordan D. Larson</w:t>
       </w:r>
       <w:r>
         <w:rPr>

--- a/Vincent Hill Resume.docx
+++ b/Vincent Hill Resume.docx
@@ -78,7 +78,7 @@
           <w:sz w:val="22"/>
           <w:szCs w:val="20"/>
         </w:rPr>
-        <w:t>673 Country Club Drive APT1013, Simi Valley, CA</w:t>
+        <w:t>8609 DeSoto Avenue #330, Canoga Park, California 91304</w:t>
       </w:r>
       <w:r>
         <w:rPr>
@@ -92,11 +92,10 @@
       <w:r>
         <w:rPr>
           <w:rFonts w:ascii="Garamond" w:hAnsi="Garamond"/>
-          <w:w w:val="97"/>
           <w:sz w:val="22"/>
           <w:szCs w:val="20"/>
         </w:rPr>
-        <w:t>93065</w:t>
+        <w:t>•</w:t>
       </w:r>
       <w:r>
         <w:rPr>
@@ -105,15 +104,16 @@
           <w:sz w:val="22"/>
           <w:szCs w:val="20"/>
         </w:rPr>
-        <w:t xml:space="preserve"> </w:t>
-      </w:r>
-      <w:r>
-        <w:rPr>
-          <w:rFonts w:ascii="Garamond" w:hAnsi="Garamond"/>
+        <w:t xml:space="preserve"> (</w:t>
+      </w:r>
+      <w:r>
+        <w:rPr>
+          <w:rFonts w:ascii="Garamond" w:hAnsi="Garamond"/>
+          <w:w w:val="97"/>
           <w:sz w:val="22"/>
           <w:szCs w:val="20"/>
         </w:rPr>
-        <w:t>•</w:t>
+        <w:t>770</w:t>
       </w:r>
       <w:r>
         <w:rPr>
@@ -122,7 +122,7 @@
           <w:sz w:val="22"/>
           <w:szCs w:val="20"/>
         </w:rPr>
-        <w:t xml:space="preserve"> (</w:t>
+        <w:t>)</w:t>
       </w:r>
       <w:r>
         <w:rPr>
@@ -131,7 +131,7 @@
           <w:sz w:val="22"/>
           <w:szCs w:val="20"/>
         </w:rPr>
-        <w:t>770</w:t>
+        <w:t xml:space="preserve"> </w:t>
       </w:r>
       <w:r>
         <w:rPr>
@@ -140,7 +140,7 @@
           <w:sz w:val="22"/>
           <w:szCs w:val="20"/>
         </w:rPr>
-        <w:t>)</w:t>
+        <w:t>862</w:t>
       </w:r>
       <w:r>
         <w:rPr>
@@ -149,7 +149,7 @@
           <w:sz w:val="22"/>
           <w:szCs w:val="20"/>
         </w:rPr>
-        <w:t xml:space="preserve"> </w:t>
+        <w:t>-</w:t>
       </w:r>
       <w:r>
         <w:rPr>
@@ -158,7 +158,7 @@
           <w:sz w:val="22"/>
           <w:szCs w:val="20"/>
         </w:rPr>
-        <w:t>862</w:t>
+        <w:t>0344</w:t>
       </w:r>
       <w:r>
         <w:rPr>
@@ -167,25 +167,23 @@
           <w:sz w:val="22"/>
           <w:szCs w:val="20"/>
         </w:rPr>
-        <w:t>-</w:t>
-      </w:r>
-      <w:r>
-        <w:rPr>
-          <w:rFonts w:ascii="Garamond" w:hAnsi="Garamond"/>
-          <w:w w:val="97"/>
+        <w:t xml:space="preserve"> </w:t>
+      </w:r>
+      <w:r>
+        <w:rPr>
+          <w:rFonts w:ascii="Garamond" w:hAnsi="Garamond"/>
           <w:sz w:val="22"/>
           <w:szCs w:val="20"/>
         </w:rPr>
-        <w:t>0344</w:t>
-      </w:r>
-      <w:r>
-        <w:rPr>
-          <w:rFonts w:ascii="Garamond" w:hAnsi="Garamond"/>
-          <w:w w:val="97"/>
+        <w:t xml:space="preserve">• </w:t>
+      </w:r>
+      <w:r>
+        <w:rPr>
+          <w:rFonts w:ascii="Garamond" w:hAnsi="Garamond"/>
           <w:sz w:val="22"/>
           <w:szCs w:val="20"/>
         </w:rPr>
-        <w:t xml:space="preserve"> </w:t>
+        <w:t>vwhill1612</w:t>
       </w:r>
       <w:r>
         <w:rPr>
@@ -193,15 +191,7 @@
           <w:sz w:val="22"/>
           <w:szCs w:val="20"/>
         </w:rPr>
-        <w:t xml:space="preserve">• </w:t>
-      </w:r>
-      <w:r>
-        <w:rPr>
-          <w:rFonts w:ascii="Garamond" w:hAnsi="Garamond"/>
-          <w:sz w:val="22"/>
-          <w:szCs w:val="20"/>
-        </w:rPr>
-        <w:t>vincent.hill1612@gmail.com</w:t>
+        <w:t>@gmail.com</w:t>
       </w:r>
     </w:p>
     <w:p>
@@ -858,8 +848,47 @@
       <w:r>
         <w:rPr>
           <w:rFonts w:ascii="Garamond" w:hAnsi="Garamond"/>
-        </w:rPr>
-        <w:t>Conducted Monte Carlo simulations to analyze uncertainty &amp; failure mode effects on control system performance</w:t>
+          <w:bCs/>
+        </w:rPr>
+        <w:t xml:space="preserve">Designed </w:t>
+      </w:r>
+      <w:r>
+        <w:rPr>
+          <w:rFonts w:ascii="Garamond" w:hAnsi="Garamond"/>
+          <w:bCs/>
+        </w:rPr>
+        <w:t xml:space="preserve">a </w:t>
+      </w:r>
+      <w:r>
+        <w:rPr>
+          <w:rFonts w:ascii="Garamond" w:hAnsi="Garamond"/>
+          <w:bCs/>
+        </w:rPr>
+        <w:t>control</w:t>
+      </w:r>
+      <w:r>
+        <w:rPr>
+          <w:rFonts w:ascii="Garamond" w:hAnsi="Garamond" w:cs="Arial"/>
+          <w:bCs/>
+          <w:lang w:eastAsia="ja-JP"/>
+        </w:rPr>
+        <w:t xml:space="preserve"> law to </w:t>
+      </w:r>
+      <w:r>
+        <w:rPr>
+          <w:rFonts w:ascii="Garamond" w:hAnsi="Garamond" w:cs="Arial"/>
+          <w:bCs/>
+          <w:lang w:eastAsia="ja-JP"/>
+        </w:rPr>
+        <w:t>govern</w:t>
+      </w:r>
+      <w:r>
+        <w:rPr>
+          <w:rFonts w:ascii="Garamond" w:hAnsi="Garamond" w:cs="Arial"/>
+          <w:bCs/>
+          <w:lang w:eastAsia="ja-JP"/>
+        </w:rPr>
+        <w:t xml:space="preserve"> flexible wing shape through only control surface deflections</w:t>
       </w:r>
     </w:p>
     <w:p>
@@ -880,7 +909,21 @@
           <w:rFonts w:ascii="Garamond" w:hAnsi="Garamond"/>
           <w:bCs/>
         </w:rPr>
-        <w:t>Wrote flight test cards to evaluate control law performance</w:t>
+        <w:t xml:space="preserve">Designed a control </w:t>
+      </w:r>
+      <w:r>
+        <w:rPr>
+          <w:rFonts w:ascii="Garamond" w:hAnsi="Garamond"/>
+          <w:bCs/>
+        </w:rPr>
+        <w:t>law</w:t>
+      </w:r>
+      <w:r>
+        <w:rPr>
+          <w:rFonts w:ascii="Garamond" w:hAnsi="Garamond"/>
+          <w:bCs/>
+        </w:rPr>
+        <w:t xml:space="preserve"> for autonomous landing with minimal instrumentation</w:t>
       </w:r>
     </w:p>
     <w:p>
@@ -898,32 +941,19 @@
       </w:pPr>
       <w:r>
         <w:rPr>
-          <w:rFonts w:ascii="Garamond" w:hAnsi="Garamond"/>
-          <w:bCs/>
+          <w:rFonts w:ascii="Garamond" w:hAnsi="Garamond" w:cs="Arial"/>
+          <w:bCs/>
+          <w:lang w:eastAsia="ja-JP"/>
         </w:rPr>
         <w:t xml:space="preserve">Designed </w:t>
       </w:r>
       <w:r>
         <w:rPr>
-          <w:rFonts w:ascii="Garamond" w:hAnsi="Garamond"/>
-          <w:bCs/>
-        </w:rPr>
-        <w:t xml:space="preserve">a </w:t>
-      </w:r>
-      <w:r>
-        <w:rPr>
-          <w:rFonts w:ascii="Garamond" w:hAnsi="Garamond"/>
-          <w:bCs/>
-        </w:rPr>
-        <w:t>control</w:t>
-      </w:r>
-      <w:r>
-        <w:rPr>
           <w:rFonts w:ascii="Garamond" w:hAnsi="Garamond" w:cs="Arial"/>
           <w:bCs/>
           <w:lang w:eastAsia="ja-JP"/>
         </w:rPr>
-        <w:t xml:space="preserve"> law to </w:t>
+        <w:t>a control</w:t>
       </w:r>
       <w:r>
         <w:rPr>
@@ -931,7 +961,7 @@
           <w:bCs/>
           <w:lang w:eastAsia="ja-JP"/>
         </w:rPr>
-        <w:t>govern</w:t>
+        <w:t xml:space="preserve"> law to stabilize a</w:t>
       </w:r>
       <w:r>
         <w:rPr>
@@ -939,7 +969,15 @@
           <w:bCs/>
           <w:lang w:eastAsia="ja-JP"/>
         </w:rPr>
-        <w:t xml:space="preserve"> flexible wing shape through only control surface deflections</w:t>
+        <w:t xml:space="preserve"> system</w:t>
+      </w:r>
+      <w:r>
+        <w:rPr>
+          <w:rFonts w:ascii="Garamond" w:hAnsi="Garamond" w:cs="Arial"/>
+          <w:bCs/>
+          <w:lang w:eastAsia="ja-JP"/>
+        </w:rPr>
+        <w:t xml:space="preserve"> mode predicted to become unstable in stratospheric flight</w:t>
       </w:r>
     </w:p>
     <w:p>
@@ -961,23 +999,7 @@
           <w:bCs/>
           <w:lang w:eastAsia="ja-JP"/>
         </w:rPr>
-        <w:t xml:space="preserve">Developed a </w:t>
-      </w:r>
-      <w:r>
-        <w:rPr>
-          <w:rFonts w:ascii="Garamond" w:hAnsi="Garamond" w:cs="Arial"/>
-          <w:bCs/>
-          <w:lang w:eastAsia="ja-JP"/>
-        </w:rPr>
-        <w:t xml:space="preserve">Kalman Filter </w:t>
-      </w:r>
-      <w:r>
-        <w:rPr>
-          <w:rFonts w:ascii="Garamond" w:hAnsi="Garamond" w:cs="Arial"/>
-          <w:bCs/>
-          <w:lang w:eastAsia="ja-JP"/>
-        </w:rPr>
-        <w:t>data fusion algorithm to improve aircraft height above ground level estimates</w:t>
+        <w:t>Developed a Kalman Filter data fusion algorithm to improve aircraft height above ground level estimates</w:t>
       </w:r>
     </w:p>
     <w:p>
@@ -996,23 +1018,8 @@
       <w:r>
         <w:rPr>
           <w:rFonts w:ascii="Garamond" w:hAnsi="Garamond"/>
-          <w:bCs/>
-        </w:rPr>
-        <w:t xml:space="preserve">Designed a control </w:t>
-      </w:r>
-      <w:r>
-        <w:rPr>
-          <w:rFonts w:ascii="Garamond" w:hAnsi="Garamond"/>
-          <w:bCs/>
-        </w:rPr>
-        <w:t>law</w:t>
-      </w:r>
-      <w:r>
-        <w:rPr>
-          <w:rFonts w:ascii="Garamond" w:hAnsi="Garamond"/>
-          <w:bCs/>
-        </w:rPr>
-        <w:t xml:space="preserve"> for autonomous landing with minimal instrumentation</w:t>
+        </w:rPr>
+        <w:t>Conducted Monte Carlo simulations to analyze uncertainty &amp; failure mode effects on control system performance</w:t>
       </w:r>
     </w:p>
     <w:p>
@@ -1030,43 +1037,10 @@
       </w:pPr>
       <w:r>
         <w:rPr>
-          <w:rFonts w:ascii="Garamond" w:hAnsi="Garamond" w:cs="Arial"/>
-          <w:bCs/>
-          <w:lang w:eastAsia="ja-JP"/>
-        </w:rPr>
-        <w:t xml:space="preserve">Designed </w:t>
-      </w:r>
-      <w:r>
-        <w:rPr>
-          <w:rFonts w:ascii="Garamond" w:hAnsi="Garamond" w:cs="Arial"/>
-          <w:bCs/>
-          <w:lang w:eastAsia="ja-JP"/>
-        </w:rPr>
-        <w:t>a control</w:t>
-      </w:r>
-      <w:r>
-        <w:rPr>
-          <w:rFonts w:ascii="Garamond" w:hAnsi="Garamond" w:cs="Arial"/>
-          <w:bCs/>
-          <w:lang w:eastAsia="ja-JP"/>
-        </w:rPr>
-        <w:t xml:space="preserve"> law to stabilize a</w:t>
-      </w:r>
-      <w:r>
-        <w:rPr>
-          <w:rFonts w:ascii="Garamond" w:hAnsi="Garamond" w:cs="Arial"/>
-          <w:bCs/>
-          <w:lang w:eastAsia="ja-JP"/>
-        </w:rPr>
-        <w:t xml:space="preserve"> system</w:t>
-      </w:r>
-      <w:r>
-        <w:rPr>
-          <w:rFonts w:ascii="Garamond" w:hAnsi="Garamond" w:cs="Arial"/>
-          <w:bCs/>
-          <w:lang w:eastAsia="ja-JP"/>
-        </w:rPr>
-        <w:t xml:space="preserve"> mode predicted to become unstable in stratospheric flight</w:t>
+          <w:rFonts w:ascii="Garamond" w:hAnsi="Garamond"/>
+          <w:bCs/>
+        </w:rPr>
+        <w:t>Wrote flight test cards to evaluate control law performance</w:t>
       </w:r>
     </w:p>
     <w:p>
@@ -1165,17 +1139,611 @@
     </w:p>
     <w:p>
       <w:pPr>
-        <w:pStyle w:val="MediumGrid1-Accent21"/>
-        <w:rPr>
-          <w:rFonts w:ascii="Garamond" w:hAnsi="Garamond"/>
-        </w:rPr>
-      </w:pPr>
+        <w:jc w:val="both"/>
+        <w:rPr>
+          <w:rFonts w:ascii="Garamond" w:hAnsi="Garamond"/>
+          <w:b/>
+        </w:rPr>
+      </w:pPr>
+    </w:p>
+    <w:p>
+      <w:pPr>
+        <w:jc w:val="both"/>
+        <w:rPr>
+          <w:rFonts w:ascii="Garamond" w:hAnsi="Garamond"/>
+          <w:i/>
+          <w:w w:val="97"/>
+        </w:rPr>
+      </w:pPr>
+      <w:r>
+        <w:rPr>
+          <w:rFonts w:ascii="Garamond" w:hAnsi="Garamond"/>
+          <w:b/>
+        </w:rPr>
+        <w:t>Research</w:t>
+      </w:r>
+      <w:r>
+        <w:rPr>
+          <w:rFonts w:ascii="Garamond" w:hAnsi="Garamond"/>
+          <w:b/>
+        </w:rPr>
+        <w:t xml:space="preserve"> Technician</w:t>
+      </w:r>
+      <w:r>
+        <w:rPr>
+          <w:rFonts w:ascii="Garamond" w:hAnsi="Garamond"/>
+          <w:w w:val="97"/>
+        </w:rPr>
+        <w:tab/>
+      </w:r>
+      <w:r>
+        <w:rPr>
+          <w:rFonts w:ascii="Garamond" w:hAnsi="Garamond"/>
+          <w:w w:val="97"/>
+        </w:rPr>
+        <w:tab/>
+      </w:r>
+      <w:r>
+        <w:rPr>
+          <w:rFonts w:ascii="Garamond" w:hAnsi="Garamond"/>
+          <w:w w:val="97"/>
+        </w:rPr>
+        <w:tab/>
+      </w:r>
+      <w:r>
+        <w:rPr>
+          <w:rFonts w:ascii="Garamond" w:hAnsi="Garamond"/>
+          <w:w w:val="97"/>
+        </w:rPr>
+        <w:tab/>
+        <w:t xml:space="preserve">              </w:t>
+      </w:r>
+      <w:r>
+        <w:rPr>
+          <w:rFonts w:ascii="Garamond" w:hAnsi="Garamond"/>
+          <w:i/>
+        </w:rPr>
+        <w:t xml:space="preserve">    </w:t>
+      </w:r>
+      <w:r>
+        <w:rPr>
+          <w:rFonts w:ascii="Garamond" w:hAnsi="Garamond"/>
+          <w:i/>
+        </w:rPr>
+        <w:t xml:space="preserve">    </w:t>
+      </w:r>
+      <w:r>
+        <w:rPr>
+          <w:rFonts w:ascii="Garamond" w:hAnsi="Garamond"/>
+          <w:i/>
+        </w:rPr>
+        <w:tab/>
+      </w:r>
+      <w:r>
+        <w:rPr>
+          <w:rFonts w:ascii="Garamond" w:hAnsi="Garamond"/>
+          <w:i/>
+        </w:rPr>
+        <w:tab/>
+      </w:r>
+      <w:r>
+        <w:rPr>
+          <w:rFonts w:ascii="Garamond" w:hAnsi="Garamond"/>
+          <w:i/>
+        </w:rPr>
+        <w:tab/>
+      </w:r>
+      <w:r>
+        <w:rPr>
+          <w:rFonts w:ascii="Garamond" w:hAnsi="Garamond"/>
+          <w:i/>
+        </w:rPr>
+        <w:t xml:space="preserve">        </w:t>
+      </w:r>
+      <w:r>
+        <w:rPr>
+          <w:rFonts w:ascii="Garamond" w:hAnsi="Garamond"/>
+          <w:i/>
+        </w:rPr>
+        <w:t xml:space="preserve">    </w:t>
+      </w:r>
+      <w:r>
+        <w:rPr>
+          <w:rFonts w:ascii="Garamond" w:hAnsi="Garamond"/>
+          <w:i/>
+        </w:rPr>
+        <w:t xml:space="preserve"> </w:t>
+      </w:r>
+      <w:r>
+        <w:rPr>
+          <w:rFonts w:ascii="Garamond" w:hAnsi="Garamond"/>
+          <w:i/>
+        </w:rPr>
+        <w:tab/>
+        <w:t xml:space="preserve"> </w:t>
+      </w:r>
+      <w:r>
+        <w:rPr>
+          <w:rFonts w:ascii="Garamond" w:hAnsi="Garamond"/>
+          <w:i/>
+        </w:rPr>
+        <w:t>March 2018—</w:t>
+      </w:r>
+      <w:r>
+        <w:rPr>
+          <w:rFonts w:ascii="Garamond" w:hAnsi="Garamond"/>
+          <w:i/>
+        </w:rPr>
+        <w:t>July 2018</w:t>
+      </w:r>
     </w:p>
     <w:p>
       <w:pPr>
         <w:tabs>
           <w:tab w:val="right" w:pos="11088"/>
         </w:tabs>
+        <w:jc w:val="both"/>
+        <w:rPr>
+          <w:rFonts w:ascii="Garamond" w:hAnsi="Garamond"/>
+          <w:i/>
+        </w:rPr>
+      </w:pPr>
+      <w:r>
+        <w:rPr>
+          <w:rFonts w:ascii="Garamond" w:hAnsi="Garamond"/>
+          <w:b/>
+        </w:rPr>
+        <w:t>The University of Alabama</w:t>
+      </w:r>
+      <w:r>
+        <w:rPr>
+          <w:rFonts w:ascii="Garamond" w:hAnsi="Garamond"/>
+          <w:b/>
+        </w:rPr>
+        <w:t xml:space="preserve"> –</w:t>
+      </w:r>
+      <w:r>
+        <w:rPr>
+          <w:rFonts w:ascii="Garamond" w:hAnsi="Garamond"/>
+          <w:b/>
+        </w:rPr>
+        <w:t xml:space="preserve"> Remote Sensing Center        </w:t>
+      </w:r>
+      <w:r>
+        <w:rPr>
+          <w:rFonts w:ascii="Garamond" w:hAnsi="Garamond"/>
+          <w:b/>
+        </w:rPr>
+        <w:tab/>
+      </w:r>
+      <w:r>
+        <w:rPr>
+          <w:rFonts w:ascii="Garamond" w:hAnsi="Garamond"/>
+          <w:i/>
+        </w:rPr>
+        <w:t xml:space="preserve">Tuscaloosa, </w:t>
+      </w:r>
+      <w:r>
+        <w:rPr>
+          <w:rFonts w:ascii="Garamond" w:hAnsi="Garamond"/>
+          <w:i/>
+        </w:rPr>
+        <w:t>AL</w:t>
+      </w:r>
+    </w:p>
+    <w:p>
+      <w:pPr>
+        <w:pStyle w:val="MediumGrid1-Accent21"/>
+        <w:numPr>
+          <w:ilvl w:val="0"/>
+          <w:numId w:val="18"/>
+        </w:numPr>
+        <w:ind w:left="180" w:hanging="180"/>
+        <w:rPr>
+          <w:rFonts w:ascii="Garamond" w:hAnsi="Garamond"/>
+          <w:b/>
+        </w:rPr>
+      </w:pPr>
+      <w:r>
+        <w:rPr>
+          <w:rFonts w:ascii="Garamond" w:hAnsi="Garamond"/>
+        </w:rPr>
+        <w:t>T</w:t>
+      </w:r>
+      <w:r>
+        <w:rPr>
+          <w:rFonts w:ascii="Garamond" w:hAnsi="Garamond"/>
+        </w:rPr>
+        <w:t xml:space="preserve">echnician on </w:t>
+      </w:r>
+      <w:r>
+        <w:rPr>
+          <w:rFonts w:ascii="Garamond" w:hAnsi="Garamond"/>
+        </w:rPr>
+        <w:t>climate change research program</w:t>
+      </w:r>
+    </w:p>
+    <w:p>
+      <w:pPr>
+        <w:pStyle w:val="MediumGrid1-Accent21"/>
+        <w:numPr>
+          <w:ilvl w:val="0"/>
+          <w:numId w:val="18"/>
+        </w:numPr>
+        <w:ind w:left="180" w:hanging="180"/>
+        <w:rPr>
+          <w:rFonts w:ascii="Garamond" w:hAnsi="Garamond"/>
+          <w:b/>
+        </w:rPr>
+      </w:pPr>
+      <w:r>
+        <w:rPr>
+          <w:rFonts w:ascii="Garamond" w:hAnsi="Garamond"/>
+        </w:rPr>
+        <w:t>Led a team to manufacture a ground-penetrating radar system</w:t>
+      </w:r>
+    </w:p>
+    <w:p>
+      <w:pPr>
+        <w:pStyle w:val="MediumGrid1-Accent21"/>
+        <w:numPr>
+          <w:ilvl w:val="0"/>
+          <w:numId w:val="18"/>
+        </w:numPr>
+        <w:ind w:left="180" w:hanging="180"/>
+        <w:rPr>
+          <w:rFonts w:ascii="Garamond" w:hAnsi="Garamond"/>
+          <w:b/>
+        </w:rPr>
+      </w:pPr>
+      <w:r>
+        <w:rPr>
+          <w:rFonts w:ascii="Garamond" w:hAnsi="Garamond"/>
+        </w:rPr>
+        <w:t xml:space="preserve">System was </w:t>
+      </w:r>
+      <w:r>
+        <w:rPr>
+          <w:rFonts w:ascii="Garamond" w:hAnsi="Garamond"/>
+        </w:rPr>
+        <w:t>completed and deployed to Greenland</w:t>
+      </w:r>
+      <w:r>
+        <w:rPr>
+          <w:rFonts w:ascii="Garamond" w:hAnsi="Garamond"/>
+        </w:rPr>
+        <w:t>’s EastGRIP research station</w:t>
+      </w:r>
+      <w:r>
+        <w:rPr>
+          <w:rFonts w:ascii="Garamond" w:hAnsi="Garamond"/>
+        </w:rPr>
+        <w:t xml:space="preserve"> in </w:t>
+      </w:r>
+      <w:r>
+        <w:rPr>
+          <w:rFonts w:ascii="Garamond" w:hAnsi="Garamond"/>
+        </w:rPr>
+        <w:t>July</w:t>
+      </w:r>
+      <w:r>
+        <w:rPr>
+          <w:rFonts w:ascii="Garamond" w:hAnsi="Garamond"/>
+        </w:rPr>
+        <w:t xml:space="preserve"> 2018</w:t>
+      </w:r>
+    </w:p>
+    <w:p>
+      <w:pPr>
+        <w:pStyle w:val="MediumGrid1-Accent21"/>
+        <w:ind w:left="180"/>
+        <w:rPr>
+          <w:rFonts w:ascii="Garamond" w:hAnsi="Garamond"/>
+          <w:b/>
+        </w:rPr>
+      </w:pPr>
+    </w:p>
+    <w:p>
+      <w:pPr>
+        <w:jc w:val="both"/>
+        <w:rPr>
+          <w:rFonts w:ascii="Garamond" w:hAnsi="Garamond"/>
+          <w:i/>
+          <w:w w:val="97"/>
+        </w:rPr>
+      </w:pPr>
+      <w:r>
+        <w:rPr>
+          <w:rFonts w:ascii="Garamond" w:hAnsi="Garamond"/>
+          <w:b/>
+        </w:rPr>
+        <w:t>Co-Op</w:t>
+      </w:r>
+      <w:r>
+        <w:rPr>
+          <w:rFonts w:ascii="Garamond" w:hAnsi="Garamond"/>
+          <w:b/>
+        </w:rPr>
+        <w:t xml:space="preserve"> (Four Terms)</w:t>
+      </w:r>
+      <w:r>
+        <w:rPr>
+          <w:rFonts w:ascii="Garamond" w:hAnsi="Garamond"/>
+          <w:b/>
+        </w:rPr>
+        <w:tab/>
+      </w:r>
+      <w:r>
+        <w:rPr>
+          <w:rFonts w:ascii="Garamond" w:hAnsi="Garamond"/>
+          <w:w w:val="97"/>
+        </w:rPr>
+        <w:tab/>
+      </w:r>
+      <w:r>
+        <w:rPr>
+          <w:rFonts w:ascii="Garamond" w:hAnsi="Garamond"/>
+          <w:w w:val="97"/>
+        </w:rPr>
+        <w:tab/>
+      </w:r>
+      <w:r>
+        <w:rPr>
+          <w:rFonts w:ascii="Garamond" w:hAnsi="Garamond"/>
+          <w:w w:val="97"/>
+        </w:rPr>
+        <w:tab/>
+      </w:r>
+      <w:r>
+        <w:rPr>
+          <w:rFonts w:ascii="Garamond" w:hAnsi="Garamond"/>
+          <w:w w:val="97"/>
+        </w:rPr>
+        <w:tab/>
+      </w:r>
+      <w:r>
+        <w:rPr>
+          <w:rFonts w:ascii="Garamond" w:hAnsi="Garamond"/>
+          <w:w w:val="97"/>
+        </w:rPr>
+        <w:tab/>
+      </w:r>
+      <w:r>
+        <w:rPr>
+          <w:rFonts w:ascii="Garamond" w:hAnsi="Garamond"/>
+          <w:w w:val="97"/>
+        </w:rPr>
+        <w:tab/>
+        <w:t xml:space="preserve">   </w:t>
+      </w:r>
+      <w:r>
+        <w:rPr>
+          <w:rFonts w:ascii="Garamond" w:hAnsi="Garamond"/>
+          <w:w w:val="97"/>
+        </w:rPr>
+        <w:tab/>
+      </w:r>
+      <w:r>
+        <w:rPr>
+          <w:rFonts w:ascii="Garamond" w:hAnsi="Garamond"/>
+          <w:w w:val="97"/>
+        </w:rPr>
+        <w:tab/>
+        <w:t xml:space="preserve">  </w:t>
+      </w:r>
+      <w:r>
+        <w:rPr>
+          <w:rFonts w:ascii="Garamond" w:hAnsi="Garamond"/>
+          <w:w w:val="97"/>
+        </w:rPr>
+        <w:t xml:space="preserve">     </w:t>
+      </w:r>
+      <w:r>
+        <w:rPr>
+          <w:rFonts w:ascii="Garamond" w:hAnsi="Garamond"/>
+          <w:i/>
+          <w:w w:val="97"/>
+        </w:rPr>
+        <w:t>January</w:t>
+      </w:r>
+      <w:r>
+        <w:rPr>
+          <w:rFonts w:ascii="Garamond" w:hAnsi="Garamond"/>
+          <w:i/>
+        </w:rPr>
+        <w:t xml:space="preserve"> 2015</w:t>
+      </w:r>
+      <w:r>
+        <w:rPr>
+          <w:rFonts w:ascii="Garamond" w:hAnsi="Garamond"/>
+          <w:i/>
+        </w:rPr>
+        <w:t>—August 201</w:t>
+      </w:r>
+      <w:r>
+        <w:rPr>
+          <w:rFonts w:ascii="Garamond" w:hAnsi="Garamond"/>
+          <w:i/>
+        </w:rPr>
+        <w:t>7</w:t>
+      </w:r>
+    </w:p>
+    <w:p>
+      <w:pPr>
+        <w:tabs>
+          <w:tab w:val="right" w:pos="11088"/>
+        </w:tabs>
+        <w:jc w:val="both"/>
+        <w:rPr>
+          <w:rFonts w:ascii="Garamond" w:hAnsi="Garamond"/>
+          <w:i/>
+        </w:rPr>
+      </w:pPr>
+      <w:r>
+        <w:rPr>
+          <w:rFonts w:ascii="Garamond" w:hAnsi="Garamond"/>
+          <w:b/>
+        </w:rPr>
+        <w:t>Delta Air Lines</w:t>
+      </w:r>
+      <w:r>
+        <w:rPr>
+          <w:rFonts w:ascii="Garamond" w:hAnsi="Garamond"/>
+          <w:b/>
+        </w:rPr>
+        <w:t xml:space="preserve"> –</w:t>
+      </w:r>
+      <w:r>
+        <w:rPr>
+          <w:rFonts w:ascii="Garamond" w:hAnsi="Garamond"/>
+          <w:b/>
+        </w:rPr>
+        <w:t xml:space="preserve"> </w:t>
+      </w:r>
+      <w:r>
+        <w:rPr>
+          <w:rFonts w:ascii="Garamond" w:hAnsi="Garamond"/>
+          <w:b/>
+        </w:rPr>
+        <w:t>Operations Support</w:t>
+      </w:r>
+      <w:r>
+        <w:rPr>
+          <w:rFonts w:ascii="Garamond" w:hAnsi="Garamond"/>
+          <w:b/>
+        </w:rPr>
+        <w:t xml:space="preserve"> Engineering        </w:t>
+      </w:r>
+      <w:r>
+        <w:rPr>
+          <w:rFonts w:ascii="Garamond" w:hAnsi="Garamond"/>
+          <w:b/>
+        </w:rPr>
+        <w:tab/>
+      </w:r>
+      <w:r>
+        <w:rPr>
+          <w:rFonts w:ascii="Garamond" w:hAnsi="Garamond"/>
+          <w:i/>
+        </w:rPr>
+        <w:t xml:space="preserve">Atlanta, </w:t>
+      </w:r>
+      <w:r>
+        <w:rPr>
+          <w:rFonts w:ascii="Garamond" w:hAnsi="Garamond"/>
+          <w:i/>
+        </w:rPr>
+        <w:t>GA</w:t>
+      </w:r>
+    </w:p>
+    <w:p>
+      <w:pPr>
+        <w:pStyle w:val="MediumGrid1-Accent21"/>
+        <w:numPr>
+          <w:ilvl w:val="0"/>
+          <w:numId w:val="18"/>
+        </w:numPr>
+        <w:ind w:left="180" w:hanging="180"/>
+        <w:rPr>
+          <w:rFonts w:ascii="Garamond" w:hAnsi="Garamond"/>
+        </w:rPr>
+      </w:pPr>
+      <w:r>
+        <w:rPr>
+          <w:rFonts w:ascii="Garamond" w:hAnsi="Garamond"/>
+        </w:rPr>
+        <w:t xml:space="preserve">Served as a first responder for a 24/7 operations support </w:t>
+      </w:r>
+      <w:r>
+        <w:rPr>
+          <w:rFonts w:ascii="Garamond" w:hAnsi="Garamond"/>
+        </w:rPr>
+        <w:t xml:space="preserve">engineering </w:t>
+      </w:r>
+      <w:r>
+        <w:rPr>
+          <w:rFonts w:ascii="Garamond" w:hAnsi="Garamond"/>
+        </w:rPr>
+        <w:t>hotline</w:t>
+      </w:r>
+    </w:p>
+    <w:p>
+      <w:pPr>
+        <w:pStyle w:val="MediumGrid1-Accent21"/>
+        <w:numPr>
+          <w:ilvl w:val="0"/>
+          <w:numId w:val="18"/>
+        </w:numPr>
+        <w:ind w:left="180" w:hanging="180"/>
+        <w:rPr>
+          <w:rFonts w:ascii="Garamond" w:hAnsi="Garamond"/>
+        </w:rPr>
+      </w:pPr>
+      <w:r>
+        <w:rPr>
+          <w:rFonts w:ascii="Garamond" w:hAnsi="Garamond"/>
+        </w:rPr>
+        <w:t>Authored over 100 unique aircraft repair technique substantiations which are subject to FAA audit</w:t>
+      </w:r>
+    </w:p>
+    <w:p>
+      <w:pPr>
+        <w:pStyle w:val="MediumGrid1-Accent21"/>
+        <w:numPr>
+          <w:ilvl w:val="0"/>
+          <w:numId w:val="18"/>
+        </w:numPr>
+        <w:ind w:left="180" w:hanging="180"/>
+        <w:rPr>
+          <w:rFonts w:ascii="Garamond" w:hAnsi="Garamond"/>
+        </w:rPr>
+      </w:pPr>
+      <w:r>
+        <w:rPr>
+          <w:rFonts w:ascii="Garamond" w:hAnsi="Garamond" w:cs="Segoe UI"/>
+          <w:shd w:val="clear" w:color="auto" w:fill="FFFFFF"/>
+        </w:rPr>
+        <w:t>Directed Delta maintenance technicians during on-site disposition of severe aircraft damages</w:t>
+      </w:r>
+    </w:p>
+    <w:p>
+      <w:pPr>
+        <w:pBdr>
+          <w:bottom w:val="single" w:sz="6" w:space="1" w:color="auto"/>
+        </w:pBdr>
+        <w:jc w:val="both"/>
+        <w:rPr>
+          <w:rFonts w:ascii="Garamond" w:hAnsi="Garamond"/>
+          <w:b/>
+          <w:w w:val="97"/>
+        </w:rPr>
+      </w:pPr>
+    </w:p>
+    <w:p>
+      <w:pPr>
+        <w:pBdr>
+          <w:bottom w:val="single" w:sz="6" w:space="1" w:color="auto"/>
+        </w:pBdr>
+        <w:jc w:val="both"/>
+        <w:rPr>
+          <w:rFonts w:ascii="Garamond" w:hAnsi="Garamond"/>
+          <w:w w:val="97"/>
+        </w:rPr>
+      </w:pPr>
+      <w:r>
+        <w:rPr>
+          <w:rFonts w:ascii="Garamond" w:hAnsi="Garamond"/>
+          <w:b/>
+          <w:w w:val="97"/>
+        </w:rPr>
+        <w:t>PROJECTS</w:t>
+      </w:r>
+    </w:p>
+    <w:p>
+      <w:pPr>
+        <w:tabs>
+          <w:tab w:val="right" w:pos="11088"/>
+        </w:tabs>
         <w:rPr>
           <w:rFonts w:ascii="Garamond" w:hAnsi="Garamond"/>
           <w:i/>
@@ -1198,41 +1766,6 @@
         </w:rPr>
         <w:tab/>
         <w:t xml:space="preserve">   </w:t>
-      </w:r>
-      <w:r>
-        <w:rPr>
-          <w:rFonts w:ascii="Garamond" w:hAnsi="Garamond"/>
-          <w:i/>
-        </w:rPr>
-        <w:t>June</w:t>
-      </w:r>
-      <w:r>
-        <w:rPr>
-          <w:rFonts w:ascii="Garamond" w:hAnsi="Garamond"/>
-          <w:i/>
-        </w:rPr>
-        <w:t xml:space="preserve"> 20</w:t>
-      </w:r>
-      <w:r>
-        <w:rPr>
-          <w:rFonts w:ascii="Garamond" w:hAnsi="Garamond"/>
-          <w:i/>
-        </w:rPr>
-        <w:t>20</w:t>
-      </w:r>
-      <w:r>
-        <w:rPr>
-          <w:rFonts w:ascii="Garamond" w:hAnsi="Garamond"/>
-          <w:i/>
-        </w:rPr>
-        <w:t>—</w:t>
-      </w:r>
-      <w:r>
-        <w:rPr>
-          <w:rFonts w:ascii="Garamond" w:hAnsi="Garamond"/>
-          <w:i/>
-        </w:rPr>
-        <w:t>Present</w:t>
       </w:r>
     </w:p>
     <w:p>
@@ -1253,7 +1786,7 @@
         <w:rPr>
           <w:rFonts w:ascii="Garamond" w:hAnsi="Garamond"/>
         </w:rPr>
-        <w:t>Implemented a Python simulation testbed for multi-agent, multi-target GNC algorithm development</w:t>
+        <w:t>Implemented a Python simulation testbed for multi-agent system GNC algorithm development</w:t>
       </w:r>
     </w:p>
     <w:p>
@@ -1274,19 +1807,7 @@
         <w:rPr>
           <w:rFonts w:ascii="Garamond" w:hAnsi="Garamond"/>
         </w:rPr>
-        <w:t>Developed a probabilistic, measurement-based autonomous mission planning algorithm for UAS swarm operations using a random finite set multi-</w:t>
-      </w:r>
-      <w:r>
-        <w:rPr>
-          <w:rFonts w:ascii="Garamond" w:hAnsi="Garamond"/>
-        </w:rPr>
-        <w:t>object</w:t>
-      </w:r>
-      <w:r>
-        <w:rPr>
-          <w:rFonts w:ascii="Garamond" w:hAnsi="Garamond"/>
-        </w:rPr>
-        <w:t xml:space="preserve"> tracking framework</w:t>
+        <w:t>Developed an on-line mission planning algorithm for autonomous robotic swarm operations</w:t>
       </w:r>
     </w:p>
     <w:p>
@@ -1307,43 +1828,7 @@
         <w:rPr>
           <w:rFonts w:ascii="Garamond" w:hAnsi="Garamond"/>
         </w:rPr>
-        <w:t xml:space="preserve">Developed </w:t>
-      </w:r>
-      <w:r>
-        <w:rPr>
-          <w:rFonts w:ascii="Garamond" w:hAnsi="Garamond"/>
-        </w:rPr>
-        <w:t>an algorithm</w:t>
-      </w:r>
-      <w:r>
-        <w:rPr>
-          <w:rFonts w:ascii="Garamond" w:hAnsi="Garamond"/>
-        </w:rPr>
-        <w:t xml:space="preserve"> for multi-sensor fusion</w:t>
-      </w:r>
-      <w:r>
-        <w:rPr>
-          <w:rFonts w:ascii="Garamond" w:hAnsi="Garamond"/>
-        </w:rPr>
-        <w:t xml:space="preserve"> and cooperative navigation</w:t>
-      </w:r>
-      <w:r>
-        <w:rPr>
-          <w:rFonts w:ascii="Garamond" w:hAnsi="Garamond"/>
-        </w:rPr>
-        <w:t xml:space="preserve"> for </w:t>
-      </w:r>
-      <w:r>
-        <w:rPr>
-          <w:rFonts w:ascii="Garamond" w:hAnsi="Garamond"/>
-        </w:rPr>
-        <w:t xml:space="preserve">decentralized </w:t>
-      </w:r>
-      <w:r>
-        <w:rPr>
-          <w:rFonts w:ascii="Garamond" w:hAnsi="Garamond"/>
-        </w:rPr>
-        <w:t>robotic swarms</w:t>
+        <w:t>Designed a cooperative navigation algorithm for autonomous robotic swarms using multi-sensor fusion</w:t>
       </w:r>
     </w:p>
     <w:p>
@@ -1357,9 +1842,92 @@
     </w:p>
     <w:p>
       <w:pPr>
+        <w:tabs>
+          <w:tab w:val="right" w:pos="11088"/>
+        </w:tabs>
+        <w:rPr>
+          <w:rFonts w:ascii="Garamond" w:hAnsi="Garamond"/>
+          <w:i/>
+          <w:w w:val="97"/>
+        </w:rPr>
+      </w:pPr>
+      <w:r>
+        <w:rPr>
+          <w:rFonts w:ascii="Garamond" w:hAnsi="Garamond"/>
+          <w:b/>
+          <w:w w:val="97"/>
+        </w:rPr>
+        <w:t>Personal Projects</w:t>
+      </w:r>
+      <w:r>
+        <w:rPr>
+          <w:rFonts w:ascii="Garamond" w:hAnsi="Garamond"/>
+          <w:b/>
+          <w:w w:val="97"/>
+        </w:rPr>
+        <w:tab/>
+        <w:t xml:space="preserve">   </w:t>
+      </w:r>
+    </w:p>
+    <w:p>
+      <w:pPr>
+        <w:pStyle w:val="MediumGrid1-Accent21"/>
+        <w:numPr>
+          <w:ilvl w:val="0"/>
+          <w:numId w:val="21"/>
+        </w:numPr>
+        <w:ind w:left="180" w:hanging="180"/>
+        <w:rPr>
+          <w:rFonts w:ascii="Garamond" w:hAnsi="Garamond"/>
+          <w:b/>
+          <w:w w:val="97"/>
+        </w:rPr>
+      </w:pPr>
+      <w:r>
+        <w:rPr>
+          <w:rFonts w:ascii="Garamond" w:hAnsi="Garamond"/>
+        </w:rPr>
+        <w:t xml:space="preserve">Developed a deep reinforcement learning </w:t>
+      </w:r>
+      <w:r>
+        <w:rPr>
+          <w:rFonts w:ascii="Garamond" w:hAnsi="Garamond"/>
+        </w:rPr>
+        <w:t>method</w:t>
+      </w:r>
+      <w:r>
+        <w:rPr>
+          <w:rFonts w:ascii="Garamond" w:hAnsi="Garamond"/>
+        </w:rPr>
+        <w:t xml:space="preserve"> to control a chaotic dynamic</w:t>
+      </w:r>
+      <w:r>
+        <w:rPr>
+          <w:rFonts w:ascii="Garamond" w:hAnsi="Garamond"/>
+        </w:rPr>
+        <w:t>al</w:t>
+      </w:r>
+      <w:r>
+        <w:rPr>
+          <w:rFonts w:ascii="Garamond" w:hAnsi="Garamond"/>
+        </w:rPr>
+        <w:t xml:space="preserve"> system</w:t>
+      </w:r>
+    </w:p>
+    <w:p>
+      <w:pPr>
         <w:jc w:val="both"/>
         <w:rPr>
           <w:rFonts w:ascii="Garamond" w:hAnsi="Garamond"/>
+          <w:b/>
+        </w:rPr>
+      </w:pPr>
+    </w:p>
+    <w:p>
+      <w:pPr>
+        <w:jc w:val="both"/>
+        <w:rPr>
+          <w:rFonts w:ascii="Garamond" w:hAnsi="Garamond"/>
           <w:i/>
           <w:w w:val="97"/>
         </w:rPr>
@@ -1434,14 +2002,7 @@
           <w:rFonts w:ascii="Garamond" w:hAnsi="Garamond"/>
           <w:i/>
         </w:rPr>
-        <w:t xml:space="preserve">          </w:t>
-      </w:r>
-      <w:r>
-        <w:rPr>
-          <w:rFonts w:ascii="Garamond" w:hAnsi="Garamond"/>
-          <w:i/>
-        </w:rPr>
-        <w:t>August</w:t>
+        <w:t xml:space="preserve">          August</w:t>
       </w:r>
       <w:r>
         <w:rPr>
@@ -1474,31 +2035,7 @@
         <w:rPr>
           <w:rFonts w:ascii="Garamond" w:hAnsi="Garamond"/>
         </w:rPr>
-        <w:t>Design</w:t>
-      </w:r>
-      <w:r>
-        <w:rPr>
-          <w:rFonts w:ascii="Garamond" w:hAnsi="Garamond"/>
-        </w:rPr>
-        <w:t>ed</w:t>
-      </w:r>
-      <w:r>
-        <w:rPr>
-          <w:rFonts w:ascii="Garamond" w:hAnsi="Garamond"/>
-        </w:rPr>
-        <w:t xml:space="preserve"> a</w:t>
-      </w:r>
-      <w:r>
-        <w:rPr>
-          <w:rFonts w:ascii="Garamond" w:hAnsi="Garamond"/>
-        </w:rPr>
-        <w:t>n</w:t>
-      </w:r>
-      <w:r>
-        <w:rPr>
-          <w:rFonts w:ascii="Garamond" w:hAnsi="Garamond"/>
-        </w:rPr>
-        <w:t xml:space="preserve"> </w:t>
+        <w:t xml:space="preserve">Designed an </w:t>
       </w:r>
       <w:r>
         <w:rPr>
@@ -1521,19 +2058,7 @@
         <w:rPr>
           <w:rFonts w:ascii="Garamond" w:hAnsi="Garamond"/>
         </w:rPr>
-        <w:t xml:space="preserve"> </w:t>
-      </w:r>
-      <w:r>
-        <w:rPr>
-          <w:rFonts w:ascii="Garamond" w:hAnsi="Garamond"/>
-        </w:rPr>
-        <w:t>robust control law for active gust rejection of a flexible aircraf</w:t>
-      </w:r>
-      <w:r>
-        <w:rPr>
-          <w:rFonts w:ascii="Garamond" w:hAnsi="Garamond"/>
-        </w:rPr>
-        <w:t>t</w:t>
+        <w:t xml:space="preserve"> robust control law for active gust rejection of a flexible aircraft</w:t>
       </w:r>
     </w:p>
     <w:p>
@@ -1654,21 +2179,7 @@
           <w:rFonts w:ascii="Garamond" w:hAnsi="Garamond"/>
           <w:bCs/>
         </w:rPr>
-        <w:t xml:space="preserve">for a lateral </w:t>
-      </w:r>
-      <w:r>
-        <w:rPr>
-          <w:rFonts w:ascii="Garamond" w:hAnsi="Garamond"/>
-          <w:bCs/>
-        </w:rPr>
-        <w:t>aircraft</w:t>
-      </w:r>
-      <w:r>
-        <w:rPr>
-          <w:rFonts w:ascii="Garamond" w:hAnsi="Garamond"/>
-          <w:bCs/>
-        </w:rPr>
-        <w:t xml:space="preserve"> model</w:t>
+        <w:t>for a lateral aircraft model</w:t>
       </w:r>
     </w:p>
     <w:p>
@@ -1689,590 +2200,7 @@
           <w:rFonts w:ascii="Garamond" w:hAnsi="Garamond"/>
           <w:bCs/>
         </w:rPr>
-        <w:t xml:space="preserve">Derived the equations of motion and designed </w:t>
-      </w:r>
-      <w:r>
-        <w:rPr>
-          <w:rFonts w:ascii="Garamond" w:hAnsi="Garamond"/>
-          <w:bCs/>
-        </w:rPr>
-        <w:t>a</w:t>
-      </w:r>
-      <w:r>
-        <w:rPr>
-          <w:rFonts w:ascii="Garamond" w:hAnsi="Garamond"/>
-          <w:bCs/>
-        </w:rPr>
-        <w:t xml:space="preserve"> control system for an inverted pendulum with cart</w:t>
-      </w:r>
-    </w:p>
-    <w:p>
-      <w:pPr>
-        <w:jc w:val="both"/>
-        <w:rPr>
-          <w:rFonts w:ascii="Garamond" w:hAnsi="Garamond"/>
-          <w:b/>
-        </w:rPr>
-      </w:pPr>
-    </w:p>
-    <w:p>
-      <w:pPr>
-        <w:jc w:val="both"/>
-        <w:rPr>
-          <w:rFonts w:ascii="Garamond" w:hAnsi="Garamond"/>
-          <w:i/>
-          <w:w w:val="97"/>
-        </w:rPr>
-      </w:pPr>
-      <w:r>
-        <w:rPr>
-          <w:rFonts w:ascii="Garamond" w:hAnsi="Garamond"/>
-          <w:b/>
-        </w:rPr>
-        <w:t>Research</w:t>
-      </w:r>
-      <w:r>
-        <w:rPr>
-          <w:rFonts w:ascii="Garamond" w:hAnsi="Garamond"/>
-          <w:b/>
-        </w:rPr>
-        <w:t xml:space="preserve"> Technician</w:t>
-      </w:r>
-      <w:r>
-        <w:rPr>
-          <w:rFonts w:ascii="Garamond" w:hAnsi="Garamond"/>
-          <w:w w:val="97"/>
-        </w:rPr>
-        <w:tab/>
-      </w:r>
-      <w:r>
-        <w:rPr>
-          <w:rFonts w:ascii="Garamond" w:hAnsi="Garamond"/>
-          <w:w w:val="97"/>
-        </w:rPr>
-        <w:tab/>
-      </w:r>
-      <w:r>
-        <w:rPr>
-          <w:rFonts w:ascii="Garamond" w:hAnsi="Garamond"/>
-          <w:w w:val="97"/>
-        </w:rPr>
-        <w:tab/>
-      </w:r>
-      <w:r>
-        <w:rPr>
-          <w:rFonts w:ascii="Garamond" w:hAnsi="Garamond"/>
-          <w:w w:val="97"/>
-        </w:rPr>
-        <w:tab/>
-        <w:t xml:space="preserve">              </w:t>
-      </w:r>
-      <w:r>
-        <w:rPr>
-          <w:rFonts w:ascii="Garamond" w:hAnsi="Garamond"/>
-          <w:i/>
-        </w:rPr>
-        <w:t xml:space="preserve">    </w:t>
-      </w:r>
-      <w:r>
-        <w:rPr>
-          <w:rFonts w:ascii="Garamond" w:hAnsi="Garamond"/>
-          <w:i/>
-        </w:rPr>
-        <w:t xml:space="preserve">    </w:t>
-      </w:r>
-      <w:r>
-        <w:rPr>
-          <w:rFonts w:ascii="Garamond" w:hAnsi="Garamond"/>
-          <w:i/>
-        </w:rPr>
-        <w:tab/>
-      </w:r>
-      <w:r>
-        <w:rPr>
-          <w:rFonts w:ascii="Garamond" w:hAnsi="Garamond"/>
-          <w:i/>
-        </w:rPr>
-        <w:tab/>
-      </w:r>
-      <w:r>
-        <w:rPr>
-          <w:rFonts w:ascii="Garamond" w:hAnsi="Garamond"/>
-          <w:i/>
-        </w:rPr>
-        <w:tab/>
-      </w:r>
-      <w:r>
-        <w:rPr>
-          <w:rFonts w:ascii="Garamond" w:hAnsi="Garamond"/>
-          <w:i/>
-        </w:rPr>
-        <w:t xml:space="preserve">        </w:t>
-      </w:r>
-      <w:r>
-        <w:rPr>
-          <w:rFonts w:ascii="Garamond" w:hAnsi="Garamond"/>
-          <w:i/>
-        </w:rPr>
-        <w:t xml:space="preserve">    </w:t>
-      </w:r>
-      <w:r>
-        <w:rPr>
-          <w:rFonts w:ascii="Garamond" w:hAnsi="Garamond"/>
-          <w:i/>
-        </w:rPr>
-        <w:t xml:space="preserve"> </w:t>
-      </w:r>
-      <w:r>
-        <w:rPr>
-          <w:rFonts w:ascii="Garamond" w:hAnsi="Garamond"/>
-          <w:i/>
-        </w:rPr>
-        <w:tab/>
-        <w:t xml:space="preserve"> </w:t>
-      </w:r>
-      <w:r>
-        <w:rPr>
-          <w:rFonts w:ascii="Garamond" w:hAnsi="Garamond"/>
-          <w:i/>
-        </w:rPr>
-        <w:t>March 2018—</w:t>
-      </w:r>
-      <w:r>
-        <w:rPr>
-          <w:rFonts w:ascii="Garamond" w:hAnsi="Garamond"/>
-          <w:i/>
-        </w:rPr>
-        <w:t>July 2018</w:t>
-      </w:r>
-    </w:p>
-    <w:p>
-      <w:pPr>
-        <w:tabs>
-          <w:tab w:val="right" w:pos="11088"/>
-        </w:tabs>
-        <w:jc w:val="both"/>
-        <w:rPr>
-          <w:rFonts w:ascii="Garamond" w:hAnsi="Garamond"/>
-          <w:i/>
-        </w:rPr>
-      </w:pPr>
-      <w:r>
-        <w:rPr>
-          <w:rFonts w:ascii="Garamond" w:hAnsi="Garamond"/>
-          <w:b/>
-        </w:rPr>
-        <w:t>The University of Alabama</w:t>
-      </w:r>
-      <w:r>
-        <w:rPr>
-          <w:rFonts w:ascii="Garamond" w:hAnsi="Garamond"/>
-          <w:b/>
-        </w:rPr>
-        <w:t xml:space="preserve"> –</w:t>
-      </w:r>
-      <w:r>
-        <w:rPr>
-          <w:rFonts w:ascii="Garamond" w:hAnsi="Garamond"/>
-          <w:b/>
-        </w:rPr>
-        <w:t xml:space="preserve"> Remote Sensing Center        </w:t>
-      </w:r>
-      <w:r>
-        <w:rPr>
-          <w:rFonts w:ascii="Garamond" w:hAnsi="Garamond"/>
-          <w:b/>
-        </w:rPr>
-        <w:tab/>
-      </w:r>
-      <w:r>
-        <w:rPr>
-          <w:rFonts w:ascii="Garamond" w:hAnsi="Garamond"/>
-          <w:i/>
-        </w:rPr>
-        <w:t xml:space="preserve">Tuscaloosa, </w:t>
-      </w:r>
-      <w:r>
-        <w:rPr>
-          <w:rFonts w:ascii="Garamond" w:hAnsi="Garamond"/>
-          <w:i/>
-        </w:rPr>
-        <w:t>AL</w:t>
-      </w:r>
-    </w:p>
-    <w:p>
-      <w:pPr>
-        <w:pStyle w:val="MediumGrid1-Accent21"/>
-        <w:numPr>
-          <w:ilvl w:val="0"/>
-          <w:numId w:val="18"/>
-        </w:numPr>
-        <w:ind w:left="180" w:hanging="180"/>
-        <w:rPr>
-          <w:rFonts w:ascii="Garamond" w:hAnsi="Garamond"/>
-          <w:b/>
-        </w:rPr>
-      </w:pPr>
-      <w:r>
-        <w:rPr>
-          <w:rFonts w:ascii="Garamond" w:hAnsi="Garamond"/>
-        </w:rPr>
-        <w:t>T</w:t>
-      </w:r>
-      <w:r>
-        <w:rPr>
-          <w:rFonts w:ascii="Garamond" w:hAnsi="Garamond"/>
-        </w:rPr>
-        <w:t xml:space="preserve">echnician on </w:t>
-      </w:r>
-      <w:r>
-        <w:rPr>
-          <w:rFonts w:ascii="Garamond" w:hAnsi="Garamond"/>
-        </w:rPr>
-        <w:t>climate change research program</w:t>
-      </w:r>
-    </w:p>
-    <w:p>
-      <w:pPr>
-        <w:pStyle w:val="MediumGrid1-Accent21"/>
-        <w:numPr>
-          <w:ilvl w:val="0"/>
-          <w:numId w:val="18"/>
-        </w:numPr>
-        <w:ind w:left="180" w:hanging="180"/>
-        <w:rPr>
-          <w:rFonts w:ascii="Garamond" w:hAnsi="Garamond"/>
-          <w:b/>
-        </w:rPr>
-      </w:pPr>
-      <w:r>
-        <w:rPr>
-          <w:rFonts w:ascii="Garamond" w:hAnsi="Garamond"/>
-        </w:rPr>
-        <w:t>Led a team to manufacture a ground-penetrating radar system</w:t>
-      </w:r>
-    </w:p>
-    <w:p>
-      <w:pPr>
-        <w:pStyle w:val="MediumGrid1-Accent21"/>
-        <w:numPr>
-          <w:ilvl w:val="0"/>
-          <w:numId w:val="18"/>
-        </w:numPr>
-        <w:ind w:left="180" w:hanging="180"/>
-        <w:rPr>
-          <w:rFonts w:ascii="Garamond" w:hAnsi="Garamond"/>
-          <w:b/>
-        </w:rPr>
-      </w:pPr>
-      <w:r>
-        <w:rPr>
-          <w:rFonts w:ascii="Garamond" w:hAnsi="Garamond"/>
-        </w:rPr>
-        <w:t xml:space="preserve">System was </w:t>
-      </w:r>
-      <w:r>
-        <w:rPr>
-          <w:rFonts w:ascii="Garamond" w:hAnsi="Garamond"/>
-        </w:rPr>
-        <w:t>completed and deployed to Greenland</w:t>
-      </w:r>
-      <w:r>
-        <w:rPr>
-          <w:rFonts w:ascii="Garamond" w:hAnsi="Garamond"/>
-        </w:rPr>
-        <w:t>’s EastGRIP research station</w:t>
-      </w:r>
-      <w:r>
-        <w:rPr>
-          <w:rFonts w:ascii="Garamond" w:hAnsi="Garamond"/>
-        </w:rPr>
-        <w:t xml:space="preserve"> in </w:t>
-      </w:r>
-      <w:r>
-        <w:rPr>
-          <w:rFonts w:ascii="Garamond" w:hAnsi="Garamond"/>
-        </w:rPr>
-        <w:t>July</w:t>
-      </w:r>
-      <w:r>
-        <w:rPr>
-          <w:rFonts w:ascii="Garamond" w:hAnsi="Garamond"/>
-        </w:rPr>
-        <w:t xml:space="preserve"> 2018</w:t>
-      </w:r>
-    </w:p>
-    <w:p>
-      <w:pPr>
-        <w:pStyle w:val="MediumGrid1-Accent21"/>
-        <w:ind w:left="180"/>
-        <w:rPr>
-          <w:rFonts w:ascii="Garamond" w:hAnsi="Garamond"/>
-          <w:b/>
-        </w:rPr>
-      </w:pPr>
-    </w:p>
-    <w:p>
-      <w:pPr>
-        <w:jc w:val="both"/>
-        <w:rPr>
-          <w:rFonts w:ascii="Garamond" w:hAnsi="Garamond"/>
-          <w:i/>
-          <w:w w:val="97"/>
-        </w:rPr>
-      </w:pPr>
-      <w:r>
-        <w:rPr>
-          <w:rFonts w:ascii="Garamond" w:hAnsi="Garamond"/>
-          <w:b/>
-        </w:rPr>
-        <w:t>Co-Op</w:t>
-      </w:r>
-      <w:r>
-        <w:rPr>
-          <w:rFonts w:ascii="Garamond" w:hAnsi="Garamond"/>
-          <w:b/>
-        </w:rPr>
-        <w:t xml:space="preserve"> (Four Terms)</w:t>
-      </w:r>
-      <w:r>
-        <w:rPr>
-          <w:rFonts w:ascii="Garamond" w:hAnsi="Garamond"/>
-          <w:b/>
-        </w:rPr>
-        <w:tab/>
-      </w:r>
-      <w:r>
-        <w:rPr>
-          <w:rFonts w:ascii="Garamond" w:hAnsi="Garamond"/>
-          <w:w w:val="97"/>
-        </w:rPr>
-        <w:tab/>
-      </w:r>
-      <w:r>
-        <w:rPr>
-          <w:rFonts w:ascii="Garamond" w:hAnsi="Garamond"/>
-          <w:w w:val="97"/>
-        </w:rPr>
-        <w:tab/>
-      </w:r>
-      <w:r>
-        <w:rPr>
-          <w:rFonts w:ascii="Garamond" w:hAnsi="Garamond"/>
-          <w:w w:val="97"/>
-        </w:rPr>
-        <w:tab/>
-      </w:r>
-      <w:r>
-        <w:rPr>
-          <w:rFonts w:ascii="Garamond" w:hAnsi="Garamond"/>
-          <w:w w:val="97"/>
-        </w:rPr>
-        <w:tab/>
-      </w:r>
-      <w:r>
-        <w:rPr>
-          <w:rFonts w:ascii="Garamond" w:hAnsi="Garamond"/>
-          <w:w w:val="97"/>
-        </w:rPr>
-        <w:tab/>
-      </w:r>
-      <w:r>
-        <w:rPr>
-          <w:rFonts w:ascii="Garamond" w:hAnsi="Garamond"/>
-          <w:w w:val="97"/>
-        </w:rPr>
-        <w:tab/>
-        <w:t xml:space="preserve">   </w:t>
-      </w:r>
-      <w:r>
-        <w:rPr>
-          <w:rFonts w:ascii="Garamond" w:hAnsi="Garamond"/>
-          <w:w w:val="97"/>
-        </w:rPr>
-        <w:tab/>
-      </w:r>
-      <w:r>
-        <w:rPr>
-          <w:rFonts w:ascii="Garamond" w:hAnsi="Garamond"/>
-          <w:w w:val="97"/>
-        </w:rPr>
-        <w:tab/>
-        <w:t xml:space="preserve">  </w:t>
-      </w:r>
-      <w:r>
-        <w:rPr>
-          <w:rFonts w:ascii="Garamond" w:hAnsi="Garamond"/>
-          <w:w w:val="97"/>
-        </w:rPr>
-        <w:t xml:space="preserve">     </w:t>
-      </w:r>
-      <w:r>
-        <w:rPr>
-          <w:rFonts w:ascii="Garamond" w:hAnsi="Garamond"/>
-          <w:i/>
-          <w:w w:val="97"/>
-        </w:rPr>
-        <w:t>January</w:t>
-      </w:r>
-      <w:r>
-        <w:rPr>
-          <w:rFonts w:ascii="Garamond" w:hAnsi="Garamond"/>
-          <w:i/>
-        </w:rPr>
-        <w:t xml:space="preserve"> 2015</w:t>
-      </w:r>
-      <w:r>
-        <w:rPr>
-          <w:rFonts w:ascii="Garamond" w:hAnsi="Garamond"/>
-          <w:i/>
-        </w:rPr>
-        <w:t>—August 201</w:t>
-      </w:r>
-      <w:r>
-        <w:rPr>
-          <w:rFonts w:ascii="Garamond" w:hAnsi="Garamond"/>
-          <w:i/>
-        </w:rPr>
-        <w:t>7</w:t>
-      </w:r>
-    </w:p>
-    <w:p>
-      <w:pPr>
-        <w:tabs>
-          <w:tab w:val="right" w:pos="11088"/>
-        </w:tabs>
-        <w:jc w:val="both"/>
-        <w:rPr>
-          <w:rFonts w:ascii="Garamond" w:hAnsi="Garamond"/>
-          <w:i/>
-        </w:rPr>
-      </w:pPr>
-      <w:r>
-        <w:rPr>
-          <w:rFonts w:ascii="Garamond" w:hAnsi="Garamond"/>
-          <w:b/>
-        </w:rPr>
-        <w:t>Delta Air Lines</w:t>
-      </w:r>
-      <w:r>
-        <w:rPr>
-          <w:rFonts w:ascii="Garamond" w:hAnsi="Garamond"/>
-          <w:b/>
-        </w:rPr>
-        <w:t xml:space="preserve"> –</w:t>
-      </w:r>
-      <w:r>
-        <w:rPr>
-          <w:rFonts w:ascii="Garamond" w:hAnsi="Garamond"/>
-          <w:b/>
-        </w:rPr>
-        <w:t xml:space="preserve"> </w:t>
-      </w:r>
-      <w:r>
-        <w:rPr>
-          <w:rFonts w:ascii="Garamond" w:hAnsi="Garamond"/>
-          <w:b/>
-        </w:rPr>
-        <w:t>Operations Support</w:t>
-      </w:r>
-      <w:r>
-        <w:rPr>
-          <w:rFonts w:ascii="Garamond" w:hAnsi="Garamond"/>
-          <w:b/>
-        </w:rPr>
-        <w:t xml:space="preserve"> Engineering        </w:t>
-      </w:r>
-      <w:r>
-        <w:rPr>
-          <w:rFonts w:ascii="Garamond" w:hAnsi="Garamond"/>
-          <w:b/>
-        </w:rPr>
-        <w:tab/>
-      </w:r>
-      <w:r>
-        <w:rPr>
-          <w:rFonts w:ascii="Garamond" w:hAnsi="Garamond"/>
-          <w:i/>
-        </w:rPr>
-        <w:t xml:space="preserve">Atlanta, </w:t>
-      </w:r>
-      <w:r>
-        <w:rPr>
-          <w:rFonts w:ascii="Garamond" w:hAnsi="Garamond"/>
-          <w:i/>
-        </w:rPr>
-        <w:t>GA</w:t>
-      </w:r>
-    </w:p>
-    <w:p>
-      <w:pPr>
-        <w:pStyle w:val="MediumGrid1-Accent21"/>
-        <w:numPr>
-          <w:ilvl w:val="0"/>
-          <w:numId w:val="18"/>
-        </w:numPr>
-        <w:ind w:left="180" w:hanging="180"/>
-        <w:rPr>
-          <w:rFonts w:ascii="Garamond" w:hAnsi="Garamond"/>
-        </w:rPr>
-      </w:pPr>
-      <w:r>
-        <w:rPr>
-          <w:rFonts w:ascii="Garamond" w:hAnsi="Garamond"/>
-        </w:rPr>
-        <w:t xml:space="preserve">Served as a first responder for a 24/7 operations support </w:t>
-      </w:r>
-      <w:r>
-        <w:rPr>
-          <w:rFonts w:ascii="Garamond" w:hAnsi="Garamond"/>
-        </w:rPr>
-        <w:t xml:space="preserve">engineering </w:t>
-      </w:r>
-      <w:r>
-        <w:rPr>
-          <w:rFonts w:ascii="Garamond" w:hAnsi="Garamond"/>
-        </w:rPr>
-        <w:t>hotline</w:t>
-      </w:r>
-    </w:p>
-    <w:p>
-      <w:pPr>
-        <w:pStyle w:val="MediumGrid1-Accent21"/>
-        <w:numPr>
-          <w:ilvl w:val="0"/>
-          <w:numId w:val="18"/>
-        </w:numPr>
-        <w:ind w:left="180" w:hanging="180"/>
-        <w:rPr>
-          <w:rFonts w:ascii="Garamond" w:hAnsi="Garamond"/>
-        </w:rPr>
-      </w:pPr>
-      <w:r>
-        <w:rPr>
-          <w:rFonts w:ascii="Garamond" w:hAnsi="Garamond"/>
-        </w:rPr>
-        <w:t>Authored over 100 unique aircraft repair technique substantiations which are subject to FAA audit</w:t>
-      </w:r>
-    </w:p>
-    <w:p>
-      <w:pPr>
-        <w:pStyle w:val="MediumGrid1-Accent21"/>
-        <w:numPr>
-          <w:ilvl w:val="0"/>
-          <w:numId w:val="18"/>
-        </w:numPr>
-        <w:ind w:left="180" w:hanging="180"/>
-        <w:rPr>
-          <w:rFonts w:ascii="Garamond" w:hAnsi="Garamond"/>
-        </w:rPr>
-      </w:pPr>
-      <w:r>
-        <w:rPr>
-          <w:rFonts w:ascii="Garamond" w:hAnsi="Garamond" w:cs="Segoe UI"/>
-          <w:shd w:val="clear" w:color="auto" w:fill="FFFFFF"/>
-        </w:rPr>
-        <w:t>Directed Delta maintenance technicians during on-site disposition of severe aircraft damages</w:t>
+        <w:t>Derived the equations of motion and designed a control system for an inverted pendulum with cart</w:t>
       </w:r>
     </w:p>
     <w:p>
@@ -2596,6 +2524,7 @@
           <w:b/>
           <w:w w:val="97"/>
         </w:rPr>
+        <w:lastRenderedPageBreak/>
         <w:t>MentorUPP</w:t>
       </w:r>
     </w:p>
@@ -2713,7 +2642,6 @@
         <w:rPr>
           <w:rFonts w:ascii="Garamond" w:hAnsi="Garamond"/>
         </w:rPr>
-        <w:lastRenderedPageBreak/>
         <w:t>Under my direction, s</w:t>
       </w:r>
       <w:r>
@@ -3127,264 +3055,6 @@
     </w:p>
     <w:p>
       <w:pPr>
-        <w:pStyle w:val="MediumGrid1-Accent21"/>
-        <w:ind w:left="180"/>
-        <w:rPr>
-          <w:rFonts w:ascii="Garamond" w:hAnsi="Garamond"/>
-        </w:rPr>
-      </w:pPr>
-    </w:p>
-    <w:p>
-      <w:pPr>
-        <w:pBdr>
-          <w:bottom w:val="single" w:sz="6" w:space="0" w:color="auto"/>
-        </w:pBdr>
-        <w:jc w:val="both"/>
-        <w:rPr>
-          <w:rFonts w:ascii="Garamond" w:eastAsia="Times New Roman" w:hAnsi="Garamond"/>
-          <w:b/>
-          <w:w w:val="97"/>
-        </w:rPr>
-      </w:pPr>
-      <w:r>
-        <w:rPr>
-          <w:rFonts w:ascii="Garamond" w:eastAsia="Times New Roman" w:hAnsi="Garamond"/>
-          <w:b/>
-          <w:w w:val="97"/>
-        </w:rPr>
-        <w:t xml:space="preserve">PEER-REVIEWED JOURNAL </w:t>
-      </w:r>
-      <w:r>
-        <w:rPr>
-          <w:rFonts w:ascii="Garamond" w:eastAsia="Times New Roman" w:hAnsi="Garamond"/>
-          <w:b/>
-          <w:w w:val="97"/>
-        </w:rPr>
-        <w:t>PUBLICATIONS</w:t>
-      </w:r>
-    </w:p>
-    <w:p>
-      <w:pPr>
-        <w:pStyle w:val="ListParagraph"/>
-        <w:numPr>
-          <w:ilvl w:val="0"/>
-          <w:numId w:val="29"/>
-        </w:numPr>
-        <w:jc w:val="both"/>
-        <w:rPr>
-          <w:rFonts w:ascii="Garamond" w:eastAsia="Times New Roman" w:hAnsi="Garamond"/>
-          <w:w w:val="97"/>
-        </w:rPr>
-      </w:pPr>
-      <w:r>
-        <w:rPr>
-          <w:rFonts w:ascii="Garamond" w:eastAsia="Times New Roman" w:hAnsi="Garamond"/>
-          <w:b/>
-          <w:w w:val="97"/>
-        </w:rPr>
-        <w:t>Vincent</w:t>
-      </w:r>
-      <w:r>
-        <w:rPr>
-          <w:rFonts w:ascii="Garamond" w:eastAsia="Times New Roman" w:hAnsi="Garamond"/>
-          <w:b/>
-          <w:w w:val="97"/>
-        </w:rPr>
-        <w:t xml:space="preserve"> W.</w:t>
-      </w:r>
-      <w:r>
-        <w:rPr>
-          <w:rFonts w:ascii="Garamond" w:eastAsia="Times New Roman" w:hAnsi="Garamond"/>
-          <w:b/>
-          <w:w w:val="97"/>
-        </w:rPr>
-        <w:t xml:space="preserve"> Hill</w:t>
-      </w:r>
-      <w:r>
-        <w:rPr>
-          <w:rFonts w:ascii="Garamond" w:eastAsia="Times New Roman" w:hAnsi="Garamond"/>
-          <w:bCs/>
-          <w:w w:val="97"/>
-        </w:rPr>
-        <w:t>, Ryan W. Thomas, and Jordan D. Larson</w:t>
-      </w:r>
-      <w:r>
-        <w:rPr>
-          <w:rFonts w:ascii="Garamond" w:eastAsia="Times New Roman" w:hAnsi="Garamond"/>
-          <w:w w:val="97"/>
-        </w:rPr>
-        <w:t>, "</w:t>
-      </w:r>
-      <w:r>
-        <w:rPr>
-          <w:rFonts w:ascii="Garamond" w:eastAsia="Times New Roman" w:hAnsi="Garamond"/>
-          <w:w w:val="97"/>
-        </w:rPr>
-        <w:t xml:space="preserve">Autonomous Situational Awareness for </w:t>
-      </w:r>
-      <w:r>
-        <w:rPr>
-          <w:rFonts w:ascii="Garamond" w:eastAsia="Times New Roman" w:hAnsi="Garamond"/>
-          <w:w w:val="97"/>
-        </w:rPr>
-        <w:t>Robotic</w:t>
-      </w:r>
-      <w:r>
-        <w:rPr>
-          <w:rFonts w:ascii="Garamond" w:eastAsia="Times New Roman" w:hAnsi="Garamond"/>
-          <w:w w:val="97"/>
-        </w:rPr>
-        <w:t xml:space="preserve"> Swarms in High-Risk Environments</w:t>
-      </w:r>
-      <w:r>
-        <w:rPr>
-          <w:rFonts w:ascii="Garamond" w:eastAsia="Times New Roman" w:hAnsi="Garamond"/>
-          <w:w w:val="97"/>
-        </w:rPr>
-        <w:t xml:space="preserve">," in </w:t>
-      </w:r>
-      <w:r>
-        <w:rPr>
-          <w:rFonts w:ascii="Garamond" w:eastAsia="Times New Roman" w:hAnsi="Garamond"/>
-          <w:i/>
-          <w:iCs/>
-          <w:w w:val="97"/>
-        </w:rPr>
-        <w:t xml:space="preserve">IEEE </w:t>
-      </w:r>
-      <w:r>
-        <w:rPr>
-          <w:rFonts w:ascii="Garamond" w:eastAsia="Times New Roman" w:hAnsi="Garamond"/>
-          <w:i/>
-          <w:iCs/>
-          <w:w w:val="97"/>
-        </w:rPr>
-        <w:t xml:space="preserve">Transactions </w:t>
-      </w:r>
-      <w:r>
-        <w:rPr>
-          <w:rFonts w:ascii="Garamond" w:eastAsia="Times New Roman" w:hAnsi="Garamond"/>
-          <w:i/>
-          <w:iCs/>
-          <w:w w:val="97"/>
-        </w:rPr>
-        <w:t>on Robotics</w:t>
-      </w:r>
-      <w:r>
-        <w:rPr>
-          <w:rFonts w:ascii="Garamond" w:eastAsia="Times New Roman" w:hAnsi="Garamond"/>
-          <w:w w:val="97"/>
-        </w:rPr>
-        <w:t>,</w:t>
-      </w:r>
-      <w:r>
-        <w:rPr>
-          <w:rFonts w:ascii="Garamond" w:eastAsia="Times New Roman" w:hAnsi="Garamond"/>
-          <w:w w:val="97"/>
-        </w:rPr>
-        <w:t xml:space="preserve"> </w:t>
-      </w:r>
-      <w:r>
-        <w:rPr>
-          <w:rFonts w:ascii="Garamond" w:eastAsia="Times New Roman" w:hAnsi="Garamond"/>
-          <w:w w:val="97"/>
-        </w:rPr>
-        <w:t>in revie</w:t>
-      </w:r>
-      <w:r>
-        <w:rPr>
-          <w:rFonts w:ascii="Garamond" w:eastAsia="Times New Roman" w:hAnsi="Garamond"/>
-          <w:w w:val="97"/>
-        </w:rPr>
-        <w:t>w</w:t>
-      </w:r>
-      <w:r>
-        <w:rPr>
-          <w:rFonts w:ascii="Garamond" w:eastAsia="Times New Roman" w:hAnsi="Garamond"/>
-          <w:w w:val="97"/>
-        </w:rPr>
-        <w:t xml:space="preserve">. Preprint: </w:t>
-      </w:r>
-      <w:r>
-        <w:rPr>
-          <w:rFonts w:ascii="Garamond" w:eastAsia="Times New Roman" w:hAnsi="Garamond"/>
-          <w:w w:val="97"/>
-        </w:rPr>
-        <w:t>arXiv:</w:t>
-      </w:r>
-      <w:r>
-        <w:rPr>
-          <w:rFonts w:ascii="Garamond" w:eastAsia="Times New Roman" w:hAnsi="Garamond"/>
-          <w:w w:val="97"/>
-        </w:rPr>
-        <w:t>2105</w:t>
-      </w:r>
-      <w:r>
-        <w:rPr>
-          <w:rFonts w:ascii="Garamond" w:eastAsia="Times New Roman" w:hAnsi="Garamond"/>
-          <w:w w:val="97"/>
-        </w:rPr>
-        <w:t>.0</w:t>
-      </w:r>
-      <w:r>
-        <w:rPr>
-          <w:rFonts w:ascii="Garamond" w:eastAsia="Times New Roman" w:hAnsi="Garamond"/>
-          <w:w w:val="97"/>
-        </w:rPr>
-        <w:t>4764</w:t>
-      </w:r>
-      <w:r>
-        <w:rPr>
-          <w:rFonts w:ascii="Garamond" w:eastAsia="Times New Roman" w:hAnsi="Garamond"/>
-          <w:w w:val="97"/>
-        </w:rPr>
-        <w:t xml:space="preserve"> [cs</w:t>
-      </w:r>
-      <w:r>
-        <w:rPr>
-          <w:rFonts w:ascii="Garamond" w:eastAsia="Times New Roman" w:hAnsi="Garamond"/>
-          <w:w w:val="97"/>
-        </w:rPr>
-        <w:t>.ro</w:t>
-      </w:r>
-      <w:r>
-        <w:rPr>
-          <w:rFonts w:ascii="Garamond" w:eastAsia="Times New Roman" w:hAnsi="Garamond"/>
-          <w:w w:val="97"/>
-        </w:rPr>
-        <w:t xml:space="preserve">], </w:t>
-      </w:r>
-      <w:r>
-        <w:rPr>
-          <w:rFonts w:ascii="Garamond" w:eastAsia="Times New Roman" w:hAnsi="Garamond"/>
-          <w:w w:val="97"/>
-        </w:rPr>
-        <w:t>May</w:t>
-      </w:r>
-      <w:r>
-        <w:rPr>
-          <w:rFonts w:ascii="Garamond" w:eastAsia="Times New Roman" w:hAnsi="Garamond"/>
-          <w:w w:val="97"/>
-        </w:rPr>
-        <w:t xml:space="preserve"> 20</w:t>
-      </w:r>
-      <w:r>
-        <w:rPr>
-          <w:rFonts w:ascii="Garamond" w:eastAsia="Times New Roman" w:hAnsi="Garamond"/>
-          <w:w w:val="97"/>
-        </w:rPr>
-        <w:t>21</w:t>
-      </w:r>
-      <w:r>
-        <w:rPr>
-          <w:rFonts w:ascii="Garamond" w:eastAsia="Times New Roman" w:hAnsi="Garamond"/>
-          <w:w w:val="97"/>
-        </w:rPr>
-        <w:t>.</w:t>
-      </w:r>
-    </w:p>
-    <w:p>
-      <w:pPr>
         <w:pBdr>
           <w:bottom w:val="single" w:sz="6" w:space="0" w:color="auto"/>
         </w:pBdr>
@@ -3573,7 +3243,7 @@
           <w:b/>
           <w:w w:val="97"/>
         </w:rPr>
-        <w:t>Vincent</w:t>
+        <w:t>V</w:t>
       </w:r>
       <w:r>
         <w:rPr>
@@ -3581,7 +3251,7 @@
           <w:b/>
           <w:w w:val="97"/>
         </w:rPr>
-        <w:t xml:space="preserve"> W.</w:t>
+        <w:t>incent</w:t>
       </w:r>
       <w:r>
         <w:rPr>
@@ -3589,7 +3259,7 @@
           <w:b/>
           <w:w w:val="97"/>
         </w:rPr>
-        <w:t xml:space="preserve"> Hill</w:t>
+        <w:t>. W. Hill</w:t>
       </w:r>
       <w:r>
         <w:rPr>
@@ -3597,144 +3267,73 @@
           <w:bCs/>
           <w:w w:val="97"/>
         </w:rPr>
-        <w:t>, Ryan W. Thomas, and Jordan D. Larson</w:t>
+        <w:t>, R</w:t>
       </w:r>
       <w:r>
         <w:rPr>
           <w:rFonts w:ascii="Garamond" w:eastAsia="Times New Roman" w:hAnsi="Garamond"/>
-          <w:w w:val="97"/>
-        </w:rPr>
-        <w:t>, “</w:t>
+          <w:bCs/>
+          <w:w w:val="97"/>
+        </w:rPr>
+        <w:t>yan</w:t>
       </w:r>
       <w:r>
         <w:rPr>
           <w:rFonts w:ascii="Garamond" w:eastAsia="Times New Roman" w:hAnsi="Garamond"/>
-          <w:w w:val="97"/>
-        </w:rPr>
-        <w:t>Autonomous Situational Awareness for UAS Swarms</w:t>
+          <w:bCs/>
+          <w:w w:val="97"/>
+        </w:rPr>
+        <w:t>. W. Thomas</w:t>
       </w:r>
       <w:r>
         <w:rPr>
           <w:rFonts w:ascii="Garamond" w:eastAsia="Times New Roman" w:hAnsi="Garamond"/>
-          <w:w w:val="97"/>
-        </w:rPr>
-        <w:t xml:space="preserve">,” </w:t>
+          <w:bCs/>
+          <w:w w:val="97"/>
+        </w:rPr>
+        <w:t>,</w:t>
       </w:r>
       <w:r>
         <w:rPr>
           <w:rFonts w:ascii="Garamond" w:eastAsia="Times New Roman" w:hAnsi="Garamond"/>
-          <w:w w:val="97"/>
-        </w:rPr>
-        <w:t xml:space="preserve">in </w:t>
+          <w:bCs/>
+          <w:w w:val="97"/>
+        </w:rPr>
+        <w:t xml:space="preserve"> and J</w:t>
       </w:r>
       <w:r>
         <w:rPr>
           <w:rFonts w:ascii="Garamond" w:eastAsia="Times New Roman" w:hAnsi="Garamond"/>
+          <w:bCs/>
+          <w:w w:val="97"/>
+        </w:rPr>
+        <w:t>ordan</w:t>
+      </w:r>
+      <w:r>
+        <w:rPr>
+          <w:rFonts w:ascii="Garamond" w:eastAsia="Times New Roman" w:hAnsi="Garamond"/>
+          <w:bCs/>
+          <w:w w:val="97"/>
+        </w:rPr>
+        <w:t xml:space="preserve">. D. Larson, "Autonomous Situational Awareness for UAS Swarms," </w:t>
+      </w:r>
+      <w:r>
+        <w:rPr>
+          <w:rFonts w:ascii="Garamond" w:eastAsia="Times New Roman" w:hAnsi="Garamond"/>
+          <w:bCs/>
           <w:i/>
           <w:iCs/>
           <w:w w:val="97"/>
         </w:rPr>
-        <w:t xml:space="preserve">IEEE Aerospace </w:t>
+        <w:t>2021 IEEE Aerospace Conference (50100)</w:t>
       </w:r>
       <w:r>
         <w:rPr>
           <w:rFonts w:ascii="Garamond" w:eastAsia="Times New Roman" w:hAnsi="Garamond"/>
-          <w:i/>
-          <w:iCs/>
-          <w:w w:val="97"/>
-        </w:rPr>
-        <w:t>2021</w:t>
-      </w:r>
-      <w:r>
-        <w:rPr>
-          <w:rFonts w:ascii="Garamond" w:eastAsia="Times New Roman" w:hAnsi="Garamond"/>
-          <w:w w:val="97"/>
-        </w:rPr>
-        <w:t xml:space="preserve">. Preprint: </w:t>
-      </w:r>
-      <w:r>
-        <w:rPr>
-          <w:rFonts w:ascii="Garamond" w:eastAsia="Times New Roman" w:hAnsi="Garamond"/>
-          <w:w w:val="97"/>
-        </w:rPr>
-        <w:t>arXiv</w:t>
-      </w:r>
-      <w:r>
-        <w:rPr>
-          <w:rFonts w:ascii="Garamond" w:eastAsia="Times New Roman" w:hAnsi="Garamond"/>
-          <w:w w:val="97"/>
-        </w:rPr>
-        <w:t>:</w:t>
-      </w:r>
-      <w:r>
-        <w:rPr>
-          <w:rFonts w:ascii="Garamond" w:eastAsia="Times New Roman" w:hAnsi="Garamond"/>
-          <w:w w:val="97"/>
-        </w:rPr>
-        <w:t>2104</w:t>
-      </w:r>
-      <w:r>
-        <w:rPr>
-          <w:rFonts w:ascii="Garamond" w:eastAsia="Times New Roman" w:hAnsi="Garamond"/>
-          <w:w w:val="97"/>
-        </w:rPr>
-        <w:t>.0</w:t>
-      </w:r>
-      <w:r>
-        <w:rPr>
-          <w:rFonts w:ascii="Garamond" w:eastAsia="Times New Roman" w:hAnsi="Garamond"/>
-          <w:w w:val="97"/>
-        </w:rPr>
-        <w:t>8904</w:t>
-      </w:r>
-      <w:r>
-        <w:rPr>
-          <w:rFonts w:ascii="Garamond" w:eastAsia="Times New Roman" w:hAnsi="Garamond"/>
-          <w:w w:val="97"/>
-        </w:rPr>
-        <w:t xml:space="preserve"> [cs</w:t>
-      </w:r>
-      <w:r>
-        <w:rPr>
-          <w:rFonts w:ascii="Garamond" w:eastAsia="Times New Roman" w:hAnsi="Garamond"/>
-          <w:w w:val="97"/>
-        </w:rPr>
-        <w:t>.ro</w:t>
-      </w:r>
-      <w:r>
-        <w:rPr>
-          <w:rFonts w:ascii="Garamond" w:eastAsia="Times New Roman" w:hAnsi="Garamond"/>
-          <w:w w:val="97"/>
-        </w:rPr>
-        <w:t xml:space="preserve">], </w:t>
-      </w:r>
-      <w:r>
-        <w:rPr>
-          <w:rFonts w:ascii="Garamond" w:eastAsia="Times New Roman" w:hAnsi="Garamond"/>
-          <w:w w:val="97"/>
-        </w:rPr>
-        <w:t>Apr</w:t>
-      </w:r>
-      <w:r>
-        <w:rPr>
-          <w:rFonts w:ascii="Garamond" w:eastAsia="Times New Roman" w:hAnsi="Garamond"/>
-          <w:w w:val="97"/>
-        </w:rPr>
-        <w:t>. 20</w:t>
-      </w:r>
-      <w:r>
-        <w:rPr>
-          <w:rFonts w:ascii="Garamond" w:eastAsia="Times New Roman" w:hAnsi="Garamond"/>
-          <w:w w:val="97"/>
-        </w:rPr>
-        <w:t>21</w:t>
-      </w:r>
-      <w:r>
-        <w:rPr>
-          <w:rFonts w:ascii="Garamond" w:eastAsia="Times New Roman" w:hAnsi="Garamond"/>
-          <w:w w:val="97"/>
-        </w:rPr>
-        <w:t>.</w:t>
+          <w:bCs/>
+          <w:w w:val="97"/>
+        </w:rPr>
+        <w:t>, 2021, pp. 1-6, doi: 10.1109/AERO50100.2021.9438461.</w:t>
       </w:r>
     </w:p>
     <w:p>
@@ -3756,15 +3355,15 @@
           <w:b/>
           <w:w w:val="97"/>
         </w:rPr>
-        <w:t>Vincent</w:t>
+        <w:t>Vincent Hill</w:t>
       </w:r>
       <w:r>
         <w:rPr>
           <w:rFonts w:ascii="Garamond" w:eastAsia="Times New Roman" w:hAnsi="Garamond"/>
-          <w:b/>
-          <w:w w:val="97"/>
-        </w:rPr>
-        <w:t xml:space="preserve"> W.</w:t>
+          <w:bCs/>
+          <w:w w:val="97"/>
+        </w:rPr>
+        <w:t>,</w:t>
       </w:r>
       <w:r>
         <w:rPr>
@@ -3772,7 +3371,7 @@
           <w:b/>
           <w:w w:val="97"/>
         </w:rPr>
-        <w:t xml:space="preserve"> Hill</w:t>
+        <w:t xml:space="preserve"> </w:t>
       </w:r>
       <w:r>
         <w:rPr>
@@ -3780,86 +3379,65 @@
           <w:bCs/>
           <w:w w:val="97"/>
         </w:rPr>
-        <w:t>, Jason Mukherjee, Derek Lisoski, Brian P. Danowsky, and Stephen Haviland.</w:t>
+        <w:t>Jason Mukherjee, Derek Lisoski, Brian Danowsky</w:t>
       </w:r>
       <w:r>
         <w:rPr>
           <w:rFonts w:ascii="Garamond" w:eastAsia="Times New Roman" w:hAnsi="Garamond"/>
-          <w:w w:val="97"/>
-        </w:rPr>
-        <w:t xml:space="preserve"> "</w:t>
+          <w:bCs/>
+          <w:w w:val="97"/>
+        </w:rPr>
+        <w:t>,</w:t>
       </w:r>
       <w:r>
         <w:rPr>
           <w:rFonts w:ascii="Garamond" w:eastAsia="Times New Roman" w:hAnsi="Garamond"/>
-          <w:w w:val="97"/>
-        </w:rPr>
-        <w:t xml:space="preserve">In-Flight Stability Analysis and Envelope Clearance of </w:t>
+          <w:bCs/>
+          <w:w w:val="97"/>
+        </w:rPr>
+        <w:t xml:space="preserve"> and Stephen Haviland. </w:t>
       </w:r>
       <w:r>
         <w:rPr>
           <w:rFonts w:ascii="Garamond" w:eastAsia="Times New Roman" w:hAnsi="Garamond"/>
-          <w:w w:val="97"/>
-        </w:rPr>
-        <w:t>the Sunglider Solar</w:t>
+          <w:bCs/>
+          <w:w w:val="97"/>
+        </w:rPr>
+        <w:t xml:space="preserve">"In-Flight Stability Analysis and Envelope Clearance of the Sunglider Solar HALE UAS," </w:t>
       </w:r>
       <w:r>
         <w:rPr>
           <w:rFonts w:ascii="Garamond" w:eastAsia="Times New Roman" w:hAnsi="Garamond"/>
-          <w:w w:val="97"/>
-        </w:rPr>
-        <w:t xml:space="preserve"> HALE UAS</w:t>
+          <w:bCs/>
+          <w:w w:val="97"/>
+        </w:rPr>
+        <w:t xml:space="preserve">AIAA 2021-2796. </w:t>
       </w:r>
       <w:r>
         <w:rPr>
           <w:rFonts w:ascii="Garamond" w:eastAsia="Times New Roman" w:hAnsi="Garamond"/>
-          <w:w w:val="97"/>
-        </w:rPr>
-        <w:t xml:space="preserve">", </w:t>
+          <w:bCs/>
+          <w:i/>
+          <w:iCs/>
+          <w:w w:val="97"/>
+        </w:rPr>
+        <w:t>AIAA AVIATION 2021 FORUM</w:t>
       </w:r>
       <w:r>
         <w:rPr>
           <w:rFonts w:ascii="Garamond" w:eastAsia="Times New Roman" w:hAnsi="Garamond"/>
-          <w:i/>
-          <w:iCs/>
-          <w:w w:val="97"/>
-        </w:rPr>
-        <w:t>AIAA Aviation 2021 Forum</w:t>
+          <w:bCs/>
+          <w:w w:val="97"/>
+        </w:rPr>
+        <w:t>. August 2021</w:t>
       </w:r>
       <w:r>
         <w:rPr>
           <w:rFonts w:ascii="Garamond" w:eastAsia="Times New Roman" w:hAnsi="Garamond"/>
-          <w:w w:val="97"/>
-        </w:rPr>
-        <w:t xml:space="preserve">, AIAA </w:t>
-      </w:r>
-      <w:r>
-        <w:rPr>
-          <w:rFonts w:ascii="Garamond" w:eastAsia="Times New Roman" w:hAnsi="Garamond"/>
-          <w:w w:val="97"/>
-        </w:rPr>
-        <w:t>Aviation</w:t>
-      </w:r>
-      <w:r>
-        <w:rPr>
-          <w:rFonts w:ascii="Garamond" w:eastAsia="Times New Roman" w:hAnsi="Garamond"/>
-          <w:w w:val="97"/>
-        </w:rPr>
-        <w:t xml:space="preserve"> Forum,</w:t>
-      </w:r>
-      <w:r>
-        <w:rPr>
-          <w:rFonts w:ascii="Garamond" w:eastAsia="Times New Roman" w:hAnsi="Garamond"/>
-          <w:w w:val="97"/>
-        </w:rPr>
-        <w:t xml:space="preserve"> </w:t>
-      </w:r>
-      <w:r>
-        <w:rPr>
-          <w:rFonts w:ascii="Garamond" w:eastAsia="Times New Roman" w:hAnsi="Garamond"/>
-          <w:w w:val="97"/>
-        </w:rPr>
-        <w:t>accepted</w:t>
+          <w:bCs/>
+          <w:w w:val="97"/>
+        </w:rPr>
+        <w:t>.</w:t>
       </w:r>
     </w:p>
     <w:p>
@@ -3872,6 +3450,8 @@
         <w:jc w:val="both"/>
         <w:rPr>
           <w:rFonts w:ascii="Garamond" w:eastAsia="Times New Roman" w:hAnsi="Garamond"/>
+          <w:b/>
+          <w:bCs/>
           <w:w w:val="97"/>
         </w:rPr>
       </w:pPr>
@@ -3919,55 +3499,37 @@
           <w:rFonts w:ascii="Garamond" w:eastAsia="Times New Roman" w:hAnsi="Garamond"/>
           <w:w w:val="97"/>
         </w:rPr>
-        <w:t>Multi-Sensor Fusion for Multi-Object Tracking and Cooperative Navigation Using Random Finite Sets</w:t>
+        <w:t>Multi-Sensor Fusion for Decentralized Cooperative Navigation Using Random Finite Sets</w:t>
       </w:r>
       <w:r>
         <w:rPr>
           <w:rFonts w:ascii="Garamond" w:eastAsia="Times New Roman" w:hAnsi="Garamond"/>
           <w:w w:val="97"/>
         </w:rPr>
-        <w:t xml:space="preserve">,” </w:t>
+        <w:t xml:space="preserve">,” in </w:t>
       </w:r>
       <w:r>
         <w:rPr>
           <w:rFonts w:ascii="Garamond" w:eastAsia="Times New Roman" w:hAnsi="Garamond"/>
-          <w:w w:val="97"/>
-        </w:rPr>
-        <w:t xml:space="preserve">in </w:t>
+          <w:i/>
+          <w:iCs/>
+          <w:w w:val="97"/>
+        </w:rPr>
+        <w:t>IEEE Aerospace 2022</w:t>
       </w:r>
       <w:r>
         <w:rPr>
           <w:rFonts w:ascii="Garamond" w:eastAsia="Times New Roman" w:hAnsi="Garamond"/>
-          <w:i/>
-          <w:iCs/>
-          <w:w w:val="97"/>
-        </w:rPr>
-        <w:t xml:space="preserve">IEEE Aerospace </w:t>
+          <w:w w:val="97"/>
+        </w:rPr>
+        <w:t>, accepted</w:t>
       </w:r>
       <w:r>
         <w:rPr>
           <w:rFonts w:ascii="Garamond" w:eastAsia="Times New Roman" w:hAnsi="Garamond"/>
-          <w:i/>
-          <w:iCs/>
-          <w:w w:val="97"/>
-        </w:rPr>
-        <w:t>202</w:t>
-      </w:r>
-      <w:r>
-        <w:rPr>
-          <w:rFonts w:ascii="Garamond" w:eastAsia="Times New Roman" w:hAnsi="Garamond"/>
-          <w:i/>
-          <w:iCs/>
-          <w:w w:val="97"/>
-        </w:rPr>
-        <w:t>2</w:t>
-      </w:r>
-      <w:r>
-        <w:rPr>
-          <w:rFonts w:ascii="Garamond" w:eastAsia="Times New Roman" w:hAnsi="Garamond"/>
-          <w:w w:val="97"/>
-        </w:rPr>
-        <w:t>, accepted</w:t>
+          <w:w w:val="97"/>
+        </w:rPr>
+        <w:t>.</w:t>
       </w:r>
     </w:p>
     <w:p>
@@ -4173,8 +3735,8 @@
   <w:abstractNum w:abstractNumId="1" w15:restartNumberingAfterBreak="0">
     <w:nsid w:val="05511B4F"/>
     <w:multiLevelType w:val="hybridMultilevel"/>
-    <w:tmpl w:val="C430DF78"/>
-    <w:lvl w:ilvl="0" w:tplc="0409000F">
+    <w:tmpl w:val="F202F2D4"/>
+    <w:lvl w:ilvl="0" w:tplc="314CA07A">
       <w:start w:val="1"/>
       <w:numFmt w:val="decimal"/>
       <w:lvlText w:val="%1."/>
@@ -4182,6 +3744,10 @@
       <w:pPr>
         <w:ind w:left="720" w:hanging="360"/>
       </w:pPr>
+      <w:rPr>
+        <w:b w:val="0"/>
+        <w:bCs w:val="0"/>
+      </w:rPr>
     </w:lvl>
     <w:lvl w:ilvl="1" w:tplc="04090019" w:tentative="1">
       <w:start w:val="1"/>
@@ -7877,6 +7443,27 @@
       <w:szCs w:val="24"/>
     </w:rPr>
   </w:style>
+  <w:style w:type="paragraph" w:styleId="Heading1">
+    <w:name w:val="heading 1"/>
+    <w:basedOn w:val="Normal"/>
+    <w:next w:val="Normal"/>
+    <w:link w:val="Heading1Char"/>
+    <w:uiPriority w:val="9"/>
+    <w:qFormat/>
+    <w:rsid w:val="00F54379"/>
+    <w:pPr>
+      <w:keepNext/>
+      <w:keepLines/>
+      <w:spacing w:before="240"/>
+      <w:outlineLvl w:val="0"/>
+    </w:pPr>
+    <w:rPr>
+      <w:rFonts w:asciiTheme="majorHAnsi" w:eastAsiaTheme="majorEastAsia" w:hAnsiTheme="majorHAnsi" w:cstheme="majorBidi"/>
+      <w:color w:val="365F91" w:themeColor="accent1" w:themeShade="BF"/>
+      <w:sz w:val="32"/>
+      <w:szCs w:val="32"/>
+    </w:rPr>
+  </w:style>
   <w:style w:type="character" w:default="1" w:styleId="DefaultParagraphFont">
     <w:name w:val="Default Paragraph Font"/>
     <w:uiPriority w:val="1"/>
@@ -8058,6 +7645,19 @@
     <w:name w:val="year"/>
     <w:basedOn w:val="DefaultParagraphFont"/>
     <w:rsid w:val="00011650"/>
+  </w:style>
+  <w:style w:type="character" w:customStyle="1" w:styleId="Heading1Char">
+    <w:name w:val="Heading 1 Char"/>
+    <w:basedOn w:val="DefaultParagraphFont"/>
+    <w:link w:val="Heading1"/>
+    <w:uiPriority w:val="9"/>
+    <w:rsid w:val="00F54379"/>
+    <w:rPr>
+      <w:rFonts w:asciiTheme="majorHAnsi" w:eastAsiaTheme="majorEastAsia" w:hAnsiTheme="majorHAnsi" w:cstheme="majorBidi"/>
+      <w:color w:val="365F91" w:themeColor="accent1" w:themeShade="BF"/>
+      <w:sz w:val="32"/>
+      <w:szCs w:val="32"/>
+    </w:rPr>
   </w:style>
 </w:styles>
 </file>

--- a/Vincent Hill Resume.docx
+++ b/Vincent Hill Resume.docx
@@ -906,24 +906,51 @@
       </w:pPr>
       <w:r>
         <w:rPr>
-          <w:rFonts w:ascii="Garamond" w:hAnsi="Garamond"/>
-          <w:bCs/>
-        </w:rPr>
-        <w:t xml:space="preserve">Designed a control </w:t>
-      </w:r>
-      <w:r>
-        <w:rPr>
-          <w:rFonts w:ascii="Garamond" w:hAnsi="Garamond"/>
-          <w:bCs/>
-        </w:rPr>
-        <w:t>law</w:t>
-      </w:r>
-      <w:r>
-        <w:rPr>
-          <w:rFonts w:ascii="Garamond" w:hAnsi="Garamond"/>
-          <w:bCs/>
-        </w:rPr>
-        <w:t xml:space="preserve"> for autonomous landing with minimal instrumentation</w:t>
+          <w:rFonts w:ascii="Garamond" w:hAnsi="Garamond" w:cs="Arial"/>
+          <w:bCs/>
+          <w:lang w:eastAsia="ja-JP"/>
+        </w:rPr>
+        <w:t>Designed</w:t>
+      </w:r>
+      <w:r>
+        <w:rPr>
+          <w:rFonts w:ascii="Garamond" w:hAnsi="Garamond" w:cs="Arial"/>
+          <w:bCs/>
+          <w:lang w:eastAsia="ja-JP"/>
+        </w:rPr>
+        <w:t xml:space="preserve"> a deep reinforcement learning</w:t>
+      </w:r>
+      <w:r>
+        <w:rPr>
+          <w:rFonts w:ascii="Garamond" w:hAnsi="Garamond" w:cs="Arial"/>
+          <w:bCs/>
+          <w:lang w:eastAsia="ja-JP"/>
+        </w:rPr>
+        <w:t xml:space="preserve"> control</w:t>
+      </w:r>
+      <w:r>
+        <w:rPr>
+          <w:rFonts w:ascii="Garamond" w:hAnsi="Garamond" w:cs="Arial"/>
+          <w:bCs/>
+          <w:lang w:eastAsia="ja-JP"/>
+        </w:rPr>
+        <w:t xml:space="preserve"> </w:t>
+      </w:r>
+      <w:r>
+        <w:rPr>
+          <w:rFonts w:ascii="Garamond" w:hAnsi="Garamond" w:cs="Arial"/>
+          <w:bCs/>
+          <w:lang w:eastAsia="ja-JP"/>
+        </w:rPr>
+        <w:t>technique</w:t>
+      </w:r>
+      <w:r>
+        <w:rPr>
+          <w:rFonts w:ascii="Garamond" w:hAnsi="Garamond" w:cs="Arial"/>
+          <w:bCs/>
+          <w:lang w:eastAsia="ja-JP"/>
+        </w:rPr>
+        <w:t xml:space="preserve"> for flexible vehicle disturbance rejection</w:t>
       </w:r>
     </w:p>
     <w:p>
@@ -945,7 +972,7 @@
           <w:bCs/>
           <w:lang w:eastAsia="ja-JP"/>
         </w:rPr>
-        <w:t xml:space="preserve">Designed </w:t>
+        <w:t xml:space="preserve">Developed </w:t>
       </w:r>
       <w:r>
         <w:rPr>
@@ -953,7 +980,7 @@
           <w:bCs/>
           <w:lang w:eastAsia="ja-JP"/>
         </w:rPr>
-        <w:t>a control</w:t>
+        <w:t xml:space="preserve">a model-free classical control design </w:t>
       </w:r>
       <w:r>
         <w:rPr>
@@ -961,7 +988,7 @@
           <w:bCs/>
           <w:lang w:eastAsia="ja-JP"/>
         </w:rPr>
-        <w:t xml:space="preserve"> law to stabilize a</w:t>
+        <w:t>method</w:t>
       </w:r>
       <w:r>
         <w:rPr>
@@ -969,15 +996,7 @@
           <w:bCs/>
           <w:lang w:eastAsia="ja-JP"/>
         </w:rPr>
-        <w:t xml:space="preserve"> system</w:t>
-      </w:r>
-      <w:r>
-        <w:rPr>
-          <w:rFonts w:ascii="Garamond" w:hAnsi="Garamond" w:cs="Arial"/>
-          <w:bCs/>
-          <w:lang w:eastAsia="ja-JP"/>
-        </w:rPr>
-        <w:t xml:space="preserve"> mode predicted to become unstable in stratospheric flight</w:t>
+        <w:t xml:space="preserve"> using deep reinforcement learning</w:t>
       </w:r>
     </w:p>
     <w:p>
@@ -995,11 +1014,38 @@
       </w:pPr>
       <w:r>
         <w:rPr>
-          <w:rFonts w:ascii="Garamond" w:hAnsi="Garamond" w:cs="Arial"/>
-          <w:bCs/>
-          <w:lang w:eastAsia="ja-JP"/>
-        </w:rPr>
-        <w:t>Developed a Kalman Filter data fusion algorithm to improve aircraft height above ground level estimates</w:t>
+          <w:rFonts w:ascii="Garamond" w:hAnsi="Garamond"/>
+          <w:bCs/>
+        </w:rPr>
+        <w:t xml:space="preserve">Designed </w:t>
+      </w:r>
+      <w:r>
+        <w:rPr>
+          <w:rFonts w:ascii="Garamond" w:hAnsi="Garamond"/>
+          <w:bCs/>
+        </w:rPr>
+        <w:t xml:space="preserve">and implemented </w:t>
+      </w:r>
+      <w:r>
+        <w:rPr>
+          <w:rFonts w:ascii="Garamond" w:hAnsi="Garamond"/>
+          <w:bCs/>
+        </w:rPr>
+        <w:t xml:space="preserve">a control </w:t>
+      </w:r>
+      <w:r>
+        <w:rPr>
+          <w:rFonts w:ascii="Garamond" w:hAnsi="Garamond"/>
+          <w:bCs/>
+        </w:rPr>
+        <w:t>law</w:t>
+      </w:r>
+      <w:r>
+        <w:rPr>
+          <w:rFonts w:ascii="Garamond" w:hAnsi="Garamond"/>
+          <w:bCs/>
+        </w:rPr>
+        <w:t xml:space="preserve"> for autonomous landing with minimal instrumentation</w:t>
       </w:r>
     </w:p>
     <w:p>
@@ -1017,9 +1063,11 @@
       </w:pPr>
       <w:r>
         <w:rPr>
-          <w:rFonts w:ascii="Garamond" w:hAnsi="Garamond"/>
-        </w:rPr>
-        <w:t>Conducted Monte Carlo simulations to analyze uncertainty &amp; failure mode effects on control system performance</w:t>
+          <w:rFonts w:ascii="Garamond" w:hAnsi="Garamond" w:cs="Arial"/>
+          <w:bCs/>
+          <w:lang w:eastAsia="ja-JP"/>
+        </w:rPr>
+        <w:t>Developed a Kalman Filter data fusion algorithm to improve aircraft height above ground level estimates</w:t>
       </w:r>
     </w:p>
     <w:p>
@@ -1038,9 +1086,8 @@
       <w:r>
         <w:rPr>
           <w:rFonts w:ascii="Garamond" w:hAnsi="Garamond"/>
-          <w:bCs/>
-        </w:rPr>
-        <w:t>Wrote flight test cards to evaluate control law performance</w:t>
+        </w:rPr>
+        <w:t>Conducted Monte Carlo simulations to analyze uncertainty &amp; failure mode effects on control system performance</w:t>
       </w:r>
     </w:p>
     <w:p>
@@ -1066,80 +1113,7 @@
     <w:p>
       <w:pPr>
         <w:pStyle w:val="MediumGrid1-Accent21"/>
-        <w:numPr>
-          <w:ilvl w:val="0"/>
-          <w:numId w:val="18"/>
-        </w:numPr>
-        <w:ind w:left="180" w:hanging="180"/>
-        <w:rPr>
-          <w:rFonts w:ascii="Garamond" w:hAnsi="Garamond"/>
-          <w:b/>
-        </w:rPr>
-      </w:pPr>
-      <w:r>
-        <w:rPr>
-          <w:rFonts w:ascii="Garamond" w:hAnsi="Garamond"/>
-        </w:rPr>
-        <w:t xml:space="preserve">Participated in </w:t>
-      </w:r>
-      <w:r>
-        <w:rPr>
-          <w:rFonts w:ascii="Garamond" w:hAnsi="Garamond"/>
-        </w:rPr>
-        <w:t>6</w:t>
-      </w:r>
-      <w:r>
-        <w:rPr>
-          <w:rFonts w:ascii="Garamond" w:hAnsi="Garamond"/>
-        </w:rPr>
-        <w:t>0</w:t>
-      </w:r>
-      <w:r>
-        <w:rPr>
-          <w:rFonts w:ascii="Garamond" w:hAnsi="Garamond"/>
-        </w:rPr>
-        <w:t xml:space="preserve"> hours of flight</w:t>
-      </w:r>
-      <w:r>
-        <w:rPr>
-          <w:rFonts w:ascii="Garamond" w:hAnsi="Garamond"/>
-        </w:rPr>
-        <w:t xml:space="preserve"> test</w:t>
-      </w:r>
-      <w:r>
-        <w:rPr>
-          <w:rFonts w:ascii="Garamond" w:hAnsi="Garamond"/>
-        </w:rPr>
-        <w:t xml:space="preserve"> </w:t>
-      </w:r>
-      <w:r>
-        <w:rPr>
-          <w:rFonts w:ascii="Garamond" w:hAnsi="Garamond"/>
-        </w:rPr>
-        <w:t>crew</w:t>
-      </w:r>
-      <w:r>
-        <w:rPr>
-          <w:rFonts w:ascii="Garamond" w:hAnsi="Garamond"/>
-        </w:rPr>
-        <w:t xml:space="preserve"> simulator</w:t>
-      </w:r>
-      <w:r>
-        <w:rPr>
-          <w:rFonts w:ascii="Garamond" w:hAnsi="Garamond"/>
-        </w:rPr>
-        <w:t xml:space="preserve"> training</w:t>
-      </w:r>
-      <w:r>
-        <w:rPr>
-          <w:rFonts w:ascii="Garamond" w:hAnsi="Garamond"/>
-        </w:rPr>
-        <w:t xml:space="preserve"> to date</w:t>
-      </w:r>
-    </w:p>
-    <w:p>
-      <w:pPr>
-        <w:jc w:val="both"/>
+        <w:ind w:left="180"/>
         <w:rPr>
           <w:rFonts w:ascii="Garamond" w:hAnsi="Garamond"/>
           <w:b/>
@@ -1765,7 +1739,27 @@
           <w:w w:val="97"/>
         </w:rPr>
         <w:tab/>
-        <w:t xml:space="preserve">   </w:t>
+      </w:r>
+      <w:r>
+        <w:rPr>
+          <w:rFonts w:ascii="Garamond" w:hAnsi="Garamond"/>
+          <w:i/>
+        </w:rPr>
+        <w:t>June 2020</w:t>
+      </w:r>
+      <w:r>
+        <w:rPr>
+          <w:rFonts w:ascii="Garamond" w:hAnsi="Garamond"/>
+          <w:i/>
+        </w:rPr>
+        <w:t>—</w:t>
+      </w:r>
+      <w:r>
+        <w:rPr>
+          <w:rFonts w:ascii="Garamond" w:hAnsi="Garamond"/>
+          <w:i/>
+        </w:rPr>
+        <w:t>Present</w:t>
       </w:r>
     </w:p>
     <w:p>
@@ -1842,31 +1836,402 @@
     </w:p>
     <w:p>
       <w:pPr>
-        <w:tabs>
-          <w:tab w:val="right" w:pos="11088"/>
-        </w:tabs>
-        <w:rPr>
-          <w:rFonts w:ascii="Garamond" w:hAnsi="Garamond"/>
-          <w:i/>
-          <w:w w:val="97"/>
-        </w:rPr>
-      </w:pPr>
-      <w:r>
-        <w:rPr>
-          <w:rFonts w:ascii="Garamond" w:hAnsi="Garamond"/>
-          <w:b/>
-          <w:w w:val="97"/>
-        </w:rPr>
-        <w:t>Personal Projects</w:t>
-      </w:r>
-      <w:r>
-        <w:rPr>
-          <w:rFonts w:ascii="Garamond" w:hAnsi="Garamond"/>
-          <w:b/>
+        <w:jc w:val="both"/>
+        <w:rPr>
+          <w:rFonts w:ascii="Garamond" w:hAnsi="Garamond"/>
+          <w:i/>
+          <w:w w:val="97"/>
+        </w:rPr>
+      </w:pPr>
+      <w:r>
+        <w:rPr>
+          <w:rFonts w:ascii="Garamond" w:hAnsi="Garamond"/>
+          <w:b/>
+        </w:rPr>
+        <w:t>Graduate Coursework Projects</w:t>
+      </w:r>
+      <w:r>
+        <w:rPr>
+          <w:rFonts w:ascii="Garamond" w:hAnsi="Garamond"/>
           <w:w w:val="97"/>
         </w:rPr>
         <w:tab/>
+      </w:r>
+      <w:r>
+        <w:rPr>
+          <w:rFonts w:ascii="Garamond" w:hAnsi="Garamond"/>
+          <w:w w:val="97"/>
+        </w:rPr>
+        <w:tab/>
+        <w:t xml:space="preserve">              </w:t>
+      </w:r>
+      <w:r>
+        <w:rPr>
+          <w:rFonts w:ascii="Garamond" w:hAnsi="Garamond"/>
+          <w:i/>
+        </w:rPr>
+        <w:t xml:space="preserve">        </w:t>
+      </w:r>
+      <w:r>
+        <w:rPr>
+          <w:rFonts w:ascii="Garamond" w:hAnsi="Garamond"/>
+          <w:i/>
+        </w:rPr>
+        <w:tab/>
+      </w:r>
+      <w:r>
+        <w:rPr>
+          <w:rFonts w:ascii="Garamond" w:hAnsi="Garamond"/>
+          <w:i/>
+        </w:rPr>
+        <w:tab/>
+      </w:r>
+      <w:r>
+        <w:rPr>
+          <w:rFonts w:ascii="Garamond" w:hAnsi="Garamond"/>
+          <w:i/>
+        </w:rPr>
+        <w:tab/>
+        <w:t xml:space="preserve">        </w:t>
+      </w:r>
+      <w:r>
+        <w:rPr>
+          <w:rFonts w:ascii="Garamond" w:hAnsi="Garamond"/>
+          <w:i/>
+        </w:rPr>
+        <w:t xml:space="preserve">    </w:t>
+      </w:r>
+      <w:r>
+        <w:rPr>
+          <w:rFonts w:ascii="Garamond" w:hAnsi="Garamond"/>
+          <w:i/>
+        </w:rPr>
+        <w:t xml:space="preserve"> </w:t>
+      </w:r>
+      <w:r>
+        <w:rPr>
+          <w:rFonts w:ascii="Garamond" w:hAnsi="Garamond"/>
+          <w:i/>
+        </w:rPr>
+        <w:t xml:space="preserve">          August</w:t>
+      </w:r>
+      <w:r>
+        <w:rPr>
+          <w:rFonts w:ascii="Garamond" w:hAnsi="Garamond"/>
+          <w:i/>
+        </w:rPr>
+        <w:t xml:space="preserve"> 2018—</w:t>
+      </w:r>
+      <w:r>
+        <w:rPr>
+          <w:rFonts w:ascii="Garamond" w:hAnsi="Garamond"/>
+          <w:i/>
+        </w:rPr>
+        <w:t>May 2021</w:t>
+      </w:r>
+    </w:p>
+    <w:p>
+      <w:pPr>
+        <w:pStyle w:val="MediumGrid1-Accent21"/>
+        <w:numPr>
+          <w:ilvl w:val="0"/>
+          <w:numId w:val="18"/>
+        </w:numPr>
+        <w:ind w:left="180" w:hanging="180"/>
+        <w:rPr>
+          <w:rFonts w:ascii="Garamond" w:hAnsi="Garamond"/>
+        </w:rPr>
+      </w:pPr>
+      <w:r>
+        <w:rPr>
+          <w:rFonts w:ascii="Garamond" w:hAnsi="Garamond"/>
+        </w:rPr>
+        <w:t xml:space="preserve">Designed an </w:t>
+      </w:r>
+      <w:r>
+        <w:rPr>
+          <w:rFonts w:ascii="Garamond" w:hAnsi="Garamond"/>
+          <w:i/>
+          <w:iCs/>
+        </w:rPr>
+        <w:t>H</w:t>
+      </w:r>
+      <w:r>
+        <w:rPr>
+          <w:rFonts w:ascii="Garamond" w:hAnsi="Garamond"/>
+          <w:i/>
+          <w:iCs/>
+          <w:vertAlign w:val="subscript"/>
+        </w:rPr>
+        <w:t>∞</w:t>
+      </w:r>
+      <w:r>
+        <w:rPr>
+          <w:rFonts w:ascii="Garamond" w:hAnsi="Garamond"/>
+        </w:rPr>
+        <w:t xml:space="preserve"> robust control law for active gust rejection of a flexible aircraft</w:t>
+      </w:r>
+    </w:p>
+    <w:p>
+      <w:pPr>
+        <w:pStyle w:val="MediumGrid1-Accent21"/>
+        <w:numPr>
+          <w:ilvl w:val="0"/>
+          <w:numId w:val="18"/>
+        </w:numPr>
+        <w:ind w:left="180" w:hanging="180"/>
+        <w:rPr>
+          <w:rFonts w:ascii="Garamond" w:hAnsi="Garamond"/>
+        </w:rPr>
+      </w:pPr>
+      <w:r>
+        <w:rPr>
+          <w:rFonts w:ascii="Garamond" w:hAnsi="Garamond"/>
+        </w:rPr>
+        <w:t xml:space="preserve">Developed </w:t>
+      </w:r>
+      <w:r>
+        <w:rPr>
+          <w:rFonts w:ascii="Garamond" w:hAnsi="Garamond"/>
+        </w:rPr>
+        <w:t>Python code</w:t>
+      </w:r>
+      <w:r>
+        <w:rPr>
+          <w:rFonts w:ascii="Garamond" w:hAnsi="Garamond"/>
+        </w:rPr>
+        <w:t xml:space="preserve"> for UAV navigation </w:t>
+      </w:r>
+      <w:r>
+        <w:rPr>
+          <w:rFonts w:ascii="Garamond" w:hAnsi="Garamond"/>
+        </w:rPr>
+        <w:t>with</w:t>
+      </w:r>
+      <w:r>
+        <w:rPr>
+          <w:rFonts w:ascii="Garamond" w:hAnsi="Garamond"/>
+        </w:rPr>
+        <w:t xml:space="preserve"> loose </w:t>
+      </w:r>
+      <w:r>
+        <w:rPr>
+          <w:rFonts w:ascii="Garamond" w:hAnsi="Garamond"/>
+        </w:rPr>
+        <w:t>INS</w:t>
+      </w:r>
+      <w:r>
+        <w:rPr>
+          <w:rFonts w:ascii="Garamond" w:hAnsi="Garamond"/>
+        </w:rPr>
+        <w:t>/</w:t>
+      </w:r>
+      <w:r>
+        <w:rPr>
+          <w:rFonts w:ascii="Garamond" w:hAnsi="Garamond"/>
+        </w:rPr>
+        <w:t xml:space="preserve">GPS </w:t>
+      </w:r>
+      <w:r>
+        <w:rPr>
+          <w:rFonts w:ascii="Garamond" w:hAnsi="Garamond"/>
+        </w:rPr>
+        <w:t>integration</w:t>
+      </w:r>
+      <w:r>
+        <w:rPr>
+          <w:rFonts w:ascii="Garamond" w:hAnsi="Garamond"/>
+        </w:rPr>
+        <w:t xml:space="preserve"> and the extended Kalman Filter</w:t>
+      </w:r>
+    </w:p>
+    <w:p>
+      <w:pPr>
+        <w:pStyle w:val="MediumGrid1-Accent21"/>
+        <w:numPr>
+          <w:ilvl w:val="0"/>
+          <w:numId w:val="18"/>
+        </w:numPr>
+        <w:ind w:left="180" w:hanging="180"/>
+        <w:rPr>
+          <w:rFonts w:ascii="Garamond" w:hAnsi="Garamond"/>
+          <w:bCs/>
+        </w:rPr>
+      </w:pPr>
+      <w:r>
+        <w:rPr>
+          <w:rFonts w:ascii="Garamond" w:hAnsi="Garamond"/>
+        </w:rPr>
+        <w:t>Estimated the position of a mobile rover using differential GNSS</w:t>
+      </w:r>
+    </w:p>
+    <w:p>
+      <w:pPr>
+        <w:pStyle w:val="MediumGrid1-Accent21"/>
+        <w:numPr>
+          <w:ilvl w:val="0"/>
+          <w:numId w:val="18"/>
+        </w:numPr>
+        <w:ind w:left="180" w:hanging="180"/>
+        <w:rPr>
+          <w:rFonts w:ascii="Garamond" w:hAnsi="Garamond"/>
+          <w:bCs/>
+        </w:rPr>
+      </w:pPr>
+      <w:r>
+        <w:rPr>
+          <w:rFonts w:ascii="Garamond" w:hAnsi="Garamond"/>
+          <w:bCs/>
+        </w:rPr>
+        <w:t xml:space="preserve">Designed and tested a coupled guidance-control algorithm </w:t>
+      </w:r>
+      <w:r>
+        <w:rPr>
+          <w:rFonts w:ascii="Garamond" w:hAnsi="Garamond"/>
+          <w:bCs/>
+        </w:rPr>
+        <w:t>for a lateral aircraft model</w:t>
+      </w:r>
+    </w:p>
+    <w:p>
+      <w:pPr>
+        <w:pBdr>
+          <w:bottom w:val="single" w:sz="6" w:space="0" w:color="auto"/>
+        </w:pBdr>
+        <w:jc w:val="both"/>
+        <w:rPr>
+          <w:rFonts w:ascii="Garamond" w:eastAsia="Times New Roman" w:hAnsi="Garamond"/>
+          <w:b/>
+          <w:w w:val="97"/>
+        </w:rPr>
+      </w:pPr>
+    </w:p>
+    <w:p>
+      <w:pPr>
+        <w:pBdr>
+          <w:bottom w:val="single" w:sz="6" w:space="0" w:color="auto"/>
+        </w:pBdr>
+        <w:jc w:val="both"/>
+        <w:rPr>
+          <w:rFonts w:ascii="Garamond" w:eastAsia="Times New Roman" w:hAnsi="Garamond"/>
+          <w:b/>
+          <w:w w:val="97"/>
+        </w:rPr>
+      </w:pPr>
+      <w:r>
+        <w:rPr>
+          <w:rFonts w:ascii="Garamond" w:eastAsia="Times New Roman" w:hAnsi="Garamond"/>
+          <w:b/>
+          <w:w w:val="97"/>
+        </w:rPr>
+        <w:t>LEADERSHIP</w:t>
+      </w:r>
+    </w:p>
+    <w:p>
+      <w:pPr>
+        <w:jc w:val="both"/>
+        <w:rPr>
+          <w:rFonts w:ascii="Garamond" w:hAnsi="Garamond"/>
+          <w:i/>
+        </w:rPr>
+      </w:pPr>
+      <w:r>
+        <w:rPr>
+          <w:rFonts w:ascii="Garamond" w:hAnsi="Garamond"/>
+          <w:b/>
+        </w:rPr>
+        <w:t>Professional Development Committee Chair</w:t>
+      </w:r>
+      <w:r>
+        <w:rPr>
+          <w:rFonts w:ascii="Garamond" w:hAnsi="Garamond"/>
+          <w:w w:val="97"/>
+        </w:rPr>
+        <w:tab/>
+        <w:t xml:space="preserve">       </w:t>
+      </w:r>
+      <w:r>
+        <w:rPr>
+          <w:rFonts w:ascii="Garamond" w:hAnsi="Garamond"/>
+          <w:w w:val="97"/>
+        </w:rPr>
+        <w:tab/>
+      </w:r>
+      <w:r>
+        <w:rPr>
+          <w:rFonts w:ascii="Garamond" w:hAnsi="Garamond"/>
+          <w:w w:val="97"/>
+        </w:rPr>
+        <w:tab/>
+      </w:r>
+      <w:r>
+        <w:rPr>
+          <w:rFonts w:ascii="Garamond" w:hAnsi="Garamond"/>
+          <w:w w:val="97"/>
+        </w:rPr>
+        <w:tab/>
+      </w:r>
+      <w:r>
+        <w:rPr>
+          <w:rFonts w:ascii="Garamond" w:hAnsi="Garamond"/>
+          <w:w w:val="97"/>
+        </w:rPr>
+        <w:tab/>
+      </w:r>
+      <w:r>
+        <w:rPr>
+          <w:rFonts w:ascii="Garamond" w:hAnsi="Garamond"/>
+          <w:w w:val="97"/>
+        </w:rPr>
         <w:t xml:space="preserve">   </w:t>
+      </w:r>
+      <w:r>
+        <w:rPr>
+          <w:rFonts w:ascii="Garamond" w:hAnsi="Garamond"/>
+          <w:i/>
+        </w:rPr>
+        <w:t xml:space="preserve">        August 2019—</w:t>
+      </w:r>
+      <w:r>
+        <w:rPr>
+          <w:rFonts w:ascii="Garamond" w:hAnsi="Garamond"/>
+          <w:i/>
+        </w:rPr>
+        <w:t>May 2020</w:t>
+      </w:r>
+    </w:p>
+    <w:p>
+      <w:pPr>
+        <w:jc w:val="both"/>
+        <w:rPr>
+          <w:rFonts w:ascii="Garamond" w:hAnsi="Garamond"/>
+          <w:b/>
+          <w:w w:val="97"/>
+        </w:rPr>
+      </w:pPr>
+      <w:r>
+        <w:rPr>
+          <w:rFonts w:ascii="Garamond" w:hAnsi="Garamond"/>
+          <w:b/>
+          <w:w w:val="97"/>
+        </w:rPr>
+        <w:t>The University of Alabama</w:t>
+      </w:r>
+      <w:r>
+        <w:rPr>
+          <w:rFonts w:ascii="Garamond" w:hAnsi="Garamond"/>
+          <w:b/>
+          <w:w w:val="97"/>
+        </w:rPr>
+        <w:t xml:space="preserve"> –</w:t>
+      </w:r>
+      <w:r>
+        <w:rPr>
+          <w:rFonts w:ascii="Garamond" w:hAnsi="Garamond"/>
+          <w:b/>
+          <w:w w:val="97"/>
+        </w:rPr>
+        <w:t xml:space="preserve"> Graduate Student Association</w:t>
       </w:r>
     </w:p>
     <w:p>
@@ -1879,39 +2244,43 @@
         <w:ind w:left="180" w:hanging="180"/>
         <w:rPr>
           <w:rFonts w:ascii="Garamond" w:hAnsi="Garamond"/>
-          <w:b/>
-          <w:w w:val="97"/>
-        </w:rPr>
-      </w:pPr>
-      <w:r>
-        <w:rPr>
-          <w:rFonts w:ascii="Garamond" w:hAnsi="Garamond"/>
-        </w:rPr>
-        <w:t xml:space="preserve">Developed a deep reinforcement learning </w:t>
-      </w:r>
-      <w:r>
-        <w:rPr>
-          <w:rFonts w:ascii="Garamond" w:hAnsi="Garamond"/>
-        </w:rPr>
-        <w:t>method</w:t>
-      </w:r>
-      <w:r>
-        <w:rPr>
-          <w:rFonts w:ascii="Garamond" w:hAnsi="Garamond"/>
-        </w:rPr>
-        <w:t xml:space="preserve"> to control a chaotic dynamic</w:t>
-      </w:r>
-      <w:r>
-        <w:rPr>
-          <w:rFonts w:ascii="Garamond" w:hAnsi="Garamond"/>
-        </w:rPr>
-        <w:t>al</w:t>
-      </w:r>
-      <w:r>
-        <w:rPr>
-          <w:rFonts w:ascii="Garamond" w:hAnsi="Garamond"/>
-        </w:rPr>
-        <w:t xml:space="preserve"> system</w:t>
+        </w:rPr>
+      </w:pPr>
+      <w:r>
+        <w:rPr>
+          <w:rFonts w:ascii="Garamond" w:hAnsi="Garamond"/>
+        </w:rPr>
+        <w:t xml:space="preserve">Organized and moderated </w:t>
+      </w:r>
+      <w:r>
+        <w:rPr>
+          <w:rFonts w:ascii="Garamond" w:hAnsi="Garamond"/>
+        </w:rPr>
+        <w:t xml:space="preserve">two professional development events, a </w:t>
+      </w:r>
+      <w:r>
+        <w:rPr>
+          <w:rFonts w:ascii="Garamond" w:hAnsi="Garamond"/>
+        </w:rPr>
+        <w:t xml:space="preserve">research grant writing </w:t>
+      </w:r>
+      <w:r>
+        <w:rPr>
+          <w:rFonts w:ascii="Garamond" w:hAnsi="Garamond"/>
+        </w:rPr>
+        <w:t>experts’</w:t>
+      </w:r>
+      <w:r>
+        <w:rPr>
+          <w:rFonts w:ascii="Garamond" w:hAnsi="Garamond"/>
+        </w:rPr>
+        <w:t xml:space="preserve"> panel</w:t>
+      </w:r>
+      <w:r>
+        <w:rPr>
+          <w:rFonts w:ascii="Garamond" w:hAnsi="Garamond"/>
+        </w:rPr>
+        <w:t xml:space="preserve"> and a life as a new professor discussion panel</w:t>
       </w:r>
     </w:p>
     <w:p>
@@ -1929,419 +2298,123 @@
         <w:rPr>
           <w:rFonts w:ascii="Garamond" w:hAnsi="Garamond"/>
           <w:i/>
-          <w:w w:val="97"/>
-        </w:rPr>
-      </w:pPr>
-      <w:r>
-        <w:rPr>
-          <w:rFonts w:ascii="Garamond" w:hAnsi="Garamond"/>
-          <w:b/>
-        </w:rPr>
-        <w:t>Graduate Coursework Projects</w:t>
-      </w:r>
-      <w:r>
-        <w:rPr>
-          <w:rFonts w:ascii="Garamond" w:hAnsi="Garamond"/>
-          <w:w w:val="97"/>
+        </w:rPr>
+      </w:pPr>
+      <w:r>
+        <w:rPr>
+          <w:rFonts w:ascii="Garamond" w:hAnsi="Garamond"/>
+          <w:b/>
+        </w:rPr>
+        <w:t>Alumni Mentor</w:t>
+      </w:r>
+      <w:r>
+        <w:rPr>
+          <w:rFonts w:ascii="Garamond" w:hAnsi="Garamond"/>
+          <w:b/>
         </w:rPr>
         <w:tab/>
       </w:r>
       <w:r>
         <w:rPr>
           <w:rFonts w:ascii="Garamond" w:hAnsi="Garamond"/>
-          <w:w w:val="97"/>
+          <w:b/>
         </w:rPr>
         <w:tab/>
-        <w:t xml:space="preserve">              </w:t>
-      </w:r>
-      <w:r>
-        <w:rPr>
-          <w:rFonts w:ascii="Garamond" w:hAnsi="Garamond"/>
-          <w:i/>
-        </w:rPr>
-        <w:t xml:space="preserve">        </w:t>
-      </w:r>
-      <w:r>
-        <w:rPr>
-          <w:rFonts w:ascii="Garamond" w:hAnsi="Garamond"/>
-          <w:i/>
+      </w:r>
+      <w:r>
+        <w:rPr>
+          <w:rFonts w:ascii="Garamond" w:hAnsi="Garamond"/>
+          <w:b/>
         </w:rPr>
         <w:tab/>
       </w:r>
       <w:r>
         <w:rPr>
           <w:rFonts w:ascii="Garamond" w:hAnsi="Garamond"/>
-          <w:i/>
+          <w:b/>
         </w:rPr>
         <w:tab/>
       </w:r>
       <w:r>
         <w:rPr>
           <w:rFonts w:ascii="Garamond" w:hAnsi="Garamond"/>
-          <w:i/>
+          <w:b/>
         </w:rPr>
         <w:tab/>
-        <w:t xml:space="preserve">        </w:t>
-      </w:r>
-      <w:r>
-        <w:rPr>
-          <w:rFonts w:ascii="Garamond" w:hAnsi="Garamond"/>
-          <w:i/>
-        </w:rPr>
-        <w:t xml:space="preserve">    </w:t>
-      </w:r>
-      <w:r>
-        <w:rPr>
-          <w:rFonts w:ascii="Garamond" w:hAnsi="Garamond"/>
-          <w:i/>
-        </w:rPr>
-        <w:t xml:space="preserve"> </w:t>
-      </w:r>
-      <w:r>
-        <w:rPr>
-          <w:rFonts w:ascii="Garamond" w:hAnsi="Garamond"/>
-          <w:i/>
-        </w:rPr>
-        <w:t xml:space="preserve">          August</w:t>
-      </w:r>
-      <w:r>
-        <w:rPr>
-          <w:rFonts w:ascii="Garamond" w:hAnsi="Garamond"/>
-          <w:i/>
-        </w:rPr>
-        <w:t xml:space="preserve"> 2018—</w:t>
-      </w:r>
-      <w:r>
-        <w:rPr>
-          <w:rFonts w:ascii="Garamond" w:hAnsi="Garamond"/>
-          <w:i/>
-        </w:rPr>
-        <w:t>May 2021</w:t>
+      </w:r>
+      <w:r>
+        <w:rPr>
+          <w:rFonts w:ascii="Garamond" w:hAnsi="Garamond"/>
+          <w:b/>
+        </w:rPr>
+        <w:tab/>
+      </w:r>
+      <w:r>
+        <w:rPr>
+          <w:rFonts w:ascii="Garamond" w:hAnsi="Garamond"/>
+          <w:b/>
+        </w:rPr>
+        <w:tab/>
+      </w:r>
+      <w:r>
+        <w:rPr>
+          <w:rFonts w:ascii="Garamond" w:hAnsi="Garamond"/>
+          <w:b/>
+        </w:rPr>
+        <w:tab/>
+      </w:r>
+      <w:r>
+        <w:rPr>
+          <w:rFonts w:ascii="Garamond" w:hAnsi="Garamond"/>
+          <w:b/>
+        </w:rPr>
+        <w:tab/>
+      </w:r>
+      <w:r>
+        <w:rPr>
+          <w:rFonts w:ascii="Garamond" w:hAnsi="Garamond"/>
+          <w:b/>
+        </w:rPr>
+        <w:t xml:space="preserve">           </w:t>
+      </w:r>
+      <w:r>
+        <w:rPr>
+          <w:rFonts w:ascii="Garamond" w:hAnsi="Garamond"/>
+          <w:i/>
+        </w:rPr>
+        <w:t>August</w:t>
+      </w:r>
+      <w:r>
+        <w:rPr>
+          <w:rFonts w:ascii="Garamond" w:hAnsi="Garamond"/>
+          <w:i/>
+        </w:rPr>
+        <w:t xml:space="preserve"> 2019—</w:t>
+      </w:r>
+      <w:r>
+        <w:rPr>
+          <w:rFonts w:ascii="Garamond" w:hAnsi="Garamond"/>
+          <w:i/>
+        </w:rPr>
+        <w:t>May 2020</w:t>
       </w:r>
     </w:p>
     <w:p>
       <w:pPr>
-        <w:pStyle w:val="MediumGrid1-Accent21"/>
-        <w:numPr>
-          <w:ilvl w:val="0"/>
-          <w:numId w:val="18"/>
-        </w:numPr>
-        <w:ind w:left="180" w:hanging="180"/>
-        <w:rPr>
-          <w:rFonts w:ascii="Garamond" w:hAnsi="Garamond"/>
-        </w:rPr>
-      </w:pPr>
-      <w:r>
-        <w:rPr>
-          <w:rFonts w:ascii="Garamond" w:hAnsi="Garamond"/>
-        </w:rPr>
-        <w:t xml:space="preserve">Designed an </w:t>
-      </w:r>
-      <w:r>
-        <w:rPr>
-          <w:rFonts w:ascii="Garamond" w:hAnsi="Garamond"/>
-          <w:i/>
-          <w:iCs/>
-        </w:rPr>
-        <w:t>H</w:t>
-      </w:r>
-      <w:r>
-        <w:rPr>
-          <w:rFonts w:ascii="Garamond" w:hAnsi="Garamond"/>
-          <w:i/>
-          <w:iCs/>
-          <w:vertAlign w:val="subscript"/>
-        </w:rPr>
-        <w:t>∞</w:t>
-      </w:r>
-      <w:r>
-        <w:rPr>
-          <w:rFonts w:ascii="Garamond" w:hAnsi="Garamond"/>
-        </w:rPr>
-        <w:t xml:space="preserve"> robust control law for active gust rejection of a flexible aircraft</w:t>
-      </w:r>
-    </w:p>
-    <w:p>
-      <w:pPr>
-        <w:pStyle w:val="MediumGrid1-Accent21"/>
-        <w:numPr>
-          <w:ilvl w:val="0"/>
-          <w:numId w:val="18"/>
-        </w:numPr>
-        <w:ind w:left="180" w:hanging="180"/>
-        <w:rPr>
-          <w:rFonts w:ascii="Garamond" w:hAnsi="Garamond"/>
-        </w:rPr>
-      </w:pPr>
-      <w:r>
-        <w:rPr>
-          <w:rFonts w:ascii="Garamond" w:hAnsi="Garamond"/>
-        </w:rPr>
-        <w:t xml:space="preserve">Developed </w:t>
-      </w:r>
-      <w:r>
-        <w:rPr>
-          <w:rFonts w:ascii="Garamond" w:hAnsi="Garamond"/>
-        </w:rPr>
-        <w:t>Python code</w:t>
-      </w:r>
-      <w:r>
-        <w:rPr>
-          <w:rFonts w:ascii="Garamond" w:hAnsi="Garamond"/>
-        </w:rPr>
-        <w:t xml:space="preserve"> for UAV navigation </w:t>
-      </w:r>
-      <w:r>
-        <w:rPr>
-          <w:rFonts w:ascii="Garamond" w:hAnsi="Garamond"/>
-        </w:rPr>
-        <w:t>with</w:t>
-      </w:r>
-      <w:r>
-        <w:rPr>
-          <w:rFonts w:ascii="Garamond" w:hAnsi="Garamond"/>
-        </w:rPr>
-        <w:t xml:space="preserve"> loose </w:t>
-      </w:r>
-      <w:r>
-        <w:rPr>
-          <w:rFonts w:ascii="Garamond" w:hAnsi="Garamond"/>
-        </w:rPr>
-        <w:t>INS</w:t>
-      </w:r>
-      <w:r>
-        <w:rPr>
-          <w:rFonts w:ascii="Garamond" w:hAnsi="Garamond"/>
-        </w:rPr>
-        <w:t>/</w:t>
-      </w:r>
-      <w:r>
-        <w:rPr>
-          <w:rFonts w:ascii="Garamond" w:hAnsi="Garamond"/>
-        </w:rPr>
-        <w:t xml:space="preserve">GPS </w:t>
-      </w:r>
-      <w:r>
-        <w:rPr>
-          <w:rFonts w:ascii="Garamond" w:hAnsi="Garamond"/>
-        </w:rPr>
-        <w:t>integration</w:t>
-      </w:r>
-      <w:r>
-        <w:rPr>
-          <w:rFonts w:ascii="Garamond" w:hAnsi="Garamond"/>
-        </w:rPr>
-        <w:t xml:space="preserve"> and the extended Kalman Filter</w:t>
-      </w:r>
-    </w:p>
-    <w:p>
-      <w:pPr>
-        <w:pStyle w:val="MediumGrid1-Accent21"/>
-        <w:numPr>
-          <w:ilvl w:val="0"/>
-          <w:numId w:val="18"/>
-        </w:numPr>
-        <w:ind w:left="180" w:hanging="180"/>
-        <w:rPr>
-          <w:rFonts w:ascii="Garamond" w:hAnsi="Garamond"/>
-          <w:bCs/>
-        </w:rPr>
-      </w:pPr>
-      <w:r>
-        <w:rPr>
-          <w:rFonts w:ascii="Garamond" w:hAnsi="Garamond"/>
-        </w:rPr>
-        <w:t>Estimated the position of a mobile rover using differential GNSS</w:t>
-      </w:r>
-    </w:p>
-    <w:p>
-      <w:pPr>
-        <w:pStyle w:val="MediumGrid1-Accent21"/>
-        <w:numPr>
-          <w:ilvl w:val="0"/>
-          <w:numId w:val="18"/>
-        </w:numPr>
-        <w:ind w:left="180" w:hanging="180"/>
-        <w:rPr>
-          <w:rFonts w:ascii="Garamond" w:hAnsi="Garamond"/>
-          <w:bCs/>
-        </w:rPr>
-      </w:pPr>
-      <w:r>
-        <w:rPr>
-          <w:rFonts w:ascii="Garamond" w:hAnsi="Garamond"/>
-          <w:bCs/>
-        </w:rPr>
-        <w:t xml:space="preserve">Designed and tested a coupled guidance-control algorithm </w:t>
-      </w:r>
-      <w:r>
-        <w:rPr>
-          <w:rFonts w:ascii="Garamond" w:hAnsi="Garamond"/>
-          <w:bCs/>
-        </w:rPr>
-        <w:t>for a lateral aircraft model</w:t>
-      </w:r>
-    </w:p>
-    <w:p>
-      <w:pPr>
-        <w:pStyle w:val="MediumGrid1-Accent21"/>
-        <w:numPr>
-          <w:ilvl w:val="0"/>
-          <w:numId w:val="18"/>
-        </w:numPr>
-        <w:ind w:left="180" w:hanging="180"/>
-        <w:rPr>
-          <w:rFonts w:ascii="Garamond" w:hAnsi="Garamond"/>
-          <w:bCs/>
-        </w:rPr>
-      </w:pPr>
-      <w:r>
-        <w:rPr>
-          <w:rFonts w:ascii="Garamond" w:hAnsi="Garamond"/>
-          <w:bCs/>
-        </w:rPr>
-        <w:t>Derived the equations of motion and designed a control system for an inverted pendulum with cart</w:t>
-      </w:r>
-    </w:p>
-    <w:p>
-      <w:pPr>
-        <w:pBdr>
-          <w:bottom w:val="single" w:sz="6" w:space="0" w:color="auto"/>
-        </w:pBdr>
         <w:jc w:val="both"/>
         <w:rPr>
-          <w:rFonts w:ascii="Garamond" w:eastAsia="Times New Roman" w:hAnsi="Garamond"/>
-          <w:b/>
-          <w:w w:val="97"/>
-        </w:rPr>
-      </w:pPr>
-    </w:p>
-    <w:p>
-      <w:pPr>
-        <w:pBdr>
-          <w:bottom w:val="single" w:sz="6" w:space="0" w:color="auto"/>
-        </w:pBdr>
-        <w:jc w:val="both"/>
-        <w:rPr>
-          <w:rFonts w:ascii="Garamond" w:eastAsia="Times New Roman" w:hAnsi="Garamond"/>
-          <w:b/>
-          <w:w w:val="97"/>
-        </w:rPr>
-      </w:pPr>
-      <w:r>
-        <w:rPr>
-          <w:rFonts w:ascii="Garamond" w:eastAsia="Times New Roman" w:hAnsi="Garamond"/>
-          <w:b/>
-          <w:w w:val="97"/>
-        </w:rPr>
-        <w:t>LEADERSHIP</w:t>
-      </w:r>
-    </w:p>
-    <w:p>
-      <w:pPr>
-        <w:jc w:val="both"/>
-        <w:rPr>
-          <w:rFonts w:ascii="Garamond" w:hAnsi="Garamond"/>
-          <w:i/>
-        </w:rPr>
-      </w:pPr>
-      <w:r>
-        <w:rPr>
-          <w:rFonts w:ascii="Garamond" w:hAnsi="Garamond"/>
-          <w:b/>
-        </w:rPr>
-        <w:t>Professional Development Committee Chair</w:t>
-      </w:r>
-      <w:r>
-        <w:rPr>
-          <w:rFonts w:ascii="Garamond" w:hAnsi="Garamond"/>
-          <w:w w:val="97"/>
-        </w:rPr>
-        <w:tab/>
-        <w:t xml:space="preserve">       </w:t>
-      </w:r>
-      <w:r>
-        <w:rPr>
-          <w:rFonts w:ascii="Garamond" w:hAnsi="Garamond"/>
-          <w:w w:val="97"/>
-        </w:rPr>
-        <w:tab/>
-      </w:r>
-      <w:r>
-        <w:rPr>
-          <w:rFonts w:ascii="Garamond" w:hAnsi="Garamond"/>
-          <w:w w:val="97"/>
-        </w:rPr>
-        <w:tab/>
-      </w:r>
-      <w:r>
-        <w:rPr>
-          <w:rFonts w:ascii="Garamond" w:hAnsi="Garamond"/>
-          <w:w w:val="97"/>
-        </w:rPr>
-        <w:tab/>
-      </w:r>
-      <w:r>
-        <w:rPr>
-          <w:rFonts w:ascii="Garamond" w:hAnsi="Garamond"/>
-          <w:w w:val="97"/>
-        </w:rPr>
-        <w:tab/>
-      </w:r>
-      <w:r>
-        <w:rPr>
-          <w:rFonts w:ascii="Garamond" w:hAnsi="Garamond"/>
-          <w:w w:val="97"/>
-        </w:rPr>
-        <w:t xml:space="preserve">   </w:t>
-      </w:r>
-      <w:r>
-        <w:rPr>
-          <w:rFonts w:ascii="Garamond" w:hAnsi="Garamond"/>
-          <w:i/>
-        </w:rPr>
-        <w:t xml:space="preserve">        August 2019—</w:t>
-      </w:r>
-      <w:r>
-        <w:rPr>
-          <w:rFonts w:ascii="Garamond" w:hAnsi="Garamond"/>
-          <w:i/>
-        </w:rPr>
-        <w:t>May 2020</w:t>
-      </w:r>
-    </w:p>
-    <w:p>
-      <w:pPr>
-        <w:jc w:val="both"/>
-        <w:rPr>
-          <w:rFonts w:ascii="Garamond" w:hAnsi="Garamond"/>
-          <w:b/>
-          <w:w w:val="97"/>
-        </w:rPr>
-      </w:pPr>
-      <w:r>
-        <w:rPr>
-          <w:rFonts w:ascii="Garamond" w:hAnsi="Garamond"/>
-          <w:b/>
-          <w:w w:val="97"/>
-        </w:rPr>
-        <w:t>The University of Alabama</w:t>
-      </w:r>
-      <w:r>
-        <w:rPr>
-          <w:rFonts w:ascii="Garamond" w:hAnsi="Garamond"/>
-          <w:b/>
-          <w:w w:val="97"/>
-        </w:rPr>
-        <w:t xml:space="preserve"> –</w:t>
-      </w:r>
-      <w:r>
-        <w:rPr>
-          <w:rFonts w:ascii="Garamond" w:hAnsi="Garamond"/>
-          <w:b/>
-          <w:w w:val="97"/>
-        </w:rPr>
-        <w:t xml:space="preserve"> Graduate Student Association</w:t>
+          <w:rFonts w:ascii="Garamond" w:hAnsi="Garamond"/>
+          <w:b/>
+          <w:w w:val="97"/>
+        </w:rPr>
+      </w:pPr>
+      <w:r>
+        <w:rPr>
+          <w:rFonts w:ascii="Garamond" w:hAnsi="Garamond"/>
+          <w:b/>
+          <w:w w:val="97"/>
+        </w:rPr>
+        <w:t>MentorUPP</w:t>
       </w:r>
     </w:p>
     <w:p>
@@ -2360,172 +2433,37 @@
         <w:rPr>
           <w:rFonts w:ascii="Garamond" w:hAnsi="Garamond"/>
         </w:rPr>
-        <w:t xml:space="preserve">Organized and moderated </w:t>
-      </w:r>
-      <w:r>
-        <w:rPr>
-          <w:rFonts w:ascii="Garamond" w:hAnsi="Garamond"/>
-        </w:rPr>
-        <w:t xml:space="preserve">two professional development events, a </w:t>
-      </w:r>
-      <w:r>
-        <w:rPr>
-          <w:rFonts w:ascii="Garamond" w:hAnsi="Garamond"/>
-        </w:rPr>
-        <w:t xml:space="preserve">research grant writing </w:t>
-      </w:r>
-      <w:r>
-        <w:rPr>
-          <w:rFonts w:ascii="Garamond" w:hAnsi="Garamond"/>
-        </w:rPr>
-        <w:t>experts’</w:t>
-      </w:r>
-      <w:r>
-        <w:rPr>
-          <w:rFonts w:ascii="Garamond" w:hAnsi="Garamond"/>
-        </w:rPr>
-        <w:t xml:space="preserve"> panel</w:t>
-      </w:r>
-      <w:r>
-        <w:rPr>
-          <w:rFonts w:ascii="Garamond" w:hAnsi="Garamond"/>
-        </w:rPr>
-        <w:t xml:space="preserve"> and a life as a new professor discussion panel</w:t>
-      </w:r>
-    </w:p>
-    <w:p>
-      <w:pPr>
-        <w:jc w:val="both"/>
-        <w:rPr>
-          <w:rFonts w:ascii="Garamond" w:hAnsi="Garamond"/>
-          <w:b/>
-        </w:rPr>
-      </w:pPr>
-    </w:p>
-    <w:p>
-      <w:pPr>
-        <w:jc w:val="both"/>
-        <w:rPr>
-          <w:rFonts w:ascii="Garamond" w:hAnsi="Garamond"/>
-          <w:i/>
-        </w:rPr>
-      </w:pPr>
-      <w:r>
-        <w:rPr>
-          <w:rFonts w:ascii="Garamond" w:hAnsi="Garamond"/>
-          <w:b/>
-        </w:rPr>
-        <w:t>Alumni Mentor</w:t>
-      </w:r>
-      <w:r>
-        <w:rPr>
-          <w:rFonts w:ascii="Garamond" w:hAnsi="Garamond"/>
-          <w:b/>
-        </w:rPr>
-        <w:tab/>
-      </w:r>
-      <w:r>
-        <w:rPr>
-          <w:rFonts w:ascii="Garamond" w:hAnsi="Garamond"/>
-          <w:b/>
-        </w:rPr>
-        <w:tab/>
-      </w:r>
-      <w:r>
-        <w:rPr>
-          <w:rFonts w:ascii="Garamond" w:hAnsi="Garamond"/>
-          <w:b/>
-        </w:rPr>
-        <w:tab/>
-      </w:r>
-      <w:r>
-        <w:rPr>
-          <w:rFonts w:ascii="Garamond" w:hAnsi="Garamond"/>
-          <w:b/>
-        </w:rPr>
-        <w:tab/>
-      </w:r>
-      <w:r>
-        <w:rPr>
-          <w:rFonts w:ascii="Garamond" w:hAnsi="Garamond"/>
-          <w:b/>
-        </w:rPr>
-        <w:tab/>
-      </w:r>
-      <w:r>
-        <w:rPr>
-          <w:rFonts w:ascii="Garamond" w:hAnsi="Garamond"/>
-          <w:b/>
-        </w:rPr>
-        <w:tab/>
-      </w:r>
-      <w:r>
-        <w:rPr>
-          <w:rFonts w:ascii="Garamond" w:hAnsi="Garamond"/>
-          <w:b/>
-        </w:rPr>
-        <w:tab/>
-      </w:r>
-      <w:r>
-        <w:rPr>
-          <w:rFonts w:ascii="Garamond" w:hAnsi="Garamond"/>
-          <w:b/>
-        </w:rPr>
-        <w:tab/>
-      </w:r>
-      <w:r>
-        <w:rPr>
-          <w:rFonts w:ascii="Garamond" w:hAnsi="Garamond"/>
-          <w:b/>
-        </w:rPr>
-        <w:tab/>
-      </w:r>
-      <w:r>
-        <w:rPr>
-          <w:rFonts w:ascii="Garamond" w:hAnsi="Garamond"/>
-          <w:b/>
-        </w:rPr>
-        <w:t xml:space="preserve">           </w:t>
-      </w:r>
-      <w:r>
-        <w:rPr>
-          <w:rFonts w:ascii="Garamond" w:hAnsi="Garamond"/>
-          <w:i/>
-        </w:rPr>
-        <w:t>August</w:t>
-      </w:r>
-      <w:r>
-        <w:rPr>
-          <w:rFonts w:ascii="Garamond" w:hAnsi="Garamond"/>
-          <w:i/>
-        </w:rPr>
-        <w:t xml:space="preserve"> 2019—</w:t>
-      </w:r>
-      <w:r>
-        <w:rPr>
-          <w:rFonts w:ascii="Garamond" w:hAnsi="Garamond"/>
-          <w:i/>
-        </w:rPr>
-        <w:t>May 2020</w:t>
-      </w:r>
-    </w:p>
-    <w:p>
-      <w:pPr>
-        <w:jc w:val="both"/>
-        <w:rPr>
-          <w:rFonts w:ascii="Garamond" w:hAnsi="Garamond"/>
-          <w:b/>
-          <w:w w:val="97"/>
-        </w:rPr>
-      </w:pPr>
-      <w:r>
-        <w:rPr>
-          <w:rFonts w:ascii="Garamond" w:hAnsi="Garamond"/>
-          <w:b/>
-          <w:w w:val="97"/>
-        </w:rPr>
-        <w:lastRenderedPageBreak/>
-        <w:t>MentorUPP</w:t>
+        <w:t>Partnered with</w:t>
+      </w:r>
+      <w:r>
+        <w:rPr>
+          <w:rFonts w:ascii="Garamond" w:hAnsi="Garamond"/>
+        </w:rPr>
+        <w:t xml:space="preserve"> two mechanical engineering upperclassmen</w:t>
+      </w:r>
+      <w:r>
+        <w:rPr>
+          <w:rFonts w:ascii="Garamond" w:hAnsi="Garamond"/>
+        </w:rPr>
+        <w:t xml:space="preserve"> to</w:t>
+      </w:r>
+      <w:r>
+        <w:rPr>
+          <w:rFonts w:ascii="Garamond" w:hAnsi="Garamond"/>
+        </w:rPr>
+        <w:t xml:space="preserve"> </w:t>
+      </w:r>
+      <w:r>
+        <w:rPr>
+          <w:rFonts w:ascii="Garamond" w:hAnsi="Garamond"/>
+        </w:rPr>
+        <w:t>develop</w:t>
+      </w:r>
+      <w:r>
+        <w:rPr>
+          <w:rFonts w:ascii="Garamond" w:hAnsi="Garamond"/>
+        </w:rPr>
+        <w:t xml:space="preserve"> concrete plans to achieve realistic goals</w:t>
       </w:r>
     </w:p>
     <w:p>
@@ -2544,37 +2482,37 @@
         <w:rPr>
           <w:rFonts w:ascii="Garamond" w:hAnsi="Garamond"/>
         </w:rPr>
-        <w:t>Partnered with</w:t>
-      </w:r>
-      <w:r>
-        <w:rPr>
-          <w:rFonts w:ascii="Garamond" w:hAnsi="Garamond"/>
-        </w:rPr>
-        <w:t xml:space="preserve"> two mechanical engineering upperclassmen</w:t>
-      </w:r>
-      <w:r>
-        <w:rPr>
-          <w:rFonts w:ascii="Garamond" w:hAnsi="Garamond"/>
-        </w:rPr>
-        <w:t xml:space="preserve"> to</w:t>
-      </w:r>
-      <w:r>
-        <w:rPr>
-          <w:rFonts w:ascii="Garamond" w:hAnsi="Garamond"/>
-        </w:rPr>
-        <w:t xml:space="preserve"> </w:t>
-      </w:r>
-      <w:r>
-        <w:rPr>
-          <w:rFonts w:ascii="Garamond" w:hAnsi="Garamond"/>
-        </w:rPr>
-        <w:t>develop</w:t>
-      </w:r>
-      <w:r>
-        <w:rPr>
-          <w:rFonts w:ascii="Garamond" w:hAnsi="Garamond"/>
-        </w:rPr>
-        <w:t xml:space="preserve"> concrete plans to achieve realistic goals</w:t>
+        <w:t>Provided advice</w:t>
+      </w:r>
+      <w:r>
+        <w:rPr>
+          <w:rFonts w:ascii="Garamond" w:hAnsi="Garamond"/>
+        </w:rPr>
+        <w:t xml:space="preserve"> on resume building, study habits,</w:t>
+      </w:r>
+      <w:r>
+        <w:rPr>
+          <w:rFonts w:ascii="Garamond" w:hAnsi="Garamond"/>
+        </w:rPr>
+        <w:t xml:space="preserve"> grad school admissio</w:t>
+      </w:r>
+      <w:r>
+        <w:rPr>
+          <w:rFonts w:ascii="Garamond" w:hAnsi="Garamond"/>
+        </w:rPr>
+        <w:t>ns</w:t>
+      </w:r>
+      <w:r>
+        <w:rPr>
+          <w:rFonts w:ascii="Garamond" w:hAnsi="Garamond"/>
+        </w:rPr>
+        <w:t>, and job search</w:t>
+      </w:r>
+      <w:r>
+        <w:rPr>
+          <w:rFonts w:ascii="Garamond" w:hAnsi="Garamond"/>
+        </w:rPr>
+        <w:t>es</w:t>
       </w:r>
     </w:p>
     <w:p>
@@ -2593,37 +2531,25 @@
         <w:rPr>
           <w:rFonts w:ascii="Garamond" w:hAnsi="Garamond"/>
         </w:rPr>
-        <w:t>Provided advice</w:t>
-      </w:r>
-      <w:r>
-        <w:rPr>
-          <w:rFonts w:ascii="Garamond" w:hAnsi="Garamond"/>
-        </w:rPr>
-        <w:t xml:space="preserve"> on resume building, study habits,</w:t>
-      </w:r>
-      <w:r>
-        <w:rPr>
-          <w:rFonts w:ascii="Garamond" w:hAnsi="Garamond"/>
-        </w:rPr>
-        <w:t xml:space="preserve"> grad school admissio</w:t>
-      </w:r>
-      <w:r>
-        <w:rPr>
-          <w:rFonts w:ascii="Garamond" w:hAnsi="Garamond"/>
-        </w:rPr>
-        <w:t>ns</w:t>
-      </w:r>
-      <w:r>
-        <w:rPr>
-          <w:rFonts w:ascii="Garamond" w:hAnsi="Garamond"/>
-        </w:rPr>
-        <w:t>, and job search</w:t>
-      </w:r>
-      <w:r>
-        <w:rPr>
-          <w:rFonts w:ascii="Garamond" w:hAnsi="Garamond"/>
-        </w:rPr>
-        <w:t>es</w:t>
+        <w:t>Under my direction, s</w:t>
+      </w:r>
+      <w:r>
+        <w:rPr>
+          <w:rFonts w:ascii="Garamond" w:hAnsi="Garamond"/>
+        </w:rPr>
+        <w:t>enior mentee received fully funded offer to his first</w:t>
+      </w:r>
+      <w:r>
+        <w:rPr>
+          <w:rFonts w:ascii="Garamond" w:hAnsi="Garamond"/>
+        </w:rPr>
+        <w:t>-</w:t>
+      </w:r>
+      <w:r>
+        <w:rPr>
+          <w:rFonts w:ascii="Garamond" w:hAnsi="Garamond"/>
+        </w:rPr>
+        <w:t>choice MS program</w:t>
       </w:r>
     </w:p>
     <w:p>
@@ -2642,25 +2568,174 @@
         <w:rPr>
           <w:rFonts w:ascii="Garamond" w:hAnsi="Garamond"/>
         </w:rPr>
-        <w:t>Under my direction, s</w:t>
-      </w:r>
-      <w:r>
-        <w:rPr>
-          <w:rFonts w:ascii="Garamond" w:hAnsi="Garamond"/>
-        </w:rPr>
-        <w:t>enior mentee received fully funded offer to his first</w:t>
-      </w:r>
-      <w:r>
-        <w:rPr>
-          <w:rFonts w:ascii="Garamond" w:hAnsi="Garamond"/>
-        </w:rPr>
-        <w:t>-</w:t>
-      </w:r>
-      <w:r>
-        <w:rPr>
-          <w:rFonts w:ascii="Garamond" w:hAnsi="Garamond"/>
-        </w:rPr>
-        <w:t>choice MS program</w:t>
+        <w:t xml:space="preserve">Junior mentee received offer from his </w:t>
+      </w:r>
+      <w:r>
+        <w:rPr>
+          <w:rFonts w:ascii="Garamond" w:hAnsi="Garamond"/>
+        </w:rPr>
+        <w:t>first-choice</w:t>
+      </w:r>
+      <w:r>
+        <w:rPr>
+          <w:rFonts w:ascii="Garamond" w:hAnsi="Garamond"/>
+        </w:rPr>
+        <w:t xml:space="preserve"> company for a summer 2020 internship</w:t>
+      </w:r>
+    </w:p>
+    <w:p>
+      <w:pPr>
+        <w:pStyle w:val="MediumGrid1-Accent21"/>
+        <w:ind w:left="180"/>
+        <w:rPr>
+          <w:rFonts w:ascii="Garamond" w:hAnsi="Garamond"/>
+        </w:rPr>
+      </w:pPr>
+    </w:p>
+    <w:p>
+      <w:pPr>
+        <w:pBdr>
+          <w:bottom w:val="single" w:sz="6" w:space="0" w:color="auto"/>
+        </w:pBdr>
+        <w:jc w:val="both"/>
+        <w:rPr>
+          <w:rFonts w:ascii="Garamond" w:eastAsia="Times New Roman" w:hAnsi="Garamond"/>
+          <w:b/>
+          <w:w w:val="97"/>
+        </w:rPr>
+      </w:pPr>
+      <w:r>
+        <w:rPr>
+          <w:rFonts w:ascii="Garamond" w:eastAsia="Times New Roman" w:hAnsi="Garamond"/>
+          <w:b/>
+          <w:w w:val="97"/>
+        </w:rPr>
+        <w:t>TEACHING</w:t>
+      </w:r>
+    </w:p>
+    <w:p>
+      <w:pPr>
+        <w:jc w:val="both"/>
+        <w:rPr>
+          <w:rFonts w:ascii="Garamond" w:hAnsi="Garamond"/>
+          <w:i/>
+        </w:rPr>
+      </w:pPr>
+      <w:r>
+        <w:rPr>
+          <w:rFonts w:ascii="Garamond" w:hAnsi="Garamond"/>
+          <w:b/>
+        </w:rPr>
+        <w:t>Graduate Teaching Assistant</w:t>
+      </w:r>
+      <w:r>
+        <w:rPr>
+          <w:rFonts w:ascii="Garamond" w:hAnsi="Garamond"/>
+          <w:b/>
+        </w:rPr>
+        <w:tab/>
+      </w:r>
+      <w:r>
+        <w:rPr>
+          <w:rFonts w:ascii="Garamond" w:hAnsi="Garamond"/>
+          <w:b/>
+        </w:rPr>
+        <w:tab/>
+      </w:r>
+      <w:r>
+        <w:rPr>
+          <w:rFonts w:ascii="Garamond" w:hAnsi="Garamond"/>
+          <w:b/>
+        </w:rPr>
+        <w:tab/>
+      </w:r>
+      <w:r>
+        <w:rPr>
+          <w:rFonts w:ascii="Garamond" w:hAnsi="Garamond"/>
+          <w:w w:val="97"/>
+        </w:rPr>
+        <w:t xml:space="preserve">       </w:t>
+      </w:r>
+      <w:r>
+        <w:rPr>
+          <w:rFonts w:ascii="Garamond" w:hAnsi="Garamond"/>
+          <w:w w:val="97"/>
+        </w:rPr>
+        <w:tab/>
+      </w:r>
+      <w:r>
+        <w:rPr>
+          <w:rFonts w:ascii="Garamond" w:hAnsi="Garamond"/>
+          <w:w w:val="97"/>
+        </w:rPr>
+        <w:tab/>
+      </w:r>
+      <w:r>
+        <w:rPr>
+          <w:rFonts w:ascii="Garamond" w:hAnsi="Garamond"/>
+          <w:w w:val="97"/>
+        </w:rPr>
+        <w:tab/>
+      </w:r>
+      <w:r>
+        <w:rPr>
+          <w:rFonts w:ascii="Garamond" w:hAnsi="Garamond"/>
+          <w:w w:val="97"/>
+        </w:rPr>
+        <w:tab/>
+      </w:r>
+      <w:r>
+        <w:rPr>
+          <w:rFonts w:ascii="Garamond" w:hAnsi="Garamond"/>
+          <w:w w:val="97"/>
+        </w:rPr>
+        <w:t xml:space="preserve">   </w:t>
+      </w:r>
+      <w:r>
+        <w:rPr>
+          <w:rFonts w:ascii="Garamond" w:hAnsi="Garamond"/>
+          <w:i/>
+        </w:rPr>
+        <w:t xml:space="preserve">        August 201</w:t>
+      </w:r>
+      <w:r>
+        <w:rPr>
+          <w:rFonts w:ascii="Garamond" w:hAnsi="Garamond"/>
+          <w:i/>
+        </w:rPr>
+        <w:t>8</w:t>
+      </w:r>
+      <w:r>
+        <w:rPr>
+          <w:rFonts w:ascii="Garamond" w:hAnsi="Garamond"/>
+          <w:i/>
+        </w:rPr>
+        <w:t>—</w:t>
+      </w:r>
+      <w:r>
+        <w:rPr>
+          <w:rFonts w:ascii="Garamond" w:hAnsi="Garamond"/>
+          <w:i/>
+        </w:rPr>
+        <w:t>May 2020</w:t>
+      </w:r>
+    </w:p>
+    <w:p>
+      <w:pPr>
+        <w:jc w:val="both"/>
+        <w:rPr>
+          <w:rFonts w:ascii="Garamond" w:hAnsi="Garamond"/>
+          <w:b/>
+          <w:w w:val="97"/>
+        </w:rPr>
+      </w:pPr>
+      <w:r>
+        <w:rPr>
+          <w:rFonts w:ascii="Garamond" w:hAnsi="Garamond"/>
+          <w:b/>
+          <w:w w:val="97"/>
+        </w:rPr>
+        <w:t>The University of Alabama</w:t>
       </w:r>
     </w:p>
     <w:p>
@@ -2677,176 +2752,10 @@
       </w:pPr>
       <w:r>
         <w:rPr>
-          <w:rFonts w:ascii="Garamond" w:hAnsi="Garamond"/>
-        </w:rPr>
-        <w:t xml:space="preserve">Junior mentee received offer from his </w:t>
-      </w:r>
-      <w:r>
-        <w:rPr>
-          <w:rFonts w:ascii="Garamond" w:hAnsi="Garamond"/>
-        </w:rPr>
-        <w:t>first-choice</w:t>
-      </w:r>
-      <w:r>
-        <w:rPr>
-          <w:rFonts w:ascii="Garamond" w:hAnsi="Garamond"/>
-        </w:rPr>
-        <w:t xml:space="preserve"> company for a summer 2020 internship</w:t>
-      </w:r>
-    </w:p>
-    <w:p>
-      <w:pPr>
-        <w:pStyle w:val="MediumGrid1-Accent21"/>
-        <w:ind w:left="180"/>
-        <w:rPr>
-          <w:rFonts w:ascii="Garamond" w:hAnsi="Garamond"/>
-        </w:rPr>
-      </w:pPr>
-    </w:p>
-    <w:p>
-      <w:pPr>
-        <w:pBdr>
-          <w:bottom w:val="single" w:sz="6" w:space="0" w:color="auto"/>
-        </w:pBdr>
-        <w:jc w:val="both"/>
-        <w:rPr>
-          <w:rFonts w:ascii="Garamond" w:eastAsia="Times New Roman" w:hAnsi="Garamond"/>
-          <w:b/>
-          <w:w w:val="97"/>
-        </w:rPr>
-      </w:pPr>
-      <w:r>
-        <w:rPr>
-          <w:rFonts w:ascii="Garamond" w:eastAsia="Times New Roman" w:hAnsi="Garamond"/>
-          <w:b/>
-          <w:w w:val="97"/>
-        </w:rPr>
-        <w:t>TEACHING</w:t>
-      </w:r>
-    </w:p>
-    <w:p>
-      <w:pPr>
-        <w:jc w:val="both"/>
-        <w:rPr>
-          <w:rFonts w:ascii="Garamond" w:hAnsi="Garamond"/>
-          <w:i/>
-        </w:rPr>
-      </w:pPr>
-      <w:r>
-        <w:rPr>
-          <w:rFonts w:ascii="Garamond" w:hAnsi="Garamond"/>
-          <w:b/>
-        </w:rPr>
-        <w:t>Graduate Teaching Assistant</w:t>
-      </w:r>
-      <w:r>
-        <w:rPr>
-          <w:rFonts w:ascii="Garamond" w:hAnsi="Garamond"/>
-          <w:b/>
-        </w:rPr>
-        <w:tab/>
-      </w:r>
-      <w:r>
-        <w:rPr>
-          <w:rFonts w:ascii="Garamond" w:hAnsi="Garamond"/>
-          <w:b/>
-        </w:rPr>
-        <w:tab/>
-      </w:r>
-      <w:r>
-        <w:rPr>
-          <w:rFonts w:ascii="Garamond" w:hAnsi="Garamond"/>
-          <w:b/>
-        </w:rPr>
-        <w:tab/>
-      </w:r>
-      <w:r>
-        <w:rPr>
-          <w:rFonts w:ascii="Garamond" w:hAnsi="Garamond"/>
-          <w:w w:val="97"/>
-        </w:rPr>
-        <w:t xml:space="preserve">       </w:t>
-      </w:r>
-      <w:r>
-        <w:rPr>
-          <w:rFonts w:ascii="Garamond" w:hAnsi="Garamond"/>
-          <w:w w:val="97"/>
-        </w:rPr>
-        <w:tab/>
-      </w:r>
-      <w:r>
-        <w:rPr>
-          <w:rFonts w:ascii="Garamond" w:hAnsi="Garamond"/>
-          <w:w w:val="97"/>
-        </w:rPr>
-        <w:tab/>
-      </w:r>
-      <w:r>
-        <w:rPr>
-          <w:rFonts w:ascii="Garamond" w:hAnsi="Garamond"/>
-          <w:w w:val="97"/>
-        </w:rPr>
-        <w:tab/>
-      </w:r>
-      <w:r>
-        <w:rPr>
-          <w:rFonts w:ascii="Garamond" w:hAnsi="Garamond"/>
-          <w:w w:val="97"/>
-        </w:rPr>
-        <w:tab/>
-      </w:r>
-      <w:r>
-        <w:rPr>
-          <w:rFonts w:ascii="Garamond" w:hAnsi="Garamond"/>
-          <w:w w:val="97"/>
-        </w:rPr>
-        <w:t xml:space="preserve">   </w:t>
-      </w:r>
-      <w:r>
-        <w:rPr>
-          <w:rFonts w:ascii="Garamond" w:hAnsi="Garamond"/>
-          <w:i/>
-        </w:rPr>
-        <w:t xml:space="preserve">        August 201</w:t>
-      </w:r>
-      <w:r>
-        <w:rPr>
-          <w:rFonts w:ascii="Garamond" w:hAnsi="Garamond"/>
-          <w:i/>
-        </w:rPr>
-        <w:t>8</w:t>
-      </w:r>
-      <w:r>
-        <w:rPr>
-          <w:rFonts w:ascii="Garamond" w:hAnsi="Garamond"/>
-          <w:i/>
-        </w:rPr>
-        <w:t>—</w:t>
-      </w:r>
-      <w:r>
-        <w:rPr>
-          <w:rFonts w:ascii="Garamond" w:hAnsi="Garamond"/>
-          <w:i/>
-        </w:rPr>
-        <w:t>May 2020</w:t>
-      </w:r>
-    </w:p>
-    <w:p>
-      <w:pPr>
-        <w:jc w:val="both"/>
-        <w:rPr>
-          <w:rFonts w:ascii="Garamond" w:hAnsi="Garamond"/>
-          <w:b/>
-          <w:w w:val="97"/>
-        </w:rPr>
-      </w:pPr>
-      <w:r>
-        <w:rPr>
-          <w:rFonts w:ascii="Garamond" w:hAnsi="Garamond"/>
-          <w:b/>
-          <w:w w:val="97"/>
-        </w:rPr>
-        <w:t>The University of Alabama</w:t>
+          <w:rFonts w:ascii="Garamond" w:hAnsi="Garamond" w:cs="Segoe UI"/>
+          <w:shd w:val="clear" w:color="auto" w:fill="FFFFFF"/>
+        </w:rPr>
+        <w:t>Grader for two classes per semester</w:t>
       </w:r>
     </w:p>
     <w:p>
@@ -2866,26 +2775,6 @@
           <w:rFonts w:ascii="Garamond" w:hAnsi="Garamond" w:cs="Segoe UI"/>
           <w:shd w:val="clear" w:color="auto" w:fill="FFFFFF"/>
         </w:rPr>
-        <w:t>Grader for two classes per semester</w:t>
-      </w:r>
-    </w:p>
-    <w:p>
-      <w:pPr>
-        <w:pStyle w:val="MediumGrid1-Accent21"/>
-        <w:numPr>
-          <w:ilvl w:val="0"/>
-          <w:numId w:val="21"/>
-        </w:numPr>
-        <w:ind w:left="180" w:hanging="180"/>
-        <w:rPr>
-          <w:rFonts w:ascii="Garamond" w:hAnsi="Garamond"/>
-        </w:rPr>
-      </w:pPr>
-      <w:r>
-        <w:rPr>
-          <w:rFonts w:ascii="Garamond" w:hAnsi="Garamond" w:cs="Segoe UI"/>
-          <w:shd w:val="clear" w:color="auto" w:fill="FFFFFF"/>
-        </w:rPr>
         <w:t>Gave a total of 15 lectures on elementary glider design, technical writing, dynamics, and fluid mechanics</w:t>
       </w:r>
     </w:p>
@@ -3515,14 +3404,171 @@
           <w:iCs/>
           <w:w w:val="97"/>
         </w:rPr>
-        <w:t>IEEE Aerospace 2022</w:t>
+        <w:t xml:space="preserve">2022 </w:t>
       </w:r>
       <w:r>
         <w:rPr>
           <w:rFonts w:ascii="Garamond" w:eastAsia="Times New Roman" w:hAnsi="Garamond"/>
+          <w:i/>
+          <w:iCs/>
+          <w:w w:val="97"/>
+        </w:rPr>
+        <w:t>IEEE Aerospace</w:t>
+      </w:r>
+      <w:r>
+        <w:rPr>
+          <w:rFonts w:ascii="Garamond" w:eastAsia="Times New Roman" w:hAnsi="Garamond"/>
+          <w:i/>
+          <w:iCs/>
+          <w:w w:val="97"/>
+        </w:rPr>
+        <w:t xml:space="preserve"> Conference</w:t>
+      </w:r>
+      <w:r>
+        <w:rPr>
+          <w:rFonts w:ascii="Garamond" w:eastAsia="Times New Roman" w:hAnsi="Garamond"/>
           <w:w w:val="97"/>
         </w:rPr>
         <w:t>, accepted</w:t>
+      </w:r>
+      <w:r>
+        <w:rPr>
+          <w:rFonts w:ascii="Garamond" w:eastAsia="Times New Roman" w:hAnsi="Garamond"/>
+          <w:w w:val="97"/>
+        </w:rPr>
+        <w:t>.</w:t>
+      </w:r>
+    </w:p>
+    <w:p>
+      <w:pPr>
+        <w:pStyle w:val="ListParagraph"/>
+        <w:numPr>
+          <w:ilvl w:val="0"/>
+          <w:numId w:val="30"/>
+        </w:numPr>
+        <w:jc w:val="both"/>
+        <w:rPr>
+          <w:rFonts w:ascii="Garamond" w:eastAsia="Times New Roman" w:hAnsi="Garamond"/>
+          <w:b/>
+          <w:w w:val="97"/>
+        </w:rPr>
+      </w:pPr>
+      <w:r>
+        <w:rPr>
+          <w:rFonts w:ascii="Garamond" w:eastAsia="Times New Roman" w:hAnsi="Garamond"/>
+          <w:b/>
+          <w:w w:val="97"/>
+        </w:rPr>
+        <w:t>Vincent</w:t>
+      </w:r>
+      <w:r>
+        <w:rPr>
+          <w:rFonts w:ascii="Garamond" w:eastAsia="Times New Roman" w:hAnsi="Garamond"/>
+          <w:b/>
+          <w:w w:val="97"/>
+        </w:rPr>
+        <w:t xml:space="preserve"> W.</w:t>
+      </w:r>
+      <w:r>
+        <w:rPr>
+          <w:rFonts w:ascii="Garamond" w:eastAsia="Times New Roman" w:hAnsi="Garamond"/>
+          <w:b/>
+          <w:w w:val="97"/>
+        </w:rPr>
+        <w:t xml:space="preserve"> Hill</w:t>
+      </w:r>
+      <w:r>
+        <w:rPr>
+          <w:rFonts w:ascii="Garamond" w:eastAsia="Times New Roman" w:hAnsi="Garamond"/>
+          <w:bCs/>
+          <w:w w:val="97"/>
+        </w:rPr>
+        <w:t xml:space="preserve"> and Jordan D. Larson</w:t>
+      </w:r>
+      <w:r>
+        <w:rPr>
+          <w:rFonts w:ascii="Garamond" w:eastAsia="Times New Roman" w:hAnsi="Garamond"/>
+          <w:w w:val="97"/>
+        </w:rPr>
+        <w:t xml:space="preserve">, </w:t>
+      </w:r>
+      <w:r>
+        <w:rPr>
+          <w:rFonts w:ascii="Garamond" w:eastAsia="Times New Roman" w:hAnsi="Garamond"/>
+          <w:w w:val="97"/>
+        </w:rPr>
+        <w:t>“</w:t>
+      </w:r>
+      <w:r>
+        <w:rPr>
+          <w:rFonts w:ascii="Garamond" w:eastAsia="Times New Roman" w:hAnsi="Garamond"/>
+          <w:bCs/>
+          <w:w w:val="97"/>
+        </w:rPr>
+        <w:t>Deep Reinforcement Learning</w:t>
+      </w:r>
+      <w:r>
+        <w:rPr>
+          <w:rFonts w:ascii="Garamond" w:eastAsia="Times New Roman" w:hAnsi="Garamond"/>
+          <w:bCs/>
+          <w:w w:val="97"/>
+        </w:rPr>
+        <w:t xml:space="preserve"> </w:t>
+      </w:r>
+      <w:r>
+        <w:rPr>
+          <w:rFonts w:ascii="Garamond" w:eastAsia="Times New Roman" w:hAnsi="Garamond"/>
+          <w:bCs/>
+          <w:w w:val="97"/>
+        </w:rPr>
+        <w:t xml:space="preserve">Control for </w:t>
+      </w:r>
+      <w:r>
+        <w:rPr>
+          <w:rFonts w:ascii="Garamond" w:eastAsia="Times New Roman" w:hAnsi="Garamond"/>
+          <w:bCs/>
+          <w:w w:val="97"/>
+        </w:rPr>
+        <w:t>Active Disturbance Rejection for a Flexible Flight Vehicle with Uncertain Dynamics</w:t>
+      </w:r>
+      <w:r>
+        <w:rPr>
+          <w:rFonts w:ascii="Garamond" w:eastAsia="Times New Roman" w:hAnsi="Garamond"/>
+          <w:w w:val="97"/>
+        </w:rPr>
+        <w:t xml:space="preserve">,” in </w:t>
+      </w:r>
+      <w:r>
+        <w:rPr>
+          <w:rFonts w:ascii="Garamond" w:eastAsia="Times New Roman" w:hAnsi="Garamond"/>
+          <w:i/>
+          <w:iCs/>
+          <w:w w:val="97"/>
+        </w:rPr>
+        <w:t xml:space="preserve">2022 </w:t>
+      </w:r>
+      <w:r>
+        <w:rPr>
+          <w:rFonts w:ascii="Garamond" w:eastAsia="Times New Roman" w:hAnsi="Garamond"/>
+          <w:i/>
+          <w:iCs/>
+          <w:w w:val="97"/>
+        </w:rPr>
+        <w:t>American Control Conference</w:t>
+      </w:r>
+      <w:r>
+        <w:rPr>
+          <w:rFonts w:ascii="Garamond" w:eastAsia="Times New Roman" w:hAnsi="Garamond"/>
+          <w:w w:val="97"/>
+        </w:rPr>
+        <w:t xml:space="preserve">, </w:t>
+      </w:r>
+      <w:r>
+        <w:rPr>
+          <w:rFonts w:ascii="Garamond" w:eastAsia="Times New Roman" w:hAnsi="Garamond"/>
+          <w:w w:val="97"/>
+        </w:rPr>
+        <w:t>submitted</w:t>
       </w:r>
       <w:r>
         <w:rPr>
@@ -7659,6 +7705,39 @@
       <w:szCs w:val="32"/>
     </w:rPr>
   </w:style>
+  <w:style w:type="paragraph" w:styleId="Title">
+    <w:name w:val="Title"/>
+    <w:basedOn w:val="Normal"/>
+    <w:next w:val="Normal"/>
+    <w:link w:val="TitleChar"/>
+    <w:uiPriority w:val="10"/>
+    <w:qFormat/>
+    <w:rsid w:val="005E6A35"/>
+    <w:pPr>
+      <w:contextualSpacing/>
+    </w:pPr>
+    <w:rPr>
+      <w:rFonts w:asciiTheme="majorHAnsi" w:eastAsiaTheme="majorEastAsia" w:hAnsiTheme="majorHAnsi" w:cstheme="majorBidi"/>
+      <w:spacing w:val="-10"/>
+      <w:kern w:val="28"/>
+      <w:sz w:val="56"/>
+      <w:szCs w:val="56"/>
+    </w:rPr>
+  </w:style>
+  <w:style w:type="character" w:customStyle="1" w:styleId="TitleChar">
+    <w:name w:val="Title Char"/>
+    <w:basedOn w:val="DefaultParagraphFont"/>
+    <w:link w:val="Title"/>
+    <w:uiPriority w:val="10"/>
+    <w:rsid w:val="005E6A35"/>
+    <w:rPr>
+      <w:rFonts w:asciiTheme="majorHAnsi" w:eastAsiaTheme="majorEastAsia" w:hAnsiTheme="majorHAnsi" w:cstheme="majorBidi"/>
+      <w:spacing w:val="-10"/>
+      <w:kern w:val="28"/>
+      <w:sz w:val="56"/>
+      <w:szCs w:val="56"/>
+    </w:rPr>
+  </w:style>
 </w:styles>
 </file>
 

--- a/Vincent Hill Resume.docx
+++ b/Vincent Hill Resume.docx
@@ -78,7 +78,43 @@
           <w:sz w:val="22"/>
           <w:szCs w:val="20"/>
         </w:rPr>
-        <w:t>8609 DeSoto Avenue #330, Canoga Park, California 91304</w:t>
+        <w:t>8609 De</w:t>
+      </w:r>
+      <w:r>
+        <w:rPr>
+          <w:rFonts w:ascii="Garamond" w:hAnsi="Garamond"/>
+          <w:w w:val="97"/>
+          <w:sz w:val="22"/>
+          <w:szCs w:val="20"/>
+        </w:rPr>
+        <w:t xml:space="preserve"> </w:t>
+      </w:r>
+      <w:r>
+        <w:rPr>
+          <w:rFonts w:ascii="Garamond" w:hAnsi="Garamond"/>
+          <w:w w:val="97"/>
+          <w:sz w:val="22"/>
+          <w:szCs w:val="20"/>
+        </w:rPr>
+        <w:t xml:space="preserve">Soto Avenue #330, </w:t>
+      </w:r>
+      <w:r>
+        <w:rPr>
+          <w:rFonts w:ascii="Garamond" w:hAnsi="Garamond"/>
+          <w:w w:val="97"/>
+          <w:sz w:val="22"/>
+          <w:szCs w:val="20"/>
+        </w:rPr>
+        <w:t>Los Angeles</w:t>
+      </w:r>
+      <w:r>
+        <w:rPr>
+          <w:rFonts w:ascii="Garamond" w:hAnsi="Garamond"/>
+          <w:w w:val="97"/>
+          <w:sz w:val="22"/>
+          <w:szCs w:val="20"/>
+        </w:rPr>
+        <w:t>, California 91304</w:t>
       </w:r>
       <w:r>
         <w:rPr>
@@ -272,117 +308,59 @@
           <w:rFonts w:ascii="Garamond" w:hAnsi="Garamond"/>
           <w:b/>
         </w:rPr>
-        <w:t>Doctor of Philosophy</w:t>
+        <w:t>Master of Science in Aerospace Engineering and Mechanics</w:t>
+      </w:r>
+      <w:r>
+        <w:rPr>
+          <w:rFonts w:ascii="Garamond" w:hAnsi="Garamond"/>
+          <w:b/>
+        </w:rPr>
+        <w:tab/>
       </w:r>
       <w:r>
         <w:rPr>
           <w:rFonts w:ascii="Garamond" w:hAnsi="Garamond"/>
           <w:bCs/>
         </w:rPr>
+        <w:tab/>
+      </w:r>
+      <w:r>
+        <w:rPr>
+          <w:rFonts w:ascii="Garamond" w:hAnsi="Garamond"/>
+          <w:bCs/>
+        </w:rPr>
+        <w:tab/>
+      </w:r>
+      <w:r>
+        <w:rPr>
+          <w:rFonts w:ascii="Garamond" w:hAnsi="Garamond"/>
+          <w:bCs/>
+        </w:rPr>
+        <w:tab/>
+      </w:r>
+      <w:r>
+        <w:rPr>
+          <w:rFonts w:ascii="Garamond" w:hAnsi="Garamond"/>
+          <w:bCs/>
+        </w:rPr>
+        <w:tab/>
+        <w:t xml:space="preserve">       </w:t>
+      </w:r>
+      <w:r>
+        <w:rPr>
+          <w:rFonts w:ascii="Garamond" w:hAnsi="Garamond"/>
+          <w:bCs/>
+        </w:rPr>
         <w:t xml:space="preserve"> </w:t>
       </w:r>
       <w:r>
         <w:rPr>
           <w:rFonts w:ascii="Garamond" w:hAnsi="Garamond"/>
           <w:bCs/>
-        </w:rPr>
-        <w:tab/>
-      </w:r>
-      <w:r>
-        <w:rPr>
-          <w:rFonts w:ascii="Garamond" w:hAnsi="Garamond"/>
-          <w:bCs/>
-        </w:rPr>
-        <w:tab/>
-      </w:r>
-      <w:r>
-        <w:rPr>
-          <w:rFonts w:ascii="Garamond" w:hAnsi="Garamond"/>
-          <w:bCs/>
-        </w:rPr>
-        <w:tab/>
-      </w:r>
-      <w:r>
-        <w:rPr>
-          <w:rFonts w:ascii="Garamond" w:hAnsi="Garamond"/>
-          <w:bCs/>
-        </w:rPr>
-        <w:tab/>
-      </w:r>
-      <w:r>
-        <w:rPr>
-          <w:rFonts w:ascii="Garamond" w:hAnsi="Garamond"/>
-          <w:bCs/>
-        </w:rPr>
-        <w:tab/>
-      </w:r>
-      <w:r>
-        <w:rPr>
-          <w:rFonts w:ascii="Garamond" w:hAnsi="Garamond"/>
-          <w:bCs/>
-        </w:rPr>
-        <w:tab/>
-      </w:r>
-      <w:r>
-        <w:rPr>
-          <w:rFonts w:ascii="Garamond" w:hAnsi="Garamond"/>
-          <w:bCs/>
-        </w:rPr>
-        <w:tab/>
-      </w:r>
-      <w:r>
-        <w:rPr>
-          <w:rFonts w:ascii="Garamond" w:hAnsi="Garamond"/>
-          <w:bCs/>
-        </w:rPr>
-        <w:tab/>
-        <w:t xml:space="preserve">         </w:t>
-      </w:r>
-      <w:r>
-        <w:rPr>
-          <w:rFonts w:ascii="Garamond" w:hAnsi="Garamond"/>
-          <w:bCs/>
-        </w:rPr>
-        <w:t xml:space="preserve"> </w:t>
-      </w:r>
-      <w:r>
-        <w:rPr>
-          <w:rFonts w:ascii="Garamond" w:hAnsi="Garamond"/>
-          <w:bCs/>
-        </w:rPr>
-        <w:t xml:space="preserve">  </w:t>
-      </w:r>
-      <w:r>
-        <w:rPr>
-          <w:rFonts w:ascii="Garamond" w:hAnsi="Garamond"/>
-          <w:bCs/>
-        </w:rPr>
-        <w:t xml:space="preserve"> </w:t>
-      </w:r>
-      <w:r>
-        <w:rPr>
-          <w:rFonts w:ascii="Garamond" w:hAnsi="Garamond"/>
-          <w:bCs/>
-        </w:rPr>
-        <w:t xml:space="preserve">      </w:t>
-      </w:r>
-      <w:r>
-        <w:rPr>
-          <w:rFonts w:ascii="Garamond" w:hAnsi="Garamond"/>
-          <w:bCs/>
           <w:i/>
           <w:iCs/>
         </w:rPr>
-        <w:t xml:space="preserve">Expected </w:t>
-      </w:r>
-      <w:r>
-        <w:rPr>
-          <w:rFonts w:ascii="Garamond" w:hAnsi="Garamond"/>
-          <w:bCs/>
-          <w:i/>
-          <w:iCs/>
-        </w:rPr>
-        <w:t>May 2023</w:t>
+        <w:t>May 2020</w:t>
       </w:r>
     </w:p>
     <w:p>
@@ -403,12 +381,19 @@
           <w:rFonts w:ascii="Garamond" w:hAnsi="Garamond"/>
           <w:b/>
         </w:rPr>
-        <w:t>Master of Science in Aerospace Engineering and Mechanics</w:t>
-      </w:r>
-      <w:r>
-        <w:rPr>
-          <w:rFonts w:ascii="Garamond" w:hAnsi="Garamond"/>
-          <w:b/>
+        <w:t>Bachelor of Science in Mechanical Engineering</w:t>
+      </w:r>
+      <w:r>
+        <w:rPr>
+          <w:rFonts w:ascii="Garamond" w:hAnsi="Garamond"/>
+          <w:bCs/>
+        </w:rPr>
+        <w:t xml:space="preserve"> </w:t>
+      </w:r>
+      <w:r>
+        <w:rPr>
+          <w:rFonts w:ascii="Garamond" w:hAnsi="Garamond"/>
+          <w:bCs/>
         </w:rPr>
         <w:tab/>
       </w:r>
@@ -437,6 +422,114 @@
         <w:rPr>
           <w:rFonts w:ascii="Garamond" w:hAnsi="Garamond"/>
           <w:bCs/>
+        </w:rPr>
+        <w:tab/>
+        <w:t xml:space="preserve">          </w:t>
+      </w:r>
+      <w:r>
+        <w:rPr>
+          <w:rFonts w:ascii="Garamond" w:hAnsi="Garamond"/>
+          <w:bCs/>
+        </w:rPr>
+        <w:t xml:space="preserve"> </w:t>
+      </w:r>
+      <w:r>
+        <w:rPr>
+          <w:rFonts w:ascii="Garamond" w:hAnsi="Garamond"/>
+          <w:bCs/>
+        </w:rPr>
+        <w:t xml:space="preserve">  </w:t>
+      </w:r>
+      <w:r>
+        <w:rPr>
+          <w:rFonts w:ascii="Garamond" w:hAnsi="Garamond"/>
+          <w:bCs/>
+          <w:i/>
+          <w:iCs/>
+        </w:rPr>
+        <w:t>December 2017</w:t>
+      </w:r>
+    </w:p>
+    <w:p>
+      <w:pPr>
+        <w:pStyle w:val="MediumGrid1-Accent21"/>
+        <w:ind w:left="0"/>
+        <w:rPr>
+          <w:rFonts w:ascii="Garamond" w:hAnsi="Garamond"/>
+          <w:b/>
+          <w:w w:val="97"/>
+        </w:rPr>
+      </w:pPr>
+    </w:p>
+    <w:p>
+      <w:pPr>
+        <w:pBdr>
+          <w:bottom w:val="single" w:sz="6" w:space="1" w:color="auto"/>
+        </w:pBdr>
+        <w:jc w:val="both"/>
+        <w:rPr>
+          <w:rFonts w:ascii="Garamond" w:hAnsi="Garamond"/>
+          <w:w w:val="97"/>
+        </w:rPr>
+      </w:pPr>
+      <w:r>
+        <w:rPr>
+          <w:rFonts w:ascii="Garamond" w:hAnsi="Garamond"/>
+          <w:b/>
+          <w:w w:val="97"/>
+        </w:rPr>
+        <w:t>EXPERIENCE</w:t>
+      </w:r>
+    </w:p>
+    <w:p>
+      <w:pPr>
+        <w:jc w:val="both"/>
+        <w:rPr>
+          <w:rFonts w:ascii="Garamond" w:hAnsi="Garamond"/>
+          <w:i/>
+          <w:w w:val="97"/>
+        </w:rPr>
+      </w:pPr>
+      <w:r>
+        <w:rPr>
+          <w:rFonts w:ascii="Garamond" w:hAnsi="Garamond"/>
+          <w:b/>
+        </w:rPr>
+        <w:t>Guidance, Navigation, and Control Engineer</w:t>
+      </w:r>
+      <w:r>
+        <w:rPr>
+          <w:rFonts w:ascii="Garamond" w:hAnsi="Garamond"/>
+          <w:i/>
+        </w:rPr>
+        <w:tab/>
+      </w:r>
+      <w:r>
+        <w:rPr>
+          <w:rFonts w:ascii="Garamond" w:hAnsi="Garamond"/>
+          <w:i/>
+        </w:rPr>
+        <w:tab/>
+        <w:t xml:space="preserve">        </w:t>
+      </w:r>
+      <w:r>
+        <w:rPr>
+          <w:rFonts w:ascii="Garamond" w:hAnsi="Garamond"/>
+          <w:i/>
+        </w:rPr>
+        <w:t xml:space="preserve">    </w:t>
+      </w:r>
+      <w:r>
+        <w:rPr>
+          <w:rFonts w:ascii="Garamond" w:hAnsi="Garamond"/>
+          <w:i/>
+        </w:rPr>
+        <w:t xml:space="preserve"> </w:t>
+      </w:r>
+      <w:r>
+        <w:rPr>
+          <w:rFonts w:ascii="Garamond" w:hAnsi="Garamond"/>
+          <w:i/>
         </w:rPr>
         <w:tab/>
         <w:t xml:space="preserve">       </w:t>
@@ -444,18 +537,92 @@
       <w:r>
         <w:rPr>
           <w:rFonts w:ascii="Garamond" w:hAnsi="Garamond"/>
-          <w:bCs/>
-        </w:rPr>
-        <w:t xml:space="preserve"> </w:t>
-      </w:r>
-      <w:r>
-        <w:rPr>
-          <w:rFonts w:ascii="Garamond" w:hAnsi="Garamond"/>
-          <w:bCs/>
-          <w:i/>
-          <w:iCs/>
-        </w:rPr>
-        <w:t>May 2020</w:t>
+          <w:i/>
+        </w:rPr>
+        <w:tab/>
+        <w:t xml:space="preserve">    </w:t>
+      </w:r>
+      <w:r>
+        <w:rPr>
+          <w:rFonts w:ascii="Garamond" w:hAnsi="Garamond"/>
+          <w:i/>
+        </w:rPr>
+        <w:tab/>
+      </w:r>
+      <w:r>
+        <w:rPr>
+          <w:rFonts w:ascii="Garamond" w:hAnsi="Garamond"/>
+          <w:i/>
+        </w:rPr>
+        <w:t>November</w:t>
+      </w:r>
+      <w:r>
+        <w:rPr>
+          <w:rFonts w:ascii="Garamond" w:hAnsi="Garamond"/>
+          <w:i/>
+        </w:rPr>
+        <w:t xml:space="preserve"> 2021</w:t>
+      </w:r>
+      <w:r>
+        <w:rPr>
+          <w:rFonts w:ascii="Garamond" w:hAnsi="Garamond"/>
+          <w:i/>
+        </w:rPr>
+        <w:t>—</w:t>
+      </w:r>
+      <w:r>
+        <w:rPr>
+          <w:rFonts w:ascii="Garamond" w:hAnsi="Garamond"/>
+          <w:i/>
+        </w:rPr>
+        <w:t>Present</w:t>
+      </w:r>
+    </w:p>
+    <w:p>
+      <w:pPr>
+        <w:tabs>
+          <w:tab w:val="right" w:pos="11088"/>
+        </w:tabs>
+        <w:jc w:val="both"/>
+        <w:rPr>
+          <w:rFonts w:ascii="Garamond" w:hAnsi="Garamond"/>
+          <w:i/>
+        </w:rPr>
+      </w:pPr>
+      <w:r>
+        <w:rPr>
+          <w:rFonts w:ascii="Garamond" w:hAnsi="Garamond"/>
+          <w:b/>
+        </w:rPr>
+        <w:t>Blue Origin</w:t>
+      </w:r>
+      <w:r>
+        <w:rPr>
+          <w:rFonts w:ascii="Garamond" w:hAnsi="Garamond"/>
+          <w:b/>
+        </w:rPr>
+        <w:t xml:space="preserve">     </w:t>
+      </w:r>
+      <w:r>
+        <w:rPr>
+          <w:rFonts w:ascii="Garamond" w:hAnsi="Garamond"/>
+          <w:b/>
+        </w:rPr>
+        <w:tab/>
+      </w:r>
+      <w:r>
+        <w:rPr>
+          <w:rFonts w:ascii="Garamond" w:hAnsi="Garamond"/>
+          <w:i/>
+        </w:rPr>
+        <w:t>Seattle</w:t>
+      </w:r>
+      <w:r>
+        <w:rPr>
+          <w:rFonts w:ascii="Garamond" w:hAnsi="Garamond"/>
+          <w:i/>
+        </w:rPr>
+        <w:t>, WA</w:t>
       </w:r>
     </w:p>
     <w:p>
@@ -474,15 +641,15 @@
       <w:r>
         <w:rPr>
           <w:rFonts w:ascii="Garamond" w:hAnsi="Garamond"/>
-          <w:b/>
-        </w:rPr>
-        <w:t>Bachelor of Science in Mechanical Engineering</w:t>
-      </w:r>
-      <w:r>
-        <w:rPr>
-          <w:rFonts w:ascii="Garamond" w:hAnsi="Garamond"/>
           <w:bCs/>
         </w:rPr>
+        <w:t>Developed</w:t>
+      </w:r>
+      <w:r>
+        <w:rPr>
+          <w:rFonts w:ascii="Garamond" w:hAnsi="Garamond"/>
+          <w:bCs/>
+        </w:rPr>
         <w:t xml:space="preserve"> </w:t>
       </w:r>
       <w:r>
@@ -490,94 +657,69 @@
           <w:rFonts w:ascii="Garamond" w:hAnsi="Garamond"/>
           <w:bCs/>
         </w:rPr>
-        <w:tab/>
+        <w:t xml:space="preserve">and tested </w:t>
       </w:r>
       <w:r>
         <w:rPr>
           <w:rFonts w:ascii="Garamond" w:hAnsi="Garamond"/>
           <w:bCs/>
         </w:rPr>
-        <w:tab/>
+        <w:t>GNC systems</w:t>
       </w:r>
       <w:r>
         <w:rPr>
           <w:rFonts w:ascii="Garamond" w:hAnsi="Garamond"/>
           <w:bCs/>
         </w:rPr>
-        <w:tab/>
+        <w:t xml:space="preserve"> </w:t>
       </w:r>
       <w:r>
         <w:rPr>
           <w:rFonts w:ascii="Garamond" w:hAnsi="Garamond"/>
           <w:bCs/>
         </w:rPr>
-        <w:tab/>
+        <w:t>for</w:t>
       </w:r>
       <w:r>
         <w:rPr>
           <w:rFonts w:ascii="Garamond" w:hAnsi="Garamond"/>
           <w:bCs/>
         </w:rPr>
-        <w:tab/>
-        <w:t xml:space="preserve">          </w:t>
+        <w:t xml:space="preserve"> </w:t>
       </w:r>
       <w:r>
         <w:rPr>
           <w:rFonts w:ascii="Garamond" w:hAnsi="Garamond"/>
           <w:bCs/>
         </w:rPr>
-        <w:t xml:space="preserve"> </w:t>
+        <w:t xml:space="preserve">the New Glenn second stage </w:t>
       </w:r>
       <w:r>
         <w:rPr>
           <w:rFonts w:ascii="Garamond" w:hAnsi="Garamond"/>
           <w:bCs/>
         </w:rPr>
-        <w:t xml:space="preserve">  </w:t>
+        <w:t xml:space="preserve">precision </w:t>
       </w:r>
       <w:r>
         <w:rPr>
           <w:rFonts w:ascii="Garamond" w:hAnsi="Garamond"/>
           <w:bCs/>
-          <w:i/>
-          <w:iCs/>
-        </w:rPr>
-        <w:t>December 2017</w:t>
+        </w:rPr>
+        <w:t>landing program</w:t>
       </w:r>
     </w:p>
     <w:p>
       <w:pPr>
-        <w:pStyle w:val="MediumGrid1-Accent21"/>
-        <w:ind w:left="0"/>
-        <w:rPr>
-          <w:rFonts w:ascii="Garamond" w:hAnsi="Garamond"/>
-          <w:b/>
-          <w:w w:val="97"/>
+        <w:jc w:val="both"/>
+        <w:rPr>
+          <w:rFonts w:ascii="Garamond" w:hAnsi="Garamond"/>
+          <w:b/>
         </w:rPr>
       </w:pPr>
     </w:p>
     <w:p>
       <w:pPr>
-        <w:pBdr>
-          <w:bottom w:val="single" w:sz="6" w:space="1" w:color="auto"/>
-        </w:pBdr>
-        <w:jc w:val="both"/>
-        <w:rPr>
-          <w:rFonts w:ascii="Garamond" w:hAnsi="Garamond"/>
-          <w:w w:val="97"/>
-        </w:rPr>
-      </w:pPr>
-      <w:r>
-        <w:rPr>
-          <w:rFonts w:ascii="Garamond" w:hAnsi="Garamond"/>
-          <w:b/>
-          <w:w w:val="97"/>
-        </w:rPr>
-        <w:t>EXPERIENCE</w:t>
-      </w:r>
-    </w:p>
-    <w:p>
-      <w:pPr>
         <w:jc w:val="both"/>
         <w:rPr>
           <w:rFonts w:ascii="Garamond" w:hAnsi="Garamond"/>
@@ -676,7 +818,6 @@
           <w:rFonts w:ascii="Garamond" w:hAnsi="Garamond"/>
           <w:i/>
         </w:rPr>
-        <w:tab/>
         <w:t xml:space="preserve">    </w:t>
       </w:r>
       <w:r>
@@ -684,13 +825,6 @@
           <w:rFonts w:ascii="Garamond" w:hAnsi="Garamond"/>
           <w:i/>
         </w:rPr>
-        <w:t xml:space="preserve">   </w:t>
-      </w:r>
-      <w:r>
-        <w:rPr>
-          <w:rFonts w:ascii="Garamond" w:hAnsi="Garamond"/>
-          <w:i/>
-        </w:rPr>
         <w:t>May 2020</w:t>
       </w:r>
       <w:r>
@@ -705,7 +839,7 @@
           <w:rFonts w:ascii="Garamond" w:hAnsi="Garamond"/>
           <w:i/>
         </w:rPr>
-        <w:t>Present</w:t>
+        <w:t>October 2021</w:t>
       </w:r>
     </w:p>
     <w:p>
@@ -731,13 +865,6 @@
           <w:rFonts w:ascii="Garamond" w:hAnsi="Garamond"/>
           <w:b/>
         </w:rPr>
-        <w:t>, Inc.</w:t>
-      </w:r>
-      <w:r>
-        <w:rPr>
-          <w:rFonts w:ascii="Garamond" w:hAnsi="Garamond"/>
-          <w:b/>
-        </w:rPr>
         <w:t xml:space="preserve">     </w:t>
       </w:r>
       <w:r>
@@ -752,7 +879,7 @@
           <w:rFonts w:ascii="Garamond" w:hAnsi="Garamond"/>
           <w:i/>
         </w:rPr>
-        <w:t>Moorpark</w:t>
+        <w:t>Los Angeles</w:t>
       </w:r>
       <w:r>
         <w:rPr>
@@ -794,13 +921,27 @@
           <w:rFonts w:ascii="Garamond" w:hAnsi="Garamond"/>
           <w:bCs/>
         </w:rPr>
-        <w:t xml:space="preserve"> GNC algorithms for </w:t>
+        <w:t xml:space="preserve"> GNC </w:t>
       </w:r>
       <w:r>
         <w:rPr>
           <w:rFonts w:ascii="Garamond" w:hAnsi="Garamond"/>
           <w:bCs/>
         </w:rPr>
+        <w:t>systems</w:t>
+      </w:r>
+      <w:r>
+        <w:rPr>
+          <w:rFonts w:ascii="Garamond" w:hAnsi="Garamond"/>
+          <w:bCs/>
+        </w:rPr>
+        <w:t xml:space="preserve"> for </w:t>
+      </w:r>
+      <w:r>
+        <w:rPr>
+          <w:rFonts w:ascii="Garamond" w:hAnsi="Garamond"/>
+          <w:bCs/>
+        </w:rPr>
         <w:t xml:space="preserve">large </w:t>
       </w:r>
       <w:r>
@@ -823,6 +964,13 @@
           <w:bCs/>
         </w:rPr>
         <w:t xml:space="preserve"> </w:t>
+      </w:r>
+      <w:r>
+        <w:rPr>
+          <w:rFonts w:ascii="Garamond" w:hAnsi="Garamond"/>
+          <w:bCs/>
+        </w:rPr>
+        <w:t xml:space="preserve">solar </w:t>
       </w:r>
       <w:r>
         <w:rPr>
@@ -906,51 +1054,59 @@
       </w:pPr>
       <w:r>
         <w:rPr>
-          <w:rFonts w:ascii="Garamond" w:hAnsi="Garamond" w:cs="Arial"/>
+          <w:rFonts w:ascii="Garamond" w:hAnsi="Garamond"/>
           <w:bCs/>
-          <w:lang w:eastAsia="ja-JP"/>
-        </w:rPr>
-        <w:t>Designed</w:t>
-      </w:r>
-      <w:r>
-        <w:rPr>
-          <w:rFonts w:ascii="Garamond" w:hAnsi="Garamond" w:cs="Arial"/>
+        </w:rPr>
+        <w:t xml:space="preserve">Designed </w:t>
+      </w:r>
+      <w:r>
+        <w:rPr>
+          <w:rFonts w:ascii="Garamond" w:hAnsi="Garamond"/>
           <w:bCs/>
-          <w:lang w:eastAsia="ja-JP"/>
-        </w:rPr>
-        <w:t xml:space="preserve"> a deep reinforcement learning</w:t>
-      </w:r>
-      <w:r>
-        <w:rPr>
-          <w:rFonts w:ascii="Garamond" w:hAnsi="Garamond" w:cs="Arial"/>
+        </w:rPr>
+        <w:t xml:space="preserve">and implemented </w:t>
+      </w:r>
+      <w:r>
+        <w:rPr>
+          <w:rFonts w:ascii="Garamond" w:hAnsi="Garamond"/>
           <w:bCs/>
-          <w:lang w:eastAsia="ja-JP"/>
-        </w:rPr>
-        <w:t xml:space="preserve"> control</w:t>
-      </w:r>
-      <w:r>
-        <w:rPr>
-          <w:rFonts w:ascii="Garamond" w:hAnsi="Garamond" w:cs="Arial"/>
+        </w:rPr>
+        <w:t xml:space="preserve">a </w:t>
+      </w:r>
+      <w:r>
+        <w:rPr>
+          <w:rFonts w:ascii="Garamond" w:hAnsi="Garamond"/>
           <w:bCs/>
-          <w:lang w:eastAsia="ja-JP"/>
-        </w:rPr>
-        <w:t xml:space="preserve"> </w:t>
-      </w:r>
-      <w:r>
-        <w:rPr>
-          <w:rFonts w:ascii="Garamond" w:hAnsi="Garamond" w:cs="Arial"/>
+        </w:rPr>
+        <w:t>guidance</w:t>
+      </w:r>
+      <w:r>
+        <w:rPr>
+          <w:rFonts w:ascii="Garamond" w:hAnsi="Garamond"/>
           <w:bCs/>
-          <w:lang w:eastAsia="ja-JP"/>
-        </w:rPr>
-        <w:t>technique</w:t>
-      </w:r>
-      <w:r>
-        <w:rPr>
-          <w:rFonts w:ascii="Garamond" w:hAnsi="Garamond" w:cs="Arial"/>
+        </w:rPr>
+        <w:t>-</w:t>
+      </w:r>
+      <w:r>
+        <w:rPr>
+          <w:rFonts w:ascii="Garamond" w:hAnsi="Garamond"/>
           <w:bCs/>
-          <w:lang w:eastAsia="ja-JP"/>
-        </w:rPr>
-        <w:t xml:space="preserve"> for flexible vehicle disturbance rejection</w:t>
+        </w:rPr>
+        <w:t xml:space="preserve">control </w:t>
+      </w:r>
+      <w:r>
+        <w:rPr>
+          <w:rFonts w:ascii="Garamond" w:hAnsi="Garamond"/>
+          <w:bCs/>
+        </w:rPr>
+        <w:t>algorithm</w:t>
+      </w:r>
+      <w:r>
+        <w:rPr>
+          <w:rFonts w:ascii="Garamond" w:hAnsi="Garamond"/>
+          <w:bCs/>
+        </w:rPr>
+        <w:t xml:space="preserve"> for autonomous landing</w:t>
       </w:r>
     </w:p>
     <w:p>
@@ -972,7 +1128,7 @@
           <w:bCs/>
           <w:lang w:eastAsia="ja-JP"/>
         </w:rPr>
-        <w:t xml:space="preserve">Developed </w:t>
+        <w:t>Developed a</w:t>
       </w:r>
       <w:r>
         <w:rPr>
@@ -980,7 +1136,7 @@
           <w:bCs/>
           <w:lang w:eastAsia="ja-JP"/>
         </w:rPr>
-        <w:t xml:space="preserve">a model-free classical control design </w:t>
+        <w:t xml:space="preserve">n adaptive control law to ensure constant handling </w:t>
       </w:r>
       <w:r>
         <w:rPr>
@@ -988,7 +1144,7 @@
           <w:bCs/>
           <w:lang w:eastAsia="ja-JP"/>
         </w:rPr>
-        <w:t>method</w:t>
+        <w:t xml:space="preserve">qualities </w:t>
       </w:r>
       <w:r>
         <w:rPr>
@@ -996,7 +1152,7 @@
           <w:bCs/>
           <w:lang w:eastAsia="ja-JP"/>
         </w:rPr>
-        <w:t xml:space="preserve"> using deep reinforcement learning</w:t>
+        <w:t>with control hardware failures</w:t>
       </w:r>
     </w:p>
     <w:p>
@@ -1014,38 +1170,11 @@
       </w:pPr>
       <w:r>
         <w:rPr>
-          <w:rFonts w:ascii="Garamond" w:hAnsi="Garamond"/>
+          <w:rFonts w:ascii="Garamond" w:hAnsi="Garamond" w:cs="Arial"/>
           <w:bCs/>
-        </w:rPr>
-        <w:t xml:space="preserve">Designed </w:t>
-      </w:r>
-      <w:r>
-        <w:rPr>
-          <w:rFonts w:ascii="Garamond" w:hAnsi="Garamond"/>
-          <w:bCs/>
-        </w:rPr>
-        <w:t xml:space="preserve">and implemented </w:t>
-      </w:r>
-      <w:r>
-        <w:rPr>
-          <w:rFonts w:ascii="Garamond" w:hAnsi="Garamond"/>
-          <w:bCs/>
-        </w:rPr>
-        <w:t xml:space="preserve">a control </w:t>
-      </w:r>
-      <w:r>
-        <w:rPr>
-          <w:rFonts w:ascii="Garamond" w:hAnsi="Garamond"/>
-          <w:bCs/>
-        </w:rPr>
-        <w:t>law</w:t>
-      </w:r>
-      <w:r>
-        <w:rPr>
-          <w:rFonts w:ascii="Garamond" w:hAnsi="Garamond"/>
-          <w:bCs/>
-        </w:rPr>
-        <w:t xml:space="preserve"> for autonomous landing with minimal instrumentation</w:t>
+          <w:lang w:eastAsia="ja-JP"/>
+        </w:rPr>
+        <w:t>Developed a Kalman Filter data fusion algorithm to improve aircraft height above ground level estimates</w:t>
       </w:r>
     </w:p>
     <w:p>
@@ -1063,11 +1192,9 @@
       </w:pPr>
       <w:r>
         <w:rPr>
-          <w:rFonts w:ascii="Garamond" w:hAnsi="Garamond" w:cs="Arial"/>
-          <w:bCs/>
-          <w:lang w:eastAsia="ja-JP"/>
-        </w:rPr>
-        <w:t>Developed a Kalman Filter data fusion algorithm to improve aircraft height above ground level estimates</w:t>
+          <w:rFonts w:ascii="Garamond" w:hAnsi="Garamond"/>
+        </w:rPr>
+        <w:t>Conducted Monte Carlo simulations to analyze uncertainty &amp; failure mode effects on control system performance</w:t>
       </w:r>
     </w:p>
     <w:p>
@@ -1087,7 +1214,31 @@
         <w:rPr>
           <w:rFonts w:ascii="Garamond" w:hAnsi="Garamond"/>
         </w:rPr>
-        <w:t>Conducted Monte Carlo simulations to analyze uncertainty &amp; failure mode effects on control system performance</w:t>
+        <w:t>Performed</w:t>
+      </w:r>
+      <w:r>
+        <w:rPr>
+          <w:rFonts w:ascii="Garamond" w:hAnsi="Garamond"/>
+        </w:rPr>
+        <w:t xml:space="preserve"> </w:t>
+      </w:r>
+      <w:r>
+        <w:rPr>
+          <w:rFonts w:ascii="Garamond" w:hAnsi="Garamond"/>
+        </w:rPr>
+        <w:t xml:space="preserve">GNC and autonomy </w:t>
+      </w:r>
+      <w:r>
+        <w:rPr>
+          <w:rFonts w:ascii="Garamond" w:hAnsi="Garamond"/>
+        </w:rPr>
+        <w:t xml:space="preserve">design trade study analysis in support of next-gen vehicle </w:t>
+      </w:r>
+      <w:r>
+        <w:rPr>
+          <w:rFonts w:ascii="Garamond" w:hAnsi="Garamond"/>
+        </w:rPr>
+        <w:t>development</w:t>
       </w:r>
     </w:p>
     <w:p>
@@ -1107,7 +1258,7 @@
         <w:rPr>
           <w:rFonts w:ascii="Garamond" w:hAnsi="Garamond"/>
         </w:rPr>
-        <w:t>Primary flight test crew member for 13 flight hours to date</w:t>
+        <w:t>Primary flight test crew member for 13 flight hours</w:t>
       </w:r>
     </w:p>
     <w:p>
@@ -1322,19 +1473,7 @@
         <w:rPr>
           <w:rFonts w:ascii="Garamond" w:hAnsi="Garamond"/>
         </w:rPr>
-        <w:t>T</w:t>
-      </w:r>
-      <w:r>
-        <w:rPr>
-          <w:rFonts w:ascii="Garamond" w:hAnsi="Garamond"/>
-        </w:rPr>
-        <w:t xml:space="preserve">echnician on </w:t>
-      </w:r>
-      <w:r>
-        <w:rPr>
-          <w:rFonts w:ascii="Garamond" w:hAnsi="Garamond"/>
-        </w:rPr>
-        <w:t>climate change research program</w:t>
+        <w:t>Led a team to manufacture a ground-penetrating radar system</w:t>
       </w:r>
     </w:p>
     <w:p>
@@ -1354,7 +1493,240 @@
         <w:rPr>
           <w:rFonts w:ascii="Garamond" w:hAnsi="Garamond"/>
         </w:rPr>
-        <w:t>Led a team to manufacture a ground-penetrating radar system</w:t>
+        <w:t xml:space="preserve">System was </w:t>
+      </w:r>
+      <w:r>
+        <w:rPr>
+          <w:rFonts w:ascii="Garamond" w:hAnsi="Garamond"/>
+        </w:rPr>
+        <w:t>completed and deployed to Greenland</w:t>
+      </w:r>
+      <w:r>
+        <w:rPr>
+          <w:rFonts w:ascii="Garamond" w:hAnsi="Garamond"/>
+        </w:rPr>
+        <w:t>’s EastGRIP research station</w:t>
+      </w:r>
+      <w:r>
+        <w:rPr>
+          <w:rFonts w:ascii="Garamond" w:hAnsi="Garamond"/>
+        </w:rPr>
+        <w:t xml:space="preserve"> in </w:t>
+      </w:r>
+      <w:r>
+        <w:rPr>
+          <w:rFonts w:ascii="Garamond" w:hAnsi="Garamond"/>
+        </w:rPr>
+        <w:t>July</w:t>
+      </w:r>
+      <w:r>
+        <w:rPr>
+          <w:rFonts w:ascii="Garamond" w:hAnsi="Garamond"/>
+        </w:rPr>
+        <w:t xml:space="preserve"> 2018</w:t>
+      </w:r>
+    </w:p>
+    <w:p>
+      <w:pPr>
+        <w:pStyle w:val="MediumGrid1-Accent21"/>
+        <w:ind w:left="180"/>
+        <w:rPr>
+          <w:rFonts w:ascii="Garamond" w:hAnsi="Garamond"/>
+          <w:b/>
+        </w:rPr>
+      </w:pPr>
+    </w:p>
+    <w:p>
+      <w:pPr>
+        <w:jc w:val="both"/>
+        <w:rPr>
+          <w:rFonts w:ascii="Garamond" w:hAnsi="Garamond"/>
+          <w:i/>
+          <w:w w:val="97"/>
+        </w:rPr>
+      </w:pPr>
+      <w:r>
+        <w:rPr>
+          <w:rFonts w:ascii="Garamond" w:hAnsi="Garamond"/>
+          <w:b/>
+        </w:rPr>
+        <w:t>Co-Op</w:t>
+      </w:r>
+      <w:r>
+        <w:rPr>
+          <w:rFonts w:ascii="Garamond" w:hAnsi="Garamond"/>
+          <w:b/>
+        </w:rPr>
+        <w:t xml:space="preserve"> (Four Terms)</w:t>
+      </w:r>
+      <w:r>
+        <w:rPr>
+          <w:rFonts w:ascii="Garamond" w:hAnsi="Garamond"/>
+          <w:b/>
+        </w:rPr>
+        <w:tab/>
+      </w:r>
+      <w:r>
+        <w:rPr>
+          <w:rFonts w:ascii="Garamond" w:hAnsi="Garamond"/>
+          <w:w w:val="97"/>
+        </w:rPr>
+        <w:tab/>
+      </w:r>
+      <w:r>
+        <w:rPr>
+          <w:rFonts w:ascii="Garamond" w:hAnsi="Garamond"/>
+          <w:w w:val="97"/>
+        </w:rPr>
+        <w:tab/>
+      </w:r>
+      <w:r>
+        <w:rPr>
+          <w:rFonts w:ascii="Garamond" w:hAnsi="Garamond"/>
+          <w:w w:val="97"/>
+        </w:rPr>
+        <w:tab/>
+      </w:r>
+      <w:r>
+        <w:rPr>
+          <w:rFonts w:ascii="Garamond" w:hAnsi="Garamond"/>
+          <w:w w:val="97"/>
+        </w:rPr>
+        <w:tab/>
+      </w:r>
+      <w:r>
+        <w:rPr>
+          <w:rFonts w:ascii="Garamond" w:hAnsi="Garamond"/>
+          <w:w w:val="97"/>
+        </w:rPr>
+        <w:tab/>
+      </w:r>
+      <w:r>
+        <w:rPr>
+          <w:rFonts w:ascii="Garamond" w:hAnsi="Garamond"/>
+          <w:w w:val="97"/>
+        </w:rPr>
+        <w:tab/>
+        <w:t xml:space="preserve">   </w:t>
+      </w:r>
+      <w:r>
+        <w:rPr>
+          <w:rFonts w:ascii="Garamond" w:hAnsi="Garamond"/>
+          <w:w w:val="97"/>
+        </w:rPr>
+        <w:tab/>
+      </w:r>
+      <w:r>
+        <w:rPr>
+          <w:rFonts w:ascii="Garamond" w:hAnsi="Garamond"/>
+          <w:w w:val="97"/>
+        </w:rPr>
+        <w:tab/>
+        <w:t xml:space="preserve">  </w:t>
+      </w:r>
+      <w:r>
+        <w:rPr>
+          <w:rFonts w:ascii="Garamond" w:hAnsi="Garamond"/>
+          <w:w w:val="97"/>
+        </w:rPr>
+        <w:t xml:space="preserve">     </w:t>
+      </w:r>
+      <w:r>
+        <w:rPr>
+          <w:rFonts w:ascii="Garamond" w:hAnsi="Garamond"/>
+          <w:i/>
+          <w:w w:val="97"/>
+        </w:rPr>
+        <w:t>January</w:t>
+      </w:r>
+      <w:r>
+        <w:rPr>
+          <w:rFonts w:ascii="Garamond" w:hAnsi="Garamond"/>
+          <w:i/>
+        </w:rPr>
+        <w:t xml:space="preserve"> 2015</w:t>
+      </w:r>
+      <w:r>
+        <w:rPr>
+          <w:rFonts w:ascii="Garamond" w:hAnsi="Garamond"/>
+          <w:i/>
+        </w:rPr>
+        <w:t>—August 201</w:t>
+      </w:r>
+      <w:r>
+        <w:rPr>
+          <w:rFonts w:ascii="Garamond" w:hAnsi="Garamond"/>
+          <w:i/>
+        </w:rPr>
+        <w:t>7</w:t>
+      </w:r>
+    </w:p>
+    <w:p>
+      <w:pPr>
+        <w:tabs>
+          <w:tab w:val="right" w:pos="11088"/>
+        </w:tabs>
+        <w:jc w:val="both"/>
+        <w:rPr>
+          <w:rFonts w:ascii="Garamond" w:hAnsi="Garamond"/>
+          <w:i/>
+        </w:rPr>
+      </w:pPr>
+      <w:r>
+        <w:rPr>
+          <w:rFonts w:ascii="Garamond" w:hAnsi="Garamond"/>
+          <w:b/>
+        </w:rPr>
+        <w:t>Delta Air Lines</w:t>
+      </w:r>
+      <w:r>
+        <w:rPr>
+          <w:rFonts w:ascii="Garamond" w:hAnsi="Garamond"/>
+          <w:b/>
+        </w:rPr>
+        <w:t xml:space="preserve"> –</w:t>
+      </w:r>
+      <w:r>
+        <w:rPr>
+          <w:rFonts w:ascii="Garamond" w:hAnsi="Garamond"/>
+          <w:b/>
+        </w:rPr>
+        <w:t xml:space="preserve"> </w:t>
+      </w:r>
+      <w:r>
+        <w:rPr>
+          <w:rFonts w:ascii="Garamond" w:hAnsi="Garamond"/>
+          <w:b/>
+        </w:rPr>
+        <w:t>Operations Support</w:t>
+      </w:r>
+      <w:r>
+        <w:rPr>
+          <w:rFonts w:ascii="Garamond" w:hAnsi="Garamond"/>
+          <w:b/>
+        </w:rPr>
+        <w:t xml:space="preserve"> Engineering        </w:t>
+      </w:r>
+      <w:r>
+        <w:rPr>
+          <w:rFonts w:ascii="Garamond" w:hAnsi="Garamond"/>
+          <w:b/>
+        </w:rPr>
+        <w:tab/>
+      </w:r>
+      <w:r>
+        <w:rPr>
+          <w:rFonts w:ascii="Garamond" w:hAnsi="Garamond"/>
+          <w:i/>
+        </w:rPr>
+        <w:t xml:space="preserve">Atlanta, </w:t>
+      </w:r>
+      <w:r>
+        <w:rPr>
+          <w:rFonts w:ascii="Garamond" w:hAnsi="Garamond"/>
+          <w:i/>
+        </w:rPr>
+        <w:t>GA</w:t>
       </w:r>
     </w:p>
     <w:p>
@@ -1367,247 +1739,25 @@
         <w:ind w:left="180" w:hanging="180"/>
         <w:rPr>
           <w:rFonts w:ascii="Garamond" w:hAnsi="Garamond"/>
-          <w:b/>
-        </w:rPr>
-      </w:pPr>
-      <w:r>
-        <w:rPr>
-          <w:rFonts w:ascii="Garamond" w:hAnsi="Garamond"/>
-        </w:rPr>
-        <w:t xml:space="preserve">System was </w:t>
-      </w:r>
-      <w:r>
-        <w:rPr>
-          <w:rFonts w:ascii="Garamond" w:hAnsi="Garamond"/>
-        </w:rPr>
-        <w:t>completed and deployed to Greenland</w:t>
-      </w:r>
-      <w:r>
-        <w:rPr>
-          <w:rFonts w:ascii="Garamond" w:hAnsi="Garamond"/>
-        </w:rPr>
-        <w:t>’s EastGRIP research station</w:t>
-      </w:r>
-      <w:r>
-        <w:rPr>
-          <w:rFonts w:ascii="Garamond" w:hAnsi="Garamond"/>
-        </w:rPr>
-        <w:t xml:space="preserve"> in </w:t>
-      </w:r>
-      <w:r>
-        <w:rPr>
-          <w:rFonts w:ascii="Garamond" w:hAnsi="Garamond"/>
-        </w:rPr>
-        <w:t>July</w:t>
-      </w:r>
-      <w:r>
-        <w:rPr>
-          <w:rFonts w:ascii="Garamond" w:hAnsi="Garamond"/>
-        </w:rPr>
-        <w:t xml:space="preserve"> 2018</w:t>
-      </w:r>
-    </w:p>
-    <w:p>
-      <w:pPr>
-        <w:pStyle w:val="MediumGrid1-Accent21"/>
-        <w:ind w:left="180"/>
-        <w:rPr>
-          <w:rFonts w:ascii="Garamond" w:hAnsi="Garamond"/>
-          <w:b/>
-        </w:rPr>
-      </w:pPr>
-    </w:p>
-    <w:p>
-      <w:pPr>
-        <w:jc w:val="both"/>
-        <w:rPr>
-          <w:rFonts w:ascii="Garamond" w:hAnsi="Garamond"/>
-          <w:i/>
-          <w:w w:val="97"/>
-        </w:rPr>
-      </w:pPr>
-      <w:r>
-        <w:rPr>
-          <w:rFonts w:ascii="Garamond" w:hAnsi="Garamond"/>
-          <w:b/>
-        </w:rPr>
-        <w:t>Co-Op</w:t>
-      </w:r>
-      <w:r>
-        <w:rPr>
-          <w:rFonts w:ascii="Garamond" w:hAnsi="Garamond"/>
-          <w:b/>
-        </w:rPr>
-        <w:t xml:space="preserve"> (Four Terms)</w:t>
-      </w:r>
-      <w:r>
-        <w:rPr>
-          <w:rFonts w:ascii="Garamond" w:hAnsi="Garamond"/>
-          <w:b/>
-        </w:rPr>
-        <w:tab/>
-      </w:r>
-      <w:r>
-        <w:rPr>
-          <w:rFonts w:ascii="Garamond" w:hAnsi="Garamond"/>
-          <w:w w:val="97"/>
-        </w:rPr>
-        <w:tab/>
-      </w:r>
-      <w:r>
-        <w:rPr>
-          <w:rFonts w:ascii="Garamond" w:hAnsi="Garamond"/>
-          <w:w w:val="97"/>
-        </w:rPr>
-        <w:tab/>
-      </w:r>
-      <w:r>
-        <w:rPr>
-          <w:rFonts w:ascii="Garamond" w:hAnsi="Garamond"/>
-          <w:w w:val="97"/>
-        </w:rPr>
-        <w:tab/>
-      </w:r>
-      <w:r>
-        <w:rPr>
-          <w:rFonts w:ascii="Garamond" w:hAnsi="Garamond"/>
-          <w:w w:val="97"/>
-        </w:rPr>
-        <w:tab/>
-      </w:r>
-      <w:r>
-        <w:rPr>
-          <w:rFonts w:ascii="Garamond" w:hAnsi="Garamond"/>
-          <w:w w:val="97"/>
-        </w:rPr>
-        <w:tab/>
-      </w:r>
-      <w:r>
-        <w:rPr>
-          <w:rFonts w:ascii="Garamond" w:hAnsi="Garamond"/>
-          <w:w w:val="97"/>
-        </w:rPr>
-        <w:tab/>
-        <w:t xml:space="preserve">   </w:t>
-      </w:r>
-      <w:r>
-        <w:rPr>
-          <w:rFonts w:ascii="Garamond" w:hAnsi="Garamond"/>
-          <w:w w:val="97"/>
-        </w:rPr>
-        <w:tab/>
-      </w:r>
-      <w:r>
-        <w:rPr>
-          <w:rFonts w:ascii="Garamond" w:hAnsi="Garamond"/>
-          <w:w w:val="97"/>
-        </w:rPr>
-        <w:tab/>
-        <w:t xml:space="preserve">  </w:t>
-      </w:r>
-      <w:r>
-        <w:rPr>
-          <w:rFonts w:ascii="Garamond" w:hAnsi="Garamond"/>
-          <w:w w:val="97"/>
-        </w:rPr>
-        <w:t xml:space="preserve">     </w:t>
-      </w:r>
-      <w:r>
-        <w:rPr>
-          <w:rFonts w:ascii="Garamond" w:hAnsi="Garamond"/>
-          <w:i/>
-          <w:w w:val="97"/>
-        </w:rPr>
-        <w:t>January</w:t>
-      </w:r>
-      <w:r>
-        <w:rPr>
-          <w:rFonts w:ascii="Garamond" w:hAnsi="Garamond"/>
-          <w:i/>
-        </w:rPr>
-        <w:t xml:space="preserve"> 2015</w:t>
-      </w:r>
-      <w:r>
-        <w:rPr>
-          <w:rFonts w:ascii="Garamond" w:hAnsi="Garamond"/>
-          <w:i/>
-        </w:rPr>
-        <w:t>—August 201</w:t>
-      </w:r>
-      <w:r>
-        <w:rPr>
-          <w:rFonts w:ascii="Garamond" w:hAnsi="Garamond"/>
-          <w:i/>
-        </w:rPr>
-        <w:t>7</w:t>
-      </w:r>
-    </w:p>
-    <w:p>
-      <w:pPr>
-        <w:tabs>
-          <w:tab w:val="right" w:pos="11088"/>
-        </w:tabs>
-        <w:jc w:val="both"/>
-        <w:rPr>
-          <w:rFonts w:ascii="Garamond" w:hAnsi="Garamond"/>
-          <w:i/>
-        </w:rPr>
-      </w:pPr>
-      <w:r>
-        <w:rPr>
-          <w:rFonts w:ascii="Garamond" w:hAnsi="Garamond"/>
-          <w:b/>
-        </w:rPr>
-        <w:t>Delta Air Lines</w:t>
-      </w:r>
-      <w:r>
-        <w:rPr>
-          <w:rFonts w:ascii="Garamond" w:hAnsi="Garamond"/>
-          <w:b/>
-        </w:rPr>
-        <w:t xml:space="preserve"> –</w:t>
-      </w:r>
-      <w:r>
-        <w:rPr>
-          <w:rFonts w:ascii="Garamond" w:hAnsi="Garamond"/>
-          <w:b/>
-        </w:rPr>
-        <w:t xml:space="preserve"> </w:t>
-      </w:r>
-      <w:r>
-        <w:rPr>
-          <w:rFonts w:ascii="Garamond" w:hAnsi="Garamond"/>
-          <w:b/>
-        </w:rPr>
-        <w:t>Operations Support</w:t>
-      </w:r>
-      <w:r>
-        <w:rPr>
-          <w:rFonts w:ascii="Garamond" w:hAnsi="Garamond"/>
-          <w:b/>
-        </w:rPr>
-        <w:t xml:space="preserve"> Engineering        </w:t>
-      </w:r>
-      <w:r>
-        <w:rPr>
-          <w:rFonts w:ascii="Garamond" w:hAnsi="Garamond"/>
-          <w:b/>
-        </w:rPr>
-        <w:tab/>
-      </w:r>
-      <w:r>
-        <w:rPr>
-          <w:rFonts w:ascii="Garamond" w:hAnsi="Garamond"/>
-          <w:i/>
-        </w:rPr>
-        <w:t xml:space="preserve">Atlanta, </w:t>
-      </w:r>
-      <w:r>
-        <w:rPr>
-          <w:rFonts w:ascii="Garamond" w:hAnsi="Garamond"/>
-          <w:i/>
-        </w:rPr>
-        <w:t>GA</w:t>
+        </w:rPr>
+      </w:pPr>
+      <w:r>
+        <w:rPr>
+          <w:rFonts w:ascii="Garamond" w:hAnsi="Garamond"/>
+        </w:rPr>
+        <w:t xml:space="preserve">Served as a first responder for a 24/7 operations support </w:t>
+      </w:r>
+      <w:r>
+        <w:rPr>
+          <w:rFonts w:ascii="Garamond" w:hAnsi="Garamond"/>
+        </w:rPr>
+        <w:t xml:space="preserve">engineering </w:t>
+      </w:r>
+      <w:r>
+        <w:rPr>
+          <w:rFonts w:ascii="Garamond" w:hAnsi="Garamond"/>
+        </w:rPr>
+        <w:t>hotline</w:t>
       </w:r>
     </w:p>
     <w:p>
@@ -1624,21 +1774,317 @@
       </w:pPr>
       <w:r>
         <w:rPr>
-          <w:rFonts w:ascii="Garamond" w:hAnsi="Garamond"/>
-        </w:rPr>
-        <w:t xml:space="preserve">Served as a first responder for a 24/7 operations support </w:t>
-      </w:r>
-      <w:r>
-        <w:rPr>
-          <w:rFonts w:ascii="Garamond" w:hAnsi="Garamond"/>
-        </w:rPr>
-        <w:t xml:space="preserve">engineering </w:t>
-      </w:r>
-      <w:r>
-        <w:rPr>
-          <w:rFonts w:ascii="Garamond" w:hAnsi="Garamond"/>
-        </w:rPr>
-        <w:t>hotline</w:t>
+          <w:rFonts w:ascii="Garamond" w:hAnsi="Garamond" w:cs="Segoe UI"/>
+          <w:shd w:val="clear" w:color="auto" w:fill="FFFFFF"/>
+        </w:rPr>
+        <w:t>Directed Delta maintenance technicians during on-site disposition of severe aircraft damages</w:t>
+      </w:r>
+    </w:p>
+    <w:p>
+      <w:pPr>
+        <w:pBdr>
+          <w:bottom w:val="single" w:sz="6" w:space="1" w:color="auto"/>
+        </w:pBdr>
+        <w:jc w:val="both"/>
+        <w:rPr>
+          <w:rFonts w:ascii="Garamond" w:hAnsi="Garamond"/>
+          <w:b/>
+          <w:w w:val="97"/>
+        </w:rPr>
+      </w:pPr>
+    </w:p>
+    <w:p>
+      <w:pPr>
+        <w:pBdr>
+          <w:bottom w:val="single" w:sz="6" w:space="1" w:color="auto"/>
+        </w:pBdr>
+        <w:jc w:val="both"/>
+        <w:rPr>
+          <w:rFonts w:ascii="Garamond" w:hAnsi="Garamond"/>
+          <w:w w:val="97"/>
+        </w:rPr>
+      </w:pPr>
+      <w:r>
+        <w:rPr>
+          <w:rFonts w:ascii="Garamond" w:hAnsi="Garamond"/>
+          <w:b/>
+          <w:w w:val="97"/>
+        </w:rPr>
+        <w:t>PROJECTS</w:t>
+      </w:r>
+    </w:p>
+    <w:p>
+      <w:pPr>
+        <w:tabs>
+          <w:tab w:val="right" w:pos="11088"/>
+        </w:tabs>
+        <w:rPr>
+          <w:rFonts w:ascii="Garamond" w:hAnsi="Garamond"/>
+          <w:i/>
+          <w:w w:val="97"/>
+        </w:rPr>
+      </w:pPr>
+      <w:r>
+        <w:rPr>
+          <w:rFonts w:ascii="Garamond" w:hAnsi="Garamond"/>
+          <w:b/>
+          <w:w w:val="97"/>
+        </w:rPr>
+        <w:t>Dissertation Research</w:t>
+      </w:r>
+      <w:r>
+        <w:rPr>
+          <w:rFonts w:ascii="Garamond" w:hAnsi="Garamond"/>
+          <w:b/>
+          <w:w w:val="97"/>
+        </w:rPr>
+        <w:tab/>
+      </w:r>
+      <w:r>
+        <w:rPr>
+          <w:rFonts w:ascii="Garamond" w:hAnsi="Garamond"/>
+          <w:i/>
+        </w:rPr>
+        <w:t>June 2020</w:t>
+      </w:r>
+      <w:r>
+        <w:rPr>
+          <w:rFonts w:ascii="Garamond" w:hAnsi="Garamond"/>
+          <w:i/>
+        </w:rPr>
+        <w:t>—</w:t>
+      </w:r>
+      <w:r>
+        <w:rPr>
+          <w:rFonts w:ascii="Garamond" w:hAnsi="Garamond"/>
+          <w:i/>
+        </w:rPr>
+        <w:t>October 2021</w:t>
+      </w:r>
+    </w:p>
+    <w:p>
+      <w:pPr>
+        <w:pStyle w:val="MediumGrid1-Accent21"/>
+        <w:numPr>
+          <w:ilvl w:val="0"/>
+          <w:numId w:val="21"/>
+        </w:numPr>
+        <w:ind w:left="180" w:hanging="180"/>
+        <w:rPr>
+          <w:rFonts w:ascii="Garamond" w:hAnsi="Garamond"/>
+          <w:b/>
+          <w:w w:val="97"/>
+        </w:rPr>
+      </w:pPr>
+      <w:r>
+        <w:rPr>
+          <w:rFonts w:ascii="Garamond" w:hAnsi="Garamond"/>
+        </w:rPr>
+        <w:t>Implemented a Python simulation testbed for multi-agent system GNC algorithm development</w:t>
+      </w:r>
+    </w:p>
+    <w:p>
+      <w:pPr>
+        <w:pStyle w:val="MediumGrid1-Accent21"/>
+        <w:numPr>
+          <w:ilvl w:val="0"/>
+          <w:numId w:val="21"/>
+        </w:numPr>
+        <w:ind w:left="180" w:hanging="180"/>
+        <w:rPr>
+          <w:rFonts w:ascii="Garamond" w:hAnsi="Garamond"/>
+          <w:b/>
+          <w:w w:val="97"/>
+        </w:rPr>
+      </w:pPr>
+      <w:r>
+        <w:rPr>
+          <w:rFonts w:ascii="Garamond" w:hAnsi="Garamond"/>
+        </w:rPr>
+        <w:t>Developed an on-line mission planning algorithm for autonomous robotic swarm operations</w:t>
+      </w:r>
+    </w:p>
+    <w:p>
+      <w:pPr>
+        <w:pStyle w:val="MediumGrid1-Accent21"/>
+        <w:numPr>
+          <w:ilvl w:val="0"/>
+          <w:numId w:val="21"/>
+        </w:numPr>
+        <w:ind w:left="180" w:hanging="180"/>
+        <w:rPr>
+          <w:rFonts w:ascii="Garamond" w:hAnsi="Garamond"/>
+          <w:b/>
+          <w:w w:val="97"/>
+        </w:rPr>
+      </w:pPr>
+      <w:r>
+        <w:rPr>
+          <w:rFonts w:ascii="Garamond" w:hAnsi="Garamond"/>
+        </w:rPr>
+        <w:t xml:space="preserve">Designed a cooperative navigation algorithm for </w:t>
+      </w:r>
+      <w:r>
+        <w:rPr>
+          <w:rFonts w:ascii="Garamond" w:hAnsi="Garamond"/>
+        </w:rPr>
+        <w:t>decentralized</w:t>
+      </w:r>
+      <w:r>
+        <w:rPr>
+          <w:rFonts w:ascii="Garamond" w:hAnsi="Garamond"/>
+        </w:rPr>
+        <w:t xml:space="preserve"> </w:t>
+      </w:r>
+      <w:r>
+        <w:rPr>
+          <w:rFonts w:ascii="Garamond" w:hAnsi="Garamond"/>
+        </w:rPr>
+        <w:t xml:space="preserve">GPS-denied </w:t>
+      </w:r>
+      <w:r>
+        <w:rPr>
+          <w:rFonts w:ascii="Garamond" w:hAnsi="Garamond"/>
+        </w:rPr>
+        <w:t>autonomous</w:t>
+      </w:r>
+      <w:r>
+        <w:rPr>
+          <w:rFonts w:ascii="Garamond" w:hAnsi="Garamond"/>
+        </w:rPr>
+        <w:t xml:space="preserve"> </w:t>
+      </w:r>
+      <w:r>
+        <w:rPr>
+          <w:rFonts w:ascii="Garamond" w:hAnsi="Garamond"/>
+        </w:rPr>
+        <w:t>robotic swarms</w:t>
+      </w:r>
+    </w:p>
+    <w:p>
+      <w:pPr>
+        <w:pStyle w:val="MediumGrid1-Accent21"/>
+        <w:numPr>
+          <w:ilvl w:val="0"/>
+          <w:numId w:val="21"/>
+        </w:numPr>
+        <w:ind w:left="180" w:hanging="180"/>
+        <w:rPr>
+          <w:rFonts w:ascii="Garamond" w:hAnsi="Garamond"/>
+          <w:b/>
+          <w:w w:val="97"/>
+        </w:rPr>
+      </w:pPr>
+      <w:r>
+        <w:rPr>
+          <w:rFonts w:ascii="Garamond" w:hAnsi="Garamond"/>
+        </w:rPr>
+        <w:t>Developed a deep reinforcement learning technique for disturbance rejection in uncertain nonlinear systems</w:t>
+      </w:r>
+    </w:p>
+    <w:p>
+      <w:pPr>
+        <w:jc w:val="both"/>
+        <w:rPr>
+          <w:rFonts w:ascii="Garamond" w:hAnsi="Garamond"/>
+          <w:b/>
+        </w:rPr>
+      </w:pPr>
+    </w:p>
+    <w:p>
+      <w:pPr>
+        <w:jc w:val="both"/>
+        <w:rPr>
+          <w:rFonts w:ascii="Garamond" w:hAnsi="Garamond"/>
+          <w:i/>
+          <w:w w:val="97"/>
+        </w:rPr>
+      </w:pPr>
+      <w:r>
+        <w:rPr>
+          <w:rFonts w:ascii="Garamond" w:hAnsi="Garamond"/>
+          <w:b/>
+        </w:rPr>
+        <w:t>Graduate Coursework Projects</w:t>
+      </w:r>
+      <w:r>
+        <w:rPr>
+          <w:rFonts w:ascii="Garamond" w:hAnsi="Garamond"/>
+          <w:w w:val="97"/>
+        </w:rPr>
+        <w:tab/>
+      </w:r>
+      <w:r>
+        <w:rPr>
+          <w:rFonts w:ascii="Garamond" w:hAnsi="Garamond"/>
+          <w:w w:val="97"/>
+        </w:rPr>
+        <w:tab/>
+        <w:t xml:space="preserve">              </w:t>
+      </w:r>
+      <w:r>
+        <w:rPr>
+          <w:rFonts w:ascii="Garamond" w:hAnsi="Garamond"/>
+          <w:i/>
+        </w:rPr>
+        <w:t xml:space="preserve">        </w:t>
+      </w:r>
+      <w:r>
+        <w:rPr>
+          <w:rFonts w:ascii="Garamond" w:hAnsi="Garamond"/>
+          <w:i/>
+        </w:rPr>
+        <w:tab/>
+      </w:r>
+      <w:r>
+        <w:rPr>
+          <w:rFonts w:ascii="Garamond" w:hAnsi="Garamond"/>
+          <w:i/>
+        </w:rPr>
+        <w:tab/>
+      </w:r>
+      <w:r>
+        <w:rPr>
+          <w:rFonts w:ascii="Garamond" w:hAnsi="Garamond"/>
+          <w:i/>
+        </w:rPr>
+        <w:tab/>
+        <w:t xml:space="preserve">        </w:t>
+      </w:r>
+      <w:r>
+        <w:rPr>
+          <w:rFonts w:ascii="Garamond" w:hAnsi="Garamond"/>
+          <w:i/>
+        </w:rPr>
+        <w:t xml:space="preserve">    </w:t>
+      </w:r>
+      <w:r>
+        <w:rPr>
+          <w:rFonts w:ascii="Garamond" w:hAnsi="Garamond"/>
+          <w:i/>
+        </w:rPr>
+        <w:t xml:space="preserve"> </w:t>
+      </w:r>
+      <w:r>
+        <w:rPr>
+          <w:rFonts w:ascii="Garamond" w:hAnsi="Garamond"/>
+          <w:i/>
+        </w:rPr>
+        <w:t xml:space="preserve">          August</w:t>
+      </w:r>
+      <w:r>
+        <w:rPr>
+          <w:rFonts w:ascii="Garamond" w:hAnsi="Garamond"/>
+          <w:i/>
+        </w:rPr>
+        <w:t xml:space="preserve"> 2018—</w:t>
+      </w:r>
+      <w:r>
+        <w:rPr>
+          <w:rFonts w:ascii="Garamond" w:hAnsi="Garamond"/>
+          <w:i/>
+        </w:rPr>
+        <w:t>May 2021</w:t>
       </w:r>
     </w:p>
     <w:p>
@@ -1657,7 +2103,30 @@
         <w:rPr>
           <w:rFonts w:ascii="Garamond" w:hAnsi="Garamond"/>
         </w:rPr>
-        <w:t>Authored over 100 unique aircraft repair technique substantiations which are subject to FAA audit</w:t>
+        <w:t xml:space="preserve">Designed an </w:t>
+      </w:r>
+      <w:r>
+        <w:rPr>
+          <w:rFonts w:ascii="Garamond" w:hAnsi="Garamond"/>
+          <w:i/>
+          <w:iCs/>
+        </w:rPr>
+        <w:t>H</w:t>
+      </w:r>
+      <w:r>
+        <w:rPr>
+          <w:rFonts w:ascii="Garamond" w:hAnsi="Garamond"/>
+          <w:i/>
+          <w:iCs/>
+          <w:vertAlign w:val="subscript"/>
+        </w:rPr>
+        <w:t>∞</w:t>
+      </w:r>
+      <w:r>
+        <w:rPr>
+          <w:rFonts w:ascii="Garamond" w:hAnsi="Garamond"/>
+        </w:rPr>
+        <w:t xml:space="preserve"> robust control law for active gust rejection of a flexible aircraft</w:t>
       </w:r>
     </w:p>
     <w:p>
@@ -1674,20 +2143,93 @@
       </w:pPr>
       <w:r>
         <w:rPr>
-          <w:rFonts w:ascii="Garamond" w:hAnsi="Garamond" w:cs="Segoe UI"/>
-          <w:shd w:val="clear" w:color="auto" w:fill="FFFFFF"/>
-        </w:rPr>
-        <w:t>Directed Delta maintenance technicians during on-site disposition of severe aircraft damages</w:t>
+          <w:rFonts w:ascii="Garamond" w:hAnsi="Garamond"/>
+        </w:rPr>
+        <w:t xml:space="preserve">Developed </w:t>
+      </w:r>
+      <w:r>
+        <w:rPr>
+          <w:rFonts w:ascii="Garamond" w:hAnsi="Garamond"/>
+        </w:rPr>
+        <w:t>Python code</w:t>
+      </w:r>
+      <w:r>
+        <w:rPr>
+          <w:rFonts w:ascii="Garamond" w:hAnsi="Garamond"/>
+        </w:rPr>
+        <w:t xml:space="preserve"> for UAV navigation </w:t>
+      </w:r>
+      <w:r>
+        <w:rPr>
+          <w:rFonts w:ascii="Garamond" w:hAnsi="Garamond"/>
+        </w:rPr>
+        <w:t>with</w:t>
+      </w:r>
+      <w:r>
+        <w:rPr>
+          <w:rFonts w:ascii="Garamond" w:hAnsi="Garamond"/>
+        </w:rPr>
+        <w:t xml:space="preserve"> loose </w:t>
+      </w:r>
+      <w:r>
+        <w:rPr>
+          <w:rFonts w:ascii="Garamond" w:hAnsi="Garamond"/>
+        </w:rPr>
+        <w:t>INS</w:t>
+      </w:r>
+      <w:r>
+        <w:rPr>
+          <w:rFonts w:ascii="Garamond" w:hAnsi="Garamond"/>
+        </w:rPr>
+        <w:t>/</w:t>
+      </w:r>
+      <w:r>
+        <w:rPr>
+          <w:rFonts w:ascii="Garamond" w:hAnsi="Garamond"/>
+        </w:rPr>
+        <w:t xml:space="preserve">GPS </w:t>
+      </w:r>
+      <w:r>
+        <w:rPr>
+          <w:rFonts w:ascii="Garamond" w:hAnsi="Garamond"/>
+        </w:rPr>
+        <w:t>integration</w:t>
+      </w:r>
+      <w:r>
+        <w:rPr>
+          <w:rFonts w:ascii="Garamond" w:hAnsi="Garamond"/>
+        </w:rPr>
+        <w:t xml:space="preserve"> and the extended Kalman Filter</w:t>
       </w:r>
     </w:p>
     <w:p>
       <w:pPr>
+        <w:pStyle w:val="MediumGrid1-Accent21"/>
+        <w:numPr>
+          <w:ilvl w:val="0"/>
+          <w:numId w:val="18"/>
+        </w:numPr>
+        <w:ind w:left="180" w:hanging="180"/>
+        <w:rPr>
+          <w:rFonts w:ascii="Garamond" w:hAnsi="Garamond"/>
+          <w:bCs/>
+        </w:rPr>
+      </w:pPr>
+      <w:r>
+        <w:rPr>
+          <w:rFonts w:ascii="Garamond" w:hAnsi="Garamond"/>
+        </w:rPr>
+        <w:t>Estimated the position of a mobile rover using differential GNSS</w:t>
+      </w:r>
+    </w:p>
+    <w:p>
+      <w:pPr>
         <w:pBdr>
-          <w:bottom w:val="single" w:sz="6" w:space="1" w:color="auto"/>
+          <w:bottom w:val="single" w:sz="6" w:space="0" w:color="auto"/>
         </w:pBdr>
         <w:jc w:val="both"/>
         <w:rPr>
-          <w:rFonts w:ascii="Garamond" w:hAnsi="Garamond"/>
+          <w:rFonts w:ascii="Garamond" w:eastAsia="Times New Roman" w:hAnsi="Garamond"/>
           <w:b/>
           <w:w w:val="97"/>
         </w:rPr>
@@ -1696,70 +2238,129 @@
     <w:p>
       <w:pPr>
         <w:pBdr>
-          <w:bottom w:val="single" w:sz="6" w:space="1" w:color="auto"/>
+          <w:bottom w:val="single" w:sz="6" w:space="0" w:color="auto"/>
         </w:pBdr>
         <w:jc w:val="both"/>
         <w:rPr>
-          <w:rFonts w:ascii="Garamond" w:hAnsi="Garamond"/>
-          <w:w w:val="97"/>
-        </w:rPr>
-      </w:pPr>
-      <w:r>
-        <w:rPr>
-          <w:rFonts w:ascii="Garamond" w:hAnsi="Garamond"/>
-          <w:b/>
-          <w:w w:val="97"/>
-        </w:rPr>
-        <w:t>PROJECTS</w:t>
+          <w:rFonts w:ascii="Garamond" w:eastAsia="Times New Roman" w:hAnsi="Garamond"/>
+          <w:b/>
+          <w:w w:val="97"/>
+        </w:rPr>
+      </w:pPr>
+      <w:r>
+        <w:rPr>
+          <w:rFonts w:ascii="Garamond" w:eastAsia="Times New Roman" w:hAnsi="Garamond"/>
+          <w:b/>
+          <w:w w:val="97"/>
+        </w:rPr>
+        <w:t>LEADERSHIP</w:t>
       </w:r>
     </w:p>
     <w:p>
       <w:pPr>
-        <w:tabs>
-          <w:tab w:val="right" w:pos="11088"/>
-        </w:tabs>
-        <w:rPr>
-          <w:rFonts w:ascii="Garamond" w:hAnsi="Garamond"/>
-          <w:i/>
-          <w:w w:val="97"/>
-        </w:rPr>
-      </w:pPr>
-      <w:r>
-        <w:rPr>
-          <w:rFonts w:ascii="Garamond" w:hAnsi="Garamond"/>
-          <w:b/>
-          <w:w w:val="97"/>
-        </w:rPr>
-        <w:t>Dissertation Research</w:t>
-      </w:r>
-      <w:r>
-        <w:rPr>
-          <w:rFonts w:ascii="Garamond" w:hAnsi="Garamond"/>
-          <w:b/>
+        <w:jc w:val="both"/>
+        <w:rPr>
+          <w:rFonts w:ascii="Garamond" w:hAnsi="Garamond"/>
+          <w:i/>
+        </w:rPr>
+      </w:pPr>
+      <w:r>
+        <w:rPr>
+          <w:rFonts w:ascii="Garamond" w:hAnsi="Garamond"/>
+          <w:b/>
+        </w:rPr>
+        <w:t>Professional Development Committee Chair</w:t>
+      </w:r>
+      <w:r>
+        <w:rPr>
+          <w:rFonts w:ascii="Garamond" w:hAnsi="Garamond"/>
           <w:w w:val="97"/>
         </w:rPr>
         <w:tab/>
-      </w:r>
-      <w:r>
-        <w:rPr>
-          <w:rFonts w:ascii="Garamond" w:hAnsi="Garamond"/>
-          <w:i/>
-        </w:rPr>
-        <w:t>June 2020</w:t>
-      </w:r>
-      <w:r>
-        <w:rPr>
-          <w:rFonts w:ascii="Garamond" w:hAnsi="Garamond"/>
-          <w:i/>
-        </w:rPr>
-        <w:t>—</w:t>
-      </w:r>
-      <w:r>
-        <w:rPr>
-          <w:rFonts w:ascii="Garamond" w:hAnsi="Garamond"/>
-          <w:i/>
-        </w:rPr>
-        <w:t>Present</w:t>
+        <w:t xml:space="preserve">       </w:t>
+      </w:r>
+      <w:r>
+        <w:rPr>
+          <w:rFonts w:ascii="Garamond" w:hAnsi="Garamond"/>
+          <w:w w:val="97"/>
+        </w:rPr>
+        <w:tab/>
+      </w:r>
+      <w:r>
+        <w:rPr>
+          <w:rFonts w:ascii="Garamond" w:hAnsi="Garamond"/>
+          <w:w w:val="97"/>
+        </w:rPr>
+        <w:tab/>
+      </w:r>
+      <w:r>
+        <w:rPr>
+          <w:rFonts w:ascii="Garamond" w:hAnsi="Garamond"/>
+          <w:w w:val="97"/>
+        </w:rPr>
+        <w:tab/>
+      </w:r>
+      <w:r>
+        <w:rPr>
+          <w:rFonts w:ascii="Garamond" w:hAnsi="Garamond"/>
+          <w:w w:val="97"/>
+        </w:rPr>
+        <w:tab/>
+      </w:r>
+      <w:r>
+        <w:rPr>
+          <w:rFonts w:ascii="Garamond" w:hAnsi="Garamond"/>
+          <w:w w:val="97"/>
+        </w:rPr>
+        <w:t xml:space="preserve">   </w:t>
+      </w:r>
+      <w:r>
+        <w:rPr>
+          <w:rFonts w:ascii="Garamond" w:hAnsi="Garamond"/>
+          <w:i/>
+        </w:rPr>
+        <w:t xml:space="preserve">        August 2019—</w:t>
+      </w:r>
+      <w:r>
+        <w:rPr>
+          <w:rFonts w:ascii="Garamond" w:hAnsi="Garamond"/>
+          <w:i/>
+        </w:rPr>
+        <w:t>May 2020</w:t>
+      </w:r>
+    </w:p>
+    <w:p>
+      <w:pPr>
+        <w:jc w:val="both"/>
+        <w:rPr>
+          <w:rFonts w:ascii="Garamond" w:hAnsi="Garamond"/>
+          <w:b/>
+          <w:w w:val="97"/>
+        </w:rPr>
+      </w:pPr>
+      <w:r>
+        <w:rPr>
+          <w:rFonts w:ascii="Garamond" w:hAnsi="Garamond"/>
+          <w:b/>
+          <w:w w:val="97"/>
+        </w:rPr>
+        <w:t>The University of Alabama</w:t>
+      </w:r>
+      <w:r>
+        <w:rPr>
+          <w:rFonts w:ascii="Garamond" w:hAnsi="Garamond"/>
+          <w:b/>
+          <w:w w:val="97"/>
+        </w:rPr>
+        <w:t xml:space="preserve"> –</w:t>
+      </w:r>
+      <w:r>
+        <w:rPr>
+          <w:rFonts w:ascii="Garamond" w:hAnsi="Garamond"/>
+          <w:b/>
+          <w:w w:val="97"/>
+        </w:rPr>
+        <w:t xml:space="preserve"> Graduate Student Association</w:t>
       </w:r>
     </w:p>
     <w:p>
@@ -1772,15 +2373,177 @@
         <w:ind w:left="180" w:hanging="180"/>
         <w:rPr>
           <w:rFonts w:ascii="Garamond" w:hAnsi="Garamond"/>
-          <w:b/>
-          <w:w w:val="97"/>
-        </w:rPr>
-      </w:pPr>
-      <w:r>
-        <w:rPr>
-          <w:rFonts w:ascii="Garamond" w:hAnsi="Garamond"/>
-        </w:rPr>
-        <w:t>Implemented a Python simulation testbed for multi-agent system GNC algorithm development</w:t>
+        </w:rPr>
+      </w:pPr>
+      <w:r>
+        <w:rPr>
+          <w:rFonts w:ascii="Garamond" w:hAnsi="Garamond"/>
+        </w:rPr>
+        <w:t xml:space="preserve">Organized and moderated </w:t>
+      </w:r>
+      <w:r>
+        <w:rPr>
+          <w:rFonts w:ascii="Garamond" w:hAnsi="Garamond"/>
+        </w:rPr>
+        <w:t xml:space="preserve">two professional development events, a </w:t>
+      </w:r>
+      <w:r>
+        <w:rPr>
+          <w:rFonts w:ascii="Garamond" w:hAnsi="Garamond"/>
+        </w:rPr>
+        <w:t xml:space="preserve">research grant writing </w:t>
+      </w:r>
+      <w:r>
+        <w:rPr>
+          <w:rFonts w:ascii="Garamond" w:hAnsi="Garamond"/>
+        </w:rPr>
+        <w:t>experts’</w:t>
+      </w:r>
+      <w:r>
+        <w:rPr>
+          <w:rFonts w:ascii="Garamond" w:hAnsi="Garamond"/>
+        </w:rPr>
+        <w:t xml:space="preserve"> panel</w:t>
+      </w:r>
+      <w:r>
+        <w:rPr>
+          <w:rFonts w:ascii="Garamond" w:hAnsi="Garamond"/>
+        </w:rPr>
+        <w:t xml:space="preserve"> and a life as a new professor discussion panel</w:t>
+      </w:r>
+    </w:p>
+    <w:p>
+      <w:pPr>
+        <w:jc w:val="both"/>
+        <w:rPr>
+          <w:rFonts w:ascii="Garamond" w:hAnsi="Garamond"/>
+          <w:b/>
+        </w:rPr>
+      </w:pPr>
+    </w:p>
+    <w:p>
+      <w:pPr>
+        <w:jc w:val="both"/>
+        <w:rPr>
+          <w:rFonts w:ascii="Garamond" w:hAnsi="Garamond"/>
+          <w:i/>
+        </w:rPr>
+      </w:pPr>
+      <w:r>
+        <w:rPr>
+          <w:rFonts w:ascii="Garamond" w:hAnsi="Garamond"/>
+          <w:b/>
+        </w:rPr>
+        <w:t>Alumni Mentor</w:t>
+      </w:r>
+      <w:r>
+        <w:rPr>
+          <w:rFonts w:ascii="Garamond" w:hAnsi="Garamond"/>
+          <w:b/>
+        </w:rPr>
+        <w:tab/>
+      </w:r>
+      <w:r>
+        <w:rPr>
+          <w:rFonts w:ascii="Garamond" w:hAnsi="Garamond"/>
+          <w:b/>
+        </w:rPr>
+        <w:tab/>
+      </w:r>
+      <w:r>
+        <w:rPr>
+          <w:rFonts w:ascii="Garamond" w:hAnsi="Garamond"/>
+          <w:b/>
+        </w:rPr>
+        <w:tab/>
+      </w:r>
+      <w:r>
+        <w:rPr>
+          <w:rFonts w:ascii="Garamond" w:hAnsi="Garamond"/>
+          <w:b/>
+        </w:rPr>
+        <w:tab/>
+      </w:r>
+      <w:r>
+        <w:rPr>
+          <w:rFonts w:ascii="Garamond" w:hAnsi="Garamond"/>
+          <w:b/>
+        </w:rPr>
+        <w:tab/>
+      </w:r>
+      <w:r>
+        <w:rPr>
+          <w:rFonts w:ascii="Garamond" w:hAnsi="Garamond"/>
+          <w:b/>
+        </w:rPr>
+        <w:tab/>
+      </w:r>
+      <w:r>
+        <w:rPr>
+          <w:rFonts w:ascii="Garamond" w:hAnsi="Garamond"/>
+          <w:b/>
+        </w:rPr>
+        <w:tab/>
+      </w:r>
+      <w:r>
+        <w:rPr>
+          <w:rFonts w:ascii="Garamond" w:hAnsi="Garamond"/>
+          <w:b/>
+        </w:rPr>
+        <w:tab/>
+      </w:r>
+      <w:r>
+        <w:rPr>
+          <w:rFonts w:ascii="Garamond" w:hAnsi="Garamond"/>
+          <w:b/>
+        </w:rPr>
+        <w:tab/>
+      </w:r>
+      <w:r>
+        <w:rPr>
+          <w:rFonts w:ascii="Garamond" w:hAnsi="Garamond"/>
+          <w:b/>
+        </w:rPr>
+        <w:t xml:space="preserve">           </w:t>
+      </w:r>
+      <w:r>
+        <w:rPr>
+          <w:rFonts w:ascii="Garamond" w:hAnsi="Garamond"/>
+          <w:i/>
+        </w:rPr>
+        <w:t>August</w:t>
+      </w:r>
+      <w:r>
+        <w:rPr>
+          <w:rFonts w:ascii="Garamond" w:hAnsi="Garamond"/>
+          <w:i/>
+        </w:rPr>
+        <w:t xml:space="preserve"> 2019—</w:t>
+      </w:r>
+      <w:r>
+        <w:rPr>
+          <w:rFonts w:ascii="Garamond" w:hAnsi="Garamond"/>
+          <w:i/>
+        </w:rPr>
+        <w:t>May 2020</w:t>
+      </w:r>
+    </w:p>
+    <w:p>
+      <w:pPr>
+        <w:jc w:val="both"/>
+        <w:rPr>
+          <w:rFonts w:ascii="Garamond" w:hAnsi="Garamond"/>
+          <w:b/>
+          <w:w w:val="97"/>
+        </w:rPr>
+      </w:pPr>
+      <w:r>
+        <w:rPr>
+          <w:rFonts w:ascii="Garamond" w:hAnsi="Garamond"/>
+          <w:b/>
+          <w:w w:val="97"/>
+        </w:rPr>
+        <w:t>MentorUPP</w:t>
       </w:r>
     </w:p>
     <w:p>
@@ -1793,15 +2556,43 @@
         <w:ind w:left="180" w:hanging="180"/>
         <w:rPr>
           <w:rFonts w:ascii="Garamond" w:hAnsi="Garamond"/>
-          <w:b/>
-          <w:w w:val="97"/>
-        </w:rPr>
-      </w:pPr>
-      <w:r>
-        <w:rPr>
-          <w:rFonts w:ascii="Garamond" w:hAnsi="Garamond"/>
-        </w:rPr>
-        <w:t>Developed an on-line mission planning algorithm for autonomous robotic swarm operations</w:t>
+        </w:rPr>
+      </w:pPr>
+      <w:r>
+        <w:rPr>
+          <w:rFonts w:ascii="Garamond" w:hAnsi="Garamond"/>
+        </w:rPr>
+        <w:t>Partnered with</w:t>
+      </w:r>
+      <w:r>
+        <w:rPr>
+          <w:rFonts w:ascii="Garamond" w:hAnsi="Garamond"/>
+        </w:rPr>
+        <w:t xml:space="preserve"> two mechanical engineering upperclassmen</w:t>
+      </w:r>
+      <w:r>
+        <w:rPr>
+          <w:rFonts w:ascii="Garamond" w:hAnsi="Garamond"/>
+        </w:rPr>
+        <w:t xml:space="preserve"> to</w:t>
+      </w:r>
+      <w:r>
+        <w:rPr>
+          <w:rFonts w:ascii="Garamond" w:hAnsi="Garamond"/>
+        </w:rPr>
+        <w:t xml:space="preserve"> </w:t>
+      </w:r>
+      <w:r>
+        <w:rPr>
+          <w:rFonts w:ascii="Garamond" w:hAnsi="Garamond"/>
+        </w:rPr>
+        <w:t>develop</w:t>
+      </w:r>
+      <w:r>
+        <w:rPr>
+          <w:rFonts w:ascii="Garamond" w:hAnsi="Garamond"/>
+        </w:rPr>
+        <w:t xml:space="preserve"> concrete plans to achieve realistic goals</w:t>
       </w:r>
     </w:p>
     <w:p>
@@ -1814,424 +2605,31 @@
         <w:ind w:left="180" w:hanging="180"/>
         <w:rPr>
           <w:rFonts w:ascii="Garamond" w:hAnsi="Garamond"/>
-          <w:b/>
-          <w:w w:val="97"/>
-        </w:rPr>
-      </w:pPr>
-      <w:r>
-        <w:rPr>
-          <w:rFonts w:ascii="Garamond" w:hAnsi="Garamond"/>
-        </w:rPr>
-        <w:t>Designed a cooperative navigation algorithm for autonomous robotic swarms using multi-sensor fusion</w:t>
-      </w:r>
-    </w:p>
-    <w:p>
-      <w:pPr>
-        <w:jc w:val="both"/>
-        <w:rPr>
-          <w:rFonts w:ascii="Garamond" w:hAnsi="Garamond"/>
-          <w:b/>
-        </w:rPr>
-      </w:pPr>
-    </w:p>
-    <w:p>
-      <w:pPr>
-        <w:jc w:val="both"/>
-        <w:rPr>
-          <w:rFonts w:ascii="Garamond" w:hAnsi="Garamond"/>
-          <w:i/>
-          <w:w w:val="97"/>
-        </w:rPr>
-      </w:pPr>
-      <w:r>
-        <w:rPr>
-          <w:rFonts w:ascii="Garamond" w:hAnsi="Garamond"/>
-          <w:b/>
-        </w:rPr>
-        <w:t>Graduate Coursework Projects</w:t>
-      </w:r>
-      <w:r>
-        <w:rPr>
-          <w:rFonts w:ascii="Garamond" w:hAnsi="Garamond"/>
-          <w:w w:val="97"/>
-        </w:rPr>
-        <w:tab/>
-      </w:r>
-      <w:r>
-        <w:rPr>
-          <w:rFonts w:ascii="Garamond" w:hAnsi="Garamond"/>
-          <w:w w:val="97"/>
-        </w:rPr>
-        <w:tab/>
-        <w:t xml:space="preserve">              </w:t>
-      </w:r>
-      <w:r>
-        <w:rPr>
-          <w:rFonts w:ascii="Garamond" w:hAnsi="Garamond"/>
-          <w:i/>
-        </w:rPr>
-        <w:t xml:space="preserve">        </w:t>
-      </w:r>
-      <w:r>
-        <w:rPr>
-          <w:rFonts w:ascii="Garamond" w:hAnsi="Garamond"/>
-          <w:i/>
-        </w:rPr>
-        <w:tab/>
-      </w:r>
-      <w:r>
-        <w:rPr>
-          <w:rFonts w:ascii="Garamond" w:hAnsi="Garamond"/>
-          <w:i/>
-        </w:rPr>
-        <w:tab/>
-      </w:r>
-      <w:r>
-        <w:rPr>
-          <w:rFonts w:ascii="Garamond" w:hAnsi="Garamond"/>
-          <w:i/>
-        </w:rPr>
-        <w:tab/>
-        <w:t xml:space="preserve">        </w:t>
-      </w:r>
-      <w:r>
-        <w:rPr>
-          <w:rFonts w:ascii="Garamond" w:hAnsi="Garamond"/>
-          <w:i/>
-        </w:rPr>
-        <w:t xml:space="preserve">    </w:t>
-      </w:r>
-      <w:r>
-        <w:rPr>
-          <w:rFonts w:ascii="Garamond" w:hAnsi="Garamond"/>
-          <w:i/>
-        </w:rPr>
-        <w:t xml:space="preserve"> </w:t>
-      </w:r>
-      <w:r>
-        <w:rPr>
-          <w:rFonts w:ascii="Garamond" w:hAnsi="Garamond"/>
-          <w:i/>
-        </w:rPr>
-        <w:t xml:space="preserve">          August</w:t>
-      </w:r>
-      <w:r>
-        <w:rPr>
-          <w:rFonts w:ascii="Garamond" w:hAnsi="Garamond"/>
-          <w:i/>
-        </w:rPr>
-        <w:t xml:space="preserve"> 2018—</w:t>
-      </w:r>
-      <w:r>
-        <w:rPr>
-          <w:rFonts w:ascii="Garamond" w:hAnsi="Garamond"/>
-          <w:i/>
-        </w:rPr>
-        <w:t>May 2021</w:t>
-      </w:r>
-    </w:p>
-    <w:p>
-      <w:pPr>
-        <w:pStyle w:val="MediumGrid1-Accent21"/>
-        <w:numPr>
-          <w:ilvl w:val="0"/>
-          <w:numId w:val="18"/>
-        </w:numPr>
-        <w:ind w:left="180" w:hanging="180"/>
-        <w:rPr>
-          <w:rFonts w:ascii="Garamond" w:hAnsi="Garamond"/>
-        </w:rPr>
-      </w:pPr>
-      <w:r>
-        <w:rPr>
-          <w:rFonts w:ascii="Garamond" w:hAnsi="Garamond"/>
-        </w:rPr>
-        <w:t xml:space="preserve">Designed an </w:t>
-      </w:r>
-      <w:r>
-        <w:rPr>
-          <w:rFonts w:ascii="Garamond" w:hAnsi="Garamond"/>
-          <w:i/>
-          <w:iCs/>
-        </w:rPr>
-        <w:t>H</w:t>
-      </w:r>
-      <w:r>
-        <w:rPr>
-          <w:rFonts w:ascii="Garamond" w:hAnsi="Garamond"/>
-          <w:i/>
-          <w:iCs/>
-          <w:vertAlign w:val="subscript"/>
-        </w:rPr>
-        <w:t>∞</w:t>
-      </w:r>
-      <w:r>
-        <w:rPr>
-          <w:rFonts w:ascii="Garamond" w:hAnsi="Garamond"/>
-        </w:rPr>
-        <w:t xml:space="preserve"> robust control law for active gust rejection of a flexible aircraft</w:t>
-      </w:r>
-    </w:p>
-    <w:p>
-      <w:pPr>
-        <w:pStyle w:val="MediumGrid1-Accent21"/>
-        <w:numPr>
-          <w:ilvl w:val="0"/>
-          <w:numId w:val="18"/>
-        </w:numPr>
-        <w:ind w:left="180" w:hanging="180"/>
-        <w:rPr>
-          <w:rFonts w:ascii="Garamond" w:hAnsi="Garamond"/>
-        </w:rPr>
-      </w:pPr>
-      <w:r>
-        <w:rPr>
-          <w:rFonts w:ascii="Garamond" w:hAnsi="Garamond"/>
-        </w:rPr>
-        <w:t xml:space="preserve">Developed </w:t>
-      </w:r>
-      <w:r>
-        <w:rPr>
-          <w:rFonts w:ascii="Garamond" w:hAnsi="Garamond"/>
-        </w:rPr>
-        <w:t>Python code</w:t>
-      </w:r>
-      <w:r>
-        <w:rPr>
-          <w:rFonts w:ascii="Garamond" w:hAnsi="Garamond"/>
-        </w:rPr>
-        <w:t xml:space="preserve"> for UAV navigation </w:t>
-      </w:r>
-      <w:r>
-        <w:rPr>
-          <w:rFonts w:ascii="Garamond" w:hAnsi="Garamond"/>
-        </w:rPr>
-        <w:t>with</w:t>
-      </w:r>
-      <w:r>
-        <w:rPr>
-          <w:rFonts w:ascii="Garamond" w:hAnsi="Garamond"/>
-        </w:rPr>
-        <w:t xml:space="preserve"> loose </w:t>
-      </w:r>
-      <w:r>
-        <w:rPr>
-          <w:rFonts w:ascii="Garamond" w:hAnsi="Garamond"/>
-        </w:rPr>
-        <w:t>INS</w:t>
-      </w:r>
-      <w:r>
-        <w:rPr>
-          <w:rFonts w:ascii="Garamond" w:hAnsi="Garamond"/>
-        </w:rPr>
-        <w:t>/</w:t>
-      </w:r>
-      <w:r>
-        <w:rPr>
-          <w:rFonts w:ascii="Garamond" w:hAnsi="Garamond"/>
-        </w:rPr>
-        <w:t xml:space="preserve">GPS </w:t>
-      </w:r>
-      <w:r>
-        <w:rPr>
-          <w:rFonts w:ascii="Garamond" w:hAnsi="Garamond"/>
-        </w:rPr>
-        <w:t>integration</w:t>
-      </w:r>
-      <w:r>
-        <w:rPr>
-          <w:rFonts w:ascii="Garamond" w:hAnsi="Garamond"/>
-        </w:rPr>
-        <w:t xml:space="preserve"> and the extended Kalman Filter</w:t>
-      </w:r>
-    </w:p>
-    <w:p>
-      <w:pPr>
-        <w:pStyle w:val="MediumGrid1-Accent21"/>
-        <w:numPr>
-          <w:ilvl w:val="0"/>
-          <w:numId w:val="18"/>
-        </w:numPr>
-        <w:ind w:left="180" w:hanging="180"/>
-        <w:rPr>
-          <w:rFonts w:ascii="Garamond" w:hAnsi="Garamond"/>
-          <w:bCs/>
-        </w:rPr>
-      </w:pPr>
-      <w:r>
-        <w:rPr>
-          <w:rFonts w:ascii="Garamond" w:hAnsi="Garamond"/>
-        </w:rPr>
-        <w:t>Estimated the position of a mobile rover using differential GNSS</w:t>
-      </w:r>
-    </w:p>
-    <w:p>
-      <w:pPr>
-        <w:pStyle w:val="MediumGrid1-Accent21"/>
-        <w:numPr>
-          <w:ilvl w:val="0"/>
-          <w:numId w:val="18"/>
-        </w:numPr>
-        <w:ind w:left="180" w:hanging="180"/>
-        <w:rPr>
-          <w:rFonts w:ascii="Garamond" w:hAnsi="Garamond"/>
-          <w:bCs/>
-        </w:rPr>
-      </w:pPr>
-      <w:r>
-        <w:rPr>
-          <w:rFonts w:ascii="Garamond" w:hAnsi="Garamond"/>
-          <w:bCs/>
-        </w:rPr>
-        <w:t xml:space="preserve">Designed and tested a coupled guidance-control algorithm </w:t>
-      </w:r>
-      <w:r>
-        <w:rPr>
-          <w:rFonts w:ascii="Garamond" w:hAnsi="Garamond"/>
-          <w:bCs/>
-        </w:rPr>
-        <w:t>for a lateral aircraft model</w:t>
-      </w:r>
-    </w:p>
-    <w:p>
-      <w:pPr>
-        <w:pBdr>
-          <w:bottom w:val="single" w:sz="6" w:space="0" w:color="auto"/>
-        </w:pBdr>
-        <w:jc w:val="both"/>
-        <w:rPr>
-          <w:rFonts w:ascii="Garamond" w:eastAsia="Times New Roman" w:hAnsi="Garamond"/>
-          <w:b/>
-          <w:w w:val="97"/>
-        </w:rPr>
-      </w:pPr>
-    </w:p>
-    <w:p>
-      <w:pPr>
-        <w:pBdr>
-          <w:bottom w:val="single" w:sz="6" w:space="0" w:color="auto"/>
-        </w:pBdr>
-        <w:jc w:val="both"/>
-        <w:rPr>
-          <w:rFonts w:ascii="Garamond" w:eastAsia="Times New Roman" w:hAnsi="Garamond"/>
-          <w:b/>
-          <w:w w:val="97"/>
-        </w:rPr>
-      </w:pPr>
-      <w:r>
-        <w:rPr>
-          <w:rFonts w:ascii="Garamond" w:eastAsia="Times New Roman" w:hAnsi="Garamond"/>
-          <w:b/>
-          <w:w w:val="97"/>
-        </w:rPr>
-        <w:t>LEADERSHIP</w:t>
-      </w:r>
-    </w:p>
-    <w:p>
-      <w:pPr>
-        <w:jc w:val="both"/>
-        <w:rPr>
-          <w:rFonts w:ascii="Garamond" w:hAnsi="Garamond"/>
-          <w:i/>
-        </w:rPr>
-      </w:pPr>
-      <w:r>
-        <w:rPr>
-          <w:rFonts w:ascii="Garamond" w:hAnsi="Garamond"/>
-          <w:b/>
-        </w:rPr>
-        <w:t>Professional Development Committee Chair</w:t>
-      </w:r>
-      <w:r>
-        <w:rPr>
-          <w:rFonts w:ascii="Garamond" w:hAnsi="Garamond"/>
-          <w:w w:val="97"/>
-        </w:rPr>
-        <w:tab/>
-        <w:t xml:space="preserve">       </w:t>
-      </w:r>
-      <w:r>
-        <w:rPr>
-          <w:rFonts w:ascii="Garamond" w:hAnsi="Garamond"/>
-          <w:w w:val="97"/>
-        </w:rPr>
-        <w:tab/>
-      </w:r>
-      <w:r>
-        <w:rPr>
-          <w:rFonts w:ascii="Garamond" w:hAnsi="Garamond"/>
-          <w:w w:val="97"/>
-        </w:rPr>
-        <w:tab/>
-      </w:r>
-      <w:r>
-        <w:rPr>
-          <w:rFonts w:ascii="Garamond" w:hAnsi="Garamond"/>
-          <w:w w:val="97"/>
-        </w:rPr>
-        <w:tab/>
-      </w:r>
-      <w:r>
-        <w:rPr>
-          <w:rFonts w:ascii="Garamond" w:hAnsi="Garamond"/>
-          <w:w w:val="97"/>
-        </w:rPr>
-        <w:tab/>
-      </w:r>
-      <w:r>
-        <w:rPr>
-          <w:rFonts w:ascii="Garamond" w:hAnsi="Garamond"/>
-          <w:w w:val="97"/>
-        </w:rPr>
-        <w:t xml:space="preserve">   </w:t>
-      </w:r>
-      <w:r>
-        <w:rPr>
-          <w:rFonts w:ascii="Garamond" w:hAnsi="Garamond"/>
-          <w:i/>
-        </w:rPr>
-        <w:t xml:space="preserve">        August 2019—</w:t>
-      </w:r>
-      <w:r>
-        <w:rPr>
-          <w:rFonts w:ascii="Garamond" w:hAnsi="Garamond"/>
-          <w:i/>
-        </w:rPr>
-        <w:t>May 2020</w:t>
-      </w:r>
-    </w:p>
-    <w:p>
-      <w:pPr>
-        <w:jc w:val="both"/>
-        <w:rPr>
-          <w:rFonts w:ascii="Garamond" w:hAnsi="Garamond"/>
-          <w:b/>
-          <w:w w:val="97"/>
-        </w:rPr>
-      </w:pPr>
-      <w:r>
-        <w:rPr>
-          <w:rFonts w:ascii="Garamond" w:hAnsi="Garamond"/>
-          <w:b/>
-          <w:w w:val="97"/>
-        </w:rPr>
-        <w:t>The University of Alabama</w:t>
-      </w:r>
-      <w:r>
-        <w:rPr>
-          <w:rFonts w:ascii="Garamond" w:hAnsi="Garamond"/>
-          <w:b/>
-          <w:w w:val="97"/>
-        </w:rPr>
-        <w:t xml:space="preserve"> –</w:t>
-      </w:r>
-      <w:r>
-        <w:rPr>
-          <w:rFonts w:ascii="Garamond" w:hAnsi="Garamond"/>
-          <w:b/>
-          <w:w w:val="97"/>
-        </w:rPr>
-        <w:t xml:space="preserve"> Graduate Student Association</w:t>
+        </w:rPr>
+      </w:pPr>
+      <w:r>
+        <w:rPr>
+          <w:rFonts w:ascii="Garamond" w:hAnsi="Garamond"/>
+        </w:rPr>
+        <w:t>Under my direction, s</w:t>
+      </w:r>
+      <w:r>
+        <w:rPr>
+          <w:rFonts w:ascii="Garamond" w:hAnsi="Garamond"/>
+        </w:rPr>
+        <w:t>enior mentee received fully funded offer to his first</w:t>
+      </w:r>
+      <w:r>
+        <w:rPr>
+          <w:rFonts w:ascii="Garamond" w:hAnsi="Garamond"/>
+        </w:rPr>
+        <w:t>-</w:t>
+      </w:r>
+      <w:r>
+        <w:rPr>
+          <w:rFonts w:ascii="Garamond" w:hAnsi="Garamond"/>
+        </w:rPr>
+        <w:t>choice MS program</w:t>
       </w:r>
     </w:p>
     <w:p>
@@ -2250,153 +2648,49 @@
         <w:rPr>
           <w:rFonts w:ascii="Garamond" w:hAnsi="Garamond"/>
         </w:rPr>
-        <w:t xml:space="preserve">Organized and moderated </w:t>
-      </w:r>
-      <w:r>
-        <w:rPr>
-          <w:rFonts w:ascii="Garamond" w:hAnsi="Garamond"/>
-        </w:rPr>
-        <w:t xml:space="preserve">two professional development events, a </w:t>
-      </w:r>
-      <w:r>
-        <w:rPr>
-          <w:rFonts w:ascii="Garamond" w:hAnsi="Garamond"/>
-        </w:rPr>
-        <w:t xml:space="preserve">research grant writing </w:t>
-      </w:r>
-      <w:r>
-        <w:rPr>
-          <w:rFonts w:ascii="Garamond" w:hAnsi="Garamond"/>
-        </w:rPr>
-        <w:t>experts’</w:t>
-      </w:r>
-      <w:r>
-        <w:rPr>
-          <w:rFonts w:ascii="Garamond" w:hAnsi="Garamond"/>
-        </w:rPr>
-        <w:t xml:space="preserve"> panel</w:t>
-      </w:r>
-      <w:r>
-        <w:rPr>
-          <w:rFonts w:ascii="Garamond" w:hAnsi="Garamond"/>
-        </w:rPr>
-        <w:t xml:space="preserve"> and a life as a new professor discussion panel</w:t>
+        <w:t xml:space="preserve">Junior mentee received offer from his </w:t>
+      </w:r>
+      <w:r>
+        <w:rPr>
+          <w:rFonts w:ascii="Garamond" w:hAnsi="Garamond"/>
+        </w:rPr>
+        <w:t>first-choice</w:t>
+      </w:r>
+      <w:r>
+        <w:rPr>
+          <w:rFonts w:ascii="Garamond" w:hAnsi="Garamond"/>
+        </w:rPr>
+        <w:t xml:space="preserve"> company for a summer 2020 internship</w:t>
       </w:r>
     </w:p>
     <w:p>
       <w:pPr>
-        <w:jc w:val="both"/>
-        <w:rPr>
-          <w:rFonts w:ascii="Garamond" w:hAnsi="Garamond"/>
-          <w:b/>
+        <w:pStyle w:val="MediumGrid1-Accent21"/>
+        <w:ind w:left="180"/>
+        <w:rPr>
+          <w:rFonts w:ascii="Garamond" w:hAnsi="Garamond"/>
         </w:rPr>
       </w:pPr>
     </w:p>
     <w:p>
       <w:pPr>
+        <w:pBdr>
+          <w:bottom w:val="single" w:sz="6" w:space="0" w:color="auto"/>
+        </w:pBdr>
         <w:jc w:val="both"/>
         <w:rPr>
-          <w:rFonts w:ascii="Garamond" w:hAnsi="Garamond"/>
-          <w:i/>
-        </w:rPr>
-      </w:pPr>
-      <w:r>
-        <w:rPr>
-          <w:rFonts w:ascii="Garamond" w:hAnsi="Garamond"/>
-          <w:b/>
-        </w:rPr>
-        <w:t>Alumni Mentor</w:t>
-      </w:r>
-      <w:r>
-        <w:rPr>
-          <w:rFonts w:ascii="Garamond" w:hAnsi="Garamond"/>
-          <w:b/>
-        </w:rPr>
-        <w:tab/>
-      </w:r>
-      <w:r>
-        <w:rPr>
-          <w:rFonts w:ascii="Garamond" w:hAnsi="Garamond"/>
-          <w:b/>
-        </w:rPr>
-        <w:tab/>
-      </w:r>
-      <w:r>
-        <w:rPr>
-          <w:rFonts w:ascii="Garamond" w:hAnsi="Garamond"/>
-          <w:b/>
-        </w:rPr>
-        <w:tab/>
-      </w:r>
-      <w:r>
-        <w:rPr>
-          <w:rFonts w:ascii="Garamond" w:hAnsi="Garamond"/>
-          <w:b/>
-        </w:rPr>
-        <w:tab/>
-      </w:r>
-      <w:r>
-        <w:rPr>
-          <w:rFonts w:ascii="Garamond" w:hAnsi="Garamond"/>
-          <w:b/>
-        </w:rPr>
-        <w:tab/>
-      </w:r>
-      <w:r>
-        <w:rPr>
-          <w:rFonts w:ascii="Garamond" w:hAnsi="Garamond"/>
-          <w:b/>
-        </w:rPr>
-        <w:tab/>
-      </w:r>
-      <w:r>
-        <w:rPr>
-          <w:rFonts w:ascii="Garamond" w:hAnsi="Garamond"/>
-          <w:b/>
-        </w:rPr>
-        <w:tab/>
-      </w:r>
-      <w:r>
-        <w:rPr>
-          <w:rFonts w:ascii="Garamond" w:hAnsi="Garamond"/>
-          <w:b/>
-        </w:rPr>
-        <w:tab/>
-      </w:r>
-      <w:r>
-        <w:rPr>
-          <w:rFonts w:ascii="Garamond" w:hAnsi="Garamond"/>
-          <w:b/>
-        </w:rPr>
-        <w:tab/>
-      </w:r>
-      <w:r>
-        <w:rPr>
-          <w:rFonts w:ascii="Garamond" w:hAnsi="Garamond"/>
-          <w:b/>
-        </w:rPr>
-        <w:t xml:space="preserve">           </w:t>
-      </w:r>
-      <w:r>
-        <w:rPr>
-          <w:rFonts w:ascii="Garamond" w:hAnsi="Garamond"/>
-          <w:i/>
-        </w:rPr>
-        <w:t>August</w:t>
-      </w:r>
-      <w:r>
-        <w:rPr>
-          <w:rFonts w:ascii="Garamond" w:hAnsi="Garamond"/>
-          <w:i/>
-        </w:rPr>
-        <w:t xml:space="preserve"> 2019—</w:t>
-      </w:r>
-      <w:r>
-        <w:rPr>
-          <w:rFonts w:ascii="Garamond" w:hAnsi="Garamond"/>
-          <w:i/>
-        </w:rPr>
-        <w:t>May 2020</w:t>
+          <w:rFonts w:ascii="Garamond" w:eastAsia="Times New Roman" w:hAnsi="Garamond"/>
+          <w:b/>
+          <w:w w:val="97"/>
+        </w:rPr>
+      </w:pPr>
+      <w:r>
+        <w:rPr>
+          <w:rFonts w:ascii="Garamond" w:eastAsia="Times New Roman" w:hAnsi="Garamond"/>
+          <w:b/>
+          <w:w w:val="97"/>
+        </w:rPr>
+        <w:t>TEACHING</w:t>
       </w:r>
     </w:p>
     <w:p>
@@ -2404,17 +2698,124 @@
         <w:jc w:val="both"/>
         <w:rPr>
           <w:rFonts w:ascii="Garamond" w:hAnsi="Garamond"/>
-          <w:b/>
-          <w:w w:val="97"/>
-        </w:rPr>
-      </w:pPr>
-      <w:r>
-        <w:rPr>
-          <w:rFonts w:ascii="Garamond" w:hAnsi="Garamond"/>
-          <w:b/>
-          <w:w w:val="97"/>
-        </w:rPr>
-        <w:t>MentorUPP</w:t>
+          <w:i/>
+        </w:rPr>
+      </w:pPr>
+      <w:r>
+        <w:rPr>
+          <w:rFonts w:ascii="Garamond" w:hAnsi="Garamond"/>
+          <w:b/>
+        </w:rPr>
+        <w:t>Graduate Teaching Assistant</w:t>
+      </w:r>
+      <w:r>
+        <w:rPr>
+          <w:rFonts w:ascii="Garamond" w:hAnsi="Garamond"/>
+          <w:b/>
+        </w:rPr>
+        <w:tab/>
+      </w:r>
+      <w:r>
+        <w:rPr>
+          <w:rFonts w:ascii="Garamond" w:hAnsi="Garamond"/>
+          <w:b/>
+        </w:rPr>
+        <w:tab/>
+      </w:r>
+      <w:r>
+        <w:rPr>
+          <w:rFonts w:ascii="Garamond" w:hAnsi="Garamond"/>
+          <w:b/>
+        </w:rPr>
+        <w:tab/>
+      </w:r>
+      <w:r>
+        <w:rPr>
+          <w:rFonts w:ascii="Garamond" w:hAnsi="Garamond"/>
+          <w:w w:val="97"/>
+        </w:rPr>
+        <w:t xml:space="preserve">       </w:t>
+      </w:r>
+      <w:r>
+        <w:rPr>
+          <w:rFonts w:ascii="Garamond" w:hAnsi="Garamond"/>
+          <w:w w:val="97"/>
+        </w:rPr>
+        <w:tab/>
+      </w:r>
+      <w:r>
+        <w:rPr>
+          <w:rFonts w:ascii="Garamond" w:hAnsi="Garamond"/>
+          <w:w w:val="97"/>
+        </w:rPr>
+        <w:tab/>
+      </w:r>
+      <w:r>
+        <w:rPr>
+          <w:rFonts w:ascii="Garamond" w:hAnsi="Garamond"/>
+          <w:w w:val="97"/>
+        </w:rPr>
+        <w:tab/>
+      </w:r>
+      <w:r>
+        <w:rPr>
+          <w:rFonts w:ascii="Garamond" w:hAnsi="Garamond"/>
+          <w:w w:val="97"/>
+        </w:rPr>
+        <w:tab/>
+      </w:r>
+      <w:r>
+        <w:rPr>
+          <w:rFonts w:ascii="Garamond" w:hAnsi="Garamond"/>
+          <w:w w:val="97"/>
+        </w:rPr>
+        <w:t xml:space="preserve">   </w:t>
+      </w:r>
+      <w:r>
+        <w:rPr>
+          <w:rFonts w:ascii="Garamond" w:hAnsi="Garamond"/>
+          <w:i/>
+        </w:rPr>
+        <w:t xml:space="preserve">        August 201</w:t>
+      </w:r>
+      <w:r>
+        <w:rPr>
+          <w:rFonts w:ascii="Garamond" w:hAnsi="Garamond"/>
+          <w:i/>
+        </w:rPr>
+        <w:t>8</w:t>
+      </w:r>
+      <w:r>
+        <w:rPr>
+          <w:rFonts w:ascii="Garamond" w:hAnsi="Garamond"/>
+          <w:i/>
+        </w:rPr>
+        <w:t>—</w:t>
+      </w:r>
+      <w:r>
+        <w:rPr>
+          <w:rFonts w:ascii="Garamond" w:hAnsi="Garamond"/>
+          <w:i/>
+        </w:rPr>
+        <w:t>May 2020</w:t>
+      </w:r>
+    </w:p>
+    <w:p>
+      <w:pPr>
+        <w:jc w:val="both"/>
+        <w:rPr>
+          <w:rFonts w:ascii="Garamond" w:hAnsi="Garamond"/>
+          <w:b/>
+          <w:w w:val="97"/>
+        </w:rPr>
+      </w:pPr>
+      <w:r>
+        <w:rPr>
+          <w:rFonts w:ascii="Garamond" w:hAnsi="Garamond"/>
+          <w:b/>
+          <w:w w:val="97"/>
+        </w:rPr>
+        <w:t>The University of Alabama</w:t>
       </w:r>
     </w:p>
     <w:p>
@@ -2431,39 +2832,10 @@
       </w:pPr>
       <w:r>
         <w:rPr>
-          <w:rFonts w:ascii="Garamond" w:hAnsi="Garamond"/>
-        </w:rPr>
-        <w:t>Partnered with</w:t>
-      </w:r>
-      <w:r>
-        <w:rPr>
-          <w:rFonts w:ascii="Garamond" w:hAnsi="Garamond"/>
-        </w:rPr>
-        <w:t xml:space="preserve"> two mechanical engineering upperclassmen</w:t>
-      </w:r>
-      <w:r>
-        <w:rPr>
-          <w:rFonts w:ascii="Garamond" w:hAnsi="Garamond"/>
-        </w:rPr>
-        <w:t xml:space="preserve"> to</w:t>
-      </w:r>
-      <w:r>
-        <w:rPr>
-          <w:rFonts w:ascii="Garamond" w:hAnsi="Garamond"/>
-        </w:rPr>
-        <w:t xml:space="preserve"> </w:t>
-      </w:r>
-      <w:r>
-        <w:rPr>
-          <w:rFonts w:ascii="Garamond" w:hAnsi="Garamond"/>
-        </w:rPr>
-        <w:t>develop</w:t>
-      </w:r>
-      <w:r>
-        <w:rPr>
-          <w:rFonts w:ascii="Garamond" w:hAnsi="Garamond"/>
-        </w:rPr>
-        <w:t xml:space="preserve"> concrete plans to achieve realistic goals</w:t>
+          <w:rFonts w:ascii="Garamond" w:hAnsi="Garamond" w:cs="Segoe UI"/>
+          <w:shd w:val="clear" w:color="auto" w:fill="FFFFFF"/>
+        </w:rPr>
+        <w:t>Grader for two classes per semester</w:t>
       </w:r>
     </w:p>
     <w:p>
@@ -2480,298 +2852,6 @@
       </w:pPr>
       <w:r>
         <w:rPr>
-          <w:rFonts w:ascii="Garamond" w:hAnsi="Garamond"/>
-        </w:rPr>
-        <w:t>Provided advice</w:t>
-      </w:r>
-      <w:r>
-        <w:rPr>
-          <w:rFonts w:ascii="Garamond" w:hAnsi="Garamond"/>
-        </w:rPr>
-        <w:t xml:space="preserve"> on resume building, study habits,</w:t>
-      </w:r>
-      <w:r>
-        <w:rPr>
-          <w:rFonts w:ascii="Garamond" w:hAnsi="Garamond"/>
-        </w:rPr>
-        <w:t xml:space="preserve"> grad school admissio</w:t>
-      </w:r>
-      <w:r>
-        <w:rPr>
-          <w:rFonts w:ascii="Garamond" w:hAnsi="Garamond"/>
-        </w:rPr>
-        <w:t>ns</w:t>
-      </w:r>
-      <w:r>
-        <w:rPr>
-          <w:rFonts w:ascii="Garamond" w:hAnsi="Garamond"/>
-        </w:rPr>
-        <w:t>, and job search</w:t>
-      </w:r>
-      <w:r>
-        <w:rPr>
-          <w:rFonts w:ascii="Garamond" w:hAnsi="Garamond"/>
-        </w:rPr>
-        <w:t>es</w:t>
-      </w:r>
-    </w:p>
-    <w:p>
-      <w:pPr>
-        <w:pStyle w:val="MediumGrid1-Accent21"/>
-        <w:numPr>
-          <w:ilvl w:val="0"/>
-          <w:numId w:val="21"/>
-        </w:numPr>
-        <w:ind w:left="180" w:hanging="180"/>
-        <w:rPr>
-          <w:rFonts w:ascii="Garamond" w:hAnsi="Garamond"/>
-        </w:rPr>
-      </w:pPr>
-      <w:r>
-        <w:rPr>
-          <w:rFonts w:ascii="Garamond" w:hAnsi="Garamond"/>
-        </w:rPr>
-        <w:t>Under my direction, s</w:t>
-      </w:r>
-      <w:r>
-        <w:rPr>
-          <w:rFonts w:ascii="Garamond" w:hAnsi="Garamond"/>
-        </w:rPr>
-        <w:t>enior mentee received fully funded offer to his first</w:t>
-      </w:r>
-      <w:r>
-        <w:rPr>
-          <w:rFonts w:ascii="Garamond" w:hAnsi="Garamond"/>
-        </w:rPr>
-        <w:t>-</w:t>
-      </w:r>
-      <w:r>
-        <w:rPr>
-          <w:rFonts w:ascii="Garamond" w:hAnsi="Garamond"/>
-        </w:rPr>
-        <w:t>choice MS program</w:t>
-      </w:r>
-    </w:p>
-    <w:p>
-      <w:pPr>
-        <w:pStyle w:val="MediumGrid1-Accent21"/>
-        <w:numPr>
-          <w:ilvl w:val="0"/>
-          <w:numId w:val="21"/>
-        </w:numPr>
-        <w:ind w:left="180" w:hanging="180"/>
-        <w:rPr>
-          <w:rFonts w:ascii="Garamond" w:hAnsi="Garamond"/>
-        </w:rPr>
-      </w:pPr>
-      <w:r>
-        <w:rPr>
-          <w:rFonts w:ascii="Garamond" w:hAnsi="Garamond"/>
-        </w:rPr>
-        <w:t xml:space="preserve">Junior mentee received offer from his </w:t>
-      </w:r>
-      <w:r>
-        <w:rPr>
-          <w:rFonts w:ascii="Garamond" w:hAnsi="Garamond"/>
-        </w:rPr>
-        <w:t>first-choice</w:t>
-      </w:r>
-      <w:r>
-        <w:rPr>
-          <w:rFonts w:ascii="Garamond" w:hAnsi="Garamond"/>
-        </w:rPr>
-        <w:t xml:space="preserve"> company for a summer 2020 internship</w:t>
-      </w:r>
-    </w:p>
-    <w:p>
-      <w:pPr>
-        <w:pStyle w:val="MediumGrid1-Accent21"/>
-        <w:ind w:left="180"/>
-        <w:rPr>
-          <w:rFonts w:ascii="Garamond" w:hAnsi="Garamond"/>
-        </w:rPr>
-      </w:pPr>
-    </w:p>
-    <w:p>
-      <w:pPr>
-        <w:pBdr>
-          <w:bottom w:val="single" w:sz="6" w:space="0" w:color="auto"/>
-        </w:pBdr>
-        <w:jc w:val="both"/>
-        <w:rPr>
-          <w:rFonts w:ascii="Garamond" w:eastAsia="Times New Roman" w:hAnsi="Garamond"/>
-          <w:b/>
-          <w:w w:val="97"/>
-        </w:rPr>
-      </w:pPr>
-      <w:r>
-        <w:rPr>
-          <w:rFonts w:ascii="Garamond" w:eastAsia="Times New Roman" w:hAnsi="Garamond"/>
-          <w:b/>
-          <w:w w:val="97"/>
-        </w:rPr>
-        <w:t>TEACHING</w:t>
-      </w:r>
-    </w:p>
-    <w:p>
-      <w:pPr>
-        <w:jc w:val="both"/>
-        <w:rPr>
-          <w:rFonts w:ascii="Garamond" w:hAnsi="Garamond"/>
-          <w:i/>
-        </w:rPr>
-      </w:pPr>
-      <w:r>
-        <w:rPr>
-          <w:rFonts w:ascii="Garamond" w:hAnsi="Garamond"/>
-          <w:b/>
-        </w:rPr>
-        <w:t>Graduate Teaching Assistant</w:t>
-      </w:r>
-      <w:r>
-        <w:rPr>
-          <w:rFonts w:ascii="Garamond" w:hAnsi="Garamond"/>
-          <w:b/>
-        </w:rPr>
-        <w:tab/>
-      </w:r>
-      <w:r>
-        <w:rPr>
-          <w:rFonts w:ascii="Garamond" w:hAnsi="Garamond"/>
-          <w:b/>
-        </w:rPr>
-        <w:tab/>
-      </w:r>
-      <w:r>
-        <w:rPr>
-          <w:rFonts w:ascii="Garamond" w:hAnsi="Garamond"/>
-          <w:b/>
-        </w:rPr>
-        <w:tab/>
-      </w:r>
-      <w:r>
-        <w:rPr>
-          <w:rFonts w:ascii="Garamond" w:hAnsi="Garamond"/>
-          <w:w w:val="97"/>
-        </w:rPr>
-        <w:t xml:space="preserve">       </w:t>
-      </w:r>
-      <w:r>
-        <w:rPr>
-          <w:rFonts w:ascii="Garamond" w:hAnsi="Garamond"/>
-          <w:w w:val="97"/>
-        </w:rPr>
-        <w:tab/>
-      </w:r>
-      <w:r>
-        <w:rPr>
-          <w:rFonts w:ascii="Garamond" w:hAnsi="Garamond"/>
-          <w:w w:val="97"/>
-        </w:rPr>
-        <w:tab/>
-      </w:r>
-      <w:r>
-        <w:rPr>
-          <w:rFonts w:ascii="Garamond" w:hAnsi="Garamond"/>
-          <w:w w:val="97"/>
-        </w:rPr>
-        <w:tab/>
-      </w:r>
-      <w:r>
-        <w:rPr>
-          <w:rFonts w:ascii="Garamond" w:hAnsi="Garamond"/>
-          <w:w w:val="97"/>
-        </w:rPr>
-        <w:tab/>
-      </w:r>
-      <w:r>
-        <w:rPr>
-          <w:rFonts w:ascii="Garamond" w:hAnsi="Garamond"/>
-          <w:w w:val="97"/>
-        </w:rPr>
-        <w:t xml:space="preserve">   </w:t>
-      </w:r>
-      <w:r>
-        <w:rPr>
-          <w:rFonts w:ascii="Garamond" w:hAnsi="Garamond"/>
-          <w:i/>
-        </w:rPr>
-        <w:t xml:space="preserve">        August 201</w:t>
-      </w:r>
-      <w:r>
-        <w:rPr>
-          <w:rFonts w:ascii="Garamond" w:hAnsi="Garamond"/>
-          <w:i/>
-        </w:rPr>
-        <w:t>8</w:t>
-      </w:r>
-      <w:r>
-        <w:rPr>
-          <w:rFonts w:ascii="Garamond" w:hAnsi="Garamond"/>
-          <w:i/>
-        </w:rPr>
-        <w:t>—</w:t>
-      </w:r>
-      <w:r>
-        <w:rPr>
-          <w:rFonts w:ascii="Garamond" w:hAnsi="Garamond"/>
-          <w:i/>
-        </w:rPr>
-        <w:t>May 2020</w:t>
-      </w:r>
-    </w:p>
-    <w:p>
-      <w:pPr>
-        <w:jc w:val="both"/>
-        <w:rPr>
-          <w:rFonts w:ascii="Garamond" w:hAnsi="Garamond"/>
-          <w:b/>
-          <w:w w:val="97"/>
-        </w:rPr>
-      </w:pPr>
-      <w:r>
-        <w:rPr>
-          <w:rFonts w:ascii="Garamond" w:hAnsi="Garamond"/>
-          <w:b/>
-          <w:w w:val="97"/>
-        </w:rPr>
-        <w:t>The University of Alabama</w:t>
-      </w:r>
-    </w:p>
-    <w:p>
-      <w:pPr>
-        <w:pStyle w:val="MediumGrid1-Accent21"/>
-        <w:numPr>
-          <w:ilvl w:val="0"/>
-          <w:numId w:val="21"/>
-        </w:numPr>
-        <w:ind w:left="180" w:hanging="180"/>
-        <w:rPr>
-          <w:rFonts w:ascii="Garamond" w:hAnsi="Garamond"/>
-        </w:rPr>
-      </w:pPr>
-      <w:r>
-        <w:rPr>
-          <w:rFonts w:ascii="Garamond" w:hAnsi="Garamond" w:cs="Segoe UI"/>
-          <w:shd w:val="clear" w:color="auto" w:fill="FFFFFF"/>
-        </w:rPr>
-        <w:t>Grader for two classes per semester</w:t>
-      </w:r>
-    </w:p>
-    <w:p>
-      <w:pPr>
-        <w:pStyle w:val="MediumGrid1-Accent21"/>
-        <w:numPr>
-          <w:ilvl w:val="0"/>
-          <w:numId w:val="21"/>
-        </w:numPr>
-        <w:ind w:left="180" w:hanging="180"/>
-        <w:rPr>
-          <w:rFonts w:ascii="Garamond" w:hAnsi="Garamond"/>
-        </w:rPr>
-      </w:pPr>
-      <w:r>
-        <w:rPr>
           <w:rFonts w:ascii="Garamond" w:hAnsi="Garamond" w:cs="Segoe UI"/>
           <w:shd w:val="clear" w:color="auto" w:fill="FFFFFF"/>
         </w:rPr>
@@ -3148,7 +3228,15 @@
           <w:b/>
           <w:w w:val="97"/>
         </w:rPr>
-        <w:t>. W. Hill</w:t>
+        <w:t xml:space="preserve"> </w:t>
+      </w:r>
+      <w:r>
+        <w:rPr>
+          <w:rFonts w:ascii="Garamond" w:eastAsia="Times New Roman" w:hAnsi="Garamond"/>
+          <w:b/>
+          <w:w w:val="97"/>
+        </w:rPr>
+        <w:t>W. Hill</w:t>
       </w:r>
       <w:r>
         <w:rPr>
@@ -3388,7 +3476,21 @@
           <w:rFonts w:ascii="Garamond" w:eastAsia="Times New Roman" w:hAnsi="Garamond"/>
           <w:w w:val="97"/>
         </w:rPr>
-        <w:t>Multi-Sensor Fusion for Decentralized Cooperative Navigation Using Random Finite Sets</w:t>
+        <w:t xml:space="preserve">Multi-Sensor Fusion for Decentralized </w:t>
+      </w:r>
+      <w:r>
+        <w:rPr>
+          <w:rFonts w:ascii="Garamond" w:eastAsia="Times New Roman" w:hAnsi="Garamond"/>
+          <w:w w:val="97"/>
+        </w:rPr>
+        <w:t xml:space="preserve">GPS-Denied </w:t>
+      </w:r>
+      <w:r>
+        <w:rPr>
+          <w:rFonts w:ascii="Garamond" w:eastAsia="Times New Roman" w:hAnsi="Garamond"/>
+          <w:w w:val="97"/>
+        </w:rPr>
+        <w:t>Robotic Swarm Cooperative Navigation</w:t>
       </w:r>
       <w:r>
         <w:rPr>
@@ -3450,6 +3552,7 @@
         <w:rPr>
           <w:rFonts w:ascii="Garamond" w:eastAsia="Times New Roman" w:hAnsi="Garamond"/>
           <w:b/>
+          <w:bCs/>
           <w:w w:val="97"/>
         </w:rPr>
       </w:pPr>
@@ -3480,37 +3583,34 @@
       <w:r>
         <w:rPr>
           <w:rFonts w:ascii="Garamond" w:eastAsia="Times New Roman" w:hAnsi="Garamond"/>
-          <w:bCs/>
-          <w:w w:val="97"/>
-        </w:rPr>
-        <w:t xml:space="preserve"> and Jordan D. Larson</w:t>
+          <w:w w:val="97"/>
+        </w:rPr>
+        <w:t>, “</w:t>
       </w:r>
       <w:r>
         <w:rPr>
           <w:rFonts w:ascii="Garamond" w:eastAsia="Times New Roman" w:hAnsi="Garamond"/>
           <w:w w:val="97"/>
         </w:rPr>
-        <w:t xml:space="preserve">, </w:t>
+        <w:t>Deep Reinforcement Learning Control for</w:t>
       </w:r>
       <w:r>
         <w:rPr>
           <w:rFonts w:ascii="Garamond" w:eastAsia="Times New Roman" w:hAnsi="Garamond"/>
           <w:w w:val="97"/>
         </w:rPr>
-        <w:t>“</w:t>
+        <w:t xml:space="preserve"> </w:t>
       </w:r>
       <w:r>
         <w:rPr>
           <w:rFonts w:ascii="Garamond" w:eastAsia="Times New Roman" w:hAnsi="Garamond"/>
-          <w:bCs/>
-          <w:w w:val="97"/>
-        </w:rPr>
-        <w:t>Deep Reinforcement Learning</w:t>
+          <w:w w:val="97"/>
+        </w:rPr>
+        <w:t>Disturbance Rejection in a Nonlinear Dynamic</w:t>
       </w:r>
       <w:r>
         <w:rPr>
           <w:rFonts w:ascii="Garamond" w:eastAsia="Times New Roman" w:hAnsi="Garamond"/>
-          <w:bCs/>
           <w:w w:val="97"/>
         </w:rPr>
         <w:t xml:space="preserve"> </w:t>
@@ -3518,18 +3618,9 @@
       <w:r>
         <w:rPr>
           <w:rFonts w:ascii="Garamond" w:eastAsia="Times New Roman" w:hAnsi="Garamond"/>
-          <w:bCs/>
-          <w:w w:val="97"/>
-        </w:rPr>
-        <w:t xml:space="preserve">Control for </w:t>
-      </w:r>
-      <w:r>
-        <w:rPr>
-          <w:rFonts w:ascii="Garamond" w:eastAsia="Times New Roman" w:hAnsi="Garamond"/>
-          <w:bCs/>
-          <w:w w:val="97"/>
-        </w:rPr>
-        <w:t>Active Disturbance Rejection for a Flexible Flight Vehicle with Uncertain Dynamics</w:t>
+          <w:w w:val="97"/>
+        </w:rPr>
+        <w:t>System with Parametric Uncertainty</w:t>
       </w:r>
       <w:r>
         <w:rPr>
@@ -3580,10 +3671,12 @@
     </w:p>
     <w:p>
       <w:pPr>
-        <w:pStyle w:val="ListParagraph"/>
+        <w:ind w:left="360"/>
         <w:jc w:val="both"/>
         <w:rPr>
           <w:rFonts w:ascii="Garamond" w:eastAsia="Times New Roman" w:hAnsi="Garamond"/>
+          <w:b/>
+          <w:bCs/>
           <w:w w:val="97"/>
         </w:rPr>
       </w:pPr>

--- a/Vincent Hill Resume.docx
+++ b/Vincent Hill Resume.docx
@@ -554,7 +554,7 @@
           <w:rFonts w:ascii="Garamond" w:hAnsi="Garamond"/>
           <w:i/>
         </w:rPr>
-        <w:t>November</w:t>
+        <w:t xml:space="preserve">    October</w:t>
       </w:r>
       <w:r>
         <w:rPr>
@@ -643,7 +643,7 @@
           <w:rFonts w:ascii="Garamond" w:hAnsi="Garamond"/>
           <w:bCs/>
         </w:rPr>
-        <w:t>Developed</w:t>
+        <w:t>Designed and tested</w:t>
       </w:r>
       <w:r>
         <w:rPr>
@@ -657,20 +657,27 @@
           <w:rFonts w:ascii="Garamond" w:hAnsi="Garamond"/>
           <w:bCs/>
         </w:rPr>
-        <w:t xml:space="preserve">and tested </w:t>
+        <w:t>GNC systems</w:t>
       </w:r>
       <w:r>
         <w:rPr>
           <w:rFonts w:ascii="Garamond" w:hAnsi="Garamond"/>
           <w:bCs/>
         </w:rPr>
-        <w:t>GNC systems</w:t>
+        <w:t xml:space="preserve"> </w:t>
       </w:r>
       <w:r>
         <w:rPr>
           <w:rFonts w:ascii="Garamond" w:hAnsi="Garamond"/>
           <w:bCs/>
         </w:rPr>
+        <w:t>for</w:t>
+      </w:r>
+      <w:r>
+        <w:rPr>
+          <w:rFonts w:ascii="Garamond" w:hAnsi="Garamond"/>
+          <w:bCs/>
+        </w:rPr>
         <w:t xml:space="preserve"> </w:t>
       </w:r>
       <w:r>
@@ -678,215 +685,14 @@
           <w:rFonts w:ascii="Garamond" w:hAnsi="Garamond"/>
           <w:bCs/>
         </w:rPr>
-        <w:t>for</w:t>
+        <w:t xml:space="preserve">the </w:t>
       </w:r>
       <w:r>
         <w:rPr>
           <w:rFonts w:ascii="Garamond" w:hAnsi="Garamond"/>
           <w:bCs/>
         </w:rPr>
-        <w:t xml:space="preserve"> </w:t>
-      </w:r>
-      <w:r>
-        <w:rPr>
-          <w:rFonts w:ascii="Garamond" w:hAnsi="Garamond"/>
-          <w:bCs/>
-        </w:rPr>
-        <w:t xml:space="preserve">the New Glenn second stage </w:t>
-      </w:r>
-      <w:r>
-        <w:rPr>
-          <w:rFonts w:ascii="Garamond" w:hAnsi="Garamond"/>
-          <w:bCs/>
-        </w:rPr>
-        <w:t xml:space="preserve">precision </w:t>
-      </w:r>
-      <w:r>
-        <w:rPr>
-          <w:rFonts w:ascii="Garamond" w:hAnsi="Garamond"/>
-          <w:bCs/>
-        </w:rPr>
-        <w:t>landing program</w:t>
-      </w:r>
-    </w:p>
-    <w:p>
-      <w:pPr>
-        <w:jc w:val="both"/>
-        <w:rPr>
-          <w:rFonts w:ascii="Garamond" w:hAnsi="Garamond"/>
-          <w:b/>
-        </w:rPr>
-      </w:pPr>
-    </w:p>
-    <w:p>
-      <w:pPr>
-        <w:jc w:val="both"/>
-        <w:rPr>
-          <w:rFonts w:ascii="Garamond" w:hAnsi="Garamond"/>
-          <w:i/>
-          <w:w w:val="97"/>
-        </w:rPr>
-      </w:pPr>
-      <w:r>
-        <w:rPr>
-          <w:rFonts w:ascii="Garamond" w:hAnsi="Garamond"/>
-          <w:b/>
-        </w:rPr>
-        <w:t>Guidance, Navigation, and Control</w:t>
-      </w:r>
-      <w:r>
-        <w:rPr>
-          <w:rFonts w:ascii="Garamond" w:hAnsi="Garamond"/>
-          <w:b/>
-        </w:rPr>
-        <w:t xml:space="preserve"> </w:t>
-      </w:r>
-      <w:r>
-        <w:rPr>
-          <w:rFonts w:ascii="Garamond" w:hAnsi="Garamond"/>
-          <w:b/>
-        </w:rPr>
-        <w:t>Engineer</w:t>
-      </w:r>
-      <w:r>
-        <w:rPr>
-          <w:rFonts w:ascii="Garamond" w:hAnsi="Garamond"/>
-          <w:w w:val="97"/>
-        </w:rPr>
-        <w:t xml:space="preserve"> </w:t>
-      </w:r>
-      <w:r>
-        <w:rPr>
-          <w:rFonts w:ascii="Garamond" w:hAnsi="Garamond"/>
-          <w:i/>
-        </w:rPr>
-        <w:t xml:space="preserve">    </w:t>
-      </w:r>
-      <w:r>
-        <w:rPr>
-          <w:rFonts w:ascii="Garamond" w:hAnsi="Garamond"/>
-          <w:i/>
-        </w:rPr>
-        <w:t xml:space="preserve"> </w:t>
-      </w:r>
-      <w:r>
-        <w:rPr>
-          <w:rFonts w:ascii="Garamond" w:hAnsi="Garamond"/>
-          <w:i/>
-        </w:rPr>
-        <w:tab/>
-      </w:r>
-      <w:r>
-        <w:rPr>
-          <w:rFonts w:ascii="Garamond" w:hAnsi="Garamond"/>
-          <w:i/>
-        </w:rPr>
-        <w:tab/>
-      </w:r>
-      <w:r>
-        <w:rPr>
-          <w:rFonts w:ascii="Garamond" w:hAnsi="Garamond"/>
-          <w:i/>
-        </w:rPr>
-        <w:tab/>
-        <w:t xml:space="preserve">        </w:t>
-      </w:r>
-      <w:r>
-        <w:rPr>
-          <w:rFonts w:ascii="Garamond" w:hAnsi="Garamond"/>
-          <w:i/>
-        </w:rPr>
-        <w:t xml:space="preserve">    </w:t>
-      </w:r>
-      <w:r>
-        <w:rPr>
-          <w:rFonts w:ascii="Garamond" w:hAnsi="Garamond"/>
-          <w:i/>
-        </w:rPr>
-        <w:t xml:space="preserve"> </w:t>
-      </w:r>
-      <w:r>
-        <w:rPr>
-          <w:rFonts w:ascii="Garamond" w:hAnsi="Garamond"/>
-          <w:i/>
-        </w:rPr>
-        <w:tab/>
-        <w:t xml:space="preserve">       </w:t>
-      </w:r>
-      <w:r>
-        <w:rPr>
-          <w:rFonts w:ascii="Garamond" w:hAnsi="Garamond"/>
-          <w:i/>
-        </w:rPr>
-        <w:t xml:space="preserve">    </w:t>
-      </w:r>
-      <w:r>
-        <w:rPr>
-          <w:rFonts w:ascii="Garamond" w:hAnsi="Garamond"/>
-          <w:i/>
-        </w:rPr>
-        <w:t>May 2020</w:t>
-      </w:r>
-      <w:r>
-        <w:rPr>
-          <w:rFonts w:ascii="Garamond" w:hAnsi="Garamond"/>
-          <w:i/>
-        </w:rPr>
-        <w:t>—</w:t>
-      </w:r>
-      <w:r>
-        <w:rPr>
-          <w:rFonts w:ascii="Garamond" w:hAnsi="Garamond"/>
-          <w:i/>
-        </w:rPr>
-        <w:t>October 2021</w:t>
-      </w:r>
-    </w:p>
-    <w:p>
-      <w:pPr>
-        <w:tabs>
-          <w:tab w:val="right" w:pos="11088"/>
-        </w:tabs>
-        <w:jc w:val="both"/>
-        <w:rPr>
-          <w:rFonts w:ascii="Garamond" w:hAnsi="Garamond"/>
-          <w:i/>
-        </w:rPr>
-      </w:pPr>
-      <w:r>
-        <w:rPr>
-          <w:rFonts w:ascii="Garamond" w:hAnsi="Garamond"/>
-          <w:b/>
-        </w:rPr>
-        <w:t>AeroVironment</w:t>
-      </w:r>
-      <w:r>
-        <w:rPr>
-          <w:rFonts w:ascii="Garamond" w:hAnsi="Garamond"/>
-          <w:b/>
-        </w:rPr>
-        <w:t xml:space="preserve">     </w:t>
-      </w:r>
-      <w:r>
-        <w:rPr>
-          <w:rFonts w:ascii="Garamond" w:hAnsi="Garamond"/>
-          <w:b/>
-        </w:rPr>
-        <w:tab/>
-      </w:r>
-      <w:r>
-        <w:rPr>
-          <w:rFonts w:ascii="Garamond" w:hAnsi="Garamond"/>
-          <w:i/>
-        </w:rPr>
-        <w:t>Los Angeles</w:t>
-      </w:r>
-      <w:r>
-        <w:rPr>
-          <w:rFonts w:ascii="Garamond" w:hAnsi="Garamond"/>
-          <w:i/>
-        </w:rPr>
-        <w:t>, CA</w:t>
+        <w:t>Blue Moon autonomous lunar lander program</w:t>
       </w:r>
     </w:p>
     <w:p>
@@ -907,77 +713,194 @@
           <w:rFonts w:ascii="Garamond" w:hAnsi="Garamond"/>
           <w:bCs/>
         </w:rPr>
-        <w:t>Developed</w:t>
+        <w:t xml:space="preserve">Developed robust guidance laws for orbital </w:t>
       </w:r>
       <w:r>
         <w:rPr>
           <w:rFonts w:ascii="Garamond" w:hAnsi="Garamond"/>
           <w:bCs/>
         </w:rPr>
-        <w:t xml:space="preserve"> and tested</w:t>
-      </w:r>
-      <w:r>
-        <w:rPr>
-          <w:rFonts w:ascii="Garamond" w:hAnsi="Garamond"/>
-          <w:bCs/>
-        </w:rPr>
-        <w:t xml:space="preserve"> GNC </w:t>
-      </w:r>
-      <w:r>
-        <w:rPr>
-          <w:rFonts w:ascii="Garamond" w:hAnsi="Garamond"/>
-          <w:bCs/>
-        </w:rPr>
-        <w:t>systems</w:t>
-      </w:r>
-      <w:r>
-        <w:rPr>
-          <w:rFonts w:ascii="Garamond" w:hAnsi="Garamond"/>
-          <w:bCs/>
-        </w:rPr>
-        <w:t xml:space="preserve"> for </w:t>
-      </w:r>
-      <w:r>
-        <w:rPr>
-          <w:rFonts w:ascii="Garamond" w:hAnsi="Garamond"/>
-          <w:bCs/>
-        </w:rPr>
-        <w:t xml:space="preserve">large </w:t>
-      </w:r>
-      <w:r>
-        <w:rPr>
-          <w:rFonts w:ascii="Garamond" w:hAnsi="Garamond"/>
-          <w:bCs/>
-        </w:rPr>
-        <w:t>high-altitude long-endurance</w:t>
-      </w:r>
-      <w:r>
-        <w:rPr>
-          <w:rFonts w:ascii="Garamond" w:hAnsi="Garamond"/>
-          <w:bCs/>
-        </w:rPr>
-        <w:t xml:space="preserve"> (HALE)</w:t>
-      </w:r>
-      <w:r>
-        <w:rPr>
-          <w:rFonts w:ascii="Garamond" w:hAnsi="Garamond"/>
-          <w:bCs/>
+        <w:t>rendezvous</w:t>
+      </w:r>
+    </w:p>
+    <w:p>
+      <w:pPr>
+        <w:jc w:val="both"/>
+        <w:rPr>
+          <w:rFonts w:ascii="Garamond" w:hAnsi="Garamond"/>
+          <w:b/>
+        </w:rPr>
+      </w:pPr>
+    </w:p>
+    <w:p>
+      <w:pPr>
+        <w:jc w:val="both"/>
+        <w:rPr>
+          <w:rFonts w:ascii="Garamond" w:hAnsi="Garamond"/>
+          <w:i/>
+          <w:w w:val="97"/>
+        </w:rPr>
+      </w:pPr>
+      <w:r>
+        <w:rPr>
+          <w:rFonts w:ascii="Garamond" w:hAnsi="Garamond"/>
+          <w:b/>
+        </w:rPr>
+        <w:t>Guidance, Navigation, and Control</w:t>
+      </w:r>
+      <w:r>
+        <w:rPr>
+          <w:rFonts w:ascii="Garamond" w:hAnsi="Garamond"/>
+          <w:b/>
         </w:rPr>
         <w:t xml:space="preserve"> </w:t>
       </w:r>
       <w:r>
         <w:rPr>
           <w:rFonts w:ascii="Garamond" w:hAnsi="Garamond"/>
-          <w:bCs/>
-        </w:rPr>
-        <w:t xml:space="preserve">solar </w:t>
-      </w:r>
-      <w:r>
-        <w:rPr>
-          <w:rFonts w:ascii="Garamond" w:hAnsi="Garamond"/>
-          <w:bCs/>
-        </w:rPr>
-        <w:t>UAS</w:t>
+          <w:b/>
+        </w:rPr>
+        <w:t>Engineer</w:t>
+      </w:r>
+      <w:r>
+        <w:rPr>
+          <w:rFonts w:ascii="Garamond" w:hAnsi="Garamond"/>
+          <w:w w:val="97"/>
+        </w:rPr>
+        <w:t xml:space="preserve"> </w:t>
+      </w:r>
+      <w:r>
+        <w:rPr>
+          <w:rFonts w:ascii="Garamond" w:hAnsi="Garamond"/>
+          <w:i/>
+        </w:rPr>
+        <w:t xml:space="preserve">    </w:t>
+      </w:r>
+      <w:r>
+        <w:rPr>
+          <w:rFonts w:ascii="Garamond" w:hAnsi="Garamond"/>
+          <w:i/>
+        </w:rPr>
+        <w:t xml:space="preserve"> </w:t>
+      </w:r>
+      <w:r>
+        <w:rPr>
+          <w:rFonts w:ascii="Garamond" w:hAnsi="Garamond"/>
+          <w:i/>
+        </w:rPr>
+        <w:tab/>
+      </w:r>
+      <w:r>
+        <w:rPr>
+          <w:rFonts w:ascii="Garamond" w:hAnsi="Garamond"/>
+          <w:i/>
+        </w:rPr>
+        <w:tab/>
+      </w:r>
+      <w:r>
+        <w:rPr>
+          <w:rFonts w:ascii="Garamond" w:hAnsi="Garamond"/>
+          <w:i/>
+        </w:rPr>
+        <w:tab/>
+        <w:t xml:space="preserve">        </w:t>
+      </w:r>
+      <w:r>
+        <w:rPr>
+          <w:rFonts w:ascii="Garamond" w:hAnsi="Garamond"/>
+          <w:i/>
+        </w:rPr>
+        <w:t xml:space="preserve">    </w:t>
+      </w:r>
+      <w:r>
+        <w:rPr>
+          <w:rFonts w:ascii="Garamond" w:hAnsi="Garamond"/>
+          <w:i/>
+        </w:rPr>
+        <w:t xml:space="preserve"> </w:t>
+      </w:r>
+      <w:r>
+        <w:rPr>
+          <w:rFonts w:ascii="Garamond" w:hAnsi="Garamond"/>
+          <w:i/>
+        </w:rPr>
+        <w:tab/>
+        <w:t xml:space="preserve">       </w:t>
+      </w:r>
+      <w:r>
+        <w:rPr>
+          <w:rFonts w:ascii="Garamond" w:hAnsi="Garamond"/>
+          <w:i/>
+        </w:rPr>
+        <w:t xml:space="preserve">    </w:t>
+      </w:r>
+      <w:r>
+        <w:rPr>
+          <w:rFonts w:ascii="Garamond" w:hAnsi="Garamond"/>
+          <w:i/>
+        </w:rPr>
+        <w:t>May 2020</w:t>
+      </w:r>
+      <w:r>
+        <w:rPr>
+          <w:rFonts w:ascii="Garamond" w:hAnsi="Garamond"/>
+          <w:i/>
+        </w:rPr>
+        <w:t>—</w:t>
+      </w:r>
+      <w:r>
+        <w:rPr>
+          <w:rFonts w:ascii="Garamond" w:hAnsi="Garamond"/>
+          <w:i/>
+        </w:rPr>
+        <w:t>October 2021</w:t>
+      </w:r>
+    </w:p>
+    <w:p>
+      <w:pPr>
+        <w:tabs>
+          <w:tab w:val="right" w:pos="11088"/>
+        </w:tabs>
+        <w:jc w:val="both"/>
+        <w:rPr>
+          <w:rFonts w:ascii="Garamond" w:hAnsi="Garamond"/>
+          <w:i/>
+        </w:rPr>
+      </w:pPr>
+      <w:r>
+        <w:rPr>
+          <w:rFonts w:ascii="Garamond" w:hAnsi="Garamond"/>
+          <w:b/>
+        </w:rPr>
+        <w:t>AeroVironment</w:t>
+      </w:r>
+      <w:r>
+        <w:rPr>
+          <w:rFonts w:ascii="Garamond" w:hAnsi="Garamond"/>
+          <w:b/>
+        </w:rPr>
+        <w:t xml:space="preserve">     </w:t>
+      </w:r>
+      <w:r>
+        <w:rPr>
+          <w:rFonts w:ascii="Garamond" w:hAnsi="Garamond"/>
+          <w:b/>
+        </w:rPr>
+        <w:tab/>
+      </w:r>
+      <w:r>
+        <w:rPr>
+          <w:rFonts w:ascii="Garamond" w:hAnsi="Garamond"/>
+          <w:i/>
+        </w:rPr>
+        <w:t>Los Angeles</w:t>
+      </w:r>
+      <w:r>
+        <w:rPr>
+          <w:rFonts w:ascii="Garamond" w:hAnsi="Garamond"/>
+          <w:i/>
+        </w:rPr>
+        <w:t>, CA</w:t>
       </w:r>
     </w:p>
     <w:p>
@@ -998,45 +921,77 @@
           <w:rFonts w:ascii="Garamond" w:hAnsi="Garamond"/>
           <w:bCs/>
         </w:rPr>
-        <w:t xml:space="preserve">Designed </w:t>
+        <w:t>Developed</w:t>
       </w:r>
       <w:r>
         <w:rPr>
           <w:rFonts w:ascii="Garamond" w:hAnsi="Garamond"/>
           <w:bCs/>
         </w:rPr>
-        <w:t xml:space="preserve">a </w:t>
+        <w:t xml:space="preserve"> and tested</w:t>
       </w:r>
       <w:r>
         <w:rPr>
           <w:rFonts w:ascii="Garamond" w:hAnsi="Garamond"/>
           <w:bCs/>
         </w:rPr>
-        <w:t>control</w:t>
-      </w:r>
-      <w:r>
-        <w:rPr>
-          <w:rFonts w:ascii="Garamond" w:hAnsi="Garamond" w:cs="Arial"/>
+        <w:t xml:space="preserve"> GNC </w:t>
+      </w:r>
+      <w:r>
+        <w:rPr>
+          <w:rFonts w:ascii="Garamond" w:hAnsi="Garamond"/>
           <w:bCs/>
-          <w:lang w:eastAsia="ja-JP"/>
-        </w:rPr>
-        <w:t xml:space="preserve"> law to </w:t>
-      </w:r>
-      <w:r>
-        <w:rPr>
-          <w:rFonts w:ascii="Garamond" w:hAnsi="Garamond" w:cs="Arial"/>
+        </w:rPr>
+        <w:t>systems</w:t>
+      </w:r>
+      <w:r>
+        <w:rPr>
+          <w:rFonts w:ascii="Garamond" w:hAnsi="Garamond"/>
           <w:bCs/>
-          <w:lang w:eastAsia="ja-JP"/>
-        </w:rPr>
-        <w:t>govern</w:t>
-      </w:r>
-      <w:r>
-        <w:rPr>
-          <w:rFonts w:ascii="Garamond" w:hAnsi="Garamond" w:cs="Arial"/>
+        </w:rPr>
+        <w:t xml:space="preserve"> for </w:t>
+      </w:r>
+      <w:r>
+        <w:rPr>
+          <w:rFonts w:ascii="Garamond" w:hAnsi="Garamond"/>
           <w:bCs/>
-          <w:lang w:eastAsia="ja-JP"/>
-        </w:rPr>
-        <w:t xml:space="preserve"> flexible wing shape through only control surface deflections</w:t>
+        </w:rPr>
+        <w:t xml:space="preserve">large </w:t>
+      </w:r>
+      <w:r>
+        <w:rPr>
+          <w:rFonts w:ascii="Garamond" w:hAnsi="Garamond"/>
+          <w:bCs/>
+        </w:rPr>
+        <w:t>high-altitude long-endurance</w:t>
+      </w:r>
+      <w:r>
+        <w:rPr>
+          <w:rFonts w:ascii="Garamond" w:hAnsi="Garamond"/>
+          <w:bCs/>
+        </w:rPr>
+        <w:t xml:space="preserve"> (HALE)</w:t>
+      </w:r>
+      <w:r>
+        <w:rPr>
+          <w:rFonts w:ascii="Garamond" w:hAnsi="Garamond"/>
+          <w:bCs/>
+        </w:rPr>
+        <w:t xml:space="preserve"> </w:t>
+      </w:r>
+      <w:r>
+        <w:rPr>
+          <w:rFonts w:ascii="Garamond" w:hAnsi="Garamond"/>
+          <w:bCs/>
+        </w:rPr>
+        <w:t xml:space="preserve">solar </w:t>
+      </w:r>
+      <w:r>
+        <w:rPr>
+          <w:rFonts w:ascii="Garamond" w:hAnsi="Garamond"/>
+          <w:bCs/>
+        </w:rPr>
+        <w:t>UAS</w:t>
       </w:r>
     </w:p>
     <w:p>
@@ -1057,56 +1012,42 @@
           <w:rFonts w:ascii="Garamond" w:hAnsi="Garamond"/>
           <w:bCs/>
         </w:rPr>
-        <w:t xml:space="preserve">Designed </w:t>
+        <w:t>Designed</w:t>
       </w:r>
       <w:r>
         <w:rPr>
           <w:rFonts w:ascii="Garamond" w:hAnsi="Garamond"/>
           <w:bCs/>
         </w:rPr>
-        <w:t xml:space="preserve">and implemented </w:t>
+        <w:t xml:space="preserve"> and tested</w:t>
       </w:r>
       <w:r>
         <w:rPr>
           <w:rFonts w:ascii="Garamond" w:hAnsi="Garamond"/>
           <w:bCs/>
         </w:rPr>
-        <w:t xml:space="preserve">a </w:t>
+        <w:t xml:space="preserve"> sub-scale </w:t>
       </w:r>
       <w:r>
         <w:rPr>
           <w:rFonts w:ascii="Garamond" w:hAnsi="Garamond"/>
           <w:bCs/>
         </w:rPr>
-        <w:t>guidance</w:t>
+        <w:t xml:space="preserve">flight </w:t>
       </w:r>
       <w:r>
         <w:rPr>
           <w:rFonts w:ascii="Garamond" w:hAnsi="Garamond"/>
           <w:bCs/>
         </w:rPr>
-        <w:t>-</w:t>
+        <w:t>test aircraft</w:t>
       </w:r>
       <w:r>
         <w:rPr>
           <w:rFonts w:ascii="Garamond" w:hAnsi="Garamond"/>
           <w:bCs/>
         </w:rPr>
-        <w:t xml:space="preserve">control </w:t>
-      </w:r>
-      <w:r>
-        <w:rPr>
-          <w:rFonts w:ascii="Garamond" w:hAnsi="Garamond"/>
-          <w:bCs/>
-        </w:rPr>
-        <w:t>algorithm</w:t>
-      </w:r>
-      <w:r>
-        <w:rPr>
-          <w:rFonts w:ascii="Garamond" w:hAnsi="Garamond"/>
-          <w:bCs/>
-        </w:rPr>
-        <w:t xml:space="preserve"> for autonomous landing</w:t>
+        <w:t xml:space="preserve"> autopilot</w:t>
       </w:r>
     </w:p>
     <w:p>
@@ -1124,11 +1065,32 @@
       </w:pPr>
       <w:r>
         <w:rPr>
+          <w:rFonts w:ascii="Garamond" w:hAnsi="Garamond"/>
+          <w:bCs/>
+        </w:rPr>
+        <w:t xml:space="preserve">Designed </w:t>
+      </w:r>
+      <w:r>
+        <w:rPr>
+          <w:rFonts w:ascii="Garamond" w:hAnsi="Garamond"/>
+          <w:bCs/>
+        </w:rPr>
+        <w:t xml:space="preserve">a </w:t>
+      </w:r>
+      <w:r>
+        <w:rPr>
+          <w:rFonts w:ascii="Garamond" w:hAnsi="Garamond"/>
+          <w:bCs/>
+        </w:rPr>
+        <w:t>control</w:t>
+      </w:r>
+      <w:r>
+        <w:rPr>
           <w:rFonts w:ascii="Garamond" w:hAnsi="Garamond" w:cs="Arial"/>
           <w:bCs/>
           <w:lang w:eastAsia="ja-JP"/>
         </w:rPr>
-        <w:t>Developed a</w:t>
+        <w:t xml:space="preserve"> law to </w:t>
       </w:r>
       <w:r>
         <w:rPr>
@@ -1136,7 +1098,7 @@
           <w:bCs/>
           <w:lang w:eastAsia="ja-JP"/>
         </w:rPr>
-        <w:t xml:space="preserve">n adaptive control law to ensure constant handling </w:t>
+        <w:t>govern</w:t>
       </w:r>
       <w:r>
         <w:rPr>
@@ -1144,15 +1106,7 @@
           <w:bCs/>
           <w:lang w:eastAsia="ja-JP"/>
         </w:rPr>
-        <w:t xml:space="preserve">qualities </w:t>
-      </w:r>
-      <w:r>
-        <w:rPr>
-          <w:rFonts w:ascii="Garamond" w:hAnsi="Garamond" w:cs="Arial"/>
-          <w:bCs/>
-          <w:lang w:eastAsia="ja-JP"/>
-        </w:rPr>
-        <w:t>with control hardware failures</w:t>
+        <w:t xml:space="preserve"> flexible wing shape through only control surface deflections</w:t>
       </w:r>
     </w:p>
     <w:p>
@@ -1170,11 +1124,59 @@
       </w:pPr>
       <w:r>
         <w:rPr>
-          <w:rFonts w:ascii="Garamond" w:hAnsi="Garamond" w:cs="Arial"/>
+          <w:rFonts w:ascii="Garamond" w:hAnsi="Garamond"/>
           <w:bCs/>
-          <w:lang w:eastAsia="ja-JP"/>
-        </w:rPr>
-        <w:t>Developed a Kalman Filter data fusion algorithm to improve aircraft height above ground level estimates</w:t>
+        </w:rPr>
+        <w:t xml:space="preserve">Designed </w:t>
+      </w:r>
+      <w:r>
+        <w:rPr>
+          <w:rFonts w:ascii="Garamond" w:hAnsi="Garamond"/>
+          <w:bCs/>
+        </w:rPr>
+        <w:t xml:space="preserve">and implemented </w:t>
+      </w:r>
+      <w:r>
+        <w:rPr>
+          <w:rFonts w:ascii="Garamond" w:hAnsi="Garamond"/>
+          <w:bCs/>
+        </w:rPr>
+        <w:t xml:space="preserve">a </w:t>
+      </w:r>
+      <w:r>
+        <w:rPr>
+          <w:rFonts w:ascii="Garamond" w:hAnsi="Garamond"/>
+          <w:bCs/>
+        </w:rPr>
+        <w:t>guidance</w:t>
+      </w:r>
+      <w:r>
+        <w:rPr>
+          <w:rFonts w:ascii="Garamond" w:hAnsi="Garamond"/>
+          <w:bCs/>
+        </w:rPr>
+        <w:t>-</w:t>
+      </w:r>
+      <w:r>
+        <w:rPr>
+          <w:rFonts w:ascii="Garamond" w:hAnsi="Garamond"/>
+          <w:bCs/>
+        </w:rPr>
+        <w:t xml:space="preserve">control </w:t>
+      </w:r>
+      <w:r>
+        <w:rPr>
+          <w:rFonts w:ascii="Garamond" w:hAnsi="Garamond"/>
+          <w:bCs/>
+        </w:rPr>
+        <w:t>algorithm</w:t>
+      </w:r>
+      <w:r>
+        <w:rPr>
+          <w:rFonts w:ascii="Garamond" w:hAnsi="Garamond"/>
+          <w:bCs/>
+        </w:rPr>
+        <w:t xml:space="preserve"> for autonomous landing</w:t>
       </w:r>
     </w:p>
     <w:p>
@@ -1226,19 +1228,7 @@
         <w:rPr>
           <w:rFonts w:ascii="Garamond" w:hAnsi="Garamond"/>
         </w:rPr>
-        <w:t xml:space="preserve">GNC and autonomy </w:t>
-      </w:r>
-      <w:r>
-        <w:rPr>
-          <w:rFonts w:ascii="Garamond" w:hAnsi="Garamond"/>
-        </w:rPr>
-        <w:t xml:space="preserve">design trade study analysis in support of next-gen vehicle </w:t>
-      </w:r>
-      <w:r>
-        <w:rPr>
-          <w:rFonts w:ascii="Garamond" w:hAnsi="Garamond"/>
-        </w:rPr>
-        <w:t>development</w:t>
+        <w:t>control system analysis for next-gen vehicle candidate configurations</w:t>
       </w:r>
     </w:p>
     <w:p>
@@ -1473,7 +1463,216 @@
         <w:rPr>
           <w:rFonts w:ascii="Garamond" w:hAnsi="Garamond"/>
         </w:rPr>
-        <w:t>Led a team to manufacture a ground-penetrating radar system</w:t>
+        <w:t xml:space="preserve">Led a team to </w:t>
+      </w:r>
+      <w:r>
+        <w:rPr>
+          <w:rFonts w:ascii="Garamond" w:hAnsi="Garamond"/>
+        </w:rPr>
+        <w:t>manufacture a radar system that was successfully deployed to Greenland</w:t>
+      </w:r>
+    </w:p>
+    <w:p>
+      <w:pPr>
+        <w:pStyle w:val="MediumGrid1-Accent21"/>
+        <w:ind w:left="0"/>
+        <w:rPr>
+          <w:rFonts w:ascii="Garamond" w:hAnsi="Garamond"/>
+          <w:b/>
+        </w:rPr>
+      </w:pPr>
+    </w:p>
+    <w:p>
+      <w:pPr>
+        <w:jc w:val="both"/>
+        <w:rPr>
+          <w:rFonts w:ascii="Garamond" w:hAnsi="Garamond"/>
+          <w:i/>
+          <w:w w:val="97"/>
+        </w:rPr>
+      </w:pPr>
+      <w:r>
+        <w:rPr>
+          <w:rFonts w:ascii="Garamond" w:hAnsi="Garamond"/>
+          <w:b/>
+        </w:rPr>
+        <w:t>Co-Op</w:t>
+      </w:r>
+      <w:r>
+        <w:rPr>
+          <w:rFonts w:ascii="Garamond" w:hAnsi="Garamond"/>
+          <w:b/>
+        </w:rPr>
+        <w:t xml:space="preserve"> (Four Terms)</w:t>
+      </w:r>
+      <w:r>
+        <w:rPr>
+          <w:rFonts w:ascii="Garamond" w:hAnsi="Garamond"/>
+          <w:b/>
+        </w:rPr>
+        <w:tab/>
+      </w:r>
+      <w:r>
+        <w:rPr>
+          <w:rFonts w:ascii="Garamond" w:hAnsi="Garamond"/>
+          <w:w w:val="97"/>
+        </w:rPr>
+        <w:tab/>
+      </w:r>
+      <w:r>
+        <w:rPr>
+          <w:rFonts w:ascii="Garamond" w:hAnsi="Garamond"/>
+          <w:w w:val="97"/>
+        </w:rPr>
+        <w:tab/>
+      </w:r>
+      <w:r>
+        <w:rPr>
+          <w:rFonts w:ascii="Garamond" w:hAnsi="Garamond"/>
+          <w:w w:val="97"/>
+        </w:rPr>
+        <w:tab/>
+      </w:r>
+      <w:r>
+        <w:rPr>
+          <w:rFonts w:ascii="Garamond" w:hAnsi="Garamond"/>
+          <w:w w:val="97"/>
+        </w:rPr>
+        <w:tab/>
+      </w:r>
+      <w:r>
+        <w:rPr>
+          <w:rFonts w:ascii="Garamond" w:hAnsi="Garamond"/>
+          <w:w w:val="97"/>
+        </w:rPr>
+        <w:tab/>
+      </w:r>
+      <w:r>
+        <w:rPr>
+          <w:rFonts w:ascii="Garamond" w:hAnsi="Garamond"/>
+          <w:w w:val="97"/>
+        </w:rPr>
+        <w:tab/>
+        <w:t xml:space="preserve">   </w:t>
+      </w:r>
+      <w:r>
+        <w:rPr>
+          <w:rFonts w:ascii="Garamond" w:hAnsi="Garamond"/>
+          <w:w w:val="97"/>
+        </w:rPr>
+        <w:tab/>
+      </w:r>
+      <w:r>
+        <w:rPr>
+          <w:rFonts w:ascii="Garamond" w:hAnsi="Garamond"/>
+          <w:w w:val="97"/>
+        </w:rPr>
+        <w:tab/>
+        <w:t xml:space="preserve">  </w:t>
+      </w:r>
+      <w:r>
+        <w:rPr>
+          <w:rFonts w:ascii="Garamond" w:hAnsi="Garamond"/>
+          <w:w w:val="97"/>
+        </w:rPr>
+        <w:t xml:space="preserve">     </w:t>
+      </w:r>
+      <w:r>
+        <w:rPr>
+          <w:rFonts w:ascii="Garamond" w:hAnsi="Garamond"/>
+          <w:i/>
+          <w:w w:val="97"/>
+        </w:rPr>
+        <w:t>January</w:t>
+      </w:r>
+      <w:r>
+        <w:rPr>
+          <w:rFonts w:ascii="Garamond" w:hAnsi="Garamond"/>
+          <w:i/>
+        </w:rPr>
+        <w:t xml:space="preserve"> 2015</w:t>
+      </w:r>
+      <w:r>
+        <w:rPr>
+          <w:rFonts w:ascii="Garamond" w:hAnsi="Garamond"/>
+          <w:i/>
+        </w:rPr>
+        <w:t>—August 201</w:t>
+      </w:r>
+      <w:r>
+        <w:rPr>
+          <w:rFonts w:ascii="Garamond" w:hAnsi="Garamond"/>
+          <w:i/>
+        </w:rPr>
+        <w:t>7</w:t>
+      </w:r>
+    </w:p>
+    <w:p>
+      <w:pPr>
+        <w:tabs>
+          <w:tab w:val="right" w:pos="11088"/>
+        </w:tabs>
+        <w:jc w:val="both"/>
+        <w:rPr>
+          <w:rFonts w:ascii="Garamond" w:hAnsi="Garamond"/>
+          <w:i/>
+        </w:rPr>
+      </w:pPr>
+      <w:r>
+        <w:rPr>
+          <w:rFonts w:ascii="Garamond" w:hAnsi="Garamond"/>
+          <w:b/>
+        </w:rPr>
+        <w:t>Delta Air Lines</w:t>
+      </w:r>
+      <w:r>
+        <w:rPr>
+          <w:rFonts w:ascii="Garamond" w:hAnsi="Garamond"/>
+          <w:b/>
+        </w:rPr>
+        <w:t xml:space="preserve"> –</w:t>
+      </w:r>
+      <w:r>
+        <w:rPr>
+          <w:rFonts w:ascii="Garamond" w:hAnsi="Garamond"/>
+          <w:b/>
+        </w:rPr>
+        <w:t xml:space="preserve"> </w:t>
+      </w:r>
+      <w:r>
+        <w:rPr>
+          <w:rFonts w:ascii="Garamond" w:hAnsi="Garamond"/>
+          <w:b/>
+        </w:rPr>
+        <w:t>Operations Support</w:t>
+      </w:r>
+      <w:r>
+        <w:rPr>
+          <w:rFonts w:ascii="Garamond" w:hAnsi="Garamond"/>
+          <w:b/>
+        </w:rPr>
+        <w:t xml:space="preserve"> Engineering        </w:t>
+      </w:r>
+      <w:r>
+        <w:rPr>
+          <w:rFonts w:ascii="Garamond" w:hAnsi="Garamond"/>
+          <w:b/>
+        </w:rPr>
+        <w:tab/>
+      </w:r>
+      <w:r>
+        <w:rPr>
+          <w:rFonts w:ascii="Garamond" w:hAnsi="Garamond"/>
+          <w:i/>
+        </w:rPr>
+        <w:t xml:space="preserve">Atlanta, </w:t>
+      </w:r>
+      <w:r>
+        <w:rPr>
+          <w:rFonts w:ascii="Garamond" w:hAnsi="Garamond"/>
+          <w:i/>
+        </w:rPr>
+        <w:t>GA</w:t>
       </w:r>
     </w:p>
     <w:p>
@@ -1486,247 +1685,25 @@
         <w:ind w:left="180" w:hanging="180"/>
         <w:rPr>
           <w:rFonts w:ascii="Garamond" w:hAnsi="Garamond"/>
-          <w:b/>
-        </w:rPr>
-      </w:pPr>
-      <w:r>
-        <w:rPr>
-          <w:rFonts w:ascii="Garamond" w:hAnsi="Garamond"/>
-        </w:rPr>
-        <w:t xml:space="preserve">System was </w:t>
-      </w:r>
-      <w:r>
-        <w:rPr>
-          <w:rFonts w:ascii="Garamond" w:hAnsi="Garamond"/>
-        </w:rPr>
-        <w:t>completed and deployed to Greenland</w:t>
-      </w:r>
-      <w:r>
-        <w:rPr>
-          <w:rFonts w:ascii="Garamond" w:hAnsi="Garamond"/>
-        </w:rPr>
-        <w:t>’s EastGRIP research station</w:t>
-      </w:r>
-      <w:r>
-        <w:rPr>
-          <w:rFonts w:ascii="Garamond" w:hAnsi="Garamond"/>
-        </w:rPr>
-        <w:t xml:space="preserve"> in </w:t>
-      </w:r>
-      <w:r>
-        <w:rPr>
-          <w:rFonts w:ascii="Garamond" w:hAnsi="Garamond"/>
-        </w:rPr>
-        <w:t>July</w:t>
-      </w:r>
-      <w:r>
-        <w:rPr>
-          <w:rFonts w:ascii="Garamond" w:hAnsi="Garamond"/>
-        </w:rPr>
-        <w:t xml:space="preserve"> 2018</w:t>
-      </w:r>
-    </w:p>
-    <w:p>
-      <w:pPr>
-        <w:pStyle w:val="MediumGrid1-Accent21"/>
-        <w:ind w:left="180"/>
-        <w:rPr>
-          <w:rFonts w:ascii="Garamond" w:hAnsi="Garamond"/>
-          <w:b/>
-        </w:rPr>
-      </w:pPr>
-    </w:p>
-    <w:p>
-      <w:pPr>
-        <w:jc w:val="both"/>
-        <w:rPr>
-          <w:rFonts w:ascii="Garamond" w:hAnsi="Garamond"/>
-          <w:i/>
-          <w:w w:val="97"/>
-        </w:rPr>
-      </w:pPr>
-      <w:r>
-        <w:rPr>
-          <w:rFonts w:ascii="Garamond" w:hAnsi="Garamond"/>
-          <w:b/>
-        </w:rPr>
-        <w:t>Co-Op</w:t>
-      </w:r>
-      <w:r>
-        <w:rPr>
-          <w:rFonts w:ascii="Garamond" w:hAnsi="Garamond"/>
-          <w:b/>
-        </w:rPr>
-        <w:t xml:space="preserve"> (Four Terms)</w:t>
-      </w:r>
-      <w:r>
-        <w:rPr>
-          <w:rFonts w:ascii="Garamond" w:hAnsi="Garamond"/>
-          <w:b/>
-        </w:rPr>
-        <w:tab/>
-      </w:r>
-      <w:r>
-        <w:rPr>
-          <w:rFonts w:ascii="Garamond" w:hAnsi="Garamond"/>
-          <w:w w:val="97"/>
-        </w:rPr>
-        <w:tab/>
-      </w:r>
-      <w:r>
-        <w:rPr>
-          <w:rFonts w:ascii="Garamond" w:hAnsi="Garamond"/>
-          <w:w w:val="97"/>
-        </w:rPr>
-        <w:tab/>
-      </w:r>
-      <w:r>
-        <w:rPr>
-          <w:rFonts w:ascii="Garamond" w:hAnsi="Garamond"/>
-          <w:w w:val="97"/>
-        </w:rPr>
-        <w:tab/>
-      </w:r>
-      <w:r>
-        <w:rPr>
-          <w:rFonts w:ascii="Garamond" w:hAnsi="Garamond"/>
-          <w:w w:val="97"/>
-        </w:rPr>
-        <w:tab/>
-      </w:r>
-      <w:r>
-        <w:rPr>
-          <w:rFonts w:ascii="Garamond" w:hAnsi="Garamond"/>
-          <w:w w:val="97"/>
-        </w:rPr>
-        <w:tab/>
-      </w:r>
-      <w:r>
-        <w:rPr>
-          <w:rFonts w:ascii="Garamond" w:hAnsi="Garamond"/>
-          <w:w w:val="97"/>
-        </w:rPr>
-        <w:tab/>
-        <w:t xml:space="preserve">   </w:t>
-      </w:r>
-      <w:r>
-        <w:rPr>
-          <w:rFonts w:ascii="Garamond" w:hAnsi="Garamond"/>
-          <w:w w:val="97"/>
-        </w:rPr>
-        <w:tab/>
-      </w:r>
-      <w:r>
-        <w:rPr>
-          <w:rFonts w:ascii="Garamond" w:hAnsi="Garamond"/>
-          <w:w w:val="97"/>
-        </w:rPr>
-        <w:tab/>
-        <w:t xml:space="preserve">  </w:t>
-      </w:r>
-      <w:r>
-        <w:rPr>
-          <w:rFonts w:ascii="Garamond" w:hAnsi="Garamond"/>
-          <w:w w:val="97"/>
-        </w:rPr>
-        <w:t xml:space="preserve">     </w:t>
-      </w:r>
-      <w:r>
-        <w:rPr>
-          <w:rFonts w:ascii="Garamond" w:hAnsi="Garamond"/>
-          <w:i/>
-          <w:w w:val="97"/>
-        </w:rPr>
-        <w:t>January</w:t>
-      </w:r>
-      <w:r>
-        <w:rPr>
-          <w:rFonts w:ascii="Garamond" w:hAnsi="Garamond"/>
-          <w:i/>
-        </w:rPr>
-        <w:t xml:space="preserve"> 2015</w:t>
-      </w:r>
-      <w:r>
-        <w:rPr>
-          <w:rFonts w:ascii="Garamond" w:hAnsi="Garamond"/>
-          <w:i/>
-        </w:rPr>
-        <w:t>—August 201</w:t>
-      </w:r>
-      <w:r>
-        <w:rPr>
-          <w:rFonts w:ascii="Garamond" w:hAnsi="Garamond"/>
-          <w:i/>
-        </w:rPr>
-        <w:t>7</w:t>
-      </w:r>
-    </w:p>
-    <w:p>
-      <w:pPr>
-        <w:tabs>
-          <w:tab w:val="right" w:pos="11088"/>
-        </w:tabs>
-        <w:jc w:val="both"/>
-        <w:rPr>
-          <w:rFonts w:ascii="Garamond" w:hAnsi="Garamond"/>
-          <w:i/>
-        </w:rPr>
-      </w:pPr>
-      <w:r>
-        <w:rPr>
-          <w:rFonts w:ascii="Garamond" w:hAnsi="Garamond"/>
-          <w:b/>
-        </w:rPr>
-        <w:t>Delta Air Lines</w:t>
-      </w:r>
-      <w:r>
-        <w:rPr>
-          <w:rFonts w:ascii="Garamond" w:hAnsi="Garamond"/>
-          <w:b/>
-        </w:rPr>
-        <w:t xml:space="preserve"> –</w:t>
-      </w:r>
-      <w:r>
-        <w:rPr>
-          <w:rFonts w:ascii="Garamond" w:hAnsi="Garamond"/>
-          <w:b/>
-        </w:rPr>
-        <w:t xml:space="preserve"> </w:t>
-      </w:r>
-      <w:r>
-        <w:rPr>
-          <w:rFonts w:ascii="Garamond" w:hAnsi="Garamond"/>
-          <w:b/>
-        </w:rPr>
-        <w:t>Operations Support</w:t>
-      </w:r>
-      <w:r>
-        <w:rPr>
-          <w:rFonts w:ascii="Garamond" w:hAnsi="Garamond"/>
-          <w:b/>
-        </w:rPr>
-        <w:t xml:space="preserve"> Engineering        </w:t>
-      </w:r>
-      <w:r>
-        <w:rPr>
-          <w:rFonts w:ascii="Garamond" w:hAnsi="Garamond"/>
-          <w:b/>
-        </w:rPr>
-        <w:tab/>
-      </w:r>
-      <w:r>
-        <w:rPr>
-          <w:rFonts w:ascii="Garamond" w:hAnsi="Garamond"/>
-          <w:i/>
-        </w:rPr>
-        <w:t xml:space="preserve">Atlanta, </w:t>
-      </w:r>
-      <w:r>
-        <w:rPr>
-          <w:rFonts w:ascii="Garamond" w:hAnsi="Garamond"/>
-          <w:i/>
-        </w:rPr>
-        <w:t>GA</w:t>
+        </w:rPr>
+      </w:pPr>
+      <w:r>
+        <w:rPr>
+          <w:rFonts w:ascii="Garamond" w:hAnsi="Garamond"/>
+        </w:rPr>
+        <w:t xml:space="preserve">Served as a first responder for a 24/7 operations support </w:t>
+      </w:r>
+      <w:r>
+        <w:rPr>
+          <w:rFonts w:ascii="Garamond" w:hAnsi="Garamond"/>
+        </w:rPr>
+        <w:t xml:space="preserve">engineering </w:t>
+      </w:r>
+      <w:r>
+        <w:rPr>
+          <w:rFonts w:ascii="Garamond" w:hAnsi="Garamond"/>
+        </w:rPr>
+        <w:t>hotline</w:t>
       </w:r>
     </w:p>
     <w:p>
@@ -1743,21 +1720,317 @@
       </w:pPr>
       <w:r>
         <w:rPr>
-          <w:rFonts w:ascii="Garamond" w:hAnsi="Garamond"/>
-        </w:rPr>
-        <w:t xml:space="preserve">Served as a first responder for a 24/7 operations support </w:t>
-      </w:r>
-      <w:r>
-        <w:rPr>
-          <w:rFonts w:ascii="Garamond" w:hAnsi="Garamond"/>
-        </w:rPr>
-        <w:t xml:space="preserve">engineering </w:t>
-      </w:r>
-      <w:r>
-        <w:rPr>
-          <w:rFonts w:ascii="Garamond" w:hAnsi="Garamond"/>
-        </w:rPr>
-        <w:t>hotline</w:t>
+          <w:rFonts w:ascii="Garamond" w:hAnsi="Garamond" w:cs="Segoe UI"/>
+          <w:shd w:val="clear" w:color="auto" w:fill="FFFFFF"/>
+        </w:rPr>
+        <w:t>Directed Delta maintenance technicians during on-site disposition of severe aircraft damages</w:t>
+      </w:r>
+    </w:p>
+    <w:p>
+      <w:pPr>
+        <w:pBdr>
+          <w:bottom w:val="single" w:sz="6" w:space="1" w:color="auto"/>
+        </w:pBdr>
+        <w:jc w:val="both"/>
+        <w:rPr>
+          <w:rFonts w:ascii="Garamond" w:hAnsi="Garamond"/>
+          <w:b/>
+          <w:w w:val="97"/>
+        </w:rPr>
+      </w:pPr>
+    </w:p>
+    <w:p>
+      <w:pPr>
+        <w:pBdr>
+          <w:bottom w:val="single" w:sz="6" w:space="1" w:color="auto"/>
+        </w:pBdr>
+        <w:jc w:val="both"/>
+        <w:rPr>
+          <w:rFonts w:ascii="Garamond" w:hAnsi="Garamond"/>
+          <w:w w:val="97"/>
+        </w:rPr>
+      </w:pPr>
+      <w:r>
+        <w:rPr>
+          <w:rFonts w:ascii="Garamond" w:hAnsi="Garamond"/>
+          <w:b/>
+          <w:w w:val="97"/>
+        </w:rPr>
+        <w:t>PROJECTS</w:t>
+      </w:r>
+    </w:p>
+    <w:p>
+      <w:pPr>
+        <w:tabs>
+          <w:tab w:val="right" w:pos="11088"/>
+        </w:tabs>
+        <w:rPr>
+          <w:rFonts w:ascii="Garamond" w:hAnsi="Garamond"/>
+          <w:i/>
+          <w:w w:val="97"/>
+        </w:rPr>
+      </w:pPr>
+      <w:r>
+        <w:rPr>
+          <w:rFonts w:ascii="Garamond" w:hAnsi="Garamond"/>
+          <w:b/>
+          <w:w w:val="97"/>
+        </w:rPr>
+        <w:t>Dissertation Research</w:t>
+      </w:r>
+      <w:r>
+        <w:rPr>
+          <w:rFonts w:ascii="Garamond" w:hAnsi="Garamond"/>
+          <w:b/>
+          <w:w w:val="97"/>
+        </w:rPr>
+        <w:tab/>
+      </w:r>
+      <w:r>
+        <w:rPr>
+          <w:rFonts w:ascii="Garamond" w:hAnsi="Garamond"/>
+          <w:i/>
+        </w:rPr>
+        <w:t>June 2020</w:t>
+      </w:r>
+      <w:r>
+        <w:rPr>
+          <w:rFonts w:ascii="Garamond" w:hAnsi="Garamond"/>
+          <w:i/>
+        </w:rPr>
+        <w:t>—</w:t>
+      </w:r>
+      <w:r>
+        <w:rPr>
+          <w:rFonts w:ascii="Garamond" w:hAnsi="Garamond"/>
+          <w:i/>
+        </w:rPr>
+        <w:t>October 2021</w:t>
+      </w:r>
+    </w:p>
+    <w:p>
+      <w:pPr>
+        <w:pStyle w:val="MediumGrid1-Accent21"/>
+        <w:numPr>
+          <w:ilvl w:val="0"/>
+          <w:numId w:val="21"/>
+        </w:numPr>
+        <w:ind w:left="180" w:hanging="180"/>
+        <w:rPr>
+          <w:rFonts w:ascii="Garamond" w:hAnsi="Garamond"/>
+          <w:b/>
+          <w:w w:val="97"/>
+        </w:rPr>
+      </w:pPr>
+      <w:r>
+        <w:rPr>
+          <w:rFonts w:ascii="Garamond" w:hAnsi="Garamond"/>
+        </w:rPr>
+        <w:t>Implemented a Python simulation testbed for multi-agent system GNC algorithm development</w:t>
+      </w:r>
+    </w:p>
+    <w:p>
+      <w:pPr>
+        <w:pStyle w:val="MediumGrid1-Accent21"/>
+        <w:numPr>
+          <w:ilvl w:val="0"/>
+          <w:numId w:val="21"/>
+        </w:numPr>
+        <w:ind w:left="180" w:hanging="180"/>
+        <w:rPr>
+          <w:rFonts w:ascii="Garamond" w:hAnsi="Garamond"/>
+          <w:b/>
+          <w:w w:val="97"/>
+        </w:rPr>
+      </w:pPr>
+      <w:r>
+        <w:rPr>
+          <w:rFonts w:ascii="Garamond" w:hAnsi="Garamond"/>
+        </w:rPr>
+        <w:t>Developed an on-line mission planning algorithm for autonomous robotic swarm operations</w:t>
+      </w:r>
+    </w:p>
+    <w:p>
+      <w:pPr>
+        <w:pStyle w:val="MediumGrid1-Accent21"/>
+        <w:numPr>
+          <w:ilvl w:val="0"/>
+          <w:numId w:val="21"/>
+        </w:numPr>
+        <w:ind w:left="180" w:hanging="180"/>
+        <w:rPr>
+          <w:rFonts w:ascii="Garamond" w:hAnsi="Garamond"/>
+          <w:b/>
+          <w:w w:val="97"/>
+        </w:rPr>
+      </w:pPr>
+      <w:r>
+        <w:rPr>
+          <w:rFonts w:ascii="Garamond" w:hAnsi="Garamond"/>
+        </w:rPr>
+        <w:t xml:space="preserve">Designed a cooperative navigation algorithm for </w:t>
+      </w:r>
+      <w:r>
+        <w:rPr>
+          <w:rFonts w:ascii="Garamond" w:hAnsi="Garamond"/>
+        </w:rPr>
+        <w:t>decentralized</w:t>
+      </w:r>
+      <w:r>
+        <w:rPr>
+          <w:rFonts w:ascii="Garamond" w:hAnsi="Garamond"/>
+        </w:rPr>
+        <w:t xml:space="preserve"> </w:t>
+      </w:r>
+      <w:r>
+        <w:rPr>
+          <w:rFonts w:ascii="Garamond" w:hAnsi="Garamond"/>
+        </w:rPr>
+        <w:t xml:space="preserve">GPS-denied </w:t>
+      </w:r>
+      <w:r>
+        <w:rPr>
+          <w:rFonts w:ascii="Garamond" w:hAnsi="Garamond"/>
+        </w:rPr>
+        <w:t>autonomous</w:t>
+      </w:r>
+      <w:r>
+        <w:rPr>
+          <w:rFonts w:ascii="Garamond" w:hAnsi="Garamond"/>
+        </w:rPr>
+        <w:t xml:space="preserve"> </w:t>
+      </w:r>
+      <w:r>
+        <w:rPr>
+          <w:rFonts w:ascii="Garamond" w:hAnsi="Garamond"/>
+        </w:rPr>
+        <w:t>robotic swarms</w:t>
+      </w:r>
+    </w:p>
+    <w:p>
+      <w:pPr>
+        <w:pStyle w:val="MediumGrid1-Accent21"/>
+        <w:numPr>
+          <w:ilvl w:val="0"/>
+          <w:numId w:val="21"/>
+        </w:numPr>
+        <w:ind w:left="180" w:hanging="180"/>
+        <w:rPr>
+          <w:rFonts w:ascii="Garamond" w:hAnsi="Garamond"/>
+          <w:b/>
+          <w:w w:val="97"/>
+        </w:rPr>
+      </w:pPr>
+      <w:r>
+        <w:rPr>
+          <w:rFonts w:ascii="Garamond" w:hAnsi="Garamond"/>
+        </w:rPr>
+        <w:t>Developed a deep reinforcement learning technique for disturbance rejection in uncertain nonlinear systems</w:t>
+      </w:r>
+    </w:p>
+    <w:p>
+      <w:pPr>
+        <w:jc w:val="both"/>
+        <w:rPr>
+          <w:rFonts w:ascii="Garamond" w:hAnsi="Garamond"/>
+          <w:b/>
+        </w:rPr>
+      </w:pPr>
+    </w:p>
+    <w:p>
+      <w:pPr>
+        <w:jc w:val="both"/>
+        <w:rPr>
+          <w:rFonts w:ascii="Garamond" w:hAnsi="Garamond"/>
+          <w:i/>
+          <w:w w:val="97"/>
+        </w:rPr>
+      </w:pPr>
+      <w:r>
+        <w:rPr>
+          <w:rFonts w:ascii="Garamond" w:hAnsi="Garamond"/>
+          <w:b/>
+        </w:rPr>
+        <w:t>Graduate Coursework Projects</w:t>
+      </w:r>
+      <w:r>
+        <w:rPr>
+          <w:rFonts w:ascii="Garamond" w:hAnsi="Garamond"/>
+          <w:w w:val="97"/>
+        </w:rPr>
+        <w:tab/>
+      </w:r>
+      <w:r>
+        <w:rPr>
+          <w:rFonts w:ascii="Garamond" w:hAnsi="Garamond"/>
+          <w:w w:val="97"/>
+        </w:rPr>
+        <w:tab/>
+        <w:t xml:space="preserve">              </w:t>
+      </w:r>
+      <w:r>
+        <w:rPr>
+          <w:rFonts w:ascii="Garamond" w:hAnsi="Garamond"/>
+          <w:i/>
+        </w:rPr>
+        <w:t xml:space="preserve">        </w:t>
+      </w:r>
+      <w:r>
+        <w:rPr>
+          <w:rFonts w:ascii="Garamond" w:hAnsi="Garamond"/>
+          <w:i/>
+        </w:rPr>
+        <w:tab/>
+      </w:r>
+      <w:r>
+        <w:rPr>
+          <w:rFonts w:ascii="Garamond" w:hAnsi="Garamond"/>
+          <w:i/>
+        </w:rPr>
+        <w:tab/>
+      </w:r>
+      <w:r>
+        <w:rPr>
+          <w:rFonts w:ascii="Garamond" w:hAnsi="Garamond"/>
+          <w:i/>
+        </w:rPr>
+        <w:tab/>
+        <w:t xml:space="preserve">        </w:t>
+      </w:r>
+      <w:r>
+        <w:rPr>
+          <w:rFonts w:ascii="Garamond" w:hAnsi="Garamond"/>
+          <w:i/>
+        </w:rPr>
+        <w:t xml:space="preserve">    </w:t>
+      </w:r>
+      <w:r>
+        <w:rPr>
+          <w:rFonts w:ascii="Garamond" w:hAnsi="Garamond"/>
+          <w:i/>
+        </w:rPr>
+        <w:t xml:space="preserve"> </w:t>
+      </w:r>
+      <w:r>
+        <w:rPr>
+          <w:rFonts w:ascii="Garamond" w:hAnsi="Garamond"/>
+          <w:i/>
+        </w:rPr>
+        <w:t xml:space="preserve">          August</w:t>
+      </w:r>
+      <w:r>
+        <w:rPr>
+          <w:rFonts w:ascii="Garamond" w:hAnsi="Garamond"/>
+          <w:i/>
+        </w:rPr>
+        <w:t xml:space="preserve"> 2018—</w:t>
+      </w:r>
+      <w:r>
+        <w:rPr>
+          <w:rFonts w:ascii="Garamond" w:hAnsi="Garamond"/>
+          <w:i/>
+        </w:rPr>
+        <w:t>May 2021</w:t>
       </w:r>
     </w:p>
     <w:p>
@@ -1774,20 +2047,135 @@
       </w:pPr>
       <w:r>
         <w:rPr>
-          <w:rFonts w:ascii="Garamond" w:hAnsi="Garamond" w:cs="Segoe UI"/>
-          <w:shd w:val="clear" w:color="auto" w:fill="FFFFFF"/>
-        </w:rPr>
-        <w:t>Directed Delta maintenance technicians during on-site disposition of severe aircraft damages</w:t>
+          <w:rFonts w:ascii="Garamond" w:hAnsi="Garamond"/>
+        </w:rPr>
+        <w:t xml:space="preserve">Designed an </w:t>
+      </w:r>
+      <w:r>
+        <w:rPr>
+          <w:rFonts w:ascii="Garamond" w:hAnsi="Garamond"/>
+          <w:i/>
+          <w:iCs/>
+        </w:rPr>
+        <w:t>H</w:t>
+      </w:r>
+      <w:r>
+        <w:rPr>
+          <w:rFonts w:ascii="Garamond" w:hAnsi="Garamond"/>
+          <w:i/>
+          <w:iCs/>
+          <w:vertAlign w:val="subscript"/>
+        </w:rPr>
+        <w:t>∞</w:t>
+      </w:r>
+      <w:r>
+        <w:rPr>
+          <w:rFonts w:ascii="Garamond" w:hAnsi="Garamond"/>
+        </w:rPr>
+        <w:t xml:space="preserve"> robust control law for active gust rejection of a flexible aircraft</w:t>
       </w:r>
     </w:p>
     <w:p>
       <w:pPr>
+        <w:pStyle w:val="MediumGrid1-Accent21"/>
+        <w:numPr>
+          <w:ilvl w:val="0"/>
+          <w:numId w:val="18"/>
+        </w:numPr>
+        <w:ind w:left="180" w:hanging="180"/>
+        <w:rPr>
+          <w:rFonts w:ascii="Garamond" w:hAnsi="Garamond"/>
+        </w:rPr>
+      </w:pPr>
+      <w:r>
+        <w:rPr>
+          <w:rFonts w:ascii="Garamond" w:hAnsi="Garamond"/>
+        </w:rPr>
+        <w:t xml:space="preserve">Developed </w:t>
+      </w:r>
+      <w:r>
+        <w:rPr>
+          <w:rFonts w:ascii="Garamond" w:hAnsi="Garamond"/>
+        </w:rPr>
+        <w:t>Python code</w:t>
+      </w:r>
+      <w:r>
+        <w:rPr>
+          <w:rFonts w:ascii="Garamond" w:hAnsi="Garamond"/>
+        </w:rPr>
+        <w:t xml:space="preserve"> for UAV navigation </w:t>
+      </w:r>
+      <w:r>
+        <w:rPr>
+          <w:rFonts w:ascii="Garamond" w:hAnsi="Garamond"/>
+        </w:rPr>
+        <w:t>with</w:t>
+      </w:r>
+      <w:r>
+        <w:rPr>
+          <w:rFonts w:ascii="Garamond" w:hAnsi="Garamond"/>
+        </w:rPr>
+        <w:t xml:space="preserve"> loose </w:t>
+      </w:r>
+      <w:r>
+        <w:rPr>
+          <w:rFonts w:ascii="Garamond" w:hAnsi="Garamond"/>
+        </w:rPr>
+        <w:t>INS</w:t>
+      </w:r>
+      <w:r>
+        <w:rPr>
+          <w:rFonts w:ascii="Garamond" w:hAnsi="Garamond"/>
+        </w:rPr>
+        <w:t>/</w:t>
+      </w:r>
+      <w:r>
+        <w:rPr>
+          <w:rFonts w:ascii="Garamond" w:hAnsi="Garamond"/>
+        </w:rPr>
+        <w:t xml:space="preserve">GPS </w:t>
+      </w:r>
+      <w:r>
+        <w:rPr>
+          <w:rFonts w:ascii="Garamond" w:hAnsi="Garamond"/>
+        </w:rPr>
+        <w:t>integration</w:t>
+      </w:r>
+      <w:r>
+        <w:rPr>
+          <w:rFonts w:ascii="Garamond" w:hAnsi="Garamond"/>
+        </w:rPr>
+        <w:t xml:space="preserve"> and the extended Kalman Filter</w:t>
+      </w:r>
+    </w:p>
+    <w:p>
+      <w:pPr>
+        <w:pStyle w:val="MediumGrid1-Accent21"/>
+        <w:numPr>
+          <w:ilvl w:val="0"/>
+          <w:numId w:val="18"/>
+        </w:numPr>
+        <w:ind w:left="180" w:hanging="180"/>
+        <w:rPr>
+          <w:rFonts w:ascii="Garamond" w:hAnsi="Garamond"/>
+          <w:bCs/>
+        </w:rPr>
+      </w:pPr>
+      <w:r>
+        <w:rPr>
+          <w:rFonts w:ascii="Garamond" w:hAnsi="Garamond"/>
+        </w:rPr>
+        <w:t>Estimated the position of a mobile rover using differential GNSS</w:t>
+      </w:r>
+    </w:p>
+    <w:p>
+      <w:pPr>
         <w:pBdr>
-          <w:bottom w:val="single" w:sz="6" w:space="1" w:color="auto"/>
+          <w:bottom w:val="single" w:sz="6" w:space="0" w:color="auto"/>
         </w:pBdr>
         <w:jc w:val="both"/>
         <w:rPr>
-          <w:rFonts w:ascii="Garamond" w:hAnsi="Garamond"/>
+          <w:rFonts w:ascii="Garamond" w:eastAsia="Times New Roman" w:hAnsi="Garamond"/>
           <w:b/>
           <w:w w:val="97"/>
         </w:rPr>
@@ -1796,70 +2184,129 @@
     <w:p>
       <w:pPr>
         <w:pBdr>
-          <w:bottom w:val="single" w:sz="6" w:space="1" w:color="auto"/>
+          <w:bottom w:val="single" w:sz="6" w:space="0" w:color="auto"/>
         </w:pBdr>
         <w:jc w:val="both"/>
         <w:rPr>
-          <w:rFonts w:ascii="Garamond" w:hAnsi="Garamond"/>
-          <w:w w:val="97"/>
-        </w:rPr>
-      </w:pPr>
-      <w:r>
-        <w:rPr>
-          <w:rFonts w:ascii="Garamond" w:hAnsi="Garamond"/>
-          <w:b/>
-          <w:w w:val="97"/>
-        </w:rPr>
-        <w:t>PROJECTS</w:t>
+          <w:rFonts w:ascii="Garamond" w:eastAsia="Times New Roman" w:hAnsi="Garamond"/>
+          <w:b/>
+          <w:w w:val="97"/>
+        </w:rPr>
+      </w:pPr>
+      <w:r>
+        <w:rPr>
+          <w:rFonts w:ascii="Garamond" w:eastAsia="Times New Roman" w:hAnsi="Garamond"/>
+          <w:b/>
+          <w:w w:val="97"/>
+        </w:rPr>
+        <w:t>LEADERSHIP</w:t>
       </w:r>
     </w:p>
     <w:p>
       <w:pPr>
-        <w:tabs>
-          <w:tab w:val="right" w:pos="11088"/>
-        </w:tabs>
-        <w:rPr>
-          <w:rFonts w:ascii="Garamond" w:hAnsi="Garamond"/>
-          <w:i/>
-          <w:w w:val="97"/>
-        </w:rPr>
-      </w:pPr>
-      <w:r>
-        <w:rPr>
-          <w:rFonts w:ascii="Garamond" w:hAnsi="Garamond"/>
-          <w:b/>
-          <w:w w:val="97"/>
-        </w:rPr>
-        <w:t>Dissertation Research</w:t>
-      </w:r>
-      <w:r>
-        <w:rPr>
-          <w:rFonts w:ascii="Garamond" w:hAnsi="Garamond"/>
-          <w:b/>
+        <w:jc w:val="both"/>
+        <w:rPr>
+          <w:rFonts w:ascii="Garamond" w:hAnsi="Garamond"/>
+          <w:i/>
+        </w:rPr>
+      </w:pPr>
+      <w:r>
+        <w:rPr>
+          <w:rFonts w:ascii="Garamond" w:hAnsi="Garamond"/>
+          <w:b/>
+        </w:rPr>
+        <w:t>Professional Development Committee Chair</w:t>
+      </w:r>
+      <w:r>
+        <w:rPr>
+          <w:rFonts w:ascii="Garamond" w:hAnsi="Garamond"/>
           <w:w w:val="97"/>
         </w:rPr>
         <w:tab/>
-      </w:r>
-      <w:r>
-        <w:rPr>
-          <w:rFonts w:ascii="Garamond" w:hAnsi="Garamond"/>
-          <w:i/>
-        </w:rPr>
-        <w:t>June 2020</w:t>
-      </w:r>
-      <w:r>
-        <w:rPr>
-          <w:rFonts w:ascii="Garamond" w:hAnsi="Garamond"/>
-          <w:i/>
-        </w:rPr>
-        <w:t>—</w:t>
-      </w:r>
-      <w:r>
-        <w:rPr>
-          <w:rFonts w:ascii="Garamond" w:hAnsi="Garamond"/>
-          <w:i/>
-        </w:rPr>
-        <w:t>October 2021</w:t>
+        <w:t xml:space="preserve">       </w:t>
+      </w:r>
+      <w:r>
+        <w:rPr>
+          <w:rFonts w:ascii="Garamond" w:hAnsi="Garamond"/>
+          <w:w w:val="97"/>
+        </w:rPr>
+        <w:tab/>
+      </w:r>
+      <w:r>
+        <w:rPr>
+          <w:rFonts w:ascii="Garamond" w:hAnsi="Garamond"/>
+          <w:w w:val="97"/>
+        </w:rPr>
+        <w:tab/>
+      </w:r>
+      <w:r>
+        <w:rPr>
+          <w:rFonts w:ascii="Garamond" w:hAnsi="Garamond"/>
+          <w:w w:val="97"/>
+        </w:rPr>
+        <w:tab/>
+      </w:r>
+      <w:r>
+        <w:rPr>
+          <w:rFonts w:ascii="Garamond" w:hAnsi="Garamond"/>
+          <w:w w:val="97"/>
+        </w:rPr>
+        <w:tab/>
+      </w:r>
+      <w:r>
+        <w:rPr>
+          <w:rFonts w:ascii="Garamond" w:hAnsi="Garamond"/>
+          <w:w w:val="97"/>
+        </w:rPr>
+        <w:t xml:space="preserve">   </w:t>
+      </w:r>
+      <w:r>
+        <w:rPr>
+          <w:rFonts w:ascii="Garamond" w:hAnsi="Garamond"/>
+          <w:i/>
+        </w:rPr>
+        <w:t xml:space="preserve">        August 2019—</w:t>
+      </w:r>
+      <w:r>
+        <w:rPr>
+          <w:rFonts w:ascii="Garamond" w:hAnsi="Garamond"/>
+          <w:i/>
+        </w:rPr>
+        <w:t>May 2020</w:t>
+      </w:r>
+    </w:p>
+    <w:p>
+      <w:pPr>
+        <w:jc w:val="both"/>
+        <w:rPr>
+          <w:rFonts w:ascii="Garamond" w:hAnsi="Garamond"/>
+          <w:b/>
+          <w:w w:val="97"/>
+        </w:rPr>
+      </w:pPr>
+      <w:r>
+        <w:rPr>
+          <w:rFonts w:ascii="Garamond" w:hAnsi="Garamond"/>
+          <w:b/>
+          <w:w w:val="97"/>
+        </w:rPr>
+        <w:t>The University of Alabama</w:t>
+      </w:r>
+      <w:r>
+        <w:rPr>
+          <w:rFonts w:ascii="Garamond" w:hAnsi="Garamond"/>
+          <w:b/>
+          <w:w w:val="97"/>
+        </w:rPr>
+        <w:t xml:space="preserve"> –</w:t>
+      </w:r>
+      <w:r>
+        <w:rPr>
+          <w:rFonts w:ascii="Garamond" w:hAnsi="Garamond"/>
+          <w:b/>
+          <w:w w:val="97"/>
+        </w:rPr>
+        <w:t xml:space="preserve"> Graduate Student Association</w:t>
       </w:r>
     </w:p>
     <w:p>
@@ -1872,15 +2319,185 @@
         <w:ind w:left="180" w:hanging="180"/>
         <w:rPr>
           <w:rFonts w:ascii="Garamond" w:hAnsi="Garamond"/>
-          <w:b/>
-          <w:w w:val="97"/>
-        </w:rPr>
-      </w:pPr>
-      <w:r>
-        <w:rPr>
-          <w:rFonts w:ascii="Garamond" w:hAnsi="Garamond"/>
-        </w:rPr>
-        <w:t>Implemented a Python simulation testbed for multi-agent system GNC algorithm development</w:t>
+        </w:rPr>
+      </w:pPr>
+      <w:r>
+        <w:rPr>
+          <w:rFonts w:ascii="Garamond" w:hAnsi="Garamond"/>
+        </w:rPr>
+        <w:t xml:space="preserve">Organized and moderated </w:t>
+      </w:r>
+      <w:r>
+        <w:rPr>
+          <w:rFonts w:ascii="Garamond" w:hAnsi="Garamond"/>
+        </w:rPr>
+        <w:t xml:space="preserve">two professional development events, a </w:t>
+      </w:r>
+      <w:r>
+        <w:rPr>
+          <w:rFonts w:ascii="Garamond" w:hAnsi="Garamond"/>
+        </w:rPr>
+        <w:t xml:space="preserve">research grant writing </w:t>
+      </w:r>
+      <w:r>
+        <w:rPr>
+          <w:rFonts w:ascii="Garamond" w:hAnsi="Garamond"/>
+        </w:rPr>
+        <w:t>experts’</w:t>
+      </w:r>
+      <w:r>
+        <w:rPr>
+          <w:rFonts w:ascii="Garamond" w:hAnsi="Garamond"/>
+        </w:rPr>
+        <w:t xml:space="preserve"> </w:t>
+      </w:r>
+      <w:proofErr w:type="gramStart"/>
+      <w:r>
+        <w:rPr>
+          <w:rFonts w:ascii="Garamond" w:hAnsi="Garamond"/>
+        </w:rPr>
+        <w:t>panel</w:t>
+      </w:r>
+      <w:proofErr w:type="gramEnd"/>
+      <w:r>
+        <w:rPr>
+          <w:rFonts w:ascii="Garamond" w:hAnsi="Garamond"/>
+        </w:rPr>
+        <w:t xml:space="preserve"> and a life as a new professor discussion panel</w:t>
+      </w:r>
+    </w:p>
+    <w:p>
+      <w:pPr>
+        <w:jc w:val="both"/>
+        <w:rPr>
+          <w:rFonts w:ascii="Garamond" w:hAnsi="Garamond"/>
+          <w:b/>
+        </w:rPr>
+      </w:pPr>
+    </w:p>
+    <w:p>
+      <w:pPr>
+        <w:jc w:val="both"/>
+        <w:rPr>
+          <w:rFonts w:ascii="Garamond" w:hAnsi="Garamond"/>
+          <w:i/>
+        </w:rPr>
+      </w:pPr>
+      <w:r>
+        <w:rPr>
+          <w:rFonts w:ascii="Garamond" w:hAnsi="Garamond"/>
+          <w:b/>
+        </w:rPr>
+        <w:t>Alumni Mentor</w:t>
+      </w:r>
+      <w:r>
+        <w:rPr>
+          <w:rFonts w:ascii="Garamond" w:hAnsi="Garamond"/>
+          <w:b/>
+        </w:rPr>
+        <w:tab/>
+      </w:r>
+      <w:r>
+        <w:rPr>
+          <w:rFonts w:ascii="Garamond" w:hAnsi="Garamond"/>
+          <w:b/>
+        </w:rPr>
+        <w:tab/>
+      </w:r>
+      <w:r>
+        <w:rPr>
+          <w:rFonts w:ascii="Garamond" w:hAnsi="Garamond"/>
+          <w:b/>
+        </w:rPr>
+        <w:tab/>
+      </w:r>
+      <w:r>
+        <w:rPr>
+          <w:rFonts w:ascii="Garamond" w:hAnsi="Garamond"/>
+          <w:b/>
+        </w:rPr>
+        <w:tab/>
+      </w:r>
+      <w:r>
+        <w:rPr>
+          <w:rFonts w:ascii="Garamond" w:hAnsi="Garamond"/>
+          <w:b/>
+        </w:rPr>
+        <w:tab/>
+      </w:r>
+      <w:r>
+        <w:rPr>
+          <w:rFonts w:ascii="Garamond" w:hAnsi="Garamond"/>
+          <w:b/>
+        </w:rPr>
+        <w:tab/>
+      </w:r>
+      <w:r>
+        <w:rPr>
+          <w:rFonts w:ascii="Garamond" w:hAnsi="Garamond"/>
+          <w:b/>
+        </w:rPr>
+        <w:tab/>
+      </w:r>
+      <w:r>
+        <w:rPr>
+          <w:rFonts w:ascii="Garamond" w:hAnsi="Garamond"/>
+          <w:b/>
+        </w:rPr>
+        <w:tab/>
+      </w:r>
+      <w:r>
+        <w:rPr>
+          <w:rFonts w:ascii="Garamond" w:hAnsi="Garamond"/>
+          <w:b/>
+        </w:rPr>
+        <w:tab/>
+      </w:r>
+      <w:r>
+        <w:rPr>
+          <w:rFonts w:ascii="Garamond" w:hAnsi="Garamond"/>
+          <w:b/>
+        </w:rPr>
+        <w:t xml:space="preserve">           </w:t>
+      </w:r>
+      <w:r>
+        <w:rPr>
+          <w:rFonts w:ascii="Garamond" w:hAnsi="Garamond"/>
+          <w:i/>
+        </w:rPr>
+        <w:t>August</w:t>
+      </w:r>
+      <w:r>
+        <w:rPr>
+          <w:rFonts w:ascii="Garamond" w:hAnsi="Garamond"/>
+          <w:i/>
+        </w:rPr>
+        <w:t xml:space="preserve"> 2019—</w:t>
+      </w:r>
+      <w:r>
+        <w:rPr>
+          <w:rFonts w:ascii="Garamond" w:hAnsi="Garamond"/>
+          <w:i/>
+        </w:rPr>
+        <w:t>May 2020</w:t>
+      </w:r>
+    </w:p>
+    <w:p>
+      <w:pPr>
+        <w:jc w:val="both"/>
+        <w:rPr>
+          <w:rFonts w:ascii="Garamond" w:hAnsi="Garamond"/>
+          <w:b/>
+          <w:w w:val="97"/>
+        </w:rPr>
+      </w:pPr>
+      <w:r>
+        <w:rPr>
+          <w:rFonts w:ascii="Garamond" w:hAnsi="Garamond"/>
+          <w:b/>
+          <w:w w:val="97"/>
+        </w:rPr>
+        <w:t>MentorUPP</w:t>
       </w:r>
     </w:p>
     <w:p>
@@ -1893,15 +2510,43 @@
         <w:ind w:left="180" w:hanging="180"/>
         <w:rPr>
           <w:rFonts w:ascii="Garamond" w:hAnsi="Garamond"/>
-          <w:b/>
-          <w:w w:val="97"/>
-        </w:rPr>
-      </w:pPr>
-      <w:r>
-        <w:rPr>
-          <w:rFonts w:ascii="Garamond" w:hAnsi="Garamond"/>
-        </w:rPr>
-        <w:t>Developed an on-line mission planning algorithm for autonomous robotic swarm operations</w:t>
+        </w:rPr>
+      </w:pPr>
+      <w:r>
+        <w:rPr>
+          <w:rFonts w:ascii="Garamond" w:hAnsi="Garamond"/>
+        </w:rPr>
+        <w:t>Partnered with</w:t>
+      </w:r>
+      <w:r>
+        <w:rPr>
+          <w:rFonts w:ascii="Garamond" w:hAnsi="Garamond"/>
+        </w:rPr>
+        <w:t xml:space="preserve"> two mechanical engineering upperclassmen</w:t>
+      </w:r>
+      <w:r>
+        <w:rPr>
+          <w:rFonts w:ascii="Garamond" w:hAnsi="Garamond"/>
+        </w:rPr>
+        <w:t xml:space="preserve"> to</w:t>
+      </w:r>
+      <w:r>
+        <w:rPr>
+          <w:rFonts w:ascii="Garamond" w:hAnsi="Garamond"/>
+        </w:rPr>
+        <w:t xml:space="preserve"> </w:t>
+      </w:r>
+      <w:r>
+        <w:rPr>
+          <w:rFonts w:ascii="Garamond" w:hAnsi="Garamond"/>
+        </w:rPr>
+        <w:t>develop</w:t>
+      </w:r>
+      <w:r>
+        <w:rPr>
+          <w:rFonts w:ascii="Garamond" w:hAnsi="Garamond"/>
+        </w:rPr>
+        <w:t xml:space="preserve"> concrete plans to achieve realistic goals</w:t>
       </w:r>
     </w:p>
     <w:p>
@@ -1914,51 +2559,31 @@
         <w:ind w:left="180" w:hanging="180"/>
         <w:rPr>
           <w:rFonts w:ascii="Garamond" w:hAnsi="Garamond"/>
-          <w:b/>
-          <w:w w:val="97"/>
-        </w:rPr>
-      </w:pPr>
-      <w:r>
-        <w:rPr>
-          <w:rFonts w:ascii="Garamond" w:hAnsi="Garamond"/>
-        </w:rPr>
-        <w:t xml:space="preserve">Designed a cooperative navigation algorithm for </w:t>
-      </w:r>
-      <w:r>
-        <w:rPr>
-          <w:rFonts w:ascii="Garamond" w:hAnsi="Garamond"/>
-        </w:rPr>
-        <w:t>decentralized</w:t>
-      </w:r>
-      <w:r>
-        <w:rPr>
-          <w:rFonts w:ascii="Garamond" w:hAnsi="Garamond"/>
-        </w:rPr>
-        <w:t xml:space="preserve"> </w:t>
-      </w:r>
-      <w:r>
-        <w:rPr>
-          <w:rFonts w:ascii="Garamond" w:hAnsi="Garamond"/>
-        </w:rPr>
-        <w:t xml:space="preserve">GPS-denied </w:t>
-      </w:r>
-      <w:r>
-        <w:rPr>
-          <w:rFonts w:ascii="Garamond" w:hAnsi="Garamond"/>
-        </w:rPr>
-        <w:t>autonomous</w:t>
-      </w:r>
-      <w:r>
-        <w:rPr>
-          <w:rFonts w:ascii="Garamond" w:hAnsi="Garamond"/>
-        </w:rPr>
-        <w:t xml:space="preserve"> </w:t>
-      </w:r>
-      <w:r>
-        <w:rPr>
-          <w:rFonts w:ascii="Garamond" w:hAnsi="Garamond"/>
-        </w:rPr>
-        <w:t>robotic swarms</w:t>
+        </w:rPr>
+      </w:pPr>
+      <w:r>
+        <w:rPr>
+          <w:rFonts w:ascii="Garamond" w:hAnsi="Garamond"/>
+        </w:rPr>
+        <w:t>Under my direction, s</w:t>
+      </w:r>
+      <w:r>
+        <w:rPr>
+          <w:rFonts w:ascii="Garamond" w:hAnsi="Garamond"/>
+        </w:rPr>
+        <w:t>enior mentee received fully funded offer to his first</w:t>
+      </w:r>
+      <w:r>
+        <w:rPr>
+          <w:rFonts w:ascii="Garamond" w:hAnsi="Garamond"/>
+        </w:rPr>
+        <w:t>-</w:t>
+      </w:r>
+      <w:r>
+        <w:rPr>
+          <w:rFonts w:ascii="Garamond" w:hAnsi="Garamond"/>
+        </w:rPr>
+        <w:t>choice MS program</w:t>
       </w:r>
     </w:p>
     <w:p>
@@ -1971,256 +2596,35 @@
         <w:ind w:left="180" w:hanging="180"/>
         <w:rPr>
           <w:rFonts w:ascii="Garamond" w:hAnsi="Garamond"/>
-          <w:b/>
-          <w:w w:val="97"/>
-        </w:rPr>
-      </w:pPr>
-      <w:r>
-        <w:rPr>
-          <w:rFonts w:ascii="Garamond" w:hAnsi="Garamond"/>
-        </w:rPr>
-        <w:t>Developed a deep reinforcement learning technique for disturbance rejection in uncertain nonlinear systems</w:t>
+        </w:rPr>
+      </w:pPr>
+      <w:r>
+        <w:rPr>
+          <w:rFonts w:ascii="Garamond" w:hAnsi="Garamond"/>
+        </w:rPr>
+        <w:t xml:space="preserve">Junior mentee received offer from his </w:t>
+      </w:r>
+      <w:r>
+        <w:rPr>
+          <w:rFonts w:ascii="Garamond" w:hAnsi="Garamond"/>
+        </w:rPr>
+        <w:t>first-choice</w:t>
+      </w:r>
+      <w:r>
+        <w:rPr>
+          <w:rFonts w:ascii="Garamond" w:hAnsi="Garamond"/>
+        </w:rPr>
+        <w:t xml:space="preserve"> company for a summer 2020 internship</w:t>
       </w:r>
     </w:p>
     <w:p>
       <w:pPr>
-        <w:jc w:val="both"/>
-        <w:rPr>
-          <w:rFonts w:ascii="Garamond" w:hAnsi="Garamond"/>
-          <w:b/>
-        </w:rPr>
-      </w:pPr>
-    </w:p>
-    <w:p>
-      <w:pPr>
-        <w:jc w:val="both"/>
-        <w:rPr>
-          <w:rFonts w:ascii="Garamond" w:hAnsi="Garamond"/>
-          <w:i/>
-          <w:w w:val="97"/>
-        </w:rPr>
-      </w:pPr>
-      <w:r>
-        <w:rPr>
-          <w:rFonts w:ascii="Garamond" w:hAnsi="Garamond"/>
-          <w:b/>
-        </w:rPr>
-        <w:t>Graduate Coursework Projects</w:t>
-      </w:r>
-      <w:r>
-        <w:rPr>
-          <w:rFonts w:ascii="Garamond" w:hAnsi="Garamond"/>
-          <w:w w:val="97"/>
-        </w:rPr>
-        <w:tab/>
-      </w:r>
-      <w:r>
-        <w:rPr>
-          <w:rFonts w:ascii="Garamond" w:hAnsi="Garamond"/>
-          <w:w w:val="97"/>
-        </w:rPr>
-        <w:tab/>
-        <w:t xml:space="preserve">              </w:t>
-      </w:r>
-      <w:r>
-        <w:rPr>
-          <w:rFonts w:ascii="Garamond" w:hAnsi="Garamond"/>
-          <w:i/>
-        </w:rPr>
-        <w:t xml:space="preserve">        </w:t>
-      </w:r>
-      <w:r>
-        <w:rPr>
-          <w:rFonts w:ascii="Garamond" w:hAnsi="Garamond"/>
-          <w:i/>
-        </w:rPr>
-        <w:tab/>
-      </w:r>
-      <w:r>
-        <w:rPr>
-          <w:rFonts w:ascii="Garamond" w:hAnsi="Garamond"/>
-          <w:i/>
-        </w:rPr>
-        <w:tab/>
-      </w:r>
-      <w:r>
-        <w:rPr>
-          <w:rFonts w:ascii="Garamond" w:hAnsi="Garamond"/>
-          <w:i/>
-        </w:rPr>
-        <w:tab/>
-        <w:t xml:space="preserve">        </w:t>
-      </w:r>
-      <w:r>
-        <w:rPr>
-          <w:rFonts w:ascii="Garamond" w:hAnsi="Garamond"/>
-          <w:i/>
-        </w:rPr>
-        <w:t xml:space="preserve">    </w:t>
-      </w:r>
-      <w:r>
-        <w:rPr>
-          <w:rFonts w:ascii="Garamond" w:hAnsi="Garamond"/>
-          <w:i/>
-        </w:rPr>
-        <w:t xml:space="preserve"> </w:t>
-      </w:r>
-      <w:r>
-        <w:rPr>
-          <w:rFonts w:ascii="Garamond" w:hAnsi="Garamond"/>
-          <w:i/>
-        </w:rPr>
-        <w:t xml:space="preserve">          August</w:t>
-      </w:r>
-      <w:r>
-        <w:rPr>
-          <w:rFonts w:ascii="Garamond" w:hAnsi="Garamond"/>
-          <w:i/>
-        </w:rPr>
-        <w:t xml:space="preserve"> 2018—</w:t>
-      </w:r>
-      <w:r>
-        <w:rPr>
-          <w:rFonts w:ascii="Garamond" w:hAnsi="Garamond"/>
-          <w:i/>
-        </w:rPr>
-        <w:t>May 2021</w:t>
-      </w:r>
-    </w:p>
-    <w:p>
-      <w:pPr>
         <w:pStyle w:val="MediumGrid1-Accent21"/>
-        <w:numPr>
-          <w:ilvl w:val="0"/>
-          <w:numId w:val="18"/>
-        </w:numPr>
-        <w:ind w:left="180" w:hanging="180"/>
-        <w:rPr>
-          <w:rFonts w:ascii="Garamond" w:hAnsi="Garamond"/>
-        </w:rPr>
-      </w:pPr>
-      <w:r>
-        <w:rPr>
-          <w:rFonts w:ascii="Garamond" w:hAnsi="Garamond"/>
-        </w:rPr>
-        <w:t xml:space="preserve">Designed an </w:t>
-      </w:r>
-      <w:r>
-        <w:rPr>
-          <w:rFonts w:ascii="Garamond" w:hAnsi="Garamond"/>
-          <w:i/>
-          <w:iCs/>
-        </w:rPr>
-        <w:t>H</w:t>
-      </w:r>
-      <w:r>
-        <w:rPr>
-          <w:rFonts w:ascii="Garamond" w:hAnsi="Garamond"/>
-          <w:i/>
-          <w:iCs/>
-          <w:vertAlign w:val="subscript"/>
-        </w:rPr>
-        <w:t>∞</w:t>
-      </w:r>
-      <w:r>
-        <w:rPr>
-          <w:rFonts w:ascii="Garamond" w:hAnsi="Garamond"/>
-        </w:rPr>
-        <w:t xml:space="preserve"> robust control law for active gust rejection of a flexible aircraft</w:t>
-      </w:r>
-    </w:p>
-    <w:p>
-      <w:pPr>
-        <w:pStyle w:val="MediumGrid1-Accent21"/>
-        <w:numPr>
-          <w:ilvl w:val="0"/>
-          <w:numId w:val="18"/>
-        </w:numPr>
-        <w:ind w:left="180" w:hanging="180"/>
-        <w:rPr>
-          <w:rFonts w:ascii="Garamond" w:hAnsi="Garamond"/>
-        </w:rPr>
-      </w:pPr>
-      <w:r>
-        <w:rPr>
-          <w:rFonts w:ascii="Garamond" w:hAnsi="Garamond"/>
-        </w:rPr>
-        <w:t xml:space="preserve">Developed </w:t>
-      </w:r>
-      <w:r>
-        <w:rPr>
-          <w:rFonts w:ascii="Garamond" w:hAnsi="Garamond"/>
-        </w:rPr>
-        <w:t>Python code</w:t>
-      </w:r>
-      <w:r>
-        <w:rPr>
-          <w:rFonts w:ascii="Garamond" w:hAnsi="Garamond"/>
-        </w:rPr>
-        <w:t xml:space="preserve"> for UAV navigation </w:t>
-      </w:r>
-      <w:r>
-        <w:rPr>
-          <w:rFonts w:ascii="Garamond" w:hAnsi="Garamond"/>
-        </w:rPr>
-        <w:t>with</w:t>
-      </w:r>
-      <w:r>
-        <w:rPr>
-          <w:rFonts w:ascii="Garamond" w:hAnsi="Garamond"/>
-        </w:rPr>
-        <w:t xml:space="preserve"> loose </w:t>
-      </w:r>
-      <w:r>
-        <w:rPr>
-          <w:rFonts w:ascii="Garamond" w:hAnsi="Garamond"/>
-        </w:rPr>
-        <w:t>INS</w:t>
-      </w:r>
-      <w:r>
-        <w:rPr>
-          <w:rFonts w:ascii="Garamond" w:hAnsi="Garamond"/>
-        </w:rPr>
-        <w:t>/</w:t>
-      </w:r>
-      <w:r>
-        <w:rPr>
-          <w:rFonts w:ascii="Garamond" w:hAnsi="Garamond"/>
-        </w:rPr>
-        <w:t xml:space="preserve">GPS </w:t>
-      </w:r>
-      <w:r>
-        <w:rPr>
-          <w:rFonts w:ascii="Garamond" w:hAnsi="Garamond"/>
-        </w:rPr>
-        <w:t>integration</w:t>
-      </w:r>
-      <w:r>
-        <w:rPr>
-          <w:rFonts w:ascii="Garamond" w:hAnsi="Garamond"/>
-        </w:rPr>
-        <w:t xml:space="preserve"> and the extended Kalman Filter</w:t>
-      </w:r>
-    </w:p>
-    <w:p>
-      <w:pPr>
-        <w:pStyle w:val="MediumGrid1-Accent21"/>
-        <w:numPr>
-          <w:ilvl w:val="0"/>
-          <w:numId w:val="18"/>
-        </w:numPr>
-        <w:ind w:left="180" w:hanging="180"/>
-        <w:rPr>
-          <w:rFonts w:ascii="Garamond" w:hAnsi="Garamond"/>
-          <w:bCs/>
-        </w:rPr>
-      </w:pPr>
-      <w:r>
-        <w:rPr>
-          <w:rFonts w:ascii="Garamond" w:hAnsi="Garamond"/>
-        </w:rPr>
-        <w:t>Estimated the position of a mobile rover using differential GNSS</w:t>
-      </w:r>
+        <w:ind w:left="180"/>
+        <w:rPr>
+          <w:rFonts w:ascii="Garamond" w:hAnsi="Garamond"/>
+        </w:rPr>
+      </w:pPr>
     </w:p>
     <w:p>
       <w:pPr>
@@ -2234,26 +2638,121 @@
           <w:w w:val="97"/>
         </w:rPr>
       </w:pPr>
+      <w:r>
+        <w:rPr>
+          <w:rFonts w:ascii="Garamond" w:eastAsia="Times New Roman" w:hAnsi="Garamond"/>
+          <w:b/>
+          <w:w w:val="97"/>
+        </w:rPr>
+        <w:lastRenderedPageBreak/>
+        <w:t>TEACHING</w:t>
+      </w:r>
     </w:p>
     <w:p>
       <w:pPr>
-        <w:pBdr>
-          <w:bottom w:val="single" w:sz="6" w:space="0" w:color="auto"/>
-        </w:pBdr>
         <w:jc w:val="both"/>
         <w:rPr>
-          <w:rFonts w:ascii="Garamond" w:eastAsia="Times New Roman" w:hAnsi="Garamond"/>
-          <w:b/>
-          <w:w w:val="97"/>
-        </w:rPr>
-      </w:pPr>
-      <w:r>
-        <w:rPr>
-          <w:rFonts w:ascii="Garamond" w:eastAsia="Times New Roman" w:hAnsi="Garamond"/>
-          <w:b/>
-          <w:w w:val="97"/>
-        </w:rPr>
-        <w:t>LEADERSHIP</w:t>
+          <w:rFonts w:ascii="Garamond" w:hAnsi="Garamond"/>
+          <w:i/>
+        </w:rPr>
+      </w:pPr>
+      <w:r>
+        <w:rPr>
+          <w:rFonts w:ascii="Garamond" w:hAnsi="Garamond"/>
+          <w:b/>
+        </w:rPr>
+        <w:t>Graduate Teaching Assistant</w:t>
+      </w:r>
+      <w:r>
+        <w:rPr>
+          <w:rFonts w:ascii="Garamond" w:hAnsi="Garamond"/>
+          <w:b/>
+        </w:rPr>
+        <w:tab/>
+      </w:r>
+      <w:r>
+        <w:rPr>
+          <w:rFonts w:ascii="Garamond" w:hAnsi="Garamond"/>
+          <w:b/>
+        </w:rPr>
+        <w:tab/>
+      </w:r>
+      <w:r>
+        <w:rPr>
+          <w:rFonts w:ascii="Garamond" w:hAnsi="Garamond"/>
+          <w:b/>
+        </w:rPr>
+        <w:tab/>
+      </w:r>
+      <w:r>
+        <w:rPr>
+          <w:rFonts w:ascii="Garamond" w:hAnsi="Garamond"/>
+          <w:w w:val="97"/>
+        </w:rPr>
+        <w:t xml:space="preserve">       </w:t>
+      </w:r>
+      <w:r>
+        <w:rPr>
+          <w:rFonts w:ascii="Garamond" w:hAnsi="Garamond"/>
+          <w:w w:val="97"/>
+        </w:rPr>
+        <w:tab/>
+      </w:r>
+      <w:r>
+        <w:rPr>
+          <w:rFonts w:ascii="Garamond" w:hAnsi="Garamond"/>
+          <w:w w:val="97"/>
+        </w:rPr>
+        <w:tab/>
+      </w:r>
+      <w:r>
+        <w:rPr>
+          <w:rFonts w:ascii="Garamond" w:hAnsi="Garamond"/>
+          <w:w w:val="97"/>
+        </w:rPr>
+        <w:tab/>
+      </w:r>
+      <w:r>
+        <w:rPr>
+          <w:rFonts w:ascii="Garamond" w:hAnsi="Garamond"/>
+          <w:w w:val="97"/>
+        </w:rPr>
+        <w:tab/>
+      </w:r>
+      <w:r>
+        <w:rPr>
+          <w:rFonts w:ascii="Garamond" w:hAnsi="Garamond"/>
+          <w:w w:val="97"/>
+        </w:rPr>
+        <w:t xml:space="preserve">   </w:t>
+      </w:r>
+      <w:r>
+        <w:rPr>
+          <w:rFonts w:ascii="Garamond" w:hAnsi="Garamond"/>
+          <w:i/>
+        </w:rPr>
+        <w:t xml:space="preserve">        August 201</w:t>
+      </w:r>
+      <w:r>
+        <w:rPr>
+          <w:rFonts w:ascii="Garamond" w:hAnsi="Garamond"/>
+          <w:i/>
+        </w:rPr>
+        <w:t>8</w:t>
+      </w:r>
+      <w:r>
+        <w:rPr>
+          <w:rFonts w:ascii="Garamond" w:hAnsi="Garamond"/>
+          <w:i/>
+        </w:rPr>
+        <w:t>—</w:t>
+      </w:r>
+      <w:r>
+        <w:rPr>
+          <w:rFonts w:ascii="Garamond" w:hAnsi="Garamond"/>
+          <w:i/>
+        </w:rPr>
+        <w:t>May 2020</w:t>
       </w:r>
     </w:p>
     <w:p>
@@ -2261,79 +2760,6 @@
         <w:jc w:val="both"/>
         <w:rPr>
           <w:rFonts w:ascii="Garamond" w:hAnsi="Garamond"/>
-          <w:i/>
-        </w:rPr>
-      </w:pPr>
-      <w:r>
-        <w:rPr>
-          <w:rFonts w:ascii="Garamond" w:hAnsi="Garamond"/>
-          <w:b/>
-        </w:rPr>
-        <w:t>Professional Development Committee Chair</w:t>
-      </w:r>
-      <w:r>
-        <w:rPr>
-          <w:rFonts w:ascii="Garamond" w:hAnsi="Garamond"/>
-          <w:w w:val="97"/>
-        </w:rPr>
-        <w:tab/>
-        <w:t xml:space="preserve">       </w:t>
-      </w:r>
-      <w:r>
-        <w:rPr>
-          <w:rFonts w:ascii="Garamond" w:hAnsi="Garamond"/>
-          <w:w w:val="97"/>
-        </w:rPr>
-        <w:tab/>
-      </w:r>
-      <w:r>
-        <w:rPr>
-          <w:rFonts w:ascii="Garamond" w:hAnsi="Garamond"/>
-          <w:w w:val="97"/>
-        </w:rPr>
-        <w:tab/>
-      </w:r>
-      <w:r>
-        <w:rPr>
-          <w:rFonts w:ascii="Garamond" w:hAnsi="Garamond"/>
-          <w:w w:val="97"/>
-        </w:rPr>
-        <w:tab/>
-      </w:r>
-      <w:r>
-        <w:rPr>
-          <w:rFonts w:ascii="Garamond" w:hAnsi="Garamond"/>
-          <w:w w:val="97"/>
-        </w:rPr>
-        <w:tab/>
-      </w:r>
-      <w:r>
-        <w:rPr>
-          <w:rFonts w:ascii="Garamond" w:hAnsi="Garamond"/>
-          <w:w w:val="97"/>
-        </w:rPr>
-        <w:t xml:space="preserve">   </w:t>
-      </w:r>
-      <w:r>
-        <w:rPr>
-          <w:rFonts w:ascii="Garamond" w:hAnsi="Garamond"/>
-          <w:i/>
-        </w:rPr>
-        <w:t xml:space="preserve">        August 2019—</w:t>
-      </w:r>
-      <w:r>
-        <w:rPr>
-          <w:rFonts w:ascii="Garamond" w:hAnsi="Garamond"/>
-          <w:i/>
-        </w:rPr>
-        <w:t>May 2020</w:t>
-      </w:r>
-    </w:p>
-    <w:p>
-      <w:pPr>
-        <w:jc w:val="both"/>
-        <w:rPr>
-          <w:rFonts w:ascii="Garamond" w:hAnsi="Garamond"/>
           <w:b/>
           <w:w w:val="97"/>
         </w:rPr>
@@ -2345,22 +2771,6 @@
           <w:w w:val="97"/>
         </w:rPr>
         <w:t>The University of Alabama</w:t>
-      </w:r>
-      <w:r>
-        <w:rPr>
-          <w:rFonts w:ascii="Garamond" w:hAnsi="Garamond"/>
-          <w:b/>
-          <w:w w:val="97"/>
-        </w:rPr>
-        <w:t xml:space="preserve"> –</w:t>
-      </w:r>
-      <w:r>
-        <w:rPr>
-          <w:rFonts w:ascii="Garamond" w:hAnsi="Garamond"/>
-          <w:b/>
-          <w:w w:val="97"/>
-        </w:rPr>
-        <w:t xml:space="preserve"> Graduate Student Association</w:t>
       </w:r>
     </w:p>
     <w:p>
@@ -2377,173 +2787,10 @@
       </w:pPr>
       <w:r>
         <w:rPr>
-          <w:rFonts w:ascii="Garamond" w:hAnsi="Garamond"/>
-        </w:rPr>
-        <w:t xml:space="preserve">Organized and moderated </w:t>
-      </w:r>
-      <w:r>
-        <w:rPr>
-          <w:rFonts w:ascii="Garamond" w:hAnsi="Garamond"/>
-        </w:rPr>
-        <w:t xml:space="preserve">two professional development events, a </w:t>
-      </w:r>
-      <w:r>
-        <w:rPr>
-          <w:rFonts w:ascii="Garamond" w:hAnsi="Garamond"/>
-        </w:rPr>
-        <w:t xml:space="preserve">research grant writing </w:t>
-      </w:r>
-      <w:r>
-        <w:rPr>
-          <w:rFonts w:ascii="Garamond" w:hAnsi="Garamond"/>
-        </w:rPr>
-        <w:t>experts’</w:t>
-      </w:r>
-      <w:r>
-        <w:rPr>
-          <w:rFonts w:ascii="Garamond" w:hAnsi="Garamond"/>
-        </w:rPr>
-        <w:t xml:space="preserve"> panel</w:t>
-      </w:r>
-      <w:r>
-        <w:rPr>
-          <w:rFonts w:ascii="Garamond" w:hAnsi="Garamond"/>
-        </w:rPr>
-        <w:t xml:space="preserve"> and a life as a new professor discussion panel</w:t>
-      </w:r>
-    </w:p>
-    <w:p>
-      <w:pPr>
-        <w:jc w:val="both"/>
-        <w:rPr>
-          <w:rFonts w:ascii="Garamond" w:hAnsi="Garamond"/>
-          <w:b/>
-        </w:rPr>
-      </w:pPr>
-    </w:p>
-    <w:p>
-      <w:pPr>
-        <w:jc w:val="both"/>
-        <w:rPr>
-          <w:rFonts w:ascii="Garamond" w:hAnsi="Garamond"/>
-          <w:i/>
-        </w:rPr>
-      </w:pPr>
-      <w:r>
-        <w:rPr>
-          <w:rFonts w:ascii="Garamond" w:hAnsi="Garamond"/>
-          <w:b/>
-        </w:rPr>
-        <w:t>Alumni Mentor</w:t>
-      </w:r>
-      <w:r>
-        <w:rPr>
-          <w:rFonts w:ascii="Garamond" w:hAnsi="Garamond"/>
-          <w:b/>
-        </w:rPr>
-        <w:tab/>
-      </w:r>
-      <w:r>
-        <w:rPr>
-          <w:rFonts w:ascii="Garamond" w:hAnsi="Garamond"/>
-          <w:b/>
-        </w:rPr>
-        <w:tab/>
-      </w:r>
-      <w:r>
-        <w:rPr>
-          <w:rFonts w:ascii="Garamond" w:hAnsi="Garamond"/>
-          <w:b/>
-        </w:rPr>
-        <w:tab/>
-      </w:r>
-      <w:r>
-        <w:rPr>
-          <w:rFonts w:ascii="Garamond" w:hAnsi="Garamond"/>
-          <w:b/>
-        </w:rPr>
-        <w:tab/>
-      </w:r>
-      <w:r>
-        <w:rPr>
-          <w:rFonts w:ascii="Garamond" w:hAnsi="Garamond"/>
-          <w:b/>
-        </w:rPr>
-        <w:tab/>
-      </w:r>
-      <w:r>
-        <w:rPr>
-          <w:rFonts w:ascii="Garamond" w:hAnsi="Garamond"/>
-          <w:b/>
-        </w:rPr>
-        <w:tab/>
-      </w:r>
-      <w:r>
-        <w:rPr>
-          <w:rFonts w:ascii="Garamond" w:hAnsi="Garamond"/>
-          <w:b/>
-        </w:rPr>
-        <w:tab/>
-      </w:r>
-      <w:r>
-        <w:rPr>
-          <w:rFonts w:ascii="Garamond" w:hAnsi="Garamond"/>
-          <w:b/>
-        </w:rPr>
-        <w:tab/>
-      </w:r>
-      <w:r>
-        <w:rPr>
-          <w:rFonts w:ascii="Garamond" w:hAnsi="Garamond"/>
-          <w:b/>
-        </w:rPr>
-        <w:tab/>
-      </w:r>
-      <w:r>
-        <w:rPr>
-          <w:rFonts w:ascii="Garamond" w:hAnsi="Garamond"/>
-          <w:b/>
-        </w:rPr>
-        <w:t xml:space="preserve">           </w:t>
-      </w:r>
-      <w:r>
-        <w:rPr>
-          <w:rFonts w:ascii="Garamond" w:hAnsi="Garamond"/>
-          <w:i/>
-        </w:rPr>
-        <w:t>August</w:t>
-      </w:r>
-      <w:r>
-        <w:rPr>
-          <w:rFonts w:ascii="Garamond" w:hAnsi="Garamond"/>
-          <w:i/>
-        </w:rPr>
-        <w:t xml:space="preserve"> 2019—</w:t>
-      </w:r>
-      <w:r>
-        <w:rPr>
-          <w:rFonts w:ascii="Garamond" w:hAnsi="Garamond"/>
-          <w:i/>
-        </w:rPr>
-        <w:t>May 2020</w:t>
-      </w:r>
-    </w:p>
-    <w:p>
-      <w:pPr>
-        <w:jc w:val="both"/>
-        <w:rPr>
-          <w:rFonts w:ascii="Garamond" w:hAnsi="Garamond"/>
-          <w:b/>
-          <w:w w:val="97"/>
-        </w:rPr>
-      </w:pPr>
-      <w:r>
-        <w:rPr>
-          <w:rFonts w:ascii="Garamond" w:hAnsi="Garamond"/>
-          <w:b/>
-          <w:w w:val="97"/>
-        </w:rPr>
-        <w:t>MentorUPP</w:t>
+          <w:rFonts w:ascii="Garamond" w:hAnsi="Garamond" w:cs="Segoe UI"/>
+          <w:shd w:val="clear" w:color="auto" w:fill="FFFFFF"/>
+        </w:rPr>
+        <w:t>Grader for two classes per semester</w:t>
       </w:r>
     </w:p>
     <w:p>
@@ -2560,298 +2807,6 @@
       </w:pPr>
       <w:r>
         <w:rPr>
-          <w:rFonts w:ascii="Garamond" w:hAnsi="Garamond"/>
-        </w:rPr>
-        <w:t>Partnered with</w:t>
-      </w:r>
-      <w:r>
-        <w:rPr>
-          <w:rFonts w:ascii="Garamond" w:hAnsi="Garamond"/>
-        </w:rPr>
-        <w:t xml:space="preserve"> two mechanical engineering upperclassmen</w:t>
-      </w:r>
-      <w:r>
-        <w:rPr>
-          <w:rFonts w:ascii="Garamond" w:hAnsi="Garamond"/>
-        </w:rPr>
-        <w:t xml:space="preserve"> to</w:t>
-      </w:r>
-      <w:r>
-        <w:rPr>
-          <w:rFonts w:ascii="Garamond" w:hAnsi="Garamond"/>
-        </w:rPr>
-        <w:t xml:space="preserve"> </w:t>
-      </w:r>
-      <w:r>
-        <w:rPr>
-          <w:rFonts w:ascii="Garamond" w:hAnsi="Garamond"/>
-        </w:rPr>
-        <w:t>develop</w:t>
-      </w:r>
-      <w:r>
-        <w:rPr>
-          <w:rFonts w:ascii="Garamond" w:hAnsi="Garamond"/>
-        </w:rPr>
-        <w:t xml:space="preserve"> concrete plans to achieve realistic goals</w:t>
-      </w:r>
-    </w:p>
-    <w:p>
-      <w:pPr>
-        <w:pStyle w:val="MediumGrid1-Accent21"/>
-        <w:numPr>
-          <w:ilvl w:val="0"/>
-          <w:numId w:val="21"/>
-        </w:numPr>
-        <w:ind w:left="180" w:hanging="180"/>
-        <w:rPr>
-          <w:rFonts w:ascii="Garamond" w:hAnsi="Garamond"/>
-        </w:rPr>
-      </w:pPr>
-      <w:r>
-        <w:rPr>
-          <w:rFonts w:ascii="Garamond" w:hAnsi="Garamond"/>
-        </w:rPr>
-        <w:t>Under my direction, s</w:t>
-      </w:r>
-      <w:r>
-        <w:rPr>
-          <w:rFonts w:ascii="Garamond" w:hAnsi="Garamond"/>
-        </w:rPr>
-        <w:t>enior mentee received fully funded offer to his first</w:t>
-      </w:r>
-      <w:r>
-        <w:rPr>
-          <w:rFonts w:ascii="Garamond" w:hAnsi="Garamond"/>
-        </w:rPr>
-        <w:t>-</w:t>
-      </w:r>
-      <w:r>
-        <w:rPr>
-          <w:rFonts w:ascii="Garamond" w:hAnsi="Garamond"/>
-        </w:rPr>
-        <w:t>choice MS program</w:t>
-      </w:r>
-    </w:p>
-    <w:p>
-      <w:pPr>
-        <w:pStyle w:val="MediumGrid1-Accent21"/>
-        <w:numPr>
-          <w:ilvl w:val="0"/>
-          <w:numId w:val="21"/>
-        </w:numPr>
-        <w:ind w:left="180" w:hanging="180"/>
-        <w:rPr>
-          <w:rFonts w:ascii="Garamond" w:hAnsi="Garamond"/>
-        </w:rPr>
-      </w:pPr>
-      <w:r>
-        <w:rPr>
-          <w:rFonts w:ascii="Garamond" w:hAnsi="Garamond"/>
-        </w:rPr>
-        <w:t xml:space="preserve">Junior mentee received offer from his </w:t>
-      </w:r>
-      <w:r>
-        <w:rPr>
-          <w:rFonts w:ascii="Garamond" w:hAnsi="Garamond"/>
-        </w:rPr>
-        <w:t>first-choice</w:t>
-      </w:r>
-      <w:r>
-        <w:rPr>
-          <w:rFonts w:ascii="Garamond" w:hAnsi="Garamond"/>
-        </w:rPr>
-        <w:t xml:space="preserve"> company for a summer 2020 internship</w:t>
-      </w:r>
-    </w:p>
-    <w:p>
-      <w:pPr>
-        <w:pStyle w:val="MediumGrid1-Accent21"/>
-        <w:ind w:left="180"/>
-        <w:rPr>
-          <w:rFonts w:ascii="Garamond" w:hAnsi="Garamond"/>
-        </w:rPr>
-      </w:pPr>
-    </w:p>
-    <w:p>
-      <w:pPr>
-        <w:pBdr>
-          <w:bottom w:val="single" w:sz="6" w:space="0" w:color="auto"/>
-        </w:pBdr>
-        <w:jc w:val="both"/>
-        <w:rPr>
-          <w:rFonts w:ascii="Garamond" w:eastAsia="Times New Roman" w:hAnsi="Garamond"/>
-          <w:b/>
-          <w:w w:val="97"/>
-        </w:rPr>
-      </w:pPr>
-      <w:r>
-        <w:rPr>
-          <w:rFonts w:ascii="Garamond" w:eastAsia="Times New Roman" w:hAnsi="Garamond"/>
-          <w:b/>
-          <w:w w:val="97"/>
-        </w:rPr>
-        <w:t>TEACHING</w:t>
-      </w:r>
-    </w:p>
-    <w:p>
-      <w:pPr>
-        <w:jc w:val="both"/>
-        <w:rPr>
-          <w:rFonts w:ascii="Garamond" w:hAnsi="Garamond"/>
-          <w:i/>
-        </w:rPr>
-      </w:pPr>
-      <w:r>
-        <w:rPr>
-          <w:rFonts w:ascii="Garamond" w:hAnsi="Garamond"/>
-          <w:b/>
-        </w:rPr>
-        <w:t>Graduate Teaching Assistant</w:t>
-      </w:r>
-      <w:r>
-        <w:rPr>
-          <w:rFonts w:ascii="Garamond" w:hAnsi="Garamond"/>
-          <w:b/>
-        </w:rPr>
-        <w:tab/>
-      </w:r>
-      <w:r>
-        <w:rPr>
-          <w:rFonts w:ascii="Garamond" w:hAnsi="Garamond"/>
-          <w:b/>
-        </w:rPr>
-        <w:tab/>
-      </w:r>
-      <w:r>
-        <w:rPr>
-          <w:rFonts w:ascii="Garamond" w:hAnsi="Garamond"/>
-          <w:b/>
-        </w:rPr>
-        <w:tab/>
-      </w:r>
-      <w:r>
-        <w:rPr>
-          <w:rFonts w:ascii="Garamond" w:hAnsi="Garamond"/>
-          <w:w w:val="97"/>
-        </w:rPr>
-        <w:t xml:space="preserve">       </w:t>
-      </w:r>
-      <w:r>
-        <w:rPr>
-          <w:rFonts w:ascii="Garamond" w:hAnsi="Garamond"/>
-          <w:w w:val="97"/>
-        </w:rPr>
-        <w:tab/>
-      </w:r>
-      <w:r>
-        <w:rPr>
-          <w:rFonts w:ascii="Garamond" w:hAnsi="Garamond"/>
-          <w:w w:val="97"/>
-        </w:rPr>
-        <w:tab/>
-      </w:r>
-      <w:r>
-        <w:rPr>
-          <w:rFonts w:ascii="Garamond" w:hAnsi="Garamond"/>
-          <w:w w:val="97"/>
-        </w:rPr>
-        <w:tab/>
-      </w:r>
-      <w:r>
-        <w:rPr>
-          <w:rFonts w:ascii="Garamond" w:hAnsi="Garamond"/>
-          <w:w w:val="97"/>
-        </w:rPr>
-        <w:tab/>
-      </w:r>
-      <w:r>
-        <w:rPr>
-          <w:rFonts w:ascii="Garamond" w:hAnsi="Garamond"/>
-          <w:w w:val="97"/>
-        </w:rPr>
-        <w:t xml:space="preserve">   </w:t>
-      </w:r>
-      <w:r>
-        <w:rPr>
-          <w:rFonts w:ascii="Garamond" w:hAnsi="Garamond"/>
-          <w:i/>
-        </w:rPr>
-        <w:t xml:space="preserve">        August 201</w:t>
-      </w:r>
-      <w:r>
-        <w:rPr>
-          <w:rFonts w:ascii="Garamond" w:hAnsi="Garamond"/>
-          <w:i/>
-        </w:rPr>
-        <w:t>8</w:t>
-      </w:r>
-      <w:r>
-        <w:rPr>
-          <w:rFonts w:ascii="Garamond" w:hAnsi="Garamond"/>
-          <w:i/>
-        </w:rPr>
-        <w:t>—</w:t>
-      </w:r>
-      <w:r>
-        <w:rPr>
-          <w:rFonts w:ascii="Garamond" w:hAnsi="Garamond"/>
-          <w:i/>
-        </w:rPr>
-        <w:t>May 2020</w:t>
-      </w:r>
-    </w:p>
-    <w:p>
-      <w:pPr>
-        <w:jc w:val="both"/>
-        <w:rPr>
-          <w:rFonts w:ascii="Garamond" w:hAnsi="Garamond"/>
-          <w:b/>
-          <w:w w:val="97"/>
-        </w:rPr>
-      </w:pPr>
-      <w:r>
-        <w:rPr>
-          <w:rFonts w:ascii="Garamond" w:hAnsi="Garamond"/>
-          <w:b/>
-          <w:w w:val="97"/>
-        </w:rPr>
-        <w:t>The University of Alabama</w:t>
-      </w:r>
-    </w:p>
-    <w:p>
-      <w:pPr>
-        <w:pStyle w:val="MediumGrid1-Accent21"/>
-        <w:numPr>
-          <w:ilvl w:val="0"/>
-          <w:numId w:val="21"/>
-        </w:numPr>
-        <w:ind w:left="180" w:hanging="180"/>
-        <w:rPr>
-          <w:rFonts w:ascii="Garamond" w:hAnsi="Garamond"/>
-        </w:rPr>
-      </w:pPr>
-      <w:r>
-        <w:rPr>
-          <w:rFonts w:ascii="Garamond" w:hAnsi="Garamond" w:cs="Segoe UI"/>
-          <w:shd w:val="clear" w:color="auto" w:fill="FFFFFF"/>
-        </w:rPr>
-        <w:t>Grader for two classes per semester</w:t>
-      </w:r>
-    </w:p>
-    <w:p>
-      <w:pPr>
-        <w:pStyle w:val="MediumGrid1-Accent21"/>
-        <w:numPr>
-          <w:ilvl w:val="0"/>
-          <w:numId w:val="21"/>
-        </w:numPr>
-        <w:ind w:left="180" w:hanging="180"/>
-        <w:rPr>
-          <w:rFonts w:ascii="Garamond" w:hAnsi="Garamond"/>
-        </w:rPr>
-      </w:pPr>
-      <w:r>
-        <w:rPr>
           <w:rFonts w:ascii="Garamond" w:hAnsi="Garamond" w:cs="Segoe UI"/>
           <w:shd w:val="clear" w:color="auto" w:fill="FFFFFF"/>
         </w:rPr>
@@ -3671,15 +3626,67 @@
     </w:p>
     <w:p>
       <w:pPr>
-        <w:ind w:left="360"/>
+        <w:pBdr>
+          <w:bottom w:val="single" w:sz="6" w:space="0" w:color="auto"/>
+        </w:pBdr>
         <w:jc w:val="both"/>
         <w:rPr>
           <w:rFonts w:ascii="Garamond" w:eastAsia="Times New Roman" w:hAnsi="Garamond"/>
           <w:b/>
-          <w:bCs/>
-          <w:w w:val="97"/>
-        </w:rPr>
-      </w:pPr>
+          <w:w w:val="97"/>
+        </w:rPr>
+      </w:pPr>
+    </w:p>
+    <w:p>
+      <w:pPr>
+        <w:pBdr>
+          <w:bottom w:val="single" w:sz="6" w:space="0" w:color="auto"/>
+        </w:pBdr>
+        <w:jc w:val="both"/>
+        <w:rPr>
+          <w:rFonts w:ascii="Garamond" w:eastAsia="Times New Roman" w:hAnsi="Garamond"/>
+          <w:b/>
+          <w:w w:val="97"/>
+        </w:rPr>
+      </w:pPr>
+      <w:r>
+        <w:rPr>
+          <w:rFonts w:ascii="Garamond" w:eastAsia="Times New Roman" w:hAnsi="Garamond"/>
+          <w:b/>
+          <w:w w:val="97"/>
+        </w:rPr>
+        <w:t>PERSONAL INTERESTS</w:t>
+      </w:r>
+    </w:p>
+    <w:p>
+      <w:pPr>
+        <w:jc w:val="both"/>
+        <w:rPr>
+          <w:rFonts w:ascii="Garamond" w:eastAsia="Times New Roman" w:hAnsi="Garamond"/>
+          <w:w w:val="97"/>
+        </w:rPr>
+      </w:pPr>
+      <w:r>
+        <w:rPr>
+          <w:rFonts w:ascii="Garamond" w:eastAsia="Times New Roman" w:hAnsi="Garamond"/>
+          <w:w w:val="97"/>
+        </w:rPr>
+        <w:t xml:space="preserve">My hobbies include hiking, sci-fi/fantasy novels, and taking care of my two </w:t>
+      </w:r>
+      <w:r>
+        <w:rPr>
+          <w:rFonts w:ascii="Garamond" w:eastAsia="Times New Roman" w:hAnsi="Garamond"/>
+          <w:w w:val="97"/>
+        </w:rPr>
+        <w:t>retired racing greyhounds</w:t>
+      </w:r>
+      <w:r>
+        <w:rPr>
+          <w:rFonts w:ascii="Garamond" w:eastAsia="Times New Roman" w:hAnsi="Garamond"/>
+          <w:w w:val="97"/>
+        </w:rPr>
+        <w:t xml:space="preserve">. </w:t>
+      </w:r>
     </w:p>
     <w:sectPr>
       <w:pgSz w:w="12240" w:h="15840"/>
